--- a/Docs/Documentation Installation WES.docx
+++ b/Docs/Documentation Installation WES.docx
@@ -15,6 +15,8 @@
           <w:lang w:val="fr-FR"/>
         </w:rPr>
       </w:pPr>
+      <w:bookmarkStart w:id="0" w:name="_GoBack"/>
+      <w:bookmarkEnd w:id="0"/>
     </w:p>
     <w:p>
       <w:pPr>
@@ -69,10 +71,21 @@
         <w:rPr>
           <w:lang w:val="fr-FR"/>
         </w:rPr>
-        <w:t xml:space="preserve">V 1.0, Alexis </w:t>
+        <w:t>V 1.</w:t>
+      </w:r>
+      <w:r>
+        <w:rPr>
+          <w:lang w:val="fr-FR"/>
+        </w:rPr>
+        <w:t>1</w:t>
+      </w:r>
+      <w:r>
+        <w:rPr>
+          <w:lang w:val="fr-FR"/>
+        </w:rPr>
+        <w:t xml:space="preserve">, Alexis </w:t>
       </w:r>
       <w:proofErr w:type="spellStart"/>
-      <w:proofErr w:type="gramStart"/>
       <w:r>
         <w:rPr>
           <w:lang w:val="fr-FR"/>
@@ -84,14 +97,7 @@
         <w:rPr>
           <w:lang w:val="fr-FR"/>
         </w:rPr>
-        <w:t xml:space="preserve"> ,</w:t>
-      </w:r>
-      <w:proofErr w:type="gramEnd"/>
-      <w:r>
-        <w:rPr>
-          <w:lang w:val="fr-FR"/>
-        </w:rPr>
-        <w:t xml:space="preserve"> amg0</w:t>
+        <w:t xml:space="preserve"> , amg0</w:t>
       </w:r>
       <w:r>
         <w:rPr>
@@ -115,7 +121,7 @@
     </w:p>
     <w:p>
       <w:pPr>
-        <w:pStyle w:val="ListParagraph"/>
+        <w:pStyle w:val="Paragraphedeliste"/>
         <w:numPr>
           <w:ilvl w:val="0"/>
           <w:numId w:val="5"/>
@@ -309,7 +315,7 @@
     </w:p>
     <w:p>
       <w:pPr>
-        <w:pStyle w:val="ListParagraph"/>
+        <w:pStyle w:val="Paragraphedeliste"/>
         <w:numPr>
           <w:ilvl w:val="0"/>
           <w:numId w:val="5"/>
@@ -371,7 +377,7 @@
     </w:p>
     <w:p>
       <w:pPr>
-        <w:pStyle w:val="ListParagraph"/>
+        <w:pStyle w:val="Paragraphedeliste"/>
         <w:numPr>
           <w:ilvl w:val="0"/>
           <w:numId w:val="5"/>
@@ -415,7 +421,7 @@
     </w:p>
     <w:p>
       <w:pPr>
-        <w:pStyle w:val="Heading1"/>
+        <w:pStyle w:val="Titre1"/>
         <w:numPr>
           <w:ilvl w:val="0"/>
           <w:numId w:val="1"/>
@@ -435,7 +441,7 @@
     </w:p>
     <w:p>
       <w:pPr>
-        <w:pStyle w:val="ListParagraph"/>
+        <w:pStyle w:val="Paragraphedeliste"/>
         <w:numPr>
           <w:ilvl w:val="0"/>
           <w:numId w:val="3"/>
@@ -467,7 +473,7 @@
     </w:p>
     <w:p>
       <w:pPr>
-        <w:pStyle w:val="ListParagraph"/>
+        <w:pStyle w:val="Paragraphedeliste"/>
         <w:numPr>
           <w:ilvl w:val="0"/>
           <w:numId w:val="3"/>
@@ -485,7 +491,7 @@
     </w:p>
     <w:p>
       <w:pPr>
-        <w:pStyle w:val="ListParagraph"/>
+        <w:pStyle w:val="Paragraphedeliste"/>
         <w:numPr>
           <w:ilvl w:val="1"/>
           <w:numId w:val="3"/>
@@ -529,7 +535,7 @@
     </w:p>
     <w:p>
       <w:pPr>
-        <w:pStyle w:val="ListParagraph"/>
+        <w:pStyle w:val="Paragraphedeliste"/>
         <w:numPr>
           <w:ilvl w:val="1"/>
           <w:numId w:val="3"/>
@@ -573,7 +579,7 @@
     </w:p>
     <w:p>
       <w:pPr>
-        <w:pStyle w:val="ListParagraph"/>
+        <w:pStyle w:val="Paragraphedeliste"/>
         <w:numPr>
           <w:ilvl w:val="1"/>
           <w:numId w:val="3"/>
@@ -597,7 +603,7 @@
     </w:p>
     <w:p>
       <w:pPr>
-        <w:pStyle w:val="ListParagraph"/>
+        <w:pStyle w:val="Paragraphedeliste"/>
         <w:numPr>
           <w:ilvl w:val="0"/>
           <w:numId w:val="3"/>
@@ -667,7 +673,7 @@
     </w:p>
     <w:p>
       <w:pPr>
-        <w:pStyle w:val="ListParagraph"/>
+        <w:pStyle w:val="Paragraphedeliste"/>
         <w:numPr>
           <w:ilvl w:val="0"/>
           <w:numId w:val="3"/>
@@ -682,15 +688,32 @@
         </w:rPr>
         <w:t>Avoir une VERA sous UI7 ou ALTUI (</w:t>
       </w:r>
-      <w:hyperlink r:id="rId6" w:history="1">
-        <w:r>
-          <w:rPr>
-            <w:rStyle w:val="Hyperlink"/>
-            <w:lang w:val="fr-FR"/>
-          </w:rPr>
-          <w:t>http://apps.mios.com/plugin.php?id=8246</w:t>
-        </w:r>
-      </w:hyperlink>
+      <w:r>
+        <w:fldChar w:fldCharType="begin"/>
+      </w:r>
+      <w:r>
+        <w:rPr>
+          <w:lang w:val="fr-FR"/>
+        </w:rPr>
+        <w:instrText xml:space="preserve"> HYPERLINK "http://apps.mios.com/plugin.php?id=8246" </w:instrText>
+      </w:r>
+      <w:r>
+        <w:fldChar w:fldCharType="separate"/>
+      </w:r>
+      <w:r>
+        <w:rPr>
+          <w:rStyle w:val="Lienhypertexte"/>
+          <w:lang w:val="fr-FR"/>
+        </w:rPr>
+        <w:t>http://apps.mios.com/plugin.php?id=8246</w:t>
+      </w:r>
+      <w:r>
+        <w:rPr>
+          <w:rStyle w:val="Lienhypertexte"/>
+          <w:lang w:val="fr-FR"/>
+        </w:rPr>
+        <w:fldChar w:fldCharType="end"/>
+      </w:r>
       <w:r>
         <w:rPr>
           <w:lang w:val="fr-FR"/>
@@ -700,7 +723,7 @@
     </w:p>
     <w:p>
       <w:pPr>
-        <w:pStyle w:val="ListParagraph"/>
+        <w:pStyle w:val="Paragraphedeliste"/>
         <w:numPr>
           <w:ilvl w:val="0"/>
           <w:numId w:val="3"/>
@@ -740,7 +763,7 @@
     </w:p>
     <w:p>
       <w:pPr>
-        <w:pStyle w:val="Heading1"/>
+        <w:pStyle w:val="Titre1"/>
         <w:numPr>
           <w:ilvl w:val="0"/>
           <w:numId w:val="1"/>
@@ -772,7 +795,7 @@
     </w:p>
     <w:p>
       <w:pPr>
-        <w:pStyle w:val="ListParagraph"/>
+        <w:pStyle w:val="Paragraphedeliste"/>
         <w:numPr>
           <w:ilvl w:val="0"/>
           <w:numId w:val="2"/>
@@ -796,7 +819,7 @@
     </w:p>
     <w:p>
       <w:pPr>
-        <w:pStyle w:val="ListParagraph"/>
+        <w:pStyle w:val="Paragraphedeliste"/>
         <w:numPr>
           <w:ilvl w:val="1"/>
           <w:numId w:val="2"/>
@@ -808,6 +831,7 @@
       <w:r>
         <w:rPr>
           <w:noProof/>
+          <w:lang w:val="fr-FR" w:eastAsia="fr-FR"/>
         </w:rPr>
         <w:lastRenderedPageBreak/>
         <w:drawing>
@@ -815,6 +839,100 @@
             <wp:extent cx="5972810" cy="5304790"/>
             <wp:effectExtent l="0" t="0" r="8890" b="0"/>
             <wp:docPr id="5" name="Picture 5"/>
+            <wp:cNvGraphicFramePr>
+              <a:graphicFrameLocks xmlns:a="http://schemas.openxmlformats.org/drawingml/2006/main" noChangeAspect="1"/>
+            </wp:cNvGraphicFramePr>
+            <a:graphic xmlns:a="http://schemas.openxmlformats.org/drawingml/2006/main">
+              <a:graphicData uri="http://schemas.openxmlformats.org/drawingml/2006/picture">
+                <pic:pic xmlns:pic="http://schemas.openxmlformats.org/drawingml/2006/picture">
+                  <pic:nvPicPr>
+                    <pic:cNvPr id="0" name=""/>
+                    <pic:cNvPicPr/>
+                  </pic:nvPicPr>
+                  <pic:blipFill>
+                    <a:blip r:embed="rId6"/>
+                    <a:stretch>
+                      <a:fillRect/>
+                    </a:stretch>
+                  </pic:blipFill>
+                  <pic:spPr>
+                    <a:xfrm>
+                      <a:off x="0" y="0"/>
+                      <a:ext cx="5972810" cy="5304790"/>
+                    </a:xfrm>
+                    <a:prstGeom prst="rect">
+                      <a:avLst/>
+                    </a:prstGeom>
+                  </pic:spPr>
+                </pic:pic>
+              </a:graphicData>
+            </a:graphic>
+          </wp:inline>
+        </w:drawing>
+      </w:r>
+    </w:p>
+    <w:p>
+      <w:pPr>
+        <w:pStyle w:val="Paragraphedeliste"/>
+        <w:numPr>
+          <w:ilvl w:val="0"/>
+          <w:numId w:val="2"/>
+        </w:numPr>
+        <w:rPr>
+          <w:lang w:val="fr-FR"/>
+        </w:rPr>
+      </w:pPr>
+      <w:r>
+        <w:rPr>
+          <w:lang w:val="fr-FR"/>
+        </w:rPr>
+        <w:t xml:space="preserve">Cliquer </w:t>
+      </w:r>
+      <w:proofErr w:type="spellStart"/>
+      <w:r>
+        <w:rPr>
+          <w:b/>
+          <w:lang w:val="fr-FR"/>
+        </w:rPr>
+        <w:t>Details</w:t>
+      </w:r>
+      <w:proofErr w:type="spellEnd"/>
+      <w:r>
+        <w:rPr>
+          <w:lang w:val="fr-FR"/>
+        </w:rPr>
+        <w:t xml:space="preserve"> puis </w:t>
+      </w:r>
+      <w:r>
+        <w:rPr>
+          <w:b/>
+          <w:lang w:val="fr-FR"/>
+        </w:rPr>
+        <w:t>Install</w:t>
+      </w:r>
+    </w:p>
+    <w:p>
+      <w:pPr>
+        <w:pStyle w:val="Paragraphedeliste"/>
+        <w:numPr>
+          <w:ilvl w:val="1"/>
+          <w:numId w:val="2"/>
+        </w:numPr>
+        <w:rPr>
+          <w:lang w:val="fr-FR"/>
+        </w:rPr>
+      </w:pPr>
+      <w:r>
+        <w:rPr>
+          <w:noProof/>
+          <w:lang w:val="fr-FR" w:eastAsia="fr-FR"/>
+        </w:rPr>
+        <w:lastRenderedPageBreak/>
+        <w:drawing>
+          <wp:inline distT="0" distB="0" distL="0" distR="0" wp14:anchorId="5319B247" wp14:editId="1BD9253D">
+            <wp:extent cx="5400675" cy="4381500"/>
+            <wp:effectExtent l="0" t="0" r="9525" b="0"/>
+            <wp:docPr id="6" name="Picture 6"/>
             <wp:cNvGraphicFramePr>
               <a:graphicFrameLocks xmlns:a="http://schemas.openxmlformats.org/drawingml/2006/main" noChangeAspect="1"/>
             </wp:cNvGraphicFramePr>
@@ -834,7 +952,7 @@
                   <pic:spPr>
                     <a:xfrm>
                       <a:off x="0" y="0"/>
-                      <a:ext cx="5972810" cy="5304790"/>
+                      <a:ext cx="5400675" cy="4381500"/>
                     </a:xfrm>
                     <a:prstGeom prst="rect">
                       <a:avLst/>
@@ -849,7 +967,7 @@
     </w:p>
     <w:p>
       <w:pPr>
-        <w:pStyle w:val="ListParagraph"/>
+        <w:pStyle w:val="Paragraphedeliste"/>
         <w:numPr>
           <w:ilvl w:val="0"/>
           <w:numId w:val="2"/>
@@ -862,34 +980,94 @@
         <w:rPr>
           <w:lang w:val="fr-FR"/>
         </w:rPr>
-        <w:t xml:space="preserve">Cliquer </w:t>
+        <w:t xml:space="preserve">Suivre les instructions, la VERA doit </w:t>
+      </w:r>
+      <w:r>
+        <w:rPr>
+          <w:lang w:val="fr-FR"/>
+        </w:rPr>
+        <w:t>redémarrer</w:t>
+      </w:r>
+      <w:r>
+        <w:rPr>
+          <w:lang w:val="fr-FR"/>
+        </w:rPr>
+        <w:t xml:space="preserve"> son moteur </w:t>
       </w:r>
       <w:proofErr w:type="spellStart"/>
       <w:r>
         <w:rPr>
-          <w:b/>
-          <w:lang w:val="fr-FR"/>
-        </w:rPr>
-        <w:t>Details</w:t>
+          <w:lang w:val="fr-FR"/>
+        </w:rPr>
+        <w:t>Luup</w:t>
       </w:r>
       <w:proofErr w:type="spellEnd"/>
-      <w:r>
-        <w:rPr>
-          <w:lang w:val="fr-FR"/>
-        </w:rPr>
-        <w:t xml:space="preserve"> puis </w:t>
-      </w:r>
-      <w:r>
-        <w:rPr>
-          <w:b/>
-          <w:lang w:val="fr-FR"/>
-        </w:rPr>
-        <w:t>Install</w:t>
-      </w:r>
     </w:p>
     <w:p>
       <w:pPr>
-        <w:pStyle w:val="ListParagraph"/>
+        <w:pStyle w:val="Paragraphedeliste"/>
+        <w:numPr>
+          <w:ilvl w:val="0"/>
+          <w:numId w:val="2"/>
+        </w:numPr>
+        <w:rPr>
+          <w:lang w:val="fr-FR"/>
+        </w:rPr>
+      </w:pPr>
+      <w:r>
+        <w:rPr>
+          <w:lang w:val="fr-FR"/>
+        </w:rPr>
+        <w:t xml:space="preserve">Un message d’information doit </w:t>
+      </w:r>
+      <w:r>
+        <w:rPr>
+          <w:lang w:val="fr-FR"/>
+        </w:rPr>
+        <w:t>être</w:t>
+      </w:r>
+      <w:r>
+        <w:rPr>
+          <w:lang w:val="fr-FR"/>
+        </w:rPr>
+        <w:t xml:space="preserve"> visible en haut de </w:t>
+      </w:r>
+      <w:proofErr w:type="gramStart"/>
+      <w:r>
+        <w:rPr>
+          <w:lang w:val="fr-FR"/>
+        </w:rPr>
+        <w:t>l’</w:t>
+      </w:r>
+      <w:r>
+        <w:rPr>
+          <w:lang w:val="fr-FR"/>
+        </w:rPr>
+        <w:t>écran</w:t>
+      </w:r>
+      <w:r>
+        <w:rPr>
+          <w:lang w:val="fr-FR"/>
+        </w:rPr>
+        <w:t xml:space="preserve"> ,</w:t>
+      </w:r>
+      <w:proofErr w:type="gramEnd"/>
+      <w:r>
+        <w:rPr>
+          <w:lang w:val="fr-FR"/>
+        </w:rPr>
+        <w:t xml:space="preserve"> ce message est normal tant que l’application n’est pas </w:t>
+      </w:r>
+      <w:r>
+        <w:rPr>
+          <w:lang w:val="fr-FR"/>
+        </w:rPr>
+        <w:t>configurée</w:t>
+      </w:r>
+    </w:p>
+    <w:p>
+      <w:pPr>
+        <w:pStyle w:val="Paragraphedeliste"/>
         <w:numPr>
           <w:ilvl w:val="1"/>
           <w:numId w:val="2"/>
@@ -901,13 +1079,14 @@
       <w:r>
         <w:rPr>
           <w:noProof/>
+          <w:lang w:val="fr-FR" w:eastAsia="fr-FR"/>
         </w:rPr>
         <w:lastRenderedPageBreak/>
         <w:drawing>
-          <wp:inline distT="0" distB="0" distL="0" distR="0" wp14:anchorId="5319B247" wp14:editId="1BD9253D">
-            <wp:extent cx="5400675" cy="4381500"/>
-            <wp:effectExtent l="0" t="0" r="9525" b="0"/>
-            <wp:docPr id="6" name="Picture 6"/>
+          <wp:inline distT="0" distB="0" distL="0" distR="0" wp14:anchorId="747647A9" wp14:editId="78A80891">
+            <wp:extent cx="5698043" cy="4819650"/>
+            <wp:effectExtent l="0" t="0" r="0" b="0"/>
+            <wp:docPr id="1" name="Picture 1"/>
             <wp:cNvGraphicFramePr>
               <a:graphicFrameLocks xmlns:a="http://schemas.openxmlformats.org/drawingml/2006/main" noChangeAspect="1"/>
             </wp:cNvGraphicFramePr>
@@ -927,7 +1106,7 @@
                   <pic:spPr>
                     <a:xfrm>
                       <a:off x="0" y="0"/>
-                      <a:ext cx="5400675" cy="4381500"/>
+                      <a:ext cx="5702343" cy="4823287"/>
                     </a:xfrm>
                     <a:prstGeom prst="rect">
                       <a:avLst/>
@@ -942,7 +1121,7 @@
     </w:p>
     <w:p>
       <w:pPr>
-        <w:pStyle w:val="ListParagraph"/>
+        <w:pStyle w:val="Paragraphedeliste"/>
         <w:numPr>
           <w:ilvl w:val="0"/>
           <w:numId w:val="2"/>
@@ -955,94 +1134,92 @@
         <w:rPr>
           <w:lang w:val="fr-FR"/>
         </w:rPr>
-        <w:t xml:space="preserve">Suivre les instructions, la VERA doit </w:t>
-      </w:r>
-      <w:r>
-        <w:rPr>
-          <w:lang w:val="fr-FR"/>
-        </w:rPr>
-        <w:t>redémarrer</w:t>
-      </w:r>
-      <w:r>
-        <w:rPr>
-          <w:lang w:val="fr-FR"/>
-        </w:rPr>
-        <w:t xml:space="preserve"> son moteur </w:t>
+        <w:t>Aller dans la page « </w:t>
       </w:r>
       <w:proofErr w:type="spellStart"/>
       <w:r>
         <w:rPr>
           <w:lang w:val="fr-FR"/>
         </w:rPr>
-        <w:t>Luup</w:t>
+        <w:t>Devices</w:t>
       </w:r>
       <w:proofErr w:type="spellEnd"/>
+      <w:r>
+        <w:rPr>
+          <w:lang w:val="fr-FR"/>
+        </w:rPr>
+        <w:t xml:space="preserve"> » et trouver le serveur WES qui doit </w:t>
+      </w:r>
+      <w:r>
+        <w:rPr>
+          <w:lang w:val="fr-FR"/>
+        </w:rPr>
+        <w:t>être</w:t>
+      </w:r>
+      <w:r>
+        <w:rPr>
+          <w:lang w:val="fr-FR"/>
+        </w:rPr>
+        <w:t xml:space="preserve"> compose d’une </w:t>
+      </w:r>
+      <w:r>
+        <w:rPr>
+          <w:lang w:val="fr-FR"/>
+        </w:rPr>
+        <w:t>icône</w:t>
+      </w:r>
+      <w:r>
+        <w:rPr>
+          <w:lang w:val="fr-FR"/>
+        </w:rPr>
+        <w:t xml:space="preserve"> </w:t>
+      </w:r>
+      <w:r>
+        <w:rPr>
+          <w:lang w:val="fr-FR"/>
+        </w:rPr>
+        <w:t>entourée</w:t>
+      </w:r>
+      <w:r>
+        <w:rPr>
+          <w:lang w:val="fr-FR"/>
+        </w:rPr>
+        <w:t xml:space="preserve"> en rouge ainsi que des </w:t>
+      </w:r>
+      <w:r>
+        <w:rPr>
+          <w:lang w:val="fr-FR"/>
+        </w:rPr>
+        <w:t>périphériques</w:t>
+      </w:r>
+      <w:r>
+        <w:rPr>
+          <w:lang w:val="fr-FR"/>
+        </w:rPr>
+        <w:t xml:space="preserve"> « enfants » cré</w:t>
+      </w:r>
+      <w:r>
+        <w:rPr>
+          <w:lang w:val="fr-FR"/>
+        </w:rPr>
+        <w:t>é</w:t>
+      </w:r>
+      <w:r>
+        <w:rPr>
+          <w:lang w:val="fr-FR"/>
+        </w:rPr>
+        <w:t>s par default</w:t>
+      </w:r>
+      <w:r>
+        <w:rPr>
+          <w:lang w:val="fr-FR"/>
+        </w:rPr>
+        <w:t>. Le rouge indique un défaut de connectivité</w:t>
+      </w:r>
     </w:p>
     <w:p>
       <w:pPr>
-        <w:pStyle w:val="ListParagraph"/>
-        <w:numPr>
-          <w:ilvl w:val="0"/>
-          <w:numId w:val="2"/>
-        </w:numPr>
-        <w:rPr>
-          <w:lang w:val="fr-FR"/>
-        </w:rPr>
-      </w:pPr>
-      <w:r>
-        <w:rPr>
-          <w:lang w:val="fr-FR"/>
-        </w:rPr>
-        <w:t xml:space="preserve">Un message d’information doit </w:t>
-      </w:r>
-      <w:r>
-        <w:rPr>
-          <w:lang w:val="fr-FR"/>
-        </w:rPr>
-        <w:t>être</w:t>
-      </w:r>
-      <w:r>
-        <w:rPr>
-          <w:lang w:val="fr-FR"/>
-        </w:rPr>
-        <w:t xml:space="preserve"> visible en haut de </w:t>
-      </w:r>
-      <w:proofErr w:type="gramStart"/>
-      <w:r>
-        <w:rPr>
-          <w:lang w:val="fr-FR"/>
-        </w:rPr>
-        <w:t>l’</w:t>
-      </w:r>
-      <w:r>
-        <w:rPr>
-          <w:lang w:val="fr-FR"/>
-        </w:rPr>
-        <w:t>écran</w:t>
-      </w:r>
-      <w:r>
-        <w:rPr>
-          <w:lang w:val="fr-FR"/>
-        </w:rPr>
-        <w:t xml:space="preserve"> ,</w:t>
-      </w:r>
-      <w:proofErr w:type="gramEnd"/>
-      <w:r>
-        <w:rPr>
-          <w:lang w:val="fr-FR"/>
-        </w:rPr>
-        <w:t xml:space="preserve"> ce message est normal tant que l’application n’est pas </w:t>
-      </w:r>
-      <w:r>
-        <w:rPr>
-          <w:lang w:val="fr-FR"/>
-        </w:rPr>
-        <w:t>configurée</w:t>
-      </w:r>
-    </w:p>
-    <w:p>
-      <w:pPr>
-        <w:pStyle w:val="ListParagraph"/>
+        <w:pStyle w:val="Paragraphedeliste"/>
         <w:numPr>
           <w:ilvl w:val="1"/>
           <w:numId w:val="2"/>
@@ -1054,13 +1231,14 @@
       <w:r>
         <w:rPr>
           <w:noProof/>
+          <w:lang w:val="fr-FR" w:eastAsia="fr-FR"/>
         </w:rPr>
         <w:lastRenderedPageBreak/>
         <w:drawing>
-          <wp:inline distT="0" distB="0" distL="0" distR="0" wp14:anchorId="747647A9" wp14:editId="78A80891">
-            <wp:extent cx="5698043" cy="4819650"/>
-            <wp:effectExtent l="0" t="0" r="0" b="0"/>
-            <wp:docPr id="1" name="Picture 1"/>
+          <wp:inline distT="0" distB="0" distL="0" distR="0" wp14:anchorId="615D8B59" wp14:editId="5CB7CC18">
+            <wp:extent cx="4933950" cy="3178270"/>
+            <wp:effectExtent l="0" t="0" r="0" b="3175"/>
+            <wp:docPr id="7" name="Picture 7"/>
             <wp:cNvGraphicFramePr>
               <a:graphicFrameLocks xmlns:a="http://schemas.openxmlformats.org/drawingml/2006/main" noChangeAspect="1"/>
             </wp:cNvGraphicFramePr>
@@ -1080,7 +1258,7 @@
                   <pic:spPr>
                     <a:xfrm>
                       <a:off x="0" y="0"/>
-                      <a:ext cx="5702343" cy="4823287"/>
+                      <a:ext cx="4938868" cy="3181438"/>
                     </a:xfrm>
                     <a:prstGeom prst="rect">
                       <a:avLst/>
@@ -1095,7 +1273,7 @@
     </w:p>
     <w:p>
       <w:pPr>
-        <w:pStyle w:val="ListParagraph"/>
+        <w:pStyle w:val="Paragraphedeliste"/>
         <w:numPr>
           <w:ilvl w:val="0"/>
           <w:numId w:val="2"/>
@@ -1108,92 +1286,24 @@
         <w:rPr>
           <w:lang w:val="fr-FR"/>
         </w:rPr>
-        <w:t>Aller dans la page « </w:t>
-      </w:r>
-      <w:proofErr w:type="spellStart"/>
-      <w:r>
-        <w:rPr>
-          <w:lang w:val="fr-FR"/>
-        </w:rPr>
-        <w:t>Devices</w:t>
-      </w:r>
-      <w:proofErr w:type="spellEnd"/>
-      <w:r>
-        <w:rPr>
-          <w:lang w:val="fr-FR"/>
-        </w:rPr>
-        <w:t xml:space="preserve"> » et trouver le serveur WES qui doit </w:t>
-      </w:r>
-      <w:r>
-        <w:rPr>
-          <w:lang w:val="fr-FR"/>
-        </w:rPr>
-        <w:t>être</w:t>
-      </w:r>
-      <w:r>
-        <w:rPr>
-          <w:lang w:val="fr-FR"/>
-        </w:rPr>
-        <w:t xml:space="preserve"> compose d’une </w:t>
-      </w:r>
-      <w:r>
-        <w:rPr>
-          <w:lang w:val="fr-FR"/>
-        </w:rPr>
-        <w:t>icône</w:t>
-      </w:r>
-      <w:r>
-        <w:rPr>
-          <w:lang w:val="fr-FR"/>
-        </w:rPr>
-        <w:t xml:space="preserve"> </w:t>
-      </w:r>
-      <w:r>
-        <w:rPr>
-          <w:lang w:val="fr-FR"/>
-        </w:rPr>
-        <w:t>entourée</w:t>
-      </w:r>
-      <w:r>
-        <w:rPr>
-          <w:lang w:val="fr-FR"/>
-        </w:rPr>
-        <w:t xml:space="preserve"> en rouge ainsi que des </w:t>
-      </w:r>
-      <w:r>
-        <w:rPr>
-          <w:lang w:val="fr-FR"/>
-        </w:rPr>
-        <w:t>périphériques</w:t>
-      </w:r>
-      <w:r>
-        <w:rPr>
-          <w:lang w:val="fr-FR"/>
-        </w:rPr>
-        <w:t xml:space="preserve"> « enfants » cré</w:t>
-      </w:r>
-      <w:r>
-        <w:rPr>
-          <w:lang w:val="fr-FR"/>
-        </w:rPr>
-        <w:t>é</w:t>
-      </w:r>
-      <w:r>
-        <w:rPr>
-          <w:lang w:val="fr-FR"/>
-        </w:rPr>
-        <w:t>s par default</w:t>
-      </w:r>
-      <w:r>
-        <w:rPr>
-          <w:lang w:val="fr-FR"/>
-        </w:rPr>
-        <w:t>. Le rouge indique un défaut de connectivité</w:t>
+        <w:t xml:space="preserve">Aller dans les « Settings » du </w:t>
+      </w:r>
+      <w:r>
+        <w:rPr>
+          <w:lang w:val="fr-FR"/>
+        </w:rPr>
+        <w:t>périphérique</w:t>
+      </w:r>
+      <w:r>
+        <w:rPr>
+          <w:lang w:val="fr-FR"/>
+        </w:rPr>
+        <w:t xml:space="preserve"> « WES »</w:t>
       </w:r>
     </w:p>
     <w:p>
       <w:pPr>
-        <w:pStyle w:val="ListParagraph"/>
+        <w:pStyle w:val="Paragraphedeliste"/>
         <w:numPr>
           <w:ilvl w:val="1"/>
           <w:numId w:val="2"/>
@@ -1205,13 +1315,13 @@
       <w:r>
         <w:rPr>
           <w:noProof/>
-        </w:rPr>
-        <w:lastRenderedPageBreak/>
+          <w:lang w:val="fr-FR" w:eastAsia="fr-FR"/>
+        </w:rPr>
         <w:drawing>
-          <wp:inline distT="0" distB="0" distL="0" distR="0" wp14:anchorId="615D8B59" wp14:editId="5CB7CC18">
-            <wp:extent cx="4933950" cy="3178270"/>
-            <wp:effectExtent l="0" t="0" r="0" b="3175"/>
-            <wp:docPr id="7" name="Picture 7"/>
+          <wp:inline distT="0" distB="0" distL="0" distR="0" wp14:anchorId="56AA9577" wp14:editId="18D89213">
+            <wp:extent cx="5819775" cy="4368234"/>
+            <wp:effectExtent l="0" t="0" r="0" b="0"/>
+            <wp:docPr id="3" name="Image 3"/>
             <wp:cNvGraphicFramePr>
               <a:graphicFrameLocks xmlns:a="http://schemas.openxmlformats.org/drawingml/2006/main" noChangeAspect="1"/>
             </wp:cNvGraphicFramePr>
@@ -1231,7 +1341,7 @@
                   <pic:spPr>
                     <a:xfrm>
                       <a:off x="0" y="0"/>
-                      <a:ext cx="4938868" cy="3181438"/>
+                      <a:ext cx="5820394" cy="4368698"/>
                     </a:xfrm>
                     <a:prstGeom prst="rect">
                       <a:avLst/>
@@ -1246,7 +1356,7 @@
     </w:p>
     <w:p>
       <w:pPr>
-        <w:pStyle w:val="ListParagraph"/>
+        <w:pStyle w:val="Paragraphedeliste"/>
         <w:numPr>
           <w:ilvl w:val="0"/>
           <w:numId w:val="2"/>
@@ -1259,24 +1369,206 @@
         <w:rPr>
           <w:lang w:val="fr-FR"/>
         </w:rPr>
-        <w:t xml:space="preserve">Aller dans les « Settings » du </w:t>
-      </w:r>
-      <w:r>
-        <w:rPr>
-          <w:lang w:val="fr-FR"/>
-        </w:rPr>
-        <w:t>périphérique</w:t>
-      </w:r>
-      <w:r>
-        <w:rPr>
-          <w:lang w:val="fr-FR"/>
-        </w:rPr>
-        <w:t xml:space="preserve"> « WES »</w:t>
+        <w:t xml:space="preserve">Choisir un </w:t>
+      </w:r>
+      <w:r>
+        <w:rPr>
+          <w:lang w:val="fr-FR"/>
+        </w:rPr>
+        <w:t>préfix</w:t>
+      </w:r>
+      <w:r>
+        <w:rPr>
+          <w:lang w:val="fr-FR"/>
+        </w:rPr>
+        <w:t xml:space="preserve"> a utiliser pour le nom des </w:t>
+      </w:r>
+      <w:r>
+        <w:rPr>
+          <w:lang w:val="fr-FR"/>
+        </w:rPr>
+        <w:t>périphériques</w:t>
+      </w:r>
+      <w:r>
+        <w:rPr>
+          <w:lang w:val="fr-FR"/>
+        </w:rPr>
+        <w:t xml:space="preserve"> « enfants » </w:t>
+      </w:r>
+      <w:proofErr w:type="gramStart"/>
+      <w:r>
+        <w:rPr>
+          <w:lang w:val="fr-FR"/>
+        </w:rPr>
+        <w:t>( ou</w:t>
+      </w:r>
+      <w:proofErr w:type="gramEnd"/>
+      <w:r>
+        <w:rPr>
+          <w:lang w:val="fr-FR"/>
+        </w:rPr>
+        <w:t xml:space="preserve"> rien si on </w:t>
+      </w:r>
+      <w:r>
+        <w:rPr>
+          <w:lang w:val="fr-FR"/>
+        </w:rPr>
+        <w:t>préfère</w:t>
+      </w:r>
+      <w:r>
+        <w:rPr>
+          <w:lang w:val="fr-FR"/>
+        </w:rPr>
+        <w:t xml:space="preserve"> mais une convention de nommage rend les choses un peu plus facile). </w:t>
       </w:r>
     </w:p>
     <w:p>
       <w:pPr>
-        <w:pStyle w:val="ListParagraph"/>
+        <w:pStyle w:val="Paragraphedeliste"/>
+        <w:numPr>
+          <w:ilvl w:val="0"/>
+          <w:numId w:val="2"/>
+        </w:numPr>
+        <w:rPr>
+          <w:lang w:val="fr-FR"/>
+        </w:rPr>
+      </w:pPr>
+      <w:r>
+        <w:rPr>
+          <w:lang w:val="fr-FR"/>
+        </w:rPr>
+        <w:lastRenderedPageBreak/>
+        <w:t xml:space="preserve">Choisir une fréquence de </w:t>
+      </w:r>
+      <w:r>
+        <w:rPr>
+          <w:lang w:val="fr-FR"/>
+        </w:rPr>
+        <w:t>rafraichissement</w:t>
+      </w:r>
+      <w:r>
+        <w:rPr>
+          <w:lang w:val="fr-FR"/>
+        </w:rPr>
+        <w:t xml:space="preserve"> des données </w:t>
+      </w:r>
+      <w:proofErr w:type="gramStart"/>
+      <w:r>
+        <w:rPr>
+          <w:lang w:val="fr-FR"/>
+        </w:rPr>
+        <w:t>( 30s</w:t>
+      </w:r>
+      <w:proofErr w:type="gramEnd"/>
+      <w:r>
+        <w:rPr>
+          <w:lang w:val="fr-FR"/>
+        </w:rPr>
+        <w:t xml:space="preserve"> ou plus est recommandé. Au besoin il y a une action UPNP « </w:t>
+      </w:r>
+      <w:proofErr w:type="spellStart"/>
+      <w:r>
+        <w:rPr>
+          <w:b/>
+          <w:lang w:val="fr-FR"/>
+        </w:rPr>
+        <w:t>Refresh</w:t>
+      </w:r>
+      <w:proofErr w:type="spellEnd"/>
+      <w:r>
+        <w:rPr>
+          <w:lang w:val="fr-FR"/>
+        </w:rPr>
+        <w:t xml:space="preserve"> » pour forcer un rafraichissement instantané des donnes – dans le cadre d’une scène par </w:t>
+      </w:r>
+      <w:r>
+        <w:rPr>
+          <w:lang w:val="fr-FR"/>
+        </w:rPr>
+        <w:t>exemple)</w:t>
+      </w:r>
+    </w:p>
+    <w:p>
+      <w:pPr>
+        <w:pStyle w:val="Paragraphedeliste"/>
+        <w:numPr>
+          <w:ilvl w:val="0"/>
+          <w:numId w:val="2"/>
+        </w:numPr>
+        <w:rPr>
+          <w:lang w:val="fr-FR"/>
+        </w:rPr>
+      </w:pPr>
+      <w:r>
+        <w:rPr>
+          <w:lang w:val="fr-FR"/>
+        </w:rPr>
+        <w:t xml:space="preserve">Choisir les </w:t>
+      </w:r>
+      <w:r>
+        <w:rPr>
+          <w:lang w:val="fr-FR"/>
+        </w:rPr>
+        <w:t>périphériques</w:t>
+      </w:r>
+      <w:r>
+        <w:rPr>
+          <w:lang w:val="fr-FR"/>
+        </w:rPr>
+        <w:t xml:space="preserve"> que l’on veut exposer  </w:t>
+      </w:r>
+      <w:r>
+        <w:rPr>
+          <w:lang w:val="fr-FR"/>
+        </w:rPr>
+        <w:t>grâce</w:t>
+      </w:r>
+      <w:r>
+        <w:rPr>
+          <w:lang w:val="fr-FR"/>
+        </w:rPr>
+        <w:t xml:space="preserve"> </w:t>
+      </w:r>
+      <w:r>
+        <w:rPr>
+          <w:lang w:val="fr-FR"/>
+        </w:rPr>
+        <w:t>à</w:t>
+      </w:r>
+      <w:r>
+        <w:rPr>
+          <w:lang w:val="fr-FR"/>
+        </w:rPr>
+        <w:t xml:space="preserve"> une liste de </w:t>
+      </w:r>
+      <w:r>
+        <w:rPr>
+          <w:lang w:val="fr-FR"/>
+        </w:rPr>
+        <w:t>numéro</w:t>
+      </w:r>
+      <w:r>
+        <w:rPr>
+          <w:lang w:val="fr-FR"/>
+        </w:rPr>
+        <w:t xml:space="preserve">, </w:t>
+      </w:r>
+      <w:r>
+        <w:rPr>
+          <w:lang w:val="fr-FR"/>
+        </w:rPr>
+        <w:t>sépares</w:t>
+      </w:r>
+      <w:r>
+        <w:rPr>
+          <w:lang w:val="fr-FR"/>
+        </w:rPr>
+        <w:t xml:space="preserve"> par des virgules. Par exemple</w:t>
+      </w:r>
+    </w:p>
+    <w:p>
+      <w:pPr>
+        <w:pStyle w:val="Paragraphedeliste"/>
         <w:numPr>
           <w:ilvl w:val="1"/>
           <w:numId w:val="2"/>
@@ -1287,13 +1579,344 @@
       </w:pPr>
       <w:r>
         <w:rPr>
+          <w:lang w:val="fr-FR"/>
+        </w:rPr>
+        <w:t>Pinces Analogique : 1,4 pour avoir la 1 et la 4</w:t>
+      </w:r>
+    </w:p>
+    <w:p>
+      <w:pPr>
+        <w:pStyle w:val="Paragraphedeliste"/>
+        <w:numPr>
+          <w:ilvl w:val="1"/>
+          <w:numId w:val="2"/>
+        </w:numPr>
+        <w:rPr>
+          <w:lang w:val="fr-FR"/>
+        </w:rPr>
+      </w:pPr>
+      <w:r>
+        <w:rPr>
+          <w:lang w:val="fr-FR"/>
+        </w:rPr>
+        <w:t xml:space="preserve">Senseur </w:t>
+      </w:r>
+      <w:r>
+        <w:rPr>
+          <w:lang w:val="fr-FR"/>
+        </w:rPr>
+        <w:t>Température</w:t>
+      </w:r>
+      <w:r>
+        <w:rPr>
+          <w:lang w:val="fr-FR"/>
+        </w:rPr>
+        <w:t> </w:t>
+      </w:r>
+      <w:proofErr w:type="gramStart"/>
+      <w:r>
+        <w:rPr>
+          <w:lang w:val="fr-FR"/>
+        </w:rPr>
+        <w:t>:  1</w:t>
+      </w:r>
+      <w:proofErr w:type="gramEnd"/>
+      <w:r>
+        <w:rPr>
+          <w:lang w:val="fr-FR"/>
+        </w:rPr>
+        <w:t xml:space="preserve"> pour avoir que le 1</w:t>
+      </w:r>
+    </w:p>
+    <w:p>
+      <w:pPr>
+        <w:pStyle w:val="Paragraphedeliste"/>
+        <w:numPr>
+          <w:ilvl w:val="1"/>
+          <w:numId w:val="2"/>
+        </w:numPr>
+        <w:rPr>
+          <w:lang w:val="fr-FR"/>
+        </w:rPr>
+      </w:pPr>
+      <w:proofErr w:type="spellStart"/>
+      <w:r>
+        <w:rPr>
+          <w:lang w:val="fr-FR"/>
+        </w:rPr>
+        <w:t>Etc</w:t>
+      </w:r>
+      <w:proofErr w:type="spellEnd"/>
+    </w:p>
+    <w:p>
+      <w:pPr>
+        <w:pStyle w:val="Paragraphedeliste"/>
+        <w:numPr>
+          <w:ilvl w:val="0"/>
+          <w:numId w:val="2"/>
+        </w:numPr>
+        <w:rPr>
+          <w:lang w:val="fr-FR"/>
+        </w:rPr>
+      </w:pPr>
+      <w:r>
+        <w:rPr>
+          <w:lang w:val="fr-FR"/>
+        </w:rPr>
+        <w:t xml:space="preserve">Les relais, </w:t>
+      </w:r>
+      <w:proofErr w:type="spellStart"/>
+      <w:r>
+        <w:rPr>
+          <w:lang w:val="fr-FR"/>
+        </w:rPr>
+        <w:t>virtual</w:t>
+      </w:r>
+      <w:proofErr w:type="spellEnd"/>
+      <w:r>
+        <w:rPr>
+          <w:lang w:val="fr-FR"/>
+        </w:rPr>
+        <w:t xml:space="preserve"> switches et entrées digitale sont actionnable depuis la Vera comme le serait un switch normal </w:t>
+      </w:r>
+      <w:proofErr w:type="gramStart"/>
+      <w:r>
+        <w:rPr>
+          <w:lang w:val="fr-FR"/>
+        </w:rPr>
+        <w:t xml:space="preserve">( </w:t>
+      </w:r>
+      <w:proofErr w:type="spellStart"/>
+      <w:r>
+        <w:rPr>
+          <w:lang w:val="fr-FR"/>
+        </w:rPr>
+        <w:t>zwave</w:t>
+      </w:r>
+      <w:proofErr w:type="spellEnd"/>
+      <w:proofErr w:type="gramEnd"/>
+      <w:r>
+        <w:rPr>
+          <w:lang w:val="fr-FR"/>
+        </w:rPr>
+        <w:t xml:space="preserve"> ou autre )</w:t>
+      </w:r>
+    </w:p>
+    <w:p>
+      <w:pPr>
+        <w:pStyle w:val="Paragraphedeliste"/>
+        <w:numPr>
+          <w:ilvl w:val="0"/>
+          <w:numId w:val="2"/>
+        </w:numPr>
+        <w:rPr>
+          <w:lang w:val="fr-FR"/>
+        </w:rPr>
+      </w:pPr>
+      <w:r>
+        <w:rPr>
+          <w:lang w:val="fr-FR"/>
+        </w:rPr>
+        <w:t>Cliquer sur « </w:t>
+      </w:r>
+      <w:proofErr w:type="spellStart"/>
+      <w:r>
+        <w:rPr>
+          <w:lang w:val="fr-FR"/>
+        </w:rPr>
+        <w:t>Submit</w:t>
+      </w:r>
+      <w:proofErr w:type="spellEnd"/>
+      <w:r>
+        <w:rPr>
+          <w:lang w:val="fr-FR"/>
+        </w:rPr>
+        <w:t xml:space="preserve"> » </w:t>
+      </w:r>
+      <w:r>
+        <w:rPr>
+          <w:lang w:val="fr-FR"/>
+        </w:rPr>
+        <w:t>après</w:t>
+      </w:r>
+      <w:r>
+        <w:rPr>
+          <w:lang w:val="fr-FR"/>
+        </w:rPr>
+        <w:t xml:space="preserve"> les changements, ceci  va provoquer un rechargement du moteur </w:t>
+      </w:r>
+      <w:proofErr w:type="spellStart"/>
+      <w:r>
+        <w:rPr>
+          <w:lang w:val="fr-FR"/>
+        </w:rPr>
+        <w:t>luup</w:t>
+      </w:r>
+      <w:proofErr w:type="spellEnd"/>
+      <w:r>
+        <w:rPr>
+          <w:lang w:val="fr-FR"/>
+        </w:rPr>
+        <w:t xml:space="preserve"> pour prendre en compte les nouveaux </w:t>
+      </w:r>
+      <w:r>
+        <w:rPr>
+          <w:lang w:val="fr-FR"/>
+        </w:rPr>
+        <w:t>paramètres</w:t>
+      </w:r>
+      <w:r>
+        <w:rPr>
+          <w:lang w:val="fr-FR"/>
+        </w:rPr>
+        <w:t xml:space="preserve"> et créer les nouveaux </w:t>
+      </w:r>
+      <w:r>
+        <w:rPr>
+          <w:lang w:val="fr-FR"/>
+        </w:rPr>
+        <w:t>périphériques</w:t>
+      </w:r>
+      <w:r>
+        <w:rPr>
+          <w:lang w:val="fr-FR"/>
+        </w:rPr>
+        <w:t xml:space="preserve"> « enfants »</w:t>
+      </w:r>
+    </w:p>
+    <w:p>
+      <w:pPr>
+        <w:pStyle w:val="Paragraphedeliste"/>
+        <w:numPr>
+          <w:ilvl w:val="0"/>
+          <w:numId w:val="2"/>
+        </w:numPr>
+        <w:rPr>
+          <w:lang w:val="fr-FR"/>
+        </w:rPr>
+      </w:pPr>
+      <w:r>
+        <w:rPr>
+          <w:lang w:val="fr-FR"/>
+        </w:rPr>
+        <w:t>Si l’</w:t>
+      </w:r>
+      <w:proofErr w:type="spellStart"/>
+      <w:r>
+        <w:rPr>
+          <w:lang w:val="fr-FR"/>
+        </w:rPr>
+        <w:t>acces</w:t>
+      </w:r>
+      <w:proofErr w:type="spellEnd"/>
+      <w:r>
+        <w:rPr>
+          <w:lang w:val="fr-FR"/>
+        </w:rPr>
+        <w:t xml:space="preserve"> par FTP est activé sur le WES, l</w:t>
+      </w:r>
+      <w:r>
+        <w:rPr>
+          <w:lang w:val="fr-FR"/>
+        </w:rPr>
+        <w:t xml:space="preserve">a VERA va </w:t>
+      </w:r>
+      <w:r>
+        <w:rPr>
+          <w:lang w:val="fr-FR"/>
+        </w:rPr>
+        <w:t xml:space="preserve">pouvoir </w:t>
+      </w:r>
+      <w:r>
+        <w:rPr>
+          <w:lang w:val="fr-FR"/>
+        </w:rPr>
+        <w:t xml:space="preserve">s’occuper de charger un nouveau fichier </w:t>
+      </w:r>
+      <w:proofErr w:type="spellStart"/>
+      <w:r>
+        <w:rPr>
+          <w:lang w:val="fr-FR"/>
+        </w:rPr>
+        <w:t>vera.cgx</w:t>
+      </w:r>
+      <w:proofErr w:type="spellEnd"/>
+      <w:r>
+        <w:rPr>
+          <w:lang w:val="fr-FR"/>
+        </w:rPr>
+        <w:t xml:space="preserve"> sur le WES </w:t>
+      </w:r>
+      <w:r>
+        <w:rPr>
+          <w:lang w:val="fr-FR"/>
+        </w:rPr>
+        <w:t xml:space="preserve">automatiquement par FTP </w:t>
+      </w:r>
+      <w:r>
+        <w:rPr>
+          <w:lang w:val="fr-FR"/>
+        </w:rPr>
+        <w:t xml:space="preserve">comme vous pouvez le constater par un </w:t>
+      </w:r>
+      <w:r>
+        <w:rPr>
+          <w:lang w:val="fr-FR"/>
+        </w:rPr>
+        <w:t>accès</w:t>
+      </w:r>
+      <w:r>
+        <w:rPr>
+          <w:lang w:val="fr-FR"/>
+        </w:rPr>
+        <w:t xml:space="preserve"> </w:t>
+      </w:r>
+      <w:r>
+        <w:rPr>
+          <w:lang w:val="fr-FR"/>
+        </w:rPr>
+        <w:t xml:space="preserve">via une session </w:t>
+      </w:r>
+      <w:r>
+        <w:rPr>
+          <w:lang w:val="fr-FR"/>
+        </w:rPr>
+        <w:t xml:space="preserve">FTP </w:t>
+      </w:r>
+      <w:r>
+        <w:rPr>
+          <w:lang w:val="fr-FR"/>
+        </w:rPr>
+        <w:t xml:space="preserve">ouverte </w:t>
+      </w:r>
+      <w:r>
+        <w:rPr>
+          <w:lang w:val="fr-FR"/>
+        </w:rPr>
+        <w:t>sur le WES serveur</w:t>
+      </w:r>
+    </w:p>
+    <w:p>
+      <w:pPr>
+        <w:pStyle w:val="Paragraphedeliste"/>
+        <w:numPr>
+          <w:ilvl w:val="1"/>
+          <w:numId w:val="2"/>
+        </w:numPr>
+        <w:rPr>
+          <w:lang w:val="fr-FR"/>
+        </w:rPr>
+      </w:pPr>
+      <w:r>
+        <w:rPr>
           <w:noProof/>
+          <w:lang w:val="fr-FR" w:eastAsia="fr-FR"/>
         </w:rPr>
         <w:drawing>
-          <wp:inline distT="0" distB="0" distL="0" distR="0" wp14:anchorId="513682AE" wp14:editId="33401FC8">
-            <wp:extent cx="5546523" cy="3676650"/>
+          <wp:inline distT="0" distB="0" distL="0" distR="0" wp14:anchorId="10F2F5BB" wp14:editId="53C9C20D">
+            <wp:extent cx="5242869" cy="3771900"/>
             <wp:effectExtent l="0" t="0" r="0" b="0"/>
-            <wp:docPr id="9" name="Picture 9"/>
+            <wp:docPr id="10" name="Picture 10"/>
             <wp:cNvGraphicFramePr>
               <a:graphicFrameLocks xmlns:a="http://schemas.openxmlformats.org/drawingml/2006/main" noChangeAspect="1"/>
             </wp:cNvGraphicFramePr>
@@ -1313,568 +1936,6 @@
                   <pic:spPr>
                     <a:xfrm>
                       <a:off x="0" y="0"/>
-                      <a:ext cx="5547113" cy="3677041"/>
-                    </a:xfrm>
-                    <a:prstGeom prst="rect">
-                      <a:avLst/>
-                    </a:prstGeom>
-                  </pic:spPr>
-                </pic:pic>
-              </a:graphicData>
-            </a:graphic>
-          </wp:inline>
-        </w:drawing>
-      </w:r>
-    </w:p>
-    <w:p>
-      <w:pPr>
-        <w:pStyle w:val="ListParagraph"/>
-        <w:numPr>
-          <w:ilvl w:val="0"/>
-          <w:numId w:val="2"/>
-        </w:numPr>
-        <w:rPr>
-          <w:lang w:val="fr-FR"/>
-        </w:rPr>
-      </w:pPr>
-      <w:r>
-        <w:rPr>
-          <w:lang w:val="fr-FR"/>
-        </w:rPr>
-        <w:t xml:space="preserve">Choisir un </w:t>
-      </w:r>
-      <w:r>
-        <w:rPr>
-          <w:lang w:val="fr-FR"/>
-        </w:rPr>
-        <w:t>préfix</w:t>
-      </w:r>
-      <w:r>
-        <w:rPr>
-          <w:lang w:val="fr-FR"/>
-        </w:rPr>
-        <w:t xml:space="preserve"> a utiliser pour le nom des </w:t>
-      </w:r>
-      <w:r>
-        <w:rPr>
-          <w:lang w:val="fr-FR"/>
-        </w:rPr>
-        <w:t>périphériques</w:t>
-      </w:r>
-      <w:r>
-        <w:rPr>
-          <w:lang w:val="fr-FR"/>
-        </w:rPr>
-        <w:t xml:space="preserve"> « enfants » </w:t>
-      </w:r>
-      <w:proofErr w:type="gramStart"/>
-      <w:r>
-        <w:rPr>
-          <w:lang w:val="fr-FR"/>
-        </w:rPr>
-        <w:t>( ou</w:t>
-      </w:r>
-      <w:proofErr w:type="gramEnd"/>
-      <w:r>
-        <w:rPr>
-          <w:lang w:val="fr-FR"/>
-        </w:rPr>
-        <w:t xml:space="preserve"> rien si on </w:t>
-      </w:r>
-      <w:r>
-        <w:rPr>
-          <w:lang w:val="fr-FR"/>
-        </w:rPr>
-        <w:t>préfère</w:t>
-      </w:r>
-      <w:r>
-        <w:rPr>
-          <w:lang w:val="fr-FR"/>
-        </w:rPr>
-        <w:t xml:space="preserve"> mais une convention de nommage rend les choses un peu plus facile). </w:t>
-      </w:r>
-    </w:p>
-    <w:p>
-      <w:pPr>
-        <w:pStyle w:val="ListParagraph"/>
-        <w:numPr>
-          <w:ilvl w:val="0"/>
-          <w:numId w:val="2"/>
-        </w:numPr>
-        <w:rPr>
-          <w:lang w:val="fr-FR"/>
-        </w:rPr>
-      </w:pPr>
-      <w:r>
-        <w:rPr>
-          <w:lang w:val="fr-FR"/>
-        </w:rPr>
-        <w:t xml:space="preserve">Choisir une fréquence de </w:t>
-      </w:r>
-      <w:r>
-        <w:rPr>
-          <w:lang w:val="fr-FR"/>
-        </w:rPr>
-        <w:t>rafraichissement</w:t>
-      </w:r>
-      <w:r>
-        <w:rPr>
-          <w:lang w:val="fr-FR"/>
-        </w:rPr>
-        <w:t xml:space="preserve"> des données </w:t>
-      </w:r>
-      <w:proofErr w:type="gramStart"/>
-      <w:r>
-        <w:rPr>
-          <w:lang w:val="fr-FR"/>
-        </w:rPr>
-        <w:t>( 30s</w:t>
-      </w:r>
-      <w:proofErr w:type="gramEnd"/>
-      <w:r>
-        <w:rPr>
-          <w:lang w:val="fr-FR"/>
-        </w:rPr>
-        <w:t xml:space="preserve"> ou plus est recommandé. Au besoin il y a une action UPNP « </w:t>
-      </w:r>
-      <w:proofErr w:type="spellStart"/>
-      <w:r>
-        <w:rPr>
-          <w:b/>
-          <w:lang w:val="fr-FR"/>
-        </w:rPr>
-        <w:t>Refresh</w:t>
-      </w:r>
-      <w:proofErr w:type="spellEnd"/>
-      <w:r>
-        <w:rPr>
-          <w:lang w:val="fr-FR"/>
-        </w:rPr>
-        <w:t xml:space="preserve"> » pour forcer un rafraichissement instantané des donnes – dans le cadre d’une scène par </w:t>
-      </w:r>
-      <w:r>
-        <w:rPr>
-          <w:lang w:val="fr-FR"/>
-        </w:rPr>
-        <w:t>exemple)</w:t>
-      </w:r>
-    </w:p>
-    <w:p>
-      <w:pPr>
-        <w:pStyle w:val="ListParagraph"/>
-        <w:numPr>
-          <w:ilvl w:val="0"/>
-          <w:numId w:val="2"/>
-        </w:numPr>
-        <w:rPr>
-          <w:lang w:val="fr-FR"/>
-        </w:rPr>
-      </w:pPr>
-      <w:r>
-        <w:rPr>
-          <w:lang w:val="fr-FR"/>
-        </w:rPr>
-        <w:lastRenderedPageBreak/>
-        <w:t xml:space="preserve">Choisir les </w:t>
-      </w:r>
-      <w:r>
-        <w:rPr>
-          <w:lang w:val="fr-FR"/>
-        </w:rPr>
-        <w:t>périphériques</w:t>
-      </w:r>
-      <w:r>
-        <w:rPr>
-          <w:lang w:val="fr-FR"/>
-        </w:rPr>
-        <w:t xml:space="preserve"> que l’on veut exposer  </w:t>
-      </w:r>
-      <w:r>
-        <w:rPr>
-          <w:lang w:val="fr-FR"/>
-        </w:rPr>
-        <w:t>grâce</w:t>
-      </w:r>
-      <w:r>
-        <w:rPr>
-          <w:lang w:val="fr-FR"/>
-        </w:rPr>
-        <w:t xml:space="preserve"> </w:t>
-      </w:r>
-      <w:r>
-        <w:rPr>
-          <w:lang w:val="fr-FR"/>
-        </w:rPr>
-        <w:t>à</w:t>
-      </w:r>
-      <w:r>
-        <w:rPr>
-          <w:lang w:val="fr-FR"/>
-        </w:rPr>
-        <w:t xml:space="preserve"> une liste de </w:t>
-      </w:r>
-      <w:r>
-        <w:rPr>
-          <w:lang w:val="fr-FR"/>
-        </w:rPr>
-        <w:t>numéro</w:t>
-      </w:r>
-      <w:r>
-        <w:rPr>
-          <w:lang w:val="fr-FR"/>
-        </w:rPr>
-        <w:t xml:space="preserve">, </w:t>
-      </w:r>
-      <w:r>
-        <w:rPr>
-          <w:lang w:val="fr-FR"/>
-        </w:rPr>
-        <w:t>sépares</w:t>
-      </w:r>
-      <w:r>
-        <w:rPr>
-          <w:lang w:val="fr-FR"/>
-        </w:rPr>
-        <w:t xml:space="preserve"> par des virgules. Par exemple</w:t>
-      </w:r>
-    </w:p>
-    <w:p>
-      <w:pPr>
-        <w:pStyle w:val="ListParagraph"/>
-        <w:numPr>
-          <w:ilvl w:val="1"/>
-          <w:numId w:val="2"/>
-        </w:numPr>
-        <w:rPr>
-          <w:lang w:val="fr-FR"/>
-        </w:rPr>
-      </w:pPr>
-      <w:r>
-        <w:rPr>
-          <w:lang w:val="fr-FR"/>
-        </w:rPr>
-        <w:t>Pinces Analogique : 1,4 pour avoir la 1 et la 4</w:t>
-      </w:r>
-    </w:p>
-    <w:p>
-      <w:pPr>
-        <w:pStyle w:val="ListParagraph"/>
-        <w:numPr>
-          <w:ilvl w:val="1"/>
-          <w:numId w:val="2"/>
-        </w:numPr>
-        <w:rPr>
-          <w:lang w:val="fr-FR"/>
-        </w:rPr>
-      </w:pPr>
-      <w:r>
-        <w:rPr>
-          <w:lang w:val="fr-FR"/>
-        </w:rPr>
-        <w:t xml:space="preserve">Senseur </w:t>
-      </w:r>
-      <w:r>
-        <w:rPr>
-          <w:lang w:val="fr-FR"/>
-        </w:rPr>
-        <w:t>Température</w:t>
-      </w:r>
-      <w:r>
-        <w:rPr>
-          <w:lang w:val="fr-FR"/>
-        </w:rPr>
-        <w:t> </w:t>
-      </w:r>
-      <w:proofErr w:type="gramStart"/>
-      <w:r>
-        <w:rPr>
-          <w:lang w:val="fr-FR"/>
-        </w:rPr>
-        <w:t>:  1</w:t>
-      </w:r>
-      <w:proofErr w:type="gramEnd"/>
-      <w:r>
-        <w:rPr>
-          <w:lang w:val="fr-FR"/>
-        </w:rPr>
-        <w:t xml:space="preserve"> pour avoir que le 1</w:t>
-      </w:r>
-    </w:p>
-    <w:p>
-      <w:pPr>
-        <w:pStyle w:val="ListParagraph"/>
-        <w:numPr>
-          <w:ilvl w:val="1"/>
-          <w:numId w:val="2"/>
-        </w:numPr>
-        <w:rPr>
-          <w:lang w:val="fr-FR"/>
-        </w:rPr>
-      </w:pPr>
-      <w:proofErr w:type="spellStart"/>
-      <w:r>
-        <w:rPr>
-          <w:lang w:val="fr-FR"/>
-        </w:rPr>
-        <w:t>Etc</w:t>
-      </w:r>
-      <w:proofErr w:type="spellEnd"/>
-    </w:p>
-    <w:p>
-      <w:pPr>
-        <w:pStyle w:val="ListParagraph"/>
-        <w:numPr>
-          <w:ilvl w:val="0"/>
-          <w:numId w:val="2"/>
-        </w:numPr>
-        <w:rPr>
-          <w:lang w:val="fr-FR"/>
-        </w:rPr>
-      </w:pPr>
-      <w:r>
-        <w:rPr>
-          <w:lang w:val="fr-FR"/>
-        </w:rPr>
-        <w:t xml:space="preserve">Les relais, </w:t>
-      </w:r>
-      <w:proofErr w:type="spellStart"/>
-      <w:r>
-        <w:rPr>
-          <w:lang w:val="fr-FR"/>
-        </w:rPr>
-        <w:t>virtual</w:t>
-      </w:r>
-      <w:proofErr w:type="spellEnd"/>
-      <w:r>
-        <w:rPr>
-          <w:lang w:val="fr-FR"/>
-        </w:rPr>
-        <w:t xml:space="preserve"> switches et entrées digitale sont actionnable depuis la Vera comme le serait un switch normal </w:t>
-      </w:r>
-      <w:proofErr w:type="gramStart"/>
-      <w:r>
-        <w:rPr>
-          <w:lang w:val="fr-FR"/>
-        </w:rPr>
-        <w:t xml:space="preserve">( </w:t>
-      </w:r>
-      <w:proofErr w:type="spellStart"/>
-      <w:r>
-        <w:rPr>
-          <w:lang w:val="fr-FR"/>
-        </w:rPr>
-        <w:t>zwave</w:t>
-      </w:r>
-      <w:proofErr w:type="spellEnd"/>
-      <w:proofErr w:type="gramEnd"/>
-      <w:r>
-        <w:rPr>
-          <w:lang w:val="fr-FR"/>
-        </w:rPr>
-        <w:t xml:space="preserve"> ou autre )</w:t>
-      </w:r>
-    </w:p>
-    <w:p>
-      <w:pPr>
-        <w:pStyle w:val="ListParagraph"/>
-        <w:numPr>
-          <w:ilvl w:val="0"/>
-          <w:numId w:val="2"/>
-        </w:numPr>
-        <w:rPr>
-          <w:lang w:val="fr-FR"/>
-        </w:rPr>
-      </w:pPr>
-      <w:r>
-        <w:rPr>
-          <w:lang w:val="fr-FR"/>
-        </w:rPr>
-        <w:t>Cliquer sur « </w:t>
-      </w:r>
-      <w:proofErr w:type="spellStart"/>
-      <w:r>
-        <w:rPr>
-          <w:lang w:val="fr-FR"/>
-        </w:rPr>
-        <w:t>Submit</w:t>
-      </w:r>
-      <w:proofErr w:type="spellEnd"/>
-      <w:r>
-        <w:rPr>
-          <w:lang w:val="fr-FR"/>
-        </w:rPr>
-        <w:t xml:space="preserve"> » </w:t>
-      </w:r>
-      <w:r>
-        <w:rPr>
-          <w:lang w:val="fr-FR"/>
-        </w:rPr>
-        <w:t>après</w:t>
-      </w:r>
-      <w:r>
-        <w:rPr>
-          <w:lang w:val="fr-FR"/>
-        </w:rPr>
-        <w:t xml:space="preserve"> les changements, ceci  va provoquer un rechargement du moteur </w:t>
-      </w:r>
-      <w:proofErr w:type="spellStart"/>
-      <w:r>
-        <w:rPr>
-          <w:lang w:val="fr-FR"/>
-        </w:rPr>
-        <w:t>luup</w:t>
-      </w:r>
-      <w:proofErr w:type="spellEnd"/>
-      <w:r>
-        <w:rPr>
-          <w:lang w:val="fr-FR"/>
-        </w:rPr>
-        <w:t xml:space="preserve"> pour prendre en compte les nouveaux </w:t>
-      </w:r>
-      <w:r>
-        <w:rPr>
-          <w:lang w:val="fr-FR"/>
-        </w:rPr>
-        <w:t>paramètres</w:t>
-      </w:r>
-      <w:r>
-        <w:rPr>
-          <w:lang w:val="fr-FR"/>
-        </w:rPr>
-        <w:t xml:space="preserve"> et créer les nouveaux </w:t>
-      </w:r>
-      <w:r>
-        <w:rPr>
-          <w:lang w:val="fr-FR"/>
-        </w:rPr>
-        <w:t>périphériques</w:t>
-      </w:r>
-      <w:r>
-        <w:rPr>
-          <w:lang w:val="fr-FR"/>
-        </w:rPr>
-        <w:t xml:space="preserve"> « enfants »</w:t>
-      </w:r>
-    </w:p>
-    <w:p>
-      <w:pPr>
-        <w:pStyle w:val="ListParagraph"/>
-        <w:numPr>
-          <w:ilvl w:val="0"/>
-          <w:numId w:val="2"/>
-        </w:numPr>
-        <w:rPr>
-          <w:lang w:val="fr-FR"/>
-        </w:rPr>
-      </w:pPr>
-      <w:r>
-        <w:rPr>
-          <w:lang w:val="fr-FR"/>
-        </w:rPr>
-        <w:t xml:space="preserve">La VERA va s’occuper de charger un nouveau fichier </w:t>
-      </w:r>
-      <w:proofErr w:type="spellStart"/>
-      <w:r>
-        <w:rPr>
-          <w:lang w:val="fr-FR"/>
-        </w:rPr>
-        <w:t>vera.cgx</w:t>
-      </w:r>
-      <w:proofErr w:type="spellEnd"/>
-      <w:r>
-        <w:rPr>
-          <w:lang w:val="fr-FR"/>
-        </w:rPr>
-        <w:t xml:space="preserve"> sur le WES </w:t>
-      </w:r>
-      <w:r>
-        <w:rPr>
-          <w:lang w:val="fr-FR"/>
-        </w:rPr>
-        <w:t xml:space="preserve">automatiquement par FTP </w:t>
-      </w:r>
-      <w:r>
-        <w:rPr>
-          <w:lang w:val="fr-FR"/>
-        </w:rPr>
-        <w:t xml:space="preserve">comme vous pouvez le constater par un </w:t>
-      </w:r>
-      <w:r>
-        <w:rPr>
-          <w:lang w:val="fr-FR"/>
-        </w:rPr>
-        <w:t>accès</w:t>
-      </w:r>
-      <w:r>
-        <w:rPr>
-          <w:lang w:val="fr-FR"/>
-        </w:rPr>
-        <w:t xml:space="preserve"> </w:t>
-      </w:r>
-      <w:r>
-        <w:rPr>
-          <w:lang w:val="fr-FR"/>
-        </w:rPr>
-        <w:t xml:space="preserve">via une session </w:t>
-      </w:r>
-      <w:r>
-        <w:rPr>
-          <w:lang w:val="fr-FR"/>
-        </w:rPr>
-        <w:t xml:space="preserve">FTP </w:t>
-      </w:r>
-      <w:r>
-        <w:rPr>
-          <w:lang w:val="fr-FR"/>
-        </w:rPr>
-        <w:t xml:space="preserve">ouverte </w:t>
-      </w:r>
-      <w:r>
-        <w:rPr>
-          <w:lang w:val="fr-FR"/>
-        </w:rPr>
-        <w:t>sur le WES serveur</w:t>
-      </w:r>
-    </w:p>
-    <w:p>
-      <w:pPr>
-        <w:pStyle w:val="ListParagraph"/>
-        <w:numPr>
-          <w:ilvl w:val="1"/>
-          <w:numId w:val="2"/>
-        </w:numPr>
-        <w:rPr>
-          <w:lang w:val="fr-FR"/>
-        </w:rPr>
-      </w:pPr>
-      <w:r>
-        <w:rPr>
-          <w:noProof/>
-        </w:rPr>
-        <w:drawing>
-          <wp:inline distT="0" distB="0" distL="0" distR="0" wp14:anchorId="10F2F5BB" wp14:editId="53C9C20D">
-            <wp:extent cx="5242869" cy="3771900"/>
-            <wp:effectExtent l="0" t="0" r="0" b="0"/>
-            <wp:docPr id="10" name="Picture 10"/>
-            <wp:cNvGraphicFramePr>
-              <a:graphicFrameLocks xmlns:a="http://schemas.openxmlformats.org/drawingml/2006/main" noChangeAspect="1"/>
-            </wp:cNvGraphicFramePr>
-            <a:graphic xmlns:a="http://schemas.openxmlformats.org/drawingml/2006/main">
-              <a:graphicData uri="http://schemas.openxmlformats.org/drawingml/2006/picture">
-                <pic:pic xmlns:pic="http://schemas.openxmlformats.org/drawingml/2006/picture">
-                  <pic:nvPicPr>
-                    <pic:cNvPr id="0" name=""/>
-                    <pic:cNvPicPr/>
-                  </pic:nvPicPr>
-                  <pic:blipFill>
-                    <a:blip r:embed="rId12"/>
-                    <a:stretch>
-                      <a:fillRect/>
-                    </a:stretch>
-                  </pic:blipFill>
-                  <pic:spPr>
-                    <a:xfrm>
-                      <a:off x="0" y="0"/>
                       <a:ext cx="5244419" cy="3773015"/>
                     </a:xfrm>
                     <a:prstGeom prst="rect">
@@ -1890,7 +1951,7 @@
     </w:p>
     <w:p>
       <w:pPr>
-        <w:pStyle w:val="ListParagraph"/>
+        <w:pStyle w:val="Paragraphedeliste"/>
         <w:ind w:left="1440"/>
         <w:rPr>
           <w:lang w:val="fr-FR"/>
@@ -1899,7 +1960,7 @@
     </w:p>
     <w:p>
       <w:pPr>
-        <w:pStyle w:val="ListParagraph"/>
+        <w:pStyle w:val="Paragraphedeliste"/>
         <w:numPr>
           <w:ilvl w:val="1"/>
           <w:numId w:val="2"/>
@@ -2012,28 +2073,24 @@
         </w:rPr>
         <w:t xml:space="preserve"> ou par le biais d’une </w:t>
       </w:r>
-      <w:proofErr w:type="spellStart"/>
-      <w:r>
-        <w:rPr>
-          <w:lang w:val="fr-FR"/>
-        </w:rPr>
-        <w:t>scene</w:t>
-      </w:r>
-      <w:proofErr w:type="spellEnd"/>
+      <w:r>
+        <w:rPr>
+          <w:lang w:val="fr-FR"/>
+        </w:rPr>
+        <w:t>scène</w:t>
+      </w:r>
       <w:r>
         <w:rPr>
           <w:lang w:val="fr-FR"/>
         </w:rPr>
         <w:t xml:space="preserve"> qui </w:t>
       </w:r>
-      <w:proofErr w:type="spellStart"/>
-      <w:r>
-        <w:rPr>
-          <w:lang w:val="fr-FR"/>
-        </w:rPr>
-        <w:t>appele</w:t>
-      </w:r>
-      <w:proofErr w:type="spellEnd"/>
+      <w:r>
+        <w:rPr>
+          <w:lang w:val="fr-FR"/>
+        </w:rPr>
+        <w:t>appelle</w:t>
+      </w:r>
       <w:r>
         <w:rPr>
           <w:lang w:val="fr-FR"/>
@@ -2051,7 +2108,7 @@
     </w:p>
     <w:p>
       <w:pPr>
-        <w:pStyle w:val="ListParagraph"/>
+        <w:pStyle w:val="Paragraphedeliste"/>
         <w:numPr>
           <w:ilvl w:val="2"/>
           <w:numId w:val="2"/>
@@ -2088,6 +2145,7 @@
           <w:rFonts w:ascii="Courier New" w:hAnsi="Courier New" w:cs="Courier New"/>
           <w:lang w:val="fr-FR"/>
         </w:rPr>
+        <w:lastRenderedPageBreak/>
         <w:t>luup.call_</w:t>
       </w:r>
       <w:proofErr w:type="gramStart"/>
@@ -2189,7 +2247,7 @@
     </w:p>
     <w:p>
       <w:pPr>
-        <w:pStyle w:val="ListParagraph"/>
+        <w:pStyle w:val="Paragraphedeliste"/>
         <w:numPr>
           <w:ilvl w:val="1"/>
           <w:numId w:val="2"/>
@@ -2235,7 +2293,7 @@
     </w:p>
     <w:p>
       <w:pPr>
-        <w:pStyle w:val="ListParagraph"/>
+        <w:pStyle w:val="Paragraphedeliste"/>
         <w:numPr>
           <w:ilvl w:val="2"/>
           <w:numId w:val="2"/>
@@ -2247,13 +2305,106 @@
       <w:r>
         <w:rPr>
           <w:noProof/>
-        </w:rPr>
-        <w:lastRenderedPageBreak/>
+          <w:lang w:val="fr-FR" w:eastAsia="fr-FR"/>
+        </w:rPr>
         <w:drawing>
           <wp:inline distT="0" distB="0" distL="0" distR="0" wp14:anchorId="7E26529F" wp14:editId="1F3C9F2A">
             <wp:extent cx="5972810" cy="1889760"/>
             <wp:effectExtent l="0" t="0" r="8890" b="0"/>
             <wp:docPr id="12" name="Picture 12"/>
+            <wp:cNvGraphicFramePr>
+              <a:graphicFrameLocks xmlns:a="http://schemas.openxmlformats.org/drawingml/2006/main" noChangeAspect="1"/>
+            </wp:cNvGraphicFramePr>
+            <a:graphic xmlns:a="http://schemas.openxmlformats.org/drawingml/2006/main">
+              <a:graphicData uri="http://schemas.openxmlformats.org/drawingml/2006/picture">
+                <pic:pic xmlns:pic="http://schemas.openxmlformats.org/drawingml/2006/picture">
+                  <pic:nvPicPr>
+                    <pic:cNvPr id="0" name=""/>
+                    <pic:cNvPicPr/>
+                  </pic:nvPicPr>
+                  <pic:blipFill>
+                    <a:blip r:embed="rId12"/>
+                    <a:stretch>
+                      <a:fillRect/>
+                    </a:stretch>
+                  </pic:blipFill>
+                  <pic:spPr>
+                    <a:xfrm>
+                      <a:off x="0" y="0"/>
+                      <a:ext cx="5972810" cy="1889760"/>
+                    </a:xfrm>
+                    <a:prstGeom prst="rect">
+                      <a:avLst/>
+                    </a:prstGeom>
+                  </pic:spPr>
+                </pic:pic>
+              </a:graphicData>
+            </a:graphic>
+          </wp:inline>
+        </w:drawing>
+      </w:r>
+    </w:p>
+    <w:p>
+      <w:pPr>
+        <w:pStyle w:val="Paragraphedeliste"/>
+        <w:numPr>
+          <w:ilvl w:val="1"/>
+          <w:numId w:val="2"/>
+        </w:numPr>
+        <w:rPr>
+          <w:lang w:val="fr-FR"/>
+        </w:rPr>
+      </w:pPr>
+      <w:r>
+        <w:rPr>
+          <w:lang w:val="fr-FR"/>
+        </w:rPr>
+        <w:t xml:space="preserve">OU, par la </w:t>
+      </w:r>
+      <w:proofErr w:type="spellStart"/>
+      <w:r>
+        <w:rPr>
+          <w:lang w:val="fr-FR"/>
+        </w:rPr>
+        <w:t>dialog</w:t>
+      </w:r>
+      <w:proofErr w:type="spellEnd"/>
+      <w:r>
+        <w:rPr>
+          <w:lang w:val="fr-FR"/>
+        </w:rPr>
+        <w:t xml:space="preserve"> box ACTION </w:t>
+      </w:r>
+      <w:proofErr w:type="gramStart"/>
+      <w:r>
+        <w:rPr>
+          <w:lang w:val="fr-FR"/>
+        </w:rPr>
+        <w:t>de ALTUI</w:t>
+      </w:r>
+      <w:proofErr w:type="gramEnd"/>
+    </w:p>
+    <w:p>
+      <w:pPr>
+        <w:pStyle w:val="Paragraphedeliste"/>
+        <w:numPr>
+          <w:ilvl w:val="2"/>
+          <w:numId w:val="2"/>
+        </w:numPr>
+        <w:rPr>
+          <w:lang w:val="fr-FR"/>
+        </w:rPr>
+      </w:pPr>
+      <w:r>
+        <w:rPr>
+          <w:noProof/>
+          <w:lang w:val="fr-FR" w:eastAsia="fr-FR"/>
+        </w:rPr>
+        <w:drawing>
+          <wp:inline distT="0" distB="0" distL="0" distR="0" wp14:anchorId="73B2DC68" wp14:editId="2FBE6CEE">
+            <wp:extent cx="4352925" cy="2348751"/>
+            <wp:effectExtent l="0" t="0" r="0" b="0"/>
+            <wp:docPr id="13" name="Picture 13"/>
             <wp:cNvGraphicFramePr>
               <a:graphicFrameLocks xmlns:a="http://schemas.openxmlformats.org/drawingml/2006/main" noChangeAspect="1"/>
             </wp:cNvGraphicFramePr>
@@ -2273,7 +2424,7 @@
                   <pic:spPr>
                     <a:xfrm>
                       <a:off x="0" y="0"/>
-                      <a:ext cx="5972810" cy="1889760"/>
+                      <a:ext cx="4352925" cy="2348751"/>
                     </a:xfrm>
                     <a:prstGeom prst="rect">
                       <a:avLst/>
@@ -2288,7 +2439,7 @@
     </w:p>
     <w:p>
       <w:pPr>
-        <w:pStyle w:val="ListParagraph"/>
+        <w:pStyle w:val="Paragraphedeliste"/>
         <w:numPr>
           <w:ilvl w:val="1"/>
           <w:numId w:val="2"/>
@@ -2297,40 +2448,21 @@
           <w:lang w:val="fr-FR"/>
         </w:rPr>
       </w:pPr>
-      <w:r>
-        <w:rPr>
-          <w:lang w:val="fr-FR"/>
-        </w:rPr>
-        <w:t xml:space="preserve">OU, par la </w:t>
-      </w:r>
-      <w:proofErr w:type="spellStart"/>
-      <w:r>
-        <w:rPr>
-          <w:lang w:val="fr-FR"/>
-        </w:rPr>
-        <w:t>dialog</w:t>
-      </w:r>
-      <w:proofErr w:type="spellEnd"/>
-      <w:r>
-        <w:rPr>
-          <w:lang w:val="fr-FR"/>
-        </w:rPr>
-        <w:t xml:space="preserve"> box ACTION </w:t>
-      </w:r>
-      <w:proofErr w:type="gramStart"/>
-      <w:r>
-        <w:rPr>
-          <w:lang w:val="fr-FR"/>
-        </w:rPr>
-        <w:t>de ALTUI</w:t>
-      </w:r>
-      <w:proofErr w:type="gramEnd"/>
     </w:p>
     <w:p>
       <w:pPr>
-        <w:pStyle w:val="ListParagraph"/>
+        <w:pStyle w:val="Paragraphedeliste"/>
+        <w:ind w:left="2160"/>
+        <w:rPr>
+          <w:lang w:val="fr-FR"/>
+        </w:rPr>
+      </w:pPr>
+    </w:p>
+    <w:p>
+      <w:pPr>
+        <w:pStyle w:val="Paragraphedeliste"/>
         <w:numPr>
-          <w:ilvl w:val="2"/>
+          <w:ilvl w:val="0"/>
           <w:numId w:val="2"/>
         </w:numPr>
         <w:rPr>
@@ -2339,13 +2471,97 @@
       </w:pPr>
       <w:r>
         <w:rPr>
+          <w:lang w:val="fr-FR"/>
+        </w:rPr>
+        <w:t xml:space="preserve">Si tout est ok, </w:t>
+      </w:r>
+      <w:r>
+        <w:rPr>
+          <w:lang w:val="fr-FR"/>
+        </w:rPr>
+        <w:t xml:space="preserve">et après un ou deux redémarrage du moteur </w:t>
+      </w:r>
+      <w:proofErr w:type="spellStart"/>
+      <w:r>
+        <w:rPr>
+          <w:lang w:val="fr-FR"/>
+        </w:rPr>
+        <w:t>lua</w:t>
+      </w:r>
+      <w:proofErr w:type="spellEnd"/>
+      <w:r>
+        <w:rPr>
+          <w:lang w:val="fr-FR"/>
+        </w:rPr>
+        <w:t xml:space="preserve"> sur la </w:t>
+      </w:r>
+      <w:proofErr w:type="gramStart"/>
+      <w:r>
+        <w:rPr>
+          <w:lang w:val="fr-FR"/>
+        </w:rPr>
+        <w:t>VERA ,</w:t>
+      </w:r>
+      <w:proofErr w:type="gramEnd"/>
+      <w:r>
+        <w:rPr>
+          <w:lang w:val="fr-FR"/>
+        </w:rPr>
+        <w:t xml:space="preserve"> </w:t>
+      </w:r>
+      <w:r>
+        <w:rPr>
+          <w:lang w:val="fr-FR"/>
+        </w:rPr>
+        <w:t>l’</w:t>
+      </w:r>
+      <w:r>
+        <w:rPr>
+          <w:lang w:val="fr-FR"/>
+        </w:rPr>
+        <w:t>icône</w:t>
+      </w:r>
+      <w:r>
+        <w:rPr>
+          <w:lang w:val="fr-FR"/>
+        </w:rPr>
+        <w:t xml:space="preserve"> du périphérique WES est maintenant verte et les </w:t>
+      </w:r>
+      <w:r>
+        <w:rPr>
+          <w:lang w:val="fr-FR"/>
+        </w:rPr>
+        <w:t>périphériques demandé</w:t>
+      </w:r>
+      <w:r>
+        <w:rPr>
+          <w:lang w:val="fr-FR"/>
+        </w:rPr>
+        <w:t>s sont maintenant créés</w:t>
+      </w:r>
+    </w:p>
+    <w:p>
+      <w:pPr>
+        <w:pStyle w:val="Paragraphedeliste"/>
+        <w:numPr>
+          <w:ilvl w:val="1"/>
+          <w:numId w:val="2"/>
+        </w:numPr>
+        <w:rPr>
+          <w:lang w:val="fr-FR"/>
+        </w:rPr>
+      </w:pPr>
+      <w:r>
+        <w:rPr>
           <w:noProof/>
-        </w:rPr>
+          <w:lang w:val="fr-FR" w:eastAsia="fr-FR"/>
+        </w:rPr>
+        <w:lastRenderedPageBreak/>
         <w:drawing>
-          <wp:inline distT="0" distB="0" distL="0" distR="0" wp14:anchorId="73B2DC68" wp14:editId="2FBE6CEE">
-            <wp:extent cx="4352925" cy="2348751"/>
+          <wp:inline distT="0" distB="0" distL="0" distR="0" wp14:anchorId="3765B6B6" wp14:editId="541F2C33">
+            <wp:extent cx="5189829" cy="3838575"/>
             <wp:effectExtent l="0" t="0" r="0" b="0"/>
-            <wp:docPr id="13" name="Picture 13"/>
+            <wp:docPr id="11" name="Picture 11"/>
             <wp:cNvGraphicFramePr>
               <a:graphicFrameLocks xmlns:a="http://schemas.openxmlformats.org/drawingml/2006/main" noChangeAspect="1"/>
             </wp:cNvGraphicFramePr>
@@ -2365,7 +2581,7 @@
                   <pic:spPr>
                     <a:xfrm>
                       <a:off x="0" y="0"/>
-                      <a:ext cx="4352925" cy="2348751"/>
+                      <a:ext cx="5190381" cy="3838983"/>
                     </a:xfrm>
                     <a:prstGeom prst="rect">
                       <a:avLst/>
@@ -2380,28 +2596,7 @@
     </w:p>
     <w:p>
       <w:pPr>
-        <w:pStyle w:val="ListParagraph"/>
-        <w:numPr>
-          <w:ilvl w:val="1"/>
-          <w:numId w:val="2"/>
-        </w:numPr>
-        <w:rPr>
-          <w:lang w:val="fr-FR"/>
-        </w:rPr>
-      </w:pPr>
-    </w:p>
-    <w:p>
-      <w:pPr>
-        <w:pStyle w:val="ListParagraph"/>
-        <w:ind w:left="2160"/>
-        <w:rPr>
-          <w:lang w:val="fr-FR"/>
-        </w:rPr>
-      </w:pPr>
-    </w:p>
-    <w:p>
-      <w:pPr>
-        <w:pStyle w:val="ListParagraph"/>
+        <w:pStyle w:val="Paragraphedeliste"/>
         <w:numPr>
           <w:ilvl w:val="0"/>
           <w:numId w:val="2"/>
@@ -2414,36 +2609,50 @@
         <w:rPr>
           <w:lang w:val="fr-FR"/>
         </w:rPr>
-        <w:t xml:space="preserve">Si tout est ok, </w:t>
-      </w:r>
-      <w:r>
-        <w:rPr>
-          <w:lang w:val="fr-FR"/>
-        </w:rPr>
-        <w:t xml:space="preserve">et après un ou deux redémarrage du moteur </w:t>
-      </w:r>
-      <w:proofErr w:type="spellStart"/>
-      <w:r>
-        <w:rPr>
-          <w:lang w:val="fr-FR"/>
-        </w:rPr>
-        <w:t>lua</w:t>
-      </w:r>
-      <w:proofErr w:type="spellEnd"/>
-      <w:r>
-        <w:rPr>
-          <w:lang w:val="fr-FR"/>
-        </w:rPr>
-        <w:t xml:space="preserve"> sur la </w:t>
-      </w:r>
-      <w:proofErr w:type="gramStart"/>
-      <w:r>
-        <w:rPr>
-          <w:lang w:val="fr-FR"/>
-        </w:rPr>
-        <w:t>VERA ,</w:t>
-      </w:r>
-      <w:proofErr w:type="gramEnd"/>
+        <w:t xml:space="preserve">Les 8 variables variables1 </w:t>
+      </w:r>
+      <w:r>
+        <w:rPr>
+          <w:lang w:val="fr-FR"/>
+        </w:rPr>
+        <w:t>à</w:t>
+      </w:r>
+      <w:r>
+        <w:rPr>
+          <w:lang w:val="fr-FR"/>
+        </w:rPr>
+        <w:t xml:space="preserve"> 8 sont </w:t>
+      </w:r>
+      <w:r>
+        <w:rPr>
+          <w:lang w:val="fr-FR"/>
+        </w:rPr>
+        <w:t xml:space="preserve">présentes </w:t>
+      </w:r>
+      <w:r>
+        <w:rPr>
+          <w:lang w:val="fr-FR"/>
+        </w:rPr>
+        <w:t xml:space="preserve"> sous la forme de </w:t>
+      </w:r>
+      <w:r>
+        <w:rPr>
+          <w:lang w:val="fr-FR"/>
+        </w:rPr>
+        <w:t>« </w:t>
+      </w:r>
+      <w:r>
+        <w:rPr>
+          <w:lang w:val="fr-FR"/>
+        </w:rPr>
+        <w:t>variable</w:t>
+      </w:r>
+      <w:r>
+        <w:rPr>
+          <w:lang w:val="fr-FR"/>
+        </w:rPr>
+        <w:t xml:space="preserve"> » </w:t>
+      </w:r>
       <w:r>
         <w:rPr>
           <w:lang w:val="fr-FR"/>
@@ -2454,38 +2663,20 @@
         <w:rPr>
           <w:lang w:val="fr-FR"/>
         </w:rPr>
-        <w:t>l’</w:t>
-      </w:r>
-      <w:r>
-        <w:rPr>
-          <w:lang w:val="fr-FR"/>
-        </w:rPr>
-        <w:t>icône</w:t>
-      </w:r>
-      <w:r>
-        <w:rPr>
-          <w:lang w:val="fr-FR"/>
-        </w:rPr>
-        <w:t xml:space="preserve"> du périphérique WES est maintenant verte et les </w:t>
-      </w:r>
-      <w:r>
-        <w:rPr>
-          <w:lang w:val="fr-FR"/>
-        </w:rPr>
-        <w:t>périphériques demandé</w:t>
-      </w:r>
-      <w:r>
-        <w:rPr>
-          <w:lang w:val="fr-FR"/>
-        </w:rPr>
-        <w:t>s sont maintenant créés</w:t>
+        <w:t>sur le périphérique</w:t>
+      </w:r>
+      <w:r>
+        <w:rPr>
+          <w:lang w:val="fr-FR"/>
+        </w:rPr>
+        <w:t xml:space="preserve"> WES</w:t>
       </w:r>
     </w:p>
     <w:p>
       <w:pPr>
-        <w:pStyle w:val="ListParagraph"/>
+        <w:pStyle w:val="Paragraphedeliste"/>
         <w:numPr>
-          <w:ilvl w:val="1"/>
+          <w:ilvl w:val="0"/>
           <w:numId w:val="2"/>
         </w:numPr>
         <w:rPr>
@@ -2495,13 +2686,14 @@
       <w:r>
         <w:rPr>
           <w:noProof/>
+          <w:lang w:val="fr-FR" w:eastAsia="fr-FR"/>
         </w:rPr>
         <w:lastRenderedPageBreak/>
         <w:drawing>
-          <wp:inline distT="0" distB="0" distL="0" distR="0" wp14:anchorId="3765B6B6" wp14:editId="541F2C33">
-            <wp:extent cx="5189829" cy="3838575"/>
-            <wp:effectExtent l="0" t="0" r="0" b="0"/>
-            <wp:docPr id="11" name="Picture 11"/>
+          <wp:inline distT="0" distB="0" distL="0" distR="0" wp14:anchorId="494713F2" wp14:editId="6B359CB3">
+            <wp:extent cx="5330825" cy="8258810"/>
+            <wp:effectExtent l="0" t="0" r="3175" b="8890"/>
+            <wp:docPr id="18" name="Picture 18"/>
             <wp:cNvGraphicFramePr>
               <a:graphicFrameLocks xmlns:a="http://schemas.openxmlformats.org/drawingml/2006/main" noChangeAspect="1"/>
             </wp:cNvGraphicFramePr>
@@ -2521,7 +2713,7 @@
                   <pic:spPr>
                     <a:xfrm>
                       <a:off x="0" y="0"/>
-                      <a:ext cx="5190381" cy="3838983"/>
+                      <a:ext cx="5330825" cy="8258810"/>
                     </a:xfrm>
                     <a:prstGeom prst="rect">
                       <a:avLst/>
@@ -2536,10 +2728,10 @@
     </w:p>
     <w:p>
       <w:pPr>
-        <w:pStyle w:val="ListParagraph"/>
+        <w:pStyle w:val="Titre1"/>
         <w:numPr>
           <w:ilvl w:val="0"/>
-          <w:numId w:val="2"/>
+          <w:numId w:val="1"/>
         </w:numPr>
         <w:rPr>
           <w:lang w:val="fr-FR"/>
@@ -2549,78 +2741,164 @@
         <w:rPr>
           <w:lang w:val="fr-FR"/>
         </w:rPr>
-        <w:t xml:space="preserve">Les 8 variables variables1 </w:t>
-      </w:r>
-      <w:proofErr w:type="gramStart"/>
-      <w:r>
-        <w:rPr>
-          <w:lang w:val="fr-FR"/>
-        </w:rPr>
-        <w:t>a</w:t>
-      </w:r>
-      <w:proofErr w:type="gramEnd"/>
-      <w:r>
-        <w:rPr>
-          <w:lang w:val="fr-FR"/>
-        </w:rPr>
-        <w:t xml:space="preserve"> 8 sont </w:t>
-      </w:r>
-      <w:r>
-        <w:rPr>
-          <w:lang w:val="fr-FR"/>
-        </w:rPr>
-        <w:t xml:space="preserve">présentes </w:t>
-      </w:r>
-      <w:r>
-        <w:rPr>
-          <w:lang w:val="fr-FR"/>
-        </w:rPr>
-        <w:t xml:space="preserve"> sous la forme de </w:t>
-      </w:r>
-      <w:r>
-        <w:rPr>
-          <w:lang w:val="fr-FR"/>
-        </w:rPr>
-        <w:t>« </w:t>
-      </w:r>
-      <w:r>
-        <w:rPr>
-          <w:lang w:val="fr-FR"/>
-        </w:rPr>
-        <w:t>variable</w:t>
-      </w:r>
-      <w:r>
-        <w:rPr>
-          <w:lang w:val="fr-FR"/>
-        </w:rPr>
-        <w:t xml:space="preserve"> » </w:t>
-      </w:r>
-      <w:r>
-        <w:rPr>
-          <w:lang w:val="fr-FR"/>
-        </w:rPr>
-        <w:t xml:space="preserve"> </w:t>
-      </w:r>
-      <w:r>
-        <w:rPr>
-          <w:lang w:val="fr-FR"/>
-        </w:rPr>
-        <w:t>sur le périphérique</w:t>
-      </w:r>
-      <w:r>
-        <w:rPr>
-          <w:lang w:val="fr-FR"/>
-        </w:rPr>
-        <w:t xml:space="preserve"> WES</w:t>
+        <w:lastRenderedPageBreak/>
+        <w:t xml:space="preserve">Installer une version plus </w:t>
+      </w:r>
+      <w:r>
+        <w:rPr>
+          <w:lang w:val="fr-FR"/>
+        </w:rPr>
+        <w:t>récente</w:t>
       </w:r>
     </w:p>
     <w:p>
       <w:pPr>
-        <w:pStyle w:val="ListParagraph"/>
-        <w:numPr>
-          <w:ilvl w:val="0"/>
-          <w:numId w:val="2"/>
-        </w:numPr>
+        <w:rPr>
+          <w:lang w:val="fr-FR"/>
+        </w:rPr>
+      </w:pPr>
+      <w:r>
+        <w:rPr>
+          <w:lang w:val="fr-FR"/>
+        </w:rPr>
+        <w:t xml:space="preserve">Apres une première installation par le store MCV, il est possible d’upgrader </w:t>
+      </w:r>
+      <w:proofErr w:type="gramStart"/>
+      <w:r>
+        <w:rPr>
+          <w:lang w:val="fr-FR"/>
+        </w:rPr>
+        <w:t>a</w:t>
+      </w:r>
+      <w:proofErr w:type="gramEnd"/>
+      <w:r>
+        <w:rPr>
+          <w:lang w:val="fr-FR"/>
+        </w:rPr>
+        <w:t xml:space="preserve"> une version plus </w:t>
+      </w:r>
+      <w:r>
+        <w:rPr>
+          <w:lang w:val="fr-FR"/>
+        </w:rPr>
+        <w:t>récente</w:t>
+      </w:r>
+      <w:r>
+        <w:rPr>
+          <w:lang w:val="fr-FR"/>
+        </w:rPr>
+        <w:t xml:space="preserve"> a partir des sources disponibles sur </w:t>
+      </w:r>
+      <w:r>
+        <w:fldChar w:fldCharType="begin"/>
+      </w:r>
+      <w:r>
+        <w:rPr>
+          <w:lang w:val="fr-FR"/>
+        </w:rPr>
+        <w:instrText xml:space="preserve"> HYPERLINK "https://github.com/amg0/WES" </w:instrText>
+      </w:r>
+      <w:r>
+        <w:fldChar w:fldCharType="separate"/>
+      </w:r>
+      <w:r>
+        <w:rPr>
+          <w:rStyle w:val="Lienhypertexte"/>
+          <w:lang w:val="fr-FR"/>
+        </w:rPr>
+        <w:t>https://github.com/amg0/WES</w:t>
+      </w:r>
+      <w:r>
+        <w:rPr>
+          <w:rStyle w:val="Lienhypertexte"/>
+          <w:lang w:val="fr-FR"/>
+        </w:rPr>
+        <w:fldChar w:fldCharType="end"/>
+      </w:r>
+      <w:r>
+        <w:rPr>
+          <w:lang w:val="fr-FR"/>
+        </w:rPr>
+        <w:t xml:space="preserve"> </w:t>
+      </w:r>
+    </w:p>
+    <w:p>
+      <w:pPr>
+        <w:rPr>
+          <w:lang w:val="fr-FR"/>
+        </w:rPr>
+      </w:pPr>
+      <w:r>
+        <w:rPr>
+          <w:lang w:val="fr-FR"/>
+        </w:rPr>
+        <w:t>Pour</w:t>
+      </w:r>
+      <w:r>
+        <w:rPr>
+          <w:lang w:val="fr-FR"/>
+        </w:rPr>
+        <w:t xml:space="preserve"> cela il suffit de télécharger les fichiers  et de les installer sur la </w:t>
+      </w:r>
+      <w:proofErr w:type="spellStart"/>
+      <w:r>
+        <w:rPr>
+          <w:lang w:val="fr-FR"/>
+        </w:rPr>
+        <w:t>vera</w:t>
+      </w:r>
+      <w:proofErr w:type="spellEnd"/>
+      <w:r>
+        <w:rPr>
+          <w:lang w:val="fr-FR"/>
+        </w:rPr>
+        <w:t xml:space="preserve"> par l’intermédiaire de l’écran Apps/</w:t>
+      </w:r>
+      <w:proofErr w:type="spellStart"/>
+      <w:r>
+        <w:rPr>
+          <w:lang w:val="fr-FR"/>
+        </w:rPr>
+        <w:t>Develop</w:t>
+      </w:r>
+      <w:proofErr w:type="spellEnd"/>
+      <w:r>
+        <w:rPr>
+          <w:lang w:val="fr-FR"/>
+        </w:rPr>
+        <w:t xml:space="preserve"> Apps de UI7 et de demander un </w:t>
+      </w:r>
+      <w:proofErr w:type="spellStart"/>
+      <w:r>
+        <w:rPr>
+          <w:lang w:val="fr-FR"/>
+        </w:rPr>
+        <w:t>reload</w:t>
+      </w:r>
+      <w:proofErr w:type="spellEnd"/>
+      <w:r>
+        <w:rPr>
+          <w:lang w:val="fr-FR"/>
+        </w:rPr>
+        <w:t>. Seuls les fichiers .XML, .</w:t>
+      </w:r>
+      <w:proofErr w:type="spellStart"/>
+      <w:r>
+        <w:rPr>
+          <w:lang w:val="fr-FR"/>
+        </w:rPr>
+        <w:t>Lua</w:t>
+      </w:r>
+      <w:proofErr w:type="spellEnd"/>
+      <w:r>
+        <w:rPr>
+          <w:lang w:val="fr-FR"/>
+        </w:rPr>
+        <w:t>, .JS, et .JSON sont nécessaires.</w:t>
+      </w:r>
+    </w:p>
+    <w:p>
+      <w:pPr>
         <w:rPr>
           <w:lang w:val="fr-FR"/>
         </w:rPr>
@@ -2628,13 +2906,13 @@
       <w:r>
         <w:rPr>
           <w:noProof/>
-        </w:rPr>
-        <w:lastRenderedPageBreak/>
+          <w:lang w:val="fr-FR" w:eastAsia="fr-FR"/>
+        </w:rPr>
         <w:drawing>
-          <wp:inline distT="0" distB="0" distL="0" distR="0" wp14:anchorId="494713F2" wp14:editId="6B359CB3">
-            <wp:extent cx="5330825" cy="8258810"/>
-            <wp:effectExtent l="0" t="0" r="3175" b="8890"/>
-            <wp:docPr id="18" name="Picture 18"/>
+          <wp:inline distT="0" distB="0" distL="0" distR="0" wp14:anchorId="4AF263DC" wp14:editId="4FEDC9F6">
+            <wp:extent cx="5972810" cy="4318000"/>
+            <wp:effectExtent l="0" t="0" r="8890" b="6350"/>
+            <wp:docPr id="14" name="Picture 14"/>
             <wp:cNvGraphicFramePr>
               <a:graphicFrameLocks xmlns:a="http://schemas.openxmlformats.org/drawingml/2006/main" noChangeAspect="1"/>
             </wp:cNvGraphicFramePr>
@@ -2654,7 +2932,7 @@
                   <pic:spPr>
                     <a:xfrm>
                       <a:off x="0" y="0"/>
-                      <a:ext cx="5330825" cy="8258810"/>
+                      <a:ext cx="5972810" cy="4318000"/>
                     </a:xfrm>
                     <a:prstGeom prst="rect">
                       <a:avLst/>
@@ -2669,7 +2947,83 @@
     </w:p>
     <w:p>
       <w:pPr>
-        <w:pStyle w:val="Heading1"/>
+        <w:rPr>
+          <w:lang w:val="fr-FR"/>
+        </w:rPr>
+      </w:pPr>
+    </w:p>
+    <w:p>
+      <w:pPr>
+        <w:rPr>
+          <w:lang w:val="fr-FR"/>
+        </w:rPr>
+      </w:pPr>
+      <w:r>
+        <w:rPr>
+          <w:lang w:val="fr-FR"/>
+        </w:rPr>
+        <w:t>Le numéro de version est visible dans la variable « Version » du périphérique ou sur l’écran de contrôle</w:t>
+      </w:r>
+    </w:p>
+    <w:p>
+      <w:pPr>
+        <w:rPr>
+          <w:lang w:val="fr-FR"/>
+        </w:rPr>
+      </w:pPr>
+      <w:r>
+        <w:rPr>
+          <w:noProof/>
+          <w:lang w:val="fr-FR" w:eastAsia="fr-FR"/>
+        </w:rPr>
+        <w:lastRenderedPageBreak/>
+        <w:drawing>
+          <wp:inline distT="0" distB="0" distL="0" distR="0" wp14:anchorId="1C885389" wp14:editId="34F96BB0">
+            <wp:extent cx="4600575" cy="2972815"/>
+            <wp:effectExtent l="0" t="0" r="0" b="0"/>
+            <wp:docPr id="15" name="Picture 15"/>
+            <wp:cNvGraphicFramePr>
+              <a:graphicFrameLocks xmlns:a="http://schemas.openxmlformats.org/drawingml/2006/main" noChangeAspect="1"/>
+            </wp:cNvGraphicFramePr>
+            <a:graphic xmlns:a="http://schemas.openxmlformats.org/drawingml/2006/main">
+              <a:graphicData uri="http://schemas.openxmlformats.org/drawingml/2006/picture">
+                <pic:pic xmlns:pic="http://schemas.openxmlformats.org/drawingml/2006/picture">
+                  <pic:nvPicPr>
+                    <pic:cNvPr id="0" name=""/>
+                    <pic:cNvPicPr/>
+                  </pic:nvPicPr>
+                  <pic:blipFill>
+                    <a:blip r:embed="rId17"/>
+                    <a:stretch>
+                      <a:fillRect/>
+                    </a:stretch>
+                  </pic:blipFill>
+                  <pic:spPr>
+                    <a:xfrm>
+                      <a:off x="0" y="0"/>
+                      <a:ext cx="4602847" cy="2974283"/>
+                    </a:xfrm>
+                    <a:prstGeom prst="rect">
+                      <a:avLst/>
+                    </a:prstGeom>
+                  </pic:spPr>
+                </pic:pic>
+              </a:graphicData>
+            </a:graphic>
+          </wp:inline>
+        </w:drawing>
+      </w:r>
+    </w:p>
+    <w:p>
+      <w:pPr>
+        <w:rPr>
+          <w:lang w:val="fr-FR"/>
+        </w:rPr>
+      </w:pPr>
+    </w:p>
+    <w:p>
+      <w:pPr>
+        <w:pStyle w:val="Titre1"/>
         <w:numPr>
           <w:ilvl w:val="0"/>
           <w:numId w:val="1"/>
@@ -2682,15 +3036,3088 @@
         <w:rPr>
           <w:lang w:val="fr-FR"/>
         </w:rPr>
-        <w:lastRenderedPageBreak/>
-        <w:t xml:space="preserve">Installer une version plus </w:t>
+        <w:t xml:space="preserve">Variables du </w:t>
       </w:r>
       <w:proofErr w:type="spellStart"/>
       <w:r>
         <w:rPr>
           <w:lang w:val="fr-FR"/>
         </w:rPr>
-        <w:t>recente</w:t>
+        <w:t>periphérique</w:t>
+      </w:r>
+      <w:proofErr w:type="spellEnd"/>
+      <w:r>
+        <w:rPr>
+          <w:lang w:val="fr-FR"/>
+        </w:rPr>
+        <w:t xml:space="preserve"> WES</w:t>
+      </w:r>
+    </w:p>
+    <w:p>
+      <w:pPr>
+        <w:rPr>
+          <w:lang w:val="fr-FR"/>
+        </w:rPr>
+      </w:pPr>
+    </w:p>
+    <w:tbl>
+      <w:tblPr>
+        <w:tblW w:w="9480" w:type="dxa"/>
+        <w:tblInd w:w="55" w:type="dxa"/>
+        <w:tblCellMar>
+          <w:left w:w="70" w:type="dxa"/>
+          <w:right w:w="70" w:type="dxa"/>
+        </w:tblCellMar>
+        <w:tblLook w:val="04A0" w:firstRow="1" w:lastRow="0" w:firstColumn="1" w:lastColumn="0" w:noHBand="0" w:noVBand="1"/>
+      </w:tblPr>
+      <w:tblGrid>
+        <w:gridCol w:w="1852"/>
+        <w:gridCol w:w="1791"/>
+        <w:gridCol w:w="5840"/>
+      </w:tblGrid>
+      <w:tr>
+        <w:trPr>
+          <w:trHeight w:val="300"/>
+        </w:trPr>
+        <w:tc>
+          <w:tcPr>
+            <w:tcW w:w="1860" w:type="dxa"/>
+            <w:tcBorders>
+              <w:top w:val="single" w:sz="4" w:space="0" w:color="auto"/>
+              <w:left w:val="single" w:sz="4" w:space="0" w:color="auto"/>
+              <w:bottom w:val="single" w:sz="4" w:space="0" w:color="auto"/>
+              <w:right w:val="single" w:sz="4" w:space="0" w:color="auto"/>
+            </w:tcBorders>
+            <w:shd w:val="clear" w:color="000000" w:fill="FFFFFF"/>
+            <w:vAlign w:val="bottom"/>
+            <w:hideMark/>
+          </w:tcPr>
+          <w:p>
+            <w:pPr>
+              <w:spacing w:after="0" w:line="240" w:lineRule="auto"/>
+              <w:rPr>
+                <w:rFonts w:ascii="Arial" w:eastAsia="Times New Roman" w:hAnsi="Arial" w:cs="Arial"/>
+                <w:b/>
+                <w:bCs/>
+                <w:color w:val="333333"/>
+                <w:lang w:val="fr-FR" w:eastAsia="fr-FR"/>
+              </w:rPr>
+            </w:pPr>
+            <w:r>
+              <w:rPr>
+                <w:rFonts w:ascii="Arial" w:eastAsia="Times New Roman" w:hAnsi="Arial" w:cs="Arial"/>
+                <w:b/>
+                <w:bCs/>
+                <w:color w:val="333333"/>
+                <w:lang w:val="fr-FR" w:eastAsia="fr-FR"/>
+              </w:rPr>
+              <w:t>variable</w:t>
+            </w:r>
+          </w:p>
+        </w:tc>
+        <w:tc>
+          <w:tcPr>
+            <w:tcW w:w="1780" w:type="dxa"/>
+            <w:tcBorders>
+              <w:top w:val="single" w:sz="4" w:space="0" w:color="auto"/>
+              <w:left w:val="nil"/>
+              <w:bottom w:val="single" w:sz="4" w:space="0" w:color="auto"/>
+              <w:right w:val="single" w:sz="4" w:space="0" w:color="auto"/>
+            </w:tcBorders>
+            <w:shd w:val="clear" w:color="000000" w:fill="FFFFFF"/>
+            <w:vAlign w:val="bottom"/>
+            <w:hideMark/>
+          </w:tcPr>
+          <w:p>
+            <w:pPr>
+              <w:spacing w:after="0" w:line="240" w:lineRule="auto"/>
+              <w:rPr>
+                <w:rFonts w:ascii="Arial" w:eastAsia="Times New Roman" w:hAnsi="Arial" w:cs="Arial"/>
+                <w:b/>
+                <w:bCs/>
+                <w:color w:val="333333"/>
+                <w:lang w:val="fr-FR" w:eastAsia="fr-FR"/>
+              </w:rPr>
+            </w:pPr>
+            <w:r>
+              <w:rPr>
+                <w:rFonts w:ascii="Arial" w:eastAsia="Times New Roman" w:hAnsi="Arial" w:cs="Arial"/>
+                <w:b/>
+                <w:bCs/>
+                <w:color w:val="333333"/>
+                <w:lang w:val="fr-FR" w:eastAsia="fr-FR"/>
+              </w:rPr>
+              <w:t>Exemple</w:t>
+            </w:r>
+          </w:p>
+        </w:tc>
+        <w:tc>
+          <w:tcPr>
+            <w:tcW w:w="5840" w:type="dxa"/>
+            <w:tcBorders>
+              <w:top w:val="single" w:sz="4" w:space="0" w:color="auto"/>
+              <w:left w:val="nil"/>
+              <w:bottom w:val="single" w:sz="4" w:space="0" w:color="auto"/>
+              <w:right w:val="single" w:sz="4" w:space="0" w:color="auto"/>
+            </w:tcBorders>
+            <w:shd w:val="clear" w:color="000000" w:fill="FFFFFF"/>
+            <w:vAlign w:val="bottom"/>
+            <w:hideMark/>
+          </w:tcPr>
+          <w:p>
+            <w:pPr>
+              <w:spacing w:after="0" w:line="240" w:lineRule="auto"/>
+              <w:rPr>
+                <w:rFonts w:ascii="Arial" w:eastAsia="Times New Roman" w:hAnsi="Arial" w:cs="Arial"/>
+                <w:b/>
+                <w:bCs/>
+                <w:color w:val="333333"/>
+                <w:lang w:val="fr-FR" w:eastAsia="fr-FR"/>
+              </w:rPr>
+            </w:pPr>
+            <w:r>
+              <w:rPr>
+                <w:rFonts w:ascii="Arial" w:eastAsia="Times New Roman" w:hAnsi="Arial" w:cs="Arial"/>
+                <w:b/>
+                <w:bCs/>
+                <w:color w:val="333333"/>
+                <w:lang w:val="fr-FR" w:eastAsia="fr-FR"/>
+              </w:rPr>
+              <w:t>Explication</w:t>
+            </w:r>
+          </w:p>
+        </w:tc>
+      </w:tr>
+      <w:tr>
+        <w:trPr>
+          <w:trHeight w:val="300"/>
+        </w:trPr>
+        <w:tc>
+          <w:tcPr>
+            <w:tcW w:w="1860" w:type="dxa"/>
+            <w:tcBorders>
+              <w:top w:val="nil"/>
+              <w:left w:val="single" w:sz="4" w:space="0" w:color="auto"/>
+              <w:bottom w:val="single" w:sz="4" w:space="0" w:color="auto"/>
+              <w:right w:val="single" w:sz="4" w:space="0" w:color="auto"/>
+            </w:tcBorders>
+            <w:shd w:val="clear" w:color="000000" w:fill="FFFFFF"/>
+            <w:hideMark/>
+          </w:tcPr>
+          <w:p>
+            <w:pPr>
+              <w:spacing w:after="0" w:line="240" w:lineRule="auto"/>
+              <w:rPr>
+                <w:rFonts w:ascii="Arial" w:eastAsia="Times New Roman" w:hAnsi="Arial" w:cs="Arial"/>
+                <w:color w:val="333333"/>
+                <w:lang w:val="fr-FR" w:eastAsia="fr-FR"/>
+              </w:rPr>
+            </w:pPr>
+            <w:proofErr w:type="spellStart"/>
+            <w:r>
+              <w:rPr>
+                <w:rFonts w:ascii="Arial" w:eastAsia="Times New Roman" w:hAnsi="Arial" w:cs="Arial"/>
+                <w:color w:val="333333"/>
+                <w:lang w:val="fr-FR" w:eastAsia="fr-FR"/>
+              </w:rPr>
+              <w:t>AnalogClamps</w:t>
+            </w:r>
+            <w:proofErr w:type="spellEnd"/>
+          </w:p>
+        </w:tc>
+        <w:tc>
+          <w:tcPr>
+            <w:tcW w:w="1780" w:type="dxa"/>
+            <w:tcBorders>
+              <w:top w:val="nil"/>
+              <w:left w:val="nil"/>
+              <w:bottom w:val="single" w:sz="4" w:space="0" w:color="auto"/>
+              <w:right w:val="single" w:sz="4" w:space="0" w:color="auto"/>
+            </w:tcBorders>
+            <w:shd w:val="clear" w:color="000000" w:fill="FFFFFF"/>
+            <w:noWrap/>
+            <w:hideMark/>
+          </w:tcPr>
+          <w:p>
+            <w:pPr>
+              <w:spacing w:after="0" w:line="240" w:lineRule="auto"/>
+              <w:rPr>
+                <w:rFonts w:ascii="Arial" w:eastAsia="Times New Roman" w:hAnsi="Arial" w:cs="Arial"/>
+                <w:color w:val="333333"/>
+                <w:lang w:val="fr-FR" w:eastAsia="fr-FR"/>
+              </w:rPr>
+            </w:pPr>
+            <w:r>
+              <w:rPr>
+                <w:rFonts w:ascii="Arial" w:eastAsia="Times New Roman" w:hAnsi="Arial" w:cs="Arial"/>
+                <w:color w:val="333333"/>
+                <w:lang w:val="fr-FR" w:eastAsia="fr-FR"/>
+              </w:rPr>
+              <w:t>1,4</w:t>
+            </w:r>
+          </w:p>
+        </w:tc>
+        <w:tc>
+          <w:tcPr>
+            <w:tcW w:w="5840" w:type="dxa"/>
+            <w:tcBorders>
+              <w:top w:val="nil"/>
+              <w:left w:val="nil"/>
+              <w:bottom w:val="single" w:sz="4" w:space="0" w:color="auto"/>
+              <w:right w:val="single" w:sz="4" w:space="0" w:color="auto"/>
+            </w:tcBorders>
+            <w:shd w:val="clear" w:color="000000" w:fill="FFFFFF"/>
+            <w:noWrap/>
+            <w:hideMark/>
+          </w:tcPr>
+          <w:p>
+            <w:pPr>
+              <w:spacing w:after="0" w:line="240" w:lineRule="auto"/>
+              <w:rPr>
+                <w:rFonts w:ascii="Arial" w:eastAsia="Times New Roman" w:hAnsi="Arial" w:cs="Arial"/>
+                <w:color w:val="333333"/>
+                <w:lang w:val="fr-FR" w:eastAsia="fr-FR"/>
+              </w:rPr>
+            </w:pPr>
+            <w:proofErr w:type="spellStart"/>
+            <w:r>
+              <w:rPr>
+                <w:rFonts w:ascii="Arial" w:eastAsia="Times New Roman" w:hAnsi="Arial" w:cs="Arial"/>
+                <w:color w:val="333333"/>
+                <w:lang w:val="fr-FR" w:eastAsia="fr-FR"/>
+              </w:rPr>
+              <w:t>numero</w:t>
+            </w:r>
+            <w:proofErr w:type="spellEnd"/>
+            <w:r>
+              <w:rPr>
+                <w:rFonts w:ascii="Arial" w:eastAsia="Times New Roman" w:hAnsi="Arial" w:cs="Arial"/>
+                <w:color w:val="333333"/>
+                <w:lang w:val="fr-FR" w:eastAsia="fr-FR"/>
+              </w:rPr>
+              <w:t xml:space="preserve"> des pinces </w:t>
+            </w:r>
+            <w:proofErr w:type="spellStart"/>
+            <w:r>
+              <w:rPr>
+                <w:rFonts w:ascii="Arial" w:eastAsia="Times New Roman" w:hAnsi="Arial" w:cs="Arial"/>
+                <w:color w:val="333333"/>
+                <w:lang w:val="fr-FR" w:eastAsia="fr-FR"/>
+              </w:rPr>
+              <w:t>ampérimétriques</w:t>
+            </w:r>
+            <w:proofErr w:type="spellEnd"/>
+            <w:r>
+              <w:rPr>
+                <w:rFonts w:ascii="Arial" w:eastAsia="Times New Roman" w:hAnsi="Arial" w:cs="Arial"/>
+                <w:color w:val="333333"/>
+                <w:lang w:val="fr-FR" w:eastAsia="fr-FR"/>
+              </w:rPr>
+              <w:t xml:space="preserve"> </w:t>
+            </w:r>
+            <w:proofErr w:type="spellStart"/>
+            <w:r>
+              <w:rPr>
+                <w:rFonts w:ascii="Arial" w:eastAsia="Times New Roman" w:hAnsi="Arial" w:cs="Arial"/>
+                <w:color w:val="333333"/>
+                <w:lang w:val="fr-FR" w:eastAsia="fr-FR"/>
+              </w:rPr>
+              <w:t>separés</w:t>
+            </w:r>
+            <w:proofErr w:type="spellEnd"/>
+            <w:r>
+              <w:rPr>
+                <w:rFonts w:ascii="Arial" w:eastAsia="Times New Roman" w:hAnsi="Arial" w:cs="Arial"/>
+                <w:color w:val="333333"/>
+                <w:lang w:val="fr-FR" w:eastAsia="fr-FR"/>
+              </w:rPr>
+              <w:t xml:space="preserve"> par une ","</w:t>
+            </w:r>
+          </w:p>
+        </w:tc>
+      </w:tr>
+      <w:tr>
+        <w:trPr>
+          <w:trHeight w:val="300"/>
+        </w:trPr>
+        <w:tc>
+          <w:tcPr>
+            <w:tcW w:w="1860" w:type="dxa"/>
+            <w:tcBorders>
+              <w:top w:val="nil"/>
+              <w:left w:val="single" w:sz="4" w:space="0" w:color="auto"/>
+              <w:bottom w:val="single" w:sz="4" w:space="0" w:color="auto"/>
+              <w:right w:val="single" w:sz="4" w:space="0" w:color="auto"/>
+            </w:tcBorders>
+            <w:shd w:val="clear" w:color="000000" w:fill="FFFFFF"/>
+            <w:hideMark/>
+          </w:tcPr>
+          <w:p>
+            <w:pPr>
+              <w:spacing w:after="0" w:line="240" w:lineRule="auto"/>
+              <w:rPr>
+                <w:rFonts w:ascii="Arial" w:eastAsia="Times New Roman" w:hAnsi="Arial" w:cs="Arial"/>
+                <w:color w:val="333333"/>
+                <w:lang w:val="fr-FR" w:eastAsia="fr-FR"/>
+              </w:rPr>
+            </w:pPr>
+            <w:proofErr w:type="spellStart"/>
+            <w:r>
+              <w:rPr>
+                <w:rFonts w:ascii="Arial" w:eastAsia="Times New Roman" w:hAnsi="Arial" w:cs="Arial"/>
+                <w:color w:val="333333"/>
+                <w:lang w:val="fr-FR" w:eastAsia="fr-FR"/>
+              </w:rPr>
+              <w:t>AnalogInputs</w:t>
+            </w:r>
+            <w:proofErr w:type="spellEnd"/>
+          </w:p>
+        </w:tc>
+        <w:tc>
+          <w:tcPr>
+            <w:tcW w:w="1780" w:type="dxa"/>
+            <w:tcBorders>
+              <w:top w:val="nil"/>
+              <w:left w:val="nil"/>
+              <w:bottom w:val="single" w:sz="4" w:space="0" w:color="auto"/>
+              <w:right w:val="single" w:sz="4" w:space="0" w:color="auto"/>
+            </w:tcBorders>
+            <w:shd w:val="clear" w:color="000000" w:fill="FFFFFF"/>
+            <w:noWrap/>
+            <w:hideMark/>
+          </w:tcPr>
+          <w:p>
+            <w:pPr>
+              <w:spacing w:after="0" w:line="240" w:lineRule="auto"/>
+              <w:rPr>
+                <w:rFonts w:ascii="Arial" w:eastAsia="Times New Roman" w:hAnsi="Arial" w:cs="Arial"/>
+                <w:color w:val="333333"/>
+                <w:lang w:val="fr-FR" w:eastAsia="fr-FR"/>
+              </w:rPr>
+            </w:pPr>
+            <w:r>
+              <w:rPr>
+                <w:rFonts w:ascii="Arial" w:eastAsia="Times New Roman" w:hAnsi="Arial" w:cs="Arial"/>
+                <w:color w:val="333333"/>
+                <w:lang w:val="fr-FR" w:eastAsia="fr-FR"/>
+              </w:rPr>
+              <w:t>1,2</w:t>
+            </w:r>
+          </w:p>
+        </w:tc>
+        <w:tc>
+          <w:tcPr>
+            <w:tcW w:w="5840" w:type="dxa"/>
+            <w:tcBorders>
+              <w:top w:val="nil"/>
+              <w:left w:val="nil"/>
+              <w:bottom w:val="single" w:sz="4" w:space="0" w:color="auto"/>
+              <w:right w:val="single" w:sz="4" w:space="0" w:color="auto"/>
+            </w:tcBorders>
+            <w:shd w:val="clear" w:color="000000" w:fill="FFFFFF"/>
+            <w:noWrap/>
+            <w:hideMark/>
+          </w:tcPr>
+          <w:p>
+            <w:pPr>
+              <w:spacing w:after="0" w:line="240" w:lineRule="auto"/>
+              <w:rPr>
+                <w:rFonts w:ascii="Arial" w:eastAsia="Times New Roman" w:hAnsi="Arial" w:cs="Arial"/>
+                <w:color w:val="333333"/>
+                <w:lang w:val="fr-FR" w:eastAsia="fr-FR"/>
+              </w:rPr>
+            </w:pPr>
+            <w:proofErr w:type="spellStart"/>
+            <w:r>
+              <w:rPr>
+                <w:rFonts w:ascii="Arial" w:eastAsia="Times New Roman" w:hAnsi="Arial" w:cs="Arial"/>
+                <w:color w:val="333333"/>
+                <w:lang w:val="fr-FR" w:eastAsia="fr-FR"/>
+              </w:rPr>
+              <w:t>numero</w:t>
+            </w:r>
+            <w:proofErr w:type="spellEnd"/>
+            <w:r>
+              <w:rPr>
+                <w:rFonts w:ascii="Arial" w:eastAsia="Times New Roman" w:hAnsi="Arial" w:cs="Arial"/>
+                <w:color w:val="333333"/>
+                <w:lang w:val="fr-FR" w:eastAsia="fr-FR"/>
+              </w:rPr>
+              <w:t xml:space="preserve"> des inputs analogiques </w:t>
+            </w:r>
+            <w:proofErr w:type="spellStart"/>
+            <w:r>
+              <w:rPr>
+                <w:rFonts w:ascii="Arial" w:eastAsia="Times New Roman" w:hAnsi="Arial" w:cs="Arial"/>
+                <w:color w:val="333333"/>
+                <w:lang w:val="fr-FR" w:eastAsia="fr-FR"/>
+              </w:rPr>
+              <w:t>separés</w:t>
+            </w:r>
+            <w:proofErr w:type="spellEnd"/>
+            <w:r>
+              <w:rPr>
+                <w:rFonts w:ascii="Arial" w:eastAsia="Times New Roman" w:hAnsi="Arial" w:cs="Arial"/>
+                <w:color w:val="333333"/>
+                <w:lang w:val="fr-FR" w:eastAsia="fr-FR"/>
+              </w:rPr>
+              <w:t xml:space="preserve"> par une ","</w:t>
+            </w:r>
+          </w:p>
+        </w:tc>
+      </w:tr>
+      <w:tr>
+        <w:trPr>
+          <w:trHeight w:val="300"/>
+        </w:trPr>
+        <w:tc>
+          <w:tcPr>
+            <w:tcW w:w="1860" w:type="dxa"/>
+            <w:tcBorders>
+              <w:top w:val="nil"/>
+              <w:left w:val="single" w:sz="4" w:space="0" w:color="auto"/>
+              <w:bottom w:val="single" w:sz="4" w:space="0" w:color="auto"/>
+              <w:right w:val="single" w:sz="4" w:space="0" w:color="auto"/>
+            </w:tcBorders>
+            <w:shd w:val="clear" w:color="000000" w:fill="FFFFFF"/>
+            <w:hideMark/>
+          </w:tcPr>
+          <w:p>
+            <w:pPr>
+              <w:spacing w:after="0" w:line="240" w:lineRule="auto"/>
+              <w:rPr>
+                <w:rFonts w:ascii="Arial" w:eastAsia="Times New Roman" w:hAnsi="Arial" w:cs="Arial"/>
+                <w:color w:val="333333"/>
+                <w:lang w:val="fr-FR" w:eastAsia="fr-FR"/>
+              </w:rPr>
+            </w:pPr>
+            <w:proofErr w:type="spellStart"/>
+            <w:r>
+              <w:rPr>
+                <w:rFonts w:ascii="Arial" w:eastAsia="Times New Roman" w:hAnsi="Arial" w:cs="Arial"/>
+                <w:color w:val="333333"/>
+                <w:lang w:val="fr-FR" w:eastAsia="fr-FR"/>
+              </w:rPr>
+              <w:t>Credentials</w:t>
+            </w:r>
+            <w:proofErr w:type="spellEnd"/>
+          </w:p>
+        </w:tc>
+        <w:tc>
+          <w:tcPr>
+            <w:tcW w:w="1780" w:type="dxa"/>
+            <w:tcBorders>
+              <w:top w:val="nil"/>
+              <w:left w:val="nil"/>
+              <w:bottom w:val="single" w:sz="4" w:space="0" w:color="auto"/>
+              <w:right w:val="single" w:sz="4" w:space="0" w:color="auto"/>
+            </w:tcBorders>
+            <w:shd w:val="clear" w:color="000000" w:fill="FFFFFF"/>
+            <w:noWrap/>
+            <w:hideMark/>
+          </w:tcPr>
+          <w:p>
+            <w:pPr>
+              <w:spacing w:after="0" w:line="240" w:lineRule="auto"/>
+              <w:rPr>
+                <w:rFonts w:ascii="Arial" w:eastAsia="Times New Roman" w:hAnsi="Arial" w:cs="Arial"/>
+                <w:color w:val="333333"/>
+                <w:lang w:val="fr-FR" w:eastAsia="fr-FR"/>
+              </w:rPr>
+            </w:pPr>
+            <w:r>
+              <w:rPr>
+                <w:rFonts w:ascii="Arial" w:eastAsia="Times New Roman" w:hAnsi="Arial" w:cs="Arial"/>
+                <w:color w:val="333333"/>
+                <w:lang w:val="fr-FR" w:eastAsia="fr-FR"/>
+              </w:rPr>
+              <w:t>YWRtaW46d2Vz</w:t>
+            </w:r>
+          </w:p>
+        </w:tc>
+        <w:tc>
+          <w:tcPr>
+            <w:tcW w:w="5840" w:type="dxa"/>
+            <w:tcBorders>
+              <w:top w:val="nil"/>
+              <w:left w:val="nil"/>
+              <w:bottom w:val="single" w:sz="4" w:space="0" w:color="auto"/>
+              <w:right w:val="single" w:sz="4" w:space="0" w:color="auto"/>
+            </w:tcBorders>
+            <w:shd w:val="clear" w:color="000000" w:fill="FFFFFF"/>
+            <w:noWrap/>
+            <w:hideMark/>
+          </w:tcPr>
+          <w:p>
+            <w:pPr>
+              <w:spacing w:after="0" w:line="240" w:lineRule="auto"/>
+              <w:rPr>
+                <w:rFonts w:ascii="Arial" w:eastAsia="Times New Roman" w:hAnsi="Arial" w:cs="Arial"/>
+                <w:color w:val="333333"/>
+                <w:lang w:val="fr-FR" w:eastAsia="fr-FR"/>
+              </w:rPr>
+            </w:pPr>
+            <w:proofErr w:type="spellStart"/>
+            <w:r>
+              <w:rPr>
+                <w:rFonts w:ascii="Arial" w:eastAsia="Times New Roman" w:hAnsi="Arial" w:cs="Arial"/>
+                <w:color w:val="333333"/>
+                <w:lang w:val="fr-FR" w:eastAsia="fr-FR"/>
+              </w:rPr>
+              <w:t>user:pwd</w:t>
+            </w:r>
+            <w:proofErr w:type="spellEnd"/>
+            <w:r>
+              <w:rPr>
+                <w:rFonts w:ascii="Arial" w:eastAsia="Times New Roman" w:hAnsi="Arial" w:cs="Arial"/>
+                <w:color w:val="333333"/>
+                <w:lang w:val="fr-FR" w:eastAsia="fr-FR"/>
+              </w:rPr>
+              <w:t xml:space="preserve"> en base64</w:t>
+            </w:r>
+          </w:p>
+        </w:tc>
+      </w:tr>
+      <w:tr>
+        <w:trPr>
+          <w:trHeight w:val="300"/>
+        </w:trPr>
+        <w:tc>
+          <w:tcPr>
+            <w:tcW w:w="1860" w:type="dxa"/>
+            <w:tcBorders>
+              <w:top w:val="nil"/>
+              <w:left w:val="single" w:sz="4" w:space="0" w:color="auto"/>
+              <w:bottom w:val="single" w:sz="4" w:space="0" w:color="auto"/>
+              <w:right w:val="single" w:sz="4" w:space="0" w:color="auto"/>
+            </w:tcBorders>
+            <w:shd w:val="clear" w:color="000000" w:fill="FFFFFF"/>
+            <w:hideMark/>
+          </w:tcPr>
+          <w:p>
+            <w:pPr>
+              <w:spacing w:after="0" w:line="240" w:lineRule="auto"/>
+              <w:rPr>
+                <w:rFonts w:ascii="Arial" w:eastAsia="Times New Roman" w:hAnsi="Arial" w:cs="Arial"/>
+                <w:color w:val="333333"/>
+                <w:lang w:val="fr-FR" w:eastAsia="fr-FR"/>
+              </w:rPr>
+            </w:pPr>
+            <w:proofErr w:type="spellStart"/>
+            <w:r>
+              <w:rPr>
+                <w:rFonts w:ascii="Arial" w:eastAsia="Times New Roman" w:hAnsi="Arial" w:cs="Arial"/>
+                <w:color w:val="333333"/>
+                <w:lang w:val="fr-FR" w:eastAsia="fr-FR"/>
+              </w:rPr>
+              <w:t>Debug</w:t>
+            </w:r>
+            <w:proofErr w:type="spellEnd"/>
+          </w:p>
+        </w:tc>
+        <w:tc>
+          <w:tcPr>
+            <w:tcW w:w="1780" w:type="dxa"/>
+            <w:tcBorders>
+              <w:top w:val="nil"/>
+              <w:left w:val="nil"/>
+              <w:bottom w:val="single" w:sz="4" w:space="0" w:color="auto"/>
+              <w:right w:val="single" w:sz="4" w:space="0" w:color="auto"/>
+            </w:tcBorders>
+            <w:shd w:val="clear" w:color="000000" w:fill="FFFFFF"/>
+            <w:noWrap/>
+            <w:hideMark/>
+          </w:tcPr>
+          <w:p>
+            <w:pPr>
+              <w:spacing w:after="0" w:line="240" w:lineRule="auto"/>
+              <w:rPr>
+                <w:rFonts w:ascii="Arial" w:eastAsia="Times New Roman" w:hAnsi="Arial" w:cs="Arial"/>
+                <w:color w:val="333333"/>
+                <w:lang w:val="fr-FR" w:eastAsia="fr-FR"/>
+              </w:rPr>
+            </w:pPr>
+            <w:r>
+              <w:rPr>
+                <w:rFonts w:ascii="Arial" w:eastAsia="Times New Roman" w:hAnsi="Arial" w:cs="Arial"/>
+                <w:color w:val="333333"/>
+                <w:lang w:val="fr-FR" w:eastAsia="fr-FR"/>
+              </w:rPr>
+              <w:t>1</w:t>
+            </w:r>
+          </w:p>
+        </w:tc>
+        <w:tc>
+          <w:tcPr>
+            <w:tcW w:w="5840" w:type="dxa"/>
+            <w:tcBorders>
+              <w:top w:val="nil"/>
+              <w:left w:val="nil"/>
+              <w:bottom w:val="single" w:sz="4" w:space="0" w:color="auto"/>
+              <w:right w:val="single" w:sz="4" w:space="0" w:color="auto"/>
+            </w:tcBorders>
+            <w:shd w:val="clear" w:color="000000" w:fill="FFFFFF"/>
+            <w:noWrap/>
+            <w:hideMark/>
+          </w:tcPr>
+          <w:p>
+            <w:pPr>
+              <w:spacing w:after="0" w:line="240" w:lineRule="auto"/>
+              <w:rPr>
+                <w:rFonts w:ascii="Arial" w:eastAsia="Times New Roman" w:hAnsi="Arial" w:cs="Arial"/>
+                <w:color w:val="333333"/>
+                <w:lang w:val="fr-FR" w:eastAsia="fr-FR"/>
+              </w:rPr>
+            </w:pPr>
+            <w:r>
+              <w:rPr>
+                <w:rFonts w:ascii="Arial" w:eastAsia="Times New Roman" w:hAnsi="Arial" w:cs="Arial"/>
+                <w:color w:val="333333"/>
+                <w:lang w:val="fr-FR" w:eastAsia="fr-FR"/>
+              </w:rPr>
+              <w:t xml:space="preserve">mode </w:t>
+            </w:r>
+            <w:proofErr w:type="spellStart"/>
+            <w:r>
+              <w:rPr>
+                <w:rFonts w:ascii="Arial" w:eastAsia="Times New Roman" w:hAnsi="Arial" w:cs="Arial"/>
+                <w:color w:val="333333"/>
+                <w:lang w:val="fr-FR" w:eastAsia="fr-FR"/>
+              </w:rPr>
+              <w:t>debug</w:t>
+            </w:r>
+            <w:proofErr w:type="spellEnd"/>
+            <w:r>
+              <w:rPr>
+                <w:rFonts w:ascii="Arial" w:eastAsia="Times New Roman" w:hAnsi="Arial" w:cs="Arial"/>
+                <w:color w:val="333333"/>
+                <w:lang w:val="fr-FR" w:eastAsia="fr-FR"/>
+              </w:rPr>
+              <w:t xml:space="preserve"> (1) ou normal (0)</w:t>
+            </w:r>
+          </w:p>
+        </w:tc>
+      </w:tr>
+      <w:tr>
+        <w:trPr>
+          <w:trHeight w:val="300"/>
+        </w:trPr>
+        <w:tc>
+          <w:tcPr>
+            <w:tcW w:w="1860" w:type="dxa"/>
+            <w:tcBorders>
+              <w:top w:val="nil"/>
+              <w:left w:val="single" w:sz="4" w:space="0" w:color="auto"/>
+              <w:bottom w:val="single" w:sz="4" w:space="0" w:color="auto"/>
+              <w:right w:val="single" w:sz="4" w:space="0" w:color="auto"/>
+            </w:tcBorders>
+            <w:shd w:val="clear" w:color="000000" w:fill="FFFFFF"/>
+            <w:hideMark/>
+          </w:tcPr>
+          <w:p>
+            <w:pPr>
+              <w:spacing w:after="0" w:line="240" w:lineRule="auto"/>
+              <w:rPr>
+                <w:rFonts w:ascii="Arial" w:eastAsia="Times New Roman" w:hAnsi="Arial" w:cs="Arial"/>
+                <w:color w:val="333333"/>
+                <w:lang w:val="fr-FR" w:eastAsia="fr-FR"/>
+              </w:rPr>
+            </w:pPr>
+            <w:proofErr w:type="spellStart"/>
+            <w:r>
+              <w:rPr>
+                <w:rFonts w:ascii="Arial" w:eastAsia="Times New Roman" w:hAnsi="Arial" w:cs="Arial"/>
+                <w:color w:val="333333"/>
+                <w:lang w:val="fr-FR" w:eastAsia="fr-FR"/>
+              </w:rPr>
+              <w:t>Firmware</w:t>
+            </w:r>
+            <w:proofErr w:type="spellEnd"/>
+          </w:p>
+        </w:tc>
+        <w:tc>
+          <w:tcPr>
+            <w:tcW w:w="1780" w:type="dxa"/>
+            <w:tcBorders>
+              <w:top w:val="nil"/>
+              <w:left w:val="nil"/>
+              <w:bottom w:val="single" w:sz="4" w:space="0" w:color="auto"/>
+              <w:right w:val="single" w:sz="4" w:space="0" w:color="auto"/>
+            </w:tcBorders>
+            <w:shd w:val="clear" w:color="000000" w:fill="FFFFFF"/>
+            <w:noWrap/>
+            <w:hideMark/>
+          </w:tcPr>
+          <w:p>
+            <w:pPr>
+              <w:spacing w:after="0" w:line="240" w:lineRule="auto"/>
+              <w:rPr>
+                <w:rFonts w:ascii="Arial" w:eastAsia="Times New Roman" w:hAnsi="Arial" w:cs="Arial"/>
+                <w:color w:val="333333"/>
+                <w:lang w:val="fr-FR" w:eastAsia="fr-FR"/>
+              </w:rPr>
+            </w:pPr>
+            <w:r>
+              <w:rPr>
+                <w:rFonts w:ascii="Arial" w:eastAsia="Times New Roman" w:hAnsi="Arial" w:cs="Arial"/>
+                <w:color w:val="333333"/>
+                <w:lang w:val="fr-FR" w:eastAsia="fr-FR"/>
+              </w:rPr>
+              <w:t>V0.61D</w:t>
+            </w:r>
+          </w:p>
+        </w:tc>
+        <w:tc>
+          <w:tcPr>
+            <w:tcW w:w="5840" w:type="dxa"/>
+            <w:tcBorders>
+              <w:top w:val="nil"/>
+              <w:left w:val="nil"/>
+              <w:bottom w:val="single" w:sz="4" w:space="0" w:color="auto"/>
+              <w:right w:val="single" w:sz="4" w:space="0" w:color="auto"/>
+            </w:tcBorders>
+            <w:shd w:val="clear" w:color="000000" w:fill="FFFFFF"/>
+            <w:noWrap/>
+            <w:hideMark/>
+          </w:tcPr>
+          <w:p>
+            <w:pPr>
+              <w:spacing w:after="0" w:line="240" w:lineRule="auto"/>
+              <w:rPr>
+                <w:rFonts w:ascii="Arial" w:eastAsia="Times New Roman" w:hAnsi="Arial" w:cs="Arial"/>
+                <w:color w:val="333333"/>
+                <w:lang w:val="fr-FR" w:eastAsia="fr-FR"/>
+              </w:rPr>
+            </w:pPr>
+            <w:r>
+              <w:rPr>
+                <w:rFonts w:ascii="Arial" w:eastAsia="Times New Roman" w:hAnsi="Arial" w:cs="Arial"/>
+                <w:color w:val="333333"/>
+                <w:lang w:val="fr-FR" w:eastAsia="fr-FR"/>
+              </w:rPr>
+              <w:t xml:space="preserve">version du </w:t>
+            </w:r>
+            <w:proofErr w:type="spellStart"/>
+            <w:r>
+              <w:rPr>
+                <w:rFonts w:ascii="Arial" w:eastAsia="Times New Roman" w:hAnsi="Arial" w:cs="Arial"/>
+                <w:color w:val="333333"/>
+                <w:lang w:val="fr-FR" w:eastAsia="fr-FR"/>
+              </w:rPr>
+              <w:t>firmware</w:t>
+            </w:r>
+            <w:proofErr w:type="spellEnd"/>
+            <w:r>
+              <w:rPr>
+                <w:rFonts w:ascii="Arial" w:eastAsia="Times New Roman" w:hAnsi="Arial" w:cs="Arial"/>
+                <w:color w:val="333333"/>
+                <w:lang w:val="fr-FR" w:eastAsia="fr-FR"/>
+              </w:rPr>
+              <w:t xml:space="preserve"> de la WES</w:t>
+            </w:r>
+          </w:p>
+        </w:tc>
+      </w:tr>
+      <w:tr>
+        <w:trPr>
+          <w:trHeight w:val="300"/>
+        </w:trPr>
+        <w:tc>
+          <w:tcPr>
+            <w:tcW w:w="1860" w:type="dxa"/>
+            <w:tcBorders>
+              <w:top w:val="nil"/>
+              <w:left w:val="single" w:sz="4" w:space="0" w:color="auto"/>
+              <w:bottom w:val="single" w:sz="4" w:space="0" w:color="auto"/>
+              <w:right w:val="single" w:sz="4" w:space="0" w:color="auto"/>
+            </w:tcBorders>
+            <w:shd w:val="clear" w:color="000000" w:fill="FFFFFF"/>
+            <w:hideMark/>
+          </w:tcPr>
+          <w:p>
+            <w:pPr>
+              <w:spacing w:after="0" w:line="240" w:lineRule="auto"/>
+              <w:rPr>
+                <w:rFonts w:ascii="Arial" w:eastAsia="Times New Roman" w:hAnsi="Arial" w:cs="Arial"/>
+                <w:color w:val="333333"/>
+                <w:lang w:val="fr-FR" w:eastAsia="fr-FR"/>
+              </w:rPr>
+            </w:pPr>
+            <w:proofErr w:type="spellStart"/>
+            <w:r>
+              <w:rPr>
+                <w:rFonts w:ascii="Arial" w:eastAsia="Times New Roman" w:hAnsi="Arial" w:cs="Arial"/>
+                <w:color w:val="333333"/>
+                <w:lang w:val="fr-FR" w:eastAsia="fr-FR"/>
+              </w:rPr>
+              <w:t>IconCode</w:t>
+            </w:r>
+            <w:proofErr w:type="spellEnd"/>
+          </w:p>
+        </w:tc>
+        <w:tc>
+          <w:tcPr>
+            <w:tcW w:w="1780" w:type="dxa"/>
+            <w:tcBorders>
+              <w:top w:val="nil"/>
+              <w:left w:val="nil"/>
+              <w:bottom w:val="single" w:sz="4" w:space="0" w:color="auto"/>
+              <w:right w:val="single" w:sz="4" w:space="0" w:color="auto"/>
+            </w:tcBorders>
+            <w:shd w:val="clear" w:color="000000" w:fill="FFFFFF"/>
+            <w:noWrap/>
+            <w:hideMark/>
+          </w:tcPr>
+          <w:p>
+            <w:pPr>
+              <w:spacing w:after="0" w:line="240" w:lineRule="auto"/>
+              <w:rPr>
+                <w:rFonts w:ascii="Arial" w:eastAsia="Times New Roman" w:hAnsi="Arial" w:cs="Arial"/>
+                <w:color w:val="333333"/>
+                <w:lang w:val="fr-FR" w:eastAsia="fr-FR"/>
+              </w:rPr>
+            </w:pPr>
+            <w:r>
+              <w:rPr>
+                <w:rFonts w:ascii="Arial" w:eastAsia="Times New Roman" w:hAnsi="Arial" w:cs="Arial"/>
+                <w:color w:val="333333"/>
+                <w:lang w:val="fr-FR" w:eastAsia="fr-FR"/>
+              </w:rPr>
+              <w:t>100</w:t>
+            </w:r>
+          </w:p>
+        </w:tc>
+        <w:tc>
+          <w:tcPr>
+            <w:tcW w:w="5840" w:type="dxa"/>
+            <w:tcBorders>
+              <w:top w:val="nil"/>
+              <w:left w:val="nil"/>
+              <w:bottom w:val="single" w:sz="4" w:space="0" w:color="auto"/>
+              <w:right w:val="single" w:sz="4" w:space="0" w:color="auto"/>
+            </w:tcBorders>
+            <w:shd w:val="clear" w:color="000000" w:fill="FFFFFF"/>
+            <w:noWrap/>
+            <w:hideMark/>
+          </w:tcPr>
+          <w:p>
+            <w:pPr>
+              <w:spacing w:after="0" w:line="240" w:lineRule="auto"/>
+              <w:rPr>
+                <w:rFonts w:ascii="Arial" w:eastAsia="Times New Roman" w:hAnsi="Arial" w:cs="Arial"/>
+                <w:color w:val="333333"/>
+                <w:lang w:val="fr-FR" w:eastAsia="fr-FR"/>
+              </w:rPr>
+            </w:pPr>
+            <w:r>
+              <w:rPr>
+                <w:rFonts w:ascii="Arial" w:eastAsia="Times New Roman" w:hAnsi="Arial" w:cs="Arial"/>
+                <w:color w:val="333333"/>
+                <w:lang w:val="fr-FR" w:eastAsia="fr-FR"/>
+              </w:rPr>
+              <w:t xml:space="preserve">100 si le WES est </w:t>
+            </w:r>
+            <w:proofErr w:type="spellStart"/>
+            <w:r>
+              <w:rPr>
+                <w:rFonts w:ascii="Arial" w:eastAsia="Times New Roman" w:hAnsi="Arial" w:cs="Arial"/>
+                <w:color w:val="333333"/>
+                <w:lang w:val="fr-FR" w:eastAsia="fr-FR"/>
+              </w:rPr>
+              <w:t>joingable</w:t>
+            </w:r>
+            <w:proofErr w:type="spellEnd"/>
+            <w:r>
+              <w:rPr>
+                <w:rFonts w:ascii="Arial" w:eastAsia="Times New Roman" w:hAnsi="Arial" w:cs="Arial"/>
+                <w:color w:val="333333"/>
+                <w:lang w:val="fr-FR" w:eastAsia="fr-FR"/>
+              </w:rPr>
+              <w:t>, 0 sinon</w:t>
+            </w:r>
+          </w:p>
+        </w:tc>
+      </w:tr>
+      <w:tr>
+        <w:trPr>
+          <w:trHeight w:val="300"/>
+        </w:trPr>
+        <w:tc>
+          <w:tcPr>
+            <w:tcW w:w="1860" w:type="dxa"/>
+            <w:tcBorders>
+              <w:top w:val="nil"/>
+              <w:left w:val="single" w:sz="4" w:space="0" w:color="auto"/>
+              <w:bottom w:val="single" w:sz="4" w:space="0" w:color="auto"/>
+              <w:right w:val="single" w:sz="4" w:space="0" w:color="auto"/>
+            </w:tcBorders>
+            <w:shd w:val="clear" w:color="000000" w:fill="FFFFFF"/>
+            <w:hideMark/>
+          </w:tcPr>
+          <w:p>
+            <w:pPr>
+              <w:spacing w:after="0" w:line="240" w:lineRule="auto"/>
+              <w:rPr>
+                <w:rFonts w:ascii="Arial" w:eastAsia="Times New Roman" w:hAnsi="Arial" w:cs="Arial"/>
+                <w:color w:val="333333"/>
+                <w:lang w:val="fr-FR" w:eastAsia="fr-FR"/>
+              </w:rPr>
+            </w:pPr>
+            <w:proofErr w:type="spellStart"/>
+            <w:r>
+              <w:rPr>
+                <w:rFonts w:ascii="Arial" w:eastAsia="Times New Roman" w:hAnsi="Arial" w:cs="Arial"/>
+                <w:color w:val="333333"/>
+                <w:lang w:val="fr-FR" w:eastAsia="fr-FR"/>
+              </w:rPr>
+              <w:t>NamePrefix</w:t>
+            </w:r>
+            <w:proofErr w:type="spellEnd"/>
+          </w:p>
+        </w:tc>
+        <w:tc>
+          <w:tcPr>
+            <w:tcW w:w="1780" w:type="dxa"/>
+            <w:tcBorders>
+              <w:top w:val="nil"/>
+              <w:left w:val="nil"/>
+              <w:bottom w:val="single" w:sz="4" w:space="0" w:color="auto"/>
+              <w:right w:val="single" w:sz="4" w:space="0" w:color="auto"/>
+            </w:tcBorders>
+            <w:shd w:val="clear" w:color="000000" w:fill="FFFFFF"/>
+            <w:noWrap/>
+            <w:hideMark/>
+          </w:tcPr>
+          <w:p>
+            <w:pPr>
+              <w:spacing w:after="0" w:line="240" w:lineRule="auto"/>
+              <w:rPr>
+                <w:rFonts w:ascii="Arial" w:eastAsia="Times New Roman" w:hAnsi="Arial" w:cs="Arial"/>
+                <w:color w:val="333333"/>
+                <w:lang w:val="fr-FR" w:eastAsia="fr-FR"/>
+              </w:rPr>
+            </w:pPr>
+            <w:r>
+              <w:rPr>
+                <w:rFonts w:ascii="Arial" w:eastAsia="Times New Roman" w:hAnsi="Arial" w:cs="Arial"/>
+                <w:color w:val="333333"/>
+                <w:lang w:val="fr-FR" w:eastAsia="fr-FR"/>
+              </w:rPr>
+              <w:t>WES</w:t>
+            </w:r>
+          </w:p>
+        </w:tc>
+        <w:tc>
+          <w:tcPr>
+            <w:tcW w:w="5840" w:type="dxa"/>
+            <w:tcBorders>
+              <w:top w:val="nil"/>
+              <w:left w:val="nil"/>
+              <w:bottom w:val="single" w:sz="4" w:space="0" w:color="auto"/>
+              <w:right w:val="single" w:sz="4" w:space="0" w:color="auto"/>
+            </w:tcBorders>
+            <w:shd w:val="clear" w:color="000000" w:fill="FFFFFF"/>
+            <w:noWrap/>
+            <w:hideMark/>
+          </w:tcPr>
+          <w:p>
+            <w:pPr>
+              <w:spacing w:after="0" w:line="240" w:lineRule="auto"/>
+              <w:rPr>
+                <w:rFonts w:ascii="Arial" w:eastAsia="Times New Roman" w:hAnsi="Arial" w:cs="Arial"/>
+                <w:color w:val="333333"/>
+                <w:lang w:val="fr-FR" w:eastAsia="fr-FR"/>
+              </w:rPr>
+            </w:pPr>
+            <w:proofErr w:type="spellStart"/>
+            <w:r>
+              <w:rPr>
+                <w:rFonts w:ascii="Arial" w:eastAsia="Times New Roman" w:hAnsi="Arial" w:cs="Arial"/>
+                <w:color w:val="333333"/>
+                <w:lang w:val="fr-FR" w:eastAsia="fr-FR"/>
+              </w:rPr>
+              <w:t>prefix</w:t>
+            </w:r>
+            <w:proofErr w:type="spellEnd"/>
+            <w:r>
+              <w:rPr>
+                <w:rFonts w:ascii="Arial" w:eastAsia="Times New Roman" w:hAnsi="Arial" w:cs="Arial"/>
+                <w:color w:val="333333"/>
+                <w:lang w:val="fr-FR" w:eastAsia="fr-FR"/>
+              </w:rPr>
+              <w:t xml:space="preserve"> a </w:t>
+            </w:r>
+            <w:proofErr w:type="gramStart"/>
+            <w:r>
+              <w:rPr>
+                <w:rFonts w:ascii="Arial" w:eastAsia="Times New Roman" w:hAnsi="Arial" w:cs="Arial"/>
+                <w:color w:val="333333"/>
+                <w:lang w:val="fr-FR" w:eastAsia="fr-FR"/>
+              </w:rPr>
+              <w:t>utiliser</w:t>
+            </w:r>
+            <w:proofErr w:type="gramEnd"/>
+            <w:r>
+              <w:rPr>
+                <w:rFonts w:ascii="Arial" w:eastAsia="Times New Roman" w:hAnsi="Arial" w:cs="Arial"/>
+                <w:color w:val="333333"/>
+                <w:lang w:val="fr-FR" w:eastAsia="fr-FR"/>
+              </w:rPr>
+              <w:t xml:space="preserve"> pour les noms des </w:t>
+            </w:r>
+            <w:proofErr w:type="spellStart"/>
+            <w:r>
+              <w:rPr>
+                <w:rFonts w:ascii="Arial" w:eastAsia="Times New Roman" w:hAnsi="Arial" w:cs="Arial"/>
+                <w:color w:val="333333"/>
+                <w:lang w:val="fr-FR" w:eastAsia="fr-FR"/>
+              </w:rPr>
+              <w:t>peripheriques</w:t>
+            </w:r>
+            <w:proofErr w:type="spellEnd"/>
+            <w:r>
+              <w:rPr>
+                <w:rFonts w:ascii="Arial" w:eastAsia="Times New Roman" w:hAnsi="Arial" w:cs="Arial"/>
+                <w:color w:val="333333"/>
+                <w:lang w:val="fr-FR" w:eastAsia="fr-FR"/>
+              </w:rPr>
+              <w:t xml:space="preserve"> enfants</w:t>
+            </w:r>
+          </w:p>
+        </w:tc>
+      </w:tr>
+      <w:tr>
+        <w:trPr>
+          <w:trHeight w:val="300"/>
+        </w:trPr>
+        <w:tc>
+          <w:tcPr>
+            <w:tcW w:w="1860" w:type="dxa"/>
+            <w:tcBorders>
+              <w:top w:val="nil"/>
+              <w:left w:val="single" w:sz="4" w:space="0" w:color="auto"/>
+              <w:bottom w:val="single" w:sz="4" w:space="0" w:color="auto"/>
+              <w:right w:val="single" w:sz="4" w:space="0" w:color="auto"/>
+            </w:tcBorders>
+            <w:shd w:val="clear" w:color="000000" w:fill="FFFFFF"/>
+            <w:hideMark/>
+          </w:tcPr>
+          <w:p>
+            <w:pPr>
+              <w:spacing w:after="0" w:line="240" w:lineRule="auto"/>
+              <w:rPr>
+                <w:rFonts w:ascii="Arial" w:eastAsia="Times New Roman" w:hAnsi="Arial" w:cs="Arial"/>
+                <w:color w:val="333333"/>
+                <w:lang w:val="fr-FR" w:eastAsia="fr-FR"/>
+              </w:rPr>
+            </w:pPr>
+            <w:proofErr w:type="spellStart"/>
+            <w:r>
+              <w:rPr>
+                <w:rFonts w:ascii="Arial" w:eastAsia="Times New Roman" w:hAnsi="Arial" w:cs="Arial"/>
+                <w:color w:val="333333"/>
+                <w:lang w:val="fr-FR" w:eastAsia="fr-FR"/>
+              </w:rPr>
+              <w:t>PasswordFTP</w:t>
+            </w:r>
+            <w:proofErr w:type="spellEnd"/>
+          </w:p>
+        </w:tc>
+        <w:tc>
+          <w:tcPr>
+            <w:tcW w:w="1780" w:type="dxa"/>
+            <w:tcBorders>
+              <w:top w:val="nil"/>
+              <w:left w:val="nil"/>
+              <w:bottom w:val="single" w:sz="4" w:space="0" w:color="auto"/>
+              <w:right w:val="single" w:sz="4" w:space="0" w:color="auto"/>
+            </w:tcBorders>
+            <w:shd w:val="clear" w:color="000000" w:fill="FFFFFF"/>
+            <w:noWrap/>
+            <w:hideMark/>
+          </w:tcPr>
+          <w:p>
+            <w:pPr>
+              <w:spacing w:after="0" w:line="240" w:lineRule="auto"/>
+              <w:rPr>
+                <w:rFonts w:ascii="Arial" w:eastAsia="Times New Roman" w:hAnsi="Arial" w:cs="Arial"/>
+                <w:color w:val="333333"/>
+                <w:lang w:val="fr-FR" w:eastAsia="fr-FR"/>
+              </w:rPr>
+            </w:pPr>
+            <w:proofErr w:type="spellStart"/>
+            <w:r>
+              <w:rPr>
+                <w:rFonts w:ascii="Arial" w:eastAsia="Times New Roman" w:hAnsi="Arial" w:cs="Arial"/>
+                <w:color w:val="333333"/>
+                <w:lang w:val="fr-FR" w:eastAsia="fr-FR"/>
+              </w:rPr>
+              <w:t>wesftp</w:t>
+            </w:r>
+            <w:proofErr w:type="spellEnd"/>
+          </w:p>
+        </w:tc>
+        <w:tc>
+          <w:tcPr>
+            <w:tcW w:w="5840" w:type="dxa"/>
+            <w:tcBorders>
+              <w:top w:val="nil"/>
+              <w:left w:val="nil"/>
+              <w:bottom w:val="single" w:sz="4" w:space="0" w:color="auto"/>
+              <w:right w:val="single" w:sz="4" w:space="0" w:color="auto"/>
+            </w:tcBorders>
+            <w:shd w:val="clear" w:color="000000" w:fill="FFFFFF"/>
+            <w:noWrap/>
+            <w:hideMark/>
+          </w:tcPr>
+          <w:p>
+            <w:pPr>
+              <w:spacing w:after="0" w:line="240" w:lineRule="auto"/>
+              <w:rPr>
+                <w:rFonts w:ascii="Arial" w:eastAsia="Times New Roman" w:hAnsi="Arial" w:cs="Arial"/>
+                <w:color w:val="333333"/>
+                <w:lang w:val="fr-FR" w:eastAsia="fr-FR"/>
+              </w:rPr>
+            </w:pPr>
+            <w:proofErr w:type="spellStart"/>
+            <w:r>
+              <w:rPr>
+                <w:rFonts w:ascii="Arial" w:eastAsia="Times New Roman" w:hAnsi="Arial" w:cs="Arial"/>
+                <w:color w:val="333333"/>
+                <w:lang w:val="fr-FR" w:eastAsia="fr-FR"/>
+              </w:rPr>
+              <w:t>pwd</w:t>
+            </w:r>
+            <w:proofErr w:type="spellEnd"/>
+            <w:r>
+              <w:rPr>
+                <w:rFonts w:ascii="Arial" w:eastAsia="Times New Roman" w:hAnsi="Arial" w:cs="Arial"/>
+                <w:color w:val="333333"/>
+                <w:lang w:val="fr-FR" w:eastAsia="fr-FR"/>
+              </w:rPr>
+              <w:t xml:space="preserve"> ftp</w:t>
+            </w:r>
+          </w:p>
+        </w:tc>
+      </w:tr>
+      <w:tr>
+        <w:trPr>
+          <w:trHeight w:val="300"/>
+        </w:trPr>
+        <w:tc>
+          <w:tcPr>
+            <w:tcW w:w="1860" w:type="dxa"/>
+            <w:tcBorders>
+              <w:top w:val="nil"/>
+              <w:left w:val="single" w:sz="4" w:space="0" w:color="auto"/>
+              <w:bottom w:val="single" w:sz="4" w:space="0" w:color="auto"/>
+              <w:right w:val="single" w:sz="4" w:space="0" w:color="auto"/>
+            </w:tcBorders>
+            <w:shd w:val="clear" w:color="000000" w:fill="FFFFFF"/>
+            <w:hideMark/>
+          </w:tcPr>
+          <w:p>
+            <w:pPr>
+              <w:spacing w:after="0" w:line="240" w:lineRule="auto"/>
+              <w:rPr>
+                <w:rFonts w:ascii="Arial" w:eastAsia="Times New Roman" w:hAnsi="Arial" w:cs="Arial"/>
+                <w:color w:val="333333"/>
+                <w:lang w:val="fr-FR" w:eastAsia="fr-FR"/>
+              </w:rPr>
+            </w:pPr>
+            <w:proofErr w:type="spellStart"/>
+            <w:r>
+              <w:rPr>
+                <w:rFonts w:ascii="Arial" w:eastAsia="Times New Roman" w:hAnsi="Arial" w:cs="Arial"/>
+                <w:color w:val="333333"/>
+                <w:lang w:val="fr-FR" w:eastAsia="fr-FR"/>
+              </w:rPr>
+              <w:t>PulseCounters</w:t>
+            </w:r>
+            <w:proofErr w:type="spellEnd"/>
+          </w:p>
+        </w:tc>
+        <w:tc>
+          <w:tcPr>
+            <w:tcW w:w="1780" w:type="dxa"/>
+            <w:tcBorders>
+              <w:top w:val="nil"/>
+              <w:left w:val="nil"/>
+              <w:bottom w:val="single" w:sz="4" w:space="0" w:color="auto"/>
+              <w:right w:val="single" w:sz="4" w:space="0" w:color="auto"/>
+            </w:tcBorders>
+            <w:shd w:val="clear" w:color="000000" w:fill="FFFFFF"/>
+            <w:noWrap/>
+            <w:hideMark/>
+          </w:tcPr>
+          <w:p>
+            <w:pPr>
+              <w:spacing w:after="0" w:line="240" w:lineRule="auto"/>
+              <w:rPr>
+                <w:rFonts w:ascii="Arial" w:eastAsia="Times New Roman" w:hAnsi="Arial" w:cs="Arial"/>
+                <w:color w:val="333333"/>
+                <w:lang w:val="fr-FR" w:eastAsia="fr-FR"/>
+              </w:rPr>
+            </w:pPr>
+            <w:r>
+              <w:rPr>
+                <w:rFonts w:ascii="Arial" w:eastAsia="Times New Roman" w:hAnsi="Arial" w:cs="Arial"/>
+                <w:color w:val="333333"/>
+                <w:lang w:val="fr-FR" w:eastAsia="fr-FR"/>
+              </w:rPr>
+              <w:t>1,2</w:t>
+            </w:r>
+          </w:p>
+        </w:tc>
+        <w:tc>
+          <w:tcPr>
+            <w:tcW w:w="5840" w:type="dxa"/>
+            <w:tcBorders>
+              <w:top w:val="nil"/>
+              <w:left w:val="nil"/>
+              <w:bottom w:val="single" w:sz="4" w:space="0" w:color="auto"/>
+              <w:right w:val="single" w:sz="4" w:space="0" w:color="auto"/>
+            </w:tcBorders>
+            <w:shd w:val="clear" w:color="000000" w:fill="FFFFFF"/>
+            <w:noWrap/>
+            <w:hideMark/>
+          </w:tcPr>
+          <w:p>
+            <w:pPr>
+              <w:spacing w:after="0" w:line="240" w:lineRule="auto"/>
+              <w:rPr>
+                <w:rFonts w:ascii="Arial" w:eastAsia="Times New Roman" w:hAnsi="Arial" w:cs="Arial"/>
+                <w:color w:val="333333"/>
+                <w:lang w:val="fr-FR" w:eastAsia="fr-FR"/>
+              </w:rPr>
+            </w:pPr>
+            <w:proofErr w:type="spellStart"/>
+            <w:r>
+              <w:rPr>
+                <w:rFonts w:ascii="Arial" w:eastAsia="Times New Roman" w:hAnsi="Arial" w:cs="Arial"/>
+                <w:color w:val="333333"/>
+                <w:lang w:val="fr-FR" w:eastAsia="fr-FR"/>
+              </w:rPr>
+              <w:t>numero</w:t>
+            </w:r>
+            <w:proofErr w:type="spellEnd"/>
+            <w:r>
+              <w:rPr>
+                <w:rFonts w:ascii="Arial" w:eastAsia="Times New Roman" w:hAnsi="Arial" w:cs="Arial"/>
+                <w:color w:val="333333"/>
+                <w:lang w:val="fr-FR" w:eastAsia="fr-FR"/>
+              </w:rPr>
+              <w:t xml:space="preserve"> des compteurs a impulsion </w:t>
+            </w:r>
+            <w:proofErr w:type="spellStart"/>
+            <w:r>
+              <w:rPr>
+                <w:rFonts w:ascii="Arial" w:eastAsia="Times New Roman" w:hAnsi="Arial" w:cs="Arial"/>
+                <w:color w:val="333333"/>
+                <w:lang w:val="fr-FR" w:eastAsia="fr-FR"/>
+              </w:rPr>
+              <w:t>separés</w:t>
+            </w:r>
+            <w:proofErr w:type="spellEnd"/>
+            <w:r>
+              <w:rPr>
+                <w:rFonts w:ascii="Arial" w:eastAsia="Times New Roman" w:hAnsi="Arial" w:cs="Arial"/>
+                <w:color w:val="333333"/>
+                <w:lang w:val="fr-FR" w:eastAsia="fr-FR"/>
+              </w:rPr>
+              <w:t xml:space="preserve"> par une ","</w:t>
+            </w:r>
+          </w:p>
+        </w:tc>
+      </w:tr>
+      <w:tr>
+        <w:trPr>
+          <w:trHeight w:val="300"/>
+        </w:trPr>
+        <w:tc>
+          <w:tcPr>
+            <w:tcW w:w="1860" w:type="dxa"/>
+            <w:tcBorders>
+              <w:top w:val="nil"/>
+              <w:left w:val="single" w:sz="4" w:space="0" w:color="auto"/>
+              <w:bottom w:val="single" w:sz="4" w:space="0" w:color="auto"/>
+              <w:right w:val="single" w:sz="4" w:space="0" w:color="auto"/>
+            </w:tcBorders>
+            <w:shd w:val="clear" w:color="000000" w:fill="FFFFFF"/>
+            <w:hideMark/>
+          </w:tcPr>
+          <w:p>
+            <w:pPr>
+              <w:spacing w:after="0" w:line="240" w:lineRule="auto"/>
+              <w:rPr>
+                <w:rFonts w:ascii="Arial" w:eastAsia="Times New Roman" w:hAnsi="Arial" w:cs="Arial"/>
+                <w:color w:val="333333"/>
+                <w:lang w:val="fr-FR" w:eastAsia="fr-FR"/>
+              </w:rPr>
+            </w:pPr>
+            <w:proofErr w:type="spellStart"/>
+            <w:r>
+              <w:rPr>
+                <w:rFonts w:ascii="Arial" w:eastAsia="Times New Roman" w:hAnsi="Arial" w:cs="Arial"/>
+                <w:color w:val="333333"/>
+                <w:lang w:val="fr-FR" w:eastAsia="fr-FR"/>
+              </w:rPr>
+              <w:t>RefreshPeriod</w:t>
+            </w:r>
+            <w:proofErr w:type="spellEnd"/>
+          </w:p>
+        </w:tc>
+        <w:tc>
+          <w:tcPr>
+            <w:tcW w:w="1780" w:type="dxa"/>
+            <w:tcBorders>
+              <w:top w:val="nil"/>
+              <w:left w:val="nil"/>
+              <w:bottom w:val="single" w:sz="4" w:space="0" w:color="auto"/>
+              <w:right w:val="single" w:sz="4" w:space="0" w:color="auto"/>
+            </w:tcBorders>
+            <w:shd w:val="clear" w:color="000000" w:fill="FFFFFF"/>
+            <w:noWrap/>
+            <w:hideMark/>
+          </w:tcPr>
+          <w:p>
+            <w:pPr>
+              <w:spacing w:after="0" w:line="240" w:lineRule="auto"/>
+              <w:rPr>
+                <w:rFonts w:ascii="Arial" w:eastAsia="Times New Roman" w:hAnsi="Arial" w:cs="Arial"/>
+                <w:color w:val="333333"/>
+                <w:lang w:val="fr-FR" w:eastAsia="fr-FR"/>
+              </w:rPr>
+            </w:pPr>
+            <w:r>
+              <w:rPr>
+                <w:rFonts w:ascii="Arial" w:eastAsia="Times New Roman" w:hAnsi="Arial" w:cs="Arial"/>
+                <w:color w:val="333333"/>
+                <w:lang w:val="fr-FR" w:eastAsia="fr-FR"/>
+              </w:rPr>
+              <w:t>30</w:t>
+            </w:r>
+          </w:p>
+        </w:tc>
+        <w:tc>
+          <w:tcPr>
+            <w:tcW w:w="5840" w:type="dxa"/>
+            <w:tcBorders>
+              <w:top w:val="nil"/>
+              <w:left w:val="nil"/>
+              <w:bottom w:val="single" w:sz="4" w:space="0" w:color="auto"/>
+              <w:right w:val="single" w:sz="4" w:space="0" w:color="auto"/>
+            </w:tcBorders>
+            <w:shd w:val="clear" w:color="000000" w:fill="FFFFFF"/>
+            <w:noWrap/>
+            <w:hideMark/>
+          </w:tcPr>
+          <w:p>
+            <w:pPr>
+              <w:spacing w:after="0" w:line="240" w:lineRule="auto"/>
+              <w:rPr>
+                <w:rFonts w:ascii="Arial" w:eastAsia="Times New Roman" w:hAnsi="Arial" w:cs="Arial"/>
+                <w:color w:val="333333"/>
+                <w:lang w:val="fr-FR" w:eastAsia="fr-FR"/>
+              </w:rPr>
+            </w:pPr>
+            <w:proofErr w:type="spellStart"/>
+            <w:r>
+              <w:rPr>
+                <w:rFonts w:ascii="Arial" w:eastAsia="Times New Roman" w:hAnsi="Arial" w:cs="Arial"/>
+                <w:color w:val="333333"/>
+                <w:lang w:val="fr-FR" w:eastAsia="fr-FR"/>
+              </w:rPr>
+              <w:t>refresh</w:t>
+            </w:r>
+            <w:proofErr w:type="spellEnd"/>
+            <w:r>
+              <w:rPr>
+                <w:rFonts w:ascii="Arial" w:eastAsia="Times New Roman" w:hAnsi="Arial" w:cs="Arial"/>
+                <w:color w:val="333333"/>
+                <w:lang w:val="fr-FR" w:eastAsia="fr-FR"/>
+              </w:rPr>
+              <w:t xml:space="preserve"> toutes les x seconds</w:t>
+            </w:r>
+          </w:p>
+        </w:tc>
+      </w:tr>
+      <w:tr>
+        <w:trPr>
+          <w:trHeight w:val="300"/>
+        </w:trPr>
+        <w:tc>
+          <w:tcPr>
+            <w:tcW w:w="1860" w:type="dxa"/>
+            <w:tcBorders>
+              <w:top w:val="nil"/>
+              <w:left w:val="single" w:sz="4" w:space="0" w:color="auto"/>
+              <w:bottom w:val="single" w:sz="4" w:space="0" w:color="auto"/>
+              <w:right w:val="single" w:sz="4" w:space="0" w:color="auto"/>
+            </w:tcBorders>
+            <w:shd w:val="clear" w:color="000000" w:fill="FFFFFF"/>
+            <w:hideMark/>
+          </w:tcPr>
+          <w:p>
+            <w:pPr>
+              <w:spacing w:after="0" w:line="240" w:lineRule="auto"/>
+              <w:rPr>
+                <w:rFonts w:ascii="Arial" w:eastAsia="Times New Roman" w:hAnsi="Arial" w:cs="Arial"/>
+                <w:color w:val="333333"/>
+                <w:lang w:val="fr-FR" w:eastAsia="fr-FR"/>
+              </w:rPr>
+            </w:pPr>
+            <w:r>
+              <w:rPr>
+                <w:rFonts w:ascii="Arial" w:eastAsia="Times New Roman" w:hAnsi="Arial" w:cs="Arial"/>
+                <w:color w:val="333333"/>
+                <w:lang w:val="fr-FR" w:eastAsia="fr-FR"/>
+              </w:rPr>
+              <w:t>Relais1W</w:t>
+            </w:r>
+          </w:p>
+        </w:tc>
+        <w:tc>
+          <w:tcPr>
+            <w:tcW w:w="1780" w:type="dxa"/>
+            <w:tcBorders>
+              <w:top w:val="nil"/>
+              <w:left w:val="nil"/>
+              <w:bottom w:val="single" w:sz="4" w:space="0" w:color="auto"/>
+              <w:right w:val="single" w:sz="4" w:space="0" w:color="auto"/>
+            </w:tcBorders>
+            <w:shd w:val="clear" w:color="000000" w:fill="FFFFFF"/>
+            <w:noWrap/>
+            <w:hideMark/>
+          </w:tcPr>
+          <w:p>
+            <w:pPr>
+              <w:spacing w:after="0" w:line="240" w:lineRule="auto"/>
+              <w:rPr>
+                <w:rFonts w:ascii="Arial" w:eastAsia="Times New Roman" w:hAnsi="Arial" w:cs="Arial"/>
+                <w:color w:val="333333"/>
+                <w:lang w:val="fr-FR" w:eastAsia="fr-FR"/>
+              </w:rPr>
+            </w:pPr>
+            <w:r>
+              <w:rPr>
+                <w:rFonts w:ascii="Arial" w:eastAsia="Times New Roman" w:hAnsi="Arial" w:cs="Arial"/>
+                <w:color w:val="333333"/>
+                <w:lang w:val="fr-FR" w:eastAsia="fr-FR"/>
+              </w:rPr>
+              <w:t>101,103</w:t>
+            </w:r>
+          </w:p>
+        </w:tc>
+        <w:tc>
+          <w:tcPr>
+            <w:tcW w:w="5840" w:type="dxa"/>
+            <w:tcBorders>
+              <w:top w:val="nil"/>
+              <w:left w:val="nil"/>
+              <w:bottom w:val="single" w:sz="4" w:space="0" w:color="auto"/>
+              <w:right w:val="single" w:sz="4" w:space="0" w:color="auto"/>
+            </w:tcBorders>
+            <w:shd w:val="clear" w:color="000000" w:fill="FFFFFF"/>
+            <w:noWrap/>
+            <w:hideMark/>
+          </w:tcPr>
+          <w:p>
+            <w:pPr>
+              <w:spacing w:after="0" w:line="240" w:lineRule="auto"/>
+              <w:rPr>
+                <w:rFonts w:ascii="Arial" w:eastAsia="Times New Roman" w:hAnsi="Arial" w:cs="Arial"/>
+                <w:color w:val="333333"/>
+                <w:lang w:val="fr-FR" w:eastAsia="fr-FR"/>
+              </w:rPr>
+            </w:pPr>
+            <w:proofErr w:type="spellStart"/>
+            <w:r>
+              <w:rPr>
+                <w:rFonts w:ascii="Arial" w:eastAsia="Times New Roman" w:hAnsi="Arial" w:cs="Arial"/>
+                <w:color w:val="333333"/>
+                <w:lang w:val="fr-FR" w:eastAsia="fr-FR"/>
+              </w:rPr>
+              <w:t>numero</w:t>
+            </w:r>
+            <w:proofErr w:type="spellEnd"/>
+            <w:r>
+              <w:rPr>
+                <w:rFonts w:ascii="Arial" w:eastAsia="Times New Roman" w:hAnsi="Arial" w:cs="Arial"/>
+                <w:color w:val="333333"/>
+                <w:lang w:val="fr-FR" w:eastAsia="fr-FR"/>
+              </w:rPr>
+              <w:t xml:space="preserve"> des relais 1 </w:t>
+            </w:r>
+            <w:proofErr w:type="spellStart"/>
+            <w:r>
+              <w:rPr>
+                <w:rFonts w:ascii="Arial" w:eastAsia="Times New Roman" w:hAnsi="Arial" w:cs="Arial"/>
+                <w:color w:val="333333"/>
+                <w:lang w:val="fr-FR" w:eastAsia="fr-FR"/>
+              </w:rPr>
+              <w:t>Wire</w:t>
+            </w:r>
+            <w:proofErr w:type="spellEnd"/>
+            <w:r>
+              <w:rPr>
+                <w:rFonts w:ascii="Arial" w:eastAsia="Times New Roman" w:hAnsi="Arial" w:cs="Arial"/>
+                <w:color w:val="333333"/>
+                <w:lang w:val="fr-FR" w:eastAsia="fr-FR"/>
+              </w:rPr>
+              <w:t xml:space="preserve"> </w:t>
+            </w:r>
+            <w:proofErr w:type="spellStart"/>
+            <w:r>
+              <w:rPr>
+                <w:rFonts w:ascii="Arial" w:eastAsia="Times New Roman" w:hAnsi="Arial" w:cs="Arial"/>
+                <w:color w:val="333333"/>
+                <w:lang w:val="fr-FR" w:eastAsia="fr-FR"/>
+              </w:rPr>
+              <w:t>separés</w:t>
+            </w:r>
+            <w:proofErr w:type="spellEnd"/>
+            <w:r>
+              <w:rPr>
+                <w:rFonts w:ascii="Arial" w:eastAsia="Times New Roman" w:hAnsi="Arial" w:cs="Arial"/>
+                <w:color w:val="333333"/>
+                <w:lang w:val="fr-FR" w:eastAsia="fr-FR"/>
+              </w:rPr>
+              <w:t xml:space="preserve"> par une ","</w:t>
+            </w:r>
+          </w:p>
+        </w:tc>
+      </w:tr>
+      <w:tr>
+        <w:trPr>
+          <w:trHeight w:val="300"/>
+        </w:trPr>
+        <w:tc>
+          <w:tcPr>
+            <w:tcW w:w="1860" w:type="dxa"/>
+            <w:tcBorders>
+              <w:top w:val="nil"/>
+              <w:left w:val="single" w:sz="4" w:space="0" w:color="auto"/>
+              <w:bottom w:val="single" w:sz="4" w:space="0" w:color="auto"/>
+              <w:right w:val="single" w:sz="4" w:space="0" w:color="auto"/>
+            </w:tcBorders>
+            <w:shd w:val="clear" w:color="000000" w:fill="FFFFFF"/>
+            <w:hideMark/>
+          </w:tcPr>
+          <w:p>
+            <w:pPr>
+              <w:spacing w:after="0" w:line="240" w:lineRule="auto"/>
+              <w:rPr>
+                <w:rFonts w:ascii="Arial" w:eastAsia="Times New Roman" w:hAnsi="Arial" w:cs="Arial"/>
+                <w:color w:val="333333"/>
+                <w:lang w:val="fr-FR" w:eastAsia="fr-FR"/>
+              </w:rPr>
+            </w:pPr>
+            <w:proofErr w:type="spellStart"/>
+            <w:r>
+              <w:rPr>
+                <w:rFonts w:ascii="Arial" w:eastAsia="Times New Roman" w:hAnsi="Arial" w:cs="Arial"/>
+                <w:color w:val="333333"/>
+                <w:lang w:val="fr-FR" w:eastAsia="fr-FR"/>
+              </w:rPr>
+              <w:t>TempSensors</w:t>
+            </w:r>
+            <w:proofErr w:type="spellEnd"/>
+          </w:p>
+        </w:tc>
+        <w:tc>
+          <w:tcPr>
+            <w:tcW w:w="1780" w:type="dxa"/>
+            <w:tcBorders>
+              <w:top w:val="nil"/>
+              <w:left w:val="nil"/>
+              <w:bottom w:val="single" w:sz="4" w:space="0" w:color="auto"/>
+              <w:right w:val="single" w:sz="4" w:space="0" w:color="auto"/>
+            </w:tcBorders>
+            <w:shd w:val="clear" w:color="000000" w:fill="FFFFFF"/>
+            <w:noWrap/>
+            <w:hideMark/>
+          </w:tcPr>
+          <w:p>
+            <w:pPr>
+              <w:spacing w:after="0" w:line="240" w:lineRule="auto"/>
+              <w:rPr>
+                <w:rFonts w:ascii="Arial" w:eastAsia="Times New Roman" w:hAnsi="Arial" w:cs="Arial"/>
+                <w:color w:val="333333"/>
+                <w:lang w:val="fr-FR" w:eastAsia="fr-FR"/>
+              </w:rPr>
+            </w:pPr>
+            <w:r>
+              <w:rPr>
+                <w:rFonts w:ascii="Arial" w:eastAsia="Times New Roman" w:hAnsi="Arial" w:cs="Arial"/>
+                <w:color w:val="333333"/>
+                <w:lang w:val="fr-FR" w:eastAsia="fr-FR"/>
+              </w:rPr>
+              <w:t>1,2</w:t>
+            </w:r>
+          </w:p>
+        </w:tc>
+        <w:tc>
+          <w:tcPr>
+            <w:tcW w:w="5840" w:type="dxa"/>
+            <w:tcBorders>
+              <w:top w:val="nil"/>
+              <w:left w:val="nil"/>
+              <w:bottom w:val="single" w:sz="4" w:space="0" w:color="auto"/>
+              <w:right w:val="single" w:sz="4" w:space="0" w:color="auto"/>
+            </w:tcBorders>
+            <w:shd w:val="clear" w:color="000000" w:fill="FFFFFF"/>
+            <w:noWrap/>
+            <w:hideMark/>
+          </w:tcPr>
+          <w:p>
+            <w:pPr>
+              <w:spacing w:after="0" w:line="240" w:lineRule="auto"/>
+              <w:rPr>
+                <w:rFonts w:ascii="Arial" w:eastAsia="Times New Roman" w:hAnsi="Arial" w:cs="Arial"/>
+                <w:color w:val="333333"/>
+                <w:lang w:val="fr-FR" w:eastAsia="fr-FR"/>
+              </w:rPr>
+            </w:pPr>
+            <w:proofErr w:type="spellStart"/>
+            <w:r>
+              <w:rPr>
+                <w:rFonts w:ascii="Arial" w:eastAsia="Times New Roman" w:hAnsi="Arial" w:cs="Arial"/>
+                <w:color w:val="333333"/>
+                <w:lang w:val="fr-FR" w:eastAsia="fr-FR"/>
+              </w:rPr>
+              <w:t>numero</w:t>
+            </w:r>
+            <w:proofErr w:type="spellEnd"/>
+            <w:r>
+              <w:rPr>
+                <w:rFonts w:ascii="Arial" w:eastAsia="Times New Roman" w:hAnsi="Arial" w:cs="Arial"/>
+                <w:color w:val="333333"/>
+                <w:lang w:val="fr-FR" w:eastAsia="fr-FR"/>
+              </w:rPr>
+              <w:t xml:space="preserve"> des senseurs de température </w:t>
+            </w:r>
+            <w:proofErr w:type="spellStart"/>
+            <w:r>
+              <w:rPr>
+                <w:rFonts w:ascii="Arial" w:eastAsia="Times New Roman" w:hAnsi="Arial" w:cs="Arial"/>
+                <w:color w:val="333333"/>
+                <w:lang w:val="fr-FR" w:eastAsia="fr-FR"/>
+              </w:rPr>
+              <w:t>separés</w:t>
+            </w:r>
+            <w:proofErr w:type="spellEnd"/>
+            <w:r>
+              <w:rPr>
+                <w:rFonts w:ascii="Arial" w:eastAsia="Times New Roman" w:hAnsi="Arial" w:cs="Arial"/>
+                <w:color w:val="333333"/>
+                <w:lang w:val="fr-FR" w:eastAsia="fr-FR"/>
+              </w:rPr>
+              <w:t xml:space="preserve"> par une ","</w:t>
+            </w:r>
+          </w:p>
+        </w:tc>
+      </w:tr>
+      <w:tr>
+        <w:trPr>
+          <w:trHeight w:val="300"/>
+        </w:trPr>
+        <w:tc>
+          <w:tcPr>
+            <w:tcW w:w="1860" w:type="dxa"/>
+            <w:tcBorders>
+              <w:top w:val="nil"/>
+              <w:left w:val="single" w:sz="4" w:space="0" w:color="auto"/>
+              <w:bottom w:val="single" w:sz="4" w:space="0" w:color="auto"/>
+              <w:right w:val="single" w:sz="4" w:space="0" w:color="auto"/>
+            </w:tcBorders>
+            <w:shd w:val="clear" w:color="000000" w:fill="FFFFFF"/>
+            <w:hideMark/>
+          </w:tcPr>
+          <w:p>
+            <w:pPr>
+              <w:spacing w:after="0" w:line="240" w:lineRule="auto"/>
+              <w:rPr>
+                <w:rFonts w:ascii="Arial" w:eastAsia="Times New Roman" w:hAnsi="Arial" w:cs="Arial"/>
+                <w:color w:val="333333"/>
+                <w:lang w:val="fr-FR" w:eastAsia="fr-FR"/>
+              </w:rPr>
+            </w:pPr>
+            <w:r>
+              <w:rPr>
+                <w:rFonts w:ascii="Arial" w:eastAsia="Times New Roman" w:hAnsi="Arial" w:cs="Arial"/>
+                <w:color w:val="333333"/>
+                <w:lang w:val="fr-FR" w:eastAsia="fr-FR"/>
+              </w:rPr>
+              <w:t>UI7Check</w:t>
+            </w:r>
+          </w:p>
+        </w:tc>
+        <w:tc>
+          <w:tcPr>
+            <w:tcW w:w="1780" w:type="dxa"/>
+            <w:tcBorders>
+              <w:top w:val="nil"/>
+              <w:left w:val="nil"/>
+              <w:bottom w:val="single" w:sz="4" w:space="0" w:color="auto"/>
+              <w:right w:val="single" w:sz="4" w:space="0" w:color="auto"/>
+            </w:tcBorders>
+            <w:shd w:val="clear" w:color="000000" w:fill="FFFFFF"/>
+            <w:noWrap/>
+            <w:hideMark/>
+          </w:tcPr>
+          <w:p>
+            <w:pPr>
+              <w:spacing w:after="0" w:line="240" w:lineRule="auto"/>
+              <w:rPr>
+                <w:rFonts w:ascii="Arial" w:eastAsia="Times New Roman" w:hAnsi="Arial" w:cs="Arial"/>
+                <w:color w:val="333333"/>
+                <w:lang w:val="fr-FR" w:eastAsia="fr-FR"/>
+              </w:rPr>
+            </w:pPr>
+            <w:proofErr w:type="spellStart"/>
+            <w:r>
+              <w:rPr>
+                <w:rFonts w:ascii="Arial" w:eastAsia="Times New Roman" w:hAnsi="Arial" w:cs="Arial"/>
+                <w:color w:val="333333"/>
+                <w:lang w:val="fr-FR" w:eastAsia="fr-FR"/>
+              </w:rPr>
+              <w:t>true</w:t>
+            </w:r>
+            <w:proofErr w:type="spellEnd"/>
+          </w:p>
+        </w:tc>
+        <w:tc>
+          <w:tcPr>
+            <w:tcW w:w="5840" w:type="dxa"/>
+            <w:tcBorders>
+              <w:top w:val="nil"/>
+              <w:left w:val="nil"/>
+              <w:bottom w:val="single" w:sz="4" w:space="0" w:color="auto"/>
+              <w:right w:val="single" w:sz="4" w:space="0" w:color="auto"/>
+            </w:tcBorders>
+            <w:shd w:val="clear" w:color="000000" w:fill="FFFFFF"/>
+            <w:noWrap/>
+            <w:hideMark/>
+          </w:tcPr>
+          <w:p>
+            <w:pPr>
+              <w:spacing w:after="0" w:line="240" w:lineRule="auto"/>
+              <w:rPr>
+                <w:rFonts w:ascii="Arial" w:eastAsia="Times New Roman" w:hAnsi="Arial" w:cs="Arial"/>
+                <w:color w:val="333333"/>
+                <w:lang w:val="fr-FR" w:eastAsia="fr-FR"/>
+              </w:rPr>
+            </w:pPr>
+            <w:proofErr w:type="spellStart"/>
+            <w:r>
+              <w:rPr>
+                <w:rFonts w:ascii="Arial" w:eastAsia="Times New Roman" w:hAnsi="Arial" w:cs="Arial"/>
+                <w:color w:val="333333"/>
+                <w:lang w:val="fr-FR" w:eastAsia="fr-FR"/>
+              </w:rPr>
+              <w:t>true</w:t>
+            </w:r>
+            <w:proofErr w:type="spellEnd"/>
+          </w:p>
+        </w:tc>
+      </w:tr>
+      <w:tr>
+        <w:trPr>
+          <w:trHeight w:val="300"/>
+        </w:trPr>
+        <w:tc>
+          <w:tcPr>
+            <w:tcW w:w="1860" w:type="dxa"/>
+            <w:tcBorders>
+              <w:top w:val="nil"/>
+              <w:left w:val="single" w:sz="4" w:space="0" w:color="auto"/>
+              <w:bottom w:val="single" w:sz="4" w:space="0" w:color="auto"/>
+              <w:right w:val="single" w:sz="4" w:space="0" w:color="auto"/>
+            </w:tcBorders>
+            <w:shd w:val="clear" w:color="000000" w:fill="FFFFFF"/>
+            <w:hideMark/>
+          </w:tcPr>
+          <w:p>
+            <w:pPr>
+              <w:spacing w:after="0" w:line="240" w:lineRule="auto"/>
+              <w:rPr>
+                <w:rFonts w:ascii="Arial" w:eastAsia="Times New Roman" w:hAnsi="Arial" w:cs="Arial"/>
+                <w:color w:val="333333"/>
+                <w:lang w:val="fr-FR" w:eastAsia="fr-FR"/>
+              </w:rPr>
+            </w:pPr>
+            <w:proofErr w:type="spellStart"/>
+            <w:r>
+              <w:rPr>
+                <w:rFonts w:ascii="Arial" w:eastAsia="Times New Roman" w:hAnsi="Arial" w:cs="Arial"/>
+                <w:color w:val="333333"/>
+                <w:lang w:val="fr-FR" w:eastAsia="fr-FR"/>
+              </w:rPr>
+              <w:t>UserFTP</w:t>
+            </w:r>
+            <w:proofErr w:type="spellEnd"/>
+          </w:p>
+        </w:tc>
+        <w:tc>
+          <w:tcPr>
+            <w:tcW w:w="1780" w:type="dxa"/>
+            <w:tcBorders>
+              <w:top w:val="nil"/>
+              <w:left w:val="nil"/>
+              <w:bottom w:val="single" w:sz="4" w:space="0" w:color="auto"/>
+              <w:right w:val="single" w:sz="4" w:space="0" w:color="auto"/>
+            </w:tcBorders>
+            <w:shd w:val="clear" w:color="000000" w:fill="FFFFFF"/>
+            <w:noWrap/>
+            <w:hideMark/>
+          </w:tcPr>
+          <w:p>
+            <w:pPr>
+              <w:spacing w:after="0" w:line="240" w:lineRule="auto"/>
+              <w:rPr>
+                <w:rFonts w:ascii="Arial" w:eastAsia="Times New Roman" w:hAnsi="Arial" w:cs="Arial"/>
+                <w:color w:val="333333"/>
+                <w:lang w:val="fr-FR" w:eastAsia="fr-FR"/>
+              </w:rPr>
+            </w:pPr>
+            <w:proofErr w:type="spellStart"/>
+            <w:r>
+              <w:rPr>
+                <w:rFonts w:ascii="Arial" w:eastAsia="Times New Roman" w:hAnsi="Arial" w:cs="Arial"/>
+                <w:color w:val="333333"/>
+                <w:lang w:val="fr-FR" w:eastAsia="fr-FR"/>
+              </w:rPr>
+              <w:t>adminftp</w:t>
+            </w:r>
+            <w:proofErr w:type="spellEnd"/>
+          </w:p>
+        </w:tc>
+        <w:tc>
+          <w:tcPr>
+            <w:tcW w:w="5840" w:type="dxa"/>
+            <w:tcBorders>
+              <w:top w:val="nil"/>
+              <w:left w:val="nil"/>
+              <w:bottom w:val="single" w:sz="4" w:space="0" w:color="auto"/>
+              <w:right w:val="single" w:sz="4" w:space="0" w:color="auto"/>
+            </w:tcBorders>
+            <w:shd w:val="clear" w:color="000000" w:fill="FFFFFF"/>
+            <w:noWrap/>
+            <w:hideMark/>
+          </w:tcPr>
+          <w:p>
+            <w:pPr>
+              <w:spacing w:after="0" w:line="240" w:lineRule="auto"/>
+              <w:rPr>
+                <w:rFonts w:ascii="Arial" w:eastAsia="Times New Roman" w:hAnsi="Arial" w:cs="Arial"/>
+                <w:color w:val="333333"/>
+                <w:lang w:val="fr-FR" w:eastAsia="fr-FR"/>
+              </w:rPr>
+            </w:pPr>
+            <w:r>
+              <w:rPr>
+                <w:rFonts w:ascii="Arial" w:eastAsia="Times New Roman" w:hAnsi="Arial" w:cs="Arial"/>
+                <w:color w:val="333333"/>
+                <w:lang w:val="fr-FR" w:eastAsia="fr-FR"/>
+              </w:rPr>
+              <w:t>user pour l'</w:t>
+            </w:r>
+            <w:proofErr w:type="spellStart"/>
+            <w:r>
+              <w:rPr>
+                <w:rFonts w:ascii="Arial" w:eastAsia="Times New Roman" w:hAnsi="Arial" w:cs="Arial"/>
+                <w:color w:val="333333"/>
+                <w:lang w:val="fr-FR" w:eastAsia="fr-FR"/>
+              </w:rPr>
+              <w:t>acces</w:t>
+            </w:r>
+            <w:proofErr w:type="spellEnd"/>
+            <w:r>
+              <w:rPr>
+                <w:rFonts w:ascii="Arial" w:eastAsia="Times New Roman" w:hAnsi="Arial" w:cs="Arial"/>
+                <w:color w:val="333333"/>
+                <w:lang w:val="fr-FR" w:eastAsia="fr-FR"/>
+              </w:rPr>
+              <w:t xml:space="preserve"> FTP</w:t>
+            </w:r>
+          </w:p>
+        </w:tc>
+      </w:tr>
+      <w:tr>
+        <w:trPr>
+          <w:trHeight w:val="300"/>
+        </w:trPr>
+        <w:tc>
+          <w:tcPr>
+            <w:tcW w:w="1860" w:type="dxa"/>
+            <w:tcBorders>
+              <w:top w:val="nil"/>
+              <w:left w:val="single" w:sz="4" w:space="0" w:color="auto"/>
+              <w:bottom w:val="single" w:sz="4" w:space="0" w:color="auto"/>
+              <w:right w:val="single" w:sz="4" w:space="0" w:color="auto"/>
+            </w:tcBorders>
+            <w:shd w:val="clear" w:color="000000" w:fill="FFFFFF"/>
+            <w:hideMark/>
+          </w:tcPr>
+          <w:p>
+            <w:pPr>
+              <w:spacing w:after="0" w:line="240" w:lineRule="auto"/>
+              <w:rPr>
+                <w:rFonts w:ascii="Arial" w:eastAsia="Times New Roman" w:hAnsi="Arial" w:cs="Arial"/>
+                <w:color w:val="333333"/>
+                <w:lang w:val="fr-FR" w:eastAsia="fr-FR"/>
+              </w:rPr>
+            </w:pPr>
+            <w:r>
+              <w:rPr>
+                <w:rFonts w:ascii="Arial" w:eastAsia="Times New Roman" w:hAnsi="Arial" w:cs="Arial"/>
+                <w:color w:val="333333"/>
+                <w:lang w:val="fr-FR" w:eastAsia="fr-FR"/>
+              </w:rPr>
+              <w:t>VARIABLE1</w:t>
+            </w:r>
+          </w:p>
+        </w:tc>
+        <w:tc>
+          <w:tcPr>
+            <w:tcW w:w="1780" w:type="dxa"/>
+            <w:tcBorders>
+              <w:top w:val="nil"/>
+              <w:left w:val="nil"/>
+              <w:bottom w:val="single" w:sz="4" w:space="0" w:color="auto"/>
+              <w:right w:val="single" w:sz="4" w:space="0" w:color="auto"/>
+            </w:tcBorders>
+            <w:shd w:val="clear" w:color="000000" w:fill="FFFFFF"/>
+            <w:noWrap/>
+            <w:hideMark/>
+          </w:tcPr>
+          <w:p>
+            <w:pPr>
+              <w:spacing w:after="0" w:line="240" w:lineRule="auto"/>
+              <w:rPr>
+                <w:rFonts w:ascii="Arial" w:eastAsia="Times New Roman" w:hAnsi="Arial" w:cs="Arial"/>
+                <w:color w:val="333333"/>
+                <w:lang w:val="fr-FR" w:eastAsia="fr-FR"/>
+              </w:rPr>
+            </w:pPr>
+            <w:r>
+              <w:rPr>
+                <w:rFonts w:ascii="Arial" w:eastAsia="Times New Roman" w:hAnsi="Arial" w:cs="Arial"/>
+                <w:color w:val="333333"/>
+                <w:lang w:val="fr-FR" w:eastAsia="fr-FR"/>
+              </w:rPr>
+              <w:t>0.00</w:t>
+            </w:r>
+          </w:p>
+        </w:tc>
+        <w:tc>
+          <w:tcPr>
+            <w:tcW w:w="5840" w:type="dxa"/>
+            <w:tcBorders>
+              <w:top w:val="nil"/>
+              <w:left w:val="nil"/>
+              <w:bottom w:val="single" w:sz="4" w:space="0" w:color="auto"/>
+              <w:right w:val="single" w:sz="4" w:space="0" w:color="auto"/>
+            </w:tcBorders>
+            <w:shd w:val="clear" w:color="000000" w:fill="FFFFFF"/>
+            <w:noWrap/>
+            <w:hideMark/>
+          </w:tcPr>
+          <w:p>
+            <w:pPr>
+              <w:spacing w:after="0" w:line="240" w:lineRule="auto"/>
+              <w:rPr>
+                <w:rFonts w:ascii="Arial" w:eastAsia="Times New Roman" w:hAnsi="Arial" w:cs="Arial"/>
+                <w:color w:val="333333"/>
+                <w:lang w:val="fr-FR" w:eastAsia="fr-FR"/>
+              </w:rPr>
+            </w:pPr>
+            <w:r>
+              <w:rPr>
+                <w:rFonts w:ascii="Arial" w:eastAsia="Times New Roman" w:hAnsi="Arial" w:cs="Arial"/>
+                <w:color w:val="333333"/>
+                <w:lang w:val="fr-FR" w:eastAsia="fr-FR"/>
+              </w:rPr>
+              <w:t>valeur de la variable VARIABLE1</w:t>
+            </w:r>
+          </w:p>
+        </w:tc>
+      </w:tr>
+      <w:tr>
+        <w:trPr>
+          <w:trHeight w:val="300"/>
+        </w:trPr>
+        <w:tc>
+          <w:tcPr>
+            <w:tcW w:w="1860" w:type="dxa"/>
+            <w:tcBorders>
+              <w:top w:val="nil"/>
+              <w:left w:val="single" w:sz="4" w:space="0" w:color="auto"/>
+              <w:bottom w:val="single" w:sz="4" w:space="0" w:color="auto"/>
+              <w:right w:val="single" w:sz="4" w:space="0" w:color="auto"/>
+            </w:tcBorders>
+            <w:shd w:val="clear" w:color="000000" w:fill="FFFFFF"/>
+            <w:hideMark/>
+          </w:tcPr>
+          <w:p>
+            <w:pPr>
+              <w:spacing w:after="0" w:line="240" w:lineRule="auto"/>
+              <w:rPr>
+                <w:rFonts w:ascii="Arial" w:eastAsia="Times New Roman" w:hAnsi="Arial" w:cs="Arial"/>
+                <w:color w:val="333333"/>
+                <w:lang w:val="fr-FR" w:eastAsia="fr-FR"/>
+              </w:rPr>
+            </w:pPr>
+            <w:r>
+              <w:rPr>
+                <w:rFonts w:ascii="Arial" w:eastAsia="Times New Roman" w:hAnsi="Arial" w:cs="Arial"/>
+                <w:color w:val="333333"/>
+                <w:lang w:val="fr-FR" w:eastAsia="fr-FR"/>
+              </w:rPr>
+              <w:t>VARIABLE2</w:t>
+            </w:r>
+          </w:p>
+        </w:tc>
+        <w:tc>
+          <w:tcPr>
+            <w:tcW w:w="1780" w:type="dxa"/>
+            <w:tcBorders>
+              <w:top w:val="nil"/>
+              <w:left w:val="nil"/>
+              <w:bottom w:val="single" w:sz="4" w:space="0" w:color="auto"/>
+              <w:right w:val="single" w:sz="4" w:space="0" w:color="auto"/>
+            </w:tcBorders>
+            <w:shd w:val="clear" w:color="000000" w:fill="FFFFFF"/>
+            <w:noWrap/>
+            <w:hideMark/>
+          </w:tcPr>
+          <w:p>
+            <w:pPr>
+              <w:spacing w:after="0" w:line="240" w:lineRule="auto"/>
+              <w:rPr>
+                <w:rFonts w:ascii="Arial" w:eastAsia="Times New Roman" w:hAnsi="Arial" w:cs="Arial"/>
+                <w:color w:val="333333"/>
+                <w:lang w:val="fr-FR" w:eastAsia="fr-FR"/>
+              </w:rPr>
+            </w:pPr>
+            <w:r>
+              <w:rPr>
+                <w:rFonts w:ascii="Arial" w:eastAsia="Times New Roman" w:hAnsi="Arial" w:cs="Arial"/>
+                <w:color w:val="333333"/>
+                <w:lang w:val="fr-FR" w:eastAsia="fr-FR"/>
+              </w:rPr>
+              <w:t>0.00</w:t>
+            </w:r>
+          </w:p>
+        </w:tc>
+        <w:tc>
+          <w:tcPr>
+            <w:tcW w:w="5840" w:type="dxa"/>
+            <w:tcBorders>
+              <w:top w:val="nil"/>
+              <w:left w:val="nil"/>
+              <w:bottom w:val="single" w:sz="4" w:space="0" w:color="auto"/>
+              <w:right w:val="single" w:sz="4" w:space="0" w:color="auto"/>
+            </w:tcBorders>
+            <w:shd w:val="clear" w:color="000000" w:fill="FFFFFF"/>
+            <w:noWrap/>
+            <w:hideMark/>
+          </w:tcPr>
+          <w:p>
+            <w:pPr>
+              <w:spacing w:after="0" w:line="240" w:lineRule="auto"/>
+              <w:rPr>
+                <w:rFonts w:ascii="Arial" w:eastAsia="Times New Roman" w:hAnsi="Arial" w:cs="Arial"/>
+                <w:color w:val="333333"/>
+                <w:lang w:val="fr-FR" w:eastAsia="fr-FR"/>
+              </w:rPr>
+            </w:pPr>
+            <w:r>
+              <w:rPr>
+                <w:rFonts w:ascii="Arial" w:eastAsia="Times New Roman" w:hAnsi="Arial" w:cs="Arial"/>
+                <w:color w:val="333333"/>
+                <w:lang w:val="fr-FR" w:eastAsia="fr-FR"/>
+              </w:rPr>
+              <w:t>valeur de la variable VARIABLE2</w:t>
+            </w:r>
+          </w:p>
+        </w:tc>
+      </w:tr>
+      <w:tr>
+        <w:trPr>
+          <w:trHeight w:val="300"/>
+        </w:trPr>
+        <w:tc>
+          <w:tcPr>
+            <w:tcW w:w="1860" w:type="dxa"/>
+            <w:tcBorders>
+              <w:top w:val="nil"/>
+              <w:left w:val="single" w:sz="4" w:space="0" w:color="auto"/>
+              <w:bottom w:val="single" w:sz="4" w:space="0" w:color="auto"/>
+              <w:right w:val="single" w:sz="4" w:space="0" w:color="auto"/>
+            </w:tcBorders>
+            <w:shd w:val="clear" w:color="000000" w:fill="FFFFFF"/>
+            <w:hideMark/>
+          </w:tcPr>
+          <w:p>
+            <w:pPr>
+              <w:spacing w:after="0" w:line="240" w:lineRule="auto"/>
+              <w:rPr>
+                <w:rFonts w:ascii="Arial" w:eastAsia="Times New Roman" w:hAnsi="Arial" w:cs="Arial"/>
+                <w:color w:val="333333"/>
+                <w:lang w:val="fr-FR" w:eastAsia="fr-FR"/>
+              </w:rPr>
+            </w:pPr>
+            <w:r>
+              <w:rPr>
+                <w:rFonts w:ascii="Arial" w:eastAsia="Times New Roman" w:hAnsi="Arial" w:cs="Arial"/>
+                <w:color w:val="333333"/>
+                <w:lang w:val="fr-FR" w:eastAsia="fr-FR"/>
+              </w:rPr>
+              <w:t>VARIABLE3</w:t>
+            </w:r>
+          </w:p>
+        </w:tc>
+        <w:tc>
+          <w:tcPr>
+            <w:tcW w:w="1780" w:type="dxa"/>
+            <w:tcBorders>
+              <w:top w:val="nil"/>
+              <w:left w:val="nil"/>
+              <w:bottom w:val="single" w:sz="4" w:space="0" w:color="auto"/>
+              <w:right w:val="single" w:sz="4" w:space="0" w:color="auto"/>
+            </w:tcBorders>
+            <w:shd w:val="clear" w:color="000000" w:fill="FFFFFF"/>
+            <w:noWrap/>
+            <w:hideMark/>
+          </w:tcPr>
+          <w:p>
+            <w:pPr>
+              <w:spacing w:after="0" w:line="240" w:lineRule="auto"/>
+              <w:rPr>
+                <w:rFonts w:ascii="Arial" w:eastAsia="Times New Roman" w:hAnsi="Arial" w:cs="Arial"/>
+                <w:color w:val="333333"/>
+                <w:lang w:val="fr-FR" w:eastAsia="fr-FR"/>
+              </w:rPr>
+            </w:pPr>
+            <w:r>
+              <w:rPr>
+                <w:rFonts w:ascii="Arial" w:eastAsia="Times New Roman" w:hAnsi="Arial" w:cs="Arial"/>
+                <w:color w:val="333333"/>
+                <w:lang w:val="fr-FR" w:eastAsia="fr-FR"/>
+              </w:rPr>
+              <w:t>0.00</w:t>
+            </w:r>
+          </w:p>
+        </w:tc>
+        <w:tc>
+          <w:tcPr>
+            <w:tcW w:w="5840" w:type="dxa"/>
+            <w:tcBorders>
+              <w:top w:val="nil"/>
+              <w:left w:val="nil"/>
+              <w:bottom w:val="single" w:sz="4" w:space="0" w:color="auto"/>
+              <w:right w:val="single" w:sz="4" w:space="0" w:color="auto"/>
+            </w:tcBorders>
+            <w:shd w:val="clear" w:color="000000" w:fill="FFFFFF"/>
+            <w:noWrap/>
+            <w:hideMark/>
+          </w:tcPr>
+          <w:p>
+            <w:pPr>
+              <w:spacing w:after="0" w:line="240" w:lineRule="auto"/>
+              <w:rPr>
+                <w:rFonts w:ascii="Arial" w:eastAsia="Times New Roman" w:hAnsi="Arial" w:cs="Arial"/>
+                <w:color w:val="333333"/>
+                <w:lang w:val="fr-FR" w:eastAsia="fr-FR"/>
+              </w:rPr>
+            </w:pPr>
+            <w:r>
+              <w:rPr>
+                <w:rFonts w:ascii="Arial" w:eastAsia="Times New Roman" w:hAnsi="Arial" w:cs="Arial"/>
+                <w:color w:val="333333"/>
+                <w:lang w:val="fr-FR" w:eastAsia="fr-FR"/>
+              </w:rPr>
+              <w:t>valeur de la variable VARIABLE3</w:t>
+            </w:r>
+          </w:p>
+        </w:tc>
+      </w:tr>
+      <w:tr>
+        <w:trPr>
+          <w:trHeight w:val="300"/>
+        </w:trPr>
+        <w:tc>
+          <w:tcPr>
+            <w:tcW w:w="1860" w:type="dxa"/>
+            <w:tcBorders>
+              <w:top w:val="nil"/>
+              <w:left w:val="single" w:sz="4" w:space="0" w:color="auto"/>
+              <w:bottom w:val="single" w:sz="4" w:space="0" w:color="auto"/>
+              <w:right w:val="single" w:sz="4" w:space="0" w:color="auto"/>
+            </w:tcBorders>
+            <w:shd w:val="clear" w:color="000000" w:fill="FFFFFF"/>
+            <w:hideMark/>
+          </w:tcPr>
+          <w:p>
+            <w:pPr>
+              <w:spacing w:after="0" w:line="240" w:lineRule="auto"/>
+              <w:rPr>
+                <w:rFonts w:ascii="Arial" w:eastAsia="Times New Roman" w:hAnsi="Arial" w:cs="Arial"/>
+                <w:color w:val="333333"/>
+                <w:lang w:val="fr-FR" w:eastAsia="fr-FR"/>
+              </w:rPr>
+            </w:pPr>
+            <w:r>
+              <w:rPr>
+                <w:rFonts w:ascii="Arial" w:eastAsia="Times New Roman" w:hAnsi="Arial" w:cs="Arial"/>
+                <w:color w:val="333333"/>
+                <w:lang w:val="fr-FR" w:eastAsia="fr-FR"/>
+              </w:rPr>
+              <w:t>VARIABLE4</w:t>
+            </w:r>
+          </w:p>
+        </w:tc>
+        <w:tc>
+          <w:tcPr>
+            <w:tcW w:w="1780" w:type="dxa"/>
+            <w:tcBorders>
+              <w:top w:val="nil"/>
+              <w:left w:val="nil"/>
+              <w:bottom w:val="single" w:sz="4" w:space="0" w:color="auto"/>
+              <w:right w:val="single" w:sz="4" w:space="0" w:color="auto"/>
+            </w:tcBorders>
+            <w:shd w:val="clear" w:color="000000" w:fill="FFFFFF"/>
+            <w:noWrap/>
+            <w:hideMark/>
+          </w:tcPr>
+          <w:p>
+            <w:pPr>
+              <w:spacing w:after="0" w:line="240" w:lineRule="auto"/>
+              <w:rPr>
+                <w:rFonts w:ascii="Arial" w:eastAsia="Times New Roman" w:hAnsi="Arial" w:cs="Arial"/>
+                <w:color w:val="333333"/>
+                <w:lang w:val="fr-FR" w:eastAsia="fr-FR"/>
+              </w:rPr>
+            </w:pPr>
+            <w:r>
+              <w:rPr>
+                <w:rFonts w:ascii="Arial" w:eastAsia="Times New Roman" w:hAnsi="Arial" w:cs="Arial"/>
+                <w:color w:val="333333"/>
+                <w:lang w:val="fr-FR" w:eastAsia="fr-FR"/>
+              </w:rPr>
+              <w:t>0.00</w:t>
+            </w:r>
+          </w:p>
+        </w:tc>
+        <w:tc>
+          <w:tcPr>
+            <w:tcW w:w="5840" w:type="dxa"/>
+            <w:tcBorders>
+              <w:top w:val="nil"/>
+              <w:left w:val="nil"/>
+              <w:bottom w:val="single" w:sz="4" w:space="0" w:color="auto"/>
+              <w:right w:val="single" w:sz="4" w:space="0" w:color="auto"/>
+            </w:tcBorders>
+            <w:shd w:val="clear" w:color="000000" w:fill="FFFFFF"/>
+            <w:noWrap/>
+            <w:hideMark/>
+          </w:tcPr>
+          <w:p>
+            <w:pPr>
+              <w:spacing w:after="0" w:line="240" w:lineRule="auto"/>
+              <w:rPr>
+                <w:rFonts w:ascii="Arial" w:eastAsia="Times New Roman" w:hAnsi="Arial" w:cs="Arial"/>
+                <w:color w:val="333333"/>
+                <w:lang w:val="fr-FR" w:eastAsia="fr-FR"/>
+              </w:rPr>
+            </w:pPr>
+            <w:r>
+              <w:rPr>
+                <w:rFonts w:ascii="Arial" w:eastAsia="Times New Roman" w:hAnsi="Arial" w:cs="Arial"/>
+                <w:color w:val="333333"/>
+                <w:lang w:val="fr-FR" w:eastAsia="fr-FR"/>
+              </w:rPr>
+              <w:t>valeur de la variable VARIABLE4</w:t>
+            </w:r>
+          </w:p>
+        </w:tc>
+      </w:tr>
+      <w:tr>
+        <w:trPr>
+          <w:trHeight w:val="300"/>
+        </w:trPr>
+        <w:tc>
+          <w:tcPr>
+            <w:tcW w:w="1860" w:type="dxa"/>
+            <w:tcBorders>
+              <w:top w:val="nil"/>
+              <w:left w:val="single" w:sz="4" w:space="0" w:color="auto"/>
+              <w:bottom w:val="single" w:sz="4" w:space="0" w:color="auto"/>
+              <w:right w:val="single" w:sz="4" w:space="0" w:color="auto"/>
+            </w:tcBorders>
+            <w:shd w:val="clear" w:color="000000" w:fill="FFFFFF"/>
+            <w:hideMark/>
+          </w:tcPr>
+          <w:p>
+            <w:pPr>
+              <w:spacing w:after="0" w:line="240" w:lineRule="auto"/>
+              <w:rPr>
+                <w:rFonts w:ascii="Arial" w:eastAsia="Times New Roman" w:hAnsi="Arial" w:cs="Arial"/>
+                <w:color w:val="333333"/>
+                <w:lang w:val="fr-FR" w:eastAsia="fr-FR"/>
+              </w:rPr>
+            </w:pPr>
+            <w:r>
+              <w:rPr>
+                <w:rFonts w:ascii="Arial" w:eastAsia="Times New Roman" w:hAnsi="Arial" w:cs="Arial"/>
+                <w:color w:val="333333"/>
+                <w:lang w:val="fr-FR" w:eastAsia="fr-FR"/>
+              </w:rPr>
+              <w:t>VARIABLE5</w:t>
+            </w:r>
+          </w:p>
+        </w:tc>
+        <w:tc>
+          <w:tcPr>
+            <w:tcW w:w="1780" w:type="dxa"/>
+            <w:tcBorders>
+              <w:top w:val="nil"/>
+              <w:left w:val="nil"/>
+              <w:bottom w:val="single" w:sz="4" w:space="0" w:color="auto"/>
+              <w:right w:val="single" w:sz="4" w:space="0" w:color="auto"/>
+            </w:tcBorders>
+            <w:shd w:val="clear" w:color="000000" w:fill="FFFFFF"/>
+            <w:noWrap/>
+            <w:hideMark/>
+          </w:tcPr>
+          <w:p>
+            <w:pPr>
+              <w:spacing w:after="0" w:line="240" w:lineRule="auto"/>
+              <w:rPr>
+                <w:rFonts w:ascii="Arial" w:eastAsia="Times New Roman" w:hAnsi="Arial" w:cs="Arial"/>
+                <w:color w:val="333333"/>
+                <w:lang w:val="fr-FR" w:eastAsia="fr-FR"/>
+              </w:rPr>
+            </w:pPr>
+            <w:r>
+              <w:rPr>
+                <w:rFonts w:ascii="Arial" w:eastAsia="Times New Roman" w:hAnsi="Arial" w:cs="Arial"/>
+                <w:color w:val="333333"/>
+                <w:lang w:val="fr-FR" w:eastAsia="fr-FR"/>
+              </w:rPr>
+              <w:t>0.00</w:t>
+            </w:r>
+          </w:p>
+        </w:tc>
+        <w:tc>
+          <w:tcPr>
+            <w:tcW w:w="5840" w:type="dxa"/>
+            <w:tcBorders>
+              <w:top w:val="nil"/>
+              <w:left w:val="nil"/>
+              <w:bottom w:val="single" w:sz="4" w:space="0" w:color="auto"/>
+              <w:right w:val="single" w:sz="4" w:space="0" w:color="auto"/>
+            </w:tcBorders>
+            <w:shd w:val="clear" w:color="000000" w:fill="FFFFFF"/>
+            <w:noWrap/>
+            <w:hideMark/>
+          </w:tcPr>
+          <w:p>
+            <w:pPr>
+              <w:spacing w:after="0" w:line="240" w:lineRule="auto"/>
+              <w:rPr>
+                <w:rFonts w:ascii="Arial" w:eastAsia="Times New Roman" w:hAnsi="Arial" w:cs="Arial"/>
+                <w:color w:val="333333"/>
+                <w:lang w:val="fr-FR" w:eastAsia="fr-FR"/>
+              </w:rPr>
+            </w:pPr>
+            <w:r>
+              <w:rPr>
+                <w:rFonts w:ascii="Arial" w:eastAsia="Times New Roman" w:hAnsi="Arial" w:cs="Arial"/>
+                <w:color w:val="333333"/>
+                <w:lang w:val="fr-FR" w:eastAsia="fr-FR"/>
+              </w:rPr>
+              <w:t>valeur de la variable VARIABLE5</w:t>
+            </w:r>
+          </w:p>
+        </w:tc>
+      </w:tr>
+      <w:tr>
+        <w:trPr>
+          <w:trHeight w:val="300"/>
+        </w:trPr>
+        <w:tc>
+          <w:tcPr>
+            <w:tcW w:w="1860" w:type="dxa"/>
+            <w:tcBorders>
+              <w:top w:val="nil"/>
+              <w:left w:val="single" w:sz="4" w:space="0" w:color="auto"/>
+              <w:bottom w:val="single" w:sz="4" w:space="0" w:color="auto"/>
+              <w:right w:val="single" w:sz="4" w:space="0" w:color="auto"/>
+            </w:tcBorders>
+            <w:shd w:val="clear" w:color="000000" w:fill="FFFFFF"/>
+            <w:hideMark/>
+          </w:tcPr>
+          <w:p>
+            <w:pPr>
+              <w:spacing w:after="0" w:line="240" w:lineRule="auto"/>
+              <w:rPr>
+                <w:rFonts w:ascii="Arial" w:eastAsia="Times New Roman" w:hAnsi="Arial" w:cs="Arial"/>
+                <w:color w:val="333333"/>
+                <w:lang w:val="fr-FR" w:eastAsia="fr-FR"/>
+              </w:rPr>
+            </w:pPr>
+            <w:r>
+              <w:rPr>
+                <w:rFonts w:ascii="Arial" w:eastAsia="Times New Roman" w:hAnsi="Arial" w:cs="Arial"/>
+                <w:color w:val="333333"/>
+                <w:lang w:val="fr-FR" w:eastAsia="fr-FR"/>
+              </w:rPr>
+              <w:lastRenderedPageBreak/>
+              <w:t>VARIABLE6</w:t>
+            </w:r>
+          </w:p>
+        </w:tc>
+        <w:tc>
+          <w:tcPr>
+            <w:tcW w:w="1780" w:type="dxa"/>
+            <w:tcBorders>
+              <w:top w:val="nil"/>
+              <w:left w:val="nil"/>
+              <w:bottom w:val="single" w:sz="4" w:space="0" w:color="auto"/>
+              <w:right w:val="single" w:sz="4" w:space="0" w:color="auto"/>
+            </w:tcBorders>
+            <w:shd w:val="clear" w:color="000000" w:fill="FFFFFF"/>
+            <w:noWrap/>
+            <w:hideMark/>
+          </w:tcPr>
+          <w:p>
+            <w:pPr>
+              <w:spacing w:after="0" w:line="240" w:lineRule="auto"/>
+              <w:rPr>
+                <w:rFonts w:ascii="Arial" w:eastAsia="Times New Roman" w:hAnsi="Arial" w:cs="Arial"/>
+                <w:color w:val="333333"/>
+                <w:lang w:val="fr-FR" w:eastAsia="fr-FR"/>
+              </w:rPr>
+            </w:pPr>
+            <w:r>
+              <w:rPr>
+                <w:rFonts w:ascii="Arial" w:eastAsia="Times New Roman" w:hAnsi="Arial" w:cs="Arial"/>
+                <w:color w:val="333333"/>
+                <w:lang w:val="fr-FR" w:eastAsia="fr-FR"/>
+              </w:rPr>
+              <w:t>0.00</w:t>
+            </w:r>
+          </w:p>
+        </w:tc>
+        <w:tc>
+          <w:tcPr>
+            <w:tcW w:w="5840" w:type="dxa"/>
+            <w:tcBorders>
+              <w:top w:val="nil"/>
+              <w:left w:val="nil"/>
+              <w:bottom w:val="single" w:sz="4" w:space="0" w:color="auto"/>
+              <w:right w:val="single" w:sz="4" w:space="0" w:color="auto"/>
+            </w:tcBorders>
+            <w:shd w:val="clear" w:color="000000" w:fill="FFFFFF"/>
+            <w:noWrap/>
+            <w:hideMark/>
+          </w:tcPr>
+          <w:p>
+            <w:pPr>
+              <w:spacing w:after="0" w:line="240" w:lineRule="auto"/>
+              <w:rPr>
+                <w:rFonts w:ascii="Arial" w:eastAsia="Times New Roman" w:hAnsi="Arial" w:cs="Arial"/>
+                <w:color w:val="333333"/>
+                <w:lang w:val="fr-FR" w:eastAsia="fr-FR"/>
+              </w:rPr>
+            </w:pPr>
+            <w:r>
+              <w:rPr>
+                <w:rFonts w:ascii="Arial" w:eastAsia="Times New Roman" w:hAnsi="Arial" w:cs="Arial"/>
+                <w:color w:val="333333"/>
+                <w:lang w:val="fr-FR" w:eastAsia="fr-FR"/>
+              </w:rPr>
+              <w:t>valeur de la variable VARIABLE6</w:t>
+            </w:r>
+          </w:p>
+        </w:tc>
+      </w:tr>
+      <w:tr>
+        <w:trPr>
+          <w:trHeight w:val="300"/>
+        </w:trPr>
+        <w:tc>
+          <w:tcPr>
+            <w:tcW w:w="1860" w:type="dxa"/>
+            <w:tcBorders>
+              <w:top w:val="nil"/>
+              <w:left w:val="single" w:sz="4" w:space="0" w:color="auto"/>
+              <w:bottom w:val="single" w:sz="4" w:space="0" w:color="auto"/>
+              <w:right w:val="single" w:sz="4" w:space="0" w:color="auto"/>
+            </w:tcBorders>
+            <w:shd w:val="clear" w:color="000000" w:fill="FFFFFF"/>
+            <w:hideMark/>
+          </w:tcPr>
+          <w:p>
+            <w:pPr>
+              <w:spacing w:after="0" w:line="240" w:lineRule="auto"/>
+              <w:rPr>
+                <w:rFonts w:ascii="Arial" w:eastAsia="Times New Roman" w:hAnsi="Arial" w:cs="Arial"/>
+                <w:color w:val="333333"/>
+                <w:lang w:val="fr-FR" w:eastAsia="fr-FR"/>
+              </w:rPr>
+            </w:pPr>
+            <w:r>
+              <w:rPr>
+                <w:rFonts w:ascii="Arial" w:eastAsia="Times New Roman" w:hAnsi="Arial" w:cs="Arial"/>
+                <w:color w:val="333333"/>
+                <w:lang w:val="fr-FR" w:eastAsia="fr-FR"/>
+              </w:rPr>
+              <w:t>VARIABLE7</w:t>
+            </w:r>
+          </w:p>
+        </w:tc>
+        <w:tc>
+          <w:tcPr>
+            <w:tcW w:w="1780" w:type="dxa"/>
+            <w:tcBorders>
+              <w:top w:val="nil"/>
+              <w:left w:val="nil"/>
+              <w:bottom w:val="single" w:sz="4" w:space="0" w:color="auto"/>
+              <w:right w:val="single" w:sz="4" w:space="0" w:color="auto"/>
+            </w:tcBorders>
+            <w:shd w:val="clear" w:color="000000" w:fill="FFFFFF"/>
+            <w:noWrap/>
+            <w:hideMark/>
+          </w:tcPr>
+          <w:p>
+            <w:pPr>
+              <w:spacing w:after="0" w:line="240" w:lineRule="auto"/>
+              <w:rPr>
+                <w:rFonts w:ascii="Arial" w:eastAsia="Times New Roman" w:hAnsi="Arial" w:cs="Arial"/>
+                <w:color w:val="333333"/>
+                <w:lang w:val="fr-FR" w:eastAsia="fr-FR"/>
+              </w:rPr>
+            </w:pPr>
+            <w:r>
+              <w:rPr>
+                <w:rFonts w:ascii="Arial" w:eastAsia="Times New Roman" w:hAnsi="Arial" w:cs="Arial"/>
+                <w:color w:val="333333"/>
+                <w:lang w:val="fr-FR" w:eastAsia="fr-FR"/>
+              </w:rPr>
+              <w:t>0.00</w:t>
+            </w:r>
+          </w:p>
+        </w:tc>
+        <w:tc>
+          <w:tcPr>
+            <w:tcW w:w="5840" w:type="dxa"/>
+            <w:tcBorders>
+              <w:top w:val="nil"/>
+              <w:left w:val="nil"/>
+              <w:bottom w:val="single" w:sz="4" w:space="0" w:color="auto"/>
+              <w:right w:val="single" w:sz="4" w:space="0" w:color="auto"/>
+            </w:tcBorders>
+            <w:shd w:val="clear" w:color="000000" w:fill="FFFFFF"/>
+            <w:noWrap/>
+            <w:hideMark/>
+          </w:tcPr>
+          <w:p>
+            <w:pPr>
+              <w:spacing w:after="0" w:line="240" w:lineRule="auto"/>
+              <w:rPr>
+                <w:rFonts w:ascii="Arial" w:eastAsia="Times New Roman" w:hAnsi="Arial" w:cs="Arial"/>
+                <w:color w:val="333333"/>
+                <w:lang w:val="fr-FR" w:eastAsia="fr-FR"/>
+              </w:rPr>
+            </w:pPr>
+            <w:r>
+              <w:rPr>
+                <w:rFonts w:ascii="Arial" w:eastAsia="Times New Roman" w:hAnsi="Arial" w:cs="Arial"/>
+                <w:color w:val="333333"/>
+                <w:lang w:val="fr-FR" w:eastAsia="fr-FR"/>
+              </w:rPr>
+              <w:t>valeur de la variable VARIABLE7</w:t>
+            </w:r>
+          </w:p>
+        </w:tc>
+      </w:tr>
+      <w:tr>
+        <w:trPr>
+          <w:trHeight w:val="300"/>
+        </w:trPr>
+        <w:tc>
+          <w:tcPr>
+            <w:tcW w:w="1860" w:type="dxa"/>
+            <w:tcBorders>
+              <w:top w:val="nil"/>
+              <w:left w:val="single" w:sz="4" w:space="0" w:color="auto"/>
+              <w:bottom w:val="single" w:sz="4" w:space="0" w:color="auto"/>
+              <w:right w:val="single" w:sz="4" w:space="0" w:color="auto"/>
+            </w:tcBorders>
+            <w:shd w:val="clear" w:color="000000" w:fill="FFFFFF"/>
+            <w:hideMark/>
+          </w:tcPr>
+          <w:p>
+            <w:pPr>
+              <w:spacing w:after="0" w:line="240" w:lineRule="auto"/>
+              <w:rPr>
+                <w:rFonts w:ascii="Arial" w:eastAsia="Times New Roman" w:hAnsi="Arial" w:cs="Arial"/>
+                <w:color w:val="333333"/>
+                <w:lang w:val="fr-FR" w:eastAsia="fr-FR"/>
+              </w:rPr>
+            </w:pPr>
+            <w:r>
+              <w:rPr>
+                <w:rFonts w:ascii="Arial" w:eastAsia="Times New Roman" w:hAnsi="Arial" w:cs="Arial"/>
+                <w:color w:val="333333"/>
+                <w:lang w:val="fr-FR" w:eastAsia="fr-FR"/>
+              </w:rPr>
+              <w:t>VARIABLE8</w:t>
+            </w:r>
+          </w:p>
+        </w:tc>
+        <w:tc>
+          <w:tcPr>
+            <w:tcW w:w="1780" w:type="dxa"/>
+            <w:tcBorders>
+              <w:top w:val="nil"/>
+              <w:left w:val="nil"/>
+              <w:bottom w:val="single" w:sz="4" w:space="0" w:color="auto"/>
+              <w:right w:val="single" w:sz="4" w:space="0" w:color="auto"/>
+            </w:tcBorders>
+            <w:shd w:val="clear" w:color="000000" w:fill="FFFFFF"/>
+            <w:noWrap/>
+            <w:hideMark/>
+          </w:tcPr>
+          <w:p>
+            <w:pPr>
+              <w:spacing w:after="0" w:line="240" w:lineRule="auto"/>
+              <w:rPr>
+                <w:rFonts w:ascii="Arial" w:eastAsia="Times New Roman" w:hAnsi="Arial" w:cs="Arial"/>
+                <w:color w:val="333333"/>
+                <w:lang w:val="fr-FR" w:eastAsia="fr-FR"/>
+              </w:rPr>
+            </w:pPr>
+            <w:r>
+              <w:rPr>
+                <w:rFonts w:ascii="Arial" w:eastAsia="Times New Roman" w:hAnsi="Arial" w:cs="Arial"/>
+                <w:color w:val="333333"/>
+                <w:lang w:val="fr-FR" w:eastAsia="fr-FR"/>
+              </w:rPr>
+              <w:t>0.00</w:t>
+            </w:r>
+          </w:p>
+        </w:tc>
+        <w:tc>
+          <w:tcPr>
+            <w:tcW w:w="5840" w:type="dxa"/>
+            <w:tcBorders>
+              <w:top w:val="nil"/>
+              <w:left w:val="nil"/>
+              <w:bottom w:val="single" w:sz="4" w:space="0" w:color="auto"/>
+              <w:right w:val="single" w:sz="4" w:space="0" w:color="auto"/>
+            </w:tcBorders>
+            <w:shd w:val="clear" w:color="000000" w:fill="FFFFFF"/>
+            <w:noWrap/>
+            <w:hideMark/>
+          </w:tcPr>
+          <w:p>
+            <w:pPr>
+              <w:spacing w:after="0" w:line="240" w:lineRule="auto"/>
+              <w:rPr>
+                <w:rFonts w:ascii="Arial" w:eastAsia="Times New Roman" w:hAnsi="Arial" w:cs="Arial"/>
+                <w:color w:val="333333"/>
+                <w:lang w:val="fr-FR" w:eastAsia="fr-FR"/>
+              </w:rPr>
+            </w:pPr>
+            <w:r>
+              <w:rPr>
+                <w:rFonts w:ascii="Arial" w:eastAsia="Times New Roman" w:hAnsi="Arial" w:cs="Arial"/>
+                <w:color w:val="333333"/>
+                <w:lang w:val="fr-FR" w:eastAsia="fr-FR"/>
+              </w:rPr>
+              <w:t>valeur de la variable VARIABLE8</w:t>
+            </w:r>
+          </w:p>
+        </w:tc>
+      </w:tr>
+      <w:tr>
+        <w:trPr>
+          <w:trHeight w:val="300"/>
+        </w:trPr>
+        <w:tc>
+          <w:tcPr>
+            <w:tcW w:w="1860" w:type="dxa"/>
+            <w:tcBorders>
+              <w:top w:val="nil"/>
+              <w:left w:val="single" w:sz="4" w:space="0" w:color="auto"/>
+              <w:bottom w:val="single" w:sz="4" w:space="0" w:color="auto"/>
+              <w:right w:val="single" w:sz="4" w:space="0" w:color="auto"/>
+            </w:tcBorders>
+            <w:shd w:val="clear" w:color="000000" w:fill="FFFFFF"/>
+            <w:hideMark/>
+          </w:tcPr>
+          <w:p>
+            <w:pPr>
+              <w:spacing w:after="0" w:line="240" w:lineRule="auto"/>
+              <w:rPr>
+                <w:rFonts w:ascii="Arial" w:eastAsia="Times New Roman" w:hAnsi="Arial" w:cs="Arial"/>
+                <w:color w:val="333333"/>
+                <w:lang w:val="fr-FR" w:eastAsia="fr-FR"/>
+              </w:rPr>
+            </w:pPr>
+            <w:r>
+              <w:rPr>
+                <w:rFonts w:ascii="Arial" w:eastAsia="Times New Roman" w:hAnsi="Arial" w:cs="Arial"/>
+                <w:color w:val="333333"/>
+                <w:lang w:val="fr-FR" w:eastAsia="fr-FR"/>
+              </w:rPr>
+              <w:t>Version</w:t>
+            </w:r>
+          </w:p>
+        </w:tc>
+        <w:tc>
+          <w:tcPr>
+            <w:tcW w:w="1780" w:type="dxa"/>
+            <w:tcBorders>
+              <w:top w:val="nil"/>
+              <w:left w:val="nil"/>
+              <w:bottom w:val="single" w:sz="4" w:space="0" w:color="auto"/>
+              <w:right w:val="single" w:sz="4" w:space="0" w:color="auto"/>
+            </w:tcBorders>
+            <w:shd w:val="clear" w:color="000000" w:fill="FFFFFF"/>
+            <w:noWrap/>
+            <w:hideMark/>
+          </w:tcPr>
+          <w:p>
+            <w:pPr>
+              <w:spacing w:after="0" w:line="240" w:lineRule="auto"/>
+              <w:rPr>
+                <w:rFonts w:ascii="Arial" w:eastAsia="Times New Roman" w:hAnsi="Arial" w:cs="Arial"/>
+                <w:color w:val="333333"/>
+                <w:lang w:val="fr-FR" w:eastAsia="fr-FR"/>
+              </w:rPr>
+            </w:pPr>
+            <w:r>
+              <w:rPr>
+                <w:rFonts w:ascii="Arial" w:eastAsia="Times New Roman" w:hAnsi="Arial" w:cs="Arial"/>
+                <w:color w:val="333333"/>
+                <w:lang w:val="fr-FR" w:eastAsia="fr-FR"/>
+              </w:rPr>
+              <w:t>v0.76</w:t>
+            </w:r>
+          </w:p>
+        </w:tc>
+        <w:tc>
+          <w:tcPr>
+            <w:tcW w:w="5840" w:type="dxa"/>
+            <w:tcBorders>
+              <w:top w:val="nil"/>
+              <w:left w:val="nil"/>
+              <w:bottom w:val="single" w:sz="4" w:space="0" w:color="auto"/>
+              <w:right w:val="single" w:sz="4" w:space="0" w:color="auto"/>
+            </w:tcBorders>
+            <w:shd w:val="clear" w:color="000000" w:fill="FFFFFF"/>
+            <w:noWrap/>
+            <w:hideMark/>
+          </w:tcPr>
+          <w:p>
+            <w:pPr>
+              <w:spacing w:after="0" w:line="240" w:lineRule="auto"/>
+              <w:rPr>
+                <w:rFonts w:ascii="Arial" w:eastAsia="Times New Roman" w:hAnsi="Arial" w:cs="Arial"/>
+                <w:color w:val="333333"/>
+                <w:lang w:val="fr-FR" w:eastAsia="fr-FR"/>
+              </w:rPr>
+            </w:pPr>
+            <w:r>
+              <w:rPr>
+                <w:rFonts w:ascii="Arial" w:eastAsia="Times New Roman" w:hAnsi="Arial" w:cs="Arial"/>
+                <w:color w:val="333333"/>
+                <w:lang w:val="fr-FR" w:eastAsia="fr-FR"/>
+              </w:rPr>
+              <w:t>version du plugin</w:t>
+            </w:r>
+          </w:p>
+        </w:tc>
+      </w:tr>
+      <w:tr>
+        <w:trPr>
+          <w:trHeight w:val="300"/>
+        </w:trPr>
+        <w:tc>
+          <w:tcPr>
+            <w:tcW w:w="1860" w:type="dxa"/>
+            <w:tcBorders>
+              <w:top w:val="nil"/>
+              <w:left w:val="single" w:sz="4" w:space="0" w:color="auto"/>
+              <w:bottom w:val="single" w:sz="4" w:space="0" w:color="auto"/>
+              <w:right w:val="single" w:sz="4" w:space="0" w:color="auto"/>
+            </w:tcBorders>
+            <w:shd w:val="clear" w:color="000000" w:fill="FFFFFF"/>
+            <w:hideMark/>
+          </w:tcPr>
+          <w:p>
+            <w:pPr>
+              <w:spacing w:after="0" w:line="240" w:lineRule="auto"/>
+              <w:rPr>
+                <w:rFonts w:ascii="Arial" w:eastAsia="Times New Roman" w:hAnsi="Arial" w:cs="Arial"/>
+                <w:color w:val="333333"/>
+                <w:lang w:val="fr-FR" w:eastAsia="fr-FR"/>
+              </w:rPr>
+            </w:pPr>
+            <w:proofErr w:type="spellStart"/>
+            <w:r>
+              <w:rPr>
+                <w:rFonts w:ascii="Arial" w:eastAsia="Times New Roman" w:hAnsi="Arial" w:cs="Arial"/>
+                <w:color w:val="333333"/>
+                <w:lang w:val="fr-FR" w:eastAsia="fr-FR"/>
+              </w:rPr>
+              <w:t>VirtualSwitches</w:t>
+            </w:r>
+            <w:proofErr w:type="spellEnd"/>
+          </w:p>
+        </w:tc>
+        <w:tc>
+          <w:tcPr>
+            <w:tcW w:w="1780" w:type="dxa"/>
+            <w:tcBorders>
+              <w:top w:val="nil"/>
+              <w:left w:val="nil"/>
+              <w:bottom w:val="single" w:sz="4" w:space="0" w:color="auto"/>
+              <w:right w:val="single" w:sz="4" w:space="0" w:color="auto"/>
+            </w:tcBorders>
+            <w:shd w:val="clear" w:color="000000" w:fill="FFFFFF"/>
+            <w:noWrap/>
+            <w:hideMark/>
+          </w:tcPr>
+          <w:p>
+            <w:pPr>
+              <w:spacing w:after="0" w:line="240" w:lineRule="auto"/>
+              <w:rPr>
+                <w:rFonts w:ascii="Arial" w:eastAsia="Times New Roman" w:hAnsi="Arial" w:cs="Arial"/>
+                <w:color w:val="333333"/>
+                <w:lang w:val="fr-FR" w:eastAsia="fr-FR"/>
+              </w:rPr>
+            </w:pPr>
+            <w:r>
+              <w:rPr>
+                <w:rFonts w:ascii="Arial" w:eastAsia="Times New Roman" w:hAnsi="Arial" w:cs="Arial"/>
+                <w:color w:val="333333"/>
+                <w:lang w:val="fr-FR" w:eastAsia="fr-FR"/>
+              </w:rPr>
+              <w:t>1,2</w:t>
+            </w:r>
+          </w:p>
+        </w:tc>
+        <w:tc>
+          <w:tcPr>
+            <w:tcW w:w="5840" w:type="dxa"/>
+            <w:tcBorders>
+              <w:top w:val="nil"/>
+              <w:left w:val="nil"/>
+              <w:bottom w:val="single" w:sz="4" w:space="0" w:color="auto"/>
+              <w:right w:val="single" w:sz="4" w:space="0" w:color="auto"/>
+            </w:tcBorders>
+            <w:shd w:val="clear" w:color="000000" w:fill="FFFFFF"/>
+            <w:noWrap/>
+            <w:hideMark/>
+          </w:tcPr>
+          <w:p>
+            <w:pPr>
+              <w:spacing w:after="0" w:line="240" w:lineRule="auto"/>
+              <w:rPr>
+                <w:rFonts w:ascii="Arial" w:eastAsia="Times New Roman" w:hAnsi="Arial" w:cs="Arial"/>
+                <w:color w:val="333333"/>
+                <w:lang w:val="fr-FR" w:eastAsia="fr-FR"/>
+              </w:rPr>
+            </w:pPr>
+            <w:proofErr w:type="spellStart"/>
+            <w:r>
+              <w:rPr>
+                <w:rFonts w:ascii="Arial" w:eastAsia="Times New Roman" w:hAnsi="Arial" w:cs="Arial"/>
+                <w:color w:val="333333"/>
+                <w:lang w:val="fr-FR" w:eastAsia="fr-FR"/>
+              </w:rPr>
+              <w:t>numero</w:t>
+            </w:r>
+            <w:proofErr w:type="spellEnd"/>
+            <w:r>
+              <w:rPr>
+                <w:rFonts w:ascii="Arial" w:eastAsia="Times New Roman" w:hAnsi="Arial" w:cs="Arial"/>
+                <w:color w:val="333333"/>
+                <w:lang w:val="fr-FR" w:eastAsia="fr-FR"/>
+              </w:rPr>
+              <w:t xml:space="preserve"> des switch virtuels </w:t>
+            </w:r>
+            <w:proofErr w:type="spellStart"/>
+            <w:r>
+              <w:rPr>
+                <w:rFonts w:ascii="Arial" w:eastAsia="Times New Roman" w:hAnsi="Arial" w:cs="Arial"/>
+                <w:color w:val="333333"/>
+                <w:lang w:val="fr-FR" w:eastAsia="fr-FR"/>
+              </w:rPr>
+              <w:t>separés</w:t>
+            </w:r>
+            <w:proofErr w:type="spellEnd"/>
+            <w:r>
+              <w:rPr>
+                <w:rFonts w:ascii="Arial" w:eastAsia="Times New Roman" w:hAnsi="Arial" w:cs="Arial"/>
+                <w:color w:val="333333"/>
+                <w:lang w:val="fr-FR" w:eastAsia="fr-FR"/>
+              </w:rPr>
+              <w:t xml:space="preserve"> par une ","</w:t>
+            </w:r>
+          </w:p>
+        </w:tc>
+      </w:tr>
+      <w:tr>
+        <w:trPr>
+          <w:trHeight w:val="300"/>
+        </w:trPr>
+        <w:tc>
+          <w:tcPr>
+            <w:tcW w:w="1860" w:type="dxa"/>
+            <w:tcBorders>
+              <w:top w:val="nil"/>
+              <w:left w:val="single" w:sz="4" w:space="0" w:color="auto"/>
+              <w:bottom w:val="single" w:sz="4" w:space="0" w:color="auto"/>
+              <w:right w:val="single" w:sz="4" w:space="0" w:color="auto"/>
+            </w:tcBorders>
+            <w:shd w:val="clear" w:color="000000" w:fill="FFFFFF"/>
+            <w:hideMark/>
+          </w:tcPr>
+          <w:p>
+            <w:pPr>
+              <w:spacing w:after="0" w:line="240" w:lineRule="auto"/>
+              <w:rPr>
+                <w:rFonts w:ascii="Arial" w:eastAsia="Times New Roman" w:hAnsi="Arial" w:cs="Arial"/>
+                <w:color w:val="333333"/>
+                <w:lang w:val="fr-FR" w:eastAsia="fr-FR"/>
+              </w:rPr>
+            </w:pPr>
+            <w:r>
+              <w:rPr>
+                <w:rFonts w:ascii="Arial" w:eastAsia="Times New Roman" w:hAnsi="Arial" w:cs="Arial"/>
+                <w:color w:val="333333"/>
+                <w:lang w:val="fr-FR" w:eastAsia="fr-FR"/>
+              </w:rPr>
+              <w:t>nCartesRelais1W</w:t>
+            </w:r>
+          </w:p>
+        </w:tc>
+        <w:tc>
+          <w:tcPr>
+            <w:tcW w:w="1780" w:type="dxa"/>
+            <w:tcBorders>
+              <w:top w:val="nil"/>
+              <w:left w:val="nil"/>
+              <w:bottom w:val="single" w:sz="4" w:space="0" w:color="auto"/>
+              <w:right w:val="single" w:sz="4" w:space="0" w:color="auto"/>
+            </w:tcBorders>
+            <w:shd w:val="clear" w:color="000000" w:fill="FFFFFF"/>
+            <w:noWrap/>
+            <w:hideMark/>
+          </w:tcPr>
+          <w:p>
+            <w:pPr>
+              <w:spacing w:after="0" w:line="240" w:lineRule="auto"/>
+              <w:rPr>
+                <w:rFonts w:ascii="Arial" w:eastAsia="Times New Roman" w:hAnsi="Arial" w:cs="Arial"/>
+                <w:color w:val="333333"/>
+                <w:lang w:val="fr-FR" w:eastAsia="fr-FR"/>
+              </w:rPr>
+            </w:pPr>
+            <w:r>
+              <w:rPr>
+                <w:rFonts w:ascii="Arial" w:eastAsia="Times New Roman" w:hAnsi="Arial" w:cs="Arial"/>
+                <w:color w:val="333333"/>
+                <w:lang w:val="fr-FR" w:eastAsia="fr-FR"/>
+              </w:rPr>
+              <w:t>1</w:t>
+            </w:r>
+          </w:p>
+        </w:tc>
+        <w:tc>
+          <w:tcPr>
+            <w:tcW w:w="5840" w:type="dxa"/>
+            <w:tcBorders>
+              <w:top w:val="nil"/>
+              <w:left w:val="nil"/>
+              <w:bottom w:val="single" w:sz="4" w:space="0" w:color="auto"/>
+              <w:right w:val="single" w:sz="4" w:space="0" w:color="auto"/>
+            </w:tcBorders>
+            <w:shd w:val="clear" w:color="000000" w:fill="FFFFFF"/>
+            <w:noWrap/>
+            <w:hideMark/>
+          </w:tcPr>
+          <w:p>
+            <w:pPr>
+              <w:spacing w:after="0" w:line="240" w:lineRule="auto"/>
+              <w:rPr>
+                <w:rFonts w:ascii="Arial" w:eastAsia="Times New Roman" w:hAnsi="Arial" w:cs="Arial"/>
+                <w:color w:val="333333"/>
+                <w:lang w:val="fr-FR" w:eastAsia="fr-FR"/>
+              </w:rPr>
+            </w:pPr>
+            <w:r>
+              <w:rPr>
+                <w:rFonts w:ascii="Arial" w:eastAsia="Times New Roman" w:hAnsi="Arial" w:cs="Arial"/>
+                <w:color w:val="333333"/>
+                <w:lang w:val="fr-FR" w:eastAsia="fr-FR"/>
+              </w:rPr>
+              <w:t xml:space="preserve">nombre de carte relais 1W </w:t>
+            </w:r>
+            <w:proofErr w:type="spellStart"/>
+            <w:r>
+              <w:rPr>
+                <w:rFonts w:ascii="Arial" w:eastAsia="Times New Roman" w:hAnsi="Arial" w:cs="Arial"/>
+                <w:color w:val="333333"/>
+                <w:lang w:val="fr-FR" w:eastAsia="fr-FR"/>
+              </w:rPr>
+              <w:t>detectées</w:t>
+            </w:r>
+            <w:proofErr w:type="spellEnd"/>
+            <w:r>
+              <w:rPr>
+                <w:rFonts w:ascii="Arial" w:eastAsia="Times New Roman" w:hAnsi="Arial" w:cs="Arial"/>
+                <w:color w:val="333333"/>
+                <w:lang w:val="fr-FR" w:eastAsia="fr-FR"/>
+              </w:rPr>
+              <w:t xml:space="preserve"> par le WES</w:t>
+            </w:r>
+          </w:p>
+        </w:tc>
+      </w:tr>
+    </w:tbl>
+    <w:p>
+      <w:pPr>
+        <w:rPr>
+          <w:lang w:val="fr-FR"/>
+        </w:rPr>
+      </w:pPr>
+    </w:p>
+    <w:p>
+      <w:pPr>
+        <w:pStyle w:val="Titre1"/>
+        <w:numPr>
+          <w:ilvl w:val="0"/>
+          <w:numId w:val="1"/>
+        </w:numPr>
+        <w:rPr>
+          <w:lang w:val="fr-FR"/>
+        </w:rPr>
+      </w:pPr>
+      <w:proofErr w:type="spellStart"/>
+      <w:r>
+        <w:rPr>
+          <w:lang w:val="fr-FR"/>
+        </w:rPr>
+        <w:t>Troubleshooting</w:t>
       </w:r>
       <w:proofErr w:type="spellEnd"/>
     </w:p>
@@ -2700,134 +6127,408 @@
           <w:lang w:val="fr-FR"/>
         </w:rPr>
       </w:pPr>
-      <w:r>
-        <w:rPr>
-          <w:lang w:val="fr-FR"/>
-        </w:rPr>
-        <w:t xml:space="preserve">Apres une première installation par le store MCV, il est possible d’upgrader a une version plus </w:t>
-      </w:r>
-      <w:proofErr w:type="spellStart"/>
-      <w:r>
-        <w:rPr>
-          <w:lang w:val="fr-FR"/>
-        </w:rPr>
-        <w:t>recente</w:t>
-      </w:r>
-      <w:proofErr w:type="spellEnd"/>
-      <w:r>
-        <w:rPr>
-          <w:lang w:val="fr-FR"/>
-        </w:rPr>
-        <w:t xml:space="preserve"> a partir des sources disponibles sur </w:t>
-      </w:r>
-      <w:hyperlink r:id="rId17" w:history="1">
-        <w:r>
-          <w:rPr>
-            <w:rStyle w:val="Hyperlink"/>
-            <w:lang w:val="fr-FR"/>
-          </w:rPr>
-          <w:t>https://github.com/amg0/WES</w:t>
-        </w:r>
-      </w:hyperlink>
-      <w:r>
-        <w:rPr>
-          <w:lang w:val="fr-FR"/>
-        </w:rPr>
-        <w:t xml:space="preserve"> </w:t>
-      </w:r>
     </w:p>
     <w:p>
       <w:pPr>
-        <w:rPr>
-          <w:lang w:val="fr-FR"/>
-        </w:rPr>
-      </w:pPr>
-      <w:proofErr w:type="gramStart"/>
-      <w:r>
-        <w:rPr>
-          <w:lang w:val="fr-FR"/>
-        </w:rPr>
-        <w:t>pour</w:t>
-      </w:r>
-      <w:proofErr w:type="gramEnd"/>
-      <w:r>
-        <w:rPr>
-          <w:lang w:val="fr-FR"/>
-        </w:rPr>
-        <w:t xml:space="preserve"> cela il suffit de télécharger les fichiers  et de les installer sur la </w:t>
+        <w:pStyle w:val="Paragraphedeliste"/>
+        <w:numPr>
+          <w:ilvl w:val="0"/>
+          <w:numId w:val="4"/>
+        </w:numPr>
+        <w:rPr>
+          <w:lang w:val="fr-FR"/>
+        </w:rPr>
+      </w:pPr>
+      <w:r>
+        <w:rPr>
+          <w:lang w:val="fr-FR"/>
+        </w:rPr>
+        <w:t>Vérifier que le WES tourne et est joignable</w:t>
+      </w:r>
+      <w:r>
+        <w:rPr>
+          <w:lang w:val="fr-FR"/>
+        </w:rPr>
+        <w:t xml:space="preserve"> par http://addr_ip _</w:t>
       </w:r>
       <w:proofErr w:type="spellStart"/>
       <w:r>
         <w:rPr>
           <w:lang w:val="fr-FR"/>
         </w:rPr>
-        <w:t>vera</w:t>
+        <w:t>du_wes</w:t>
       </w:r>
       <w:proofErr w:type="spellEnd"/>
-      <w:r>
-        <w:rPr>
-          <w:lang w:val="fr-FR"/>
-        </w:rPr>
-        <w:t xml:space="preserve"> par l’intermédiaire de l’écran Apps/</w:t>
-      </w:r>
-      <w:proofErr w:type="spellStart"/>
-      <w:r>
-        <w:rPr>
-          <w:lang w:val="fr-FR"/>
-        </w:rPr>
-        <w:t>Develop</w:t>
-      </w:r>
-      <w:proofErr w:type="spellEnd"/>
-      <w:r>
-        <w:rPr>
-          <w:lang w:val="fr-FR"/>
-        </w:rPr>
-        <w:t xml:space="preserve"> Apps de UI7 et de demander un </w:t>
-      </w:r>
-      <w:proofErr w:type="spellStart"/>
-      <w:r>
-        <w:rPr>
-          <w:lang w:val="fr-FR"/>
-        </w:rPr>
-        <w:t>reload</w:t>
-      </w:r>
-      <w:proofErr w:type="spellEnd"/>
-      <w:r>
-        <w:rPr>
-          <w:lang w:val="fr-FR"/>
-        </w:rPr>
-        <w:t>. Seuls les fichiers .XML, .</w:t>
-      </w:r>
-      <w:proofErr w:type="spellStart"/>
-      <w:r>
-        <w:rPr>
-          <w:lang w:val="fr-FR"/>
-        </w:rPr>
-        <w:t>Lua</w:t>
-      </w:r>
-      <w:proofErr w:type="spellEnd"/>
-      <w:r>
-        <w:rPr>
-          <w:lang w:val="fr-FR"/>
-        </w:rPr>
-        <w:t>, .JS, et .JSON sont nécessaires.</w:t>
-      </w:r>
     </w:p>
     <w:p>
       <w:pPr>
-        <w:rPr>
-          <w:lang w:val="fr-FR"/>
-        </w:rPr>
+        <w:pStyle w:val="Paragraphedeliste"/>
+        <w:numPr>
+          <w:ilvl w:val="0"/>
+          <w:numId w:val="4"/>
+        </w:numPr>
+        <w:rPr>
+          <w:lang w:val="fr-FR"/>
+        </w:rPr>
+      </w:pPr>
+      <w:r>
+        <w:rPr>
+          <w:lang w:val="fr-FR"/>
+        </w:rPr>
+        <w:t xml:space="preserve">Vérifier la présence du fichier </w:t>
+      </w:r>
+      <w:proofErr w:type="spellStart"/>
+      <w:r>
+        <w:rPr>
+          <w:lang w:val="fr-FR"/>
+        </w:rPr>
+        <w:t>vera.cgx</w:t>
+      </w:r>
+      <w:proofErr w:type="spellEnd"/>
+      <w:r>
+        <w:rPr>
+          <w:lang w:val="fr-FR"/>
+        </w:rPr>
+        <w:t xml:space="preserve"> sur le WES</w:t>
+      </w:r>
+    </w:p>
+    <w:p>
+      <w:pPr>
+        <w:pStyle w:val="Paragraphedeliste"/>
+        <w:numPr>
+          <w:ilvl w:val="0"/>
+          <w:numId w:val="4"/>
+        </w:numPr>
+        <w:rPr>
+          <w:lang w:val="fr-FR"/>
+        </w:rPr>
+      </w:pPr>
+      <w:r>
+        <w:rPr>
+          <w:lang w:val="fr-FR"/>
+        </w:rPr>
+        <w:t xml:space="preserve">Vérifier que </w:t>
+      </w:r>
+      <w:r>
+        <w:fldChar w:fldCharType="begin"/>
+      </w:r>
+      <w:r>
+        <w:rPr>
+          <w:lang w:val="fr-FR"/>
+        </w:rPr>
+        <w:instrText xml:space="preserve"> HYPERLINK "http://wes/vera.cgx" </w:instrText>
+      </w:r>
+      <w:r>
+        <w:fldChar w:fldCharType="separate"/>
+      </w:r>
+      <w:r>
+        <w:rPr>
+          <w:rStyle w:val="Lienhypertexte"/>
+          <w:lang w:val="fr-FR"/>
+        </w:rPr>
+        <w:t>http://</w:t>
+      </w:r>
+      <w:r>
+        <w:rPr>
+          <w:lang w:val="fr-FR"/>
+        </w:rPr>
+        <w:t xml:space="preserve"> </w:t>
+      </w:r>
+      <w:proofErr w:type="spellStart"/>
+      <w:r>
+        <w:rPr>
+          <w:lang w:val="fr-FR"/>
+        </w:rPr>
+        <w:t>addr_ip</w:t>
+      </w:r>
+      <w:proofErr w:type="spellEnd"/>
+      <w:r>
+        <w:rPr>
+          <w:lang w:val="fr-FR"/>
+        </w:rPr>
+        <w:t xml:space="preserve"> _</w:t>
+      </w:r>
+      <w:proofErr w:type="spellStart"/>
+      <w:r>
+        <w:rPr>
+          <w:lang w:val="fr-FR"/>
+        </w:rPr>
+        <w:t>du_wes</w:t>
+      </w:r>
+      <w:proofErr w:type="spellEnd"/>
+      <w:r>
+        <w:rPr>
+          <w:rStyle w:val="Lienhypertexte"/>
+          <w:lang w:val="fr-FR"/>
+        </w:rPr>
+        <w:t xml:space="preserve"> </w:t>
+      </w:r>
+      <w:r>
+        <w:rPr>
+          <w:rStyle w:val="Lienhypertexte"/>
+          <w:lang w:val="fr-FR"/>
+        </w:rPr>
+        <w:t>/</w:t>
+      </w:r>
+      <w:proofErr w:type="spellStart"/>
+      <w:r>
+        <w:rPr>
+          <w:rStyle w:val="Lienhypertexte"/>
+          <w:lang w:val="fr-FR"/>
+        </w:rPr>
+        <w:t>vera.cgx</w:t>
+      </w:r>
+      <w:proofErr w:type="spellEnd"/>
+      <w:r>
+        <w:rPr>
+          <w:rStyle w:val="Lienhypertexte"/>
+          <w:lang w:val="fr-FR"/>
+        </w:rPr>
+        <w:fldChar w:fldCharType="end"/>
+      </w:r>
+      <w:r>
+        <w:rPr>
+          <w:lang w:val="fr-FR"/>
+        </w:rPr>
+        <w:t xml:space="preserve"> retourne </w:t>
+      </w:r>
+      <w:r>
+        <w:rPr>
+          <w:lang w:val="fr-FR"/>
+        </w:rPr>
+        <w:t xml:space="preserve">un XML avec </w:t>
+      </w:r>
+      <w:r>
+        <w:rPr>
+          <w:lang w:val="fr-FR"/>
+        </w:rPr>
+        <w:t>des données</w:t>
+      </w:r>
+    </w:p>
+    <w:p>
+      <w:pPr>
+        <w:pStyle w:val="Paragraphedeliste"/>
+        <w:numPr>
+          <w:ilvl w:val="0"/>
+          <w:numId w:val="4"/>
+        </w:numPr>
+        <w:rPr>
+          <w:lang w:val="fr-FR"/>
+        </w:rPr>
+      </w:pPr>
+      <w:r>
+        <w:rPr>
+          <w:lang w:val="fr-FR"/>
+        </w:rPr>
+        <w:t xml:space="preserve">Il est possible de mettre un mode DEBUG </w:t>
+      </w:r>
+      <w:r>
+        <w:rPr>
+          <w:lang w:val="fr-FR"/>
+        </w:rPr>
+        <w:t>(ne</w:t>
+      </w:r>
+      <w:r>
+        <w:rPr>
+          <w:lang w:val="fr-FR"/>
+        </w:rPr>
+        <w:t xml:space="preserve"> pas oublier de </w:t>
+      </w:r>
+      <w:r>
+        <w:rPr>
+          <w:lang w:val="fr-FR"/>
+        </w:rPr>
+        <w:t>l’enlever)</w:t>
+      </w:r>
+      <w:r>
+        <w:rPr>
+          <w:lang w:val="fr-FR"/>
+        </w:rPr>
+        <w:t xml:space="preserve"> pour capturer des logs plus </w:t>
+      </w:r>
+      <w:r>
+        <w:rPr>
+          <w:lang w:val="fr-FR"/>
+        </w:rPr>
+        <w:t>généreux</w:t>
+      </w:r>
+      <w:r>
+        <w:rPr>
+          <w:lang w:val="fr-FR"/>
+        </w:rPr>
+        <w:t xml:space="preserve"> lors de l’utilisation du plugin WES</w:t>
+      </w:r>
+    </w:p>
+    <w:p>
+      <w:pPr>
+        <w:pStyle w:val="Paragraphedeliste"/>
+        <w:numPr>
+          <w:ilvl w:val="0"/>
+          <w:numId w:val="4"/>
+        </w:numPr>
+        <w:rPr>
+          <w:lang w:val="fr-FR"/>
+        </w:rPr>
+      </w:pPr>
+      <w:r>
+        <w:rPr>
+          <w:lang w:val="fr-FR"/>
+        </w:rPr>
+        <w:t xml:space="preserve">Si le Transfer du fichier </w:t>
+      </w:r>
+      <w:proofErr w:type="spellStart"/>
+      <w:r>
+        <w:rPr>
+          <w:lang w:val="fr-FR"/>
+        </w:rPr>
+        <w:t>vera.cgx</w:t>
+      </w:r>
+      <w:proofErr w:type="spellEnd"/>
+      <w:r>
+        <w:rPr>
+          <w:lang w:val="fr-FR"/>
+        </w:rPr>
+        <w:t xml:space="preserve"> ne se fait pas sur le WES</w:t>
+      </w:r>
+    </w:p>
+    <w:p>
+      <w:pPr>
+        <w:pStyle w:val="Paragraphedeliste"/>
+        <w:numPr>
+          <w:ilvl w:val="1"/>
+          <w:numId w:val="4"/>
+        </w:numPr>
+        <w:rPr>
+          <w:lang w:val="fr-FR"/>
+        </w:rPr>
+      </w:pPr>
+      <w:r>
+        <w:rPr>
+          <w:lang w:val="fr-FR"/>
+        </w:rPr>
+        <w:t>Vérifier que l’accès ftp est autorisé sur le WES</w:t>
+      </w:r>
+    </w:p>
+    <w:p>
+      <w:pPr>
+        <w:pStyle w:val="Paragraphedeliste"/>
+        <w:numPr>
+          <w:ilvl w:val="1"/>
+          <w:numId w:val="4"/>
+        </w:numPr>
+        <w:rPr>
+          <w:lang w:val="fr-FR"/>
+        </w:rPr>
+      </w:pPr>
+      <w:r>
+        <w:rPr>
+          <w:lang w:val="fr-FR"/>
+        </w:rPr>
+        <w:t>Essayer un redémarrage du WES (configuration / Info Serveur / Reset)</w:t>
+      </w:r>
+    </w:p>
+    <w:p>
+      <w:pPr>
+        <w:pStyle w:val="Paragraphedeliste"/>
+        <w:numPr>
+          <w:ilvl w:val="1"/>
+          <w:numId w:val="4"/>
+        </w:numPr>
+        <w:rPr>
+          <w:lang w:val="fr-FR"/>
+        </w:rPr>
+      </w:pPr>
+      <w:r>
+        <w:rPr>
+          <w:lang w:val="fr-FR"/>
+        </w:rPr>
+        <w:t xml:space="preserve">En dernier recours, le placer </w:t>
+      </w:r>
+      <w:proofErr w:type="spellStart"/>
+      <w:r>
+        <w:rPr>
+          <w:lang w:val="fr-FR"/>
+        </w:rPr>
+        <w:t>a</w:t>
+      </w:r>
+      <w:proofErr w:type="spellEnd"/>
+      <w:r>
+        <w:rPr>
+          <w:lang w:val="fr-FR"/>
+        </w:rPr>
+        <w:t xml:space="preserve"> la main par FTP sur le WES</w:t>
+      </w:r>
+    </w:p>
+    <w:p>
+      <w:pPr>
+        <w:pStyle w:val="Paragraphedeliste"/>
+        <w:rPr>
+          <w:lang w:val="fr-FR"/>
+        </w:rPr>
+      </w:pPr>
+    </w:p>
+    <w:p>
+      <w:pPr>
+        <w:pStyle w:val="Titre1"/>
+        <w:numPr>
+          <w:ilvl w:val="0"/>
+          <w:numId w:val="1"/>
+        </w:numPr>
+        <w:rPr>
+          <w:lang w:val="fr-FR"/>
+        </w:rPr>
+      </w:pPr>
+      <w:r>
+        <w:rPr>
+          <w:lang w:val="fr-FR"/>
+        </w:rPr>
+        <w:t>ALTUI</w:t>
+      </w:r>
+    </w:p>
+    <w:p>
+      <w:pPr>
+        <w:rPr>
+          <w:lang w:val="fr-FR"/>
+        </w:rPr>
+      </w:pPr>
+    </w:p>
+    <w:p>
+      <w:pPr>
+        <w:pStyle w:val="Paragraphedeliste"/>
+        <w:numPr>
+          <w:ilvl w:val="0"/>
+          <w:numId w:val="7"/>
+        </w:numPr>
+        <w:rPr>
+          <w:lang w:val="fr-FR"/>
+        </w:rPr>
+      </w:pPr>
+      <w:r>
+        <w:rPr>
+          <w:lang w:val="fr-FR"/>
+        </w:rPr>
+        <w:t xml:space="preserve">Ce plugin est entièrement supporté avec l’interface alternative ALTUI </w:t>
+      </w:r>
+    </w:p>
+    <w:p>
+      <w:pPr>
+        <w:pStyle w:val="Paragraphedeliste"/>
+        <w:numPr>
+          <w:ilvl w:val="0"/>
+          <w:numId w:val="7"/>
+        </w:numPr>
       </w:pPr>
       <w:r>
         <w:rPr>
           <w:noProof/>
-        </w:rPr>
+          <w:lang w:val="fr-FR" w:eastAsia="fr-FR"/>
+        </w:rPr>
+        <w:lastRenderedPageBreak/>
         <w:drawing>
-          <wp:inline distT="0" distB="0" distL="0" distR="0" wp14:anchorId="4AF263DC" wp14:editId="4FEDC9F6">
-            <wp:extent cx="5972810" cy="4318000"/>
-            <wp:effectExtent l="0" t="0" r="8890" b="6350"/>
-            <wp:docPr id="14" name="Picture 14"/>
+          <wp:inline distT="0" distB="0" distL="0" distR="0" wp14:anchorId="00415C5F" wp14:editId="456D39D0">
+            <wp:extent cx="5972810" cy="5661025"/>
+            <wp:effectExtent l="0" t="0" r="8890" b="0"/>
+            <wp:docPr id="16" name="Picture 16"/>
             <wp:cNvGraphicFramePr>
               <a:graphicFrameLocks xmlns:a="http://schemas.openxmlformats.org/drawingml/2006/main" noChangeAspect="1"/>
             </wp:cNvGraphicFramePr>
@@ -2847,7 +6548,7 @@
                   <pic:spPr>
                     <a:xfrm>
                       <a:off x="0" y="0"/>
-                      <a:ext cx="5972810" cy="4318000"/>
+                      <a:ext cx="5972810" cy="5661025"/>
                     </a:xfrm>
                     <a:prstGeom prst="rect">
                       <a:avLst/>
@@ -2862,40 +6563,23 @@
     </w:p>
     <w:p>
       <w:pPr>
-        <w:rPr>
-          <w:lang w:val="fr-FR"/>
-        </w:rPr>
-      </w:pPr>
-    </w:p>
-    <w:p>
-      <w:pPr>
-        <w:rPr>
-          <w:lang w:val="fr-FR"/>
-        </w:rPr>
-      </w:pPr>
-      <w:r>
-        <w:rPr>
-          <w:lang w:val="fr-FR"/>
-        </w:rPr>
-        <w:t>Le numéro de version est visible dans la variable « Version » du périphérique ou sur l’écran de contrôle</w:t>
-      </w:r>
-    </w:p>
-    <w:p>
-      <w:pPr>
-        <w:rPr>
-          <w:lang w:val="fr-FR"/>
-        </w:rPr>
+        <w:pStyle w:val="Paragraphedeliste"/>
+        <w:numPr>
+          <w:ilvl w:val="0"/>
+          <w:numId w:val="7"/>
+        </w:numPr>
       </w:pPr>
       <w:r>
         <w:rPr>
           <w:noProof/>
+          <w:lang w:val="fr-FR" w:eastAsia="fr-FR"/>
         </w:rPr>
         <w:lastRenderedPageBreak/>
         <w:drawing>
-          <wp:inline distT="0" distB="0" distL="0" distR="0" wp14:anchorId="1C885389" wp14:editId="34F96BB0">
-            <wp:extent cx="4600575" cy="2972815"/>
-            <wp:effectExtent l="0" t="0" r="0" b="0"/>
-            <wp:docPr id="15" name="Picture 15"/>
+          <wp:inline distT="0" distB="0" distL="0" distR="0" wp14:anchorId="3C44A63B" wp14:editId="6816AD84">
+            <wp:extent cx="5972810" cy="5330190"/>
+            <wp:effectExtent l="0" t="0" r="8890" b="3810"/>
+            <wp:docPr id="17" name="Picture 17"/>
             <wp:cNvGraphicFramePr>
               <a:graphicFrameLocks xmlns:a="http://schemas.openxmlformats.org/drawingml/2006/main" noChangeAspect="1"/>
             </wp:cNvGraphicFramePr>
@@ -2915,7 +6599,7 @@
                   <pic:spPr>
                     <a:xfrm>
                       <a:off x="0" y="0"/>
-                      <a:ext cx="4602847" cy="2974283"/>
+                      <a:ext cx="5972810" cy="5330190"/>
                     </a:xfrm>
                     <a:prstGeom prst="rect">
                       <a:avLst/>
@@ -2930,399 +6614,58 @@
     </w:p>
     <w:p>
       <w:pPr>
-        <w:rPr>
-          <w:lang w:val="fr-FR"/>
-        </w:rPr>
-      </w:pPr>
-    </w:p>
-    <w:p>
-      <w:pPr>
-        <w:pStyle w:val="Heading1"/>
-        <w:numPr>
-          <w:ilvl w:val="0"/>
-          <w:numId w:val="1"/>
-        </w:numPr>
-        <w:rPr>
-          <w:lang w:val="fr-FR"/>
-        </w:rPr>
-      </w:pPr>
-      <w:proofErr w:type="spellStart"/>
-      <w:r>
-        <w:rPr>
-          <w:lang w:val="fr-FR"/>
-        </w:rPr>
-        <w:t>Troubleshooting</w:t>
-      </w:r>
-      <w:proofErr w:type="spellEnd"/>
-    </w:p>
-    <w:p>
-      <w:pPr>
-        <w:rPr>
-          <w:lang w:val="fr-FR"/>
-        </w:rPr>
-      </w:pPr>
-    </w:p>
-    <w:p>
-      <w:pPr>
-        <w:pStyle w:val="ListParagraph"/>
-        <w:numPr>
-          <w:ilvl w:val="0"/>
-          <w:numId w:val="4"/>
-        </w:numPr>
-        <w:rPr>
-          <w:lang w:val="fr-FR"/>
-        </w:rPr>
-      </w:pPr>
-      <w:r>
-        <w:rPr>
-          <w:lang w:val="fr-FR"/>
-        </w:rPr>
-        <w:t>Vérifier que le WES tourne et est joignable</w:t>
-      </w:r>
-      <w:r>
-        <w:rPr>
-          <w:lang w:val="fr-FR"/>
-        </w:rPr>
-        <w:t xml:space="preserve"> par http://addr_ip _</w:t>
-      </w:r>
-      <w:proofErr w:type="spellStart"/>
-      <w:r>
-        <w:rPr>
-          <w:lang w:val="fr-FR"/>
-        </w:rPr>
-        <w:t>du_wes</w:t>
-      </w:r>
-      <w:proofErr w:type="spellEnd"/>
-    </w:p>
-    <w:p>
-      <w:pPr>
-        <w:pStyle w:val="ListParagraph"/>
-        <w:numPr>
-          <w:ilvl w:val="0"/>
-          <w:numId w:val="4"/>
-        </w:numPr>
-        <w:rPr>
-          <w:lang w:val="fr-FR"/>
-        </w:rPr>
-      </w:pPr>
-      <w:r>
-        <w:rPr>
-          <w:lang w:val="fr-FR"/>
-        </w:rPr>
-        <w:t xml:space="preserve">Vérifier la présence du fichier </w:t>
-      </w:r>
-      <w:proofErr w:type="spellStart"/>
-      <w:r>
-        <w:rPr>
-          <w:lang w:val="fr-FR"/>
-        </w:rPr>
-        <w:t>vera.cgx</w:t>
-      </w:r>
-      <w:proofErr w:type="spellEnd"/>
-      <w:r>
-        <w:rPr>
-          <w:lang w:val="fr-FR"/>
-        </w:rPr>
-        <w:t xml:space="preserve"> sur le WES</w:t>
-      </w:r>
-    </w:p>
-    <w:p>
-      <w:pPr>
-        <w:pStyle w:val="ListParagraph"/>
-        <w:numPr>
-          <w:ilvl w:val="0"/>
-          <w:numId w:val="4"/>
-        </w:numPr>
-        <w:rPr>
-          <w:lang w:val="fr-FR"/>
-        </w:rPr>
-      </w:pPr>
-      <w:r>
-        <w:rPr>
-          <w:lang w:val="fr-FR"/>
-        </w:rPr>
-        <w:t xml:space="preserve">Vérifier que </w:t>
-      </w:r>
-      <w:hyperlink r:id="rId20" w:history="1">
-        <w:r>
-          <w:rPr>
-            <w:rStyle w:val="Hyperlink"/>
-            <w:lang w:val="fr-FR"/>
-          </w:rPr>
-          <w:t>http://</w:t>
-        </w:r>
-        <w:r>
-          <w:rPr>
-            <w:lang w:val="fr-FR"/>
-          </w:rPr>
-          <w:t xml:space="preserve"> </w:t>
-        </w:r>
-        <w:proofErr w:type="spellStart"/>
-        <w:r>
-          <w:rPr>
-            <w:lang w:val="fr-FR"/>
-          </w:rPr>
-          <w:t>addr_ip</w:t>
-        </w:r>
-        <w:proofErr w:type="spellEnd"/>
-        <w:r>
-          <w:rPr>
-            <w:lang w:val="fr-FR"/>
-          </w:rPr>
-          <w:t xml:space="preserve"> _</w:t>
-        </w:r>
-        <w:proofErr w:type="spellStart"/>
-        <w:r>
-          <w:rPr>
-            <w:lang w:val="fr-FR"/>
-          </w:rPr>
-          <w:t>du_wes</w:t>
-        </w:r>
-        <w:proofErr w:type="spellEnd"/>
-        <w:r>
-          <w:rPr>
-            <w:rStyle w:val="Hyperlink"/>
-            <w:lang w:val="fr-FR"/>
-          </w:rPr>
-          <w:t xml:space="preserve"> </w:t>
-        </w:r>
-        <w:bookmarkStart w:id="0" w:name="_GoBack"/>
-        <w:bookmarkEnd w:id="0"/>
-        <w:r>
-          <w:rPr>
-            <w:rStyle w:val="Hyperlink"/>
-            <w:lang w:val="fr-FR"/>
-          </w:rPr>
-          <w:t>/vera.cgx</w:t>
-        </w:r>
-      </w:hyperlink>
-      <w:r>
-        <w:rPr>
-          <w:lang w:val="fr-FR"/>
-        </w:rPr>
-        <w:t xml:space="preserve"> retourne </w:t>
-      </w:r>
-      <w:r>
-        <w:rPr>
-          <w:lang w:val="fr-FR"/>
-        </w:rPr>
-        <w:t xml:space="preserve">un XML avec </w:t>
-      </w:r>
-      <w:r>
-        <w:rPr>
-          <w:lang w:val="fr-FR"/>
-        </w:rPr>
-        <w:t>des données</w:t>
-      </w:r>
-    </w:p>
-    <w:p>
-      <w:pPr>
-        <w:pStyle w:val="ListParagraph"/>
-        <w:numPr>
-          <w:ilvl w:val="0"/>
-          <w:numId w:val="4"/>
-        </w:numPr>
-        <w:rPr>
-          <w:lang w:val="fr-FR"/>
-        </w:rPr>
-      </w:pPr>
-      <w:r>
-        <w:rPr>
-          <w:lang w:val="fr-FR"/>
-        </w:rPr>
-        <w:t xml:space="preserve">Il est possible de mettre un mode DEBUG </w:t>
-      </w:r>
-      <w:r>
-        <w:rPr>
-          <w:lang w:val="fr-FR"/>
-        </w:rPr>
-        <w:t>(ne</w:t>
-      </w:r>
-      <w:r>
-        <w:rPr>
-          <w:lang w:val="fr-FR"/>
-        </w:rPr>
-        <w:t xml:space="preserve"> pas oublier de </w:t>
-      </w:r>
-      <w:r>
-        <w:rPr>
-          <w:lang w:val="fr-FR"/>
-        </w:rPr>
-        <w:t>l’enlever)</w:t>
-      </w:r>
-      <w:r>
-        <w:rPr>
-          <w:lang w:val="fr-FR"/>
-        </w:rPr>
-        <w:t xml:space="preserve"> pour capturer des logs plus </w:t>
-      </w:r>
-      <w:r>
-        <w:rPr>
-          <w:lang w:val="fr-FR"/>
-        </w:rPr>
-        <w:t>généreux</w:t>
-      </w:r>
-      <w:r>
-        <w:rPr>
-          <w:lang w:val="fr-FR"/>
-        </w:rPr>
-        <w:t xml:space="preserve"> lors de l’utilisation du plugin WES</w:t>
-      </w:r>
-    </w:p>
-    <w:p>
-      <w:pPr>
-        <w:pStyle w:val="ListParagraph"/>
-        <w:numPr>
-          <w:ilvl w:val="0"/>
-          <w:numId w:val="4"/>
-        </w:numPr>
-        <w:rPr>
-          <w:lang w:val="fr-FR"/>
-        </w:rPr>
-      </w:pPr>
-      <w:r>
-        <w:rPr>
-          <w:lang w:val="fr-FR"/>
-        </w:rPr>
-        <w:t xml:space="preserve">Si le Transfer du fichier </w:t>
-      </w:r>
-      <w:proofErr w:type="spellStart"/>
-      <w:r>
-        <w:rPr>
-          <w:lang w:val="fr-FR"/>
-        </w:rPr>
-        <w:t>vera.cgx</w:t>
-      </w:r>
-      <w:proofErr w:type="spellEnd"/>
-      <w:r>
-        <w:rPr>
-          <w:lang w:val="fr-FR"/>
-        </w:rPr>
-        <w:t xml:space="preserve"> ne se fait pas sur le WES</w:t>
-      </w:r>
-    </w:p>
-    <w:p>
-      <w:pPr>
-        <w:pStyle w:val="ListParagraph"/>
-        <w:numPr>
-          <w:ilvl w:val="1"/>
-          <w:numId w:val="4"/>
-        </w:numPr>
-        <w:rPr>
-          <w:lang w:val="fr-FR"/>
-        </w:rPr>
-      </w:pPr>
-      <w:r>
-        <w:rPr>
-          <w:lang w:val="fr-FR"/>
-        </w:rPr>
-        <w:t>Vérifier que l’accès ftp est autorisé sur le WES</w:t>
-      </w:r>
-    </w:p>
-    <w:p>
-      <w:pPr>
-        <w:pStyle w:val="ListParagraph"/>
-        <w:numPr>
-          <w:ilvl w:val="1"/>
-          <w:numId w:val="4"/>
-        </w:numPr>
-        <w:rPr>
-          <w:lang w:val="fr-FR"/>
-        </w:rPr>
-      </w:pPr>
-      <w:r>
-        <w:rPr>
-          <w:lang w:val="fr-FR"/>
-        </w:rPr>
-        <w:t>Essayer un redémarrage du WES (configuration / Info Serveur / Reset)</w:t>
-      </w:r>
-    </w:p>
-    <w:p>
-      <w:pPr>
-        <w:pStyle w:val="ListParagraph"/>
-        <w:numPr>
-          <w:ilvl w:val="1"/>
-          <w:numId w:val="4"/>
-        </w:numPr>
-        <w:rPr>
-          <w:lang w:val="fr-FR"/>
-        </w:rPr>
-      </w:pPr>
-      <w:r>
-        <w:rPr>
-          <w:lang w:val="fr-FR"/>
-        </w:rPr>
-        <w:t xml:space="preserve">En dernier recours, le placer </w:t>
-      </w:r>
-      <w:proofErr w:type="spellStart"/>
-      <w:r>
-        <w:rPr>
-          <w:lang w:val="fr-FR"/>
-        </w:rPr>
-        <w:t>a</w:t>
-      </w:r>
-      <w:proofErr w:type="spellEnd"/>
-      <w:r>
-        <w:rPr>
-          <w:lang w:val="fr-FR"/>
-        </w:rPr>
-        <w:t xml:space="preserve"> la main par FTP sur le WES</w:t>
-      </w:r>
-    </w:p>
-    <w:p>
-      <w:pPr>
-        <w:pStyle w:val="ListParagraph"/>
-        <w:rPr>
-          <w:lang w:val="fr-FR"/>
-        </w:rPr>
-      </w:pPr>
-    </w:p>
-    <w:p>
-      <w:pPr>
-        <w:pStyle w:val="Heading1"/>
-        <w:numPr>
-          <w:ilvl w:val="0"/>
-          <w:numId w:val="1"/>
-        </w:numPr>
-        <w:rPr>
-          <w:lang w:val="fr-FR"/>
-        </w:rPr>
-      </w:pPr>
-      <w:r>
-        <w:rPr>
-          <w:lang w:val="fr-FR"/>
-        </w:rPr>
-        <w:t>ALTUI</w:t>
-      </w:r>
-    </w:p>
-    <w:p>
-      <w:pPr>
-        <w:rPr>
-          <w:lang w:val="fr-FR"/>
-        </w:rPr>
-      </w:pPr>
-    </w:p>
-    <w:p>
-      <w:pPr>
-        <w:pStyle w:val="ListParagraph"/>
+        <w:pStyle w:val="Paragraphedeliste"/>
         <w:numPr>
           <w:ilvl w:val="0"/>
           <w:numId w:val="7"/>
         </w:numPr>
-        <w:rPr>
-          <w:lang w:val="fr-FR"/>
-        </w:rPr>
-      </w:pPr>
-      <w:r>
-        <w:rPr>
-          <w:lang w:val="fr-FR"/>
-        </w:rPr>
-        <w:t xml:space="preserve">Ce plugin est entièrement supporté avec l’interface alternative ALTUI </w:t>
+      </w:pPr>
+      <w:r>
+        <w:rPr>
+          <w:noProof/>
+          <w:lang w:val="fr-FR" w:eastAsia="fr-FR"/>
+        </w:rPr>
+        <w:lastRenderedPageBreak/>
+        <w:drawing>
+          <wp:inline distT="0" distB="0" distL="0" distR="0" wp14:anchorId="7F2502D8" wp14:editId="0F4F7ECF">
+            <wp:extent cx="5972810" cy="6252210"/>
+            <wp:effectExtent l="0" t="0" r="8890" b="0"/>
+            <wp:docPr id="19" name="Picture 19"/>
+            <wp:cNvGraphicFramePr>
+              <a:graphicFrameLocks xmlns:a="http://schemas.openxmlformats.org/drawingml/2006/main" noChangeAspect="1"/>
+            </wp:cNvGraphicFramePr>
+            <a:graphic xmlns:a="http://schemas.openxmlformats.org/drawingml/2006/main">
+              <a:graphicData uri="http://schemas.openxmlformats.org/drawingml/2006/picture">
+                <pic:pic xmlns:pic="http://schemas.openxmlformats.org/drawingml/2006/picture">
+                  <pic:nvPicPr>
+                    <pic:cNvPr id="0" name=""/>
+                    <pic:cNvPicPr/>
+                  </pic:nvPicPr>
+                  <pic:blipFill>
+                    <a:blip r:embed="rId20"/>
+                    <a:stretch>
+                      <a:fillRect/>
+                    </a:stretch>
+                  </pic:blipFill>
+                  <pic:spPr>
+                    <a:xfrm>
+                      <a:off x="0" y="0"/>
+                      <a:ext cx="5972810" cy="6252210"/>
+                    </a:xfrm>
+                    <a:prstGeom prst="rect">
+                      <a:avLst/>
+                    </a:prstGeom>
+                  </pic:spPr>
+                </pic:pic>
+              </a:graphicData>
+            </a:graphic>
+          </wp:inline>
+        </w:drawing>
       </w:r>
     </w:p>
     <w:p>
       <w:pPr>
-        <w:pStyle w:val="ListParagraph"/>
+        <w:pStyle w:val="Paragraphedeliste"/>
         <w:numPr>
           <w:ilvl w:val="0"/>
           <w:numId w:val="7"/>
@@ -3331,13 +6674,14 @@
       <w:r>
         <w:rPr>
           <w:noProof/>
+          <w:lang w:val="fr-FR" w:eastAsia="fr-FR"/>
         </w:rPr>
         <w:lastRenderedPageBreak/>
         <w:drawing>
-          <wp:inline distT="0" distB="0" distL="0" distR="0" wp14:anchorId="00415C5F" wp14:editId="456D39D0">
-            <wp:extent cx="5972810" cy="5661025"/>
+          <wp:inline distT="0" distB="0" distL="0" distR="0" wp14:anchorId="35538616" wp14:editId="1237C564">
+            <wp:extent cx="5972810" cy="3302635"/>
             <wp:effectExtent l="0" t="0" r="8890" b="0"/>
-            <wp:docPr id="16" name="Picture 16"/>
+            <wp:docPr id="20" name="Picture 20"/>
             <wp:cNvGraphicFramePr>
               <a:graphicFrameLocks xmlns:a="http://schemas.openxmlformats.org/drawingml/2006/main" noChangeAspect="1"/>
             </wp:cNvGraphicFramePr>
@@ -3357,156 +6701,6 @@
                   <pic:spPr>
                     <a:xfrm>
                       <a:off x="0" y="0"/>
-                      <a:ext cx="5972810" cy="5661025"/>
-                    </a:xfrm>
-                    <a:prstGeom prst="rect">
-                      <a:avLst/>
-                    </a:prstGeom>
-                  </pic:spPr>
-                </pic:pic>
-              </a:graphicData>
-            </a:graphic>
-          </wp:inline>
-        </w:drawing>
-      </w:r>
-    </w:p>
-    <w:p>
-      <w:pPr>
-        <w:pStyle w:val="ListParagraph"/>
-        <w:numPr>
-          <w:ilvl w:val="0"/>
-          <w:numId w:val="7"/>
-        </w:numPr>
-      </w:pPr>
-      <w:r>
-        <w:rPr>
-          <w:noProof/>
-        </w:rPr>
-        <w:lastRenderedPageBreak/>
-        <w:drawing>
-          <wp:inline distT="0" distB="0" distL="0" distR="0" wp14:anchorId="3C44A63B" wp14:editId="6816AD84">
-            <wp:extent cx="5972810" cy="5330190"/>
-            <wp:effectExtent l="0" t="0" r="8890" b="3810"/>
-            <wp:docPr id="17" name="Picture 17"/>
-            <wp:cNvGraphicFramePr>
-              <a:graphicFrameLocks xmlns:a="http://schemas.openxmlformats.org/drawingml/2006/main" noChangeAspect="1"/>
-            </wp:cNvGraphicFramePr>
-            <a:graphic xmlns:a="http://schemas.openxmlformats.org/drawingml/2006/main">
-              <a:graphicData uri="http://schemas.openxmlformats.org/drawingml/2006/picture">
-                <pic:pic xmlns:pic="http://schemas.openxmlformats.org/drawingml/2006/picture">
-                  <pic:nvPicPr>
-                    <pic:cNvPr id="0" name=""/>
-                    <pic:cNvPicPr/>
-                  </pic:nvPicPr>
-                  <pic:blipFill>
-                    <a:blip r:embed="rId22"/>
-                    <a:stretch>
-                      <a:fillRect/>
-                    </a:stretch>
-                  </pic:blipFill>
-                  <pic:spPr>
-                    <a:xfrm>
-                      <a:off x="0" y="0"/>
-                      <a:ext cx="5972810" cy="5330190"/>
-                    </a:xfrm>
-                    <a:prstGeom prst="rect">
-                      <a:avLst/>
-                    </a:prstGeom>
-                  </pic:spPr>
-                </pic:pic>
-              </a:graphicData>
-            </a:graphic>
-          </wp:inline>
-        </w:drawing>
-      </w:r>
-    </w:p>
-    <w:p>
-      <w:pPr>
-        <w:pStyle w:val="ListParagraph"/>
-        <w:numPr>
-          <w:ilvl w:val="0"/>
-          <w:numId w:val="7"/>
-        </w:numPr>
-      </w:pPr>
-      <w:r>
-        <w:rPr>
-          <w:noProof/>
-        </w:rPr>
-        <w:lastRenderedPageBreak/>
-        <w:drawing>
-          <wp:inline distT="0" distB="0" distL="0" distR="0" wp14:anchorId="7F2502D8" wp14:editId="0F4F7ECF">
-            <wp:extent cx="5972810" cy="6252210"/>
-            <wp:effectExtent l="0" t="0" r="8890" b="0"/>
-            <wp:docPr id="19" name="Picture 19"/>
-            <wp:cNvGraphicFramePr>
-              <a:graphicFrameLocks xmlns:a="http://schemas.openxmlformats.org/drawingml/2006/main" noChangeAspect="1"/>
-            </wp:cNvGraphicFramePr>
-            <a:graphic xmlns:a="http://schemas.openxmlformats.org/drawingml/2006/main">
-              <a:graphicData uri="http://schemas.openxmlformats.org/drawingml/2006/picture">
-                <pic:pic xmlns:pic="http://schemas.openxmlformats.org/drawingml/2006/picture">
-                  <pic:nvPicPr>
-                    <pic:cNvPr id="0" name=""/>
-                    <pic:cNvPicPr/>
-                  </pic:nvPicPr>
-                  <pic:blipFill>
-                    <a:blip r:embed="rId23"/>
-                    <a:stretch>
-                      <a:fillRect/>
-                    </a:stretch>
-                  </pic:blipFill>
-                  <pic:spPr>
-                    <a:xfrm>
-                      <a:off x="0" y="0"/>
-                      <a:ext cx="5972810" cy="6252210"/>
-                    </a:xfrm>
-                    <a:prstGeom prst="rect">
-                      <a:avLst/>
-                    </a:prstGeom>
-                  </pic:spPr>
-                </pic:pic>
-              </a:graphicData>
-            </a:graphic>
-          </wp:inline>
-        </w:drawing>
-      </w:r>
-    </w:p>
-    <w:p>
-      <w:pPr>
-        <w:pStyle w:val="ListParagraph"/>
-        <w:numPr>
-          <w:ilvl w:val="0"/>
-          <w:numId w:val="7"/>
-        </w:numPr>
-      </w:pPr>
-      <w:r>
-        <w:rPr>
-          <w:noProof/>
-        </w:rPr>
-        <w:lastRenderedPageBreak/>
-        <w:drawing>
-          <wp:inline distT="0" distB="0" distL="0" distR="0" wp14:anchorId="35538616" wp14:editId="1237C564">
-            <wp:extent cx="5972810" cy="3302635"/>
-            <wp:effectExtent l="0" t="0" r="8890" b="0"/>
-            <wp:docPr id="20" name="Picture 20"/>
-            <wp:cNvGraphicFramePr>
-              <a:graphicFrameLocks xmlns:a="http://schemas.openxmlformats.org/drawingml/2006/main" noChangeAspect="1"/>
-            </wp:cNvGraphicFramePr>
-            <a:graphic xmlns:a="http://schemas.openxmlformats.org/drawingml/2006/main">
-              <a:graphicData uri="http://schemas.openxmlformats.org/drawingml/2006/picture">
-                <pic:pic xmlns:pic="http://schemas.openxmlformats.org/drawingml/2006/picture">
-                  <pic:nvPicPr>
-                    <pic:cNvPr id="0" name=""/>
-                    <pic:cNvPicPr/>
-                  </pic:nvPicPr>
-                  <pic:blipFill>
-                    <a:blip r:embed="rId24"/>
-                    <a:stretch>
-                      <a:fillRect/>
-                    </a:stretch>
-                  </pic:blipFill>
-                  <pic:spPr>
-                    <a:xfrm>
-                      <a:off x="0" y="0"/>
                       <a:ext cx="5972810" cy="3302635"/>
                     </a:xfrm>
                     <a:prstGeom prst="rect">
@@ -3522,12 +6716,12 @@
     </w:p>
     <w:p>
       <w:pPr>
-        <w:pStyle w:val="ListParagraph"/>
+        <w:pStyle w:val="Paragraphedeliste"/>
       </w:pPr>
     </w:p>
     <w:p>
       <w:pPr>
-        <w:pStyle w:val="ListParagraph"/>
+        <w:pStyle w:val="Paragraphedeliste"/>
         <w:numPr>
           <w:ilvl w:val="0"/>
           <w:numId w:val="7"/>
@@ -3536,6 +6730,7 @@
       <w:r>
         <w:rPr>
           <w:noProof/>
+          <w:lang w:val="fr-FR" w:eastAsia="fr-FR"/>
         </w:rPr>
         <w:drawing>
           <wp:inline distT="0" distB="0" distL="0" distR="0" wp14:anchorId="5B8DC210" wp14:editId="3B69E9E5">
@@ -3553,7 +6748,7 @@
                     <pic:cNvPicPr/>
                   </pic:nvPicPr>
                   <pic:blipFill>
-                    <a:blip r:embed="rId25"/>
+                    <a:blip r:embed="rId22"/>
                     <a:stretch>
                       <a:fillRect/>
                     </a:stretch>
@@ -4534,11 +7729,11 @@
     <w:name w:val="Normal"/>
     <w:qFormat/>
   </w:style>
-  <w:style w:type="paragraph" w:styleId="Heading1">
+  <w:style w:type="paragraph" w:styleId="Titre1">
     <w:name w:val="heading 1"/>
     <w:basedOn w:val="Normal"/>
     <w:next w:val="Normal"/>
-    <w:link w:val="Heading1Char"/>
+    <w:link w:val="Titre1Car"/>
     <w:uiPriority w:val="9"/>
     <w:qFormat/>
     <w:rsid w:val="003B70EC"/>
@@ -4557,11 +7752,11 @@
       <w:szCs w:val="28"/>
     </w:rPr>
   </w:style>
-  <w:style w:type="paragraph" w:styleId="Heading2">
+  <w:style w:type="paragraph" w:styleId="Titre2">
     <w:name w:val="heading 2"/>
     <w:basedOn w:val="Normal"/>
     <w:next w:val="Normal"/>
-    <w:link w:val="Heading2Char"/>
+    <w:link w:val="Titre2Car"/>
     <w:uiPriority w:val="9"/>
     <w:unhideWhenUsed/>
     <w:qFormat/>
@@ -4581,13 +7776,13 @@
       <w:szCs w:val="26"/>
     </w:rPr>
   </w:style>
-  <w:style w:type="character" w:default="1" w:styleId="DefaultParagraphFont">
+  <w:style w:type="character" w:default="1" w:styleId="Policepardfaut">
     <w:name w:val="Default Paragraph Font"/>
     <w:uiPriority w:val="1"/>
     <w:semiHidden/>
     <w:unhideWhenUsed/>
   </w:style>
-  <w:style w:type="table" w:default="1" w:styleId="TableNormal">
+  <w:style w:type="table" w:default="1" w:styleId="TableauNormal">
     <w:name w:val="Normal Table"/>
     <w:uiPriority w:val="99"/>
     <w:semiHidden/>
@@ -4602,13 +7797,13 @@
       </w:tblCellMar>
     </w:tblPr>
   </w:style>
-  <w:style w:type="numbering" w:default="1" w:styleId="NoList">
+  <w:style w:type="numbering" w:default="1" w:styleId="Aucuneliste">
     <w:name w:val="No List"/>
     <w:uiPriority w:val="99"/>
     <w:semiHidden/>
     <w:unhideWhenUsed/>
   </w:style>
-  <w:style w:type="paragraph" w:styleId="ListParagraph">
+  <w:style w:type="paragraph" w:styleId="Paragraphedeliste">
     <w:name w:val="List Paragraph"/>
     <w:basedOn w:val="Normal"/>
     <w:uiPriority w:val="34"/>
@@ -4619,10 +7814,10 @@
       <w:contextualSpacing/>
     </w:pPr>
   </w:style>
-  <w:style w:type="character" w:customStyle="1" w:styleId="Heading1Char">
-    <w:name w:val="Heading 1 Char"/>
-    <w:basedOn w:val="DefaultParagraphFont"/>
-    <w:link w:val="Heading1"/>
+  <w:style w:type="character" w:customStyle="1" w:styleId="Titre1Car">
+    <w:name w:val="Titre 1 Car"/>
+    <w:basedOn w:val="Policepardfaut"/>
+    <w:link w:val="Titre1"/>
     <w:uiPriority w:val="9"/>
     <w:rsid w:val="003B70EC"/>
     <w:rPr>
@@ -4634,9 +7829,9 @@
       <w:szCs w:val="28"/>
     </w:rPr>
   </w:style>
-  <w:style w:type="character" w:styleId="Hyperlink">
+  <w:style w:type="character" w:styleId="Lienhypertexte">
     <w:name w:val="Hyperlink"/>
-    <w:basedOn w:val="DefaultParagraphFont"/>
+    <w:basedOn w:val="Policepardfaut"/>
     <w:uiPriority w:val="99"/>
     <w:unhideWhenUsed/>
     <w:rsid w:val="003B70EC"/>
@@ -4645,10 +7840,10 @@
       <w:u w:val="single"/>
     </w:rPr>
   </w:style>
-  <w:style w:type="paragraph" w:styleId="BalloonText">
+  <w:style w:type="paragraph" w:styleId="Textedebulles">
     <w:name w:val="Balloon Text"/>
     <w:basedOn w:val="Normal"/>
-    <w:link w:val="BalloonTextChar"/>
+    <w:link w:val="TextedebullesCar"/>
     <w:uiPriority w:val="99"/>
     <w:semiHidden/>
     <w:unhideWhenUsed/>
@@ -4662,10 +7857,10 @@
       <w:szCs w:val="16"/>
     </w:rPr>
   </w:style>
-  <w:style w:type="character" w:customStyle="1" w:styleId="BalloonTextChar">
-    <w:name w:val="Balloon Text Char"/>
-    <w:basedOn w:val="DefaultParagraphFont"/>
-    <w:link w:val="BalloonText"/>
+  <w:style w:type="character" w:customStyle="1" w:styleId="TextedebullesCar">
+    <w:name w:val="Texte de bulles Car"/>
+    <w:basedOn w:val="Policepardfaut"/>
+    <w:link w:val="Textedebulles"/>
     <w:uiPriority w:val="99"/>
     <w:semiHidden/>
     <w:rsid w:val="003B70EC"/>
@@ -4675,10 +7870,10 @@
       <w:szCs w:val="16"/>
     </w:rPr>
   </w:style>
-  <w:style w:type="paragraph" w:styleId="HTMLPreformatted">
+  <w:style w:type="paragraph" w:styleId="PrformatHTML">
     <w:name w:val="HTML Preformatted"/>
     <w:basedOn w:val="Normal"/>
-    <w:link w:val="HTMLPreformattedChar"/>
+    <w:link w:val="PrformatHTMLCar"/>
     <w:uiPriority w:val="99"/>
     <w:semiHidden/>
     <w:unhideWhenUsed/>
@@ -4710,10 +7905,10 @@
       <w:szCs w:val="20"/>
     </w:rPr>
   </w:style>
-  <w:style w:type="character" w:customStyle="1" w:styleId="HTMLPreformattedChar">
-    <w:name w:val="HTML Preformatted Char"/>
-    <w:basedOn w:val="DefaultParagraphFont"/>
-    <w:link w:val="HTMLPreformatted"/>
+  <w:style w:type="character" w:customStyle="1" w:styleId="PrformatHTMLCar">
+    <w:name w:val="Préformaté HTML Car"/>
+    <w:basedOn w:val="Policepardfaut"/>
+    <w:link w:val="PrformatHTML"/>
     <w:uiPriority w:val="99"/>
     <w:semiHidden/>
     <w:rsid w:val="003845F5"/>
@@ -4725,28 +7920,28 @@
   </w:style>
   <w:style w:type="character" w:customStyle="1" w:styleId="br0">
     <w:name w:val="br0"/>
-    <w:basedOn w:val="DefaultParagraphFont"/>
+    <w:basedOn w:val="Policepardfaut"/>
     <w:rsid w:val="003845F5"/>
   </w:style>
   <w:style w:type="character" w:customStyle="1" w:styleId="st0">
     <w:name w:val="st0"/>
-    <w:basedOn w:val="DefaultParagraphFont"/>
+    <w:basedOn w:val="Policepardfaut"/>
     <w:rsid w:val="003845F5"/>
   </w:style>
   <w:style w:type="character" w:customStyle="1" w:styleId="sy0">
     <w:name w:val="sy0"/>
-    <w:basedOn w:val="DefaultParagraphFont"/>
+    <w:basedOn w:val="Policepardfaut"/>
     <w:rsid w:val="003845F5"/>
   </w:style>
   <w:style w:type="character" w:customStyle="1" w:styleId="nu0">
     <w:name w:val="nu0"/>
-    <w:basedOn w:val="DefaultParagraphFont"/>
+    <w:basedOn w:val="Policepardfaut"/>
     <w:rsid w:val="003845F5"/>
   </w:style>
-  <w:style w:type="character" w:customStyle="1" w:styleId="Heading2Char">
-    <w:name w:val="Heading 2 Char"/>
-    <w:basedOn w:val="DefaultParagraphFont"/>
-    <w:link w:val="Heading2"/>
+  <w:style w:type="character" w:customStyle="1" w:styleId="Titre2Car">
+    <w:name w:val="Titre 2 Car"/>
+    <w:basedOn w:val="Policepardfaut"/>
+    <w:link w:val="Titre2"/>
     <w:uiPriority w:val="9"/>
     <w:rsid w:val="008E10E2"/>
     <w:rPr>
@@ -4921,11 +8116,11 @@
     <w:name w:val="Normal"/>
     <w:qFormat/>
   </w:style>
-  <w:style w:type="paragraph" w:styleId="Heading1">
+  <w:style w:type="paragraph" w:styleId="Titre1">
     <w:name w:val="heading 1"/>
     <w:basedOn w:val="Normal"/>
     <w:next w:val="Normal"/>
-    <w:link w:val="Heading1Char"/>
+    <w:link w:val="Titre1Car"/>
     <w:uiPriority w:val="9"/>
     <w:qFormat/>
     <w:rsid w:val="003B70EC"/>
@@ -4944,11 +8139,11 @@
       <w:szCs w:val="28"/>
     </w:rPr>
   </w:style>
-  <w:style w:type="paragraph" w:styleId="Heading2">
+  <w:style w:type="paragraph" w:styleId="Titre2">
     <w:name w:val="heading 2"/>
     <w:basedOn w:val="Normal"/>
     <w:next w:val="Normal"/>
-    <w:link w:val="Heading2Char"/>
+    <w:link w:val="Titre2Car"/>
     <w:uiPriority w:val="9"/>
     <w:unhideWhenUsed/>
     <w:qFormat/>
@@ -4968,13 +8163,13 @@
       <w:szCs w:val="26"/>
     </w:rPr>
   </w:style>
-  <w:style w:type="character" w:default="1" w:styleId="DefaultParagraphFont">
+  <w:style w:type="character" w:default="1" w:styleId="Policepardfaut">
     <w:name w:val="Default Paragraph Font"/>
     <w:uiPriority w:val="1"/>
     <w:semiHidden/>
     <w:unhideWhenUsed/>
   </w:style>
-  <w:style w:type="table" w:default="1" w:styleId="TableNormal">
+  <w:style w:type="table" w:default="1" w:styleId="TableauNormal">
     <w:name w:val="Normal Table"/>
     <w:uiPriority w:val="99"/>
     <w:semiHidden/>
@@ -4989,13 +8184,13 @@
       </w:tblCellMar>
     </w:tblPr>
   </w:style>
-  <w:style w:type="numbering" w:default="1" w:styleId="NoList">
+  <w:style w:type="numbering" w:default="1" w:styleId="Aucuneliste">
     <w:name w:val="No List"/>
     <w:uiPriority w:val="99"/>
     <w:semiHidden/>
     <w:unhideWhenUsed/>
   </w:style>
-  <w:style w:type="paragraph" w:styleId="ListParagraph">
+  <w:style w:type="paragraph" w:styleId="Paragraphedeliste">
     <w:name w:val="List Paragraph"/>
     <w:basedOn w:val="Normal"/>
     <w:uiPriority w:val="34"/>
@@ -5006,10 +8201,10 @@
       <w:contextualSpacing/>
     </w:pPr>
   </w:style>
-  <w:style w:type="character" w:customStyle="1" w:styleId="Heading1Char">
-    <w:name w:val="Heading 1 Char"/>
-    <w:basedOn w:val="DefaultParagraphFont"/>
-    <w:link w:val="Heading1"/>
+  <w:style w:type="character" w:customStyle="1" w:styleId="Titre1Car">
+    <w:name w:val="Titre 1 Car"/>
+    <w:basedOn w:val="Policepardfaut"/>
+    <w:link w:val="Titre1"/>
     <w:uiPriority w:val="9"/>
     <w:rsid w:val="003B70EC"/>
     <w:rPr>
@@ -5021,9 +8216,9 @@
       <w:szCs w:val="28"/>
     </w:rPr>
   </w:style>
-  <w:style w:type="character" w:styleId="Hyperlink">
+  <w:style w:type="character" w:styleId="Lienhypertexte">
     <w:name w:val="Hyperlink"/>
-    <w:basedOn w:val="DefaultParagraphFont"/>
+    <w:basedOn w:val="Policepardfaut"/>
     <w:uiPriority w:val="99"/>
     <w:unhideWhenUsed/>
     <w:rsid w:val="003B70EC"/>
@@ -5032,10 +8227,10 @@
       <w:u w:val="single"/>
     </w:rPr>
   </w:style>
-  <w:style w:type="paragraph" w:styleId="BalloonText">
+  <w:style w:type="paragraph" w:styleId="Textedebulles">
     <w:name w:val="Balloon Text"/>
     <w:basedOn w:val="Normal"/>
-    <w:link w:val="BalloonTextChar"/>
+    <w:link w:val="TextedebullesCar"/>
     <w:uiPriority w:val="99"/>
     <w:semiHidden/>
     <w:unhideWhenUsed/>
@@ -5049,10 +8244,10 @@
       <w:szCs w:val="16"/>
     </w:rPr>
   </w:style>
-  <w:style w:type="character" w:customStyle="1" w:styleId="BalloonTextChar">
-    <w:name w:val="Balloon Text Char"/>
-    <w:basedOn w:val="DefaultParagraphFont"/>
-    <w:link w:val="BalloonText"/>
+  <w:style w:type="character" w:customStyle="1" w:styleId="TextedebullesCar">
+    <w:name w:val="Texte de bulles Car"/>
+    <w:basedOn w:val="Policepardfaut"/>
+    <w:link w:val="Textedebulles"/>
     <w:uiPriority w:val="99"/>
     <w:semiHidden/>
     <w:rsid w:val="003B70EC"/>
@@ -5062,10 +8257,10 @@
       <w:szCs w:val="16"/>
     </w:rPr>
   </w:style>
-  <w:style w:type="paragraph" w:styleId="HTMLPreformatted">
+  <w:style w:type="paragraph" w:styleId="PrformatHTML">
     <w:name w:val="HTML Preformatted"/>
     <w:basedOn w:val="Normal"/>
-    <w:link w:val="HTMLPreformattedChar"/>
+    <w:link w:val="PrformatHTMLCar"/>
     <w:uiPriority w:val="99"/>
     <w:semiHidden/>
     <w:unhideWhenUsed/>
@@ -5097,10 +8292,10 @@
       <w:szCs w:val="20"/>
     </w:rPr>
   </w:style>
-  <w:style w:type="character" w:customStyle="1" w:styleId="HTMLPreformattedChar">
-    <w:name w:val="HTML Preformatted Char"/>
-    <w:basedOn w:val="DefaultParagraphFont"/>
-    <w:link w:val="HTMLPreformatted"/>
+  <w:style w:type="character" w:customStyle="1" w:styleId="PrformatHTMLCar">
+    <w:name w:val="Préformaté HTML Car"/>
+    <w:basedOn w:val="Policepardfaut"/>
+    <w:link w:val="PrformatHTML"/>
     <w:uiPriority w:val="99"/>
     <w:semiHidden/>
     <w:rsid w:val="003845F5"/>
@@ -5112,28 +8307,28 @@
   </w:style>
   <w:style w:type="character" w:customStyle="1" w:styleId="br0">
     <w:name w:val="br0"/>
-    <w:basedOn w:val="DefaultParagraphFont"/>
+    <w:basedOn w:val="Policepardfaut"/>
     <w:rsid w:val="003845F5"/>
   </w:style>
   <w:style w:type="character" w:customStyle="1" w:styleId="st0">
     <w:name w:val="st0"/>
-    <w:basedOn w:val="DefaultParagraphFont"/>
+    <w:basedOn w:val="Policepardfaut"/>
     <w:rsid w:val="003845F5"/>
   </w:style>
   <w:style w:type="character" w:customStyle="1" w:styleId="sy0">
     <w:name w:val="sy0"/>
-    <w:basedOn w:val="DefaultParagraphFont"/>
+    <w:basedOn w:val="Policepardfaut"/>
     <w:rsid w:val="003845F5"/>
   </w:style>
   <w:style w:type="character" w:customStyle="1" w:styleId="nu0">
     <w:name w:val="nu0"/>
-    <w:basedOn w:val="DefaultParagraphFont"/>
+    <w:basedOn w:val="Policepardfaut"/>
     <w:rsid w:val="003845F5"/>
   </w:style>
-  <w:style w:type="character" w:customStyle="1" w:styleId="Heading2Char">
-    <w:name w:val="Heading 2 Char"/>
-    <w:basedOn w:val="DefaultParagraphFont"/>
-    <w:link w:val="Heading2"/>
+  <w:style w:type="character" w:customStyle="1" w:styleId="Titre2Car">
+    <w:name w:val="Titre 2 Car"/>
+    <w:basedOn w:val="Policepardfaut"/>
+    <w:link w:val="Titre2"/>
     <w:uiPriority w:val="9"/>
     <w:rsid w:val="008E10E2"/>
     <w:rPr>

--- a/Docs/Documentation Installation WES.docx
+++ b/Docs/Documentation Installation WES.docx
@@ -15,8 +15,6 @@
           <w:lang w:val="fr-FR"/>
         </w:rPr>
       </w:pPr>
-      <w:bookmarkStart w:id="0" w:name="_GoBack"/>
-      <w:bookmarkEnd w:id="0"/>
     </w:p>
     <w:p>
       <w:pPr>
@@ -688,32 +686,15 @@
         </w:rPr>
         <w:t>Avoir une VERA sous UI7 ou ALTUI (</w:t>
       </w:r>
-      <w:r>
-        <w:fldChar w:fldCharType="begin"/>
-      </w:r>
-      <w:r>
-        <w:rPr>
-          <w:lang w:val="fr-FR"/>
-        </w:rPr>
-        <w:instrText xml:space="preserve"> HYPERLINK "http://apps.mios.com/plugin.php?id=8246" </w:instrText>
-      </w:r>
-      <w:r>
-        <w:fldChar w:fldCharType="separate"/>
-      </w:r>
-      <w:r>
-        <w:rPr>
-          <w:rStyle w:val="Lienhypertexte"/>
-          <w:lang w:val="fr-FR"/>
-        </w:rPr>
-        <w:t>http://apps.mios.com/plugin.php?id=8246</w:t>
-      </w:r>
-      <w:r>
-        <w:rPr>
-          <w:rStyle w:val="Lienhypertexte"/>
-          <w:lang w:val="fr-FR"/>
-        </w:rPr>
-        <w:fldChar w:fldCharType="end"/>
-      </w:r>
+      <w:hyperlink r:id="rId6" w:history="1">
+        <w:r>
+          <w:rPr>
+            <w:rStyle w:val="Lienhypertexte"/>
+            <w:lang w:val="fr-FR"/>
+          </w:rPr>
+          <w:t>http://apps.mios.com/plugin.php?id=8246</w:t>
+        </w:r>
+      </w:hyperlink>
       <w:r>
         <w:rPr>
           <w:lang w:val="fr-FR"/>
@@ -839,100 +820,6 @@
             <wp:extent cx="5972810" cy="5304790"/>
             <wp:effectExtent l="0" t="0" r="8890" b="0"/>
             <wp:docPr id="5" name="Picture 5"/>
-            <wp:cNvGraphicFramePr>
-              <a:graphicFrameLocks xmlns:a="http://schemas.openxmlformats.org/drawingml/2006/main" noChangeAspect="1"/>
-            </wp:cNvGraphicFramePr>
-            <a:graphic xmlns:a="http://schemas.openxmlformats.org/drawingml/2006/main">
-              <a:graphicData uri="http://schemas.openxmlformats.org/drawingml/2006/picture">
-                <pic:pic xmlns:pic="http://schemas.openxmlformats.org/drawingml/2006/picture">
-                  <pic:nvPicPr>
-                    <pic:cNvPr id="0" name=""/>
-                    <pic:cNvPicPr/>
-                  </pic:nvPicPr>
-                  <pic:blipFill>
-                    <a:blip r:embed="rId6"/>
-                    <a:stretch>
-                      <a:fillRect/>
-                    </a:stretch>
-                  </pic:blipFill>
-                  <pic:spPr>
-                    <a:xfrm>
-                      <a:off x="0" y="0"/>
-                      <a:ext cx="5972810" cy="5304790"/>
-                    </a:xfrm>
-                    <a:prstGeom prst="rect">
-                      <a:avLst/>
-                    </a:prstGeom>
-                  </pic:spPr>
-                </pic:pic>
-              </a:graphicData>
-            </a:graphic>
-          </wp:inline>
-        </w:drawing>
-      </w:r>
-    </w:p>
-    <w:p>
-      <w:pPr>
-        <w:pStyle w:val="Paragraphedeliste"/>
-        <w:numPr>
-          <w:ilvl w:val="0"/>
-          <w:numId w:val="2"/>
-        </w:numPr>
-        <w:rPr>
-          <w:lang w:val="fr-FR"/>
-        </w:rPr>
-      </w:pPr>
-      <w:r>
-        <w:rPr>
-          <w:lang w:val="fr-FR"/>
-        </w:rPr>
-        <w:t xml:space="preserve">Cliquer </w:t>
-      </w:r>
-      <w:proofErr w:type="spellStart"/>
-      <w:r>
-        <w:rPr>
-          <w:b/>
-          <w:lang w:val="fr-FR"/>
-        </w:rPr>
-        <w:t>Details</w:t>
-      </w:r>
-      <w:proofErr w:type="spellEnd"/>
-      <w:r>
-        <w:rPr>
-          <w:lang w:val="fr-FR"/>
-        </w:rPr>
-        <w:t xml:space="preserve"> puis </w:t>
-      </w:r>
-      <w:r>
-        <w:rPr>
-          <w:b/>
-          <w:lang w:val="fr-FR"/>
-        </w:rPr>
-        <w:t>Install</w:t>
-      </w:r>
-    </w:p>
-    <w:p>
-      <w:pPr>
-        <w:pStyle w:val="Paragraphedeliste"/>
-        <w:numPr>
-          <w:ilvl w:val="1"/>
-          <w:numId w:val="2"/>
-        </w:numPr>
-        <w:rPr>
-          <w:lang w:val="fr-FR"/>
-        </w:rPr>
-      </w:pPr>
-      <w:r>
-        <w:rPr>
-          <w:noProof/>
-          <w:lang w:val="fr-FR" w:eastAsia="fr-FR"/>
-        </w:rPr>
-        <w:lastRenderedPageBreak/>
-        <w:drawing>
-          <wp:inline distT="0" distB="0" distL="0" distR="0" wp14:anchorId="5319B247" wp14:editId="1BD9253D">
-            <wp:extent cx="5400675" cy="4381500"/>
-            <wp:effectExtent l="0" t="0" r="9525" b="0"/>
-            <wp:docPr id="6" name="Picture 6"/>
             <wp:cNvGraphicFramePr>
               <a:graphicFrameLocks xmlns:a="http://schemas.openxmlformats.org/drawingml/2006/main" noChangeAspect="1"/>
             </wp:cNvGraphicFramePr>
@@ -952,7 +839,7 @@
                   <pic:spPr>
                     <a:xfrm>
                       <a:off x="0" y="0"/>
-                      <a:ext cx="5400675" cy="4381500"/>
+                      <a:ext cx="5972810" cy="5304790"/>
                     </a:xfrm>
                     <a:prstGeom prst="rect">
                       <a:avLst/>
@@ -980,89 +867,29 @@
         <w:rPr>
           <w:lang w:val="fr-FR"/>
         </w:rPr>
-        <w:t xml:space="preserve">Suivre les instructions, la VERA doit </w:t>
-      </w:r>
-      <w:r>
-        <w:rPr>
-          <w:lang w:val="fr-FR"/>
-        </w:rPr>
-        <w:t>redémarrer</w:t>
-      </w:r>
-      <w:r>
-        <w:rPr>
-          <w:lang w:val="fr-FR"/>
-        </w:rPr>
-        <w:t xml:space="preserve"> son moteur </w:t>
+        <w:t xml:space="preserve">Cliquer </w:t>
       </w:r>
       <w:proofErr w:type="spellStart"/>
       <w:r>
         <w:rPr>
-          <w:lang w:val="fr-FR"/>
-        </w:rPr>
-        <w:t>Luup</w:t>
+          <w:b/>
+          <w:lang w:val="fr-FR"/>
+        </w:rPr>
+        <w:t>Details</w:t>
       </w:r>
       <w:proofErr w:type="spellEnd"/>
-    </w:p>
-    <w:p>
-      <w:pPr>
-        <w:pStyle w:val="Paragraphedeliste"/>
-        <w:numPr>
-          <w:ilvl w:val="0"/>
-          <w:numId w:val="2"/>
-        </w:numPr>
-        <w:rPr>
-          <w:lang w:val="fr-FR"/>
-        </w:rPr>
-      </w:pPr>
-      <w:r>
-        <w:rPr>
-          <w:lang w:val="fr-FR"/>
-        </w:rPr>
-        <w:t xml:space="preserve">Un message d’information doit </w:t>
-      </w:r>
-      <w:r>
-        <w:rPr>
-          <w:lang w:val="fr-FR"/>
-        </w:rPr>
-        <w:t>être</w:t>
-      </w:r>
-      <w:r>
-        <w:rPr>
-          <w:lang w:val="fr-FR"/>
-        </w:rPr>
-        <w:t xml:space="preserve"> visible en haut de </w:t>
-      </w:r>
-      <w:proofErr w:type="gramStart"/>
-      <w:r>
-        <w:rPr>
-          <w:lang w:val="fr-FR"/>
-        </w:rPr>
-        <w:t>l’</w:t>
-      </w:r>
-      <w:r>
-        <w:rPr>
-          <w:lang w:val="fr-FR"/>
-        </w:rPr>
-        <w:t>écran</w:t>
-      </w:r>
-      <w:r>
-        <w:rPr>
-          <w:lang w:val="fr-FR"/>
-        </w:rPr>
-        <w:t xml:space="preserve"> ,</w:t>
-      </w:r>
-      <w:proofErr w:type="gramEnd"/>
-      <w:r>
-        <w:rPr>
-          <w:lang w:val="fr-FR"/>
-        </w:rPr>
-        <w:t xml:space="preserve"> ce message est normal tant que l’application n’est pas </w:t>
-      </w:r>
-      <w:r>
-        <w:rPr>
-          <w:lang w:val="fr-FR"/>
-        </w:rPr>
-        <w:t>configurée</w:t>
+      <w:r>
+        <w:rPr>
+          <w:lang w:val="fr-FR"/>
+        </w:rPr>
+        <w:t xml:space="preserve"> puis </w:t>
+      </w:r>
+      <w:r>
+        <w:rPr>
+          <w:b/>
+          <w:lang w:val="fr-FR"/>
+        </w:rPr>
+        <w:t>Install</w:t>
       </w:r>
     </w:p>
     <w:p>
@@ -1083,10 +910,10 @@
         </w:rPr>
         <w:lastRenderedPageBreak/>
         <w:drawing>
-          <wp:inline distT="0" distB="0" distL="0" distR="0" wp14:anchorId="747647A9" wp14:editId="78A80891">
-            <wp:extent cx="5698043" cy="4819650"/>
-            <wp:effectExtent l="0" t="0" r="0" b="0"/>
-            <wp:docPr id="1" name="Picture 1"/>
+          <wp:inline distT="0" distB="0" distL="0" distR="0" wp14:anchorId="5319B247" wp14:editId="1BD9253D">
+            <wp:extent cx="5400675" cy="4381500"/>
+            <wp:effectExtent l="0" t="0" r="9525" b="0"/>
+            <wp:docPr id="6" name="Picture 6"/>
             <wp:cNvGraphicFramePr>
               <a:graphicFrameLocks xmlns:a="http://schemas.openxmlformats.org/drawingml/2006/main" noChangeAspect="1"/>
             </wp:cNvGraphicFramePr>
@@ -1106,7 +933,7 @@
                   <pic:spPr>
                     <a:xfrm>
                       <a:off x="0" y="0"/>
-                      <a:ext cx="5702343" cy="4823287"/>
+                      <a:ext cx="5400675" cy="4381500"/>
                     </a:xfrm>
                     <a:prstGeom prst="rect">
                       <a:avLst/>
@@ -1134,21 +961,45 @@
         <w:rPr>
           <w:lang w:val="fr-FR"/>
         </w:rPr>
-        <w:t>Aller dans la page « </w:t>
+        <w:t xml:space="preserve">Suivre les instructions, la VERA doit </w:t>
+      </w:r>
+      <w:r>
+        <w:rPr>
+          <w:lang w:val="fr-FR"/>
+        </w:rPr>
+        <w:t>redémarrer</w:t>
+      </w:r>
+      <w:r>
+        <w:rPr>
+          <w:lang w:val="fr-FR"/>
+        </w:rPr>
+        <w:t xml:space="preserve"> son moteur </w:t>
       </w:r>
       <w:proofErr w:type="spellStart"/>
       <w:r>
         <w:rPr>
           <w:lang w:val="fr-FR"/>
         </w:rPr>
-        <w:t>Devices</w:t>
+        <w:t>Luup</w:t>
       </w:r>
       <w:proofErr w:type="spellEnd"/>
-      <w:r>
-        <w:rPr>
-          <w:lang w:val="fr-FR"/>
-        </w:rPr>
-        <w:t xml:space="preserve"> » et trouver le serveur WES qui doit </w:t>
+    </w:p>
+    <w:p>
+      <w:pPr>
+        <w:pStyle w:val="Paragraphedeliste"/>
+        <w:numPr>
+          <w:ilvl w:val="0"/>
+          <w:numId w:val="2"/>
+        </w:numPr>
+        <w:rPr>
+          <w:lang w:val="fr-FR"/>
+        </w:rPr>
+      </w:pPr>
+      <w:r>
+        <w:rPr>
+          <w:lang w:val="fr-FR"/>
+        </w:rPr>
+        <w:t xml:space="preserve">Un message d’information doit </w:t>
       </w:r>
       <w:r>
         <w:rPr>
@@ -1160,61 +1011,39 @@
         <w:rPr>
           <w:lang w:val="fr-FR"/>
         </w:rPr>
-        <w:t xml:space="preserve"> compose d’une </w:t>
-      </w:r>
-      <w:r>
-        <w:rPr>
-          <w:lang w:val="fr-FR"/>
-        </w:rPr>
-        <w:t>icône</w:t>
-      </w:r>
-      <w:r>
-        <w:rPr>
-          <w:lang w:val="fr-FR"/>
-        </w:rPr>
-        <w:t xml:space="preserve"> </w:t>
-      </w:r>
-      <w:r>
-        <w:rPr>
-          <w:lang w:val="fr-FR"/>
-        </w:rPr>
-        <w:t>entourée</w:t>
-      </w:r>
-      <w:r>
-        <w:rPr>
-          <w:lang w:val="fr-FR"/>
-        </w:rPr>
-        <w:t xml:space="preserve"> en rouge ainsi que des </w:t>
-      </w:r>
-      <w:r>
-        <w:rPr>
-          <w:lang w:val="fr-FR"/>
-        </w:rPr>
-        <w:t>périphériques</w:t>
-      </w:r>
-      <w:r>
-        <w:rPr>
-          <w:lang w:val="fr-FR"/>
-        </w:rPr>
-        <w:t xml:space="preserve"> « enfants » cré</w:t>
-      </w:r>
-      <w:r>
-        <w:rPr>
-          <w:lang w:val="fr-FR"/>
-        </w:rPr>
-        <w:t>é</w:t>
-      </w:r>
-      <w:r>
-        <w:rPr>
-          <w:lang w:val="fr-FR"/>
-        </w:rPr>
-        <w:t>s par default</w:t>
-      </w:r>
-      <w:r>
-        <w:rPr>
-          <w:lang w:val="fr-FR"/>
-        </w:rPr>
-        <w:t>. Le rouge indique un défaut de connectivité</w:t>
+        <w:t xml:space="preserve"> visible en haut de </w:t>
+      </w:r>
+      <w:proofErr w:type="gramStart"/>
+      <w:r>
+        <w:rPr>
+          <w:lang w:val="fr-FR"/>
+        </w:rPr>
+        <w:t>l’</w:t>
+      </w:r>
+      <w:r>
+        <w:rPr>
+          <w:lang w:val="fr-FR"/>
+        </w:rPr>
+        <w:t>écran</w:t>
+      </w:r>
+      <w:r>
+        <w:rPr>
+          <w:lang w:val="fr-FR"/>
+        </w:rPr>
+        <w:t xml:space="preserve"> ,</w:t>
+      </w:r>
+      <w:proofErr w:type="gramEnd"/>
+      <w:r>
+        <w:rPr>
+          <w:lang w:val="fr-FR"/>
+        </w:rPr>
+        <w:t xml:space="preserve"> ce message est normal tant que l’application n’est pas </w:t>
+      </w:r>
+      <w:r>
+        <w:rPr>
+          <w:lang w:val="fr-FR"/>
+        </w:rPr>
+        <w:t>configurée</w:t>
       </w:r>
     </w:p>
     <w:p>
@@ -1235,10 +1064,10 @@
         </w:rPr>
         <w:lastRenderedPageBreak/>
         <w:drawing>
-          <wp:inline distT="0" distB="0" distL="0" distR="0" wp14:anchorId="615D8B59" wp14:editId="5CB7CC18">
-            <wp:extent cx="4933950" cy="3178270"/>
-            <wp:effectExtent l="0" t="0" r="0" b="3175"/>
-            <wp:docPr id="7" name="Picture 7"/>
+          <wp:inline distT="0" distB="0" distL="0" distR="0" wp14:anchorId="747647A9" wp14:editId="78A80891">
+            <wp:extent cx="5698043" cy="4819650"/>
+            <wp:effectExtent l="0" t="0" r="0" b="0"/>
+            <wp:docPr id="1" name="Picture 1"/>
             <wp:cNvGraphicFramePr>
               <a:graphicFrameLocks xmlns:a="http://schemas.openxmlformats.org/drawingml/2006/main" noChangeAspect="1"/>
             </wp:cNvGraphicFramePr>
@@ -1258,7 +1087,7 @@
                   <pic:spPr>
                     <a:xfrm>
                       <a:off x="0" y="0"/>
-                      <a:ext cx="4938868" cy="3181438"/>
+                      <a:ext cx="5702343" cy="4823287"/>
                     </a:xfrm>
                     <a:prstGeom prst="rect">
                       <a:avLst/>
@@ -1286,19 +1115,87 @@
         <w:rPr>
           <w:lang w:val="fr-FR"/>
         </w:rPr>
-        <w:t xml:space="preserve">Aller dans les « Settings » du </w:t>
-      </w:r>
-      <w:r>
-        <w:rPr>
-          <w:lang w:val="fr-FR"/>
-        </w:rPr>
-        <w:t>périphérique</w:t>
-      </w:r>
-      <w:r>
-        <w:rPr>
-          <w:lang w:val="fr-FR"/>
-        </w:rPr>
-        <w:t xml:space="preserve"> « WES »</w:t>
+        <w:t>Aller dans la page « </w:t>
+      </w:r>
+      <w:proofErr w:type="spellStart"/>
+      <w:r>
+        <w:rPr>
+          <w:lang w:val="fr-FR"/>
+        </w:rPr>
+        <w:t>Devices</w:t>
+      </w:r>
+      <w:proofErr w:type="spellEnd"/>
+      <w:r>
+        <w:rPr>
+          <w:lang w:val="fr-FR"/>
+        </w:rPr>
+        <w:t xml:space="preserve"> » et trouver le serveur WES qui doit </w:t>
+      </w:r>
+      <w:r>
+        <w:rPr>
+          <w:lang w:val="fr-FR"/>
+        </w:rPr>
+        <w:t>être</w:t>
+      </w:r>
+      <w:r>
+        <w:rPr>
+          <w:lang w:val="fr-FR"/>
+        </w:rPr>
+        <w:t xml:space="preserve"> compose d’une </w:t>
+      </w:r>
+      <w:r>
+        <w:rPr>
+          <w:lang w:val="fr-FR"/>
+        </w:rPr>
+        <w:t>icône</w:t>
+      </w:r>
+      <w:r>
+        <w:rPr>
+          <w:lang w:val="fr-FR"/>
+        </w:rPr>
+        <w:t xml:space="preserve"> </w:t>
+      </w:r>
+      <w:r>
+        <w:rPr>
+          <w:lang w:val="fr-FR"/>
+        </w:rPr>
+        <w:t>entourée</w:t>
+      </w:r>
+      <w:r>
+        <w:rPr>
+          <w:lang w:val="fr-FR"/>
+        </w:rPr>
+        <w:t xml:space="preserve"> en rouge ainsi que des </w:t>
+      </w:r>
+      <w:r>
+        <w:rPr>
+          <w:lang w:val="fr-FR"/>
+        </w:rPr>
+        <w:t>périphériques</w:t>
+      </w:r>
+      <w:r>
+        <w:rPr>
+          <w:lang w:val="fr-FR"/>
+        </w:rPr>
+        <w:t xml:space="preserve"> « enfants » cré</w:t>
+      </w:r>
+      <w:r>
+        <w:rPr>
+          <w:lang w:val="fr-FR"/>
+        </w:rPr>
+        <w:t>é</w:t>
+      </w:r>
+      <w:r>
+        <w:rPr>
+          <w:lang w:val="fr-FR"/>
+        </w:rPr>
+        <w:t>s par default</w:t>
+      </w:r>
+      <w:r>
+        <w:rPr>
+          <w:lang w:val="fr-FR"/>
+        </w:rPr>
+        <w:t>. Le rouge indique un défaut de connectivité</w:t>
       </w:r>
     </w:p>
     <w:p>
@@ -1317,11 +1214,12 @@
           <w:noProof/>
           <w:lang w:val="fr-FR" w:eastAsia="fr-FR"/>
         </w:rPr>
+        <w:lastRenderedPageBreak/>
         <w:drawing>
-          <wp:inline distT="0" distB="0" distL="0" distR="0" wp14:anchorId="56AA9577" wp14:editId="18D89213">
-            <wp:extent cx="5819775" cy="4368234"/>
-            <wp:effectExtent l="0" t="0" r="0" b="0"/>
-            <wp:docPr id="3" name="Image 3"/>
+          <wp:inline distT="0" distB="0" distL="0" distR="0" wp14:anchorId="615D8B59" wp14:editId="5CB7CC18">
+            <wp:extent cx="4933950" cy="3178270"/>
+            <wp:effectExtent l="0" t="0" r="0" b="3175"/>
+            <wp:docPr id="7" name="Picture 7"/>
             <wp:cNvGraphicFramePr>
               <a:graphicFrameLocks xmlns:a="http://schemas.openxmlformats.org/drawingml/2006/main" noChangeAspect="1"/>
             </wp:cNvGraphicFramePr>
@@ -1341,6 +1239,89 @@
                   <pic:spPr>
                     <a:xfrm>
                       <a:off x="0" y="0"/>
+                      <a:ext cx="4938868" cy="3181438"/>
+                    </a:xfrm>
+                    <a:prstGeom prst="rect">
+                      <a:avLst/>
+                    </a:prstGeom>
+                  </pic:spPr>
+                </pic:pic>
+              </a:graphicData>
+            </a:graphic>
+          </wp:inline>
+        </w:drawing>
+      </w:r>
+    </w:p>
+    <w:p>
+      <w:pPr>
+        <w:pStyle w:val="Paragraphedeliste"/>
+        <w:numPr>
+          <w:ilvl w:val="0"/>
+          <w:numId w:val="2"/>
+        </w:numPr>
+        <w:rPr>
+          <w:lang w:val="fr-FR"/>
+        </w:rPr>
+      </w:pPr>
+      <w:r>
+        <w:rPr>
+          <w:lang w:val="fr-FR"/>
+        </w:rPr>
+        <w:t xml:space="preserve">Aller dans les « Settings » du </w:t>
+      </w:r>
+      <w:r>
+        <w:rPr>
+          <w:lang w:val="fr-FR"/>
+        </w:rPr>
+        <w:t>périphérique</w:t>
+      </w:r>
+      <w:r>
+        <w:rPr>
+          <w:lang w:val="fr-FR"/>
+        </w:rPr>
+        <w:t xml:space="preserve"> « WES »</w:t>
+      </w:r>
+    </w:p>
+    <w:p>
+      <w:pPr>
+        <w:pStyle w:val="Paragraphedeliste"/>
+        <w:numPr>
+          <w:ilvl w:val="1"/>
+          <w:numId w:val="2"/>
+        </w:numPr>
+        <w:rPr>
+          <w:lang w:val="fr-FR"/>
+        </w:rPr>
+      </w:pPr>
+      <w:r>
+        <w:rPr>
+          <w:noProof/>
+          <w:lang w:val="fr-FR" w:eastAsia="fr-FR"/>
+        </w:rPr>
+        <w:drawing>
+          <wp:inline distT="0" distB="0" distL="0" distR="0" wp14:anchorId="56AA9577" wp14:editId="18D89213">
+            <wp:extent cx="5819775" cy="4368234"/>
+            <wp:effectExtent l="0" t="0" r="0" b="0"/>
+            <wp:docPr id="3" name="Image 3"/>
+            <wp:cNvGraphicFramePr>
+              <a:graphicFrameLocks xmlns:a="http://schemas.openxmlformats.org/drawingml/2006/main" noChangeAspect="1"/>
+            </wp:cNvGraphicFramePr>
+            <a:graphic xmlns:a="http://schemas.openxmlformats.org/drawingml/2006/main">
+              <a:graphicData uri="http://schemas.openxmlformats.org/drawingml/2006/picture">
+                <pic:pic xmlns:pic="http://schemas.openxmlformats.org/drawingml/2006/picture">
+                  <pic:nvPicPr>
+                    <pic:cNvPr id="0" name=""/>
+                    <pic:cNvPicPr/>
+                  </pic:nvPicPr>
+                  <pic:blipFill>
+                    <a:blip r:embed="rId11"/>
+                    <a:stretch>
+                      <a:fillRect/>
+                    </a:stretch>
+                  </pic:blipFill>
+                  <pic:spPr>
+                    <a:xfrm>
+                      <a:off x="0" y="0"/>
                       <a:ext cx="5820394" cy="4368698"/>
                     </a:xfrm>
                     <a:prstGeom prst="rect">
@@ -1928,7 +1909,7 @@
                     <pic:cNvPicPr/>
                   </pic:nvPicPr>
                   <pic:blipFill>
-                    <a:blip r:embed="rId11"/>
+                    <a:blip r:embed="rId12"/>
                     <a:stretch>
                       <a:fillRect/>
                     </a:stretch>
@@ -2323,7 +2304,7 @@
                     <pic:cNvPicPr/>
                   </pic:nvPicPr>
                   <pic:blipFill>
-                    <a:blip r:embed="rId12"/>
+                    <a:blip r:embed="rId13"/>
                     <a:stretch>
                       <a:fillRect/>
                     </a:stretch>
@@ -2405,163 +2386,6 @@
             <wp:extent cx="4352925" cy="2348751"/>
             <wp:effectExtent l="0" t="0" r="0" b="0"/>
             <wp:docPr id="13" name="Picture 13"/>
-            <wp:cNvGraphicFramePr>
-              <a:graphicFrameLocks xmlns:a="http://schemas.openxmlformats.org/drawingml/2006/main" noChangeAspect="1"/>
-            </wp:cNvGraphicFramePr>
-            <a:graphic xmlns:a="http://schemas.openxmlformats.org/drawingml/2006/main">
-              <a:graphicData uri="http://schemas.openxmlformats.org/drawingml/2006/picture">
-                <pic:pic xmlns:pic="http://schemas.openxmlformats.org/drawingml/2006/picture">
-                  <pic:nvPicPr>
-                    <pic:cNvPr id="0" name=""/>
-                    <pic:cNvPicPr/>
-                  </pic:nvPicPr>
-                  <pic:blipFill>
-                    <a:blip r:embed="rId13"/>
-                    <a:stretch>
-                      <a:fillRect/>
-                    </a:stretch>
-                  </pic:blipFill>
-                  <pic:spPr>
-                    <a:xfrm>
-                      <a:off x="0" y="0"/>
-                      <a:ext cx="4352925" cy="2348751"/>
-                    </a:xfrm>
-                    <a:prstGeom prst="rect">
-                      <a:avLst/>
-                    </a:prstGeom>
-                  </pic:spPr>
-                </pic:pic>
-              </a:graphicData>
-            </a:graphic>
-          </wp:inline>
-        </w:drawing>
-      </w:r>
-    </w:p>
-    <w:p>
-      <w:pPr>
-        <w:pStyle w:val="Paragraphedeliste"/>
-        <w:numPr>
-          <w:ilvl w:val="1"/>
-          <w:numId w:val="2"/>
-        </w:numPr>
-        <w:rPr>
-          <w:lang w:val="fr-FR"/>
-        </w:rPr>
-      </w:pPr>
-    </w:p>
-    <w:p>
-      <w:pPr>
-        <w:pStyle w:val="Paragraphedeliste"/>
-        <w:ind w:left="2160"/>
-        <w:rPr>
-          <w:lang w:val="fr-FR"/>
-        </w:rPr>
-      </w:pPr>
-    </w:p>
-    <w:p>
-      <w:pPr>
-        <w:pStyle w:val="Paragraphedeliste"/>
-        <w:numPr>
-          <w:ilvl w:val="0"/>
-          <w:numId w:val="2"/>
-        </w:numPr>
-        <w:rPr>
-          <w:lang w:val="fr-FR"/>
-        </w:rPr>
-      </w:pPr>
-      <w:r>
-        <w:rPr>
-          <w:lang w:val="fr-FR"/>
-        </w:rPr>
-        <w:t xml:space="preserve">Si tout est ok, </w:t>
-      </w:r>
-      <w:r>
-        <w:rPr>
-          <w:lang w:val="fr-FR"/>
-        </w:rPr>
-        <w:t xml:space="preserve">et après un ou deux redémarrage du moteur </w:t>
-      </w:r>
-      <w:proofErr w:type="spellStart"/>
-      <w:r>
-        <w:rPr>
-          <w:lang w:val="fr-FR"/>
-        </w:rPr>
-        <w:t>lua</w:t>
-      </w:r>
-      <w:proofErr w:type="spellEnd"/>
-      <w:r>
-        <w:rPr>
-          <w:lang w:val="fr-FR"/>
-        </w:rPr>
-        <w:t xml:space="preserve"> sur la </w:t>
-      </w:r>
-      <w:proofErr w:type="gramStart"/>
-      <w:r>
-        <w:rPr>
-          <w:lang w:val="fr-FR"/>
-        </w:rPr>
-        <w:t>VERA ,</w:t>
-      </w:r>
-      <w:proofErr w:type="gramEnd"/>
-      <w:r>
-        <w:rPr>
-          <w:lang w:val="fr-FR"/>
-        </w:rPr>
-        <w:t xml:space="preserve"> </w:t>
-      </w:r>
-      <w:r>
-        <w:rPr>
-          <w:lang w:val="fr-FR"/>
-        </w:rPr>
-        <w:t>l’</w:t>
-      </w:r>
-      <w:r>
-        <w:rPr>
-          <w:lang w:val="fr-FR"/>
-        </w:rPr>
-        <w:t>icône</w:t>
-      </w:r>
-      <w:r>
-        <w:rPr>
-          <w:lang w:val="fr-FR"/>
-        </w:rPr>
-        <w:t xml:space="preserve"> du périphérique WES est maintenant verte et les </w:t>
-      </w:r>
-      <w:r>
-        <w:rPr>
-          <w:lang w:val="fr-FR"/>
-        </w:rPr>
-        <w:t>périphériques demandé</w:t>
-      </w:r>
-      <w:r>
-        <w:rPr>
-          <w:lang w:val="fr-FR"/>
-        </w:rPr>
-        <w:t>s sont maintenant créés</w:t>
-      </w:r>
-    </w:p>
-    <w:p>
-      <w:pPr>
-        <w:pStyle w:val="Paragraphedeliste"/>
-        <w:numPr>
-          <w:ilvl w:val="1"/>
-          <w:numId w:val="2"/>
-        </w:numPr>
-        <w:rPr>
-          <w:lang w:val="fr-FR"/>
-        </w:rPr>
-      </w:pPr>
-      <w:r>
-        <w:rPr>
-          <w:noProof/>
-          <w:lang w:val="fr-FR" w:eastAsia="fr-FR"/>
-        </w:rPr>
-        <w:lastRenderedPageBreak/>
-        <w:drawing>
-          <wp:inline distT="0" distB="0" distL="0" distR="0" wp14:anchorId="3765B6B6" wp14:editId="541F2C33">
-            <wp:extent cx="5189829" cy="3838575"/>
-            <wp:effectExtent l="0" t="0" r="0" b="0"/>
-            <wp:docPr id="11" name="Picture 11"/>
             <wp:cNvGraphicFramePr>
               <a:graphicFrameLocks xmlns:a="http://schemas.openxmlformats.org/drawingml/2006/main" noChangeAspect="1"/>
             </wp:cNvGraphicFramePr>
@@ -2581,7 +2405,7 @@
                   <pic:spPr>
                     <a:xfrm>
                       <a:off x="0" y="0"/>
-                      <a:ext cx="5190381" cy="3838983"/>
+                      <a:ext cx="4352925" cy="2348751"/>
                     </a:xfrm>
                     <a:prstGeom prst="rect">
                       <a:avLst/>
@@ -2598,79 +2422,22 @@
       <w:pPr>
         <w:pStyle w:val="Paragraphedeliste"/>
         <w:numPr>
-          <w:ilvl w:val="0"/>
+          <w:ilvl w:val="1"/>
           <w:numId w:val="2"/>
         </w:numPr>
         <w:rPr>
           <w:lang w:val="fr-FR"/>
         </w:rPr>
       </w:pPr>
-      <w:r>
-        <w:rPr>
-          <w:lang w:val="fr-FR"/>
-        </w:rPr>
-        <w:t xml:space="preserve">Les 8 variables variables1 </w:t>
-      </w:r>
-      <w:r>
-        <w:rPr>
-          <w:lang w:val="fr-FR"/>
-        </w:rPr>
-        <w:t>à</w:t>
-      </w:r>
-      <w:r>
-        <w:rPr>
-          <w:lang w:val="fr-FR"/>
-        </w:rPr>
-        <w:t xml:space="preserve"> 8 sont </w:t>
-      </w:r>
-      <w:r>
-        <w:rPr>
-          <w:lang w:val="fr-FR"/>
-        </w:rPr>
-        <w:t xml:space="preserve">présentes </w:t>
-      </w:r>
-      <w:r>
-        <w:rPr>
-          <w:lang w:val="fr-FR"/>
-        </w:rPr>
-        <w:t xml:space="preserve"> sous la forme de </w:t>
-      </w:r>
-      <w:r>
-        <w:rPr>
-          <w:lang w:val="fr-FR"/>
-        </w:rPr>
-        <w:t>« </w:t>
-      </w:r>
-      <w:r>
-        <w:rPr>
-          <w:lang w:val="fr-FR"/>
-        </w:rPr>
-        <w:t>variable</w:t>
-      </w:r>
-      <w:r>
-        <w:rPr>
-          <w:lang w:val="fr-FR"/>
-        </w:rPr>
-        <w:t xml:space="preserve"> » </w:t>
-      </w:r>
-      <w:r>
-        <w:rPr>
-          <w:lang w:val="fr-FR"/>
-        </w:rPr>
-        <w:t xml:space="preserve"> </w:t>
-      </w:r>
-      <w:r>
-        <w:rPr>
-          <w:lang w:val="fr-FR"/>
-        </w:rPr>
-        <w:t>sur le périphérique</w:t>
-      </w:r>
-      <w:r>
-        <w:rPr>
-          <w:lang w:val="fr-FR"/>
-        </w:rPr>
-        <w:t xml:space="preserve"> WES</w:t>
-      </w:r>
+    </w:p>
+    <w:p>
+      <w:pPr>
+        <w:pStyle w:val="Paragraphedeliste"/>
+        <w:ind w:left="2160"/>
+        <w:rPr>
+          <w:lang w:val="fr-FR"/>
+        </w:rPr>
+      </w:pPr>
     </w:p>
     <w:p>
       <w:pPr>
@@ -2685,15 +2452,97 @@
       </w:pPr>
       <w:r>
         <w:rPr>
+          <w:lang w:val="fr-FR"/>
+        </w:rPr>
+        <w:t xml:space="preserve">Si tout est ok, </w:t>
+      </w:r>
+      <w:r>
+        <w:rPr>
+          <w:lang w:val="fr-FR"/>
+        </w:rPr>
+        <w:t xml:space="preserve">et après un ou deux redémarrage du moteur </w:t>
+      </w:r>
+      <w:proofErr w:type="spellStart"/>
+      <w:r>
+        <w:rPr>
+          <w:lang w:val="fr-FR"/>
+        </w:rPr>
+        <w:t>lua</w:t>
+      </w:r>
+      <w:proofErr w:type="spellEnd"/>
+      <w:r>
+        <w:rPr>
+          <w:lang w:val="fr-FR"/>
+        </w:rPr>
+        <w:t xml:space="preserve"> sur la </w:t>
+      </w:r>
+      <w:proofErr w:type="gramStart"/>
+      <w:r>
+        <w:rPr>
+          <w:lang w:val="fr-FR"/>
+        </w:rPr>
+        <w:t>VERA ,</w:t>
+      </w:r>
+      <w:proofErr w:type="gramEnd"/>
+      <w:r>
+        <w:rPr>
+          <w:lang w:val="fr-FR"/>
+        </w:rPr>
+        <w:t xml:space="preserve"> </w:t>
+      </w:r>
+      <w:r>
+        <w:rPr>
+          <w:lang w:val="fr-FR"/>
+        </w:rPr>
+        <w:t>l’</w:t>
+      </w:r>
+      <w:r>
+        <w:rPr>
+          <w:lang w:val="fr-FR"/>
+        </w:rPr>
+        <w:t>icône</w:t>
+      </w:r>
+      <w:r>
+        <w:rPr>
+          <w:lang w:val="fr-FR"/>
+        </w:rPr>
+        <w:t xml:space="preserve"> du périphérique WES est maintenant verte et les </w:t>
+      </w:r>
+      <w:r>
+        <w:rPr>
+          <w:lang w:val="fr-FR"/>
+        </w:rPr>
+        <w:t>périphériques demandé</w:t>
+      </w:r>
+      <w:r>
+        <w:rPr>
+          <w:lang w:val="fr-FR"/>
+        </w:rPr>
+        <w:t>s sont maintenant créés</w:t>
+      </w:r>
+    </w:p>
+    <w:p>
+      <w:pPr>
+        <w:pStyle w:val="Paragraphedeliste"/>
+        <w:numPr>
+          <w:ilvl w:val="1"/>
+          <w:numId w:val="2"/>
+        </w:numPr>
+        <w:rPr>
+          <w:lang w:val="fr-FR"/>
+        </w:rPr>
+      </w:pPr>
+      <w:r>
+        <w:rPr>
           <w:noProof/>
           <w:lang w:val="fr-FR" w:eastAsia="fr-FR"/>
         </w:rPr>
         <w:lastRenderedPageBreak/>
         <w:drawing>
-          <wp:inline distT="0" distB="0" distL="0" distR="0" wp14:anchorId="494713F2" wp14:editId="6B359CB3">
-            <wp:extent cx="5330825" cy="8258810"/>
-            <wp:effectExtent l="0" t="0" r="3175" b="8890"/>
-            <wp:docPr id="18" name="Picture 18"/>
+          <wp:inline distT="0" distB="0" distL="0" distR="0" wp14:anchorId="3765B6B6" wp14:editId="541F2C33">
+            <wp:extent cx="5189829" cy="3838575"/>
+            <wp:effectExtent l="0" t="0" r="0" b="0"/>
+            <wp:docPr id="11" name="Picture 11"/>
             <wp:cNvGraphicFramePr>
               <a:graphicFrameLocks xmlns:a="http://schemas.openxmlformats.org/drawingml/2006/main" noChangeAspect="1"/>
             </wp:cNvGraphicFramePr>
@@ -2713,7 +2562,7 @@
                   <pic:spPr>
                     <a:xfrm>
                       <a:off x="0" y="0"/>
-                      <a:ext cx="5330825" cy="8258810"/>
+                      <a:ext cx="5190381" cy="3838983"/>
                     </a:xfrm>
                     <a:prstGeom prst="rect">
                       <a:avLst/>
@@ -2728,10 +2577,10 @@
     </w:p>
     <w:p>
       <w:pPr>
-        <w:pStyle w:val="Titre1"/>
+        <w:pStyle w:val="Paragraphedeliste"/>
         <w:numPr>
           <w:ilvl w:val="0"/>
-          <w:numId w:val="1"/>
+          <w:numId w:val="2"/>
         </w:numPr>
         <w:rPr>
           <w:lang w:val="fr-FR"/>
@@ -2741,164 +2590,76 @@
         <w:rPr>
           <w:lang w:val="fr-FR"/>
         </w:rPr>
-        <w:lastRenderedPageBreak/>
-        <w:t xml:space="preserve">Installer une version plus </w:t>
-      </w:r>
-      <w:r>
-        <w:rPr>
-          <w:lang w:val="fr-FR"/>
-        </w:rPr>
-        <w:t>récente</w:t>
+        <w:t xml:space="preserve">Les 8 variables variables1 </w:t>
+      </w:r>
+      <w:r>
+        <w:rPr>
+          <w:lang w:val="fr-FR"/>
+        </w:rPr>
+        <w:t>à</w:t>
+      </w:r>
+      <w:r>
+        <w:rPr>
+          <w:lang w:val="fr-FR"/>
+        </w:rPr>
+        <w:t xml:space="preserve"> 8 sont </w:t>
+      </w:r>
+      <w:r>
+        <w:rPr>
+          <w:lang w:val="fr-FR"/>
+        </w:rPr>
+        <w:t xml:space="preserve">présentes </w:t>
+      </w:r>
+      <w:r>
+        <w:rPr>
+          <w:lang w:val="fr-FR"/>
+        </w:rPr>
+        <w:t xml:space="preserve"> sous la forme de </w:t>
+      </w:r>
+      <w:r>
+        <w:rPr>
+          <w:lang w:val="fr-FR"/>
+        </w:rPr>
+        <w:t>« </w:t>
+      </w:r>
+      <w:r>
+        <w:rPr>
+          <w:lang w:val="fr-FR"/>
+        </w:rPr>
+        <w:t>variable</w:t>
+      </w:r>
+      <w:r>
+        <w:rPr>
+          <w:lang w:val="fr-FR"/>
+        </w:rPr>
+        <w:t xml:space="preserve"> » </w:t>
+      </w:r>
+      <w:r>
+        <w:rPr>
+          <w:lang w:val="fr-FR"/>
+        </w:rPr>
+        <w:t xml:space="preserve"> </w:t>
+      </w:r>
+      <w:r>
+        <w:rPr>
+          <w:lang w:val="fr-FR"/>
+        </w:rPr>
+        <w:t>sur le périphérique</w:t>
+      </w:r>
+      <w:r>
+        <w:rPr>
+          <w:lang w:val="fr-FR"/>
+        </w:rPr>
+        <w:t xml:space="preserve"> WES</w:t>
       </w:r>
     </w:p>
     <w:p>
       <w:pPr>
-        <w:rPr>
-          <w:lang w:val="fr-FR"/>
-        </w:rPr>
-      </w:pPr>
-      <w:r>
-        <w:rPr>
-          <w:lang w:val="fr-FR"/>
-        </w:rPr>
-        <w:t xml:space="preserve">Apres une première installation par le store MCV, il est possible d’upgrader </w:t>
-      </w:r>
-      <w:proofErr w:type="gramStart"/>
-      <w:r>
-        <w:rPr>
-          <w:lang w:val="fr-FR"/>
-        </w:rPr>
-        <w:t>a</w:t>
-      </w:r>
-      <w:proofErr w:type="gramEnd"/>
-      <w:r>
-        <w:rPr>
-          <w:lang w:val="fr-FR"/>
-        </w:rPr>
-        <w:t xml:space="preserve"> une version plus </w:t>
-      </w:r>
-      <w:r>
-        <w:rPr>
-          <w:lang w:val="fr-FR"/>
-        </w:rPr>
-        <w:t>récente</w:t>
-      </w:r>
-      <w:r>
-        <w:rPr>
-          <w:lang w:val="fr-FR"/>
-        </w:rPr>
-        <w:t xml:space="preserve"> a partir des sources disponibles sur </w:t>
-      </w:r>
-      <w:r>
-        <w:fldChar w:fldCharType="begin"/>
-      </w:r>
-      <w:r>
-        <w:rPr>
-          <w:lang w:val="fr-FR"/>
-        </w:rPr>
-        <w:instrText xml:space="preserve"> HYPERLINK "https://github.com/amg0/WES" </w:instrText>
-      </w:r>
-      <w:r>
-        <w:fldChar w:fldCharType="separate"/>
-      </w:r>
-      <w:r>
-        <w:rPr>
-          <w:rStyle w:val="Lienhypertexte"/>
-          <w:lang w:val="fr-FR"/>
-        </w:rPr>
-        <w:t>https://github.com/amg0/WES</w:t>
-      </w:r>
-      <w:r>
-        <w:rPr>
-          <w:rStyle w:val="Lienhypertexte"/>
-          <w:lang w:val="fr-FR"/>
-        </w:rPr>
-        <w:fldChar w:fldCharType="end"/>
-      </w:r>
-      <w:r>
-        <w:rPr>
-          <w:lang w:val="fr-FR"/>
-        </w:rPr>
-        <w:t xml:space="preserve"> </w:t>
-      </w:r>
-    </w:p>
-    <w:p>
-      <w:pPr>
-        <w:rPr>
-          <w:lang w:val="fr-FR"/>
-        </w:rPr>
-      </w:pPr>
-      <w:r>
-        <w:rPr>
-          <w:lang w:val="fr-FR"/>
-        </w:rPr>
-        <w:t>Pour</w:t>
-      </w:r>
-      <w:r>
-        <w:rPr>
-          <w:lang w:val="fr-FR"/>
-        </w:rPr>
-        <w:t xml:space="preserve"> cela il suffit de télécharger les fichiers  et de les installer sur la </w:t>
-      </w:r>
-      <w:proofErr w:type="spellStart"/>
-      <w:r>
-        <w:rPr>
-          <w:lang w:val="fr-FR"/>
-        </w:rPr>
-        <w:t>vera</w:t>
-      </w:r>
-      <w:proofErr w:type="spellEnd"/>
-      <w:r>
-        <w:rPr>
-          <w:lang w:val="fr-FR"/>
-        </w:rPr>
-        <w:t xml:space="preserve"> par l’intermédiaire de l’écran Apps/</w:t>
-      </w:r>
-      <w:proofErr w:type="spellStart"/>
-      <w:r>
-        <w:rPr>
-          <w:lang w:val="fr-FR"/>
-        </w:rPr>
-        <w:t>Develop</w:t>
-      </w:r>
-      <w:proofErr w:type="spellEnd"/>
-      <w:r>
-        <w:rPr>
-          <w:lang w:val="fr-FR"/>
-        </w:rPr>
-        <w:t xml:space="preserve"> Apps de UI7 et de demander un </w:t>
-      </w:r>
-      <w:proofErr w:type="spellStart"/>
-      <w:r>
-        <w:rPr>
-          <w:lang w:val="fr-FR"/>
-        </w:rPr>
-        <w:t>reload</w:t>
-      </w:r>
-      <w:proofErr w:type="spellEnd"/>
-      <w:r>
-        <w:rPr>
-          <w:lang w:val="fr-FR"/>
-        </w:rPr>
-        <w:t>. Seuls les fichiers .XML, .</w:t>
-      </w:r>
-      <w:proofErr w:type="spellStart"/>
-      <w:r>
-        <w:rPr>
-          <w:lang w:val="fr-FR"/>
-        </w:rPr>
-        <w:t>Lua</w:t>
-      </w:r>
-      <w:proofErr w:type="spellEnd"/>
-      <w:r>
-        <w:rPr>
-          <w:lang w:val="fr-FR"/>
-        </w:rPr>
-        <w:t>, .JS, et .JSON sont nécessaires.</w:t>
-      </w:r>
-    </w:p>
-    <w:p>
-      <w:pPr>
+        <w:pStyle w:val="Paragraphedeliste"/>
+        <w:numPr>
+          <w:ilvl w:val="0"/>
+          <w:numId w:val="2"/>
+        </w:numPr>
         <w:rPr>
           <w:lang w:val="fr-FR"/>
         </w:rPr>
@@ -2908,11 +2669,12 @@
           <w:noProof/>
           <w:lang w:val="fr-FR" w:eastAsia="fr-FR"/>
         </w:rPr>
+        <w:lastRenderedPageBreak/>
         <w:drawing>
-          <wp:inline distT="0" distB="0" distL="0" distR="0" wp14:anchorId="4AF263DC" wp14:editId="4FEDC9F6">
-            <wp:extent cx="5972810" cy="4318000"/>
-            <wp:effectExtent l="0" t="0" r="8890" b="6350"/>
-            <wp:docPr id="14" name="Picture 14"/>
+          <wp:inline distT="0" distB="0" distL="0" distR="0" wp14:anchorId="494713F2" wp14:editId="6B359CB3">
+            <wp:extent cx="5330825" cy="8258810"/>
+            <wp:effectExtent l="0" t="0" r="3175" b="8890"/>
+            <wp:docPr id="18" name="Picture 18"/>
             <wp:cNvGraphicFramePr>
               <a:graphicFrameLocks xmlns:a="http://schemas.openxmlformats.org/drawingml/2006/main" noChangeAspect="1"/>
             </wp:cNvGraphicFramePr>
@@ -2932,6 +2694,208 @@
                   <pic:spPr>
                     <a:xfrm>
                       <a:off x="0" y="0"/>
+                      <a:ext cx="5330825" cy="8258810"/>
+                    </a:xfrm>
+                    <a:prstGeom prst="rect">
+                      <a:avLst/>
+                    </a:prstGeom>
+                  </pic:spPr>
+                </pic:pic>
+              </a:graphicData>
+            </a:graphic>
+          </wp:inline>
+        </w:drawing>
+      </w:r>
+    </w:p>
+    <w:p>
+      <w:pPr>
+        <w:pStyle w:val="Titre1"/>
+        <w:numPr>
+          <w:ilvl w:val="0"/>
+          <w:numId w:val="1"/>
+        </w:numPr>
+        <w:rPr>
+          <w:lang w:val="fr-FR"/>
+        </w:rPr>
+      </w:pPr>
+      <w:r>
+        <w:rPr>
+          <w:lang w:val="fr-FR"/>
+        </w:rPr>
+        <w:lastRenderedPageBreak/>
+        <w:t xml:space="preserve">Installer une version plus </w:t>
+      </w:r>
+      <w:r>
+        <w:rPr>
+          <w:lang w:val="fr-FR"/>
+        </w:rPr>
+        <w:t>récente</w:t>
+      </w:r>
+    </w:p>
+    <w:p>
+      <w:pPr>
+        <w:rPr>
+          <w:lang w:val="fr-FR"/>
+        </w:rPr>
+      </w:pPr>
+      <w:r>
+        <w:rPr>
+          <w:lang w:val="fr-FR"/>
+        </w:rPr>
+        <w:t xml:space="preserve">Apres une première installation par le store MCV, il est possible d’upgrader </w:t>
+      </w:r>
+      <w:proofErr w:type="gramStart"/>
+      <w:r>
+        <w:rPr>
+          <w:lang w:val="fr-FR"/>
+        </w:rPr>
+        <w:t>a</w:t>
+      </w:r>
+      <w:proofErr w:type="gramEnd"/>
+      <w:r>
+        <w:rPr>
+          <w:lang w:val="fr-FR"/>
+        </w:rPr>
+        <w:t xml:space="preserve"> une version plus </w:t>
+      </w:r>
+      <w:r>
+        <w:rPr>
+          <w:lang w:val="fr-FR"/>
+        </w:rPr>
+        <w:t>récente</w:t>
+      </w:r>
+      <w:r>
+        <w:rPr>
+          <w:lang w:val="fr-FR"/>
+        </w:rPr>
+        <w:t xml:space="preserve"> a partir des sources disponibles sur </w:t>
+      </w:r>
+      <w:hyperlink r:id="rId17" w:history="1">
+        <w:r>
+          <w:rPr>
+            <w:rStyle w:val="Lienhypertexte"/>
+            <w:lang w:val="fr-FR"/>
+          </w:rPr>
+          <w:t>https://github.com/amg0/WES</w:t>
+        </w:r>
+      </w:hyperlink>
+      <w:r>
+        <w:rPr>
+          <w:lang w:val="fr-FR"/>
+        </w:rPr>
+        <w:t xml:space="preserve"> </w:t>
+      </w:r>
+    </w:p>
+    <w:p>
+      <w:pPr>
+        <w:rPr>
+          <w:lang w:val="fr-FR"/>
+        </w:rPr>
+      </w:pPr>
+      <w:r>
+        <w:rPr>
+          <w:lang w:val="fr-FR"/>
+        </w:rPr>
+        <w:t>Pour</w:t>
+      </w:r>
+      <w:r>
+        <w:rPr>
+          <w:lang w:val="fr-FR"/>
+        </w:rPr>
+        <w:t xml:space="preserve"> cela il suffit de télécharger les fichiers  et de les installer sur la </w:t>
+      </w:r>
+      <w:proofErr w:type="spellStart"/>
+      <w:r>
+        <w:rPr>
+          <w:lang w:val="fr-FR"/>
+        </w:rPr>
+        <w:t>vera</w:t>
+      </w:r>
+      <w:proofErr w:type="spellEnd"/>
+      <w:r>
+        <w:rPr>
+          <w:lang w:val="fr-FR"/>
+        </w:rPr>
+        <w:t xml:space="preserve"> par l’intermédiaire de l’écran Apps/</w:t>
+      </w:r>
+      <w:proofErr w:type="spellStart"/>
+      <w:r>
+        <w:rPr>
+          <w:lang w:val="fr-FR"/>
+        </w:rPr>
+        <w:t>Develop</w:t>
+      </w:r>
+      <w:proofErr w:type="spellEnd"/>
+      <w:r>
+        <w:rPr>
+          <w:lang w:val="fr-FR"/>
+        </w:rPr>
+        <w:t xml:space="preserve"> Apps de UI7 et de demander un </w:t>
+      </w:r>
+      <w:proofErr w:type="spellStart"/>
+      <w:r>
+        <w:rPr>
+          <w:lang w:val="fr-FR"/>
+        </w:rPr>
+        <w:t>reload</w:t>
+      </w:r>
+      <w:proofErr w:type="spellEnd"/>
+      <w:r>
+        <w:rPr>
+          <w:lang w:val="fr-FR"/>
+        </w:rPr>
+        <w:t>. Seuls les fichiers .XML, .</w:t>
+      </w:r>
+      <w:proofErr w:type="spellStart"/>
+      <w:r>
+        <w:rPr>
+          <w:lang w:val="fr-FR"/>
+        </w:rPr>
+        <w:t>Lua</w:t>
+      </w:r>
+      <w:proofErr w:type="spellEnd"/>
+      <w:r>
+        <w:rPr>
+          <w:lang w:val="fr-FR"/>
+        </w:rPr>
+        <w:t>, .JS, et .JSON sont nécessaires.</w:t>
+      </w:r>
+    </w:p>
+    <w:p>
+      <w:pPr>
+        <w:rPr>
+          <w:lang w:val="fr-FR"/>
+        </w:rPr>
+      </w:pPr>
+      <w:r>
+        <w:rPr>
+          <w:noProof/>
+          <w:lang w:val="fr-FR" w:eastAsia="fr-FR"/>
+        </w:rPr>
+        <w:drawing>
+          <wp:inline distT="0" distB="0" distL="0" distR="0" wp14:anchorId="4AF263DC" wp14:editId="4FEDC9F6">
+            <wp:extent cx="5972810" cy="4318000"/>
+            <wp:effectExtent l="0" t="0" r="8890" b="6350"/>
+            <wp:docPr id="14" name="Picture 14"/>
+            <wp:cNvGraphicFramePr>
+              <a:graphicFrameLocks xmlns:a="http://schemas.openxmlformats.org/drawingml/2006/main" noChangeAspect="1"/>
+            </wp:cNvGraphicFramePr>
+            <a:graphic xmlns:a="http://schemas.openxmlformats.org/drawingml/2006/main">
+              <a:graphicData uri="http://schemas.openxmlformats.org/drawingml/2006/picture">
+                <pic:pic xmlns:pic="http://schemas.openxmlformats.org/drawingml/2006/picture">
+                  <pic:nvPicPr>
+                    <pic:cNvPr id="0" name=""/>
+                    <pic:cNvPicPr/>
+                  </pic:nvPicPr>
+                  <pic:blipFill>
+                    <a:blip r:embed="rId18"/>
+                    <a:stretch>
+                      <a:fillRect/>
+                    </a:stretch>
+                  </pic:blipFill>
+                  <pic:spPr>
+                    <a:xfrm>
+                      <a:off x="0" y="0"/>
                       <a:ext cx="5972810" cy="4318000"/>
                     </a:xfrm>
                     <a:prstGeom prst="rect">
@@ -2993,7 +2957,7 @@
                     <pic:cNvPicPr/>
                   </pic:nvPicPr>
                   <pic:blipFill>
-                    <a:blip r:embed="rId17"/>
+                    <a:blip r:embed="rId19"/>
                     <a:stretch>
                       <a:fillRect/>
                     </a:stretch>
@@ -3917,16 +3881,14 @@
               </w:rPr>
               <w:t xml:space="preserve">100 si le WES est </w:t>
             </w:r>
-            <w:proofErr w:type="spellStart"/>
-            <w:r>
-              <w:rPr>
-                <w:rFonts w:ascii="Arial" w:eastAsia="Times New Roman" w:hAnsi="Arial" w:cs="Arial"/>
-                <w:color w:val="333333"/>
-                <w:lang w:val="fr-FR" w:eastAsia="fr-FR"/>
-              </w:rPr>
-              <w:t>joingable</w:t>
-            </w:r>
-            <w:proofErr w:type="spellEnd"/>
+            <w:r>
+              <w:rPr>
+                <w:rFonts w:ascii="Arial" w:eastAsia="Times New Roman" w:hAnsi="Arial" w:cs="Arial"/>
+                <w:color w:val="333333"/>
+                <w:lang w:val="fr-FR" w:eastAsia="fr-FR"/>
+              </w:rPr>
+              <w:t>joignable</w:t>
+            </w:r>
             <w:r>
               <w:rPr>
                 <w:rFonts w:ascii="Arial" w:eastAsia="Times New Roman" w:hAnsi="Arial" w:cs="Arial"/>
@@ -4065,16 +4027,14 @@
               </w:rPr>
               <w:t xml:space="preserve"> pour les noms des </w:t>
             </w:r>
-            <w:proofErr w:type="spellStart"/>
-            <w:r>
-              <w:rPr>
-                <w:rFonts w:ascii="Arial" w:eastAsia="Times New Roman" w:hAnsi="Arial" w:cs="Arial"/>
-                <w:color w:val="333333"/>
-                <w:lang w:val="fr-FR" w:eastAsia="fr-FR"/>
-              </w:rPr>
-              <w:t>peripheriques</w:t>
-            </w:r>
-            <w:proofErr w:type="spellEnd"/>
+            <w:r>
+              <w:rPr>
+                <w:rFonts w:ascii="Arial" w:eastAsia="Times New Roman" w:hAnsi="Arial" w:cs="Arial"/>
+                <w:color w:val="333333"/>
+                <w:lang w:val="fr-FR" w:eastAsia="fr-FR"/>
+              </w:rPr>
+              <w:t>périphériques</w:t>
+            </w:r>
             <w:r>
               <w:rPr>
                 <w:rFonts w:ascii="Arial" w:eastAsia="Times New Roman" w:hAnsi="Arial" w:cs="Arial"/>
@@ -4309,16 +4269,14 @@
               </w:rPr>
               <w:t xml:space="preserve"> des compteurs a impulsion </w:t>
             </w:r>
-            <w:proofErr w:type="spellStart"/>
-            <w:r>
-              <w:rPr>
-                <w:rFonts w:ascii="Arial" w:eastAsia="Times New Roman" w:hAnsi="Arial" w:cs="Arial"/>
-                <w:color w:val="333333"/>
-                <w:lang w:val="fr-FR" w:eastAsia="fr-FR"/>
-              </w:rPr>
-              <w:t>separés</w:t>
-            </w:r>
-            <w:proofErr w:type="spellEnd"/>
+            <w:r>
+              <w:rPr>
+                <w:rFonts w:ascii="Arial" w:eastAsia="Times New Roman" w:hAnsi="Arial" w:cs="Arial"/>
+                <w:color w:val="333333"/>
+                <w:lang w:val="fr-FR" w:eastAsia="fr-FR"/>
+              </w:rPr>
+              <w:t>séparés</w:t>
+            </w:r>
             <w:r>
               <w:rPr>
                 <w:rFonts w:ascii="Arial" w:eastAsia="Times New Roman" w:hAnsi="Arial" w:cs="Arial"/>
@@ -4567,16 +4525,14 @@
               </w:rPr>
               <w:t xml:space="preserve"> </w:t>
             </w:r>
-            <w:proofErr w:type="spellStart"/>
-            <w:r>
-              <w:rPr>
-                <w:rFonts w:ascii="Arial" w:eastAsia="Times New Roman" w:hAnsi="Arial" w:cs="Arial"/>
-                <w:color w:val="333333"/>
-                <w:lang w:val="fr-FR" w:eastAsia="fr-FR"/>
-              </w:rPr>
-              <w:t>separés</w:t>
-            </w:r>
-            <w:proofErr w:type="spellEnd"/>
+            <w:r>
+              <w:rPr>
+                <w:rFonts w:ascii="Arial" w:eastAsia="Times New Roman" w:hAnsi="Arial" w:cs="Arial"/>
+                <w:color w:val="333333"/>
+                <w:lang w:val="fr-FR" w:eastAsia="fr-FR"/>
+              </w:rPr>
+              <w:t>séparés</w:t>
+            </w:r>
             <w:r>
               <w:rPr>
                 <w:rFonts w:ascii="Arial" w:eastAsia="Times New Roman" w:hAnsi="Arial" w:cs="Arial"/>
@@ -4697,16 +4653,14 @@
               </w:rPr>
               <w:t xml:space="preserve"> des senseurs de température </w:t>
             </w:r>
-            <w:proofErr w:type="spellStart"/>
-            <w:r>
-              <w:rPr>
-                <w:rFonts w:ascii="Arial" w:eastAsia="Times New Roman" w:hAnsi="Arial" w:cs="Arial"/>
-                <w:color w:val="333333"/>
-                <w:lang w:val="fr-FR" w:eastAsia="fr-FR"/>
-              </w:rPr>
-              <w:t>separés</w:t>
-            </w:r>
-            <w:proofErr w:type="spellEnd"/>
+            <w:r>
+              <w:rPr>
+                <w:rFonts w:ascii="Arial" w:eastAsia="Times New Roman" w:hAnsi="Arial" w:cs="Arial"/>
+                <w:color w:val="333333"/>
+                <w:lang w:val="fr-FR" w:eastAsia="fr-FR"/>
+              </w:rPr>
+              <w:t>séparés</w:t>
+            </w:r>
             <w:r>
               <w:rPr>
                 <w:rFonts w:ascii="Arial" w:eastAsia="Times New Roman" w:hAnsi="Arial" w:cs="Arial"/>
@@ -4923,16 +4877,14 @@
               </w:rPr>
               <w:t>user pour l'</w:t>
             </w:r>
-            <w:proofErr w:type="spellStart"/>
-            <w:r>
-              <w:rPr>
-                <w:rFonts w:ascii="Arial" w:eastAsia="Times New Roman" w:hAnsi="Arial" w:cs="Arial"/>
-                <w:color w:val="333333"/>
-                <w:lang w:val="fr-FR" w:eastAsia="fr-FR"/>
-              </w:rPr>
-              <w:t>acces</w:t>
-            </w:r>
-            <w:proofErr w:type="spellEnd"/>
+            <w:r>
+              <w:rPr>
+                <w:rFonts w:ascii="Arial" w:eastAsia="Times New Roman" w:hAnsi="Arial" w:cs="Arial"/>
+                <w:color w:val="333333"/>
+                <w:lang w:val="fr-FR" w:eastAsia="fr-FR"/>
+              </w:rPr>
+              <w:t>accès</w:t>
+            </w:r>
             <w:r>
               <w:rPr>
                 <w:rFonts w:ascii="Arial" w:eastAsia="Times New Roman" w:hAnsi="Arial" w:cs="Arial"/>
@@ -6072,16 +6024,14 @@
               </w:rPr>
               <w:t xml:space="preserve">nombre de carte relais 1W </w:t>
             </w:r>
-            <w:proofErr w:type="spellStart"/>
-            <w:r>
-              <w:rPr>
-                <w:rFonts w:ascii="Arial" w:eastAsia="Times New Roman" w:hAnsi="Arial" w:cs="Arial"/>
-                <w:color w:val="333333"/>
-                <w:lang w:val="fr-FR" w:eastAsia="fr-FR"/>
-              </w:rPr>
-              <w:t>detectées</w:t>
-            </w:r>
-            <w:proofErr w:type="spellEnd"/>
+            <w:r>
+              <w:rPr>
+                <w:rFonts w:ascii="Arial" w:eastAsia="Times New Roman" w:hAnsi="Arial" w:cs="Arial"/>
+                <w:color w:val="333333"/>
+                <w:lang w:val="fr-FR" w:eastAsia="fr-FR"/>
+              </w:rPr>
+              <w:t>détectées</w:t>
+            </w:r>
             <w:r>
               <w:rPr>
                 <w:rFonts w:ascii="Arial" w:eastAsia="Times New Roman" w:hAnsi="Arial" w:cs="Arial"/>
@@ -6209,83 +6159,66 @@
         </w:rPr>
         <w:t xml:space="preserve">Vérifier que </w:t>
       </w:r>
-      <w:r>
-        <w:fldChar w:fldCharType="begin"/>
-      </w:r>
-      <w:r>
-        <w:rPr>
-          <w:lang w:val="fr-FR"/>
-        </w:rPr>
-        <w:instrText xml:space="preserve"> HYPERLINK "http://wes/vera.cgx" </w:instrText>
-      </w:r>
-      <w:r>
-        <w:fldChar w:fldCharType="separate"/>
-      </w:r>
-      <w:r>
-        <w:rPr>
-          <w:rStyle w:val="Lienhypertexte"/>
-          <w:lang w:val="fr-FR"/>
-        </w:rPr>
-        <w:t>http://</w:t>
-      </w:r>
-      <w:r>
-        <w:rPr>
-          <w:lang w:val="fr-FR"/>
-        </w:rPr>
-        <w:t xml:space="preserve"> </w:t>
-      </w:r>
-      <w:proofErr w:type="spellStart"/>
-      <w:r>
-        <w:rPr>
-          <w:lang w:val="fr-FR"/>
-        </w:rPr>
-        <w:t>addr_ip</w:t>
-      </w:r>
-      <w:proofErr w:type="spellEnd"/>
-      <w:r>
-        <w:rPr>
-          <w:lang w:val="fr-FR"/>
-        </w:rPr>
-        <w:t xml:space="preserve"> _</w:t>
-      </w:r>
-      <w:proofErr w:type="spellStart"/>
-      <w:r>
-        <w:rPr>
-          <w:lang w:val="fr-FR"/>
-        </w:rPr>
-        <w:t>du_wes</w:t>
-      </w:r>
-      <w:proofErr w:type="spellEnd"/>
-      <w:r>
-        <w:rPr>
-          <w:rStyle w:val="Lienhypertexte"/>
-          <w:lang w:val="fr-FR"/>
-        </w:rPr>
-        <w:t xml:space="preserve"> </w:t>
-      </w:r>
-      <w:r>
-        <w:rPr>
-          <w:rStyle w:val="Lienhypertexte"/>
-          <w:lang w:val="fr-FR"/>
-        </w:rPr>
-        <w:t>/</w:t>
-      </w:r>
-      <w:proofErr w:type="spellStart"/>
-      <w:r>
-        <w:rPr>
-          <w:rStyle w:val="Lienhypertexte"/>
-          <w:lang w:val="fr-FR"/>
-        </w:rPr>
-        <w:t>vera.cgx</w:t>
-      </w:r>
-      <w:proofErr w:type="spellEnd"/>
-      <w:r>
-        <w:rPr>
-          <w:rStyle w:val="Lienhypertexte"/>
-          <w:lang w:val="fr-FR"/>
-        </w:rPr>
-        <w:fldChar w:fldCharType="end"/>
-      </w:r>
+      <w:hyperlink r:id="rId20" w:history="1">
+        <w:r>
+          <w:rPr>
+            <w:rStyle w:val="Lienhypertexte"/>
+            <w:lang w:val="fr-FR"/>
+          </w:rPr>
+          <w:t>http://</w:t>
+        </w:r>
+        <w:r>
+          <w:rPr>
+            <w:lang w:val="fr-FR"/>
+          </w:rPr>
+          <w:t xml:space="preserve"> </w:t>
+        </w:r>
+        <w:proofErr w:type="spellStart"/>
+        <w:r>
+          <w:rPr>
+            <w:lang w:val="fr-FR"/>
+          </w:rPr>
+          <w:t>addr_ip</w:t>
+        </w:r>
+        <w:proofErr w:type="spellEnd"/>
+        <w:r>
+          <w:rPr>
+            <w:lang w:val="fr-FR"/>
+          </w:rPr>
+          <w:t xml:space="preserve"> _</w:t>
+        </w:r>
+        <w:proofErr w:type="spellStart"/>
+        <w:r>
+          <w:rPr>
+            <w:lang w:val="fr-FR"/>
+          </w:rPr>
+          <w:t>du_wes</w:t>
+        </w:r>
+        <w:proofErr w:type="spellEnd"/>
+        <w:r>
+          <w:rPr>
+            <w:rStyle w:val="Lienhypertexte"/>
+            <w:lang w:val="fr-FR"/>
+          </w:rPr>
+          <w:t xml:space="preserve"> </w:t>
+        </w:r>
+        <w:r>
+          <w:rPr>
+            <w:rStyle w:val="Lienhypertexte"/>
+            <w:lang w:val="fr-FR"/>
+          </w:rPr>
+          <w:t>/</w:t>
+        </w:r>
+        <w:proofErr w:type="spellStart"/>
+        <w:r>
+          <w:rPr>
+            <w:rStyle w:val="Lienhypertexte"/>
+            <w:lang w:val="fr-FR"/>
+          </w:rPr>
+          <w:t>vera.cgx</w:t>
+        </w:r>
+        <w:proofErr w:type="spellEnd"/>
+      </w:hyperlink>
       <w:r>
         <w:rPr>
           <w:lang w:val="fr-FR"/>
@@ -6509,6 +6442,21 @@
         </w:rPr>
         <w:t xml:space="preserve">Ce plugin est entièrement supporté avec l’interface alternative ALTUI </w:t>
       </w:r>
+      <w:r>
+        <w:rPr>
+          <w:lang w:val="fr-FR"/>
+        </w:rPr>
+        <w:t xml:space="preserve"> </w:t>
+      </w:r>
+      <w:hyperlink r:id="rId21" w:history="1">
+        <w:r>
+          <w:rPr>
+            <w:rStyle w:val="Lienhypertexte"/>
+            <w:lang w:val="fr-FR"/>
+          </w:rPr>
+          <w:t>http://apps.mios.com/plugin.php?id=8246</w:t>
+        </w:r>
+      </w:hyperlink>
     </w:p>
     <w:p>
       <w:pPr>
@@ -6517,6 +6465,16 @@
           <w:ilvl w:val="0"/>
           <w:numId w:val="7"/>
         </w:numPr>
+        <w:rPr>
+          <w:lang w:val="fr-FR"/>
+        </w:rPr>
+      </w:pPr>
+      <w:bookmarkStart w:id="0" w:name="_GoBack"/>
+      <w:bookmarkEnd w:id="0"/>
+    </w:p>
+    <w:p>
+      <w:pPr>
+        <w:ind w:left="360"/>
       </w:pPr>
       <w:r>
         <w:rPr>
@@ -6525,7 +6483,7 @@
         </w:rPr>
         <w:lastRenderedPageBreak/>
         <w:drawing>
-          <wp:inline distT="0" distB="0" distL="0" distR="0" wp14:anchorId="00415C5F" wp14:editId="456D39D0">
+          <wp:inline distT="0" distB="0" distL="0" distR="0" wp14:anchorId="2EE61F47" wp14:editId="4D4ABB3D">
             <wp:extent cx="5972810" cy="5661025"/>
             <wp:effectExtent l="0" t="0" r="8890" b="0"/>
             <wp:docPr id="16" name="Picture 16"/>
@@ -6540,7 +6498,7 @@
                     <pic:cNvPicPr/>
                   </pic:nvPicPr>
                   <pic:blipFill>
-                    <a:blip r:embed="rId18"/>
+                    <a:blip r:embed="rId22"/>
                     <a:stretch>
                       <a:fillRect/>
                     </a:stretch>
@@ -6563,11 +6521,7 @@
     </w:p>
     <w:p>
       <w:pPr>
-        <w:pStyle w:val="Paragraphedeliste"/>
-        <w:numPr>
-          <w:ilvl w:val="0"/>
-          <w:numId w:val="7"/>
-        </w:numPr>
+        <w:ind w:left="360"/>
       </w:pPr>
       <w:r>
         <w:rPr>
@@ -6576,7 +6530,7 @@
         </w:rPr>
         <w:lastRenderedPageBreak/>
         <w:drawing>
-          <wp:inline distT="0" distB="0" distL="0" distR="0" wp14:anchorId="3C44A63B" wp14:editId="6816AD84">
+          <wp:inline distT="0" distB="0" distL="0" distR="0" wp14:anchorId="0AA3288E" wp14:editId="30578323">
             <wp:extent cx="5972810" cy="5330190"/>
             <wp:effectExtent l="0" t="0" r="8890" b="3810"/>
             <wp:docPr id="17" name="Picture 17"/>
@@ -6591,7 +6545,7 @@
                     <pic:cNvPicPr/>
                   </pic:nvPicPr>
                   <pic:blipFill>
-                    <a:blip r:embed="rId19"/>
+                    <a:blip r:embed="rId23"/>
                     <a:stretch>
                       <a:fillRect/>
                     </a:stretch>
@@ -6614,11 +6568,7 @@
     </w:p>
     <w:p>
       <w:pPr>
-        <w:pStyle w:val="Paragraphedeliste"/>
-        <w:numPr>
-          <w:ilvl w:val="0"/>
-          <w:numId w:val="7"/>
-        </w:numPr>
+        <w:ind w:left="360"/>
       </w:pPr>
       <w:r>
         <w:rPr>
@@ -6627,7 +6577,7 @@
         </w:rPr>
         <w:lastRenderedPageBreak/>
         <w:drawing>
-          <wp:inline distT="0" distB="0" distL="0" distR="0" wp14:anchorId="7F2502D8" wp14:editId="0F4F7ECF">
+          <wp:inline distT="0" distB="0" distL="0" distR="0" wp14:anchorId="2F3DBA3E" wp14:editId="6E1E9877">
             <wp:extent cx="5972810" cy="6252210"/>
             <wp:effectExtent l="0" t="0" r="8890" b="0"/>
             <wp:docPr id="19" name="Picture 19"/>
@@ -6642,7 +6592,7 @@
                     <pic:cNvPicPr/>
                   </pic:nvPicPr>
                   <pic:blipFill>
-                    <a:blip r:embed="rId20"/>
+                    <a:blip r:embed="rId24"/>
                     <a:stretch>
                       <a:fillRect/>
                     </a:stretch>
@@ -6665,11 +6615,7 @@
     </w:p>
     <w:p>
       <w:pPr>
-        <w:pStyle w:val="Paragraphedeliste"/>
-        <w:numPr>
-          <w:ilvl w:val="0"/>
-          <w:numId w:val="7"/>
-        </w:numPr>
+        <w:ind w:left="360"/>
       </w:pPr>
       <w:r>
         <w:rPr>
@@ -6678,7 +6624,7 @@
         </w:rPr>
         <w:lastRenderedPageBreak/>
         <w:drawing>
-          <wp:inline distT="0" distB="0" distL="0" distR="0" wp14:anchorId="35538616" wp14:editId="1237C564">
+          <wp:inline distT="0" distB="0" distL="0" distR="0" wp14:anchorId="6CF04761" wp14:editId="58EF50EB">
             <wp:extent cx="5972810" cy="3302635"/>
             <wp:effectExtent l="0" t="0" r="8890" b="0"/>
             <wp:docPr id="20" name="Picture 20"/>
@@ -6693,7 +6639,7 @@
                     <pic:cNvPicPr/>
                   </pic:nvPicPr>
                   <pic:blipFill>
-                    <a:blip r:embed="rId21"/>
+                    <a:blip r:embed="rId25"/>
                     <a:stretch>
                       <a:fillRect/>
                     </a:stretch>
@@ -6721,11 +6667,7 @@
     </w:p>
     <w:p>
       <w:pPr>
-        <w:pStyle w:val="Paragraphedeliste"/>
-        <w:numPr>
-          <w:ilvl w:val="0"/>
-          <w:numId w:val="7"/>
-        </w:numPr>
+        <w:ind w:left="360"/>
       </w:pPr>
       <w:r>
         <w:rPr>
@@ -6733,7 +6675,7 @@
           <w:lang w:val="fr-FR" w:eastAsia="fr-FR"/>
         </w:rPr>
         <w:drawing>
-          <wp:inline distT="0" distB="0" distL="0" distR="0" wp14:anchorId="5B8DC210" wp14:editId="3B69E9E5">
+          <wp:inline distT="0" distB="0" distL="0" distR="0" wp14:anchorId="51BE32D1" wp14:editId="08B0583E">
             <wp:extent cx="5972810" cy="3415030"/>
             <wp:effectExtent l="0" t="0" r="8890" b="0"/>
             <wp:docPr id="21" name="Picture 21"/>
@@ -6748,7 +6690,7 @@
                     <pic:cNvPicPr/>
                   </pic:nvPicPr>
                   <pic:blipFill>
-                    <a:blip r:embed="rId22"/>
+                    <a:blip r:embed="rId26"/>
                     <a:stretch>
                       <a:fillRect/>
                     </a:stretch>
@@ -7347,6 +7289,119 @@
     </w:lvl>
   </w:abstractNum>
   <w:abstractNum w:abstractNumId="5">
+    <w:nsid w:val="65703535"/>
+    <w:multiLevelType w:val="hybridMultilevel"/>
+    <w:tmpl w:val="07327E54"/>
+    <w:lvl w:ilvl="0" w:tplc="040C0001">
+      <w:start w:val="1"/>
+      <w:numFmt w:val="bullet"/>
+      <w:lvlText w:val=""/>
+      <w:lvlJc w:val="left"/>
+      <w:pPr>
+        <w:ind w:left="720" w:hanging="360"/>
+      </w:pPr>
+      <w:rPr>
+        <w:rFonts w:ascii="Symbol" w:hAnsi="Symbol" w:hint="default"/>
+      </w:rPr>
+    </w:lvl>
+    <w:lvl w:ilvl="1" w:tplc="040C0003" w:tentative="1">
+      <w:start w:val="1"/>
+      <w:numFmt w:val="bullet"/>
+      <w:lvlText w:val="o"/>
+      <w:lvlJc w:val="left"/>
+      <w:pPr>
+        <w:ind w:left="1440" w:hanging="360"/>
+      </w:pPr>
+      <w:rPr>
+        <w:rFonts w:ascii="Courier New" w:hAnsi="Courier New" w:cs="Courier New" w:hint="default"/>
+      </w:rPr>
+    </w:lvl>
+    <w:lvl w:ilvl="2" w:tplc="040C0005" w:tentative="1">
+      <w:start w:val="1"/>
+      <w:numFmt w:val="bullet"/>
+      <w:lvlText w:val=""/>
+      <w:lvlJc w:val="left"/>
+      <w:pPr>
+        <w:ind w:left="2160" w:hanging="360"/>
+      </w:pPr>
+      <w:rPr>
+        <w:rFonts w:ascii="Wingdings" w:hAnsi="Wingdings" w:hint="default"/>
+      </w:rPr>
+    </w:lvl>
+    <w:lvl w:ilvl="3" w:tplc="040C0001" w:tentative="1">
+      <w:start w:val="1"/>
+      <w:numFmt w:val="bullet"/>
+      <w:lvlText w:val=""/>
+      <w:lvlJc w:val="left"/>
+      <w:pPr>
+        <w:ind w:left="2880" w:hanging="360"/>
+      </w:pPr>
+      <w:rPr>
+        <w:rFonts w:ascii="Symbol" w:hAnsi="Symbol" w:hint="default"/>
+      </w:rPr>
+    </w:lvl>
+    <w:lvl w:ilvl="4" w:tplc="040C0003" w:tentative="1">
+      <w:start w:val="1"/>
+      <w:numFmt w:val="bullet"/>
+      <w:lvlText w:val="o"/>
+      <w:lvlJc w:val="left"/>
+      <w:pPr>
+        <w:ind w:left="3600" w:hanging="360"/>
+      </w:pPr>
+      <w:rPr>
+        <w:rFonts w:ascii="Courier New" w:hAnsi="Courier New" w:cs="Courier New" w:hint="default"/>
+      </w:rPr>
+    </w:lvl>
+    <w:lvl w:ilvl="5" w:tplc="040C0005" w:tentative="1">
+      <w:start w:val="1"/>
+      <w:numFmt w:val="bullet"/>
+      <w:lvlText w:val=""/>
+      <w:lvlJc w:val="left"/>
+      <w:pPr>
+        <w:ind w:left="4320" w:hanging="360"/>
+      </w:pPr>
+      <w:rPr>
+        <w:rFonts w:ascii="Wingdings" w:hAnsi="Wingdings" w:hint="default"/>
+      </w:rPr>
+    </w:lvl>
+    <w:lvl w:ilvl="6" w:tplc="040C0001" w:tentative="1">
+      <w:start w:val="1"/>
+      <w:numFmt w:val="bullet"/>
+      <w:lvlText w:val=""/>
+      <w:lvlJc w:val="left"/>
+      <w:pPr>
+        <w:ind w:left="5040" w:hanging="360"/>
+      </w:pPr>
+      <w:rPr>
+        <w:rFonts w:ascii="Symbol" w:hAnsi="Symbol" w:hint="default"/>
+      </w:rPr>
+    </w:lvl>
+    <w:lvl w:ilvl="7" w:tplc="040C0003" w:tentative="1">
+      <w:start w:val="1"/>
+      <w:numFmt w:val="bullet"/>
+      <w:lvlText w:val="o"/>
+      <w:lvlJc w:val="left"/>
+      <w:pPr>
+        <w:ind w:left="5760" w:hanging="360"/>
+      </w:pPr>
+      <w:rPr>
+        <w:rFonts w:ascii="Courier New" w:hAnsi="Courier New" w:cs="Courier New" w:hint="default"/>
+      </w:rPr>
+    </w:lvl>
+    <w:lvl w:ilvl="8" w:tplc="040C0005" w:tentative="1">
+      <w:start w:val="1"/>
+      <w:numFmt w:val="bullet"/>
+      <w:lvlText w:val=""/>
+      <w:lvlJc w:val="left"/>
+      <w:pPr>
+        <w:ind w:left="6480" w:hanging="360"/>
+      </w:pPr>
+      <w:rPr>
+        <w:rFonts w:ascii="Wingdings" w:hAnsi="Wingdings" w:hint="default"/>
+      </w:rPr>
+    </w:lvl>
+  </w:abstractNum>
+  <w:abstractNum w:abstractNumId="6">
     <w:nsid w:val="73427693"/>
     <w:multiLevelType w:val="hybridMultilevel"/>
     <w:tmpl w:val="5776C2C8"/>
@@ -7459,7 +7514,7 @@
       </w:rPr>
     </w:lvl>
   </w:abstractNum>
-  <w:abstractNum w:abstractNumId="6">
+  <w:abstractNum w:abstractNumId="7">
     <w:nsid w:val="75D40B4E"/>
     <w:multiLevelType w:val="multilevel"/>
     <w:tmpl w:val="0409001F"/>
@@ -7546,10 +7601,10 @@
     </w:lvl>
   </w:abstractNum>
   <w:num w:numId="1">
-    <w:abstractNumId w:val="6"/>
+    <w:abstractNumId w:val="7"/>
   </w:num>
   <w:num w:numId="2">
-    <w:abstractNumId w:val="5"/>
+    <w:abstractNumId w:val="6"/>
   </w:num>
   <w:num w:numId="3">
     <w:abstractNumId w:val="4"/>
@@ -7565,6 +7620,9 @@
   </w:num>
   <w:num w:numId="7">
     <w:abstractNumId w:val="0"/>
+  </w:num>
+  <w:num w:numId="8">
+    <w:abstractNumId w:val="5"/>
   </w:num>
 </w:numbering>
 </file>

--- a/Docs/Documentation Installation WES.docx
+++ b/Docs/Documentation Installation WES.docx
@@ -3000,21 +3000,43 @@
         <w:rPr>
           <w:lang w:val="fr-FR"/>
         </w:rPr>
-        <w:t xml:space="preserve">Variables du </w:t>
-      </w:r>
-      <w:proofErr w:type="spellStart"/>
-      <w:r>
-        <w:rPr>
-          <w:lang w:val="fr-FR"/>
-        </w:rPr>
-        <w:t>periphérique</w:t>
-      </w:r>
-      <w:proofErr w:type="spellEnd"/>
-      <w:r>
-        <w:rPr>
-          <w:lang w:val="fr-FR"/>
-        </w:rPr>
-        <w:t xml:space="preserve"> WES</w:t>
+        <w:t xml:space="preserve">Variables </w:t>
+      </w:r>
+      <w:r>
+        <w:rPr>
+          <w:lang w:val="fr-FR"/>
+        </w:rPr>
+        <w:t xml:space="preserve">VERA </w:t>
+      </w:r>
+      <w:r>
+        <w:rPr>
+          <w:lang w:val="fr-FR"/>
+        </w:rPr>
+        <w:t xml:space="preserve">du </w:t>
+      </w:r>
+      <w:r>
+        <w:rPr>
+          <w:lang w:val="fr-FR"/>
+        </w:rPr>
+        <w:t>périphérique</w:t>
+      </w:r>
+      <w:r>
+        <w:rPr>
+          <w:lang w:val="fr-FR"/>
+        </w:rPr>
+        <w:t xml:space="preserve"> </w:t>
+      </w:r>
+      <w:r>
+        <w:rPr>
+          <w:lang w:val="fr-FR"/>
+        </w:rPr>
+        <w:t xml:space="preserve">principal </w:t>
+      </w:r>
+      <w:r>
+        <w:rPr>
+          <w:lang w:val="fr-FR"/>
+        </w:rPr>
+        <w:t>WES</w:t>
       </w:r>
     </w:p>
     <w:p>
@@ -6039,6 +6061,3307 @@
                 <w:lang w:val="fr-FR" w:eastAsia="fr-FR"/>
               </w:rPr>
               <w:t xml:space="preserve"> par le WES</w:t>
+            </w:r>
+          </w:p>
+        </w:tc>
+      </w:tr>
+    </w:tbl>
+    <w:p>
+      <w:pPr>
+        <w:rPr>
+          <w:lang w:val="fr-FR"/>
+        </w:rPr>
+      </w:pPr>
+    </w:p>
+    <w:p>
+      <w:pPr>
+        <w:pStyle w:val="Titre1"/>
+        <w:numPr>
+          <w:ilvl w:val="0"/>
+          <w:numId w:val="1"/>
+        </w:numPr>
+        <w:rPr>
+          <w:lang w:val="fr-FR"/>
+        </w:rPr>
+      </w:pPr>
+      <w:r>
+        <w:rPr>
+          <w:lang w:val="fr-FR"/>
+        </w:rPr>
+        <w:t xml:space="preserve">Variables </w:t>
+      </w:r>
+      <w:r>
+        <w:rPr>
+          <w:lang w:val="fr-FR"/>
+        </w:rPr>
+        <w:t>VERA d’un périphérique</w:t>
+      </w:r>
+      <w:r>
+        <w:rPr>
+          <w:lang w:val="fr-FR"/>
+        </w:rPr>
+        <w:t xml:space="preserve"> </w:t>
+      </w:r>
+      <w:r>
+        <w:rPr>
+          <w:lang w:val="fr-FR"/>
+        </w:rPr>
+        <w:t>TIC</w:t>
+      </w:r>
+    </w:p>
+    <w:p>
+      <w:pPr>
+        <w:rPr>
+          <w:lang w:val="fr-FR"/>
+        </w:rPr>
+      </w:pPr>
+    </w:p>
+    <w:p>
+      <w:pPr>
+        <w:rPr>
+          <w:lang w:val="fr-FR"/>
+        </w:rPr>
+      </w:pPr>
+      <w:r>
+        <w:rPr>
+          <w:lang w:val="fr-FR"/>
+        </w:rPr>
+        <w:t>Le nom de la variable correspond au tag XML reporté par le serveur WES http://ip/vera.cgx</w:t>
+      </w:r>
+    </w:p>
+    <w:tbl>
+      <w:tblPr>
+        <w:tblStyle w:val="Grilledutableau"/>
+        <w:tblW w:w="0" w:type="auto"/>
+        <w:tblLook w:val="04A0" w:firstRow="1" w:lastRow="0" w:firstColumn="1" w:lastColumn="0" w:noHBand="0" w:noVBand="1"/>
+      </w:tblPr>
+      <w:tblGrid>
+        <w:gridCol w:w="1304"/>
+        <w:gridCol w:w="2174"/>
+      </w:tblGrid>
+      <w:tr>
+        <w:trPr>
+          <w:trHeight w:val="345"/>
+        </w:trPr>
+        <w:tc>
+          <w:tcPr>
+            <w:tcW w:w="0" w:type="auto"/>
+            <w:hideMark/>
+          </w:tcPr>
+          <w:p>
+            <w:pPr>
+              <w:rPr>
+                <w:rFonts w:ascii="Arial" w:eastAsia="Times New Roman" w:hAnsi="Arial" w:cs="Arial"/>
+                <w:b/>
+                <w:bCs/>
+                <w:color w:val="333333"/>
+                <w:lang w:val="fr-FR" w:eastAsia="fr-FR"/>
+              </w:rPr>
+            </w:pPr>
+            <w:r>
+              <w:rPr>
+                <w:rFonts w:ascii="Arial" w:eastAsia="Times New Roman" w:hAnsi="Arial" w:cs="Arial"/>
+                <w:b/>
+                <w:bCs/>
+                <w:color w:val="333333"/>
+                <w:lang w:val="fr-FR" w:eastAsia="fr-FR"/>
+              </w:rPr>
+              <w:t>Variable</w:t>
+            </w:r>
+          </w:p>
+        </w:tc>
+        <w:tc>
+          <w:tcPr>
+            <w:tcW w:w="0" w:type="auto"/>
+            <w:hideMark/>
+          </w:tcPr>
+          <w:p>
+            <w:pPr>
+              <w:rPr>
+                <w:rFonts w:ascii="Arial" w:eastAsia="Times New Roman" w:hAnsi="Arial" w:cs="Arial"/>
+                <w:b/>
+                <w:bCs/>
+                <w:color w:val="333333"/>
+                <w:lang w:val="fr-FR" w:eastAsia="fr-FR"/>
+              </w:rPr>
+            </w:pPr>
+            <w:r>
+              <w:rPr>
+                <w:rFonts w:ascii="Arial" w:eastAsia="Times New Roman" w:hAnsi="Arial" w:cs="Arial"/>
+                <w:b/>
+                <w:bCs/>
+                <w:color w:val="333333"/>
+                <w:lang w:val="fr-FR" w:eastAsia="fr-FR"/>
+              </w:rPr>
+              <w:t>Valeur</w:t>
+            </w:r>
+          </w:p>
+        </w:tc>
+      </w:tr>
+      <w:tr>
+        <w:trPr>
+          <w:trHeight w:val="345"/>
+        </w:trPr>
+        <w:tc>
+          <w:tcPr>
+            <w:tcW w:w="0" w:type="auto"/>
+            <w:hideMark/>
+          </w:tcPr>
+          <w:p>
+            <w:pPr>
+              <w:rPr>
+                <w:rFonts w:ascii="Arial" w:eastAsia="Times New Roman" w:hAnsi="Arial" w:cs="Arial"/>
+                <w:color w:val="333333"/>
+                <w:lang w:val="fr-FR" w:eastAsia="fr-FR"/>
+              </w:rPr>
+            </w:pPr>
+            <w:r>
+              <w:rPr>
+                <w:rFonts w:ascii="Arial" w:eastAsia="Times New Roman" w:hAnsi="Arial" w:cs="Arial"/>
+                <w:color w:val="333333"/>
+                <w:lang w:val="fr-FR" w:eastAsia="fr-FR"/>
+              </w:rPr>
+              <w:t>ADCO</w:t>
+            </w:r>
+          </w:p>
+        </w:tc>
+        <w:tc>
+          <w:tcPr>
+            <w:tcW w:w="0" w:type="auto"/>
+            <w:noWrap/>
+            <w:hideMark/>
+          </w:tcPr>
+          <w:p>
+            <w:pPr>
+              <w:rPr>
+                <w:rFonts w:ascii="Arial" w:eastAsia="Times New Roman" w:hAnsi="Arial" w:cs="Arial"/>
+                <w:color w:val="333333"/>
+                <w:lang w:val="fr-FR" w:eastAsia="fr-FR"/>
+              </w:rPr>
+            </w:pPr>
+            <w:r>
+              <w:rPr>
+                <w:rFonts w:ascii="Arial" w:eastAsia="Times New Roman" w:hAnsi="Arial" w:cs="Arial"/>
+                <w:color w:val="333333"/>
+                <w:lang w:val="fr-FR" w:eastAsia="fr-FR"/>
+              </w:rPr>
+              <w:t>Pas Dispo</w:t>
+            </w:r>
+          </w:p>
+        </w:tc>
+      </w:tr>
+      <w:tr>
+        <w:trPr>
+          <w:trHeight w:val="345"/>
+        </w:trPr>
+        <w:tc>
+          <w:tcPr>
+            <w:tcW w:w="0" w:type="auto"/>
+            <w:hideMark/>
+          </w:tcPr>
+          <w:p>
+            <w:pPr>
+              <w:rPr>
+                <w:rFonts w:ascii="Arial" w:eastAsia="Times New Roman" w:hAnsi="Arial" w:cs="Arial"/>
+                <w:color w:val="333333"/>
+                <w:lang w:val="fr-FR" w:eastAsia="fr-FR"/>
+              </w:rPr>
+            </w:pPr>
+            <w:r>
+              <w:rPr>
+                <w:rFonts w:ascii="Arial" w:eastAsia="Times New Roman" w:hAnsi="Arial" w:cs="Arial"/>
+                <w:color w:val="333333"/>
+                <w:lang w:val="fr-FR" w:eastAsia="fr-FR"/>
+              </w:rPr>
+              <w:t>BASE</w:t>
+            </w:r>
+          </w:p>
+        </w:tc>
+        <w:tc>
+          <w:tcPr>
+            <w:tcW w:w="0" w:type="auto"/>
+            <w:noWrap/>
+            <w:hideMark/>
+          </w:tcPr>
+          <w:p>
+            <w:pPr>
+              <w:jc w:val="right"/>
+              <w:rPr>
+                <w:rFonts w:ascii="Arial" w:eastAsia="Times New Roman" w:hAnsi="Arial" w:cs="Arial"/>
+                <w:color w:val="333333"/>
+                <w:lang w:val="fr-FR" w:eastAsia="fr-FR"/>
+              </w:rPr>
+            </w:pPr>
+            <w:r>
+              <w:rPr>
+                <w:rFonts w:ascii="Arial" w:eastAsia="Times New Roman" w:hAnsi="Arial" w:cs="Arial"/>
+                <w:color w:val="333333"/>
+                <w:lang w:val="fr-FR" w:eastAsia="fr-FR"/>
+              </w:rPr>
+              <w:t>0</w:t>
+            </w:r>
+          </w:p>
+        </w:tc>
+      </w:tr>
+      <w:tr>
+        <w:trPr>
+          <w:trHeight w:val="345"/>
+        </w:trPr>
+        <w:tc>
+          <w:tcPr>
+            <w:tcW w:w="0" w:type="auto"/>
+            <w:hideMark/>
+          </w:tcPr>
+          <w:p>
+            <w:pPr>
+              <w:rPr>
+                <w:rFonts w:ascii="Arial" w:eastAsia="Times New Roman" w:hAnsi="Arial" w:cs="Arial"/>
+                <w:color w:val="333333"/>
+                <w:lang w:val="fr-FR" w:eastAsia="fr-FR"/>
+              </w:rPr>
+            </w:pPr>
+            <w:r>
+              <w:rPr>
+                <w:rFonts w:ascii="Arial" w:eastAsia="Times New Roman" w:hAnsi="Arial" w:cs="Arial"/>
+                <w:color w:val="333333"/>
+                <w:lang w:val="fr-FR" w:eastAsia="fr-FR"/>
+              </w:rPr>
+              <w:t>BBRHCJB</w:t>
+            </w:r>
+          </w:p>
+        </w:tc>
+        <w:tc>
+          <w:tcPr>
+            <w:tcW w:w="0" w:type="auto"/>
+            <w:noWrap/>
+            <w:hideMark/>
+          </w:tcPr>
+          <w:p>
+            <w:pPr>
+              <w:jc w:val="right"/>
+              <w:rPr>
+                <w:rFonts w:ascii="Arial" w:eastAsia="Times New Roman" w:hAnsi="Arial" w:cs="Arial"/>
+                <w:color w:val="333333"/>
+                <w:lang w:val="fr-FR" w:eastAsia="fr-FR"/>
+              </w:rPr>
+            </w:pPr>
+            <w:r>
+              <w:rPr>
+                <w:rFonts w:ascii="Arial" w:eastAsia="Times New Roman" w:hAnsi="Arial" w:cs="Arial"/>
+                <w:color w:val="333333"/>
+                <w:lang w:val="fr-FR" w:eastAsia="fr-FR"/>
+              </w:rPr>
+              <w:t>0</w:t>
+            </w:r>
+          </w:p>
+        </w:tc>
+      </w:tr>
+      <w:tr>
+        <w:trPr>
+          <w:trHeight w:val="345"/>
+        </w:trPr>
+        <w:tc>
+          <w:tcPr>
+            <w:tcW w:w="0" w:type="auto"/>
+            <w:hideMark/>
+          </w:tcPr>
+          <w:p>
+            <w:pPr>
+              <w:rPr>
+                <w:rFonts w:ascii="Arial" w:eastAsia="Times New Roman" w:hAnsi="Arial" w:cs="Arial"/>
+                <w:color w:val="333333"/>
+                <w:lang w:val="fr-FR" w:eastAsia="fr-FR"/>
+              </w:rPr>
+            </w:pPr>
+            <w:r>
+              <w:rPr>
+                <w:rFonts w:ascii="Arial" w:eastAsia="Times New Roman" w:hAnsi="Arial" w:cs="Arial"/>
+                <w:color w:val="333333"/>
+                <w:lang w:val="fr-FR" w:eastAsia="fr-FR"/>
+              </w:rPr>
+              <w:t>BBRHCJR</w:t>
+            </w:r>
+          </w:p>
+        </w:tc>
+        <w:tc>
+          <w:tcPr>
+            <w:tcW w:w="0" w:type="auto"/>
+            <w:noWrap/>
+            <w:hideMark/>
+          </w:tcPr>
+          <w:p>
+            <w:pPr>
+              <w:jc w:val="right"/>
+              <w:rPr>
+                <w:rFonts w:ascii="Arial" w:eastAsia="Times New Roman" w:hAnsi="Arial" w:cs="Arial"/>
+                <w:color w:val="333333"/>
+                <w:lang w:val="fr-FR" w:eastAsia="fr-FR"/>
+              </w:rPr>
+            </w:pPr>
+            <w:r>
+              <w:rPr>
+                <w:rFonts w:ascii="Arial" w:eastAsia="Times New Roman" w:hAnsi="Arial" w:cs="Arial"/>
+                <w:color w:val="333333"/>
+                <w:lang w:val="fr-FR" w:eastAsia="fr-FR"/>
+              </w:rPr>
+              <w:t>0</w:t>
+            </w:r>
+          </w:p>
+        </w:tc>
+      </w:tr>
+      <w:tr>
+        <w:trPr>
+          <w:trHeight w:val="345"/>
+        </w:trPr>
+        <w:tc>
+          <w:tcPr>
+            <w:tcW w:w="0" w:type="auto"/>
+            <w:hideMark/>
+          </w:tcPr>
+          <w:p>
+            <w:pPr>
+              <w:rPr>
+                <w:rFonts w:ascii="Arial" w:eastAsia="Times New Roman" w:hAnsi="Arial" w:cs="Arial"/>
+                <w:color w:val="333333"/>
+                <w:lang w:val="fr-FR" w:eastAsia="fr-FR"/>
+              </w:rPr>
+            </w:pPr>
+            <w:r>
+              <w:rPr>
+                <w:rFonts w:ascii="Arial" w:eastAsia="Times New Roman" w:hAnsi="Arial" w:cs="Arial"/>
+                <w:color w:val="333333"/>
+                <w:lang w:val="fr-FR" w:eastAsia="fr-FR"/>
+              </w:rPr>
+              <w:t>BBRHCJW</w:t>
+            </w:r>
+          </w:p>
+        </w:tc>
+        <w:tc>
+          <w:tcPr>
+            <w:tcW w:w="0" w:type="auto"/>
+            <w:noWrap/>
+            <w:hideMark/>
+          </w:tcPr>
+          <w:p>
+            <w:pPr>
+              <w:jc w:val="right"/>
+              <w:rPr>
+                <w:rFonts w:ascii="Arial" w:eastAsia="Times New Roman" w:hAnsi="Arial" w:cs="Arial"/>
+                <w:color w:val="333333"/>
+                <w:lang w:val="fr-FR" w:eastAsia="fr-FR"/>
+              </w:rPr>
+            </w:pPr>
+            <w:r>
+              <w:rPr>
+                <w:rFonts w:ascii="Arial" w:eastAsia="Times New Roman" w:hAnsi="Arial" w:cs="Arial"/>
+                <w:color w:val="333333"/>
+                <w:lang w:val="fr-FR" w:eastAsia="fr-FR"/>
+              </w:rPr>
+              <w:t>0</w:t>
+            </w:r>
+          </w:p>
+        </w:tc>
+      </w:tr>
+      <w:tr>
+        <w:trPr>
+          <w:trHeight w:val="345"/>
+        </w:trPr>
+        <w:tc>
+          <w:tcPr>
+            <w:tcW w:w="0" w:type="auto"/>
+            <w:hideMark/>
+          </w:tcPr>
+          <w:p>
+            <w:pPr>
+              <w:rPr>
+                <w:rFonts w:ascii="Arial" w:eastAsia="Times New Roman" w:hAnsi="Arial" w:cs="Arial"/>
+                <w:color w:val="333333"/>
+                <w:lang w:val="fr-FR" w:eastAsia="fr-FR"/>
+              </w:rPr>
+            </w:pPr>
+            <w:r>
+              <w:rPr>
+                <w:rFonts w:ascii="Arial" w:eastAsia="Times New Roman" w:hAnsi="Arial" w:cs="Arial"/>
+                <w:color w:val="333333"/>
+                <w:lang w:val="fr-FR" w:eastAsia="fr-FR"/>
+              </w:rPr>
+              <w:t>BBRHPJB</w:t>
+            </w:r>
+          </w:p>
+        </w:tc>
+        <w:tc>
+          <w:tcPr>
+            <w:tcW w:w="0" w:type="auto"/>
+            <w:noWrap/>
+            <w:hideMark/>
+          </w:tcPr>
+          <w:p>
+            <w:pPr>
+              <w:jc w:val="right"/>
+              <w:rPr>
+                <w:rFonts w:ascii="Arial" w:eastAsia="Times New Roman" w:hAnsi="Arial" w:cs="Arial"/>
+                <w:color w:val="333333"/>
+                <w:lang w:val="fr-FR" w:eastAsia="fr-FR"/>
+              </w:rPr>
+            </w:pPr>
+            <w:r>
+              <w:rPr>
+                <w:rFonts w:ascii="Arial" w:eastAsia="Times New Roman" w:hAnsi="Arial" w:cs="Arial"/>
+                <w:color w:val="333333"/>
+                <w:lang w:val="fr-FR" w:eastAsia="fr-FR"/>
+              </w:rPr>
+              <w:t>0</w:t>
+            </w:r>
+          </w:p>
+        </w:tc>
+      </w:tr>
+      <w:tr>
+        <w:trPr>
+          <w:trHeight w:val="345"/>
+        </w:trPr>
+        <w:tc>
+          <w:tcPr>
+            <w:tcW w:w="0" w:type="auto"/>
+            <w:hideMark/>
+          </w:tcPr>
+          <w:p>
+            <w:pPr>
+              <w:rPr>
+                <w:rFonts w:ascii="Arial" w:eastAsia="Times New Roman" w:hAnsi="Arial" w:cs="Arial"/>
+                <w:color w:val="333333"/>
+                <w:lang w:val="fr-FR" w:eastAsia="fr-FR"/>
+              </w:rPr>
+            </w:pPr>
+            <w:r>
+              <w:rPr>
+                <w:rFonts w:ascii="Arial" w:eastAsia="Times New Roman" w:hAnsi="Arial" w:cs="Arial"/>
+                <w:color w:val="333333"/>
+                <w:lang w:val="fr-FR" w:eastAsia="fr-FR"/>
+              </w:rPr>
+              <w:t>BBRHPJR</w:t>
+            </w:r>
+          </w:p>
+        </w:tc>
+        <w:tc>
+          <w:tcPr>
+            <w:tcW w:w="0" w:type="auto"/>
+            <w:noWrap/>
+            <w:hideMark/>
+          </w:tcPr>
+          <w:p>
+            <w:pPr>
+              <w:jc w:val="right"/>
+              <w:rPr>
+                <w:rFonts w:ascii="Arial" w:eastAsia="Times New Roman" w:hAnsi="Arial" w:cs="Arial"/>
+                <w:color w:val="333333"/>
+                <w:lang w:val="fr-FR" w:eastAsia="fr-FR"/>
+              </w:rPr>
+            </w:pPr>
+            <w:r>
+              <w:rPr>
+                <w:rFonts w:ascii="Arial" w:eastAsia="Times New Roman" w:hAnsi="Arial" w:cs="Arial"/>
+                <w:color w:val="333333"/>
+                <w:lang w:val="fr-FR" w:eastAsia="fr-FR"/>
+              </w:rPr>
+              <w:t>0</w:t>
+            </w:r>
+          </w:p>
+        </w:tc>
+      </w:tr>
+      <w:tr>
+        <w:trPr>
+          <w:trHeight w:val="345"/>
+        </w:trPr>
+        <w:tc>
+          <w:tcPr>
+            <w:tcW w:w="0" w:type="auto"/>
+            <w:hideMark/>
+          </w:tcPr>
+          <w:p>
+            <w:pPr>
+              <w:rPr>
+                <w:rFonts w:ascii="Arial" w:eastAsia="Times New Roman" w:hAnsi="Arial" w:cs="Arial"/>
+                <w:color w:val="333333"/>
+                <w:lang w:val="fr-FR" w:eastAsia="fr-FR"/>
+              </w:rPr>
+            </w:pPr>
+            <w:r>
+              <w:rPr>
+                <w:rFonts w:ascii="Arial" w:eastAsia="Times New Roman" w:hAnsi="Arial" w:cs="Arial"/>
+                <w:color w:val="333333"/>
+                <w:lang w:val="fr-FR" w:eastAsia="fr-FR"/>
+              </w:rPr>
+              <w:t>BBRHPJW</w:t>
+            </w:r>
+          </w:p>
+        </w:tc>
+        <w:tc>
+          <w:tcPr>
+            <w:tcW w:w="0" w:type="auto"/>
+            <w:noWrap/>
+            <w:hideMark/>
+          </w:tcPr>
+          <w:p>
+            <w:pPr>
+              <w:jc w:val="right"/>
+              <w:rPr>
+                <w:rFonts w:ascii="Arial" w:eastAsia="Times New Roman" w:hAnsi="Arial" w:cs="Arial"/>
+                <w:color w:val="333333"/>
+                <w:lang w:val="fr-FR" w:eastAsia="fr-FR"/>
+              </w:rPr>
+            </w:pPr>
+            <w:r>
+              <w:rPr>
+                <w:rFonts w:ascii="Arial" w:eastAsia="Times New Roman" w:hAnsi="Arial" w:cs="Arial"/>
+                <w:color w:val="333333"/>
+                <w:lang w:val="fr-FR" w:eastAsia="fr-FR"/>
+              </w:rPr>
+              <w:t>0</w:t>
+            </w:r>
+          </w:p>
+        </w:tc>
+      </w:tr>
+      <w:tr>
+        <w:trPr>
+          <w:trHeight w:val="345"/>
+        </w:trPr>
+        <w:tc>
+          <w:tcPr>
+            <w:tcW w:w="0" w:type="auto"/>
+            <w:hideMark/>
+          </w:tcPr>
+          <w:p>
+            <w:pPr>
+              <w:rPr>
+                <w:rFonts w:ascii="Arial" w:eastAsia="Times New Roman" w:hAnsi="Arial" w:cs="Arial"/>
+                <w:color w:val="333333"/>
+                <w:lang w:val="fr-FR" w:eastAsia="fr-FR"/>
+              </w:rPr>
+            </w:pPr>
+            <w:r>
+              <w:rPr>
+                <w:rFonts w:ascii="Arial" w:eastAsia="Times New Roman" w:hAnsi="Arial" w:cs="Arial"/>
+                <w:color w:val="333333"/>
+                <w:lang w:val="fr-FR" w:eastAsia="fr-FR"/>
+              </w:rPr>
+              <w:t>DEMAIN</w:t>
+            </w:r>
+          </w:p>
+        </w:tc>
+        <w:tc>
+          <w:tcPr>
+            <w:tcW w:w="0" w:type="auto"/>
+            <w:noWrap/>
+            <w:hideMark/>
+          </w:tcPr>
+          <w:p>
+            <w:pPr>
+              <w:rPr>
+                <w:rFonts w:ascii="Arial" w:eastAsia="Times New Roman" w:hAnsi="Arial" w:cs="Arial"/>
+                <w:color w:val="333333"/>
+                <w:lang w:val="fr-FR" w:eastAsia="fr-FR"/>
+              </w:rPr>
+            </w:pPr>
+            <w:r>
+              <w:rPr>
+                <w:rFonts w:ascii="Arial" w:eastAsia="Times New Roman" w:hAnsi="Arial" w:cs="Arial"/>
+                <w:color w:val="333333"/>
+                <w:lang w:val="fr-FR" w:eastAsia="fr-FR"/>
+              </w:rPr>
+              <w:t>----</w:t>
+            </w:r>
+          </w:p>
+        </w:tc>
+      </w:tr>
+      <w:tr>
+        <w:trPr>
+          <w:trHeight w:val="345"/>
+        </w:trPr>
+        <w:tc>
+          <w:tcPr>
+            <w:tcW w:w="0" w:type="auto"/>
+            <w:hideMark/>
+          </w:tcPr>
+          <w:p>
+            <w:pPr>
+              <w:rPr>
+                <w:rFonts w:ascii="Arial" w:eastAsia="Times New Roman" w:hAnsi="Arial" w:cs="Arial"/>
+                <w:color w:val="333333"/>
+                <w:lang w:val="fr-FR" w:eastAsia="fr-FR"/>
+              </w:rPr>
+            </w:pPr>
+            <w:r>
+              <w:rPr>
+                <w:rFonts w:ascii="Arial" w:eastAsia="Times New Roman" w:hAnsi="Arial" w:cs="Arial"/>
+                <w:color w:val="333333"/>
+                <w:lang w:val="fr-FR" w:eastAsia="fr-FR"/>
+              </w:rPr>
+              <w:t>EJPHN</w:t>
+            </w:r>
+          </w:p>
+        </w:tc>
+        <w:tc>
+          <w:tcPr>
+            <w:tcW w:w="0" w:type="auto"/>
+            <w:noWrap/>
+            <w:hideMark/>
+          </w:tcPr>
+          <w:p>
+            <w:pPr>
+              <w:jc w:val="right"/>
+              <w:rPr>
+                <w:rFonts w:ascii="Arial" w:eastAsia="Times New Roman" w:hAnsi="Arial" w:cs="Arial"/>
+                <w:color w:val="333333"/>
+                <w:lang w:val="fr-FR" w:eastAsia="fr-FR"/>
+              </w:rPr>
+            </w:pPr>
+            <w:r>
+              <w:rPr>
+                <w:rFonts w:ascii="Arial" w:eastAsia="Times New Roman" w:hAnsi="Arial" w:cs="Arial"/>
+                <w:color w:val="333333"/>
+                <w:lang w:val="fr-FR" w:eastAsia="fr-FR"/>
+              </w:rPr>
+              <w:t>0</w:t>
+            </w:r>
+          </w:p>
+        </w:tc>
+      </w:tr>
+      <w:tr>
+        <w:trPr>
+          <w:trHeight w:val="345"/>
+        </w:trPr>
+        <w:tc>
+          <w:tcPr>
+            <w:tcW w:w="0" w:type="auto"/>
+            <w:hideMark/>
+          </w:tcPr>
+          <w:p>
+            <w:pPr>
+              <w:rPr>
+                <w:rFonts w:ascii="Arial" w:eastAsia="Times New Roman" w:hAnsi="Arial" w:cs="Arial"/>
+                <w:color w:val="333333"/>
+                <w:lang w:val="fr-FR" w:eastAsia="fr-FR"/>
+              </w:rPr>
+            </w:pPr>
+            <w:r>
+              <w:rPr>
+                <w:rFonts w:ascii="Arial" w:eastAsia="Times New Roman" w:hAnsi="Arial" w:cs="Arial"/>
+                <w:color w:val="333333"/>
+                <w:lang w:val="fr-FR" w:eastAsia="fr-FR"/>
+              </w:rPr>
+              <w:t>EJPHPM</w:t>
+            </w:r>
+          </w:p>
+        </w:tc>
+        <w:tc>
+          <w:tcPr>
+            <w:tcW w:w="0" w:type="auto"/>
+            <w:noWrap/>
+            <w:hideMark/>
+          </w:tcPr>
+          <w:p>
+            <w:pPr>
+              <w:jc w:val="right"/>
+              <w:rPr>
+                <w:rFonts w:ascii="Arial" w:eastAsia="Times New Roman" w:hAnsi="Arial" w:cs="Arial"/>
+                <w:color w:val="333333"/>
+                <w:lang w:val="fr-FR" w:eastAsia="fr-FR"/>
+              </w:rPr>
+            </w:pPr>
+            <w:r>
+              <w:rPr>
+                <w:rFonts w:ascii="Arial" w:eastAsia="Times New Roman" w:hAnsi="Arial" w:cs="Arial"/>
+                <w:color w:val="333333"/>
+                <w:lang w:val="fr-FR" w:eastAsia="fr-FR"/>
+              </w:rPr>
+              <w:t>0</w:t>
+            </w:r>
+          </w:p>
+        </w:tc>
+      </w:tr>
+      <w:tr>
+        <w:trPr>
+          <w:trHeight w:val="345"/>
+        </w:trPr>
+        <w:tc>
+          <w:tcPr>
+            <w:tcW w:w="0" w:type="auto"/>
+            <w:hideMark/>
+          </w:tcPr>
+          <w:p>
+            <w:pPr>
+              <w:rPr>
+                <w:rFonts w:ascii="Arial" w:eastAsia="Times New Roman" w:hAnsi="Arial" w:cs="Arial"/>
+                <w:color w:val="333333"/>
+                <w:lang w:val="fr-FR" w:eastAsia="fr-FR"/>
+              </w:rPr>
+            </w:pPr>
+            <w:r>
+              <w:rPr>
+                <w:rFonts w:ascii="Arial" w:eastAsia="Times New Roman" w:hAnsi="Arial" w:cs="Arial"/>
+                <w:color w:val="333333"/>
+                <w:lang w:val="fr-FR" w:eastAsia="fr-FR"/>
+              </w:rPr>
+              <w:t>HCHC</w:t>
+            </w:r>
+          </w:p>
+        </w:tc>
+        <w:tc>
+          <w:tcPr>
+            <w:tcW w:w="0" w:type="auto"/>
+            <w:noWrap/>
+            <w:hideMark/>
+          </w:tcPr>
+          <w:p>
+            <w:pPr>
+              <w:jc w:val="right"/>
+              <w:rPr>
+                <w:rFonts w:ascii="Arial" w:eastAsia="Times New Roman" w:hAnsi="Arial" w:cs="Arial"/>
+                <w:color w:val="333333"/>
+                <w:lang w:val="fr-FR" w:eastAsia="fr-FR"/>
+              </w:rPr>
+            </w:pPr>
+            <w:r>
+              <w:rPr>
+                <w:rFonts w:ascii="Arial" w:eastAsia="Times New Roman" w:hAnsi="Arial" w:cs="Arial"/>
+                <w:color w:val="333333"/>
+                <w:lang w:val="fr-FR" w:eastAsia="fr-FR"/>
+              </w:rPr>
+              <w:t>0</w:t>
+            </w:r>
+          </w:p>
+        </w:tc>
+      </w:tr>
+      <w:tr>
+        <w:trPr>
+          <w:trHeight w:val="345"/>
+        </w:trPr>
+        <w:tc>
+          <w:tcPr>
+            <w:tcW w:w="0" w:type="auto"/>
+            <w:hideMark/>
+          </w:tcPr>
+          <w:p>
+            <w:pPr>
+              <w:rPr>
+                <w:rFonts w:ascii="Arial" w:eastAsia="Times New Roman" w:hAnsi="Arial" w:cs="Arial"/>
+                <w:color w:val="333333"/>
+                <w:lang w:val="fr-FR" w:eastAsia="fr-FR"/>
+              </w:rPr>
+            </w:pPr>
+            <w:r>
+              <w:rPr>
+                <w:rFonts w:ascii="Arial" w:eastAsia="Times New Roman" w:hAnsi="Arial" w:cs="Arial"/>
+                <w:color w:val="333333"/>
+                <w:lang w:val="fr-FR" w:eastAsia="fr-FR"/>
+              </w:rPr>
+              <w:t>HCHP</w:t>
+            </w:r>
+          </w:p>
+        </w:tc>
+        <w:tc>
+          <w:tcPr>
+            <w:tcW w:w="0" w:type="auto"/>
+            <w:noWrap/>
+            <w:hideMark/>
+          </w:tcPr>
+          <w:p>
+            <w:pPr>
+              <w:jc w:val="right"/>
+              <w:rPr>
+                <w:rFonts w:ascii="Arial" w:eastAsia="Times New Roman" w:hAnsi="Arial" w:cs="Arial"/>
+                <w:color w:val="333333"/>
+                <w:lang w:val="fr-FR" w:eastAsia="fr-FR"/>
+              </w:rPr>
+            </w:pPr>
+            <w:r>
+              <w:rPr>
+                <w:rFonts w:ascii="Arial" w:eastAsia="Times New Roman" w:hAnsi="Arial" w:cs="Arial"/>
+                <w:color w:val="333333"/>
+                <w:lang w:val="fr-FR" w:eastAsia="fr-FR"/>
+              </w:rPr>
+              <w:t>0</w:t>
+            </w:r>
+          </w:p>
+        </w:tc>
+      </w:tr>
+      <w:tr>
+        <w:trPr>
+          <w:trHeight w:val="345"/>
+        </w:trPr>
+        <w:tc>
+          <w:tcPr>
+            <w:tcW w:w="0" w:type="auto"/>
+            <w:hideMark/>
+          </w:tcPr>
+          <w:p>
+            <w:pPr>
+              <w:rPr>
+                <w:rFonts w:ascii="Arial" w:eastAsia="Times New Roman" w:hAnsi="Arial" w:cs="Arial"/>
+                <w:color w:val="333333"/>
+                <w:lang w:val="fr-FR" w:eastAsia="fr-FR"/>
+              </w:rPr>
+            </w:pPr>
+            <w:r>
+              <w:rPr>
+                <w:rFonts w:ascii="Arial" w:eastAsia="Times New Roman" w:hAnsi="Arial" w:cs="Arial"/>
+                <w:color w:val="333333"/>
+                <w:lang w:val="fr-FR" w:eastAsia="fr-FR"/>
+              </w:rPr>
+              <w:t>IINST</w:t>
+            </w:r>
+          </w:p>
+        </w:tc>
+        <w:tc>
+          <w:tcPr>
+            <w:tcW w:w="0" w:type="auto"/>
+            <w:noWrap/>
+            <w:hideMark/>
+          </w:tcPr>
+          <w:p>
+            <w:pPr>
+              <w:jc w:val="right"/>
+              <w:rPr>
+                <w:rFonts w:ascii="Arial" w:eastAsia="Times New Roman" w:hAnsi="Arial" w:cs="Arial"/>
+                <w:color w:val="333333"/>
+                <w:lang w:val="fr-FR" w:eastAsia="fr-FR"/>
+              </w:rPr>
+            </w:pPr>
+            <w:r>
+              <w:rPr>
+                <w:rFonts w:ascii="Arial" w:eastAsia="Times New Roman" w:hAnsi="Arial" w:cs="Arial"/>
+                <w:color w:val="333333"/>
+                <w:lang w:val="fr-FR" w:eastAsia="fr-FR"/>
+              </w:rPr>
+              <w:t>0</w:t>
+            </w:r>
+          </w:p>
+        </w:tc>
+      </w:tr>
+      <w:tr>
+        <w:trPr>
+          <w:trHeight w:val="345"/>
+        </w:trPr>
+        <w:tc>
+          <w:tcPr>
+            <w:tcW w:w="0" w:type="auto"/>
+            <w:hideMark/>
+          </w:tcPr>
+          <w:p>
+            <w:pPr>
+              <w:rPr>
+                <w:rFonts w:ascii="Arial" w:eastAsia="Times New Roman" w:hAnsi="Arial" w:cs="Arial"/>
+                <w:color w:val="333333"/>
+                <w:lang w:val="fr-FR" w:eastAsia="fr-FR"/>
+              </w:rPr>
+            </w:pPr>
+            <w:r>
+              <w:rPr>
+                <w:rFonts w:ascii="Arial" w:eastAsia="Times New Roman" w:hAnsi="Arial" w:cs="Arial"/>
+                <w:color w:val="333333"/>
+                <w:lang w:val="fr-FR" w:eastAsia="fr-FR"/>
+              </w:rPr>
+              <w:t>IINST1</w:t>
+            </w:r>
+          </w:p>
+        </w:tc>
+        <w:tc>
+          <w:tcPr>
+            <w:tcW w:w="0" w:type="auto"/>
+            <w:noWrap/>
+            <w:hideMark/>
+          </w:tcPr>
+          <w:p>
+            <w:pPr>
+              <w:jc w:val="right"/>
+              <w:rPr>
+                <w:rFonts w:ascii="Arial" w:eastAsia="Times New Roman" w:hAnsi="Arial" w:cs="Arial"/>
+                <w:color w:val="333333"/>
+                <w:lang w:val="fr-FR" w:eastAsia="fr-FR"/>
+              </w:rPr>
+            </w:pPr>
+            <w:r>
+              <w:rPr>
+                <w:rFonts w:ascii="Arial" w:eastAsia="Times New Roman" w:hAnsi="Arial" w:cs="Arial"/>
+                <w:color w:val="333333"/>
+                <w:lang w:val="fr-FR" w:eastAsia="fr-FR"/>
+              </w:rPr>
+              <w:t>0</w:t>
+            </w:r>
+          </w:p>
+        </w:tc>
+      </w:tr>
+      <w:tr>
+        <w:trPr>
+          <w:trHeight w:val="345"/>
+        </w:trPr>
+        <w:tc>
+          <w:tcPr>
+            <w:tcW w:w="0" w:type="auto"/>
+            <w:hideMark/>
+          </w:tcPr>
+          <w:p>
+            <w:pPr>
+              <w:rPr>
+                <w:rFonts w:ascii="Arial" w:eastAsia="Times New Roman" w:hAnsi="Arial" w:cs="Arial"/>
+                <w:color w:val="333333"/>
+                <w:lang w:val="fr-FR" w:eastAsia="fr-FR"/>
+              </w:rPr>
+            </w:pPr>
+            <w:r>
+              <w:rPr>
+                <w:rFonts w:ascii="Arial" w:eastAsia="Times New Roman" w:hAnsi="Arial" w:cs="Arial"/>
+                <w:color w:val="333333"/>
+                <w:lang w:val="fr-FR" w:eastAsia="fr-FR"/>
+              </w:rPr>
+              <w:t>IINST2</w:t>
+            </w:r>
+          </w:p>
+        </w:tc>
+        <w:tc>
+          <w:tcPr>
+            <w:tcW w:w="0" w:type="auto"/>
+            <w:noWrap/>
+            <w:hideMark/>
+          </w:tcPr>
+          <w:p>
+            <w:pPr>
+              <w:jc w:val="right"/>
+              <w:rPr>
+                <w:rFonts w:ascii="Arial" w:eastAsia="Times New Roman" w:hAnsi="Arial" w:cs="Arial"/>
+                <w:color w:val="333333"/>
+                <w:lang w:val="fr-FR" w:eastAsia="fr-FR"/>
+              </w:rPr>
+            </w:pPr>
+            <w:r>
+              <w:rPr>
+                <w:rFonts w:ascii="Arial" w:eastAsia="Times New Roman" w:hAnsi="Arial" w:cs="Arial"/>
+                <w:color w:val="333333"/>
+                <w:lang w:val="fr-FR" w:eastAsia="fr-FR"/>
+              </w:rPr>
+              <w:t>0</w:t>
+            </w:r>
+          </w:p>
+        </w:tc>
+      </w:tr>
+      <w:tr>
+        <w:trPr>
+          <w:trHeight w:val="345"/>
+        </w:trPr>
+        <w:tc>
+          <w:tcPr>
+            <w:tcW w:w="0" w:type="auto"/>
+            <w:hideMark/>
+          </w:tcPr>
+          <w:p>
+            <w:pPr>
+              <w:rPr>
+                <w:rFonts w:ascii="Arial" w:eastAsia="Times New Roman" w:hAnsi="Arial" w:cs="Arial"/>
+                <w:color w:val="333333"/>
+                <w:lang w:val="fr-FR" w:eastAsia="fr-FR"/>
+              </w:rPr>
+            </w:pPr>
+            <w:r>
+              <w:rPr>
+                <w:rFonts w:ascii="Arial" w:eastAsia="Times New Roman" w:hAnsi="Arial" w:cs="Arial"/>
+                <w:color w:val="333333"/>
+                <w:lang w:val="fr-FR" w:eastAsia="fr-FR"/>
+              </w:rPr>
+              <w:t>IINST3</w:t>
+            </w:r>
+          </w:p>
+        </w:tc>
+        <w:tc>
+          <w:tcPr>
+            <w:tcW w:w="0" w:type="auto"/>
+            <w:noWrap/>
+            <w:hideMark/>
+          </w:tcPr>
+          <w:p>
+            <w:pPr>
+              <w:jc w:val="right"/>
+              <w:rPr>
+                <w:rFonts w:ascii="Arial" w:eastAsia="Times New Roman" w:hAnsi="Arial" w:cs="Arial"/>
+                <w:color w:val="333333"/>
+                <w:lang w:val="fr-FR" w:eastAsia="fr-FR"/>
+              </w:rPr>
+            </w:pPr>
+            <w:r>
+              <w:rPr>
+                <w:rFonts w:ascii="Arial" w:eastAsia="Times New Roman" w:hAnsi="Arial" w:cs="Arial"/>
+                <w:color w:val="333333"/>
+                <w:lang w:val="fr-FR" w:eastAsia="fr-FR"/>
+              </w:rPr>
+              <w:t>0</w:t>
+            </w:r>
+          </w:p>
+        </w:tc>
+      </w:tr>
+      <w:tr>
+        <w:trPr>
+          <w:trHeight w:val="345"/>
+        </w:trPr>
+        <w:tc>
+          <w:tcPr>
+            <w:tcW w:w="0" w:type="auto"/>
+            <w:hideMark/>
+          </w:tcPr>
+          <w:p>
+            <w:pPr>
+              <w:rPr>
+                <w:rFonts w:ascii="Arial" w:eastAsia="Times New Roman" w:hAnsi="Arial" w:cs="Arial"/>
+                <w:color w:val="333333"/>
+                <w:lang w:val="fr-FR" w:eastAsia="fr-FR"/>
+              </w:rPr>
+            </w:pPr>
+            <w:r>
+              <w:rPr>
+                <w:rFonts w:ascii="Arial" w:eastAsia="Times New Roman" w:hAnsi="Arial" w:cs="Arial"/>
+                <w:color w:val="333333"/>
+                <w:lang w:val="fr-FR" w:eastAsia="fr-FR"/>
+              </w:rPr>
+              <w:t>IMAX</w:t>
+            </w:r>
+          </w:p>
+        </w:tc>
+        <w:tc>
+          <w:tcPr>
+            <w:tcW w:w="0" w:type="auto"/>
+            <w:noWrap/>
+            <w:hideMark/>
+          </w:tcPr>
+          <w:p>
+            <w:pPr>
+              <w:jc w:val="right"/>
+              <w:rPr>
+                <w:rFonts w:ascii="Arial" w:eastAsia="Times New Roman" w:hAnsi="Arial" w:cs="Arial"/>
+                <w:color w:val="333333"/>
+                <w:lang w:val="fr-FR" w:eastAsia="fr-FR"/>
+              </w:rPr>
+            </w:pPr>
+            <w:r>
+              <w:rPr>
+                <w:rFonts w:ascii="Arial" w:eastAsia="Times New Roman" w:hAnsi="Arial" w:cs="Arial"/>
+                <w:color w:val="333333"/>
+                <w:lang w:val="fr-FR" w:eastAsia="fr-FR"/>
+              </w:rPr>
+              <w:t>0</w:t>
+            </w:r>
+          </w:p>
+        </w:tc>
+      </w:tr>
+      <w:tr>
+        <w:trPr>
+          <w:trHeight w:val="345"/>
+        </w:trPr>
+        <w:tc>
+          <w:tcPr>
+            <w:tcW w:w="0" w:type="auto"/>
+            <w:hideMark/>
+          </w:tcPr>
+          <w:p>
+            <w:pPr>
+              <w:rPr>
+                <w:rFonts w:ascii="Arial" w:eastAsia="Times New Roman" w:hAnsi="Arial" w:cs="Arial"/>
+                <w:color w:val="333333"/>
+                <w:lang w:val="fr-FR" w:eastAsia="fr-FR"/>
+              </w:rPr>
+            </w:pPr>
+            <w:r>
+              <w:rPr>
+                <w:rFonts w:ascii="Arial" w:eastAsia="Times New Roman" w:hAnsi="Arial" w:cs="Arial"/>
+                <w:color w:val="333333"/>
+                <w:lang w:val="fr-FR" w:eastAsia="fr-FR"/>
+              </w:rPr>
+              <w:t>IMAX1</w:t>
+            </w:r>
+          </w:p>
+        </w:tc>
+        <w:tc>
+          <w:tcPr>
+            <w:tcW w:w="0" w:type="auto"/>
+            <w:noWrap/>
+            <w:hideMark/>
+          </w:tcPr>
+          <w:p>
+            <w:pPr>
+              <w:jc w:val="right"/>
+              <w:rPr>
+                <w:rFonts w:ascii="Arial" w:eastAsia="Times New Roman" w:hAnsi="Arial" w:cs="Arial"/>
+                <w:color w:val="333333"/>
+                <w:lang w:val="fr-FR" w:eastAsia="fr-FR"/>
+              </w:rPr>
+            </w:pPr>
+            <w:r>
+              <w:rPr>
+                <w:rFonts w:ascii="Arial" w:eastAsia="Times New Roman" w:hAnsi="Arial" w:cs="Arial"/>
+                <w:color w:val="333333"/>
+                <w:lang w:val="fr-FR" w:eastAsia="fr-FR"/>
+              </w:rPr>
+              <w:t>0</w:t>
+            </w:r>
+          </w:p>
+        </w:tc>
+      </w:tr>
+      <w:tr>
+        <w:trPr>
+          <w:trHeight w:val="345"/>
+        </w:trPr>
+        <w:tc>
+          <w:tcPr>
+            <w:tcW w:w="0" w:type="auto"/>
+            <w:hideMark/>
+          </w:tcPr>
+          <w:p>
+            <w:pPr>
+              <w:rPr>
+                <w:rFonts w:ascii="Arial" w:eastAsia="Times New Roman" w:hAnsi="Arial" w:cs="Arial"/>
+                <w:color w:val="333333"/>
+                <w:lang w:val="fr-FR" w:eastAsia="fr-FR"/>
+              </w:rPr>
+            </w:pPr>
+            <w:r>
+              <w:rPr>
+                <w:rFonts w:ascii="Arial" w:eastAsia="Times New Roman" w:hAnsi="Arial" w:cs="Arial"/>
+                <w:color w:val="333333"/>
+                <w:lang w:val="fr-FR" w:eastAsia="fr-FR"/>
+              </w:rPr>
+              <w:t>IMAX2</w:t>
+            </w:r>
+          </w:p>
+        </w:tc>
+        <w:tc>
+          <w:tcPr>
+            <w:tcW w:w="0" w:type="auto"/>
+            <w:noWrap/>
+            <w:hideMark/>
+          </w:tcPr>
+          <w:p>
+            <w:pPr>
+              <w:jc w:val="right"/>
+              <w:rPr>
+                <w:rFonts w:ascii="Arial" w:eastAsia="Times New Roman" w:hAnsi="Arial" w:cs="Arial"/>
+                <w:color w:val="333333"/>
+                <w:lang w:val="fr-FR" w:eastAsia="fr-FR"/>
+              </w:rPr>
+            </w:pPr>
+            <w:r>
+              <w:rPr>
+                <w:rFonts w:ascii="Arial" w:eastAsia="Times New Roman" w:hAnsi="Arial" w:cs="Arial"/>
+                <w:color w:val="333333"/>
+                <w:lang w:val="fr-FR" w:eastAsia="fr-FR"/>
+              </w:rPr>
+              <w:t>0</w:t>
+            </w:r>
+          </w:p>
+        </w:tc>
+      </w:tr>
+      <w:tr>
+        <w:trPr>
+          <w:trHeight w:val="345"/>
+        </w:trPr>
+        <w:tc>
+          <w:tcPr>
+            <w:tcW w:w="0" w:type="auto"/>
+            <w:hideMark/>
+          </w:tcPr>
+          <w:p>
+            <w:pPr>
+              <w:rPr>
+                <w:rFonts w:ascii="Arial" w:eastAsia="Times New Roman" w:hAnsi="Arial" w:cs="Arial"/>
+                <w:color w:val="333333"/>
+                <w:lang w:val="fr-FR" w:eastAsia="fr-FR"/>
+              </w:rPr>
+            </w:pPr>
+            <w:r>
+              <w:rPr>
+                <w:rFonts w:ascii="Arial" w:eastAsia="Times New Roman" w:hAnsi="Arial" w:cs="Arial"/>
+                <w:color w:val="333333"/>
+                <w:lang w:val="fr-FR" w:eastAsia="fr-FR"/>
+              </w:rPr>
+              <w:t>IMAX3</w:t>
+            </w:r>
+          </w:p>
+        </w:tc>
+        <w:tc>
+          <w:tcPr>
+            <w:tcW w:w="0" w:type="auto"/>
+            <w:noWrap/>
+            <w:hideMark/>
+          </w:tcPr>
+          <w:p>
+            <w:pPr>
+              <w:jc w:val="right"/>
+              <w:rPr>
+                <w:rFonts w:ascii="Arial" w:eastAsia="Times New Roman" w:hAnsi="Arial" w:cs="Arial"/>
+                <w:color w:val="333333"/>
+                <w:lang w:val="fr-FR" w:eastAsia="fr-FR"/>
+              </w:rPr>
+            </w:pPr>
+            <w:r>
+              <w:rPr>
+                <w:rFonts w:ascii="Arial" w:eastAsia="Times New Roman" w:hAnsi="Arial" w:cs="Arial"/>
+                <w:color w:val="333333"/>
+                <w:lang w:val="fr-FR" w:eastAsia="fr-FR"/>
+              </w:rPr>
+              <w:t>0</w:t>
+            </w:r>
+          </w:p>
+        </w:tc>
+      </w:tr>
+      <w:tr>
+        <w:trPr>
+          <w:trHeight w:val="345"/>
+        </w:trPr>
+        <w:tc>
+          <w:tcPr>
+            <w:tcW w:w="0" w:type="auto"/>
+            <w:hideMark/>
+          </w:tcPr>
+          <w:p>
+            <w:pPr>
+              <w:rPr>
+                <w:rFonts w:ascii="Arial" w:eastAsia="Times New Roman" w:hAnsi="Arial" w:cs="Arial"/>
+                <w:color w:val="333333"/>
+                <w:lang w:val="fr-FR" w:eastAsia="fr-FR"/>
+              </w:rPr>
+            </w:pPr>
+            <w:r>
+              <w:rPr>
+                <w:rFonts w:ascii="Arial" w:eastAsia="Times New Roman" w:hAnsi="Arial" w:cs="Arial"/>
+                <w:color w:val="333333"/>
+                <w:lang w:val="fr-FR" w:eastAsia="fr-FR"/>
+              </w:rPr>
+              <w:t>ISOUSC</w:t>
+            </w:r>
+          </w:p>
+        </w:tc>
+        <w:tc>
+          <w:tcPr>
+            <w:tcW w:w="0" w:type="auto"/>
+            <w:noWrap/>
+            <w:hideMark/>
+          </w:tcPr>
+          <w:p>
+            <w:pPr>
+              <w:jc w:val="right"/>
+              <w:rPr>
+                <w:rFonts w:ascii="Arial" w:eastAsia="Times New Roman" w:hAnsi="Arial" w:cs="Arial"/>
+                <w:color w:val="333333"/>
+                <w:lang w:val="fr-FR" w:eastAsia="fr-FR"/>
+              </w:rPr>
+            </w:pPr>
+            <w:r>
+              <w:rPr>
+                <w:rFonts w:ascii="Arial" w:eastAsia="Times New Roman" w:hAnsi="Arial" w:cs="Arial"/>
+                <w:color w:val="333333"/>
+                <w:lang w:val="fr-FR" w:eastAsia="fr-FR"/>
+              </w:rPr>
+              <w:t>0</w:t>
+            </w:r>
+          </w:p>
+        </w:tc>
+      </w:tr>
+      <w:tr>
+        <w:trPr>
+          <w:trHeight w:val="345"/>
+        </w:trPr>
+        <w:tc>
+          <w:tcPr>
+            <w:tcW w:w="0" w:type="auto"/>
+            <w:hideMark/>
+          </w:tcPr>
+          <w:p>
+            <w:pPr>
+              <w:rPr>
+                <w:rFonts w:ascii="Arial" w:eastAsia="Times New Roman" w:hAnsi="Arial" w:cs="Arial"/>
+                <w:color w:val="333333"/>
+                <w:lang w:val="fr-FR" w:eastAsia="fr-FR"/>
+              </w:rPr>
+            </w:pPr>
+            <w:r>
+              <w:rPr>
+                <w:rFonts w:ascii="Arial" w:eastAsia="Times New Roman" w:hAnsi="Arial" w:cs="Arial"/>
+                <w:color w:val="333333"/>
+                <w:lang w:val="fr-FR" w:eastAsia="fr-FR"/>
+              </w:rPr>
+              <w:t>KWH</w:t>
+            </w:r>
+          </w:p>
+        </w:tc>
+        <w:tc>
+          <w:tcPr>
+            <w:tcW w:w="0" w:type="auto"/>
+            <w:noWrap/>
+            <w:hideMark/>
+          </w:tcPr>
+          <w:p>
+            <w:pPr>
+              <w:jc w:val="right"/>
+              <w:rPr>
+                <w:rFonts w:ascii="Arial" w:eastAsia="Times New Roman" w:hAnsi="Arial" w:cs="Arial"/>
+                <w:color w:val="333333"/>
+                <w:lang w:val="fr-FR" w:eastAsia="fr-FR"/>
+              </w:rPr>
+            </w:pPr>
+            <w:r>
+              <w:rPr>
+                <w:rFonts w:ascii="Arial" w:eastAsia="Times New Roman" w:hAnsi="Arial" w:cs="Arial"/>
+                <w:color w:val="333333"/>
+                <w:lang w:val="fr-FR" w:eastAsia="fr-FR"/>
+              </w:rPr>
+              <w:t>0</w:t>
+            </w:r>
+          </w:p>
+        </w:tc>
+      </w:tr>
+      <w:tr>
+        <w:trPr>
+          <w:trHeight w:val="345"/>
+        </w:trPr>
+        <w:tc>
+          <w:tcPr>
+            <w:tcW w:w="0" w:type="auto"/>
+            <w:hideMark/>
+          </w:tcPr>
+          <w:p>
+            <w:pPr>
+              <w:rPr>
+                <w:rFonts w:ascii="Arial" w:eastAsia="Times New Roman" w:hAnsi="Arial" w:cs="Arial"/>
+                <w:color w:val="333333"/>
+                <w:lang w:val="fr-FR" w:eastAsia="fr-FR"/>
+              </w:rPr>
+            </w:pPr>
+            <w:r>
+              <w:rPr>
+                <w:rFonts w:ascii="Arial" w:eastAsia="Times New Roman" w:hAnsi="Arial" w:cs="Arial"/>
+                <w:color w:val="333333"/>
+                <w:lang w:val="fr-FR" w:eastAsia="fr-FR"/>
+              </w:rPr>
+              <w:t>Log</w:t>
+            </w:r>
+          </w:p>
+        </w:tc>
+        <w:tc>
+          <w:tcPr>
+            <w:tcW w:w="0" w:type="auto"/>
+            <w:noWrap/>
+            <w:hideMark/>
+          </w:tcPr>
+          <w:p>
+            <w:pPr>
+              <w:rPr>
+                <w:rFonts w:ascii="Arial" w:eastAsia="Times New Roman" w:hAnsi="Arial" w:cs="Arial"/>
+                <w:color w:val="333333"/>
+                <w:lang w:val="fr-FR" w:eastAsia="fr-FR"/>
+              </w:rPr>
+            </w:pPr>
+            <w:r>
+              <w:rPr>
+                <w:rFonts w:ascii="Arial" w:eastAsia="Times New Roman" w:hAnsi="Arial" w:cs="Arial"/>
+                <w:color w:val="333333"/>
+                <w:lang w:val="fr-FR" w:eastAsia="fr-FR"/>
+              </w:rPr>
+              <w:t>0</w:t>
+            </w:r>
+            <w:proofErr w:type="gramStart"/>
+            <w:r>
+              <w:rPr>
+                <w:rFonts w:ascii="Arial" w:eastAsia="Times New Roman" w:hAnsi="Arial" w:cs="Arial"/>
+                <w:color w:val="333333"/>
+                <w:lang w:val="fr-FR" w:eastAsia="fr-FR"/>
+              </w:rPr>
+              <w:t>,0,0,1496863800,1</w:t>
+            </w:r>
+            <w:proofErr w:type="gramEnd"/>
+          </w:p>
+        </w:tc>
+      </w:tr>
+      <w:tr>
+        <w:trPr>
+          <w:trHeight w:val="345"/>
+        </w:trPr>
+        <w:tc>
+          <w:tcPr>
+            <w:tcW w:w="0" w:type="auto"/>
+            <w:hideMark/>
+          </w:tcPr>
+          <w:p>
+            <w:pPr>
+              <w:rPr>
+                <w:rFonts w:ascii="Arial" w:eastAsia="Times New Roman" w:hAnsi="Arial" w:cs="Arial"/>
+                <w:color w:val="333333"/>
+                <w:lang w:val="fr-FR" w:eastAsia="fr-FR"/>
+              </w:rPr>
+            </w:pPr>
+            <w:r>
+              <w:rPr>
+                <w:rFonts w:ascii="Arial" w:eastAsia="Times New Roman" w:hAnsi="Arial" w:cs="Arial"/>
+                <w:color w:val="333333"/>
+                <w:lang w:val="fr-FR" w:eastAsia="fr-FR"/>
+              </w:rPr>
+              <w:lastRenderedPageBreak/>
+              <w:t>OPTARIF</w:t>
+            </w:r>
+          </w:p>
+        </w:tc>
+        <w:tc>
+          <w:tcPr>
+            <w:tcW w:w="0" w:type="auto"/>
+            <w:noWrap/>
+            <w:hideMark/>
+          </w:tcPr>
+          <w:p>
+            <w:pPr>
+              <w:rPr>
+                <w:rFonts w:ascii="Arial" w:eastAsia="Times New Roman" w:hAnsi="Arial" w:cs="Arial"/>
+                <w:color w:val="333333"/>
+                <w:lang w:val="fr-FR" w:eastAsia="fr-FR"/>
+              </w:rPr>
+            </w:pPr>
+            <w:r>
+              <w:rPr>
+                <w:rFonts w:ascii="Arial" w:eastAsia="Times New Roman" w:hAnsi="Arial" w:cs="Arial"/>
+                <w:color w:val="333333"/>
+                <w:lang w:val="fr-FR" w:eastAsia="fr-FR"/>
+              </w:rPr>
+              <w:t>.</w:t>
+            </w:r>
+          </w:p>
+        </w:tc>
+      </w:tr>
+      <w:tr>
+        <w:trPr>
+          <w:trHeight w:val="345"/>
+        </w:trPr>
+        <w:tc>
+          <w:tcPr>
+            <w:tcW w:w="0" w:type="auto"/>
+            <w:hideMark/>
+          </w:tcPr>
+          <w:p>
+            <w:pPr>
+              <w:rPr>
+                <w:rFonts w:ascii="Arial" w:eastAsia="Times New Roman" w:hAnsi="Arial" w:cs="Arial"/>
+                <w:color w:val="333333"/>
+                <w:lang w:val="fr-FR" w:eastAsia="fr-FR"/>
+              </w:rPr>
+            </w:pPr>
+            <w:r>
+              <w:rPr>
+                <w:rFonts w:ascii="Arial" w:eastAsia="Times New Roman" w:hAnsi="Arial" w:cs="Arial"/>
+                <w:color w:val="333333"/>
+                <w:lang w:val="fr-FR" w:eastAsia="fr-FR"/>
+              </w:rPr>
+              <w:t>PAP</w:t>
+            </w:r>
+          </w:p>
+        </w:tc>
+        <w:tc>
+          <w:tcPr>
+            <w:tcW w:w="0" w:type="auto"/>
+            <w:noWrap/>
+            <w:hideMark/>
+          </w:tcPr>
+          <w:p>
+            <w:pPr>
+              <w:jc w:val="right"/>
+              <w:rPr>
+                <w:rFonts w:ascii="Arial" w:eastAsia="Times New Roman" w:hAnsi="Arial" w:cs="Arial"/>
+                <w:color w:val="333333"/>
+                <w:lang w:val="fr-FR" w:eastAsia="fr-FR"/>
+              </w:rPr>
+            </w:pPr>
+            <w:r>
+              <w:rPr>
+                <w:rFonts w:ascii="Arial" w:eastAsia="Times New Roman" w:hAnsi="Arial" w:cs="Arial"/>
+                <w:color w:val="333333"/>
+                <w:lang w:val="fr-FR" w:eastAsia="fr-FR"/>
+              </w:rPr>
+              <w:t>0</w:t>
+            </w:r>
+          </w:p>
+        </w:tc>
+      </w:tr>
+      <w:tr>
+        <w:trPr>
+          <w:trHeight w:val="345"/>
+        </w:trPr>
+        <w:tc>
+          <w:tcPr>
+            <w:tcW w:w="0" w:type="auto"/>
+            <w:hideMark/>
+          </w:tcPr>
+          <w:p>
+            <w:pPr>
+              <w:rPr>
+                <w:rFonts w:ascii="Arial" w:eastAsia="Times New Roman" w:hAnsi="Arial" w:cs="Arial"/>
+                <w:color w:val="333333"/>
+                <w:lang w:val="fr-FR" w:eastAsia="fr-FR"/>
+              </w:rPr>
+            </w:pPr>
+            <w:r>
+              <w:rPr>
+                <w:rFonts w:ascii="Arial" w:eastAsia="Times New Roman" w:hAnsi="Arial" w:cs="Arial"/>
+                <w:color w:val="333333"/>
+                <w:lang w:val="fr-FR" w:eastAsia="fr-FR"/>
+              </w:rPr>
+              <w:t>PEJP</w:t>
+            </w:r>
+          </w:p>
+        </w:tc>
+        <w:tc>
+          <w:tcPr>
+            <w:tcW w:w="0" w:type="auto"/>
+            <w:noWrap/>
+            <w:hideMark/>
+          </w:tcPr>
+          <w:p>
+            <w:pPr>
+              <w:jc w:val="right"/>
+              <w:rPr>
+                <w:rFonts w:ascii="Arial" w:eastAsia="Times New Roman" w:hAnsi="Arial" w:cs="Arial"/>
+                <w:color w:val="333333"/>
+                <w:lang w:val="fr-FR" w:eastAsia="fr-FR"/>
+              </w:rPr>
+            </w:pPr>
+            <w:r>
+              <w:rPr>
+                <w:rFonts w:ascii="Arial" w:eastAsia="Times New Roman" w:hAnsi="Arial" w:cs="Arial"/>
+                <w:color w:val="333333"/>
+                <w:lang w:val="fr-FR" w:eastAsia="fr-FR"/>
+              </w:rPr>
+              <w:t>0</w:t>
+            </w:r>
+          </w:p>
+        </w:tc>
+      </w:tr>
+      <w:tr>
+        <w:trPr>
+          <w:trHeight w:val="345"/>
+        </w:trPr>
+        <w:tc>
+          <w:tcPr>
+            <w:tcW w:w="0" w:type="auto"/>
+            <w:hideMark/>
+          </w:tcPr>
+          <w:p>
+            <w:pPr>
+              <w:rPr>
+                <w:rFonts w:ascii="Arial" w:eastAsia="Times New Roman" w:hAnsi="Arial" w:cs="Arial"/>
+                <w:color w:val="333333"/>
+                <w:lang w:val="fr-FR" w:eastAsia="fr-FR"/>
+              </w:rPr>
+            </w:pPr>
+            <w:r>
+              <w:rPr>
+                <w:rFonts w:ascii="Arial" w:eastAsia="Times New Roman" w:hAnsi="Arial" w:cs="Arial"/>
+                <w:color w:val="333333"/>
+                <w:lang w:val="fr-FR" w:eastAsia="fr-FR"/>
+              </w:rPr>
+              <w:t>PTEC</w:t>
+            </w:r>
+          </w:p>
+        </w:tc>
+        <w:tc>
+          <w:tcPr>
+            <w:tcW w:w="0" w:type="auto"/>
+            <w:noWrap/>
+            <w:hideMark/>
+          </w:tcPr>
+          <w:p>
+            <w:pPr>
+              <w:rPr>
+                <w:rFonts w:ascii="Arial" w:eastAsia="Times New Roman" w:hAnsi="Arial" w:cs="Arial"/>
+                <w:color w:val="333333"/>
+                <w:lang w:val="fr-FR" w:eastAsia="fr-FR"/>
+              </w:rPr>
+            </w:pPr>
+            <w:r>
+              <w:rPr>
+                <w:rFonts w:ascii="Arial" w:eastAsia="Times New Roman" w:hAnsi="Arial" w:cs="Arial"/>
+                <w:color w:val="333333"/>
+                <w:lang w:val="fr-FR" w:eastAsia="fr-FR"/>
+              </w:rPr>
+              <w:t>TIC NDERR.</w:t>
+            </w:r>
+          </w:p>
+        </w:tc>
+      </w:tr>
+      <w:tr>
+        <w:trPr>
+          <w:trHeight w:val="345"/>
+        </w:trPr>
+        <w:tc>
+          <w:tcPr>
+            <w:tcW w:w="0" w:type="auto"/>
+            <w:hideMark/>
+          </w:tcPr>
+          <w:p>
+            <w:pPr>
+              <w:rPr>
+                <w:rFonts w:ascii="Arial" w:eastAsia="Times New Roman" w:hAnsi="Arial" w:cs="Arial"/>
+                <w:color w:val="333333"/>
+                <w:lang w:val="fr-FR" w:eastAsia="fr-FR"/>
+              </w:rPr>
+            </w:pPr>
+            <w:r>
+              <w:rPr>
+                <w:rFonts w:ascii="Arial" w:eastAsia="Times New Roman" w:hAnsi="Arial" w:cs="Arial"/>
+                <w:color w:val="333333"/>
+                <w:lang w:val="fr-FR" w:eastAsia="fr-FR"/>
+              </w:rPr>
+              <w:t>Pulse</w:t>
+            </w:r>
+          </w:p>
+        </w:tc>
+        <w:tc>
+          <w:tcPr>
+            <w:tcW w:w="0" w:type="auto"/>
+            <w:noWrap/>
+            <w:hideMark/>
+          </w:tcPr>
+          <w:p>
+            <w:pPr>
+              <w:rPr>
+                <w:rFonts w:ascii="Arial" w:eastAsia="Times New Roman" w:hAnsi="Arial" w:cs="Arial"/>
+                <w:color w:val="333333"/>
+                <w:lang w:val="fr-FR" w:eastAsia="fr-FR"/>
+              </w:rPr>
+            </w:pPr>
+            <w:r>
+              <w:rPr>
+                <w:rFonts w:ascii="Arial" w:eastAsia="Times New Roman" w:hAnsi="Arial" w:cs="Arial"/>
+                <w:color w:val="333333"/>
+                <w:lang w:val="fr-FR" w:eastAsia="fr-FR"/>
+              </w:rPr>
+              <w:t>Pas Dispo</w:t>
+            </w:r>
+          </w:p>
+        </w:tc>
+      </w:tr>
+      <w:tr>
+        <w:trPr>
+          <w:trHeight w:val="345"/>
+        </w:trPr>
+        <w:tc>
+          <w:tcPr>
+            <w:tcW w:w="0" w:type="auto"/>
+            <w:hideMark/>
+          </w:tcPr>
+          <w:p>
+            <w:pPr>
+              <w:rPr>
+                <w:rFonts w:ascii="Arial" w:eastAsia="Times New Roman" w:hAnsi="Arial" w:cs="Arial"/>
+                <w:color w:val="333333"/>
+                <w:lang w:val="fr-FR" w:eastAsia="fr-FR"/>
+              </w:rPr>
+            </w:pPr>
+            <w:r>
+              <w:rPr>
+                <w:rFonts w:ascii="Arial" w:eastAsia="Times New Roman" w:hAnsi="Arial" w:cs="Arial"/>
+                <w:color w:val="333333"/>
+                <w:lang w:val="fr-FR" w:eastAsia="fr-FR"/>
+              </w:rPr>
+              <w:t>Watts</w:t>
+            </w:r>
+          </w:p>
+        </w:tc>
+        <w:tc>
+          <w:tcPr>
+            <w:tcW w:w="0" w:type="auto"/>
+            <w:noWrap/>
+            <w:hideMark/>
+          </w:tcPr>
+          <w:p>
+            <w:pPr>
+              <w:jc w:val="right"/>
+              <w:rPr>
+                <w:rFonts w:ascii="Arial" w:eastAsia="Times New Roman" w:hAnsi="Arial" w:cs="Arial"/>
+                <w:color w:val="333333"/>
+                <w:lang w:val="fr-FR" w:eastAsia="fr-FR"/>
+              </w:rPr>
+            </w:pPr>
+            <w:r>
+              <w:rPr>
+                <w:rFonts w:ascii="Arial" w:eastAsia="Times New Roman" w:hAnsi="Arial" w:cs="Arial"/>
+                <w:color w:val="333333"/>
+                <w:lang w:val="fr-FR" w:eastAsia="fr-FR"/>
+              </w:rPr>
+              <w:t>0</w:t>
+            </w:r>
+          </w:p>
+        </w:tc>
+      </w:tr>
+    </w:tbl>
+    <w:p>
+      <w:pPr>
+        <w:rPr>
+          <w:lang w:val="fr-FR"/>
+        </w:rPr>
+      </w:pPr>
+    </w:p>
+    <w:p>
+      <w:pPr>
+        <w:pStyle w:val="Titre1"/>
+        <w:numPr>
+          <w:ilvl w:val="0"/>
+          <w:numId w:val="1"/>
+        </w:numPr>
+        <w:rPr>
+          <w:lang w:val="fr-FR"/>
+        </w:rPr>
+      </w:pPr>
+      <w:r>
+        <w:rPr>
+          <w:lang w:val="fr-FR"/>
+        </w:rPr>
+        <w:t xml:space="preserve">Variables VERA d’un périphérique </w:t>
+      </w:r>
+      <w:r>
+        <w:rPr>
+          <w:lang w:val="fr-FR"/>
+        </w:rPr>
+        <w:t>Compteur a Impulsion</w:t>
+      </w:r>
+    </w:p>
+    <w:p>
+      <w:pPr>
+        <w:rPr>
+          <w:lang w:val="fr-FR"/>
+        </w:rPr>
+      </w:pPr>
+    </w:p>
+    <w:tbl>
+      <w:tblPr>
+        <w:tblStyle w:val="Grilledutableau"/>
+        <w:tblW w:w="0" w:type="auto"/>
+        <w:tblLook w:val="04A0" w:firstRow="1" w:lastRow="0" w:firstColumn="1" w:lastColumn="0" w:noHBand="0" w:noVBand="1"/>
+      </w:tblPr>
+      <w:tblGrid>
+        <w:gridCol w:w="1500"/>
+        <w:gridCol w:w="1011"/>
+        <w:gridCol w:w="2797"/>
+      </w:tblGrid>
+      <w:tr>
+        <w:trPr>
+          <w:trHeight w:val="315"/>
+        </w:trPr>
+        <w:tc>
+          <w:tcPr>
+            <w:tcW w:w="0" w:type="auto"/>
+            <w:hideMark/>
+          </w:tcPr>
+          <w:p>
+            <w:pPr>
+              <w:rPr>
+                <w:rFonts w:ascii="Arial" w:eastAsia="Times New Roman" w:hAnsi="Arial" w:cs="Arial"/>
+                <w:b/>
+                <w:bCs/>
+                <w:color w:val="333333"/>
+                <w:lang w:val="fr-FR" w:eastAsia="fr-FR"/>
+              </w:rPr>
+            </w:pPr>
+            <w:r>
+              <w:rPr>
+                <w:rFonts w:ascii="Arial" w:eastAsia="Times New Roman" w:hAnsi="Arial" w:cs="Arial"/>
+                <w:b/>
+                <w:bCs/>
+                <w:color w:val="333333"/>
+                <w:lang w:val="fr-FR" w:eastAsia="fr-FR"/>
+              </w:rPr>
+              <w:t>Variable</w:t>
+            </w:r>
+          </w:p>
+        </w:tc>
+        <w:tc>
+          <w:tcPr>
+            <w:tcW w:w="0" w:type="auto"/>
+            <w:hideMark/>
+          </w:tcPr>
+          <w:p>
+            <w:pPr>
+              <w:rPr>
+                <w:rFonts w:ascii="Arial" w:eastAsia="Times New Roman" w:hAnsi="Arial" w:cs="Arial"/>
+                <w:b/>
+                <w:bCs/>
+                <w:color w:val="333333"/>
+                <w:lang w:val="fr-FR" w:eastAsia="fr-FR"/>
+              </w:rPr>
+            </w:pPr>
+            <w:r>
+              <w:rPr>
+                <w:rFonts w:ascii="Arial" w:eastAsia="Times New Roman" w:hAnsi="Arial" w:cs="Arial"/>
+                <w:b/>
+                <w:bCs/>
+                <w:color w:val="333333"/>
+                <w:lang w:val="fr-FR" w:eastAsia="fr-FR"/>
+              </w:rPr>
+              <w:t>Valeur</w:t>
+            </w:r>
+          </w:p>
+        </w:tc>
+        <w:tc>
+          <w:tcPr>
+            <w:tcW w:w="0" w:type="auto"/>
+          </w:tcPr>
+          <w:p>
+            <w:pPr>
+              <w:rPr>
+                <w:rFonts w:ascii="Arial" w:eastAsia="Times New Roman" w:hAnsi="Arial" w:cs="Arial"/>
+                <w:b/>
+                <w:bCs/>
+                <w:color w:val="333333"/>
+                <w:lang w:val="fr-FR" w:eastAsia="fr-FR"/>
+              </w:rPr>
+            </w:pPr>
+          </w:p>
+        </w:tc>
+      </w:tr>
+      <w:tr>
+        <w:trPr>
+          <w:trHeight w:val="330"/>
+        </w:trPr>
+        <w:tc>
+          <w:tcPr>
+            <w:tcW w:w="0" w:type="auto"/>
+            <w:hideMark/>
+          </w:tcPr>
+          <w:p>
+            <w:pPr>
+              <w:rPr>
+                <w:rFonts w:ascii="Arial" w:eastAsia="Times New Roman" w:hAnsi="Arial" w:cs="Arial"/>
+                <w:color w:val="333333"/>
+                <w:lang w:val="fr-FR" w:eastAsia="fr-FR"/>
+              </w:rPr>
+            </w:pPr>
+            <w:r>
+              <w:rPr>
+                <w:rFonts w:ascii="Arial" w:eastAsia="Times New Roman" w:hAnsi="Arial" w:cs="Arial"/>
+                <w:color w:val="333333"/>
+                <w:lang w:val="fr-FR" w:eastAsia="fr-FR"/>
+              </w:rPr>
+              <w:t>Daily</w:t>
+            </w:r>
+          </w:p>
+        </w:tc>
+        <w:tc>
+          <w:tcPr>
+            <w:tcW w:w="0" w:type="auto"/>
+            <w:noWrap/>
+            <w:hideMark/>
+          </w:tcPr>
+          <w:p>
+            <w:pPr>
+              <w:rPr>
+                <w:rFonts w:ascii="Arial" w:eastAsia="Times New Roman" w:hAnsi="Arial" w:cs="Arial"/>
+                <w:color w:val="333333"/>
+                <w:lang w:val="fr-FR" w:eastAsia="fr-FR"/>
+              </w:rPr>
+            </w:pPr>
+            <w:r>
+              <w:rPr>
+                <w:rFonts w:ascii="Arial" w:eastAsia="Times New Roman" w:hAnsi="Arial" w:cs="Arial"/>
+                <w:color w:val="333333"/>
+                <w:lang w:val="fr-FR" w:eastAsia="fr-FR"/>
+              </w:rPr>
+              <w:t>338.25 l</w:t>
+            </w:r>
+          </w:p>
+        </w:tc>
+        <w:tc>
+          <w:tcPr>
+            <w:tcW w:w="0" w:type="auto"/>
+          </w:tcPr>
+          <w:p>
+            <w:pPr>
+              <w:rPr>
+                <w:rFonts w:ascii="Arial" w:eastAsia="Times New Roman" w:hAnsi="Arial" w:cs="Arial"/>
+                <w:color w:val="333333"/>
+                <w:lang w:val="fr-FR" w:eastAsia="fr-FR"/>
+              </w:rPr>
+            </w:pPr>
+            <w:r>
+              <w:rPr>
+                <w:rFonts w:ascii="Arial" w:eastAsia="Times New Roman" w:hAnsi="Arial" w:cs="Arial"/>
+                <w:color w:val="333333"/>
+                <w:lang w:val="fr-FR" w:eastAsia="fr-FR"/>
+              </w:rPr>
+              <w:t xml:space="preserve">Consommation </w:t>
+            </w:r>
+            <w:proofErr w:type="spellStart"/>
+            <w:r>
+              <w:rPr>
+                <w:rFonts w:ascii="Arial" w:eastAsia="Times New Roman" w:hAnsi="Arial" w:cs="Arial"/>
+                <w:color w:val="333333"/>
+                <w:lang w:val="fr-FR" w:eastAsia="fr-FR"/>
+              </w:rPr>
+              <w:t>journaliere</w:t>
+            </w:r>
+            <w:proofErr w:type="spellEnd"/>
+          </w:p>
+        </w:tc>
+      </w:tr>
+      <w:tr>
+        <w:trPr>
+          <w:trHeight w:val="315"/>
+        </w:trPr>
+        <w:tc>
+          <w:tcPr>
+            <w:tcW w:w="0" w:type="auto"/>
+            <w:hideMark/>
+          </w:tcPr>
+          <w:p>
+            <w:pPr>
+              <w:rPr>
+                <w:rFonts w:ascii="Arial" w:eastAsia="Times New Roman" w:hAnsi="Arial" w:cs="Arial"/>
+                <w:color w:val="333333"/>
+                <w:lang w:val="fr-FR" w:eastAsia="fr-FR"/>
+              </w:rPr>
+            </w:pPr>
+            <w:proofErr w:type="spellStart"/>
+            <w:r>
+              <w:rPr>
+                <w:rFonts w:ascii="Arial" w:eastAsia="Times New Roman" w:hAnsi="Arial" w:cs="Arial"/>
+                <w:color w:val="333333"/>
+                <w:lang w:val="fr-FR" w:eastAsia="fr-FR"/>
+              </w:rPr>
+              <w:t>DayBefore</w:t>
+            </w:r>
+            <w:proofErr w:type="spellEnd"/>
+          </w:p>
+        </w:tc>
+        <w:tc>
+          <w:tcPr>
+            <w:tcW w:w="0" w:type="auto"/>
+            <w:noWrap/>
+            <w:hideMark/>
+          </w:tcPr>
+          <w:p>
+            <w:pPr>
+              <w:rPr>
+                <w:rFonts w:ascii="Arial" w:eastAsia="Times New Roman" w:hAnsi="Arial" w:cs="Arial"/>
+                <w:color w:val="333333"/>
+                <w:lang w:val="fr-FR" w:eastAsia="fr-FR"/>
+              </w:rPr>
+            </w:pPr>
+            <w:r>
+              <w:rPr>
+                <w:rFonts w:ascii="Arial" w:eastAsia="Times New Roman" w:hAnsi="Arial" w:cs="Arial"/>
+                <w:color w:val="333333"/>
+                <w:lang w:val="fr-FR" w:eastAsia="fr-FR"/>
+              </w:rPr>
+              <w:t>463.75 l</w:t>
+            </w:r>
+          </w:p>
+        </w:tc>
+        <w:tc>
+          <w:tcPr>
+            <w:tcW w:w="0" w:type="auto"/>
+          </w:tcPr>
+          <w:p>
+            <w:pPr>
+              <w:rPr>
+                <w:rFonts w:ascii="Arial" w:eastAsia="Times New Roman" w:hAnsi="Arial" w:cs="Arial"/>
+                <w:color w:val="333333"/>
+                <w:lang w:val="fr-FR" w:eastAsia="fr-FR"/>
+              </w:rPr>
+            </w:pPr>
+            <w:r>
+              <w:rPr>
+                <w:rFonts w:ascii="Arial" w:eastAsia="Times New Roman" w:hAnsi="Arial" w:cs="Arial"/>
+                <w:color w:val="333333"/>
+                <w:lang w:val="fr-FR" w:eastAsia="fr-FR"/>
+              </w:rPr>
+              <w:t>Consommation de la veille</w:t>
+            </w:r>
+          </w:p>
+        </w:tc>
+      </w:tr>
+      <w:tr>
+        <w:trPr>
+          <w:trHeight w:val="315"/>
+        </w:trPr>
+        <w:tc>
+          <w:tcPr>
+            <w:tcW w:w="0" w:type="auto"/>
+            <w:hideMark/>
+          </w:tcPr>
+          <w:p>
+            <w:pPr>
+              <w:rPr>
+                <w:rFonts w:ascii="Arial" w:eastAsia="Times New Roman" w:hAnsi="Arial" w:cs="Arial"/>
+                <w:color w:val="333333"/>
+                <w:lang w:val="fr-FR" w:eastAsia="fr-FR"/>
+              </w:rPr>
+            </w:pPr>
+            <w:r>
+              <w:rPr>
+                <w:rFonts w:ascii="Arial" w:eastAsia="Times New Roman" w:hAnsi="Arial" w:cs="Arial"/>
+                <w:color w:val="333333"/>
+                <w:lang w:val="fr-FR" w:eastAsia="fr-FR"/>
+              </w:rPr>
+              <w:t>DisplayLine1</w:t>
+            </w:r>
+          </w:p>
+        </w:tc>
+        <w:tc>
+          <w:tcPr>
+            <w:tcW w:w="0" w:type="auto"/>
+            <w:noWrap/>
+            <w:hideMark/>
+          </w:tcPr>
+          <w:p>
+            <w:pPr>
+              <w:rPr>
+                <w:rFonts w:ascii="Arial" w:eastAsia="Times New Roman" w:hAnsi="Arial" w:cs="Arial"/>
+                <w:color w:val="333333"/>
+                <w:lang w:val="fr-FR" w:eastAsia="fr-FR"/>
+              </w:rPr>
+            </w:pPr>
+            <w:r>
+              <w:rPr>
+                <w:rFonts w:ascii="Arial" w:eastAsia="Times New Roman" w:hAnsi="Arial" w:cs="Arial"/>
+                <w:color w:val="333333"/>
+                <w:lang w:val="fr-FR" w:eastAsia="fr-FR"/>
+              </w:rPr>
+              <w:t>338.25 l</w:t>
+            </w:r>
+          </w:p>
+        </w:tc>
+        <w:tc>
+          <w:tcPr>
+            <w:tcW w:w="0" w:type="auto"/>
+          </w:tcPr>
+          <w:p>
+            <w:pPr>
+              <w:rPr>
+                <w:rFonts w:ascii="Arial" w:eastAsia="Times New Roman" w:hAnsi="Arial" w:cs="Arial"/>
+                <w:color w:val="333333"/>
+                <w:lang w:val="fr-FR" w:eastAsia="fr-FR"/>
+              </w:rPr>
+            </w:pPr>
+            <w:r>
+              <w:rPr>
+                <w:rFonts w:ascii="Arial" w:eastAsia="Times New Roman" w:hAnsi="Arial" w:cs="Arial"/>
+                <w:color w:val="333333"/>
+                <w:lang w:val="fr-FR" w:eastAsia="fr-FR"/>
+              </w:rPr>
+              <w:t xml:space="preserve">ligne </w:t>
+            </w:r>
+            <w:proofErr w:type="spellStart"/>
+            <w:r>
+              <w:rPr>
+                <w:rFonts w:ascii="Arial" w:eastAsia="Times New Roman" w:hAnsi="Arial" w:cs="Arial"/>
+                <w:color w:val="333333"/>
+                <w:lang w:val="fr-FR" w:eastAsia="fr-FR"/>
+              </w:rPr>
+              <w:t>speciale</w:t>
+            </w:r>
+            <w:proofErr w:type="spellEnd"/>
+            <w:r>
+              <w:rPr>
+                <w:rFonts w:ascii="Arial" w:eastAsia="Times New Roman" w:hAnsi="Arial" w:cs="Arial"/>
+                <w:color w:val="333333"/>
+                <w:lang w:val="fr-FR" w:eastAsia="fr-FR"/>
+              </w:rPr>
+              <w:t xml:space="preserve"> pour ALTUI</w:t>
+            </w:r>
+          </w:p>
+        </w:tc>
+      </w:tr>
+      <w:tr>
+        <w:trPr>
+          <w:trHeight w:val="315"/>
+        </w:trPr>
+        <w:tc>
+          <w:tcPr>
+            <w:tcW w:w="0" w:type="auto"/>
+            <w:hideMark/>
+          </w:tcPr>
+          <w:p>
+            <w:pPr>
+              <w:rPr>
+                <w:rFonts w:ascii="Arial" w:eastAsia="Times New Roman" w:hAnsi="Arial" w:cs="Arial"/>
+                <w:color w:val="333333"/>
+                <w:lang w:val="fr-FR" w:eastAsia="fr-FR"/>
+              </w:rPr>
+            </w:pPr>
+            <w:r>
+              <w:rPr>
+                <w:rFonts w:ascii="Arial" w:eastAsia="Times New Roman" w:hAnsi="Arial" w:cs="Arial"/>
+                <w:color w:val="333333"/>
+                <w:lang w:val="fr-FR" w:eastAsia="fr-FR"/>
+              </w:rPr>
+              <w:t>DisplayLine2</w:t>
+            </w:r>
+          </w:p>
+        </w:tc>
+        <w:tc>
+          <w:tcPr>
+            <w:tcW w:w="0" w:type="auto"/>
+            <w:noWrap/>
+            <w:hideMark/>
+          </w:tcPr>
+          <w:p>
+            <w:pPr>
+              <w:rPr>
+                <w:rFonts w:ascii="Arial" w:eastAsia="Times New Roman" w:hAnsi="Arial" w:cs="Arial"/>
+                <w:color w:val="333333"/>
+                <w:lang w:val="fr-FR" w:eastAsia="fr-FR"/>
+              </w:rPr>
+            </w:pPr>
+            <w:r>
+              <w:rPr>
+                <w:rFonts w:ascii="Arial" w:eastAsia="Times New Roman" w:hAnsi="Arial" w:cs="Arial"/>
+                <w:color w:val="333333"/>
+                <w:lang w:val="fr-FR" w:eastAsia="fr-FR"/>
+              </w:rPr>
+              <w:t>463.75 l</w:t>
+            </w:r>
+          </w:p>
+        </w:tc>
+        <w:tc>
+          <w:tcPr>
+            <w:tcW w:w="0" w:type="auto"/>
+          </w:tcPr>
+          <w:p>
+            <w:pPr>
+              <w:rPr>
+                <w:rFonts w:ascii="Arial" w:eastAsia="Times New Roman" w:hAnsi="Arial" w:cs="Arial"/>
+                <w:color w:val="333333"/>
+                <w:lang w:val="fr-FR" w:eastAsia="fr-FR"/>
+              </w:rPr>
+            </w:pPr>
+            <w:r>
+              <w:rPr>
+                <w:rFonts w:ascii="Arial" w:eastAsia="Times New Roman" w:hAnsi="Arial" w:cs="Arial"/>
+                <w:color w:val="333333"/>
+                <w:lang w:val="fr-FR" w:eastAsia="fr-FR"/>
+              </w:rPr>
+              <w:t xml:space="preserve">ligne </w:t>
+            </w:r>
+            <w:proofErr w:type="spellStart"/>
+            <w:r>
+              <w:rPr>
+                <w:rFonts w:ascii="Arial" w:eastAsia="Times New Roman" w:hAnsi="Arial" w:cs="Arial"/>
+                <w:color w:val="333333"/>
+                <w:lang w:val="fr-FR" w:eastAsia="fr-FR"/>
+              </w:rPr>
+              <w:t>speciale</w:t>
+            </w:r>
+            <w:proofErr w:type="spellEnd"/>
+            <w:r>
+              <w:rPr>
+                <w:rFonts w:ascii="Arial" w:eastAsia="Times New Roman" w:hAnsi="Arial" w:cs="Arial"/>
+                <w:color w:val="333333"/>
+                <w:lang w:val="fr-FR" w:eastAsia="fr-FR"/>
+              </w:rPr>
+              <w:t xml:space="preserve"> pour ALTUI</w:t>
+            </w:r>
+          </w:p>
+        </w:tc>
+      </w:tr>
+      <w:tr>
+        <w:trPr>
+          <w:trHeight w:val="315"/>
+        </w:trPr>
+        <w:tc>
+          <w:tcPr>
+            <w:tcW w:w="0" w:type="auto"/>
+            <w:hideMark/>
+          </w:tcPr>
+          <w:p>
+            <w:pPr>
+              <w:rPr>
+                <w:rFonts w:ascii="Arial" w:eastAsia="Times New Roman" w:hAnsi="Arial" w:cs="Arial"/>
+                <w:color w:val="333333"/>
+                <w:lang w:val="fr-FR" w:eastAsia="fr-FR"/>
+              </w:rPr>
+            </w:pPr>
+            <w:proofErr w:type="spellStart"/>
+            <w:r>
+              <w:rPr>
+                <w:rFonts w:ascii="Arial" w:eastAsia="Times New Roman" w:hAnsi="Arial" w:cs="Arial"/>
+                <w:color w:val="333333"/>
+                <w:lang w:val="fr-FR" w:eastAsia="fr-FR"/>
+              </w:rPr>
+              <w:t>Monthly</w:t>
+            </w:r>
+            <w:proofErr w:type="spellEnd"/>
+          </w:p>
+        </w:tc>
+        <w:tc>
+          <w:tcPr>
+            <w:tcW w:w="0" w:type="auto"/>
+            <w:noWrap/>
+            <w:hideMark/>
+          </w:tcPr>
+          <w:p>
+            <w:pPr>
+              <w:rPr>
+                <w:rFonts w:ascii="Arial" w:eastAsia="Times New Roman" w:hAnsi="Arial" w:cs="Arial"/>
+                <w:color w:val="333333"/>
+                <w:lang w:val="fr-FR" w:eastAsia="fr-FR"/>
+              </w:rPr>
+            </w:pPr>
+            <w:r>
+              <w:rPr>
+                <w:rFonts w:ascii="Arial" w:eastAsia="Times New Roman" w:hAnsi="Arial" w:cs="Arial"/>
+                <w:color w:val="333333"/>
+                <w:lang w:val="fr-FR" w:eastAsia="fr-FR"/>
+              </w:rPr>
+              <w:t>1.98 m3</w:t>
+            </w:r>
+          </w:p>
+        </w:tc>
+        <w:tc>
+          <w:tcPr>
+            <w:tcW w:w="0" w:type="auto"/>
+          </w:tcPr>
+          <w:p>
+            <w:pPr>
+              <w:rPr>
+                <w:rFonts w:ascii="Arial" w:eastAsia="Times New Roman" w:hAnsi="Arial" w:cs="Arial"/>
+                <w:color w:val="333333"/>
+                <w:lang w:val="fr-FR" w:eastAsia="fr-FR"/>
+              </w:rPr>
+            </w:pPr>
+            <w:r>
+              <w:rPr>
+                <w:rFonts w:ascii="Arial" w:eastAsia="Times New Roman" w:hAnsi="Arial" w:cs="Arial"/>
+                <w:color w:val="333333"/>
+                <w:lang w:val="fr-FR" w:eastAsia="fr-FR"/>
+              </w:rPr>
+              <w:t xml:space="preserve">Consommation </w:t>
+            </w:r>
+            <w:r>
+              <w:rPr>
+                <w:rFonts w:ascii="Arial" w:eastAsia="Times New Roman" w:hAnsi="Arial" w:cs="Arial"/>
+                <w:color w:val="333333"/>
+                <w:lang w:val="fr-FR" w:eastAsia="fr-FR"/>
+              </w:rPr>
+              <w:t>Mensuelle</w:t>
+            </w:r>
+          </w:p>
+        </w:tc>
+      </w:tr>
+      <w:tr>
+        <w:trPr>
+          <w:trHeight w:val="315"/>
+        </w:trPr>
+        <w:tc>
+          <w:tcPr>
+            <w:tcW w:w="0" w:type="auto"/>
+            <w:hideMark/>
+          </w:tcPr>
+          <w:p>
+            <w:pPr>
+              <w:rPr>
+                <w:rFonts w:ascii="Arial" w:eastAsia="Times New Roman" w:hAnsi="Arial" w:cs="Arial"/>
+                <w:color w:val="333333"/>
+                <w:lang w:val="fr-FR" w:eastAsia="fr-FR"/>
+              </w:rPr>
+            </w:pPr>
+            <w:r>
+              <w:rPr>
+                <w:rFonts w:ascii="Arial" w:eastAsia="Times New Roman" w:hAnsi="Arial" w:cs="Arial"/>
+                <w:color w:val="333333"/>
+                <w:lang w:val="fr-FR" w:eastAsia="fr-FR"/>
+              </w:rPr>
+              <w:t>Pulse</w:t>
+            </w:r>
+          </w:p>
+        </w:tc>
+        <w:tc>
+          <w:tcPr>
+            <w:tcW w:w="0" w:type="auto"/>
+            <w:noWrap/>
+            <w:hideMark/>
+          </w:tcPr>
+          <w:p>
+            <w:pPr>
+              <w:rPr>
+                <w:rFonts w:ascii="Arial" w:eastAsia="Times New Roman" w:hAnsi="Arial" w:cs="Arial"/>
+                <w:color w:val="333333"/>
+                <w:lang w:val="fr-FR" w:eastAsia="fr-FR"/>
+              </w:rPr>
+            </w:pPr>
+            <w:r>
+              <w:rPr>
+                <w:rFonts w:ascii="Arial" w:eastAsia="Times New Roman" w:hAnsi="Arial" w:cs="Arial"/>
+                <w:color w:val="333333"/>
+                <w:lang w:val="fr-FR" w:eastAsia="fr-FR"/>
+              </w:rPr>
+              <w:t>1353</w:t>
+            </w:r>
+          </w:p>
+        </w:tc>
+        <w:tc>
+          <w:tcPr>
+            <w:tcW w:w="0" w:type="auto"/>
+          </w:tcPr>
+          <w:p>
+            <w:pPr>
+              <w:rPr>
+                <w:rFonts w:ascii="Arial" w:eastAsia="Times New Roman" w:hAnsi="Arial" w:cs="Arial"/>
+                <w:color w:val="333333"/>
+                <w:lang w:val="fr-FR" w:eastAsia="fr-FR"/>
+              </w:rPr>
+            </w:pPr>
+            <w:r>
+              <w:rPr>
+                <w:rFonts w:ascii="Arial" w:eastAsia="Times New Roman" w:hAnsi="Arial" w:cs="Arial"/>
+                <w:color w:val="333333"/>
+                <w:lang w:val="fr-FR" w:eastAsia="fr-FR"/>
+              </w:rPr>
+              <w:t>Compteur d’</w:t>
+            </w:r>
+            <w:proofErr w:type="spellStart"/>
+            <w:r>
+              <w:rPr>
+                <w:rFonts w:ascii="Arial" w:eastAsia="Times New Roman" w:hAnsi="Arial" w:cs="Arial"/>
+                <w:color w:val="333333"/>
+                <w:lang w:val="fr-FR" w:eastAsia="fr-FR"/>
+              </w:rPr>
+              <w:t>unite</w:t>
+            </w:r>
+            <w:proofErr w:type="spellEnd"/>
+          </w:p>
+        </w:tc>
+      </w:tr>
+      <w:tr>
+        <w:trPr>
+          <w:trHeight w:val="315"/>
+        </w:trPr>
+        <w:tc>
+          <w:tcPr>
+            <w:tcW w:w="0" w:type="auto"/>
+            <w:hideMark/>
+          </w:tcPr>
+          <w:p>
+            <w:pPr>
+              <w:rPr>
+                <w:rFonts w:ascii="Arial" w:eastAsia="Times New Roman" w:hAnsi="Arial" w:cs="Arial"/>
+                <w:color w:val="333333"/>
+                <w:lang w:val="fr-FR" w:eastAsia="fr-FR"/>
+              </w:rPr>
+            </w:pPr>
+            <w:proofErr w:type="spellStart"/>
+            <w:r>
+              <w:rPr>
+                <w:rFonts w:ascii="Arial" w:eastAsia="Times New Roman" w:hAnsi="Arial" w:cs="Arial"/>
+                <w:color w:val="333333"/>
+                <w:lang w:val="fr-FR" w:eastAsia="fr-FR"/>
+              </w:rPr>
+              <w:t>PulsePerUnit</w:t>
+            </w:r>
+            <w:proofErr w:type="spellEnd"/>
+          </w:p>
+        </w:tc>
+        <w:tc>
+          <w:tcPr>
+            <w:tcW w:w="0" w:type="auto"/>
+            <w:noWrap/>
+            <w:hideMark/>
+          </w:tcPr>
+          <w:p>
+            <w:pPr>
+              <w:rPr>
+                <w:rFonts w:ascii="Arial" w:eastAsia="Times New Roman" w:hAnsi="Arial" w:cs="Arial"/>
+                <w:color w:val="333333"/>
+                <w:lang w:val="fr-FR" w:eastAsia="fr-FR"/>
+              </w:rPr>
+            </w:pPr>
+            <w:r>
+              <w:rPr>
+                <w:rFonts w:ascii="Arial" w:eastAsia="Times New Roman" w:hAnsi="Arial" w:cs="Arial"/>
+                <w:color w:val="333333"/>
+                <w:lang w:val="fr-FR" w:eastAsia="fr-FR"/>
+              </w:rPr>
+              <w:t>4</w:t>
+            </w:r>
+          </w:p>
+        </w:tc>
+        <w:tc>
+          <w:tcPr>
+            <w:tcW w:w="0" w:type="auto"/>
+          </w:tcPr>
+          <w:p>
+            <w:pPr>
+              <w:rPr>
+                <w:rFonts w:ascii="Arial" w:eastAsia="Times New Roman" w:hAnsi="Arial" w:cs="Arial"/>
+                <w:color w:val="333333"/>
+                <w:lang w:val="fr-FR" w:eastAsia="fr-FR"/>
+              </w:rPr>
+            </w:pPr>
+            <w:r>
+              <w:rPr>
+                <w:rFonts w:ascii="Arial" w:eastAsia="Times New Roman" w:hAnsi="Arial" w:cs="Arial"/>
+                <w:color w:val="333333"/>
+                <w:lang w:val="fr-FR" w:eastAsia="fr-FR"/>
+              </w:rPr>
+              <w:t xml:space="preserve">Impulsion par </w:t>
+            </w:r>
+            <w:proofErr w:type="spellStart"/>
+            <w:r>
+              <w:rPr>
+                <w:rFonts w:ascii="Arial" w:eastAsia="Times New Roman" w:hAnsi="Arial" w:cs="Arial"/>
+                <w:color w:val="333333"/>
+                <w:lang w:val="fr-FR" w:eastAsia="fr-FR"/>
+              </w:rPr>
+              <w:t>unite</w:t>
+            </w:r>
+            <w:proofErr w:type="spellEnd"/>
+          </w:p>
+        </w:tc>
+      </w:tr>
+      <w:tr>
+        <w:trPr>
+          <w:trHeight w:val="300"/>
+        </w:trPr>
+        <w:tc>
+          <w:tcPr>
+            <w:tcW w:w="0" w:type="auto"/>
+            <w:hideMark/>
+          </w:tcPr>
+          <w:p>
+            <w:pPr>
+              <w:rPr>
+                <w:rFonts w:ascii="Arial" w:eastAsia="Times New Roman" w:hAnsi="Arial" w:cs="Arial"/>
+                <w:color w:val="333333"/>
+                <w:lang w:val="fr-FR" w:eastAsia="fr-FR"/>
+              </w:rPr>
+            </w:pPr>
+            <w:proofErr w:type="spellStart"/>
+            <w:r>
+              <w:rPr>
+                <w:rFonts w:ascii="Arial" w:eastAsia="Times New Roman" w:hAnsi="Arial" w:cs="Arial"/>
+                <w:color w:val="333333"/>
+                <w:lang w:val="fr-FR" w:eastAsia="fr-FR"/>
+              </w:rPr>
+              <w:t>Yearly</w:t>
+            </w:r>
+            <w:proofErr w:type="spellEnd"/>
+          </w:p>
+        </w:tc>
+        <w:tc>
+          <w:tcPr>
+            <w:tcW w:w="0" w:type="auto"/>
+            <w:noWrap/>
+            <w:hideMark/>
+          </w:tcPr>
+          <w:p>
+            <w:pPr>
+              <w:rPr>
+                <w:rFonts w:ascii="Arial" w:eastAsia="Times New Roman" w:hAnsi="Arial" w:cs="Arial"/>
+                <w:color w:val="333333"/>
+                <w:lang w:val="fr-FR" w:eastAsia="fr-FR"/>
+              </w:rPr>
+            </w:pPr>
+            <w:r>
+              <w:rPr>
+                <w:rFonts w:ascii="Arial" w:eastAsia="Times New Roman" w:hAnsi="Arial" w:cs="Arial"/>
+                <w:color w:val="333333"/>
+                <w:lang w:val="fr-FR" w:eastAsia="fr-FR"/>
+              </w:rPr>
+              <w:t>2.43 m3</w:t>
+            </w:r>
+          </w:p>
+        </w:tc>
+        <w:tc>
+          <w:tcPr>
+            <w:tcW w:w="0" w:type="auto"/>
+          </w:tcPr>
+          <w:p>
+            <w:pPr>
+              <w:rPr>
+                <w:rFonts w:ascii="Arial" w:eastAsia="Times New Roman" w:hAnsi="Arial" w:cs="Arial"/>
+                <w:color w:val="333333"/>
+                <w:lang w:val="fr-FR" w:eastAsia="fr-FR"/>
+              </w:rPr>
+            </w:pPr>
+            <w:r>
+              <w:rPr>
+                <w:rFonts w:ascii="Arial" w:eastAsia="Times New Roman" w:hAnsi="Arial" w:cs="Arial"/>
+                <w:color w:val="333333"/>
+                <w:lang w:val="fr-FR" w:eastAsia="fr-FR"/>
+              </w:rPr>
+              <w:t xml:space="preserve">Consommation </w:t>
+            </w:r>
+            <w:r>
+              <w:rPr>
+                <w:rFonts w:ascii="Arial" w:eastAsia="Times New Roman" w:hAnsi="Arial" w:cs="Arial"/>
+                <w:color w:val="333333"/>
+                <w:lang w:val="fr-FR" w:eastAsia="fr-FR"/>
+              </w:rPr>
+              <w:t>Annuelle</w:t>
+            </w:r>
+          </w:p>
+        </w:tc>
+      </w:tr>
+    </w:tbl>
+    <w:p>
+      <w:pPr>
+        <w:rPr>
+          <w:lang w:val="fr-FR"/>
+        </w:rPr>
+      </w:pPr>
+    </w:p>
+    <w:p>
+      <w:pPr>
+        <w:pStyle w:val="Titre1"/>
+        <w:numPr>
+          <w:ilvl w:val="0"/>
+          <w:numId w:val="1"/>
+        </w:numPr>
+        <w:rPr>
+          <w:lang w:val="fr-FR"/>
+        </w:rPr>
+      </w:pPr>
+      <w:r>
+        <w:rPr>
+          <w:lang w:val="fr-FR"/>
+        </w:rPr>
+        <w:t>Variables VERA d’un périphérique Pince Ampérométrique</w:t>
+      </w:r>
+    </w:p>
+    <w:p>
+      <w:pPr>
+        <w:rPr>
+          <w:lang w:val="fr-FR"/>
+        </w:rPr>
+      </w:pPr>
+    </w:p>
+    <w:tbl>
+      <w:tblPr>
+        <w:tblStyle w:val="Grilledutableau"/>
+        <w:tblW w:w="5421" w:type="dxa"/>
+        <w:tblLook w:val="04A0" w:firstRow="1" w:lastRow="0" w:firstColumn="1" w:lastColumn="0" w:noHBand="0" w:noVBand="1"/>
+      </w:tblPr>
+      <w:tblGrid>
+        <w:gridCol w:w="1073"/>
+        <w:gridCol w:w="2174"/>
+        <w:gridCol w:w="2174"/>
+      </w:tblGrid>
+      <w:tr>
+        <w:trPr>
+          <w:trHeight w:val="315"/>
+        </w:trPr>
+        <w:tc>
+          <w:tcPr>
+            <w:tcW w:w="1073" w:type="dxa"/>
+            <w:hideMark/>
+          </w:tcPr>
+          <w:p>
+            <w:pPr>
+              <w:rPr>
+                <w:rFonts w:ascii="Arial" w:eastAsia="Times New Roman" w:hAnsi="Arial" w:cs="Arial"/>
+                <w:b/>
+                <w:bCs/>
+                <w:color w:val="333333"/>
+                <w:lang w:val="fr-FR" w:eastAsia="fr-FR"/>
+              </w:rPr>
+            </w:pPr>
+            <w:r>
+              <w:rPr>
+                <w:rFonts w:ascii="Arial" w:eastAsia="Times New Roman" w:hAnsi="Arial" w:cs="Arial"/>
+                <w:b/>
+                <w:bCs/>
+                <w:color w:val="333333"/>
+                <w:lang w:val="fr-FR" w:eastAsia="fr-FR"/>
+              </w:rPr>
+              <w:t>Variable</w:t>
+            </w:r>
+          </w:p>
+        </w:tc>
+        <w:tc>
+          <w:tcPr>
+            <w:tcW w:w="2174" w:type="dxa"/>
+            <w:hideMark/>
+          </w:tcPr>
+          <w:p>
+            <w:pPr>
+              <w:rPr>
+                <w:rFonts w:ascii="Arial" w:eastAsia="Times New Roman" w:hAnsi="Arial" w:cs="Arial"/>
+                <w:b/>
+                <w:bCs/>
+                <w:color w:val="333333"/>
+                <w:lang w:val="fr-FR" w:eastAsia="fr-FR"/>
+              </w:rPr>
+            </w:pPr>
+            <w:r>
+              <w:rPr>
+                <w:rFonts w:ascii="Arial" w:eastAsia="Times New Roman" w:hAnsi="Arial" w:cs="Arial"/>
+                <w:b/>
+                <w:bCs/>
+                <w:color w:val="333333"/>
+                <w:lang w:val="fr-FR" w:eastAsia="fr-FR"/>
+              </w:rPr>
+              <w:t>Valeur</w:t>
+            </w:r>
+          </w:p>
+        </w:tc>
+        <w:tc>
+          <w:tcPr>
+            <w:tcW w:w="2174" w:type="dxa"/>
+          </w:tcPr>
+          <w:p>
+            <w:pPr>
+              <w:rPr>
+                <w:rFonts w:ascii="Arial" w:eastAsia="Times New Roman" w:hAnsi="Arial" w:cs="Arial"/>
+                <w:b/>
+                <w:bCs/>
+                <w:color w:val="333333"/>
+                <w:lang w:val="fr-FR" w:eastAsia="fr-FR"/>
+              </w:rPr>
+            </w:pPr>
+          </w:p>
+        </w:tc>
+      </w:tr>
+      <w:tr>
+        <w:trPr>
+          <w:trHeight w:val="330"/>
+        </w:trPr>
+        <w:tc>
+          <w:tcPr>
+            <w:tcW w:w="1073" w:type="dxa"/>
+            <w:hideMark/>
+          </w:tcPr>
+          <w:p>
+            <w:pPr>
+              <w:rPr>
+                <w:rFonts w:ascii="Arial" w:eastAsia="Times New Roman" w:hAnsi="Arial" w:cs="Arial"/>
+                <w:color w:val="333333"/>
+                <w:lang w:val="fr-FR" w:eastAsia="fr-FR"/>
+              </w:rPr>
+            </w:pPr>
+            <w:proofErr w:type="spellStart"/>
+            <w:r>
+              <w:rPr>
+                <w:rFonts w:ascii="Arial" w:eastAsia="Times New Roman" w:hAnsi="Arial" w:cs="Arial"/>
+                <w:color w:val="333333"/>
+                <w:lang w:val="fr-FR" w:eastAsia="fr-FR"/>
+              </w:rPr>
+              <w:t>Amps</w:t>
+            </w:r>
+            <w:proofErr w:type="spellEnd"/>
+          </w:p>
+        </w:tc>
+        <w:tc>
+          <w:tcPr>
+            <w:tcW w:w="2174" w:type="dxa"/>
+            <w:noWrap/>
+            <w:hideMark/>
+          </w:tcPr>
+          <w:p>
+            <w:pPr>
+              <w:rPr>
+                <w:rFonts w:ascii="Arial" w:eastAsia="Times New Roman" w:hAnsi="Arial" w:cs="Arial"/>
+                <w:color w:val="333333"/>
+                <w:lang w:val="fr-FR" w:eastAsia="fr-FR"/>
+              </w:rPr>
+            </w:pPr>
+            <w:r>
+              <w:rPr>
+                <w:rFonts w:ascii="Arial" w:eastAsia="Times New Roman" w:hAnsi="Arial" w:cs="Arial"/>
+                <w:color w:val="333333"/>
+                <w:lang w:val="fr-FR" w:eastAsia="fr-FR"/>
+              </w:rPr>
+              <w:t>0.00</w:t>
+            </w:r>
+          </w:p>
+        </w:tc>
+        <w:tc>
+          <w:tcPr>
+            <w:tcW w:w="2174" w:type="dxa"/>
+          </w:tcPr>
+          <w:p>
+            <w:pPr>
+              <w:rPr>
+                <w:rFonts w:ascii="Arial" w:eastAsia="Times New Roman" w:hAnsi="Arial" w:cs="Arial"/>
+                <w:color w:val="333333"/>
+                <w:lang w:val="fr-FR" w:eastAsia="fr-FR"/>
+              </w:rPr>
+            </w:pPr>
+            <w:r>
+              <w:rPr>
+                <w:rFonts w:ascii="Arial" w:eastAsia="Times New Roman" w:hAnsi="Arial" w:cs="Arial"/>
+                <w:color w:val="333333"/>
+                <w:lang w:val="fr-FR" w:eastAsia="fr-FR"/>
+              </w:rPr>
+              <w:t>Valeur de l’intensité mesurée par WES</w:t>
+            </w:r>
+          </w:p>
+        </w:tc>
+      </w:tr>
+      <w:tr>
+        <w:trPr>
+          <w:trHeight w:val="315"/>
+        </w:trPr>
+        <w:tc>
+          <w:tcPr>
+            <w:tcW w:w="1073" w:type="dxa"/>
+            <w:hideMark/>
+          </w:tcPr>
+          <w:p>
+            <w:pPr>
+              <w:rPr>
+                <w:rFonts w:ascii="Arial" w:eastAsia="Times New Roman" w:hAnsi="Arial" w:cs="Arial"/>
+                <w:color w:val="333333"/>
+                <w:lang w:val="fr-FR" w:eastAsia="fr-FR"/>
+              </w:rPr>
+            </w:pPr>
+            <w:r>
+              <w:rPr>
+                <w:rFonts w:ascii="Arial" w:eastAsia="Times New Roman" w:hAnsi="Arial" w:cs="Arial"/>
+                <w:color w:val="333333"/>
+                <w:lang w:val="fr-FR" w:eastAsia="fr-FR"/>
+              </w:rPr>
+              <w:t>Daily</w:t>
+            </w:r>
+          </w:p>
+        </w:tc>
+        <w:tc>
+          <w:tcPr>
+            <w:tcW w:w="2174" w:type="dxa"/>
+            <w:noWrap/>
+            <w:hideMark/>
+          </w:tcPr>
+          <w:p>
+            <w:pPr>
+              <w:rPr>
+                <w:rFonts w:ascii="Arial" w:eastAsia="Times New Roman" w:hAnsi="Arial" w:cs="Arial"/>
+                <w:color w:val="333333"/>
+                <w:lang w:val="fr-FR" w:eastAsia="fr-FR"/>
+              </w:rPr>
+            </w:pPr>
+            <w:r>
+              <w:rPr>
+                <w:rFonts w:ascii="Arial" w:eastAsia="Times New Roman" w:hAnsi="Arial" w:cs="Arial"/>
+                <w:color w:val="333333"/>
+                <w:lang w:val="fr-FR" w:eastAsia="fr-FR"/>
+              </w:rPr>
+              <w:t>42.13</w:t>
+            </w:r>
+          </w:p>
+        </w:tc>
+        <w:tc>
+          <w:tcPr>
+            <w:tcW w:w="2174" w:type="dxa"/>
+          </w:tcPr>
+          <w:p>
+            <w:pPr>
+              <w:rPr>
+                <w:rFonts w:ascii="Arial" w:eastAsia="Times New Roman" w:hAnsi="Arial" w:cs="Arial"/>
+                <w:color w:val="333333"/>
+                <w:lang w:val="fr-FR" w:eastAsia="fr-FR"/>
+              </w:rPr>
+            </w:pPr>
+            <w:r>
+              <w:rPr>
+                <w:rFonts w:ascii="Arial" w:eastAsia="Times New Roman" w:hAnsi="Arial" w:cs="Arial"/>
+                <w:color w:val="333333"/>
+                <w:lang w:val="fr-FR" w:eastAsia="fr-FR"/>
+              </w:rPr>
+              <w:t xml:space="preserve">Consommation </w:t>
+            </w:r>
+            <w:proofErr w:type="spellStart"/>
+            <w:r>
+              <w:rPr>
+                <w:rFonts w:ascii="Arial" w:eastAsia="Times New Roman" w:hAnsi="Arial" w:cs="Arial"/>
+                <w:color w:val="333333"/>
+                <w:lang w:val="fr-FR" w:eastAsia="fr-FR"/>
+              </w:rPr>
+              <w:t>journaliere</w:t>
+            </w:r>
+            <w:proofErr w:type="spellEnd"/>
+          </w:p>
+        </w:tc>
+      </w:tr>
+      <w:tr>
+        <w:trPr>
+          <w:trHeight w:val="315"/>
+        </w:trPr>
+        <w:tc>
+          <w:tcPr>
+            <w:tcW w:w="1073" w:type="dxa"/>
+            <w:hideMark/>
+          </w:tcPr>
+          <w:p>
+            <w:pPr>
+              <w:rPr>
+                <w:rFonts w:ascii="Arial" w:eastAsia="Times New Roman" w:hAnsi="Arial" w:cs="Arial"/>
+                <w:color w:val="333333"/>
+                <w:lang w:val="fr-FR" w:eastAsia="fr-FR"/>
+              </w:rPr>
+            </w:pPr>
+            <w:r>
+              <w:rPr>
+                <w:rFonts w:ascii="Arial" w:eastAsia="Times New Roman" w:hAnsi="Arial" w:cs="Arial"/>
+                <w:color w:val="333333"/>
+                <w:lang w:val="fr-FR" w:eastAsia="fr-FR"/>
+              </w:rPr>
+              <w:t>KWH</w:t>
+            </w:r>
+          </w:p>
+        </w:tc>
+        <w:tc>
+          <w:tcPr>
+            <w:tcW w:w="2174" w:type="dxa"/>
+            <w:noWrap/>
+            <w:hideMark/>
+          </w:tcPr>
+          <w:p>
+            <w:pPr>
+              <w:rPr>
+                <w:rFonts w:ascii="Arial" w:eastAsia="Times New Roman" w:hAnsi="Arial" w:cs="Arial"/>
+                <w:color w:val="333333"/>
+                <w:lang w:val="fr-FR" w:eastAsia="fr-FR"/>
+              </w:rPr>
+            </w:pPr>
+            <w:r>
+              <w:rPr>
+                <w:rFonts w:ascii="Arial" w:eastAsia="Times New Roman" w:hAnsi="Arial" w:cs="Arial"/>
+                <w:color w:val="333333"/>
+                <w:lang w:val="fr-FR" w:eastAsia="fr-FR"/>
+              </w:rPr>
+              <w:t>42.13</w:t>
+            </w:r>
+          </w:p>
+        </w:tc>
+        <w:tc>
+          <w:tcPr>
+            <w:tcW w:w="2174" w:type="dxa"/>
+          </w:tcPr>
+          <w:p>
+            <w:pPr>
+              <w:rPr>
+                <w:rFonts w:ascii="Arial" w:eastAsia="Times New Roman" w:hAnsi="Arial" w:cs="Arial"/>
+                <w:color w:val="333333"/>
+                <w:lang w:val="fr-FR" w:eastAsia="fr-FR"/>
+              </w:rPr>
+            </w:pPr>
+            <w:r>
+              <w:rPr>
+                <w:rFonts w:ascii="Arial" w:eastAsia="Times New Roman" w:hAnsi="Arial" w:cs="Arial"/>
+                <w:color w:val="333333"/>
+                <w:lang w:val="fr-FR" w:eastAsia="fr-FR"/>
+              </w:rPr>
+              <w:t xml:space="preserve">Pour l’affichage </w:t>
+            </w:r>
+            <w:proofErr w:type="spellStart"/>
+            <w:r>
+              <w:rPr>
+                <w:rFonts w:ascii="Arial" w:eastAsia="Times New Roman" w:hAnsi="Arial" w:cs="Arial"/>
+                <w:color w:val="333333"/>
+                <w:lang w:val="fr-FR" w:eastAsia="fr-FR"/>
+              </w:rPr>
+              <w:t>vera</w:t>
+            </w:r>
+            <w:proofErr w:type="spellEnd"/>
+            <w:r>
+              <w:rPr>
+                <w:rFonts w:ascii="Arial" w:eastAsia="Times New Roman" w:hAnsi="Arial" w:cs="Arial"/>
+                <w:color w:val="333333"/>
+                <w:lang w:val="fr-FR" w:eastAsia="fr-FR"/>
+              </w:rPr>
+              <w:t>. Base sur la consommation journaliere</w:t>
+            </w:r>
+            <w:bookmarkStart w:id="0" w:name="_GoBack"/>
+            <w:bookmarkEnd w:id="0"/>
+          </w:p>
+        </w:tc>
+      </w:tr>
+      <w:tr>
+        <w:trPr>
+          <w:trHeight w:val="315"/>
+        </w:trPr>
+        <w:tc>
+          <w:tcPr>
+            <w:tcW w:w="1073" w:type="dxa"/>
+            <w:hideMark/>
+          </w:tcPr>
+          <w:p>
+            <w:pPr>
+              <w:rPr>
+                <w:rFonts w:ascii="Arial" w:eastAsia="Times New Roman" w:hAnsi="Arial" w:cs="Arial"/>
+                <w:color w:val="333333"/>
+                <w:lang w:val="fr-FR" w:eastAsia="fr-FR"/>
+              </w:rPr>
+            </w:pPr>
+            <w:r>
+              <w:rPr>
+                <w:rFonts w:ascii="Arial" w:eastAsia="Times New Roman" w:hAnsi="Arial" w:cs="Arial"/>
+                <w:color w:val="333333"/>
+                <w:lang w:val="fr-FR" w:eastAsia="fr-FR"/>
+              </w:rPr>
+              <w:t>Log</w:t>
+            </w:r>
+          </w:p>
+        </w:tc>
+        <w:tc>
+          <w:tcPr>
+            <w:tcW w:w="2174" w:type="dxa"/>
+            <w:noWrap/>
+            <w:hideMark/>
+          </w:tcPr>
+          <w:p>
+            <w:pPr>
+              <w:rPr>
+                <w:rFonts w:ascii="Arial" w:eastAsia="Times New Roman" w:hAnsi="Arial" w:cs="Arial"/>
+                <w:color w:val="333333"/>
+                <w:lang w:val="fr-FR" w:eastAsia="fr-FR"/>
+              </w:rPr>
+            </w:pPr>
+            <w:r>
+              <w:rPr>
+                <w:rFonts w:ascii="Arial" w:eastAsia="Times New Roman" w:hAnsi="Arial" w:cs="Arial"/>
+                <w:color w:val="333333"/>
+                <w:lang w:val="fr-FR" w:eastAsia="fr-FR"/>
+              </w:rPr>
+              <w:t>0</w:t>
+            </w:r>
+            <w:proofErr w:type="gramStart"/>
+            <w:r>
+              <w:rPr>
+                <w:rFonts w:ascii="Arial" w:eastAsia="Times New Roman" w:hAnsi="Arial" w:cs="Arial"/>
+                <w:color w:val="333333"/>
+                <w:lang w:val="fr-FR" w:eastAsia="fr-FR"/>
+              </w:rPr>
+              <w:t>,0,0,1496863800,1</w:t>
+            </w:r>
+            <w:proofErr w:type="gramEnd"/>
+          </w:p>
+        </w:tc>
+        <w:tc>
+          <w:tcPr>
+            <w:tcW w:w="2174" w:type="dxa"/>
+          </w:tcPr>
+          <w:p>
+            <w:pPr>
+              <w:rPr>
+                <w:rFonts w:ascii="Arial" w:eastAsia="Times New Roman" w:hAnsi="Arial" w:cs="Arial"/>
+                <w:color w:val="333333"/>
+                <w:lang w:val="fr-FR" w:eastAsia="fr-FR"/>
+              </w:rPr>
+            </w:pPr>
+            <w:r>
+              <w:rPr>
+                <w:rFonts w:ascii="Arial" w:eastAsia="Times New Roman" w:hAnsi="Arial" w:cs="Arial"/>
+                <w:color w:val="333333"/>
+                <w:lang w:val="fr-FR" w:eastAsia="fr-FR"/>
+              </w:rPr>
+              <w:t>Créé et géré par VERA</w:t>
+            </w:r>
+          </w:p>
+        </w:tc>
+      </w:tr>
+      <w:tr>
+        <w:trPr>
+          <w:trHeight w:val="315"/>
+        </w:trPr>
+        <w:tc>
+          <w:tcPr>
+            <w:tcW w:w="1073" w:type="dxa"/>
+            <w:hideMark/>
+          </w:tcPr>
+          <w:p>
+            <w:pPr>
+              <w:rPr>
+                <w:rFonts w:ascii="Arial" w:eastAsia="Times New Roman" w:hAnsi="Arial" w:cs="Arial"/>
+                <w:color w:val="333333"/>
+                <w:lang w:val="fr-FR" w:eastAsia="fr-FR"/>
+              </w:rPr>
+            </w:pPr>
+            <w:proofErr w:type="spellStart"/>
+            <w:r>
+              <w:rPr>
+                <w:rFonts w:ascii="Arial" w:eastAsia="Times New Roman" w:hAnsi="Arial" w:cs="Arial"/>
+                <w:color w:val="333333"/>
+                <w:lang w:val="fr-FR" w:eastAsia="fr-FR"/>
+              </w:rPr>
+              <w:t>Monthly</w:t>
+            </w:r>
+            <w:proofErr w:type="spellEnd"/>
+          </w:p>
+        </w:tc>
+        <w:tc>
+          <w:tcPr>
+            <w:tcW w:w="2174" w:type="dxa"/>
+            <w:noWrap/>
+            <w:hideMark/>
+          </w:tcPr>
+          <w:p>
+            <w:pPr>
+              <w:rPr>
+                <w:rFonts w:ascii="Arial" w:eastAsia="Times New Roman" w:hAnsi="Arial" w:cs="Arial"/>
+                <w:color w:val="333333"/>
+                <w:lang w:val="fr-FR" w:eastAsia="fr-FR"/>
+              </w:rPr>
+            </w:pPr>
+            <w:r>
+              <w:rPr>
+                <w:rFonts w:ascii="Arial" w:eastAsia="Times New Roman" w:hAnsi="Arial" w:cs="Arial"/>
+                <w:color w:val="333333"/>
+                <w:lang w:val="fr-FR" w:eastAsia="fr-FR"/>
+              </w:rPr>
+              <w:t>239.97</w:t>
+            </w:r>
+          </w:p>
+        </w:tc>
+        <w:tc>
+          <w:tcPr>
+            <w:tcW w:w="2174" w:type="dxa"/>
+          </w:tcPr>
+          <w:p>
+            <w:pPr>
+              <w:rPr>
+                <w:rFonts w:ascii="Arial" w:eastAsia="Times New Roman" w:hAnsi="Arial" w:cs="Arial"/>
+                <w:color w:val="333333"/>
+                <w:lang w:val="fr-FR" w:eastAsia="fr-FR"/>
+              </w:rPr>
+            </w:pPr>
+            <w:r>
+              <w:rPr>
+                <w:rFonts w:ascii="Arial" w:eastAsia="Times New Roman" w:hAnsi="Arial" w:cs="Arial"/>
+                <w:color w:val="333333"/>
+                <w:lang w:val="fr-FR" w:eastAsia="fr-FR"/>
+              </w:rPr>
+              <w:t xml:space="preserve">Consommation </w:t>
+            </w:r>
+            <w:r>
+              <w:rPr>
+                <w:rFonts w:ascii="Arial" w:eastAsia="Times New Roman" w:hAnsi="Arial" w:cs="Arial"/>
+                <w:color w:val="333333"/>
+                <w:lang w:val="fr-FR" w:eastAsia="fr-FR"/>
+              </w:rPr>
+              <w:t>Mensuelle</w:t>
+            </w:r>
+          </w:p>
+        </w:tc>
+      </w:tr>
+      <w:tr>
+        <w:trPr>
+          <w:trHeight w:val="315"/>
+        </w:trPr>
+        <w:tc>
+          <w:tcPr>
+            <w:tcW w:w="1073" w:type="dxa"/>
+            <w:hideMark/>
+          </w:tcPr>
+          <w:p>
+            <w:pPr>
+              <w:rPr>
+                <w:rFonts w:ascii="Arial" w:eastAsia="Times New Roman" w:hAnsi="Arial" w:cs="Arial"/>
+                <w:color w:val="333333"/>
+                <w:lang w:val="fr-FR" w:eastAsia="fr-FR"/>
+              </w:rPr>
+            </w:pPr>
+            <w:r>
+              <w:rPr>
+                <w:rFonts w:ascii="Arial" w:eastAsia="Times New Roman" w:hAnsi="Arial" w:cs="Arial"/>
+                <w:color w:val="333333"/>
+                <w:lang w:val="fr-FR" w:eastAsia="fr-FR"/>
+              </w:rPr>
+              <w:t>Pulse</w:t>
+            </w:r>
+          </w:p>
+        </w:tc>
+        <w:tc>
+          <w:tcPr>
+            <w:tcW w:w="2174" w:type="dxa"/>
+            <w:noWrap/>
+            <w:hideMark/>
+          </w:tcPr>
+          <w:p>
+            <w:pPr>
+              <w:rPr>
+                <w:rFonts w:ascii="Arial" w:eastAsia="Times New Roman" w:hAnsi="Arial" w:cs="Arial"/>
+                <w:color w:val="333333"/>
+                <w:lang w:val="fr-FR" w:eastAsia="fr-FR"/>
+              </w:rPr>
+            </w:pPr>
+            <w:r>
+              <w:rPr>
+                <w:rFonts w:ascii="Arial" w:eastAsia="Times New Roman" w:hAnsi="Arial" w:cs="Arial"/>
+                <w:color w:val="333333"/>
+                <w:lang w:val="fr-FR" w:eastAsia="fr-FR"/>
+              </w:rPr>
+              <w:t>271317</w:t>
+            </w:r>
+          </w:p>
+        </w:tc>
+        <w:tc>
+          <w:tcPr>
+            <w:tcW w:w="2174" w:type="dxa"/>
+          </w:tcPr>
+          <w:p>
+            <w:pPr>
+              <w:rPr>
+                <w:rFonts w:ascii="Arial" w:eastAsia="Times New Roman" w:hAnsi="Arial" w:cs="Arial"/>
+                <w:color w:val="333333"/>
+                <w:lang w:val="fr-FR" w:eastAsia="fr-FR"/>
+              </w:rPr>
+            </w:pPr>
+            <w:r>
+              <w:rPr>
+                <w:rFonts w:ascii="Arial" w:eastAsia="Times New Roman" w:hAnsi="Arial" w:cs="Arial"/>
+                <w:color w:val="333333"/>
+                <w:lang w:val="fr-FR" w:eastAsia="fr-FR"/>
+              </w:rPr>
+              <w:t>Compteur d’unité</w:t>
+            </w:r>
+          </w:p>
+        </w:tc>
+      </w:tr>
+      <w:tr>
+        <w:trPr>
+          <w:trHeight w:val="315"/>
+        </w:trPr>
+        <w:tc>
+          <w:tcPr>
+            <w:tcW w:w="1073" w:type="dxa"/>
+            <w:hideMark/>
+          </w:tcPr>
+          <w:p>
+            <w:pPr>
+              <w:rPr>
+                <w:rFonts w:ascii="Arial" w:eastAsia="Times New Roman" w:hAnsi="Arial" w:cs="Arial"/>
+                <w:color w:val="333333"/>
+                <w:lang w:val="fr-FR" w:eastAsia="fr-FR"/>
+              </w:rPr>
+            </w:pPr>
+            <w:r>
+              <w:rPr>
+                <w:rFonts w:ascii="Arial" w:eastAsia="Times New Roman" w:hAnsi="Arial" w:cs="Arial"/>
+                <w:color w:val="333333"/>
+                <w:lang w:val="fr-FR" w:eastAsia="fr-FR"/>
+              </w:rPr>
+              <w:t>Watts</w:t>
+            </w:r>
+          </w:p>
+        </w:tc>
+        <w:tc>
+          <w:tcPr>
+            <w:tcW w:w="2174" w:type="dxa"/>
+            <w:noWrap/>
+            <w:hideMark/>
+          </w:tcPr>
+          <w:p>
+            <w:pPr>
+              <w:rPr>
+                <w:rFonts w:ascii="Arial" w:eastAsia="Times New Roman" w:hAnsi="Arial" w:cs="Arial"/>
+                <w:color w:val="333333"/>
+                <w:lang w:val="fr-FR" w:eastAsia="fr-FR"/>
+              </w:rPr>
+            </w:pPr>
+            <w:r>
+              <w:rPr>
+                <w:rFonts w:ascii="Arial" w:eastAsia="Times New Roman" w:hAnsi="Arial" w:cs="Arial"/>
+                <w:color w:val="333333"/>
+                <w:lang w:val="fr-FR" w:eastAsia="fr-FR"/>
+              </w:rPr>
+              <w:t>0</w:t>
+            </w:r>
+          </w:p>
+        </w:tc>
+        <w:tc>
+          <w:tcPr>
+            <w:tcW w:w="2174" w:type="dxa"/>
+          </w:tcPr>
+          <w:p>
+            <w:pPr>
+              <w:rPr>
+                <w:rFonts w:ascii="Arial" w:eastAsia="Times New Roman" w:hAnsi="Arial" w:cs="Arial"/>
+                <w:color w:val="333333"/>
+                <w:lang w:val="fr-FR" w:eastAsia="fr-FR"/>
+              </w:rPr>
+            </w:pPr>
+          </w:p>
+        </w:tc>
+      </w:tr>
+      <w:tr>
+        <w:trPr>
+          <w:trHeight w:val="300"/>
+        </w:trPr>
+        <w:tc>
+          <w:tcPr>
+            <w:tcW w:w="1073" w:type="dxa"/>
+            <w:hideMark/>
+          </w:tcPr>
+          <w:p>
+            <w:pPr>
+              <w:rPr>
+                <w:rFonts w:ascii="Arial" w:eastAsia="Times New Roman" w:hAnsi="Arial" w:cs="Arial"/>
+                <w:color w:val="333333"/>
+                <w:lang w:val="fr-FR" w:eastAsia="fr-FR"/>
+              </w:rPr>
+            </w:pPr>
+            <w:proofErr w:type="spellStart"/>
+            <w:r>
+              <w:rPr>
+                <w:rFonts w:ascii="Arial" w:eastAsia="Times New Roman" w:hAnsi="Arial" w:cs="Arial"/>
+                <w:color w:val="333333"/>
+                <w:lang w:val="fr-FR" w:eastAsia="fr-FR"/>
+              </w:rPr>
+              <w:t>Yearly</w:t>
+            </w:r>
+            <w:proofErr w:type="spellEnd"/>
+          </w:p>
+        </w:tc>
+        <w:tc>
+          <w:tcPr>
+            <w:tcW w:w="2174" w:type="dxa"/>
+            <w:noWrap/>
+            <w:hideMark/>
+          </w:tcPr>
+          <w:p>
+            <w:pPr>
+              <w:rPr>
+                <w:rFonts w:ascii="Arial" w:eastAsia="Times New Roman" w:hAnsi="Arial" w:cs="Arial"/>
+                <w:color w:val="333333"/>
+                <w:lang w:val="fr-FR" w:eastAsia="fr-FR"/>
+              </w:rPr>
+            </w:pPr>
+            <w:r>
+              <w:rPr>
+                <w:rFonts w:ascii="Arial" w:eastAsia="Times New Roman" w:hAnsi="Arial" w:cs="Arial"/>
+                <w:color w:val="333333"/>
+                <w:lang w:val="fr-FR" w:eastAsia="fr-FR"/>
+              </w:rPr>
+              <w:t>271.32</w:t>
+            </w:r>
+          </w:p>
+        </w:tc>
+        <w:tc>
+          <w:tcPr>
+            <w:tcW w:w="2174" w:type="dxa"/>
+          </w:tcPr>
+          <w:p>
+            <w:pPr>
+              <w:rPr>
+                <w:rFonts w:ascii="Arial" w:eastAsia="Times New Roman" w:hAnsi="Arial" w:cs="Arial"/>
+                <w:color w:val="333333"/>
+                <w:lang w:val="fr-FR" w:eastAsia="fr-FR"/>
+              </w:rPr>
+            </w:pPr>
+            <w:r>
+              <w:rPr>
+                <w:rFonts w:ascii="Arial" w:eastAsia="Times New Roman" w:hAnsi="Arial" w:cs="Arial"/>
+                <w:color w:val="333333"/>
+                <w:lang w:val="fr-FR" w:eastAsia="fr-FR"/>
+              </w:rPr>
+              <w:t xml:space="preserve">Consommation </w:t>
+            </w:r>
+            <w:r>
+              <w:rPr>
+                <w:rFonts w:ascii="Arial" w:eastAsia="Times New Roman" w:hAnsi="Arial" w:cs="Arial"/>
+                <w:color w:val="333333"/>
+                <w:lang w:val="fr-FR" w:eastAsia="fr-FR"/>
+              </w:rPr>
+              <w:lastRenderedPageBreak/>
+              <w:t>annuelle</w:t>
             </w:r>
           </w:p>
         </w:tc>
@@ -6469,8 +9792,6 @@
           <w:lang w:val="fr-FR"/>
         </w:rPr>
       </w:pPr>
-      <w:bookmarkStart w:id="0" w:name="_GoBack"/>
-      <w:bookmarkEnd w:id="0"/>
     </w:p>
     <w:p>
       <w:pPr>
@@ -8011,6 +11332,25 @@
       <w:szCs w:val="26"/>
     </w:rPr>
   </w:style>
+  <w:style w:type="table" w:styleId="Grilledutableau">
+    <w:name w:val="Table Grid"/>
+    <w:basedOn w:val="TableauNormal"/>
+    <w:uiPriority w:val="59"/>
+    <w:rsid w:val="00E6126E"/>
+    <w:pPr>
+      <w:spacing w:after="0" w:line="240" w:lineRule="auto"/>
+    </w:pPr>
+    <w:tblPr>
+      <w:tblBorders>
+        <w:top w:val="single" w:sz="4" w:space="0" w:color="auto"/>
+        <w:left w:val="single" w:sz="4" w:space="0" w:color="auto"/>
+        <w:bottom w:val="single" w:sz="4" w:space="0" w:color="auto"/>
+        <w:right w:val="single" w:sz="4" w:space="0" w:color="auto"/>
+        <w:insideH w:val="single" w:sz="4" w:space="0" w:color="auto"/>
+        <w:insideV w:val="single" w:sz="4" w:space="0" w:color="auto"/>
+      </w:tblBorders>
+    </w:tblPr>
+  </w:style>
 </w:styles>
 </file>
 
@@ -8398,6 +11738,25 @@
       <w:szCs w:val="26"/>
     </w:rPr>
   </w:style>
+  <w:style w:type="table" w:styleId="Grilledutableau">
+    <w:name w:val="Table Grid"/>
+    <w:basedOn w:val="TableauNormal"/>
+    <w:uiPriority w:val="59"/>
+    <w:rsid w:val="00E6126E"/>
+    <w:pPr>
+      <w:spacing w:after="0" w:line="240" w:lineRule="auto"/>
+    </w:pPr>
+    <w:tblPr>
+      <w:tblBorders>
+        <w:top w:val="single" w:sz="4" w:space="0" w:color="auto"/>
+        <w:left w:val="single" w:sz="4" w:space="0" w:color="auto"/>
+        <w:bottom w:val="single" w:sz="4" w:space="0" w:color="auto"/>
+        <w:right w:val="single" w:sz="4" w:space="0" w:color="auto"/>
+        <w:insideH w:val="single" w:sz="4" w:space="0" w:color="auto"/>
+        <w:insideV w:val="single" w:sz="4" w:space="0" w:color="auto"/>
+      </w:tblBorders>
+    </w:tblPr>
+  </w:style>
 </w:styles>
 </file>
 

--- a/Docs/Documentation Installation WES.docx
+++ b/Docs/Documentation Installation WES.docx
@@ -81,16 +81,8 @@
         <w:rPr>
           <w:lang w:val="fr-FR"/>
         </w:rPr>
-        <w:t xml:space="preserve">, Alexis </w:t>
-      </w:r>
-      <w:proofErr w:type="spellStart"/>
-      <w:r>
-        <w:rPr>
-          <w:lang w:val="fr-FR"/>
-        </w:rPr>
-        <w:t>Mermet</w:t>
-      </w:r>
-      <w:proofErr w:type="spellEnd"/>
+        <w:t>, Alexis Mermet</w:t>
+      </w:r>
       <w:r>
         <w:rPr>
           <w:lang w:val="fr-FR"/>
@@ -144,63 +136,13 @@
         <w:rPr>
           <w:lang w:val="fr-FR"/>
         </w:rPr>
-        <w:t xml:space="preserve"> plugins pour VERA sur le store </w:t>
-      </w:r>
-      <w:proofErr w:type="spellStart"/>
-      <w:r>
-        <w:rPr>
-          <w:lang w:val="fr-FR"/>
-        </w:rPr>
-        <w:t>micasaverde</w:t>
-      </w:r>
-      <w:proofErr w:type="spellEnd"/>
-      <w:r>
-        <w:rPr>
-          <w:lang w:val="fr-FR"/>
-        </w:rPr>
-        <w:t xml:space="preserve"> dont : l’ipx800, le cube canal +, le </w:t>
-      </w:r>
-      <w:proofErr w:type="spellStart"/>
-      <w:proofErr w:type="gramStart"/>
-      <w:r>
-        <w:rPr>
-          <w:lang w:val="fr-FR"/>
-        </w:rPr>
-        <w:t>IPhoneLocator</w:t>
-      </w:r>
-      <w:proofErr w:type="spellEnd"/>
-      <w:r>
-        <w:rPr>
-          <w:lang w:val="fr-FR"/>
-        </w:rPr>
-        <w:t xml:space="preserve"> ,</w:t>
-      </w:r>
-      <w:proofErr w:type="gramEnd"/>
-      <w:r>
-        <w:rPr>
-          <w:lang w:val="fr-FR"/>
-        </w:rPr>
-        <w:t xml:space="preserve"> l’alarme KES </w:t>
-      </w:r>
-      <w:proofErr w:type="spellStart"/>
-      <w:r>
-        <w:rPr>
-          <w:lang w:val="fr-FR"/>
-        </w:rPr>
-        <w:t>Seni</w:t>
-      </w:r>
-      <w:r>
-        <w:rPr>
-          <w:lang w:val="fr-FR"/>
-        </w:rPr>
-        <w:t>a</w:t>
-      </w:r>
-      <w:proofErr w:type="spellEnd"/>
-      <w:r>
-        <w:rPr>
-          <w:lang w:val="fr-FR"/>
-        </w:rPr>
-        <w:t xml:space="preserve"> </w:t>
+        <w:t xml:space="preserve"> plugins pour VERA sur le store micasaverde dont : l’ipx800, le cube canal +, le IPhoneLocator , l’alarme KES Seni</w:t>
+      </w:r>
+      <w:r>
+        <w:rPr>
+          <w:lang w:val="fr-FR"/>
+        </w:rPr>
+        <w:t xml:space="preserve">a </w:t>
       </w:r>
       <w:r>
         <w:rPr>
@@ -350,28 +292,22 @@
         <w:rPr>
           <w:lang w:val="fr-FR"/>
         </w:rPr>
-        <w:t xml:space="preserve">du périphérique WES sur la </w:t>
-      </w:r>
-      <w:proofErr w:type="spellStart"/>
-      <w:r>
-        <w:rPr>
-          <w:lang w:val="fr-FR"/>
-        </w:rPr>
-        <w:t>vera</w:t>
-      </w:r>
-      <w:proofErr w:type="spellEnd"/>
-      <w:r>
-        <w:rPr>
-          <w:lang w:val="fr-FR"/>
-        </w:rPr>
-        <w:t xml:space="preserve"> avec la version 0.74</w:t>
-      </w:r>
-      <w:r>
-        <w:rPr>
-          <w:lang w:val="fr-FR"/>
-        </w:rPr>
-        <w:br/>
-      </w:r>
+        <w:t>du périphérique WES sur la vera avec la version 0.</w:t>
+      </w:r>
+      <w:r>
+        <w:rPr>
+          <w:lang w:val="fr-FR"/>
+        </w:rPr>
+        <w:t>80</w:t>
+      </w:r>
+    </w:p>
+    <w:p>
+      <w:pPr>
+        <w:pStyle w:val="Paragraphedeliste"/>
+        <w:rPr>
+          <w:lang w:val="fr-FR"/>
+        </w:rPr>
+      </w:pPr>
     </w:p>
     <w:p>
       <w:pPr>
@@ -388,34 +324,105 @@
         <w:rPr>
           <w:lang w:val="fr-FR"/>
         </w:rPr>
-        <w:t xml:space="preserve">Nota Bene : toutes les configurations complexes </w:t>
-      </w:r>
-      <w:r>
-        <w:rPr>
-          <w:lang w:val="fr-FR"/>
-        </w:rPr>
-        <w:t>(différents</w:t>
-      </w:r>
-      <w:r>
-        <w:rPr>
-          <w:lang w:val="fr-FR"/>
-        </w:rPr>
-        <w:t xml:space="preserve"> type de sondes, carte  </w:t>
-      </w:r>
-      <w:proofErr w:type="gramStart"/>
-      <w:r>
-        <w:rPr>
-          <w:lang w:val="fr-FR"/>
-        </w:rPr>
-        <w:t>1Wire )</w:t>
-      </w:r>
-      <w:proofErr w:type="gramEnd"/>
-      <w:r>
-        <w:rPr>
-          <w:lang w:val="fr-FR"/>
-        </w:rPr>
-        <w:t xml:space="preserve"> ne sont pas encore testées / supportées</w:t>
-      </w:r>
+        <w:t>Prérequis</w:t>
+      </w:r>
+      <w:r>
+        <w:rPr>
+          <w:lang w:val="fr-FR"/>
+        </w:rPr>
+        <w:t> :</w:t>
+      </w:r>
+    </w:p>
+    <w:p>
+      <w:pPr>
+        <w:pStyle w:val="Paragraphedeliste"/>
+        <w:rPr>
+          <w:lang w:val="fr-FR"/>
+        </w:rPr>
+      </w:pPr>
+    </w:p>
+    <w:p>
+      <w:pPr>
+        <w:pStyle w:val="Paragraphedeliste"/>
+        <w:numPr>
+          <w:ilvl w:val="1"/>
+          <w:numId w:val="5"/>
+        </w:numPr>
+        <w:rPr>
+          <w:lang w:val="fr-FR"/>
+        </w:rPr>
+      </w:pPr>
+      <w:r>
+        <w:rPr>
+          <w:lang w:val="fr-FR"/>
+        </w:rPr>
+        <w:t>Une VERA sous UI7</w:t>
+      </w:r>
+    </w:p>
+    <w:p>
+      <w:pPr>
+        <w:pStyle w:val="Paragraphedeliste"/>
+        <w:numPr>
+          <w:ilvl w:val="1"/>
+          <w:numId w:val="5"/>
+        </w:numPr>
+        <w:rPr>
+          <w:lang w:val="fr-FR"/>
+        </w:rPr>
+      </w:pPr>
+      <w:r>
+        <w:rPr>
+          <w:lang w:val="fr-FR"/>
+        </w:rPr>
+        <w:t xml:space="preserve">Un Serveur WES 2.0 </w:t>
+      </w:r>
+    </w:p>
+    <w:p>
+      <w:pPr>
+        <w:pStyle w:val="Paragraphedeliste"/>
+        <w:numPr>
+          <w:ilvl w:val="1"/>
+          <w:numId w:val="5"/>
+        </w:numPr>
+        <w:rPr>
+          <w:lang w:val="fr-FR"/>
+        </w:rPr>
+      </w:pPr>
+      <w:r>
+        <w:rPr>
+          <w:lang w:val="fr-FR"/>
+        </w:rPr>
+        <w:t xml:space="preserve">Le plugin WES installable </w:t>
+      </w:r>
+      <w:r>
+        <w:rPr>
+          <w:lang w:val="fr-FR"/>
+        </w:rPr>
+        <w:t>à</w:t>
+      </w:r>
+      <w:r>
+        <w:rPr>
+          <w:lang w:val="fr-FR"/>
+        </w:rPr>
+        <w:t xml:space="preserve"> partir de l’app store MCV : </w:t>
+      </w:r>
+      <w:hyperlink r:id="rId6" w:history="1">
+        <w:r>
+          <w:rPr>
+            <w:rStyle w:val="Lienhypertexte"/>
+            <w:lang w:val="fr-FR"/>
+          </w:rPr>
+          <w:t>http://apps.mios.com/plugin.php?id=8906</w:t>
+        </w:r>
+      </w:hyperlink>
+      <w:r>
+        <w:rPr>
+          <w:lang w:val="fr-FR"/>
+        </w:rPr>
+        <w:t xml:space="preserve"> </w:t>
+      </w:r>
+      <w:bookmarkStart w:id="0" w:name="_GoBack"/>
+      <w:bookmarkEnd w:id="0"/>
     </w:p>
     <w:p>
       <w:pPr>
@@ -428,14 +435,12 @@
           <w:lang w:val="fr-FR"/>
         </w:rPr>
       </w:pPr>
-      <w:proofErr w:type="spellStart"/>
-      <w:r>
-        <w:rPr>
-          <w:lang w:val="fr-FR"/>
-        </w:rPr>
-        <w:t>Prerequis</w:t>
-      </w:r>
-      <w:proofErr w:type="spellEnd"/>
+      <w:r>
+        <w:rPr>
+          <w:lang w:val="fr-FR"/>
+        </w:rPr>
+        <w:t>Prérequis</w:t>
+      </w:r>
     </w:p>
     <w:p>
       <w:pPr>
@@ -452,21 +457,7 @@
         <w:rPr>
           <w:lang w:val="fr-FR"/>
         </w:rPr>
-        <w:t xml:space="preserve">Connaitre l’adresse </w:t>
-      </w:r>
-      <w:proofErr w:type="spellStart"/>
-      <w:r>
-        <w:rPr>
-          <w:lang w:val="fr-FR"/>
-        </w:rPr>
-        <w:t>ip</w:t>
-      </w:r>
-      <w:proofErr w:type="spellEnd"/>
-      <w:r>
-        <w:rPr>
-          <w:lang w:val="fr-FR"/>
-        </w:rPr>
-        <w:t xml:space="preserve"> de son serveur WES</w:t>
+        <w:t>Connaitre l’adresse ip de son serveur WES</w:t>
       </w:r>
     </w:p>
     <w:p>
@@ -502,21 +493,7 @@
         <w:rPr>
           <w:lang w:val="fr-FR"/>
         </w:rPr>
-        <w:t>User /</w:t>
-      </w:r>
-      <w:proofErr w:type="spellStart"/>
-      <w:r>
-        <w:rPr>
-          <w:lang w:val="fr-FR"/>
-        </w:rPr>
-        <w:t>password</w:t>
-      </w:r>
-      <w:proofErr w:type="spellEnd"/>
-      <w:r>
-        <w:rPr>
-          <w:lang w:val="fr-FR"/>
-        </w:rPr>
-        <w:t xml:space="preserve"> pour l’</w:t>
+        <w:t>User /password pour l’</w:t>
       </w:r>
       <w:r>
         <w:rPr>
@@ -546,21 +523,7 @@
         <w:rPr>
           <w:lang w:val="fr-FR"/>
         </w:rPr>
-        <w:t xml:space="preserve">User / </w:t>
-      </w:r>
-      <w:proofErr w:type="spellStart"/>
-      <w:r>
-        <w:rPr>
-          <w:lang w:val="fr-FR"/>
-        </w:rPr>
-        <w:t>password</w:t>
-      </w:r>
-      <w:proofErr w:type="spellEnd"/>
-      <w:r>
-        <w:rPr>
-          <w:lang w:val="fr-FR"/>
-        </w:rPr>
-        <w:t xml:space="preserve"> pour l’</w:t>
+        <w:t>User / password pour l’</w:t>
       </w:r>
       <w:r>
         <w:rPr>
@@ -652,22 +615,12 @@
         </w:rPr>
         <w:t xml:space="preserve">, relais </w:t>
       </w:r>
-      <w:proofErr w:type="spellStart"/>
-      <w:proofErr w:type="gramStart"/>
-      <w:r>
-        <w:rPr>
-          <w:lang w:val="fr-FR"/>
-        </w:rPr>
-        <w:t>etc</w:t>
-      </w:r>
-      <w:proofErr w:type="spellEnd"/>
-      <w:r>
-        <w:rPr>
-          <w:lang w:val="fr-FR"/>
-        </w:rPr>
-        <w:t xml:space="preserve"> )</w:t>
-      </w:r>
-      <w:proofErr w:type="gramEnd"/>
+      <w:r>
+        <w:rPr>
+          <w:lang w:val="fr-FR"/>
+        </w:rPr>
+        <w:t>etc.)</w:t>
+      </w:r>
     </w:p>
     <w:p>
       <w:pPr>
@@ -686,7 +639,7 @@
         </w:rPr>
         <w:t>Avoir une VERA sous UI7 ou ALTUI (</w:t>
       </w:r>
-      <w:hyperlink r:id="rId6" w:history="1">
+      <w:hyperlink r:id="rId7" w:history="1">
         <w:r>
           <w:rPr>
             <w:rStyle w:val="Lienhypertexte"/>
@@ -719,22 +672,12 @@
         </w:rPr>
         <w:t xml:space="preserve">Avoir décidé quels éléments on voulait rendre visible sous </w:t>
       </w:r>
-      <w:proofErr w:type="spellStart"/>
-      <w:proofErr w:type="gramStart"/>
-      <w:r>
-        <w:rPr>
-          <w:lang w:val="fr-FR"/>
-        </w:rPr>
-        <w:t>vera</w:t>
-      </w:r>
-      <w:proofErr w:type="spellEnd"/>
-      <w:r>
-        <w:rPr>
-          <w:lang w:val="fr-FR"/>
-        </w:rPr>
-        <w:t> ,</w:t>
-      </w:r>
-      <w:proofErr w:type="gramEnd"/>
+      <w:r>
+        <w:rPr>
+          <w:lang w:val="fr-FR"/>
+        </w:rPr>
+        <w:t>vera,</w:t>
+      </w:r>
       <w:r>
         <w:rPr>
           <w:lang w:val="fr-FR"/>
@@ -757,21 +700,7 @@
         <w:rPr>
           <w:lang w:val="fr-FR"/>
         </w:rPr>
-        <w:t xml:space="preserve">Installer le plugin </w:t>
-      </w:r>
-      <w:proofErr w:type="spellStart"/>
-      <w:r>
-        <w:rPr>
-          <w:lang w:val="fr-FR"/>
-        </w:rPr>
-        <w:t>vera</w:t>
-      </w:r>
-      <w:proofErr w:type="spellEnd"/>
-      <w:r>
-        <w:rPr>
-          <w:lang w:val="fr-FR"/>
-        </w:rPr>
-        <w:t xml:space="preserve"> </w:t>
+        <w:t xml:space="preserve">Installer le plugin vera </w:t>
       </w:r>
     </w:p>
     <w:p>
@@ -820,100 +749,6 @@
             <wp:extent cx="5972810" cy="5304790"/>
             <wp:effectExtent l="0" t="0" r="8890" b="0"/>
             <wp:docPr id="5" name="Picture 5"/>
-            <wp:cNvGraphicFramePr>
-              <a:graphicFrameLocks xmlns:a="http://schemas.openxmlformats.org/drawingml/2006/main" noChangeAspect="1"/>
-            </wp:cNvGraphicFramePr>
-            <a:graphic xmlns:a="http://schemas.openxmlformats.org/drawingml/2006/main">
-              <a:graphicData uri="http://schemas.openxmlformats.org/drawingml/2006/picture">
-                <pic:pic xmlns:pic="http://schemas.openxmlformats.org/drawingml/2006/picture">
-                  <pic:nvPicPr>
-                    <pic:cNvPr id="0" name=""/>
-                    <pic:cNvPicPr/>
-                  </pic:nvPicPr>
-                  <pic:blipFill>
-                    <a:blip r:embed="rId7"/>
-                    <a:stretch>
-                      <a:fillRect/>
-                    </a:stretch>
-                  </pic:blipFill>
-                  <pic:spPr>
-                    <a:xfrm>
-                      <a:off x="0" y="0"/>
-                      <a:ext cx="5972810" cy="5304790"/>
-                    </a:xfrm>
-                    <a:prstGeom prst="rect">
-                      <a:avLst/>
-                    </a:prstGeom>
-                  </pic:spPr>
-                </pic:pic>
-              </a:graphicData>
-            </a:graphic>
-          </wp:inline>
-        </w:drawing>
-      </w:r>
-    </w:p>
-    <w:p>
-      <w:pPr>
-        <w:pStyle w:val="Paragraphedeliste"/>
-        <w:numPr>
-          <w:ilvl w:val="0"/>
-          <w:numId w:val="2"/>
-        </w:numPr>
-        <w:rPr>
-          <w:lang w:val="fr-FR"/>
-        </w:rPr>
-      </w:pPr>
-      <w:r>
-        <w:rPr>
-          <w:lang w:val="fr-FR"/>
-        </w:rPr>
-        <w:t xml:space="preserve">Cliquer </w:t>
-      </w:r>
-      <w:proofErr w:type="spellStart"/>
-      <w:r>
-        <w:rPr>
-          <w:b/>
-          <w:lang w:val="fr-FR"/>
-        </w:rPr>
-        <w:t>Details</w:t>
-      </w:r>
-      <w:proofErr w:type="spellEnd"/>
-      <w:r>
-        <w:rPr>
-          <w:lang w:val="fr-FR"/>
-        </w:rPr>
-        <w:t xml:space="preserve"> puis </w:t>
-      </w:r>
-      <w:r>
-        <w:rPr>
-          <w:b/>
-          <w:lang w:val="fr-FR"/>
-        </w:rPr>
-        <w:t>Install</w:t>
-      </w:r>
-    </w:p>
-    <w:p>
-      <w:pPr>
-        <w:pStyle w:val="Paragraphedeliste"/>
-        <w:numPr>
-          <w:ilvl w:val="1"/>
-          <w:numId w:val="2"/>
-        </w:numPr>
-        <w:rPr>
-          <w:lang w:val="fr-FR"/>
-        </w:rPr>
-      </w:pPr>
-      <w:r>
-        <w:rPr>
-          <w:noProof/>
-          <w:lang w:val="fr-FR" w:eastAsia="fr-FR"/>
-        </w:rPr>
-        <w:lastRenderedPageBreak/>
-        <w:drawing>
-          <wp:inline distT="0" distB="0" distL="0" distR="0" wp14:anchorId="5319B247" wp14:editId="1BD9253D">
-            <wp:extent cx="5400675" cy="4381500"/>
-            <wp:effectExtent l="0" t="0" r="9525" b="0"/>
-            <wp:docPr id="6" name="Picture 6"/>
             <wp:cNvGraphicFramePr>
               <a:graphicFrameLocks xmlns:a="http://schemas.openxmlformats.org/drawingml/2006/main" noChangeAspect="1"/>
             </wp:cNvGraphicFramePr>
@@ -933,7 +768,7 @@
                   <pic:spPr>
                     <a:xfrm>
                       <a:off x="0" y="0"/>
-                      <a:ext cx="5400675" cy="4381500"/>
+                      <a:ext cx="5972810" cy="5304790"/>
                     </a:xfrm>
                     <a:prstGeom prst="rect">
                       <a:avLst/>
@@ -961,89 +796,27 @@
         <w:rPr>
           <w:lang w:val="fr-FR"/>
         </w:rPr>
-        <w:t xml:space="preserve">Suivre les instructions, la VERA doit </w:t>
-      </w:r>
-      <w:r>
-        <w:rPr>
-          <w:lang w:val="fr-FR"/>
-        </w:rPr>
-        <w:t>redémarrer</w:t>
-      </w:r>
-      <w:r>
-        <w:rPr>
-          <w:lang w:val="fr-FR"/>
-        </w:rPr>
-        <w:t xml:space="preserve"> son moteur </w:t>
-      </w:r>
-      <w:proofErr w:type="spellStart"/>
-      <w:r>
-        <w:rPr>
-          <w:lang w:val="fr-FR"/>
-        </w:rPr>
-        <w:t>Luup</w:t>
-      </w:r>
-      <w:proofErr w:type="spellEnd"/>
-    </w:p>
-    <w:p>
-      <w:pPr>
-        <w:pStyle w:val="Paragraphedeliste"/>
-        <w:numPr>
-          <w:ilvl w:val="0"/>
-          <w:numId w:val="2"/>
-        </w:numPr>
-        <w:rPr>
-          <w:lang w:val="fr-FR"/>
-        </w:rPr>
-      </w:pPr>
-      <w:r>
-        <w:rPr>
-          <w:lang w:val="fr-FR"/>
-        </w:rPr>
-        <w:t xml:space="preserve">Un message d’information doit </w:t>
-      </w:r>
-      <w:r>
-        <w:rPr>
-          <w:lang w:val="fr-FR"/>
-        </w:rPr>
-        <w:t>être</w:t>
-      </w:r>
-      <w:r>
-        <w:rPr>
-          <w:lang w:val="fr-FR"/>
-        </w:rPr>
-        <w:t xml:space="preserve"> visible en haut de </w:t>
-      </w:r>
-      <w:proofErr w:type="gramStart"/>
-      <w:r>
-        <w:rPr>
-          <w:lang w:val="fr-FR"/>
-        </w:rPr>
-        <w:t>l’</w:t>
-      </w:r>
-      <w:r>
-        <w:rPr>
-          <w:lang w:val="fr-FR"/>
-        </w:rPr>
-        <w:t>écran</w:t>
-      </w:r>
-      <w:r>
-        <w:rPr>
-          <w:lang w:val="fr-FR"/>
-        </w:rPr>
-        <w:t xml:space="preserve"> ,</w:t>
-      </w:r>
-      <w:proofErr w:type="gramEnd"/>
-      <w:r>
-        <w:rPr>
-          <w:lang w:val="fr-FR"/>
-        </w:rPr>
-        <w:t xml:space="preserve"> ce message est normal tant que l’application n’est pas </w:t>
-      </w:r>
-      <w:r>
-        <w:rPr>
-          <w:lang w:val="fr-FR"/>
-        </w:rPr>
-        <w:t>configurée</w:t>
+        <w:t xml:space="preserve">Cliquer </w:t>
+      </w:r>
+      <w:r>
+        <w:rPr>
+          <w:b/>
+          <w:lang w:val="fr-FR"/>
+        </w:rPr>
+        <w:t>Détails</w:t>
+      </w:r>
+      <w:r>
+        <w:rPr>
+          <w:lang w:val="fr-FR"/>
+        </w:rPr>
+        <w:t xml:space="preserve"> puis </w:t>
+      </w:r>
+      <w:r>
+        <w:rPr>
+          <w:b/>
+          <w:lang w:val="fr-FR"/>
+        </w:rPr>
+        <w:t>Install</w:t>
       </w:r>
     </w:p>
     <w:p>
@@ -1064,10 +837,10 @@
         </w:rPr>
         <w:lastRenderedPageBreak/>
         <w:drawing>
-          <wp:inline distT="0" distB="0" distL="0" distR="0" wp14:anchorId="747647A9" wp14:editId="78A80891">
-            <wp:extent cx="5698043" cy="4819650"/>
-            <wp:effectExtent l="0" t="0" r="0" b="0"/>
-            <wp:docPr id="1" name="Picture 1"/>
+          <wp:inline distT="0" distB="0" distL="0" distR="0" wp14:anchorId="5319B247" wp14:editId="1BD9253D">
+            <wp:extent cx="5400675" cy="4381500"/>
+            <wp:effectExtent l="0" t="0" r="9525" b="0"/>
+            <wp:docPr id="6" name="Picture 6"/>
             <wp:cNvGraphicFramePr>
               <a:graphicFrameLocks xmlns:a="http://schemas.openxmlformats.org/drawingml/2006/main" noChangeAspect="1"/>
             </wp:cNvGraphicFramePr>
@@ -1087,7 +860,7 @@
                   <pic:spPr>
                     <a:xfrm>
                       <a:off x="0" y="0"/>
-                      <a:ext cx="5702343" cy="4823287"/>
+                      <a:ext cx="5400675" cy="4381500"/>
                     </a:xfrm>
                     <a:prstGeom prst="rect">
                       <a:avLst/>
@@ -1115,21 +888,37 @@
         <w:rPr>
           <w:lang w:val="fr-FR"/>
         </w:rPr>
-        <w:t>Aller dans la page « </w:t>
-      </w:r>
-      <w:proofErr w:type="spellStart"/>
-      <w:r>
-        <w:rPr>
-          <w:lang w:val="fr-FR"/>
-        </w:rPr>
-        <w:t>Devices</w:t>
-      </w:r>
-      <w:proofErr w:type="spellEnd"/>
-      <w:r>
-        <w:rPr>
-          <w:lang w:val="fr-FR"/>
-        </w:rPr>
-        <w:t xml:space="preserve"> » et trouver le serveur WES qui doit </w:t>
+        <w:t xml:space="preserve">Suivre les instructions, la VERA doit </w:t>
+      </w:r>
+      <w:r>
+        <w:rPr>
+          <w:lang w:val="fr-FR"/>
+        </w:rPr>
+        <w:t>redémarrer</w:t>
+      </w:r>
+      <w:r>
+        <w:rPr>
+          <w:lang w:val="fr-FR"/>
+        </w:rPr>
+        <w:t xml:space="preserve"> son moteur Luup</w:t>
+      </w:r>
+    </w:p>
+    <w:p>
+      <w:pPr>
+        <w:pStyle w:val="Paragraphedeliste"/>
+        <w:numPr>
+          <w:ilvl w:val="0"/>
+          <w:numId w:val="2"/>
+        </w:numPr>
+        <w:rPr>
+          <w:lang w:val="fr-FR"/>
+        </w:rPr>
+      </w:pPr>
+      <w:r>
+        <w:rPr>
+          <w:lang w:val="fr-FR"/>
+        </w:rPr>
+        <w:t xml:space="preserve">Un message d’information doit </w:t>
       </w:r>
       <w:r>
         <w:rPr>
@@ -1141,61 +930,25 @@
         <w:rPr>
           <w:lang w:val="fr-FR"/>
         </w:rPr>
-        <w:t xml:space="preserve"> compose d’une </w:t>
-      </w:r>
-      <w:r>
-        <w:rPr>
-          <w:lang w:val="fr-FR"/>
-        </w:rPr>
-        <w:t>icône</w:t>
-      </w:r>
-      <w:r>
-        <w:rPr>
-          <w:lang w:val="fr-FR"/>
-        </w:rPr>
-        <w:t xml:space="preserve"> </w:t>
-      </w:r>
-      <w:r>
-        <w:rPr>
-          <w:lang w:val="fr-FR"/>
-        </w:rPr>
-        <w:t>entourée</w:t>
-      </w:r>
-      <w:r>
-        <w:rPr>
-          <w:lang w:val="fr-FR"/>
-        </w:rPr>
-        <w:t xml:space="preserve"> en rouge ainsi que des </w:t>
-      </w:r>
-      <w:r>
-        <w:rPr>
-          <w:lang w:val="fr-FR"/>
-        </w:rPr>
-        <w:t>périphériques</w:t>
-      </w:r>
-      <w:r>
-        <w:rPr>
-          <w:lang w:val="fr-FR"/>
-        </w:rPr>
-        <w:t xml:space="preserve"> « enfants » cré</w:t>
-      </w:r>
-      <w:r>
-        <w:rPr>
-          <w:lang w:val="fr-FR"/>
-        </w:rPr>
-        <w:t>é</w:t>
-      </w:r>
-      <w:r>
-        <w:rPr>
-          <w:lang w:val="fr-FR"/>
-        </w:rPr>
-        <w:t>s par default</w:t>
-      </w:r>
-      <w:r>
-        <w:rPr>
-          <w:lang w:val="fr-FR"/>
-        </w:rPr>
-        <w:t>. Le rouge indique un défaut de connectivité</w:t>
+        <w:t xml:space="preserve"> visible en haut de </w:t>
+      </w:r>
+      <w:r>
+        <w:rPr>
+          <w:lang w:val="fr-FR"/>
+        </w:rPr>
+        <w:t>l’écran,</w:t>
+      </w:r>
+      <w:r>
+        <w:rPr>
+          <w:lang w:val="fr-FR"/>
+        </w:rPr>
+        <w:t xml:space="preserve"> ce message est normal tant que l’application n’est pas </w:t>
+      </w:r>
+      <w:r>
+        <w:rPr>
+          <w:lang w:val="fr-FR"/>
+        </w:rPr>
+        <w:t>configurée</w:t>
       </w:r>
     </w:p>
     <w:p>
@@ -1216,10 +969,10 @@
         </w:rPr>
         <w:lastRenderedPageBreak/>
         <w:drawing>
-          <wp:inline distT="0" distB="0" distL="0" distR="0" wp14:anchorId="615D8B59" wp14:editId="5CB7CC18">
-            <wp:extent cx="4933950" cy="3178270"/>
-            <wp:effectExtent l="0" t="0" r="0" b="3175"/>
-            <wp:docPr id="7" name="Picture 7"/>
+          <wp:inline distT="0" distB="0" distL="0" distR="0" wp14:anchorId="747647A9" wp14:editId="78A80891">
+            <wp:extent cx="5698043" cy="4819650"/>
+            <wp:effectExtent l="0" t="0" r="0" b="0"/>
+            <wp:docPr id="1" name="Picture 1"/>
             <wp:cNvGraphicFramePr>
               <a:graphicFrameLocks xmlns:a="http://schemas.openxmlformats.org/drawingml/2006/main" noChangeAspect="1"/>
             </wp:cNvGraphicFramePr>
@@ -1239,7 +992,7 @@
                   <pic:spPr>
                     <a:xfrm>
                       <a:off x="0" y="0"/>
-                      <a:ext cx="4938868" cy="3181438"/>
+                      <a:ext cx="5702343" cy="4823287"/>
                     </a:xfrm>
                     <a:prstGeom prst="rect">
                       <a:avLst/>
@@ -1267,19 +1020,73 @@
         <w:rPr>
           <w:lang w:val="fr-FR"/>
         </w:rPr>
-        <w:t xml:space="preserve">Aller dans les « Settings » du </w:t>
-      </w:r>
-      <w:r>
-        <w:rPr>
-          <w:lang w:val="fr-FR"/>
-        </w:rPr>
-        <w:t>périphérique</w:t>
-      </w:r>
-      <w:r>
-        <w:rPr>
-          <w:lang w:val="fr-FR"/>
-        </w:rPr>
-        <w:t xml:space="preserve"> « WES »</w:t>
+        <w:t xml:space="preserve">Aller dans la page « Devices » et trouver le serveur WES qui doit </w:t>
+      </w:r>
+      <w:r>
+        <w:rPr>
+          <w:lang w:val="fr-FR"/>
+        </w:rPr>
+        <w:t>être</w:t>
+      </w:r>
+      <w:r>
+        <w:rPr>
+          <w:lang w:val="fr-FR"/>
+        </w:rPr>
+        <w:t xml:space="preserve"> compose d’une </w:t>
+      </w:r>
+      <w:r>
+        <w:rPr>
+          <w:lang w:val="fr-FR"/>
+        </w:rPr>
+        <w:t>icône</w:t>
+      </w:r>
+      <w:r>
+        <w:rPr>
+          <w:lang w:val="fr-FR"/>
+        </w:rPr>
+        <w:t xml:space="preserve"> </w:t>
+      </w:r>
+      <w:r>
+        <w:rPr>
+          <w:lang w:val="fr-FR"/>
+        </w:rPr>
+        <w:t>entourée</w:t>
+      </w:r>
+      <w:r>
+        <w:rPr>
+          <w:lang w:val="fr-FR"/>
+        </w:rPr>
+        <w:t xml:space="preserve"> en rouge ainsi que des </w:t>
+      </w:r>
+      <w:r>
+        <w:rPr>
+          <w:lang w:val="fr-FR"/>
+        </w:rPr>
+        <w:t>périphériques</w:t>
+      </w:r>
+      <w:r>
+        <w:rPr>
+          <w:lang w:val="fr-FR"/>
+        </w:rPr>
+        <w:t xml:space="preserve"> « enfants » cré</w:t>
+      </w:r>
+      <w:r>
+        <w:rPr>
+          <w:lang w:val="fr-FR"/>
+        </w:rPr>
+        <w:t>é</w:t>
+      </w:r>
+      <w:r>
+        <w:rPr>
+          <w:lang w:val="fr-FR"/>
+        </w:rPr>
+        <w:t>s par default</w:t>
+      </w:r>
+      <w:r>
+        <w:rPr>
+          <w:lang w:val="fr-FR"/>
+        </w:rPr>
+        <w:t>. Le rouge indique un défaut de connectivité</w:t>
       </w:r>
     </w:p>
     <w:p>
@@ -1298,11 +1105,12 @@
           <w:noProof/>
           <w:lang w:val="fr-FR" w:eastAsia="fr-FR"/>
         </w:rPr>
+        <w:lastRenderedPageBreak/>
         <w:drawing>
-          <wp:inline distT="0" distB="0" distL="0" distR="0" wp14:anchorId="56AA9577" wp14:editId="18D89213">
-            <wp:extent cx="5819775" cy="4368234"/>
-            <wp:effectExtent l="0" t="0" r="0" b="0"/>
-            <wp:docPr id="3" name="Image 3"/>
+          <wp:inline distT="0" distB="0" distL="0" distR="0" wp14:anchorId="615D8B59" wp14:editId="5CB7CC18">
+            <wp:extent cx="4933950" cy="3178270"/>
+            <wp:effectExtent l="0" t="0" r="0" b="3175"/>
+            <wp:docPr id="7" name="Picture 7"/>
             <wp:cNvGraphicFramePr>
               <a:graphicFrameLocks xmlns:a="http://schemas.openxmlformats.org/drawingml/2006/main" noChangeAspect="1"/>
             </wp:cNvGraphicFramePr>
@@ -1322,7 +1130,7 @@
                   <pic:spPr>
                     <a:xfrm>
                       <a:off x="0" y="0"/>
-                      <a:ext cx="5820394" cy="4368698"/>
+                      <a:ext cx="4938868" cy="3181438"/>
                     </a:xfrm>
                     <a:prstGeom prst="rect">
                       <a:avLst/>
@@ -1350,201 +1158,19 @@
         <w:rPr>
           <w:lang w:val="fr-FR"/>
         </w:rPr>
-        <w:t xml:space="preserve">Choisir un </w:t>
-      </w:r>
-      <w:r>
-        <w:rPr>
-          <w:lang w:val="fr-FR"/>
-        </w:rPr>
-        <w:t>préfix</w:t>
-      </w:r>
-      <w:r>
-        <w:rPr>
-          <w:lang w:val="fr-FR"/>
-        </w:rPr>
-        <w:t xml:space="preserve"> a utiliser pour le nom des </w:t>
-      </w:r>
-      <w:r>
-        <w:rPr>
-          <w:lang w:val="fr-FR"/>
-        </w:rPr>
-        <w:t>périphériques</w:t>
-      </w:r>
-      <w:r>
-        <w:rPr>
-          <w:lang w:val="fr-FR"/>
-        </w:rPr>
-        <w:t xml:space="preserve"> « enfants » </w:t>
-      </w:r>
-      <w:proofErr w:type="gramStart"/>
-      <w:r>
-        <w:rPr>
-          <w:lang w:val="fr-FR"/>
-        </w:rPr>
-        <w:t>( ou</w:t>
-      </w:r>
-      <w:proofErr w:type="gramEnd"/>
-      <w:r>
-        <w:rPr>
-          <w:lang w:val="fr-FR"/>
-        </w:rPr>
-        <w:t xml:space="preserve"> rien si on </w:t>
-      </w:r>
-      <w:r>
-        <w:rPr>
-          <w:lang w:val="fr-FR"/>
-        </w:rPr>
-        <w:t>préfère</w:t>
-      </w:r>
-      <w:r>
-        <w:rPr>
-          <w:lang w:val="fr-FR"/>
-        </w:rPr>
-        <w:t xml:space="preserve"> mais une convention de nommage rend les choses un peu plus facile). </w:t>
-      </w:r>
-    </w:p>
-    <w:p>
-      <w:pPr>
-        <w:pStyle w:val="Paragraphedeliste"/>
-        <w:numPr>
-          <w:ilvl w:val="0"/>
-          <w:numId w:val="2"/>
-        </w:numPr>
-        <w:rPr>
-          <w:lang w:val="fr-FR"/>
-        </w:rPr>
-      </w:pPr>
-      <w:r>
-        <w:rPr>
-          <w:lang w:val="fr-FR"/>
-        </w:rPr>
-        <w:lastRenderedPageBreak/>
-        <w:t xml:space="preserve">Choisir une fréquence de </w:t>
-      </w:r>
-      <w:r>
-        <w:rPr>
-          <w:lang w:val="fr-FR"/>
-        </w:rPr>
-        <w:t>rafraichissement</w:t>
-      </w:r>
-      <w:r>
-        <w:rPr>
-          <w:lang w:val="fr-FR"/>
-        </w:rPr>
-        <w:t xml:space="preserve"> des données </w:t>
-      </w:r>
-      <w:proofErr w:type="gramStart"/>
-      <w:r>
-        <w:rPr>
-          <w:lang w:val="fr-FR"/>
-        </w:rPr>
-        <w:t>( 30s</w:t>
-      </w:r>
-      <w:proofErr w:type="gramEnd"/>
-      <w:r>
-        <w:rPr>
-          <w:lang w:val="fr-FR"/>
-        </w:rPr>
-        <w:t xml:space="preserve"> ou plus est recommandé. Au besoin il y a une action UPNP « </w:t>
-      </w:r>
-      <w:proofErr w:type="spellStart"/>
-      <w:r>
-        <w:rPr>
-          <w:b/>
-          <w:lang w:val="fr-FR"/>
-        </w:rPr>
-        <w:t>Refresh</w:t>
-      </w:r>
-      <w:proofErr w:type="spellEnd"/>
-      <w:r>
-        <w:rPr>
-          <w:lang w:val="fr-FR"/>
-        </w:rPr>
-        <w:t xml:space="preserve"> » pour forcer un rafraichissement instantané des donnes – dans le cadre d’une scène par </w:t>
-      </w:r>
-      <w:r>
-        <w:rPr>
-          <w:lang w:val="fr-FR"/>
-        </w:rPr>
-        <w:t>exemple)</w:t>
-      </w:r>
-    </w:p>
-    <w:p>
-      <w:pPr>
-        <w:pStyle w:val="Paragraphedeliste"/>
-        <w:numPr>
-          <w:ilvl w:val="0"/>
-          <w:numId w:val="2"/>
-        </w:numPr>
-        <w:rPr>
-          <w:lang w:val="fr-FR"/>
-        </w:rPr>
-      </w:pPr>
-      <w:r>
-        <w:rPr>
-          <w:lang w:val="fr-FR"/>
-        </w:rPr>
-        <w:t xml:space="preserve">Choisir les </w:t>
-      </w:r>
-      <w:r>
-        <w:rPr>
-          <w:lang w:val="fr-FR"/>
-        </w:rPr>
-        <w:t>périphériques</w:t>
-      </w:r>
-      <w:r>
-        <w:rPr>
-          <w:lang w:val="fr-FR"/>
-        </w:rPr>
-        <w:t xml:space="preserve"> que l’on veut exposer  </w:t>
-      </w:r>
-      <w:r>
-        <w:rPr>
-          <w:lang w:val="fr-FR"/>
-        </w:rPr>
-        <w:t>grâce</w:t>
-      </w:r>
-      <w:r>
-        <w:rPr>
-          <w:lang w:val="fr-FR"/>
-        </w:rPr>
-        <w:t xml:space="preserve"> </w:t>
-      </w:r>
-      <w:r>
-        <w:rPr>
-          <w:lang w:val="fr-FR"/>
-        </w:rPr>
-        <w:t>à</w:t>
-      </w:r>
-      <w:r>
-        <w:rPr>
-          <w:lang w:val="fr-FR"/>
-        </w:rPr>
-        <w:t xml:space="preserve"> une liste de </w:t>
-      </w:r>
-      <w:r>
-        <w:rPr>
-          <w:lang w:val="fr-FR"/>
-        </w:rPr>
-        <w:t>numéro</w:t>
-      </w:r>
-      <w:r>
-        <w:rPr>
-          <w:lang w:val="fr-FR"/>
-        </w:rPr>
-        <w:t xml:space="preserve">, </w:t>
-      </w:r>
-      <w:r>
-        <w:rPr>
-          <w:lang w:val="fr-FR"/>
-        </w:rPr>
-        <w:t>sépares</w:t>
-      </w:r>
-      <w:r>
-        <w:rPr>
-          <w:lang w:val="fr-FR"/>
-        </w:rPr>
-        <w:t xml:space="preserve"> par des virgules. Par exemple</w:t>
+        <w:t xml:space="preserve">Aller dans les « Settings » du </w:t>
+      </w:r>
+      <w:r>
+        <w:rPr>
+          <w:lang w:val="fr-FR"/>
+        </w:rPr>
+        <w:t>périphérique</w:t>
+      </w:r>
+      <w:r>
+        <w:rPr>
+          <w:lang w:val="fr-FR"/>
+        </w:rPr>
+        <w:t xml:space="preserve"> « WES »</w:t>
       </w:r>
     </w:p>
     <w:p>
@@ -1560,344 +1186,14 @@
       </w:pPr>
       <w:r>
         <w:rPr>
-          <w:lang w:val="fr-FR"/>
-        </w:rPr>
-        <w:t>Pinces Analogique : 1,4 pour avoir la 1 et la 4</w:t>
-      </w:r>
-    </w:p>
-    <w:p>
-      <w:pPr>
-        <w:pStyle w:val="Paragraphedeliste"/>
-        <w:numPr>
-          <w:ilvl w:val="1"/>
-          <w:numId w:val="2"/>
-        </w:numPr>
-        <w:rPr>
-          <w:lang w:val="fr-FR"/>
-        </w:rPr>
-      </w:pPr>
-      <w:r>
-        <w:rPr>
-          <w:lang w:val="fr-FR"/>
-        </w:rPr>
-        <w:t xml:space="preserve">Senseur </w:t>
-      </w:r>
-      <w:r>
-        <w:rPr>
-          <w:lang w:val="fr-FR"/>
-        </w:rPr>
-        <w:t>Température</w:t>
-      </w:r>
-      <w:r>
-        <w:rPr>
-          <w:lang w:val="fr-FR"/>
-        </w:rPr>
-        <w:t> </w:t>
-      </w:r>
-      <w:proofErr w:type="gramStart"/>
-      <w:r>
-        <w:rPr>
-          <w:lang w:val="fr-FR"/>
-        </w:rPr>
-        <w:t>:  1</w:t>
-      </w:r>
-      <w:proofErr w:type="gramEnd"/>
-      <w:r>
-        <w:rPr>
-          <w:lang w:val="fr-FR"/>
-        </w:rPr>
-        <w:t xml:space="preserve"> pour avoir que le 1</w:t>
-      </w:r>
-    </w:p>
-    <w:p>
-      <w:pPr>
-        <w:pStyle w:val="Paragraphedeliste"/>
-        <w:numPr>
-          <w:ilvl w:val="1"/>
-          <w:numId w:val="2"/>
-        </w:numPr>
-        <w:rPr>
-          <w:lang w:val="fr-FR"/>
-        </w:rPr>
-      </w:pPr>
-      <w:proofErr w:type="spellStart"/>
-      <w:r>
-        <w:rPr>
-          <w:lang w:val="fr-FR"/>
-        </w:rPr>
-        <w:t>Etc</w:t>
-      </w:r>
-      <w:proofErr w:type="spellEnd"/>
-    </w:p>
-    <w:p>
-      <w:pPr>
-        <w:pStyle w:val="Paragraphedeliste"/>
-        <w:numPr>
-          <w:ilvl w:val="0"/>
-          <w:numId w:val="2"/>
-        </w:numPr>
-        <w:rPr>
-          <w:lang w:val="fr-FR"/>
-        </w:rPr>
-      </w:pPr>
-      <w:r>
-        <w:rPr>
-          <w:lang w:val="fr-FR"/>
-        </w:rPr>
-        <w:t xml:space="preserve">Les relais, </w:t>
-      </w:r>
-      <w:proofErr w:type="spellStart"/>
-      <w:r>
-        <w:rPr>
-          <w:lang w:val="fr-FR"/>
-        </w:rPr>
-        <w:t>virtual</w:t>
-      </w:r>
-      <w:proofErr w:type="spellEnd"/>
-      <w:r>
-        <w:rPr>
-          <w:lang w:val="fr-FR"/>
-        </w:rPr>
-        <w:t xml:space="preserve"> switches et entrées digitale sont actionnable depuis la Vera comme le serait un switch normal </w:t>
-      </w:r>
-      <w:proofErr w:type="gramStart"/>
-      <w:r>
-        <w:rPr>
-          <w:lang w:val="fr-FR"/>
-        </w:rPr>
-        <w:t xml:space="preserve">( </w:t>
-      </w:r>
-      <w:proofErr w:type="spellStart"/>
-      <w:r>
-        <w:rPr>
-          <w:lang w:val="fr-FR"/>
-        </w:rPr>
-        <w:t>zwave</w:t>
-      </w:r>
-      <w:proofErr w:type="spellEnd"/>
-      <w:proofErr w:type="gramEnd"/>
-      <w:r>
-        <w:rPr>
-          <w:lang w:val="fr-FR"/>
-        </w:rPr>
-        <w:t xml:space="preserve"> ou autre )</w:t>
-      </w:r>
-    </w:p>
-    <w:p>
-      <w:pPr>
-        <w:pStyle w:val="Paragraphedeliste"/>
-        <w:numPr>
-          <w:ilvl w:val="0"/>
-          <w:numId w:val="2"/>
-        </w:numPr>
-        <w:rPr>
-          <w:lang w:val="fr-FR"/>
-        </w:rPr>
-      </w:pPr>
-      <w:r>
-        <w:rPr>
-          <w:lang w:val="fr-FR"/>
-        </w:rPr>
-        <w:t>Cliquer sur « </w:t>
-      </w:r>
-      <w:proofErr w:type="spellStart"/>
-      <w:r>
-        <w:rPr>
-          <w:lang w:val="fr-FR"/>
-        </w:rPr>
-        <w:t>Submit</w:t>
-      </w:r>
-      <w:proofErr w:type="spellEnd"/>
-      <w:r>
-        <w:rPr>
-          <w:lang w:val="fr-FR"/>
-        </w:rPr>
-        <w:t xml:space="preserve"> » </w:t>
-      </w:r>
-      <w:r>
-        <w:rPr>
-          <w:lang w:val="fr-FR"/>
-        </w:rPr>
-        <w:t>après</w:t>
-      </w:r>
-      <w:r>
-        <w:rPr>
-          <w:lang w:val="fr-FR"/>
-        </w:rPr>
-        <w:t xml:space="preserve"> les changements, ceci  va provoquer un rechargement du moteur </w:t>
-      </w:r>
-      <w:proofErr w:type="spellStart"/>
-      <w:r>
-        <w:rPr>
-          <w:lang w:val="fr-FR"/>
-        </w:rPr>
-        <w:t>luup</w:t>
-      </w:r>
-      <w:proofErr w:type="spellEnd"/>
-      <w:r>
-        <w:rPr>
-          <w:lang w:val="fr-FR"/>
-        </w:rPr>
-        <w:t xml:space="preserve"> pour prendre en compte les nouveaux </w:t>
-      </w:r>
-      <w:r>
-        <w:rPr>
-          <w:lang w:val="fr-FR"/>
-        </w:rPr>
-        <w:t>paramètres</w:t>
-      </w:r>
-      <w:r>
-        <w:rPr>
-          <w:lang w:val="fr-FR"/>
-        </w:rPr>
-        <w:t xml:space="preserve"> et créer les nouveaux </w:t>
-      </w:r>
-      <w:r>
-        <w:rPr>
-          <w:lang w:val="fr-FR"/>
-        </w:rPr>
-        <w:t>périphériques</w:t>
-      </w:r>
-      <w:r>
-        <w:rPr>
-          <w:lang w:val="fr-FR"/>
-        </w:rPr>
-        <w:t xml:space="preserve"> « enfants »</w:t>
-      </w:r>
-    </w:p>
-    <w:p>
-      <w:pPr>
-        <w:pStyle w:val="Paragraphedeliste"/>
-        <w:numPr>
-          <w:ilvl w:val="0"/>
-          <w:numId w:val="2"/>
-        </w:numPr>
-        <w:rPr>
-          <w:lang w:val="fr-FR"/>
-        </w:rPr>
-      </w:pPr>
-      <w:r>
-        <w:rPr>
-          <w:lang w:val="fr-FR"/>
-        </w:rPr>
-        <w:t>Si l’</w:t>
-      </w:r>
-      <w:proofErr w:type="spellStart"/>
-      <w:r>
-        <w:rPr>
-          <w:lang w:val="fr-FR"/>
-        </w:rPr>
-        <w:t>acces</w:t>
-      </w:r>
-      <w:proofErr w:type="spellEnd"/>
-      <w:r>
-        <w:rPr>
-          <w:lang w:val="fr-FR"/>
-        </w:rPr>
-        <w:t xml:space="preserve"> par FTP est activé sur le WES, l</w:t>
-      </w:r>
-      <w:r>
-        <w:rPr>
-          <w:lang w:val="fr-FR"/>
-        </w:rPr>
-        <w:t xml:space="preserve">a VERA va </w:t>
-      </w:r>
-      <w:r>
-        <w:rPr>
-          <w:lang w:val="fr-FR"/>
-        </w:rPr>
-        <w:t xml:space="preserve">pouvoir </w:t>
-      </w:r>
-      <w:r>
-        <w:rPr>
-          <w:lang w:val="fr-FR"/>
-        </w:rPr>
-        <w:t xml:space="preserve">s’occuper de charger un nouveau fichier </w:t>
-      </w:r>
-      <w:proofErr w:type="spellStart"/>
-      <w:r>
-        <w:rPr>
-          <w:lang w:val="fr-FR"/>
-        </w:rPr>
-        <w:t>vera.cgx</w:t>
-      </w:r>
-      <w:proofErr w:type="spellEnd"/>
-      <w:r>
-        <w:rPr>
-          <w:lang w:val="fr-FR"/>
-        </w:rPr>
-        <w:t xml:space="preserve"> sur le WES </w:t>
-      </w:r>
-      <w:r>
-        <w:rPr>
-          <w:lang w:val="fr-FR"/>
-        </w:rPr>
-        <w:t xml:space="preserve">automatiquement par FTP </w:t>
-      </w:r>
-      <w:r>
-        <w:rPr>
-          <w:lang w:val="fr-FR"/>
-        </w:rPr>
-        <w:t xml:space="preserve">comme vous pouvez le constater par un </w:t>
-      </w:r>
-      <w:r>
-        <w:rPr>
-          <w:lang w:val="fr-FR"/>
-        </w:rPr>
-        <w:t>accès</w:t>
-      </w:r>
-      <w:r>
-        <w:rPr>
-          <w:lang w:val="fr-FR"/>
-        </w:rPr>
-        <w:t xml:space="preserve"> </w:t>
-      </w:r>
-      <w:r>
-        <w:rPr>
-          <w:lang w:val="fr-FR"/>
-        </w:rPr>
-        <w:t xml:space="preserve">via une session </w:t>
-      </w:r>
-      <w:r>
-        <w:rPr>
-          <w:lang w:val="fr-FR"/>
-        </w:rPr>
-        <w:t xml:space="preserve">FTP </w:t>
-      </w:r>
-      <w:r>
-        <w:rPr>
-          <w:lang w:val="fr-FR"/>
-        </w:rPr>
-        <w:t xml:space="preserve">ouverte </w:t>
-      </w:r>
-      <w:r>
-        <w:rPr>
-          <w:lang w:val="fr-FR"/>
-        </w:rPr>
-        <w:t>sur le WES serveur</w:t>
-      </w:r>
-    </w:p>
-    <w:p>
-      <w:pPr>
-        <w:pStyle w:val="Paragraphedeliste"/>
-        <w:numPr>
-          <w:ilvl w:val="1"/>
-          <w:numId w:val="2"/>
-        </w:numPr>
-        <w:rPr>
-          <w:lang w:val="fr-FR"/>
-        </w:rPr>
-      </w:pPr>
-      <w:r>
-        <w:rPr>
           <w:noProof/>
           <w:lang w:val="fr-FR" w:eastAsia="fr-FR"/>
         </w:rPr>
         <w:drawing>
-          <wp:inline distT="0" distB="0" distL="0" distR="0" wp14:anchorId="10F2F5BB" wp14:editId="53C9C20D">
-            <wp:extent cx="5242869" cy="3771900"/>
+          <wp:inline distT="0" distB="0" distL="0" distR="0" wp14:anchorId="56AA9577" wp14:editId="18D89213">
+            <wp:extent cx="5819775" cy="4368234"/>
             <wp:effectExtent l="0" t="0" r="0" b="0"/>
-            <wp:docPr id="10" name="Picture 10"/>
+            <wp:docPr id="3" name="Image 3"/>
             <wp:cNvGraphicFramePr>
               <a:graphicFrameLocks xmlns:a="http://schemas.openxmlformats.org/drawingml/2006/main" noChangeAspect="1"/>
             </wp:cNvGraphicFramePr>
@@ -1917,6 +1213,499 @@
                   <pic:spPr>
                     <a:xfrm>
                       <a:off x="0" y="0"/>
+                      <a:ext cx="5820394" cy="4368698"/>
+                    </a:xfrm>
+                    <a:prstGeom prst="rect">
+                      <a:avLst/>
+                    </a:prstGeom>
+                  </pic:spPr>
+                </pic:pic>
+              </a:graphicData>
+            </a:graphic>
+          </wp:inline>
+        </w:drawing>
+      </w:r>
+    </w:p>
+    <w:p>
+      <w:pPr>
+        <w:pStyle w:val="Paragraphedeliste"/>
+        <w:numPr>
+          <w:ilvl w:val="0"/>
+          <w:numId w:val="2"/>
+        </w:numPr>
+        <w:rPr>
+          <w:lang w:val="fr-FR"/>
+        </w:rPr>
+      </w:pPr>
+      <w:r>
+        <w:rPr>
+          <w:lang w:val="fr-FR"/>
+        </w:rPr>
+        <w:t xml:space="preserve">Choisir un </w:t>
+      </w:r>
+      <w:r>
+        <w:rPr>
+          <w:lang w:val="fr-FR"/>
+        </w:rPr>
+        <w:t>préfix</w:t>
+      </w:r>
+      <w:r>
+        <w:rPr>
+          <w:lang w:val="fr-FR"/>
+        </w:rPr>
+        <w:t xml:space="preserve"> a utiliser pour le nom des </w:t>
+      </w:r>
+      <w:r>
+        <w:rPr>
+          <w:lang w:val="fr-FR"/>
+        </w:rPr>
+        <w:t>périphériques</w:t>
+      </w:r>
+      <w:r>
+        <w:rPr>
+          <w:lang w:val="fr-FR"/>
+        </w:rPr>
+        <w:t xml:space="preserve"> « enfants » </w:t>
+      </w:r>
+      <w:r>
+        <w:rPr>
+          <w:lang w:val="fr-FR"/>
+        </w:rPr>
+        <w:t>(ou</w:t>
+      </w:r>
+      <w:r>
+        <w:rPr>
+          <w:lang w:val="fr-FR"/>
+        </w:rPr>
+        <w:t xml:space="preserve"> rien si on </w:t>
+      </w:r>
+      <w:r>
+        <w:rPr>
+          <w:lang w:val="fr-FR"/>
+        </w:rPr>
+        <w:t>préfère</w:t>
+      </w:r>
+      <w:r>
+        <w:rPr>
+          <w:lang w:val="fr-FR"/>
+        </w:rPr>
+        <w:t xml:space="preserve"> mais une convention de nommage rend les choses un peu plus facile). </w:t>
+      </w:r>
+    </w:p>
+    <w:p>
+      <w:pPr>
+        <w:pStyle w:val="Paragraphedeliste"/>
+        <w:numPr>
+          <w:ilvl w:val="0"/>
+          <w:numId w:val="2"/>
+        </w:numPr>
+        <w:rPr>
+          <w:lang w:val="fr-FR"/>
+        </w:rPr>
+      </w:pPr>
+      <w:r>
+        <w:rPr>
+          <w:lang w:val="fr-FR"/>
+        </w:rPr>
+        <w:lastRenderedPageBreak/>
+        <w:t xml:space="preserve">Choisir une fréquence de </w:t>
+      </w:r>
+      <w:r>
+        <w:rPr>
+          <w:lang w:val="fr-FR"/>
+        </w:rPr>
+        <w:t>rafraichissement</w:t>
+      </w:r>
+      <w:r>
+        <w:rPr>
+          <w:lang w:val="fr-FR"/>
+        </w:rPr>
+        <w:t xml:space="preserve"> des données </w:t>
+      </w:r>
+      <w:r>
+        <w:rPr>
+          <w:lang w:val="fr-FR"/>
+        </w:rPr>
+        <w:t>(30s</w:t>
+      </w:r>
+      <w:r>
+        <w:rPr>
+          <w:lang w:val="fr-FR"/>
+        </w:rPr>
+        <w:t xml:space="preserve"> ou plus est recommandé. Au besoin il y a une action UPNP « </w:t>
+      </w:r>
+      <w:r>
+        <w:rPr>
+          <w:b/>
+          <w:lang w:val="fr-FR"/>
+        </w:rPr>
+        <w:t>Refresh</w:t>
+      </w:r>
+      <w:r>
+        <w:rPr>
+          <w:lang w:val="fr-FR"/>
+        </w:rPr>
+        <w:t xml:space="preserve"> » pour forcer un rafraichissement instantané des donnes – dans le cadre d’une scène par </w:t>
+      </w:r>
+      <w:r>
+        <w:rPr>
+          <w:lang w:val="fr-FR"/>
+        </w:rPr>
+        <w:t>exemple)</w:t>
+      </w:r>
+    </w:p>
+    <w:p>
+      <w:pPr>
+        <w:pStyle w:val="Paragraphedeliste"/>
+        <w:numPr>
+          <w:ilvl w:val="0"/>
+          <w:numId w:val="2"/>
+        </w:numPr>
+        <w:rPr>
+          <w:lang w:val="fr-FR"/>
+        </w:rPr>
+      </w:pPr>
+      <w:r>
+        <w:rPr>
+          <w:lang w:val="fr-FR"/>
+        </w:rPr>
+        <w:t xml:space="preserve">Choisir les </w:t>
+      </w:r>
+      <w:r>
+        <w:rPr>
+          <w:lang w:val="fr-FR"/>
+        </w:rPr>
+        <w:t>périphériques</w:t>
+      </w:r>
+      <w:r>
+        <w:rPr>
+          <w:lang w:val="fr-FR"/>
+        </w:rPr>
+        <w:t xml:space="preserve"> que l’on veut exposer  </w:t>
+      </w:r>
+      <w:r>
+        <w:rPr>
+          <w:lang w:val="fr-FR"/>
+        </w:rPr>
+        <w:t>grâce</w:t>
+      </w:r>
+      <w:r>
+        <w:rPr>
+          <w:lang w:val="fr-FR"/>
+        </w:rPr>
+        <w:t xml:space="preserve"> </w:t>
+      </w:r>
+      <w:r>
+        <w:rPr>
+          <w:lang w:val="fr-FR"/>
+        </w:rPr>
+        <w:t>à</w:t>
+      </w:r>
+      <w:r>
+        <w:rPr>
+          <w:lang w:val="fr-FR"/>
+        </w:rPr>
+        <w:t xml:space="preserve"> une liste de </w:t>
+      </w:r>
+      <w:r>
+        <w:rPr>
+          <w:lang w:val="fr-FR"/>
+        </w:rPr>
+        <w:t>numéro</w:t>
+      </w:r>
+      <w:r>
+        <w:rPr>
+          <w:lang w:val="fr-FR"/>
+        </w:rPr>
+        <w:t xml:space="preserve">, </w:t>
+      </w:r>
+      <w:r>
+        <w:rPr>
+          <w:lang w:val="fr-FR"/>
+        </w:rPr>
+        <w:t>sépares</w:t>
+      </w:r>
+      <w:r>
+        <w:rPr>
+          <w:lang w:val="fr-FR"/>
+        </w:rPr>
+        <w:t xml:space="preserve"> par des virgules. Par exemple</w:t>
+      </w:r>
+    </w:p>
+    <w:p>
+      <w:pPr>
+        <w:pStyle w:val="Paragraphedeliste"/>
+        <w:numPr>
+          <w:ilvl w:val="1"/>
+          <w:numId w:val="2"/>
+        </w:numPr>
+        <w:rPr>
+          <w:lang w:val="fr-FR"/>
+        </w:rPr>
+      </w:pPr>
+      <w:r>
+        <w:rPr>
+          <w:lang w:val="fr-FR"/>
+        </w:rPr>
+        <w:t>Pinces Analogique : 1,4 pour avoir la 1 et la 4</w:t>
+      </w:r>
+    </w:p>
+    <w:p>
+      <w:pPr>
+        <w:pStyle w:val="Paragraphedeliste"/>
+        <w:numPr>
+          <w:ilvl w:val="1"/>
+          <w:numId w:val="2"/>
+        </w:numPr>
+        <w:rPr>
+          <w:lang w:val="fr-FR"/>
+        </w:rPr>
+      </w:pPr>
+      <w:r>
+        <w:rPr>
+          <w:lang w:val="fr-FR"/>
+        </w:rPr>
+        <w:t xml:space="preserve">Senseur </w:t>
+      </w:r>
+      <w:r>
+        <w:rPr>
+          <w:lang w:val="fr-FR"/>
+        </w:rPr>
+        <w:t>Température</w:t>
+      </w:r>
+      <w:r>
+        <w:rPr>
+          <w:lang w:val="fr-FR"/>
+        </w:rPr>
+        <w:t> :  1 pour avoir que le 1</w:t>
+      </w:r>
+    </w:p>
+    <w:p>
+      <w:pPr>
+        <w:pStyle w:val="Paragraphedeliste"/>
+        <w:numPr>
+          <w:ilvl w:val="1"/>
+          <w:numId w:val="2"/>
+        </w:numPr>
+        <w:rPr>
+          <w:lang w:val="fr-FR"/>
+        </w:rPr>
+      </w:pPr>
+      <w:r>
+        <w:rPr>
+          <w:lang w:val="fr-FR"/>
+        </w:rPr>
+        <w:t>Etc.</w:t>
+      </w:r>
+    </w:p>
+    <w:p>
+      <w:pPr>
+        <w:pStyle w:val="Paragraphedeliste"/>
+        <w:numPr>
+          <w:ilvl w:val="0"/>
+          <w:numId w:val="2"/>
+        </w:numPr>
+        <w:rPr>
+          <w:lang w:val="fr-FR"/>
+        </w:rPr>
+      </w:pPr>
+      <w:r>
+        <w:rPr>
+          <w:lang w:val="fr-FR"/>
+        </w:rPr>
+        <w:t>Les relais, virtual switches et entrées digitale sont actionnable depuis la Vera comme le serait un switch normal ( zwave ou autre )</w:t>
+      </w:r>
+    </w:p>
+    <w:p>
+      <w:pPr>
+        <w:pStyle w:val="Paragraphedeliste"/>
+        <w:numPr>
+          <w:ilvl w:val="0"/>
+          <w:numId w:val="2"/>
+        </w:numPr>
+        <w:rPr>
+          <w:lang w:val="fr-FR"/>
+        </w:rPr>
+      </w:pPr>
+      <w:r>
+        <w:rPr>
+          <w:lang w:val="fr-FR"/>
+        </w:rPr>
+        <w:t xml:space="preserve">Cliquer sur « Submit » </w:t>
+      </w:r>
+      <w:r>
+        <w:rPr>
+          <w:lang w:val="fr-FR"/>
+        </w:rPr>
+        <w:t>après</w:t>
+      </w:r>
+      <w:r>
+        <w:rPr>
+          <w:lang w:val="fr-FR"/>
+        </w:rPr>
+        <w:t xml:space="preserve"> les changements, ceci  va provoquer un rechargement du moteur luup pour prendre en compte les nouveaux </w:t>
+      </w:r>
+      <w:r>
+        <w:rPr>
+          <w:lang w:val="fr-FR"/>
+        </w:rPr>
+        <w:t>paramètres</w:t>
+      </w:r>
+      <w:r>
+        <w:rPr>
+          <w:lang w:val="fr-FR"/>
+        </w:rPr>
+        <w:t xml:space="preserve"> et créer les nouveaux </w:t>
+      </w:r>
+      <w:r>
+        <w:rPr>
+          <w:lang w:val="fr-FR"/>
+        </w:rPr>
+        <w:t>périphériques</w:t>
+      </w:r>
+      <w:r>
+        <w:rPr>
+          <w:lang w:val="fr-FR"/>
+        </w:rPr>
+        <w:t xml:space="preserve"> « enfants »</w:t>
+      </w:r>
+    </w:p>
+    <w:p>
+      <w:pPr>
+        <w:pStyle w:val="Paragraphedeliste"/>
+        <w:numPr>
+          <w:ilvl w:val="0"/>
+          <w:numId w:val="2"/>
+        </w:numPr>
+        <w:rPr>
+          <w:lang w:val="fr-FR"/>
+        </w:rPr>
+      </w:pPr>
+      <w:r>
+        <w:rPr>
+          <w:lang w:val="fr-FR"/>
+        </w:rPr>
+        <w:t>Si l’</w:t>
+      </w:r>
+      <w:r>
+        <w:rPr>
+          <w:lang w:val="fr-FR"/>
+        </w:rPr>
+        <w:t>accès</w:t>
+      </w:r>
+      <w:r>
+        <w:rPr>
+          <w:lang w:val="fr-FR"/>
+        </w:rPr>
+        <w:t xml:space="preserve"> par FTP est activé sur le WES, l</w:t>
+      </w:r>
+      <w:r>
+        <w:rPr>
+          <w:lang w:val="fr-FR"/>
+        </w:rPr>
+        <w:t xml:space="preserve">a VERA va </w:t>
+      </w:r>
+      <w:r>
+        <w:rPr>
+          <w:lang w:val="fr-FR"/>
+        </w:rPr>
+        <w:t xml:space="preserve">pouvoir </w:t>
+      </w:r>
+      <w:r>
+        <w:rPr>
+          <w:lang w:val="fr-FR"/>
+        </w:rPr>
+        <w:t xml:space="preserve">s’occuper de charger un nouveau fichier vera.cgx sur le WES </w:t>
+      </w:r>
+      <w:r>
+        <w:rPr>
+          <w:lang w:val="fr-FR"/>
+        </w:rPr>
+        <w:t xml:space="preserve">automatiquement par FTP </w:t>
+      </w:r>
+      <w:r>
+        <w:rPr>
+          <w:lang w:val="fr-FR"/>
+        </w:rPr>
+        <w:t xml:space="preserve">comme vous pouvez le constater par un </w:t>
+      </w:r>
+      <w:r>
+        <w:rPr>
+          <w:lang w:val="fr-FR"/>
+        </w:rPr>
+        <w:t>accès</w:t>
+      </w:r>
+      <w:r>
+        <w:rPr>
+          <w:lang w:val="fr-FR"/>
+        </w:rPr>
+        <w:t xml:space="preserve"> </w:t>
+      </w:r>
+      <w:r>
+        <w:rPr>
+          <w:lang w:val="fr-FR"/>
+        </w:rPr>
+        <w:t xml:space="preserve">via une session </w:t>
+      </w:r>
+      <w:r>
+        <w:rPr>
+          <w:lang w:val="fr-FR"/>
+        </w:rPr>
+        <w:t xml:space="preserve">FTP </w:t>
+      </w:r>
+      <w:r>
+        <w:rPr>
+          <w:lang w:val="fr-FR"/>
+        </w:rPr>
+        <w:t xml:space="preserve">ouverte </w:t>
+      </w:r>
+      <w:r>
+        <w:rPr>
+          <w:lang w:val="fr-FR"/>
+        </w:rPr>
+        <w:t>sur le WES serveur</w:t>
+      </w:r>
+    </w:p>
+    <w:p>
+      <w:pPr>
+        <w:pStyle w:val="Paragraphedeliste"/>
+        <w:numPr>
+          <w:ilvl w:val="1"/>
+          <w:numId w:val="2"/>
+        </w:numPr>
+        <w:rPr>
+          <w:lang w:val="fr-FR"/>
+        </w:rPr>
+      </w:pPr>
+      <w:r>
+        <w:rPr>
+          <w:noProof/>
+          <w:lang w:val="fr-FR" w:eastAsia="fr-FR"/>
+        </w:rPr>
+        <w:drawing>
+          <wp:inline distT="0" distB="0" distL="0" distR="0" wp14:anchorId="10F2F5BB" wp14:editId="53C9C20D">
+            <wp:extent cx="5242869" cy="3771900"/>
+            <wp:effectExtent l="0" t="0" r="0" b="0"/>
+            <wp:docPr id="10" name="Picture 10"/>
+            <wp:cNvGraphicFramePr>
+              <a:graphicFrameLocks xmlns:a="http://schemas.openxmlformats.org/drawingml/2006/main" noChangeAspect="1"/>
+            </wp:cNvGraphicFramePr>
+            <a:graphic xmlns:a="http://schemas.openxmlformats.org/drawingml/2006/main">
+              <a:graphicData uri="http://schemas.openxmlformats.org/drawingml/2006/picture">
+                <pic:pic xmlns:pic="http://schemas.openxmlformats.org/drawingml/2006/picture">
+                  <pic:nvPicPr>
+                    <pic:cNvPr id="0" name=""/>
+                    <pic:cNvPicPr/>
+                  </pic:nvPicPr>
+                  <pic:blipFill>
+                    <a:blip r:embed="rId13"/>
+                    <a:stretch>
+                      <a:fillRect/>
+                    </a:stretch>
+                  </pic:blipFill>
+                  <pic:spPr>
+                    <a:xfrm>
+                      <a:off x="0" y="0"/>
                       <a:ext cx="5244419" cy="3773015"/>
                     </a:xfrm>
                     <a:prstGeom prst="rect">
@@ -1954,21 +1743,7 @@
         <w:rPr>
           <w:lang w:val="fr-FR"/>
         </w:rPr>
-        <w:t xml:space="preserve">Si d’aventure le fichier </w:t>
-      </w:r>
-      <w:proofErr w:type="spellStart"/>
-      <w:r>
-        <w:rPr>
-          <w:lang w:val="fr-FR"/>
-        </w:rPr>
-        <w:t>vera.cgx</w:t>
-      </w:r>
-      <w:proofErr w:type="spellEnd"/>
-      <w:r>
-        <w:rPr>
-          <w:lang w:val="fr-FR"/>
-        </w:rPr>
-        <w:t xml:space="preserve"> n’était pas cré</w:t>
+        <w:t>Si d’aventure le fichier vera.cgx n’était pas cré</w:t>
       </w:r>
       <w:r>
         <w:rPr>
@@ -1994,16 +1769,12 @@
         </w:rPr>
         <w:t xml:space="preserve"> </w:t>
       </w:r>
-      <w:proofErr w:type="spellStart"/>
-      <w:proofErr w:type="gramStart"/>
-      <w:r>
-        <w:rPr>
-          <w:lang w:val="fr-FR"/>
-        </w:rPr>
-        <w:t>a</w:t>
-      </w:r>
-      <w:proofErr w:type="spellEnd"/>
-      <w:proofErr w:type="gramEnd"/>
+      <w:r>
+        <w:rPr>
+          <w:lang w:val="fr-FR"/>
+        </w:rPr>
+        <w:t>à</w:t>
+      </w:r>
       <w:r>
         <w:rPr>
           <w:lang w:val="fr-FR"/>
@@ -2038,21 +1809,7 @@
         <w:rPr>
           <w:lang w:val="fr-FR"/>
         </w:rPr>
-        <w:t xml:space="preserve"> « WES » avec un script </w:t>
-      </w:r>
-      <w:proofErr w:type="spellStart"/>
-      <w:r>
-        <w:rPr>
-          <w:lang w:val="fr-FR"/>
-        </w:rPr>
-        <w:t>lua</w:t>
-      </w:r>
-      <w:proofErr w:type="spellEnd"/>
-      <w:r>
-        <w:rPr>
-          <w:lang w:val="fr-FR"/>
-        </w:rPr>
-        <w:t xml:space="preserve"> ou par le biais d’une </w:t>
+        <w:t xml:space="preserve"> « WES » avec un script lua ou par le biais d’une </w:t>
       </w:r>
       <w:r>
         <w:rPr>
@@ -2076,16 +1833,8 @@
         <w:rPr>
           <w:lang w:val="fr-FR"/>
         </w:rPr>
-        <w:t xml:space="preserve"> l’action UPNP du </w:t>
-      </w:r>
-      <w:proofErr w:type="spellStart"/>
-      <w:r>
-        <w:rPr>
-          <w:lang w:val="fr-FR"/>
-        </w:rPr>
-        <w:t>device</w:t>
-      </w:r>
-      <w:proofErr w:type="spellEnd"/>
+        <w:t xml:space="preserve"> l’action UPNP du device</w:t>
+      </w:r>
     </w:p>
     <w:p>
       <w:pPr>
@@ -2120,56 +1869,28 @@
           <w:lang w:val="fr-FR"/>
         </w:rPr>
       </w:pPr>
-      <w:proofErr w:type="spellStart"/>
       <w:r>
         <w:rPr>
           <w:rFonts w:ascii="Courier New" w:hAnsi="Courier New" w:cs="Courier New"/>
           <w:lang w:val="fr-FR"/>
         </w:rPr>
         <w:lastRenderedPageBreak/>
-        <w:t>luup.call_</w:t>
-      </w:r>
-      <w:proofErr w:type="gramStart"/>
+        <w:t>luup.call_action("urn:upnp-org:serviceId:wes1", "</w:t>
+      </w:r>
       <w:r>
         <w:rPr>
           <w:rFonts w:ascii="Courier New" w:hAnsi="Courier New" w:cs="Courier New"/>
           <w:lang w:val="fr-FR"/>
         </w:rPr>
-        <w:t>action</w:t>
-      </w:r>
-      <w:proofErr w:type="spellEnd"/>
+        <w:t>PushCGXFile</w:t>
+      </w:r>
       <w:r>
         <w:rPr>
           <w:rFonts w:ascii="Courier New" w:hAnsi="Courier New" w:cs="Courier New"/>
           <w:lang w:val="fr-FR"/>
         </w:rPr>
-        <w:t>(</w:t>
-      </w:r>
-      <w:proofErr w:type="gramEnd"/>
-      <w:r>
-        <w:rPr>
-          <w:rFonts w:ascii="Courier New" w:hAnsi="Courier New" w:cs="Courier New"/>
-          <w:lang w:val="fr-FR"/>
-        </w:rPr>
-        <w:t>"urn:upnp-org:serviceId:wes1", "</w:t>
-      </w:r>
-      <w:proofErr w:type="spellStart"/>
-      <w:r>
-        <w:rPr>
-          <w:rFonts w:ascii="Courier New" w:hAnsi="Courier New" w:cs="Courier New"/>
-          <w:lang w:val="fr-FR"/>
-        </w:rPr>
-        <w:t>PushCGXFile</w:t>
-      </w:r>
-      <w:proofErr w:type="spellEnd"/>
-      <w:r>
-        <w:rPr>
-          <w:rFonts w:ascii="Courier New" w:hAnsi="Courier New" w:cs="Courier New"/>
-          <w:lang w:val="fr-FR"/>
-        </w:rPr>
         <w:t xml:space="preserve">", {}, </w:t>
       </w:r>
-      <w:proofErr w:type="spellStart"/>
       <w:r>
         <w:rPr>
           <w:rFonts w:ascii="Courier New" w:hAnsi="Courier New" w:cs="Courier New"/>
@@ -2178,7 +1899,6 @@
         </w:rPr>
         <w:t>nnn</w:t>
       </w:r>
-      <w:proofErr w:type="spellEnd"/>
       <w:r>
         <w:rPr>
           <w:rFonts w:ascii="Courier New" w:hAnsi="Courier New" w:cs="Courier New"/>
@@ -2191,39 +1911,7 @@
           <w:rFonts w:ascii="Courier New" w:hAnsi="Courier New" w:cs="Courier New"/>
           <w:lang w:val="fr-FR"/>
         </w:rPr>
-        <w:t xml:space="preserve"> ou </w:t>
-      </w:r>
-      <w:proofErr w:type="spellStart"/>
-      <w:r>
-        <w:rPr>
-          <w:rFonts w:ascii="Courier New" w:hAnsi="Courier New" w:cs="Courier New"/>
-          <w:lang w:val="fr-FR"/>
-        </w:rPr>
-        <w:t>nnn</w:t>
-      </w:r>
-      <w:proofErr w:type="spellEnd"/>
-      <w:r>
-        <w:rPr>
-          <w:rFonts w:ascii="Courier New" w:hAnsi="Courier New" w:cs="Courier New"/>
-          <w:lang w:val="fr-FR"/>
-        </w:rPr>
-        <w:t xml:space="preserve"> est le numéro de </w:t>
-      </w:r>
-      <w:proofErr w:type="spellStart"/>
-      <w:r>
-        <w:rPr>
-          <w:rFonts w:ascii="Courier New" w:hAnsi="Courier New" w:cs="Courier New"/>
-          <w:lang w:val="fr-FR"/>
-        </w:rPr>
-        <w:t>device</w:t>
-      </w:r>
-      <w:proofErr w:type="spellEnd"/>
-      <w:r>
-        <w:rPr>
-          <w:rFonts w:ascii="Courier New" w:hAnsi="Courier New" w:cs="Courier New"/>
-          <w:lang w:val="fr-FR"/>
-        </w:rPr>
-        <w:t xml:space="preserve"> VERA</w:t>
+        <w:t xml:space="preserve"> ou nnn est le numéro de device VERA</w:t>
       </w:r>
     </w:p>
     <w:p>
@@ -2241,35 +1929,7 @@
         <w:rPr>
           <w:lang w:val="fr-FR"/>
         </w:rPr>
-        <w:t xml:space="preserve">OU, par </w:t>
-      </w:r>
-      <w:proofErr w:type="spellStart"/>
-      <w:r>
-        <w:rPr>
-          <w:lang w:val="fr-FR"/>
-        </w:rPr>
-        <w:t>l’advanced</w:t>
-      </w:r>
-      <w:proofErr w:type="spellEnd"/>
-      <w:r>
-        <w:rPr>
-          <w:lang w:val="fr-FR"/>
-        </w:rPr>
-        <w:t xml:space="preserve">  </w:t>
-      </w:r>
-      <w:proofErr w:type="spellStart"/>
-      <w:r>
-        <w:rPr>
-          <w:lang w:val="fr-FR"/>
-        </w:rPr>
-        <w:t>scene</w:t>
-      </w:r>
-      <w:proofErr w:type="spellEnd"/>
-      <w:r>
-        <w:rPr>
-          <w:lang w:val="fr-FR"/>
-        </w:rPr>
-        <w:t xml:space="preserve"> editor de VERA</w:t>
+        <w:t>OU, par l’advanced  scene editor de VERA</w:t>
       </w:r>
     </w:p>
     <w:p>
@@ -2293,99 +1953,6 @@
             <wp:extent cx="5972810" cy="1889760"/>
             <wp:effectExtent l="0" t="0" r="8890" b="0"/>
             <wp:docPr id="12" name="Picture 12"/>
-            <wp:cNvGraphicFramePr>
-              <a:graphicFrameLocks xmlns:a="http://schemas.openxmlformats.org/drawingml/2006/main" noChangeAspect="1"/>
-            </wp:cNvGraphicFramePr>
-            <a:graphic xmlns:a="http://schemas.openxmlformats.org/drawingml/2006/main">
-              <a:graphicData uri="http://schemas.openxmlformats.org/drawingml/2006/picture">
-                <pic:pic xmlns:pic="http://schemas.openxmlformats.org/drawingml/2006/picture">
-                  <pic:nvPicPr>
-                    <pic:cNvPr id="0" name=""/>
-                    <pic:cNvPicPr/>
-                  </pic:nvPicPr>
-                  <pic:blipFill>
-                    <a:blip r:embed="rId13"/>
-                    <a:stretch>
-                      <a:fillRect/>
-                    </a:stretch>
-                  </pic:blipFill>
-                  <pic:spPr>
-                    <a:xfrm>
-                      <a:off x="0" y="0"/>
-                      <a:ext cx="5972810" cy="1889760"/>
-                    </a:xfrm>
-                    <a:prstGeom prst="rect">
-                      <a:avLst/>
-                    </a:prstGeom>
-                  </pic:spPr>
-                </pic:pic>
-              </a:graphicData>
-            </a:graphic>
-          </wp:inline>
-        </w:drawing>
-      </w:r>
-    </w:p>
-    <w:p>
-      <w:pPr>
-        <w:pStyle w:val="Paragraphedeliste"/>
-        <w:numPr>
-          <w:ilvl w:val="1"/>
-          <w:numId w:val="2"/>
-        </w:numPr>
-        <w:rPr>
-          <w:lang w:val="fr-FR"/>
-        </w:rPr>
-      </w:pPr>
-      <w:r>
-        <w:rPr>
-          <w:lang w:val="fr-FR"/>
-        </w:rPr>
-        <w:t xml:space="preserve">OU, par la </w:t>
-      </w:r>
-      <w:proofErr w:type="spellStart"/>
-      <w:r>
-        <w:rPr>
-          <w:lang w:val="fr-FR"/>
-        </w:rPr>
-        <w:t>dialog</w:t>
-      </w:r>
-      <w:proofErr w:type="spellEnd"/>
-      <w:r>
-        <w:rPr>
-          <w:lang w:val="fr-FR"/>
-        </w:rPr>
-        <w:t xml:space="preserve"> box ACTION </w:t>
-      </w:r>
-      <w:proofErr w:type="gramStart"/>
-      <w:r>
-        <w:rPr>
-          <w:lang w:val="fr-FR"/>
-        </w:rPr>
-        <w:t>de ALTUI</w:t>
-      </w:r>
-      <w:proofErr w:type="gramEnd"/>
-    </w:p>
-    <w:p>
-      <w:pPr>
-        <w:pStyle w:val="Paragraphedeliste"/>
-        <w:numPr>
-          <w:ilvl w:val="2"/>
-          <w:numId w:val="2"/>
-        </w:numPr>
-        <w:rPr>
-          <w:lang w:val="fr-FR"/>
-        </w:rPr>
-      </w:pPr>
-      <w:r>
-        <w:rPr>
-          <w:noProof/>
-          <w:lang w:val="fr-FR" w:eastAsia="fr-FR"/>
-        </w:rPr>
-        <w:drawing>
-          <wp:inline distT="0" distB="0" distL="0" distR="0" wp14:anchorId="73B2DC68" wp14:editId="2FBE6CEE">
-            <wp:extent cx="4352925" cy="2348751"/>
-            <wp:effectExtent l="0" t="0" r="0" b="0"/>
-            <wp:docPr id="13" name="Picture 13"/>
             <wp:cNvGraphicFramePr>
               <a:graphicFrameLocks xmlns:a="http://schemas.openxmlformats.org/drawingml/2006/main" noChangeAspect="1"/>
             </wp:cNvGraphicFramePr>
@@ -2405,7 +1972,7 @@
                   <pic:spPr>
                     <a:xfrm>
                       <a:off x="0" y="0"/>
-                      <a:ext cx="4352925" cy="2348751"/>
+                      <a:ext cx="5972810" cy="1889760"/>
                     </a:xfrm>
                     <a:prstGeom prst="rect">
                       <a:avLst/>
@@ -2429,21 +1996,24 @@
           <w:lang w:val="fr-FR"/>
         </w:rPr>
       </w:pPr>
+      <w:r>
+        <w:rPr>
+          <w:lang w:val="fr-FR"/>
+        </w:rPr>
+        <w:t xml:space="preserve">OU, par la dialog box ACTION </w:t>
+      </w:r>
+      <w:r>
+        <w:rPr>
+          <w:lang w:val="fr-FR"/>
+        </w:rPr>
+        <w:t>d’ALTUI</w:t>
+      </w:r>
     </w:p>
     <w:p>
       <w:pPr>
         <w:pStyle w:val="Paragraphedeliste"/>
-        <w:ind w:left="2160"/>
-        <w:rPr>
-          <w:lang w:val="fr-FR"/>
-        </w:rPr>
-      </w:pPr>
-    </w:p>
-    <w:p>
-      <w:pPr>
-        <w:pStyle w:val="Paragraphedeliste"/>
         <w:numPr>
-          <w:ilvl w:val="0"/>
+          <w:ilvl w:val="2"/>
           <w:numId w:val="2"/>
         </w:numPr>
         <w:rPr>
@@ -2452,97 +2022,14 @@
       </w:pPr>
       <w:r>
         <w:rPr>
-          <w:lang w:val="fr-FR"/>
-        </w:rPr>
-        <w:t xml:space="preserve">Si tout est ok, </w:t>
-      </w:r>
-      <w:r>
-        <w:rPr>
-          <w:lang w:val="fr-FR"/>
-        </w:rPr>
-        <w:t xml:space="preserve">et après un ou deux redémarrage du moteur </w:t>
-      </w:r>
-      <w:proofErr w:type="spellStart"/>
-      <w:r>
-        <w:rPr>
-          <w:lang w:val="fr-FR"/>
-        </w:rPr>
-        <w:t>lua</w:t>
-      </w:r>
-      <w:proofErr w:type="spellEnd"/>
-      <w:r>
-        <w:rPr>
-          <w:lang w:val="fr-FR"/>
-        </w:rPr>
-        <w:t xml:space="preserve"> sur la </w:t>
-      </w:r>
-      <w:proofErr w:type="gramStart"/>
-      <w:r>
-        <w:rPr>
-          <w:lang w:val="fr-FR"/>
-        </w:rPr>
-        <w:t>VERA ,</w:t>
-      </w:r>
-      <w:proofErr w:type="gramEnd"/>
-      <w:r>
-        <w:rPr>
-          <w:lang w:val="fr-FR"/>
-        </w:rPr>
-        <w:t xml:space="preserve"> </w:t>
-      </w:r>
-      <w:r>
-        <w:rPr>
-          <w:lang w:val="fr-FR"/>
-        </w:rPr>
-        <w:t>l’</w:t>
-      </w:r>
-      <w:r>
-        <w:rPr>
-          <w:lang w:val="fr-FR"/>
-        </w:rPr>
-        <w:t>icône</w:t>
-      </w:r>
-      <w:r>
-        <w:rPr>
-          <w:lang w:val="fr-FR"/>
-        </w:rPr>
-        <w:t xml:space="preserve"> du périphérique WES est maintenant verte et les </w:t>
-      </w:r>
-      <w:r>
-        <w:rPr>
-          <w:lang w:val="fr-FR"/>
-        </w:rPr>
-        <w:t>périphériques demandé</w:t>
-      </w:r>
-      <w:r>
-        <w:rPr>
-          <w:lang w:val="fr-FR"/>
-        </w:rPr>
-        <w:t>s sont maintenant créés</w:t>
-      </w:r>
-    </w:p>
-    <w:p>
-      <w:pPr>
-        <w:pStyle w:val="Paragraphedeliste"/>
-        <w:numPr>
-          <w:ilvl w:val="1"/>
-          <w:numId w:val="2"/>
-        </w:numPr>
-        <w:rPr>
-          <w:lang w:val="fr-FR"/>
-        </w:rPr>
-      </w:pPr>
-      <w:r>
-        <w:rPr>
           <w:noProof/>
           <w:lang w:val="fr-FR" w:eastAsia="fr-FR"/>
         </w:rPr>
-        <w:lastRenderedPageBreak/>
         <w:drawing>
-          <wp:inline distT="0" distB="0" distL="0" distR="0" wp14:anchorId="3765B6B6" wp14:editId="541F2C33">
-            <wp:extent cx="5189829" cy="3838575"/>
+          <wp:inline distT="0" distB="0" distL="0" distR="0" wp14:anchorId="73B2DC68" wp14:editId="2FBE6CEE">
+            <wp:extent cx="4352925" cy="2348751"/>
             <wp:effectExtent l="0" t="0" r="0" b="0"/>
-            <wp:docPr id="11" name="Picture 11"/>
+            <wp:docPr id="13" name="Picture 13"/>
             <wp:cNvGraphicFramePr>
               <a:graphicFrameLocks xmlns:a="http://schemas.openxmlformats.org/drawingml/2006/main" noChangeAspect="1"/>
             </wp:cNvGraphicFramePr>
@@ -2562,7 +2049,7 @@
                   <pic:spPr>
                     <a:xfrm>
                       <a:off x="0" y="0"/>
-                      <a:ext cx="5190381" cy="3838983"/>
+                      <a:ext cx="4352925" cy="2348751"/>
                     </a:xfrm>
                     <a:prstGeom prst="rect">
                       <a:avLst/>
@@ -2579,79 +2066,22 @@
       <w:pPr>
         <w:pStyle w:val="Paragraphedeliste"/>
         <w:numPr>
-          <w:ilvl w:val="0"/>
+          <w:ilvl w:val="1"/>
           <w:numId w:val="2"/>
         </w:numPr>
         <w:rPr>
           <w:lang w:val="fr-FR"/>
         </w:rPr>
       </w:pPr>
-      <w:r>
-        <w:rPr>
-          <w:lang w:val="fr-FR"/>
-        </w:rPr>
-        <w:t xml:space="preserve">Les 8 variables variables1 </w:t>
-      </w:r>
-      <w:r>
-        <w:rPr>
-          <w:lang w:val="fr-FR"/>
-        </w:rPr>
-        <w:t>à</w:t>
-      </w:r>
-      <w:r>
-        <w:rPr>
-          <w:lang w:val="fr-FR"/>
-        </w:rPr>
-        <w:t xml:space="preserve"> 8 sont </w:t>
-      </w:r>
-      <w:r>
-        <w:rPr>
-          <w:lang w:val="fr-FR"/>
-        </w:rPr>
-        <w:t xml:space="preserve">présentes </w:t>
-      </w:r>
-      <w:r>
-        <w:rPr>
-          <w:lang w:val="fr-FR"/>
-        </w:rPr>
-        <w:t xml:space="preserve"> sous la forme de </w:t>
-      </w:r>
-      <w:r>
-        <w:rPr>
-          <w:lang w:val="fr-FR"/>
-        </w:rPr>
-        <w:t>« </w:t>
-      </w:r>
-      <w:r>
-        <w:rPr>
-          <w:lang w:val="fr-FR"/>
-        </w:rPr>
-        <w:t>variable</w:t>
-      </w:r>
-      <w:r>
-        <w:rPr>
-          <w:lang w:val="fr-FR"/>
-        </w:rPr>
-        <w:t xml:space="preserve"> » </w:t>
-      </w:r>
-      <w:r>
-        <w:rPr>
-          <w:lang w:val="fr-FR"/>
-        </w:rPr>
-        <w:t xml:space="preserve"> </w:t>
-      </w:r>
-      <w:r>
-        <w:rPr>
-          <w:lang w:val="fr-FR"/>
-        </w:rPr>
-        <w:t>sur le périphérique</w:t>
-      </w:r>
-      <w:r>
-        <w:rPr>
-          <w:lang w:val="fr-FR"/>
-        </w:rPr>
-        <w:t xml:space="preserve"> WES</w:t>
-      </w:r>
+    </w:p>
+    <w:p>
+      <w:pPr>
+        <w:pStyle w:val="Paragraphedeliste"/>
+        <w:ind w:left="2160"/>
+        <w:rPr>
+          <w:lang w:val="fr-FR"/>
+        </w:rPr>
+      </w:pPr>
     </w:p>
     <w:p>
       <w:pPr>
@@ -2666,15 +2096,69 @@
       </w:pPr>
       <w:r>
         <w:rPr>
+          <w:lang w:val="fr-FR"/>
+        </w:rPr>
+        <w:t xml:space="preserve">Si tout est ok, </w:t>
+      </w:r>
+      <w:r>
+        <w:rPr>
+          <w:lang w:val="fr-FR"/>
+        </w:rPr>
+        <w:t xml:space="preserve">et après un ou deux redémarrage du moteur lua sur la VERA , </w:t>
+      </w:r>
+      <w:r>
+        <w:rPr>
+          <w:lang w:val="fr-FR"/>
+        </w:rPr>
+        <w:t>l’</w:t>
+      </w:r>
+      <w:r>
+        <w:rPr>
+          <w:lang w:val="fr-FR"/>
+        </w:rPr>
+        <w:t>icône</w:t>
+      </w:r>
+      <w:r>
+        <w:rPr>
+          <w:lang w:val="fr-FR"/>
+        </w:rPr>
+        <w:t xml:space="preserve"> du périphérique WES est maintenant verte et les </w:t>
+      </w:r>
+      <w:r>
+        <w:rPr>
+          <w:lang w:val="fr-FR"/>
+        </w:rPr>
+        <w:t>périphériques demandé</w:t>
+      </w:r>
+      <w:r>
+        <w:rPr>
+          <w:lang w:val="fr-FR"/>
+        </w:rPr>
+        <w:t>s sont maintenant créés</w:t>
+      </w:r>
+    </w:p>
+    <w:p>
+      <w:pPr>
+        <w:pStyle w:val="Paragraphedeliste"/>
+        <w:numPr>
+          <w:ilvl w:val="1"/>
+          <w:numId w:val="2"/>
+        </w:numPr>
+        <w:rPr>
+          <w:lang w:val="fr-FR"/>
+        </w:rPr>
+      </w:pPr>
+      <w:r>
+        <w:rPr>
           <w:noProof/>
           <w:lang w:val="fr-FR" w:eastAsia="fr-FR"/>
         </w:rPr>
         <w:lastRenderedPageBreak/>
         <w:drawing>
-          <wp:inline distT="0" distB="0" distL="0" distR="0" wp14:anchorId="494713F2" wp14:editId="6B359CB3">
-            <wp:extent cx="5330825" cy="8258810"/>
-            <wp:effectExtent l="0" t="0" r="3175" b="8890"/>
-            <wp:docPr id="18" name="Picture 18"/>
+          <wp:inline distT="0" distB="0" distL="0" distR="0" wp14:anchorId="3765B6B6" wp14:editId="541F2C33">
+            <wp:extent cx="5189829" cy="3838575"/>
+            <wp:effectExtent l="0" t="0" r="0" b="0"/>
+            <wp:docPr id="11" name="Picture 11"/>
             <wp:cNvGraphicFramePr>
               <a:graphicFrameLocks xmlns:a="http://schemas.openxmlformats.org/drawingml/2006/main" noChangeAspect="1"/>
             </wp:cNvGraphicFramePr>
@@ -2694,6 +2178,138 @@
                   <pic:spPr>
                     <a:xfrm>
                       <a:off x="0" y="0"/>
+                      <a:ext cx="5190381" cy="3838983"/>
+                    </a:xfrm>
+                    <a:prstGeom prst="rect">
+                      <a:avLst/>
+                    </a:prstGeom>
+                  </pic:spPr>
+                </pic:pic>
+              </a:graphicData>
+            </a:graphic>
+          </wp:inline>
+        </w:drawing>
+      </w:r>
+    </w:p>
+    <w:p>
+      <w:pPr>
+        <w:pStyle w:val="Paragraphedeliste"/>
+        <w:numPr>
+          <w:ilvl w:val="0"/>
+          <w:numId w:val="2"/>
+        </w:numPr>
+        <w:rPr>
+          <w:lang w:val="fr-FR"/>
+        </w:rPr>
+      </w:pPr>
+      <w:r>
+        <w:rPr>
+          <w:lang w:val="fr-FR"/>
+        </w:rPr>
+        <w:t xml:space="preserve">Les 8 variables variables1 </w:t>
+      </w:r>
+      <w:r>
+        <w:rPr>
+          <w:lang w:val="fr-FR"/>
+        </w:rPr>
+        <w:t>à</w:t>
+      </w:r>
+      <w:r>
+        <w:rPr>
+          <w:lang w:val="fr-FR"/>
+        </w:rPr>
+        <w:t xml:space="preserve"> 8 sont </w:t>
+      </w:r>
+      <w:r>
+        <w:rPr>
+          <w:lang w:val="fr-FR"/>
+        </w:rPr>
+        <w:t xml:space="preserve">présentes </w:t>
+      </w:r>
+      <w:r>
+        <w:rPr>
+          <w:lang w:val="fr-FR"/>
+        </w:rPr>
+        <w:t xml:space="preserve"> sous la forme de </w:t>
+      </w:r>
+      <w:r>
+        <w:rPr>
+          <w:lang w:val="fr-FR"/>
+        </w:rPr>
+        <w:t>« </w:t>
+      </w:r>
+      <w:r>
+        <w:rPr>
+          <w:lang w:val="fr-FR"/>
+        </w:rPr>
+        <w:t>variable</w:t>
+      </w:r>
+      <w:r>
+        <w:rPr>
+          <w:lang w:val="fr-FR"/>
+        </w:rPr>
+        <w:t xml:space="preserve"> » </w:t>
+      </w:r>
+      <w:r>
+        <w:rPr>
+          <w:lang w:val="fr-FR"/>
+        </w:rPr>
+        <w:t xml:space="preserve"> </w:t>
+      </w:r>
+      <w:r>
+        <w:rPr>
+          <w:lang w:val="fr-FR"/>
+        </w:rPr>
+        <w:t>sur le périphérique</w:t>
+      </w:r>
+      <w:r>
+        <w:rPr>
+          <w:lang w:val="fr-FR"/>
+        </w:rPr>
+        <w:t xml:space="preserve"> WES</w:t>
+      </w:r>
+    </w:p>
+    <w:p>
+      <w:pPr>
+        <w:pStyle w:val="Paragraphedeliste"/>
+        <w:numPr>
+          <w:ilvl w:val="0"/>
+          <w:numId w:val="2"/>
+        </w:numPr>
+        <w:rPr>
+          <w:lang w:val="fr-FR"/>
+        </w:rPr>
+      </w:pPr>
+      <w:r>
+        <w:rPr>
+          <w:noProof/>
+          <w:lang w:val="fr-FR" w:eastAsia="fr-FR"/>
+        </w:rPr>
+        <w:lastRenderedPageBreak/>
+        <w:drawing>
+          <wp:inline distT="0" distB="0" distL="0" distR="0" wp14:anchorId="494713F2" wp14:editId="6B359CB3">
+            <wp:extent cx="5330825" cy="8258810"/>
+            <wp:effectExtent l="0" t="0" r="3175" b="8890"/>
+            <wp:docPr id="18" name="Picture 18"/>
+            <wp:cNvGraphicFramePr>
+              <a:graphicFrameLocks xmlns:a="http://schemas.openxmlformats.org/drawingml/2006/main" noChangeAspect="1"/>
+            </wp:cNvGraphicFramePr>
+            <a:graphic xmlns:a="http://schemas.openxmlformats.org/drawingml/2006/main">
+              <a:graphicData uri="http://schemas.openxmlformats.org/drawingml/2006/picture">
+                <pic:pic xmlns:pic="http://schemas.openxmlformats.org/drawingml/2006/picture">
+                  <pic:nvPicPr>
+                    <pic:cNvPr id="0" name=""/>
+                    <pic:cNvPicPr/>
+                  </pic:nvPicPr>
+                  <pic:blipFill>
+                    <a:blip r:embed="rId17"/>
+                    <a:stretch>
+                      <a:fillRect/>
+                    </a:stretch>
+                  </pic:blipFill>
+                  <pic:spPr>
+                    <a:xfrm>
+                      <a:off x="0" y="0"/>
                       <a:ext cx="5330825" cy="8258810"/>
                     </a:xfrm>
                     <a:prstGeom prst="rect">
@@ -2744,14 +2360,12 @@
         </w:rPr>
         <w:t xml:space="preserve">Apres une première installation par le store MCV, il est possible d’upgrader </w:t>
       </w:r>
-      <w:proofErr w:type="gramStart"/>
-      <w:r>
-        <w:rPr>
-          <w:lang w:val="fr-FR"/>
-        </w:rPr>
-        <w:t>a</w:t>
-      </w:r>
-      <w:proofErr w:type="gramEnd"/>
+      <w:r>
+        <w:rPr>
+          <w:lang w:val="fr-FR"/>
+        </w:rPr>
+        <w:t>à</w:t>
+      </w:r>
       <w:r>
         <w:rPr>
           <w:lang w:val="fr-FR"/>
@@ -2770,7 +2384,7 @@
         </w:rPr>
         <w:t xml:space="preserve"> a partir des sources disponibles sur </w:t>
       </w:r>
-      <w:hyperlink r:id="rId17" w:history="1">
+      <w:hyperlink r:id="rId18" w:history="1">
         <w:r>
           <w:rPr>
             <w:rStyle w:val="Lienhypertexte"/>
@@ -2802,63 +2416,7 @@
         <w:rPr>
           <w:lang w:val="fr-FR"/>
         </w:rPr>
-        <w:t xml:space="preserve"> cela il suffit de télécharger les fichiers  et de les installer sur la </w:t>
-      </w:r>
-      <w:proofErr w:type="spellStart"/>
-      <w:r>
-        <w:rPr>
-          <w:lang w:val="fr-FR"/>
-        </w:rPr>
-        <w:t>vera</w:t>
-      </w:r>
-      <w:proofErr w:type="spellEnd"/>
-      <w:r>
-        <w:rPr>
-          <w:lang w:val="fr-FR"/>
-        </w:rPr>
-        <w:t xml:space="preserve"> par l’intermédiaire de l’écran Apps/</w:t>
-      </w:r>
-      <w:proofErr w:type="spellStart"/>
-      <w:r>
-        <w:rPr>
-          <w:lang w:val="fr-FR"/>
-        </w:rPr>
-        <w:t>Develop</w:t>
-      </w:r>
-      <w:proofErr w:type="spellEnd"/>
-      <w:r>
-        <w:rPr>
-          <w:lang w:val="fr-FR"/>
-        </w:rPr>
-        <w:t xml:space="preserve"> Apps de UI7 et de demander un </w:t>
-      </w:r>
-      <w:proofErr w:type="spellStart"/>
-      <w:r>
-        <w:rPr>
-          <w:lang w:val="fr-FR"/>
-        </w:rPr>
-        <w:t>reload</w:t>
-      </w:r>
-      <w:proofErr w:type="spellEnd"/>
-      <w:r>
-        <w:rPr>
-          <w:lang w:val="fr-FR"/>
-        </w:rPr>
-        <w:t>. Seuls les fichiers .XML, .</w:t>
-      </w:r>
-      <w:proofErr w:type="spellStart"/>
-      <w:r>
-        <w:rPr>
-          <w:lang w:val="fr-FR"/>
-        </w:rPr>
-        <w:t>Lua</w:t>
-      </w:r>
-      <w:proofErr w:type="spellEnd"/>
-      <w:r>
-        <w:rPr>
-          <w:lang w:val="fr-FR"/>
-        </w:rPr>
-        <w:t>, .JS, et .JSON sont nécessaires.</w:t>
+        <w:t xml:space="preserve"> cela il suffit de télécharger les fichiers  et de les installer sur la vera par l’intermédiaire de l’écran Apps/Develop Apps de UI7 et de demander un reload. Seuls les fichiers .XML, .Lua, .JS, et .JSON sont nécessaires.</w:t>
       </w:r>
     </w:p>
     <w:p>
@@ -2888,7 +2446,7 @@
                     <pic:cNvPicPr/>
                   </pic:nvPicPr>
                   <pic:blipFill>
-                    <a:blip r:embed="rId18"/>
+                    <a:blip r:embed="rId19"/>
                     <a:stretch>
                       <a:fillRect/>
                     </a:stretch>
@@ -2957,7 +2515,7 @@
                     <pic:cNvPicPr/>
                   </pic:nvPicPr>
                   <pic:blipFill>
-                    <a:blip r:embed="rId19"/>
+                    <a:blip r:embed="rId20"/>
                     <a:stretch>
                       <a:fillRect/>
                     </a:stretch>
@@ -3199,7 +2757,6 @@
                 <w:lang w:val="fr-FR" w:eastAsia="fr-FR"/>
               </w:rPr>
             </w:pPr>
-            <w:proofErr w:type="spellStart"/>
             <w:r>
               <w:rPr>
                 <w:rFonts w:ascii="Arial" w:eastAsia="Times New Roman" w:hAnsi="Arial" w:cs="Arial"/>
@@ -3208,7 +2765,6 @@
               </w:rPr>
               <w:t>AnalogClamps</w:t>
             </w:r>
-            <w:proofErr w:type="spellEnd"/>
           </w:p>
         </w:tc>
         <w:tc>
@@ -3265,16 +2821,14 @@
                 <w:lang w:val="fr-FR" w:eastAsia="fr-FR"/>
               </w:rPr>
             </w:pPr>
-            <w:proofErr w:type="spellStart"/>
-            <w:r>
-              <w:rPr>
-                <w:rFonts w:ascii="Arial" w:eastAsia="Times New Roman" w:hAnsi="Arial" w:cs="Arial"/>
-                <w:color w:val="333333"/>
-                <w:lang w:val="fr-FR" w:eastAsia="fr-FR"/>
-              </w:rPr>
-              <w:t>numero</w:t>
-            </w:r>
-            <w:proofErr w:type="spellEnd"/>
+            <w:r>
+              <w:rPr>
+                <w:rFonts w:ascii="Arial" w:eastAsia="Times New Roman" w:hAnsi="Arial" w:cs="Arial"/>
+                <w:color w:val="333333"/>
+                <w:lang w:val="fr-FR" w:eastAsia="fr-FR"/>
+              </w:rPr>
+              <w:t>numéro</w:t>
+            </w:r>
             <w:r>
               <w:rPr>
                 <w:rFonts w:ascii="Arial" w:eastAsia="Times New Roman" w:hAnsi="Arial" w:cs="Arial"/>
@@ -3283,16 +2837,14 @@
               </w:rPr>
               <w:t xml:space="preserve"> des pinces </w:t>
             </w:r>
-            <w:proofErr w:type="spellStart"/>
-            <w:r>
-              <w:rPr>
-                <w:rFonts w:ascii="Arial" w:eastAsia="Times New Roman" w:hAnsi="Arial" w:cs="Arial"/>
-                <w:color w:val="333333"/>
-                <w:lang w:val="fr-FR" w:eastAsia="fr-FR"/>
-              </w:rPr>
-              <w:t>ampérimétriques</w:t>
-            </w:r>
-            <w:proofErr w:type="spellEnd"/>
+            <w:r>
+              <w:rPr>
+                <w:rFonts w:ascii="Arial" w:eastAsia="Times New Roman" w:hAnsi="Arial" w:cs="Arial"/>
+                <w:color w:val="333333"/>
+                <w:lang w:val="fr-FR" w:eastAsia="fr-FR"/>
+              </w:rPr>
+              <w:t>ampérométriques</w:t>
+            </w:r>
             <w:r>
               <w:rPr>
                 <w:rFonts w:ascii="Arial" w:eastAsia="Times New Roman" w:hAnsi="Arial" w:cs="Arial"/>
@@ -3301,16 +2853,14 @@
               </w:rPr>
               <w:t xml:space="preserve"> </w:t>
             </w:r>
-            <w:proofErr w:type="spellStart"/>
-            <w:r>
-              <w:rPr>
-                <w:rFonts w:ascii="Arial" w:eastAsia="Times New Roman" w:hAnsi="Arial" w:cs="Arial"/>
-                <w:color w:val="333333"/>
-                <w:lang w:val="fr-FR" w:eastAsia="fr-FR"/>
-              </w:rPr>
-              <w:t>separés</w:t>
-            </w:r>
-            <w:proofErr w:type="spellEnd"/>
+            <w:r>
+              <w:rPr>
+                <w:rFonts w:ascii="Arial" w:eastAsia="Times New Roman" w:hAnsi="Arial" w:cs="Arial"/>
+                <w:color w:val="333333"/>
+                <w:lang w:val="fr-FR" w:eastAsia="fr-FR"/>
+              </w:rPr>
+              <w:t>séparés</w:t>
+            </w:r>
             <w:r>
               <w:rPr>
                 <w:rFonts w:ascii="Arial" w:eastAsia="Times New Roman" w:hAnsi="Arial" w:cs="Arial"/>
@@ -3347,7 +2897,6 @@
                 <w:lang w:val="fr-FR" w:eastAsia="fr-FR"/>
               </w:rPr>
             </w:pPr>
-            <w:proofErr w:type="spellStart"/>
             <w:r>
               <w:rPr>
                 <w:rFonts w:ascii="Arial" w:eastAsia="Times New Roman" w:hAnsi="Arial" w:cs="Arial"/>
@@ -3356,7 +2905,6 @@
               </w:rPr>
               <w:t>AnalogInputs</w:t>
             </w:r>
-            <w:proofErr w:type="spellEnd"/>
           </w:p>
         </w:tc>
         <w:tc>
@@ -3413,16 +2961,14 @@
                 <w:lang w:val="fr-FR" w:eastAsia="fr-FR"/>
               </w:rPr>
             </w:pPr>
-            <w:proofErr w:type="spellStart"/>
-            <w:r>
-              <w:rPr>
-                <w:rFonts w:ascii="Arial" w:eastAsia="Times New Roman" w:hAnsi="Arial" w:cs="Arial"/>
-                <w:color w:val="333333"/>
-                <w:lang w:val="fr-FR" w:eastAsia="fr-FR"/>
-              </w:rPr>
-              <w:t>numero</w:t>
-            </w:r>
-            <w:proofErr w:type="spellEnd"/>
+            <w:r>
+              <w:rPr>
+                <w:rFonts w:ascii="Arial" w:eastAsia="Times New Roman" w:hAnsi="Arial" w:cs="Arial"/>
+                <w:color w:val="333333"/>
+                <w:lang w:val="fr-FR" w:eastAsia="fr-FR"/>
+              </w:rPr>
+              <w:t>numéro</w:t>
+            </w:r>
             <w:r>
               <w:rPr>
                 <w:rFonts w:ascii="Arial" w:eastAsia="Times New Roman" w:hAnsi="Arial" w:cs="Arial"/>
@@ -3431,16 +2977,14 @@
               </w:rPr>
               <w:t xml:space="preserve"> des inputs analogiques </w:t>
             </w:r>
-            <w:proofErr w:type="spellStart"/>
-            <w:r>
-              <w:rPr>
-                <w:rFonts w:ascii="Arial" w:eastAsia="Times New Roman" w:hAnsi="Arial" w:cs="Arial"/>
-                <w:color w:val="333333"/>
-                <w:lang w:val="fr-FR" w:eastAsia="fr-FR"/>
-              </w:rPr>
-              <w:t>separés</w:t>
-            </w:r>
-            <w:proofErr w:type="spellEnd"/>
+            <w:r>
+              <w:rPr>
+                <w:rFonts w:ascii="Arial" w:eastAsia="Times New Roman" w:hAnsi="Arial" w:cs="Arial"/>
+                <w:color w:val="333333"/>
+                <w:lang w:val="fr-FR" w:eastAsia="fr-FR"/>
+              </w:rPr>
+              <w:t>séparés</w:t>
+            </w:r>
             <w:r>
               <w:rPr>
                 <w:rFonts w:ascii="Arial" w:eastAsia="Times New Roman" w:hAnsi="Arial" w:cs="Arial"/>
@@ -3477,7 +3021,6 @@
                 <w:lang w:val="fr-FR" w:eastAsia="fr-FR"/>
               </w:rPr>
             </w:pPr>
-            <w:proofErr w:type="spellStart"/>
             <w:r>
               <w:rPr>
                 <w:rFonts w:ascii="Arial" w:eastAsia="Times New Roman" w:hAnsi="Arial" w:cs="Arial"/>
@@ -3486,7 +3029,6 @@
               </w:rPr>
               <w:t>Credentials</w:t>
             </w:r>
-            <w:proofErr w:type="spellEnd"/>
           </w:p>
         </w:tc>
         <w:tc>
@@ -3543,23 +3085,13 @@
                 <w:lang w:val="fr-FR" w:eastAsia="fr-FR"/>
               </w:rPr>
             </w:pPr>
-            <w:proofErr w:type="spellStart"/>
-            <w:r>
-              <w:rPr>
-                <w:rFonts w:ascii="Arial" w:eastAsia="Times New Roman" w:hAnsi="Arial" w:cs="Arial"/>
-                <w:color w:val="333333"/>
-                <w:lang w:val="fr-FR" w:eastAsia="fr-FR"/>
-              </w:rPr>
-              <w:t>user:pwd</w:t>
-            </w:r>
-            <w:proofErr w:type="spellEnd"/>
-            <w:r>
-              <w:rPr>
-                <w:rFonts w:ascii="Arial" w:eastAsia="Times New Roman" w:hAnsi="Arial" w:cs="Arial"/>
-                <w:color w:val="333333"/>
-                <w:lang w:val="fr-FR" w:eastAsia="fr-FR"/>
-              </w:rPr>
-              <w:t xml:space="preserve"> en base64</w:t>
+            <w:r>
+              <w:rPr>
+                <w:rFonts w:ascii="Arial" w:eastAsia="Times New Roman" w:hAnsi="Arial" w:cs="Arial"/>
+                <w:color w:val="333333"/>
+                <w:lang w:val="fr-FR" w:eastAsia="fr-FR"/>
+              </w:rPr>
+              <w:t>user:pwd en base64</w:t>
             </w:r>
           </w:p>
         </w:tc>
@@ -3589,7 +3121,6 @@
                 <w:lang w:val="fr-FR" w:eastAsia="fr-FR"/>
               </w:rPr>
             </w:pPr>
-            <w:proofErr w:type="spellStart"/>
             <w:r>
               <w:rPr>
                 <w:rFonts w:ascii="Arial" w:eastAsia="Times New Roman" w:hAnsi="Arial" w:cs="Arial"/>
@@ -3598,7 +3129,6 @@
               </w:rPr>
               <w:t>Debug</w:t>
             </w:r>
-            <w:proofErr w:type="spellEnd"/>
           </w:p>
         </w:tc>
         <w:tc>
@@ -3661,25 +3191,7 @@
                 <w:color w:val="333333"/>
                 <w:lang w:val="fr-FR" w:eastAsia="fr-FR"/>
               </w:rPr>
-              <w:t xml:space="preserve">mode </w:t>
-            </w:r>
-            <w:proofErr w:type="spellStart"/>
-            <w:r>
-              <w:rPr>
-                <w:rFonts w:ascii="Arial" w:eastAsia="Times New Roman" w:hAnsi="Arial" w:cs="Arial"/>
-                <w:color w:val="333333"/>
-                <w:lang w:val="fr-FR" w:eastAsia="fr-FR"/>
-              </w:rPr>
-              <w:t>debug</w:t>
-            </w:r>
-            <w:proofErr w:type="spellEnd"/>
-            <w:r>
-              <w:rPr>
-                <w:rFonts w:ascii="Arial" w:eastAsia="Times New Roman" w:hAnsi="Arial" w:cs="Arial"/>
-                <w:color w:val="333333"/>
-                <w:lang w:val="fr-FR" w:eastAsia="fr-FR"/>
-              </w:rPr>
-              <w:t xml:space="preserve"> (1) ou normal (0)</w:t>
+              <w:t>mode debug (1) ou normal (0)</w:t>
             </w:r>
           </w:p>
         </w:tc>
@@ -3709,7 +3221,6 @@
                 <w:lang w:val="fr-FR" w:eastAsia="fr-FR"/>
               </w:rPr>
             </w:pPr>
-            <w:proofErr w:type="spellStart"/>
             <w:r>
               <w:rPr>
                 <w:rFonts w:ascii="Arial" w:eastAsia="Times New Roman" w:hAnsi="Arial" w:cs="Arial"/>
@@ -3718,7 +3229,6 @@
               </w:rPr>
               <w:t>Firmware</w:t>
             </w:r>
-            <w:proofErr w:type="spellEnd"/>
           </w:p>
         </w:tc>
         <w:tc>
@@ -3781,25 +3291,7 @@
                 <w:color w:val="333333"/>
                 <w:lang w:val="fr-FR" w:eastAsia="fr-FR"/>
               </w:rPr>
-              <w:t xml:space="preserve">version du </w:t>
-            </w:r>
-            <w:proofErr w:type="spellStart"/>
-            <w:r>
-              <w:rPr>
-                <w:rFonts w:ascii="Arial" w:eastAsia="Times New Roman" w:hAnsi="Arial" w:cs="Arial"/>
-                <w:color w:val="333333"/>
-                <w:lang w:val="fr-FR" w:eastAsia="fr-FR"/>
-              </w:rPr>
-              <w:t>firmware</w:t>
-            </w:r>
-            <w:proofErr w:type="spellEnd"/>
-            <w:r>
-              <w:rPr>
-                <w:rFonts w:ascii="Arial" w:eastAsia="Times New Roman" w:hAnsi="Arial" w:cs="Arial"/>
-                <w:color w:val="333333"/>
-                <w:lang w:val="fr-FR" w:eastAsia="fr-FR"/>
-              </w:rPr>
-              <w:t xml:space="preserve"> de la WES</w:t>
+              <w:t>version du firmware de la WES</w:t>
             </w:r>
           </w:p>
         </w:tc>
@@ -3829,7 +3321,6 @@
                 <w:lang w:val="fr-FR" w:eastAsia="fr-FR"/>
               </w:rPr>
             </w:pPr>
-            <w:proofErr w:type="spellStart"/>
             <w:r>
               <w:rPr>
                 <w:rFonts w:ascii="Arial" w:eastAsia="Times New Roman" w:hAnsi="Arial" w:cs="Arial"/>
@@ -3838,7 +3329,6 @@
               </w:rPr>
               <w:t>IconCode</w:t>
             </w:r>
-            <w:proofErr w:type="spellEnd"/>
           </w:p>
         </w:tc>
         <w:tc>
@@ -3947,7 +3437,6 @@
                 <w:lang w:val="fr-FR" w:eastAsia="fr-FR"/>
               </w:rPr>
             </w:pPr>
-            <w:proofErr w:type="spellStart"/>
             <w:r>
               <w:rPr>
                 <w:rFonts w:ascii="Arial" w:eastAsia="Times New Roman" w:hAnsi="Arial" w:cs="Arial"/>
@@ -3956,7 +3445,6 @@
               </w:rPr>
               <w:t>NamePrefix</w:t>
             </w:r>
-            <w:proofErr w:type="spellEnd"/>
           </w:p>
         </w:tc>
         <w:tc>
@@ -4013,41 +3501,21 @@
                 <w:lang w:val="fr-FR" w:eastAsia="fr-FR"/>
               </w:rPr>
             </w:pPr>
-            <w:proofErr w:type="spellStart"/>
-            <w:r>
-              <w:rPr>
-                <w:rFonts w:ascii="Arial" w:eastAsia="Times New Roman" w:hAnsi="Arial" w:cs="Arial"/>
-                <w:color w:val="333333"/>
-                <w:lang w:val="fr-FR" w:eastAsia="fr-FR"/>
-              </w:rPr>
-              <w:t>prefix</w:t>
-            </w:r>
-            <w:proofErr w:type="spellEnd"/>
-            <w:r>
-              <w:rPr>
-                <w:rFonts w:ascii="Arial" w:eastAsia="Times New Roman" w:hAnsi="Arial" w:cs="Arial"/>
-                <w:color w:val="333333"/>
-                <w:lang w:val="fr-FR" w:eastAsia="fr-FR"/>
-              </w:rPr>
-              <w:t xml:space="preserve"> a </w:t>
-            </w:r>
-            <w:proofErr w:type="gramStart"/>
-            <w:r>
-              <w:rPr>
-                <w:rFonts w:ascii="Arial" w:eastAsia="Times New Roman" w:hAnsi="Arial" w:cs="Arial"/>
-                <w:color w:val="333333"/>
-                <w:lang w:val="fr-FR" w:eastAsia="fr-FR"/>
-              </w:rPr>
-              <w:t>utiliser</w:t>
-            </w:r>
-            <w:proofErr w:type="gramEnd"/>
-            <w:r>
-              <w:rPr>
-                <w:rFonts w:ascii="Arial" w:eastAsia="Times New Roman" w:hAnsi="Arial" w:cs="Arial"/>
-                <w:color w:val="333333"/>
-                <w:lang w:val="fr-FR" w:eastAsia="fr-FR"/>
-              </w:rPr>
-              <w:t xml:space="preserve"> pour les noms des </w:t>
+            <w:r>
+              <w:rPr>
+                <w:rFonts w:ascii="Arial" w:eastAsia="Times New Roman" w:hAnsi="Arial" w:cs="Arial"/>
+                <w:color w:val="333333"/>
+                <w:lang w:val="fr-FR" w:eastAsia="fr-FR"/>
+              </w:rPr>
+              <w:t>préfix</w:t>
+            </w:r>
+            <w:r>
+              <w:rPr>
+                <w:rFonts w:ascii="Arial" w:eastAsia="Times New Roman" w:hAnsi="Arial" w:cs="Arial"/>
+                <w:color w:val="333333"/>
+                <w:lang w:val="fr-FR" w:eastAsia="fr-FR"/>
+              </w:rPr>
+              <w:t xml:space="preserve"> a utiliser pour les noms des </w:t>
             </w:r>
             <w:r>
               <w:rPr>
@@ -4093,7 +3561,6 @@
                 <w:lang w:val="fr-FR" w:eastAsia="fr-FR"/>
               </w:rPr>
             </w:pPr>
-            <w:proofErr w:type="spellStart"/>
             <w:r>
               <w:rPr>
                 <w:rFonts w:ascii="Arial" w:eastAsia="Times New Roman" w:hAnsi="Arial" w:cs="Arial"/>
@@ -4102,7 +3569,6 @@
               </w:rPr>
               <w:t>PasswordFTP</w:t>
             </w:r>
-            <w:proofErr w:type="spellEnd"/>
           </w:p>
         </w:tc>
         <w:tc>
@@ -4127,7 +3593,6 @@
                 <w:lang w:val="fr-FR" w:eastAsia="fr-FR"/>
               </w:rPr>
             </w:pPr>
-            <w:proofErr w:type="spellStart"/>
             <w:r>
               <w:rPr>
                 <w:rFonts w:ascii="Arial" w:eastAsia="Times New Roman" w:hAnsi="Arial" w:cs="Arial"/>
@@ -4136,7 +3601,6 @@
               </w:rPr>
               <w:t>wesftp</w:t>
             </w:r>
-            <w:proofErr w:type="spellEnd"/>
           </w:p>
         </w:tc>
         <w:tc>
@@ -4161,23 +3625,13 @@
                 <w:lang w:val="fr-FR" w:eastAsia="fr-FR"/>
               </w:rPr>
             </w:pPr>
-            <w:proofErr w:type="spellStart"/>
-            <w:r>
-              <w:rPr>
-                <w:rFonts w:ascii="Arial" w:eastAsia="Times New Roman" w:hAnsi="Arial" w:cs="Arial"/>
-                <w:color w:val="333333"/>
-                <w:lang w:val="fr-FR" w:eastAsia="fr-FR"/>
-              </w:rPr>
-              <w:t>pwd</w:t>
-            </w:r>
-            <w:proofErr w:type="spellEnd"/>
-            <w:r>
-              <w:rPr>
-                <w:rFonts w:ascii="Arial" w:eastAsia="Times New Roman" w:hAnsi="Arial" w:cs="Arial"/>
-                <w:color w:val="333333"/>
-                <w:lang w:val="fr-FR" w:eastAsia="fr-FR"/>
-              </w:rPr>
-              <w:t xml:space="preserve"> ftp</w:t>
+            <w:r>
+              <w:rPr>
+                <w:rFonts w:ascii="Arial" w:eastAsia="Times New Roman" w:hAnsi="Arial" w:cs="Arial"/>
+                <w:color w:val="333333"/>
+                <w:lang w:val="fr-FR" w:eastAsia="fr-FR"/>
+              </w:rPr>
+              <w:t>pwd ftp</w:t>
             </w:r>
           </w:p>
         </w:tc>
@@ -4207,7 +3661,6 @@
                 <w:lang w:val="fr-FR" w:eastAsia="fr-FR"/>
               </w:rPr>
             </w:pPr>
-            <w:proofErr w:type="spellStart"/>
             <w:r>
               <w:rPr>
                 <w:rFonts w:ascii="Arial" w:eastAsia="Times New Roman" w:hAnsi="Arial" w:cs="Arial"/>
@@ -4216,7 +3669,6 @@
               </w:rPr>
               <w:t>PulseCounters</w:t>
             </w:r>
-            <w:proofErr w:type="spellEnd"/>
           </w:p>
         </w:tc>
         <w:tc>
@@ -4273,16 +3725,14 @@
                 <w:lang w:val="fr-FR" w:eastAsia="fr-FR"/>
               </w:rPr>
             </w:pPr>
-            <w:proofErr w:type="spellStart"/>
-            <w:r>
-              <w:rPr>
-                <w:rFonts w:ascii="Arial" w:eastAsia="Times New Roman" w:hAnsi="Arial" w:cs="Arial"/>
-                <w:color w:val="333333"/>
-                <w:lang w:val="fr-FR" w:eastAsia="fr-FR"/>
-              </w:rPr>
-              <w:t>numero</w:t>
-            </w:r>
-            <w:proofErr w:type="spellEnd"/>
+            <w:r>
+              <w:rPr>
+                <w:rFonts w:ascii="Arial" w:eastAsia="Times New Roman" w:hAnsi="Arial" w:cs="Arial"/>
+                <w:color w:val="333333"/>
+                <w:lang w:val="fr-FR" w:eastAsia="fr-FR"/>
+              </w:rPr>
+              <w:t>numéro</w:t>
+            </w:r>
             <w:r>
               <w:rPr>
                 <w:rFonts w:ascii="Arial" w:eastAsia="Times New Roman" w:hAnsi="Arial" w:cs="Arial"/>
@@ -4335,7 +3785,6 @@
                 <w:lang w:val="fr-FR" w:eastAsia="fr-FR"/>
               </w:rPr>
             </w:pPr>
-            <w:proofErr w:type="spellStart"/>
             <w:r>
               <w:rPr>
                 <w:rFonts w:ascii="Arial" w:eastAsia="Times New Roman" w:hAnsi="Arial" w:cs="Arial"/>
@@ -4344,7 +3793,6 @@
               </w:rPr>
               <w:t>RefreshPeriod</w:t>
             </w:r>
-            <w:proofErr w:type="spellEnd"/>
           </w:p>
         </w:tc>
         <w:tc>
@@ -4401,23 +3849,13 @@
                 <w:lang w:val="fr-FR" w:eastAsia="fr-FR"/>
               </w:rPr>
             </w:pPr>
-            <w:proofErr w:type="spellStart"/>
-            <w:r>
-              <w:rPr>
-                <w:rFonts w:ascii="Arial" w:eastAsia="Times New Roman" w:hAnsi="Arial" w:cs="Arial"/>
-                <w:color w:val="333333"/>
-                <w:lang w:val="fr-FR" w:eastAsia="fr-FR"/>
-              </w:rPr>
-              <w:t>refresh</w:t>
-            </w:r>
-            <w:proofErr w:type="spellEnd"/>
-            <w:r>
-              <w:rPr>
-                <w:rFonts w:ascii="Arial" w:eastAsia="Times New Roman" w:hAnsi="Arial" w:cs="Arial"/>
-                <w:color w:val="333333"/>
-                <w:lang w:val="fr-FR" w:eastAsia="fr-FR"/>
-              </w:rPr>
-              <w:t xml:space="preserve"> toutes les x seconds</w:t>
+            <w:r>
+              <w:rPr>
+                <w:rFonts w:ascii="Arial" w:eastAsia="Times New Roman" w:hAnsi="Arial" w:cs="Arial"/>
+                <w:color w:val="333333"/>
+                <w:lang w:val="fr-FR" w:eastAsia="fr-FR"/>
+              </w:rPr>
+              <w:t>refresh toutes les x seconds</w:t>
             </w:r>
           </w:p>
         </w:tc>
@@ -4511,41 +3949,21 @@
                 <w:lang w:val="fr-FR" w:eastAsia="fr-FR"/>
               </w:rPr>
             </w:pPr>
-            <w:proofErr w:type="spellStart"/>
-            <w:r>
-              <w:rPr>
-                <w:rFonts w:ascii="Arial" w:eastAsia="Times New Roman" w:hAnsi="Arial" w:cs="Arial"/>
-                <w:color w:val="333333"/>
-                <w:lang w:val="fr-FR" w:eastAsia="fr-FR"/>
-              </w:rPr>
-              <w:t>numero</w:t>
-            </w:r>
-            <w:proofErr w:type="spellEnd"/>
-            <w:r>
-              <w:rPr>
-                <w:rFonts w:ascii="Arial" w:eastAsia="Times New Roman" w:hAnsi="Arial" w:cs="Arial"/>
-                <w:color w:val="333333"/>
-                <w:lang w:val="fr-FR" w:eastAsia="fr-FR"/>
-              </w:rPr>
-              <w:t xml:space="preserve"> des relais 1 </w:t>
-            </w:r>
-            <w:proofErr w:type="spellStart"/>
-            <w:r>
-              <w:rPr>
-                <w:rFonts w:ascii="Arial" w:eastAsia="Times New Roman" w:hAnsi="Arial" w:cs="Arial"/>
-                <w:color w:val="333333"/>
-                <w:lang w:val="fr-FR" w:eastAsia="fr-FR"/>
-              </w:rPr>
-              <w:t>Wire</w:t>
-            </w:r>
-            <w:proofErr w:type="spellEnd"/>
-            <w:r>
-              <w:rPr>
-                <w:rFonts w:ascii="Arial" w:eastAsia="Times New Roman" w:hAnsi="Arial" w:cs="Arial"/>
-                <w:color w:val="333333"/>
-                <w:lang w:val="fr-FR" w:eastAsia="fr-FR"/>
-              </w:rPr>
-              <w:t xml:space="preserve"> </w:t>
+            <w:r>
+              <w:rPr>
+                <w:rFonts w:ascii="Arial" w:eastAsia="Times New Roman" w:hAnsi="Arial" w:cs="Arial"/>
+                <w:color w:val="333333"/>
+                <w:lang w:val="fr-FR" w:eastAsia="fr-FR"/>
+              </w:rPr>
+              <w:t>numéro</w:t>
+            </w:r>
+            <w:r>
+              <w:rPr>
+                <w:rFonts w:ascii="Arial" w:eastAsia="Times New Roman" w:hAnsi="Arial" w:cs="Arial"/>
+                <w:color w:val="333333"/>
+                <w:lang w:val="fr-FR" w:eastAsia="fr-FR"/>
+              </w:rPr>
+              <w:t xml:space="preserve"> des relais 1 Wire </w:t>
             </w:r>
             <w:r>
               <w:rPr>
@@ -4591,7 +4009,6 @@
                 <w:lang w:val="fr-FR" w:eastAsia="fr-FR"/>
               </w:rPr>
             </w:pPr>
-            <w:proofErr w:type="spellStart"/>
             <w:r>
               <w:rPr>
                 <w:rFonts w:ascii="Arial" w:eastAsia="Times New Roman" w:hAnsi="Arial" w:cs="Arial"/>
@@ -4600,7 +4017,6 @@
               </w:rPr>
               <w:t>TempSensors</w:t>
             </w:r>
-            <w:proofErr w:type="spellEnd"/>
           </w:p>
         </w:tc>
         <w:tc>
@@ -4657,16 +4073,14 @@
                 <w:lang w:val="fr-FR" w:eastAsia="fr-FR"/>
               </w:rPr>
             </w:pPr>
-            <w:proofErr w:type="spellStart"/>
-            <w:r>
-              <w:rPr>
-                <w:rFonts w:ascii="Arial" w:eastAsia="Times New Roman" w:hAnsi="Arial" w:cs="Arial"/>
-                <w:color w:val="333333"/>
-                <w:lang w:val="fr-FR" w:eastAsia="fr-FR"/>
-              </w:rPr>
-              <w:t>numero</w:t>
-            </w:r>
-            <w:proofErr w:type="spellEnd"/>
+            <w:r>
+              <w:rPr>
+                <w:rFonts w:ascii="Arial" w:eastAsia="Times New Roman" w:hAnsi="Arial" w:cs="Arial"/>
+                <w:color w:val="333333"/>
+                <w:lang w:val="fr-FR" w:eastAsia="fr-FR"/>
+              </w:rPr>
+              <w:t>numéro</w:t>
+            </w:r>
             <w:r>
               <w:rPr>
                 <w:rFonts w:ascii="Arial" w:eastAsia="Times New Roman" w:hAnsi="Arial" w:cs="Arial"/>
@@ -4751,7 +4165,6 @@
                 <w:lang w:val="fr-FR" w:eastAsia="fr-FR"/>
               </w:rPr>
             </w:pPr>
-            <w:proofErr w:type="spellStart"/>
             <w:r>
               <w:rPr>
                 <w:rFonts w:ascii="Arial" w:eastAsia="Times New Roman" w:hAnsi="Arial" w:cs="Arial"/>
@@ -4760,7 +4173,6 @@
               </w:rPr>
               <w:t>true</w:t>
             </w:r>
-            <w:proofErr w:type="spellEnd"/>
           </w:p>
         </w:tc>
         <w:tc>
@@ -4785,7 +4197,6 @@
                 <w:lang w:val="fr-FR" w:eastAsia="fr-FR"/>
               </w:rPr>
             </w:pPr>
-            <w:proofErr w:type="spellStart"/>
             <w:r>
               <w:rPr>
                 <w:rFonts w:ascii="Arial" w:eastAsia="Times New Roman" w:hAnsi="Arial" w:cs="Arial"/>
@@ -4794,7 +4205,6 @@
               </w:rPr>
               <w:t>true</w:t>
             </w:r>
-            <w:proofErr w:type="spellEnd"/>
           </w:p>
         </w:tc>
       </w:tr>
@@ -4823,7 +4233,6 @@
                 <w:lang w:val="fr-FR" w:eastAsia="fr-FR"/>
               </w:rPr>
             </w:pPr>
-            <w:proofErr w:type="spellStart"/>
             <w:r>
               <w:rPr>
                 <w:rFonts w:ascii="Arial" w:eastAsia="Times New Roman" w:hAnsi="Arial" w:cs="Arial"/>
@@ -4832,7 +4241,6 @@
               </w:rPr>
               <w:t>UserFTP</w:t>
             </w:r>
-            <w:proofErr w:type="spellEnd"/>
           </w:p>
         </w:tc>
         <w:tc>
@@ -4857,7 +4265,6 @@
                 <w:lang w:val="fr-FR" w:eastAsia="fr-FR"/>
               </w:rPr>
             </w:pPr>
-            <w:proofErr w:type="spellStart"/>
             <w:r>
               <w:rPr>
                 <w:rFonts w:ascii="Arial" w:eastAsia="Times New Roman" w:hAnsi="Arial" w:cs="Arial"/>
@@ -4866,7 +4273,6 @@
               </w:rPr>
               <w:t>adminftp</w:t>
             </w:r>
-            <w:proofErr w:type="spellEnd"/>
           </w:p>
         </w:tc>
         <w:tc>
@@ -5844,7 +5250,6 @@
                 <w:lang w:val="fr-FR" w:eastAsia="fr-FR"/>
               </w:rPr>
             </w:pPr>
-            <w:proofErr w:type="spellStart"/>
             <w:r>
               <w:rPr>
                 <w:rFonts w:ascii="Arial" w:eastAsia="Times New Roman" w:hAnsi="Arial" w:cs="Arial"/>
@@ -5853,7 +5258,6 @@
               </w:rPr>
               <w:t>VirtualSwitches</w:t>
             </w:r>
-            <w:proofErr w:type="spellEnd"/>
           </w:p>
         </w:tc>
         <w:tc>
@@ -5910,16 +5314,14 @@
                 <w:lang w:val="fr-FR" w:eastAsia="fr-FR"/>
               </w:rPr>
             </w:pPr>
-            <w:proofErr w:type="spellStart"/>
-            <w:r>
-              <w:rPr>
-                <w:rFonts w:ascii="Arial" w:eastAsia="Times New Roman" w:hAnsi="Arial" w:cs="Arial"/>
-                <w:color w:val="333333"/>
-                <w:lang w:val="fr-FR" w:eastAsia="fr-FR"/>
-              </w:rPr>
-              <w:t>numero</w:t>
-            </w:r>
-            <w:proofErr w:type="spellEnd"/>
+            <w:r>
+              <w:rPr>
+                <w:rFonts w:ascii="Arial" w:eastAsia="Times New Roman" w:hAnsi="Arial" w:cs="Arial"/>
+                <w:color w:val="333333"/>
+                <w:lang w:val="fr-FR" w:eastAsia="fr-FR"/>
+              </w:rPr>
+              <w:t>numéro</w:t>
+            </w:r>
             <w:r>
               <w:rPr>
                 <w:rFonts w:ascii="Arial" w:eastAsia="Times New Roman" w:hAnsi="Arial" w:cs="Arial"/>
@@ -5928,16 +5330,14 @@
               </w:rPr>
               <w:t xml:space="preserve"> des switch virtuels </w:t>
             </w:r>
-            <w:proofErr w:type="spellStart"/>
-            <w:r>
-              <w:rPr>
-                <w:rFonts w:ascii="Arial" w:eastAsia="Times New Roman" w:hAnsi="Arial" w:cs="Arial"/>
-                <w:color w:val="333333"/>
-                <w:lang w:val="fr-FR" w:eastAsia="fr-FR"/>
-              </w:rPr>
-              <w:t>separés</w:t>
-            </w:r>
-            <w:proofErr w:type="spellEnd"/>
+            <w:r>
+              <w:rPr>
+                <w:rFonts w:ascii="Arial" w:eastAsia="Times New Roman" w:hAnsi="Arial" w:cs="Arial"/>
+                <w:color w:val="333333"/>
+                <w:lang w:val="fr-FR" w:eastAsia="fr-FR"/>
+              </w:rPr>
+              <w:t>séparés</w:t>
+            </w:r>
             <w:r>
               <w:rPr>
                 <w:rFonts w:ascii="Arial" w:eastAsia="Times New Roman" w:hAnsi="Arial" w:cs="Arial"/>
@@ -6088,25 +5488,7 @@
         <w:rPr>
           <w:lang w:val="fr-FR"/>
         </w:rPr>
-        <w:t xml:space="preserve">Variables </w:t>
-      </w:r>
-      <w:r>
-        <w:rPr>
-          <w:lang w:val="fr-FR"/>
-        </w:rPr>
-        <w:t>VERA d’un périphérique</w:t>
-      </w:r>
-      <w:r>
-        <w:rPr>
-          <w:lang w:val="fr-FR"/>
-        </w:rPr>
-        <w:t xml:space="preserve"> </w:t>
-      </w:r>
-      <w:r>
-        <w:rPr>
-          <w:lang w:val="fr-FR"/>
-        </w:rPr>
-        <w:t>TIC</w:t>
+        <w:t>Variables VERA d’un périphérique TIC</w:t>
       </w:r>
     </w:p>
     <w:p>
@@ -7462,18 +6844,8 @@
                 <w:color w:val="333333"/>
                 <w:lang w:val="fr-FR" w:eastAsia="fr-FR"/>
               </w:rPr>
-              <w:t>0</w:t>
-            </w:r>
-            <w:proofErr w:type="gramStart"/>
-            <w:r>
-              <w:rPr>
-                <w:rFonts w:ascii="Arial" w:eastAsia="Times New Roman" w:hAnsi="Arial" w:cs="Arial"/>
-                <w:color w:val="333333"/>
-                <w:lang w:val="fr-FR" w:eastAsia="fr-FR"/>
-              </w:rPr>
-              <w:t>,0,0,1496863800,1</w:t>
-            </w:r>
-            <w:proofErr w:type="gramEnd"/>
+              <w:t>0,0,0,1496863800,1</w:t>
+            </w:r>
           </w:p>
         </w:tc>
       </w:tr>
@@ -7816,13 +7188,7 @@
         <w:rPr>
           <w:lang w:val="fr-FR"/>
         </w:rPr>
-        <w:t xml:space="preserve">Variables VERA d’un périphérique </w:t>
-      </w:r>
-      <w:r>
-        <w:rPr>
-          <w:lang w:val="fr-FR"/>
-        </w:rPr>
-        <w:t>Compteur a Impulsion</w:t>
+        <w:t>Variables VERA d’un périphérique Compteur a Impulsion</w:t>
       </w:r>
     </w:p>
     <w:p>
@@ -7989,16 +7355,14 @@
               </w:rPr>
               <w:t xml:space="preserve">Consommation </w:t>
             </w:r>
-            <w:proofErr w:type="spellStart"/>
-            <w:r>
-              <w:rPr>
-                <w:rFonts w:ascii="Arial" w:eastAsia="Times New Roman" w:hAnsi="Arial" w:cs="Arial"/>
-                <w:color w:val="333333"/>
-                <w:lang w:val="fr-FR" w:eastAsia="fr-FR"/>
-              </w:rPr>
-              <w:t>journaliere</w:t>
-            </w:r>
-            <w:proofErr w:type="spellEnd"/>
+            <w:r>
+              <w:rPr>
+                <w:rFonts w:ascii="Arial" w:eastAsia="Times New Roman" w:hAnsi="Arial" w:cs="Arial"/>
+                <w:color w:val="333333"/>
+                <w:lang w:val="fr-FR" w:eastAsia="fr-FR"/>
+              </w:rPr>
+              <w:t>journalière</w:t>
+            </w:r>
           </w:p>
         </w:tc>
       </w:tr>
@@ -8019,7 +7383,6 @@
                 <w:lang w:val="fr-FR" w:eastAsia="fr-FR"/>
               </w:rPr>
             </w:pPr>
-            <w:proofErr w:type="spellStart"/>
             <w:r>
               <w:rPr>
                 <w:rFonts w:ascii="Arial" w:eastAsia="Times New Roman" w:hAnsi="Arial" w:cs="Arial"/>
@@ -8028,7 +7391,6 @@
               </w:rPr>
               <w:t>DayBefore</w:t>
             </w:r>
-            <w:proofErr w:type="spellEnd"/>
           </w:p>
         </w:tc>
         <w:tc>
@@ -8149,16 +7511,14 @@
               </w:rPr>
               <w:t xml:space="preserve">ligne </w:t>
             </w:r>
-            <w:proofErr w:type="spellStart"/>
-            <w:r>
-              <w:rPr>
-                <w:rFonts w:ascii="Arial" w:eastAsia="Times New Roman" w:hAnsi="Arial" w:cs="Arial"/>
-                <w:color w:val="333333"/>
-                <w:lang w:val="fr-FR" w:eastAsia="fr-FR"/>
-              </w:rPr>
-              <w:t>speciale</w:t>
-            </w:r>
-            <w:proofErr w:type="spellEnd"/>
+            <w:r>
+              <w:rPr>
+                <w:rFonts w:ascii="Arial" w:eastAsia="Times New Roman" w:hAnsi="Arial" w:cs="Arial"/>
+                <w:color w:val="333333"/>
+                <w:lang w:val="fr-FR" w:eastAsia="fr-FR"/>
+              </w:rPr>
+              <w:t>spéciale</w:t>
+            </w:r>
             <w:r>
               <w:rPr>
                 <w:rFonts w:ascii="Arial" w:eastAsia="Times New Roman" w:hAnsi="Arial" w:cs="Arial"/>
@@ -8241,16 +7601,14 @@
               </w:rPr>
               <w:t xml:space="preserve">ligne </w:t>
             </w:r>
-            <w:proofErr w:type="spellStart"/>
-            <w:r>
-              <w:rPr>
-                <w:rFonts w:ascii="Arial" w:eastAsia="Times New Roman" w:hAnsi="Arial" w:cs="Arial"/>
-                <w:color w:val="333333"/>
-                <w:lang w:val="fr-FR" w:eastAsia="fr-FR"/>
-              </w:rPr>
-              <w:t>speciale</w:t>
-            </w:r>
-            <w:proofErr w:type="spellEnd"/>
+            <w:r>
+              <w:rPr>
+                <w:rFonts w:ascii="Arial" w:eastAsia="Times New Roman" w:hAnsi="Arial" w:cs="Arial"/>
+                <w:color w:val="333333"/>
+                <w:lang w:val="fr-FR" w:eastAsia="fr-FR"/>
+              </w:rPr>
+              <w:t>spéciale</w:t>
+            </w:r>
             <w:r>
               <w:rPr>
                 <w:rFonts w:ascii="Arial" w:eastAsia="Times New Roman" w:hAnsi="Arial" w:cs="Arial"/>
@@ -8279,7 +7637,6 @@
                 <w:lang w:val="fr-FR" w:eastAsia="fr-FR"/>
               </w:rPr>
             </w:pPr>
-            <w:proofErr w:type="spellStart"/>
             <w:r>
               <w:rPr>
                 <w:rFonts w:ascii="Arial" w:eastAsia="Times New Roman" w:hAnsi="Arial" w:cs="Arial"/>
@@ -8288,7 +7645,6 @@
               </w:rPr>
               <w:t>Monthly</w:t>
             </w:r>
-            <w:proofErr w:type="spellEnd"/>
           </w:p>
         </w:tc>
         <w:tc>
@@ -8333,15 +7689,7 @@
                 <w:color w:val="333333"/>
                 <w:lang w:val="fr-FR" w:eastAsia="fr-FR"/>
               </w:rPr>
-              <w:t xml:space="preserve">Consommation </w:t>
-            </w:r>
-            <w:r>
-              <w:rPr>
-                <w:rFonts w:ascii="Arial" w:eastAsia="Times New Roman" w:hAnsi="Arial" w:cs="Arial"/>
-                <w:color w:val="333333"/>
-                <w:lang w:val="fr-FR" w:eastAsia="fr-FR"/>
-              </w:rPr>
-              <w:t>Mensuelle</w:t>
+              <w:t>Consommation Mensuelle</w:t>
             </w:r>
           </w:p>
         </w:tc>
@@ -8417,16 +7765,14 @@
               </w:rPr>
               <w:t>Compteur d’</w:t>
             </w:r>
-            <w:proofErr w:type="spellStart"/>
-            <w:r>
-              <w:rPr>
-                <w:rFonts w:ascii="Arial" w:eastAsia="Times New Roman" w:hAnsi="Arial" w:cs="Arial"/>
-                <w:color w:val="333333"/>
-                <w:lang w:val="fr-FR" w:eastAsia="fr-FR"/>
-              </w:rPr>
-              <w:t>unite</w:t>
-            </w:r>
-            <w:proofErr w:type="spellEnd"/>
+            <w:r>
+              <w:rPr>
+                <w:rFonts w:ascii="Arial" w:eastAsia="Times New Roman" w:hAnsi="Arial" w:cs="Arial"/>
+                <w:color w:val="333333"/>
+                <w:lang w:val="fr-FR" w:eastAsia="fr-FR"/>
+              </w:rPr>
+              <w:t>unité</w:t>
+            </w:r>
           </w:p>
         </w:tc>
       </w:tr>
@@ -8447,7 +7793,6 @@
                 <w:lang w:val="fr-FR" w:eastAsia="fr-FR"/>
               </w:rPr>
             </w:pPr>
-            <w:proofErr w:type="spellStart"/>
             <w:r>
               <w:rPr>
                 <w:rFonts w:ascii="Arial" w:eastAsia="Times New Roman" w:hAnsi="Arial" w:cs="Arial"/>
@@ -8456,7 +7801,6 @@
               </w:rPr>
               <w:t>PulsePerUnit</w:t>
             </w:r>
-            <w:proofErr w:type="spellEnd"/>
           </w:p>
         </w:tc>
         <w:tc>
@@ -8503,16 +7847,14 @@
               </w:rPr>
               <w:t xml:space="preserve">Impulsion par </w:t>
             </w:r>
-            <w:proofErr w:type="spellStart"/>
-            <w:r>
-              <w:rPr>
-                <w:rFonts w:ascii="Arial" w:eastAsia="Times New Roman" w:hAnsi="Arial" w:cs="Arial"/>
-                <w:color w:val="333333"/>
-                <w:lang w:val="fr-FR" w:eastAsia="fr-FR"/>
-              </w:rPr>
-              <w:t>unite</w:t>
-            </w:r>
-            <w:proofErr w:type="spellEnd"/>
+            <w:r>
+              <w:rPr>
+                <w:rFonts w:ascii="Arial" w:eastAsia="Times New Roman" w:hAnsi="Arial" w:cs="Arial"/>
+                <w:color w:val="333333"/>
+                <w:lang w:val="fr-FR" w:eastAsia="fr-FR"/>
+              </w:rPr>
+              <w:t>unité</w:t>
+            </w:r>
           </w:p>
         </w:tc>
       </w:tr>
@@ -8533,7 +7875,6 @@
                 <w:lang w:val="fr-FR" w:eastAsia="fr-FR"/>
               </w:rPr>
             </w:pPr>
-            <w:proofErr w:type="spellStart"/>
             <w:r>
               <w:rPr>
                 <w:rFonts w:ascii="Arial" w:eastAsia="Times New Roman" w:hAnsi="Arial" w:cs="Arial"/>
@@ -8542,7 +7883,6 @@
               </w:rPr>
               <w:t>Yearly</w:t>
             </w:r>
-            <w:proofErr w:type="spellEnd"/>
           </w:p>
         </w:tc>
         <w:tc>
@@ -8587,15 +7927,7 @@
                 <w:color w:val="333333"/>
                 <w:lang w:val="fr-FR" w:eastAsia="fr-FR"/>
               </w:rPr>
-              <w:t xml:space="preserve">Consommation </w:t>
-            </w:r>
-            <w:r>
-              <w:rPr>
-                <w:rFonts w:ascii="Arial" w:eastAsia="Times New Roman" w:hAnsi="Arial" w:cs="Arial"/>
-                <w:color w:val="333333"/>
-                <w:lang w:val="fr-FR" w:eastAsia="fr-FR"/>
-              </w:rPr>
-              <w:t>Annuelle</w:t>
+              <w:t>Consommation Annuelle</w:t>
             </w:r>
           </w:p>
         </w:tc>
@@ -8736,7 +8068,6 @@
                 <w:lang w:val="fr-FR" w:eastAsia="fr-FR"/>
               </w:rPr>
             </w:pPr>
-            <w:proofErr w:type="spellStart"/>
             <w:r>
               <w:rPr>
                 <w:rFonts w:ascii="Arial" w:eastAsia="Times New Roman" w:hAnsi="Arial" w:cs="Arial"/>
@@ -8745,7 +8076,6 @@
               </w:rPr>
               <w:t>Amps</w:t>
             </w:r>
-            <w:proofErr w:type="spellEnd"/>
           </w:p>
         </w:tc>
         <w:tc>
@@ -8866,16 +8196,14 @@
               </w:rPr>
               <w:t xml:space="preserve">Consommation </w:t>
             </w:r>
-            <w:proofErr w:type="spellStart"/>
-            <w:r>
-              <w:rPr>
-                <w:rFonts w:ascii="Arial" w:eastAsia="Times New Roman" w:hAnsi="Arial" w:cs="Arial"/>
-                <w:color w:val="333333"/>
-                <w:lang w:val="fr-FR" w:eastAsia="fr-FR"/>
-              </w:rPr>
-              <w:t>journaliere</w:t>
-            </w:r>
-            <w:proofErr w:type="spellEnd"/>
+            <w:r>
+              <w:rPr>
+                <w:rFonts w:ascii="Arial" w:eastAsia="Times New Roman" w:hAnsi="Arial" w:cs="Arial"/>
+                <w:color w:val="333333"/>
+                <w:lang w:val="fr-FR" w:eastAsia="fr-FR"/>
+              </w:rPr>
+              <w:t>journalière</w:t>
+            </w:r>
           </w:p>
         </w:tc>
       </w:tr>
@@ -8948,28 +8276,8 @@
                 <w:color w:val="333333"/>
                 <w:lang w:val="fr-FR" w:eastAsia="fr-FR"/>
               </w:rPr>
-              <w:t xml:space="preserve">Pour l’affichage </w:t>
-            </w:r>
-            <w:proofErr w:type="spellStart"/>
-            <w:r>
-              <w:rPr>
-                <w:rFonts w:ascii="Arial" w:eastAsia="Times New Roman" w:hAnsi="Arial" w:cs="Arial"/>
-                <w:color w:val="333333"/>
-                <w:lang w:val="fr-FR" w:eastAsia="fr-FR"/>
-              </w:rPr>
-              <w:t>vera</w:t>
-            </w:r>
-            <w:proofErr w:type="spellEnd"/>
-            <w:r>
-              <w:rPr>
-                <w:rFonts w:ascii="Arial" w:eastAsia="Times New Roman" w:hAnsi="Arial" w:cs="Arial"/>
-                <w:color w:val="333333"/>
-                <w:lang w:val="fr-FR" w:eastAsia="fr-FR"/>
-              </w:rPr>
-              <w:t>. Base sur la consommation journaliere</w:t>
-            </w:r>
-            <w:bookmarkStart w:id="0" w:name="_GoBack"/>
-            <w:bookmarkEnd w:id="0"/>
+              <w:t>Pour l’affichage vera. Base sur la consommation journaliere</w:t>
+            </w:r>
           </w:p>
         </w:tc>
       </w:tr>
@@ -9020,18 +8328,8 @@
                 <w:color w:val="333333"/>
                 <w:lang w:val="fr-FR" w:eastAsia="fr-FR"/>
               </w:rPr>
-              <w:t>0</w:t>
-            </w:r>
-            <w:proofErr w:type="gramStart"/>
-            <w:r>
-              <w:rPr>
-                <w:rFonts w:ascii="Arial" w:eastAsia="Times New Roman" w:hAnsi="Arial" w:cs="Arial"/>
-                <w:color w:val="333333"/>
-                <w:lang w:val="fr-FR" w:eastAsia="fr-FR"/>
-              </w:rPr>
-              <w:t>,0,0,1496863800,1</w:t>
-            </w:r>
-            <w:proofErr w:type="gramEnd"/>
+              <w:t>0,0,0,1496863800,1</w:t>
+            </w:r>
           </w:p>
         </w:tc>
         <w:tc>
@@ -9074,7 +8372,6 @@
                 <w:lang w:val="fr-FR" w:eastAsia="fr-FR"/>
               </w:rPr>
             </w:pPr>
-            <w:proofErr w:type="spellStart"/>
             <w:r>
               <w:rPr>
                 <w:rFonts w:ascii="Arial" w:eastAsia="Times New Roman" w:hAnsi="Arial" w:cs="Arial"/>
@@ -9083,7 +8380,6 @@
               </w:rPr>
               <w:t>Monthly</w:t>
             </w:r>
-            <w:proofErr w:type="spellEnd"/>
           </w:p>
         </w:tc>
         <w:tc>
@@ -9128,15 +8424,7 @@
                 <w:color w:val="333333"/>
                 <w:lang w:val="fr-FR" w:eastAsia="fr-FR"/>
               </w:rPr>
-              <w:t xml:space="preserve">Consommation </w:t>
-            </w:r>
-            <w:r>
-              <w:rPr>
-                <w:rFonts w:ascii="Arial" w:eastAsia="Times New Roman" w:hAnsi="Arial" w:cs="Arial"/>
-                <w:color w:val="333333"/>
-                <w:lang w:val="fr-FR" w:eastAsia="fr-FR"/>
-              </w:rPr>
-              <w:t>Mensuelle</w:t>
+              <w:t>Consommation Mensuelle</w:t>
             </w:r>
           </w:p>
         </w:tc>
@@ -9298,7 +8586,6 @@
                 <w:lang w:val="fr-FR" w:eastAsia="fr-FR"/>
               </w:rPr>
             </w:pPr>
-            <w:proofErr w:type="spellStart"/>
             <w:r>
               <w:rPr>
                 <w:rFonts w:ascii="Arial" w:eastAsia="Times New Roman" w:hAnsi="Arial" w:cs="Arial"/>
@@ -9307,7 +8594,6 @@
               </w:rPr>
               <w:t>Yearly</w:t>
             </w:r>
-            <w:proofErr w:type="spellEnd"/>
           </w:p>
         </w:tc>
         <w:tc>
@@ -9385,14 +8671,12 @@
           <w:lang w:val="fr-FR"/>
         </w:rPr>
       </w:pPr>
-      <w:proofErr w:type="spellStart"/>
       <w:r>
         <w:rPr>
           <w:lang w:val="fr-FR"/>
         </w:rPr>
         <w:t>Troubleshooting</w:t>
       </w:r>
-      <w:proofErr w:type="spellEnd"/>
     </w:p>
     <w:p>
       <w:pPr>
@@ -9422,16 +8706,8 @@
         <w:rPr>
           <w:lang w:val="fr-FR"/>
         </w:rPr>
-        <w:t xml:space="preserve"> par http://addr_ip _</w:t>
-      </w:r>
-      <w:proofErr w:type="spellStart"/>
-      <w:r>
-        <w:rPr>
-          <w:lang w:val="fr-FR"/>
-        </w:rPr>
-        <w:t>du_wes</w:t>
-      </w:r>
-      <w:proofErr w:type="spellEnd"/>
+        <w:t xml:space="preserve"> par http://addr_ip _du_wes</w:t>
+      </w:r>
     </w:p>
     <w:p>
       <w:pPr>
@@ -9448,21 +8724,7 @@
         <w:rPr>
           <w:lang w:val="fr-FR"/>
         </w:rPr>
-        <w:t xml:space="preserve">Vérifier la présence du fichier </w:t>
-      </w:r>
-      <w:proofErr w:type="spellStart"/>
-      <w:r>
-        <w:rPr>
-          <w:lang w:val="fr-FR"/>
-        </w:rPr>
-        <w:t>vera.cgx</w:t>
-      </w:r>
-      <w:proofErr w:type="spellEnd"/>
-      <w:r>
-        <w:rPr>
-          <w:lang w:val="fr-FR"/>
-        </w:rPr>
-        <w:t xml:space="preserve"> sur le WES</w:t>
+        <w:t>Vérifier la présence du fichier vera.cgx sur le WES</w:t>
       </w:r>
     </w:p>
     <w:p>
@@ -9482,7 +8744,7 @@
         </w:rPr>
         <w:t xml:space="preserve">Vérifier que </w:t>
       </w:r>
-      <w:hyperlink r:id="rId20" w:history="1">
+      <w:hyperlink r:id="rId21" w:history="1">
         <w:r>
           <w:rPr>
             <w:rStyle w:val="Lienhypertexte"/>
@@ -9496,28 +8758,12 @@
           </w:rPr>
           <w:t xml:space="preserve"> </w:t>
         </w:r>
-        <w:proofErr w:type="spellStart"/>
         <w:r>
           <w:rPr>
             <w:lang w:val="fr-FR"/>
           </w:rPr>
-          <w:t>addr_ip</w:t>
+          <w:t>addr_ip _du_wes</w:t>
         </w:r>
-        <w:proofErr w:type="spellEnd"/>
-        <w:r>
-          <w:rPr>
-            <w:lang w:val="fr-FR"/>
-          </w:rPr>
-          <w:t xml:space="preserve"> _</w:t>
-        </w:r>
-        <w:proofErr w:type="spellStart"/>
-        <w:r>
-          <w:rPr>
-            <w:lang w:val="fr-FR"/>
-          </w:rPr>
-          <w:t>du_wes</w:t>
-        </w:r>
-        <w:proofErr w:type="spellEnd"/>
         <w:r>
           <w:rPr>
             <w:rStyle w:val="Lienhypertexte"/>
@@ -9530,17 +8776,8 @@
             <w:rStyle w:val="Lienhypertexte"/>
             <w:lang w:val="fr-FR"/>
           </w:rPr>
-          <w:t>/</w:t>
+          <w:t>/vera.cgx</w:t>
         </w:r>
-        <w:proofErr w:type="spellStart"/>
-        <w:r>
-          <w:rPr>
-            <w:rStyle w:val="Lienhypertexte"/>
-            <w:lang w:val="fr-FR"/>
-          </w:rPr>
-          <w:t>vera.cgx</w:t>
-        </w:r>
-        <w:proofErr w:type="spellEnd"/>
       </w:hyperlink>
       <w:r>
         <w:rPr>
@@ -9630,21 +8867,7 @@
         <w:rPr>
           <w:lang w:val="fr-FR"/>
         </w:rPr>
-        <w:t xml:space="preserve">Si le Transfer du fichier </w:t>
-      </w:r>
-      <w:proofErr w:type="spellStart"/>
-      <w:r>
-        <w:rPr>
-          <w:lang w:val="fr-FR"/>
-        </w:rPr>
-        <w:t>vera.cgx</w:t>
-      </w:r>
-      <w:proofErr w:type="spellEnd"/>
-      <w:r>
-        <w:rPr>
-          <w:lang w:val="fr-FR"/>
-        </w:rPr>
-        <w:t xml:space="preserve"> ne se fait pas sur le WES</w:t>
+        <w:t>Si le Transfer du fichier vera.cgx ne se fait pas sur le WES</w:t>
       </w:r>
     </w:p>
     <w:p>
@@ -9700,14 +8923,12 @@
         </w:rPr>
         <w:t xml:space="preserve">En dernier recours, le placer </w:t>
       </w:r>
-      <w:proofErr w:type="spellStart"/>
-      <w:r>
-        <w:rPr>
-          <w:lang w:val="fr-FR"/>
-        </w:rPr>
-        <w:t>a</w:t>
-      </w:r>
-      <w:proofErr w:type="spellEnd"/>
+      <w:r>
+        <w:rPr>
+          <w:lang w:val="fr-FR"/>
+        </w:rPr>
+        <w:t>à</w:t>
+      </w:r>
       <w:r>
         <w:rPr>
           <w:lang w:val="fr-FR"/>
@@ -9771,7 +8992,7 @@
         </w:rPr>
         <w:t xml:space="preserve"> </w:t>
       </w:r>
-      <w:hyperlink r:id="rId21" w:history="1">
+      <w:hyperlink r:id="rId22" w:history="1">
         <w:r>
           <w:rPr>
             <w:rStyle w:val="Lienhypertexte"/>
@@ -9808,53 +9029,6 @@
             <wp:extent cx="5972810" cy="5661025"/>
             <wp:effectExtent l="0" t="0" r="8890" b="0"/>
             <wp:docPr id="16" name="Picture 16"/>
-            <wp:cNvGraphicFramePr>
-              <a:graphicFrameLocks xmlns:a="http://schemas.openxmlformats.org/drawingml/2006/main" noChangeAspect="1"/>
-            </wp:cNvGraphicFramePr>
-            <a:graphic xmlns:a="http://schemas.openxmlformats.org/drawingml/2006/main">
-              <a:graphicData uri="http://schemas.openxmlformats.org/drawingml/2006/picture">
-                <pic:pic xmlns:pic="http://schemas.openxmlformats.org/drawingml/2006/picture">
-                  <pic:nvPicPr>
-                    <pic:cNvPr id="0" name=""/>
-                    <pic:cNvPicPr/>
-                  </pic:nvPicPr>
-                  <pic:blipFill>
-                    <a:blip r:embed="rId22"/>
-                    <a:stretch>
-                      <a:fillRect/>
-                    </a:stretch>
-                  </pic:blipFill>
-                  <pic:spPr>
-                    <a:xfrm>
-                      <a:off x="0" y="0"/>
-                      <a:ext cx="5972810" cy="5661025"/>
-                    </a:xfrm>
-                    <a:prstGeom prst="rect">
-                      <a:avLst/>
-                    </a:prstGeom>
-                  </pic:spPr>
-                </pic:pic>
-              </a:graphicData>
-            </a:graphic>
-          </wp:inline>
-        </w:drawing>
-      </w:r>
-    </w:p>
-    <w:p>
-      <w:pPr>
-        <w:ind w:left="360"/>
-      </w:pPr>
-      <w:r>
-        <w:rPr>
-          <w:noProof/>
-          <w:lang w:val="fr-FR" w:eastAsia="fr-FR"/>
-        </w:rPr>
-        <w:lastRenderedPageBreak/>
-        <w:drawing>
-          <wp:inline distT="0" distB="0" distL="0" distR="0" wp14:anchorId="0AA3288E" wp14:editId="30578323">
-            <wp:extent cx="5972810" cy="5330190"/>
-            <wp:effectExtent l="0" t="0" r="8890" b="3810"/>
-            <wp:docPr id="17" name="Picture 17"/>
             <wp:cNvGraphicFramePr>
               <a:graphicFrameLocks xmlns:a="http://schemas.openxmlformats.org/drawingml/2006/main" noChangeAspect="1"/>
             </wp:cNvGraphicFramePr>
@@ -9874,7 +9048,7 @@
                   <pic:spPr>
                     <a:xfrm>
                       <a:off x="0" y="0"/>
-                      <a:ext cx="5972810" cy="5330190"/>
+                      <a:ext cx="5972810" cy="5661025"/>
                     </a:xfrm>
                     <a:prstGeom prst="rect">
                       <a:avLst/>
@@ -9898,10 +9072,10 @@
         </w:rPr>
         <w:lastRenderedPageBreak/>
         <w:drawing>
-          <wp:inline distT="0" distB="0" distL="0" distR="0" wp14:anchorId="2F3DBA3E" wp14:editId="6E1E9877">
-            <wp:extent cx="5972810" cy="6252210"/>
-            <wp:effectExtent l="0" t="0" r="8890" b="0"/>
-            <wp:docPr id="19" name="Picture 19"/>
+          <wp:inline distT="0" distB="0" distL="0" distR="0" wp14:anchorId="0AA3288E" wp14:editId="30578323">
+            <wp:extent cx="5972810" cy="5330190"/>
+            <wp:effectExtent l="0" t="0" r="8890" b="3810"/>
+            <wp:docPr id="17" name="Picture 17"/>
             <wp:cNvGraphicFramePr>
               <a:graphicFrameLocks xmlns:a="http://schemas.openxmlformats.org/drawingml/2006/main" noChangeAspect="1"/>
             </wp:cNvGraphicFramePr>
@@ -9921,7 +9095,7 @@
                   <pic:spPr>
                     <a:xfrm>
                       <a:off x="0" y="0"/>
-                      <a:ext cx="5972810" cy="6252210"/>
+                      <a:ext cx="5972810" cy="5330190"/>
                     </a:xfrm>
                     <a:prstGeom prst="rect">
                       <a:avLst/>
@@ -9945,10 +9119,10 @@
         </w:rPr>
         <w:lastRenderedPageBreak/>
         <w:drawing>
-          <wp:inline distT="0" distB="0" distL="0" distR="0" wp14:anchorId="6CF04761" wp14:editId="58EF50EB">
-            <wp:extent cx="5972810" cy="3302635"/>
+          <wp:inline distT="0" distB="0" distL="0" distR="0" wp14:anchorId="2F3DBA3E" wp14:editId="6E1E9877">
+            <wp:extent cx="5972810" cy="6252210"/>
             <wp:effectExtent l="0" t="0" r="8890" b="0"/>
-            <wp:docPr id="20" name="Picture 20"/>
+            <wp:docPr id="19" name="Picture 19"/>
             <wp:cNvGraphicFramePr>
               <a:graphicFrameLocks xmlns:a="http://schemas.openxmlformats.org/drawingml/2006/main" noChangeAspect="1"/>
             </wp:cNvGraphicFramePr>
@@ -9968,6 +9142,53 @@
                   <pic:spPr>
                     <a:xfrm>
                       <a:off x="0" y="0"/>
+                      <a:ext cx="5972810" cy="6252210"/>
+                    </a:xfrm>
+                    <a:prstGeom prst="rect">
+                      <a:avLst/>
+                    </a:prstGeom>
+                  </pic:spPr>
+                </pic:pic>
+              </a:graphicData>
+            </a:graphic>
+          </wp:inline>
+        </w:drawing>
+      </w:r>
+    </w:p>
+    <w:p>
+      <w:pPr>
+        <w:ind w:left="360"/>
+      </w:pPr>
+      <w:r>
+        <w:rPr>
+          <w:noProof/>
+          <w:lang w:val="fr-FR" w:eastAsia="fr-FR"/>
+        </w:rPr>
+        <w:lastRenderedPageBreak/>
+        <w:drawing>
+          <wp:inline distT="0" distB="0" distL="0" distR="0" wp14:anchorId="6CF04761" wp14:editId="58EF50EB">
+            <wp:extent cx="5972810" cy="3302635"/>
+            <wp:effectExtent l="0" t="0" r="8890" b="0"/>
+            <wp:docPr id="20" name="Picture 20"/>
+            <wp:cNvGraphicFramePr>
+              <a:graphicFrameLocks xmlns:a="http://schemas.openxmlformats.org/drawingml/2006/main" noChangeAspect="1"/>
+            </wp:cNvGraphicFramePr>
+            <a:graphic xmlns:a="http://schemas.openxmlformats.org/drawingml/2006/main">
+              <a:graphicData uri="http://schemas.openxmlformats.org/drawingml/2006/picture">
+                <pic:pic xmlns:pic="http://schemas.openxmlformats.org/drawingml/2006/picture">
+                  <pic:nvPicPr>
+                    <pic:cNvPr id="0" name=""/>
+                    <pic:cNvPicPr/>
+                  </pic:nvPicPr>
+                  <pic:blipFill>
+                    <a:blip r:embed="rId26"/>
+                    <a:stretch>
+                      <a:fillRect/>
+                    </a:stretch>
+                  </pic:blipFill>
+                  <pic:spPr>
+                    <a:xfrm>
+                      <a:off x="0" y="0"/>
                       <a:ext cx="5972810" cy="3302635"/>
                     </a:xfrm>
                     <a:prstGeom prst="rect">
@@ -10011,7 +9232,7 @@
                     <pic:cNvPicPr/>
                   </pic:nvPicPr>
                   <pic:blipFill>
-                    <a:blip r:embed="rId26"/>
+                    <a:blip r:embed="rId27"/>
                     <a:stretch>
                       <a:fillRect/>
                     </a:stretch>
@@ -10286,7 +9507,7 @@
         <w:rFonts w:ascii="Symbol" w:hAnsi="Symbol" w:hint="default"/>
       </w:rPr>
     </w:lvl>
-    <w:lvl w:ilvl="1" w:tplc="04090003" w:tentative="1">
+    <w:lvl w:ilvl="1" w:tplc="04090003">
       <w:start w:val="1"/>
       <w:numFmt w:val="bullet"/>
       <w:lvlText w:val="o"/>

--- a/Docs/Documentation Installation WES.docx
+++ b/Docs/Documentation Installation WES.docx
@@ -58,98 +58,189 @@
           <w:lang w:val="fr-FR"/>
         </w:rPr>
       </w:pPr>
+      <w:bookmarkStart w:id="0" w:name="_GoBack"/>
+      <w:bookmarkEnd w:id="0"/>
     </w:p>
     <w:p>
       <w:pPr>
         <w:rPr>
-          <w:lang w:val="fr-FR"/>
-        </w:rPr>
-      </w:pPr>
-      <w:r>
-        <w:rPr>
-          <w:lang w:val="fr-FR"/>
-        </w:rPr>
-        <w:t>V 1.</w:t>
-      </w:r>
-      <w:r>
-        <w:rPr>
-          <w:lang w:val="fr-FR"/>
-        </w:rPr>
-        <w:t>1</w:t>
-      </w:r>
-      <w:r>
-        <w:rPr>
-          <w:lang w:val="fr-FR"/>
-        </w:rPr>
-        <w:t>, Alexis Mermet</w:t>
-      </w:r>
-      <w:r>
-        <w:rPr>
-          <w:lang w:val="fr-FR"/>
-        </w:rPr>
-        <w:t xml:space="preserve"> , amg0</w:t>
-      </w:r>
-      <w:r>
-        <w:rPr>
-          <w:lang w:val="fr-FR"/>
-        </w:rPr>
-        <w:t>, Mai 2017</w:t>
+          <w:b/>
+          <w:sz w:val="28"/>
+          <w:lang w:val="fr-FR"/>
+        </w:rPr>
+      </w:pPr>
+      <w:r>
+        <w:rPr>
+          <w:b/>
+          <w:sz w:val="28"/>
+          <w:lang w:val="fr-FR"/>
+        </w:rPr>
+        <w:t>INTRODUCTION</w:t>
       </w:r>
     </w:p>
     <w:p>
       <w:pPr>
-        <w:rPr>
-          <w:lang w:val="fr-FR"/>
-        </w:rPr>
-      </w:pPr>
-      <w:r>
-        <w:rPr>
-          <w:lang w:val="fr-FR"/>
-        </w:rPr>
-        <w:t>INTRODUCTION</w:t>
+        <w:ind w:left="360"/>
+        <w:rPr>
+          <w:lang w:val="fr-FR"/>
+        </w:rPr>
+      </w:pPr>
+      <w:r>
+        <w:rPr>
+          <w:lang w:val="fr-FR"/>
+        </w:rPr>
+        <w:t xml:space="preserve">Le Serveur WES est parfait pour la mesure et gestion de notre </w:t>
+      </w:r>
+      <w:r>
+        <w:rPr>
+          <w:lang w:val="fr-FR"/>
+        </w:rPr>
+        <w:t>énergie</w:t>
+      </w:r>
+      <w:r>
+        <w:rPr>
+          <w:lang w:val="fr-FR"/>
+        </w:rPr>
+        <w:t xml:space="preserve"> </w:t>
+      </w:r>
+      <w:r>
+        <w:rPr>
+          <w:lang w:val="fr-FR"/>
+        </w:rPr>
+        <w:t xml:space="preserve">domestique </w:t>
+      </w:r>
+      <w:r>
+        <w:rPr>
+          <w:lang w:val="fr-FR"/>
+        </w:rPr>
+        <w:t xml:space="preserve">mais il peut </w:t>
+      </w:r>
+      <w:r>
+        <w:rPr>
+          <w:lang w:val="fr-FR"/>
+        </w:rPr>
+        <w:t>être</w:t>
+      </w:r>
+      <w:r>
+        <w:rPr>
+          <w:lang w:val="fr-FR"/>
+        </w:rPr>
+        <w:t xml:space="preserve"> </w:t>
+      </w:r>
+      <w:r>
+        <w:rPr>
+          <w:lang w:val="fr-FR"/>
+        </w:rPr>
+        <w:t>intéressant</w:t>
+      </w:r>
+      <w:r>
+        <w:rPr>
+          <w:lang w:val="fr-FR"/>
+        </w:rPr>
+        <w:t xml:space="preserve"> d’utiliser la VERA comme un point central dans votre système domotique afin d’</w:t>
+      </w:r>
+      <w:r>
+        <w:rPr>
+          <w:lang w:val="fr-FR"/>
+        </w:rPr>
+        <w:t>intégrer</w:t>
+      </w:r>
+      <w:r>
+        <w:rPr>
+          <w:lang w:val="fr-FR"/>
+        </w:rPr>
+        <w:t xml:space="preserve"> les </w:t>
+      </w:r>
+      <w:r>
+        <w:rPr>
+          <w:lang w:val="fr-FR"/>
+        </w:rPr>
+        <w:t xml:space="preserve">appareils de </w:t>
+      </w:r>
+      <w:r>
+        <w:rPr>
+          <w:lang w:val="fr-FR"/>
+        </w:rPr>
+        <w:t xml:space="preserve">technologies </w:t>
+      </w:r>
+      <w:r>
+        <w:rPr>
+          <w:lang w:val="fr-FR"/>
+        </w:rPr>
+        <w:t xml:space="preserve">différentes </w:t>
+      </w:r>
+      <w:r>
+        <w:rPr>
+          <w:lang w:val="fr-FR"/>
+        </w:rPr>
+        <w:t>qui ont toutes leurs propres</w:t>
+      </w:r>
+      <w:r>
+        <w:rPr>
+          <w:lang w:val="fr-FR"/>
+        </w:rPr>
+        <w:t xml:space="preserve"> avantages</w:t>
+      </w:r>
+      <w:r>
+        <w:rPr>
+          <w:lang w:val="fr-FR"/>
+        </w:rPr>
+        <w:t>.</w:t>
       </w:r>
     </w:p>
     <w:p>
       <w:pPr>
-        <w:pStyle w:val="Paragraphedeliste"/>
-        <w:numPr>
-          <w:ilvl w:val="0"/>
-          <w:numId w:val="5"/>
-        </w:numPr>
-        <w:rPr>
-          <w:lang w:val="fr-FR"/>
-        </w:rPr>
-      </w:pPr>
-      <w:r>
-        <w:rPr>
-          <w:lang w:val="fr-FR"/>
-        </w:rPr>
-        <w:t xml:space="preserve">Amg0 est l’auteur de </w:t>
-      </w:r>
-      <w:r>
-        <w:rPr>
-          <w:lang w:val="fr-FR"/>
-        </w:rPr>
-        <w:t>différents</w:t>
-      </w:r>
-      <w:r>
-        <w:rPr>
-          <w:lang w:val="fr-FR"/>
-        </w:rPr>
-        <w:t xml:space="preserve"> plugins pour VERA sur le store micasaverde dont : l’ipx800, le cube canal +, le IPhoneLocator , l’alarme KES Seni</w:t>
-      </w:r>
-      <w:r>
-        <w:rPr>
-          <w:lang w:val="fr-FR"/>
-        </w:rPr>
-        <w:t xml:space="preserve">a </w:t>
-      </w:r>
-      <w:r>
-        <w:rPr>
-          <w:lang w:val="fr-FR"/>
-        </w:rPr>
-        <w:t xml:space="preserve"> et </w:t>
-      </w:r>
+        <w:ind w:left="360"/>
+        <w:rPr>
+          <w:lang w:val="fr-FR"/>
+        </w:rPr>
+      </w:pPr>
+      <w:r>
+        <w:rPr>
+          <w:lang w:val="fr-FR"/>
+        </w:rPr>
+        <w:t xml:space="preserve">Il est possible au moyen d’un plugin WES sur VERA d’exposer les diverses fonctions de mesure et de control de relai du serveur WES comme un </w:t>
+      </w:r>
+      <w:r>
+        <w:rPr>
+          <w:lang w:val="fr-FR"/>
+        </w:rPr>
+        <w:t>périphérique</w:t>
+      </w:r>
+      <w:r>
+        <w:rPr>
+          <w:lang w:val="fr-FR"/>
+        </w:rPr>
+        <w:t xml:space="preserve"> VERA et utiliser le moteur de VERA pour les </w:t>
+      </w:r>
+      <w:r>
+        <w:rPr>
+          <w:lang w:val="fr-FR"/>
+        </w:rPr>
+        <w:t>scènes</w:t>
+      </w:r>
+      <w:r>
+        <w:rPr>
+          <w:lang w:val="fr-FR"/>
+        </w:rPr>
+        <w:t xml:space="preserve">, les triggers, les actions </w:t>
+      </w:r>
+      <w:proofErr w:type="spellStart"/>
+      <w:proofErr w:type="gramStart"/>
+      <w:r>
+        <w:rPr>
+          <w:lang w:val="fr-FR"/>
+        </w:rPr>
+        <w:t>etc</w:t>
+      </w:r>
+      <w:proofErr w:type="spellEnd"/>
+      <w:r>
+        <w:rPr>
+          <w:lang w:val="fr-FR"/>
+        </w:rPr>
+        <w:t xml:space="preserve"> .</w:t>
+      </w:r>
+      <w:proofErr w:type="gramEnd"/>
       <w:r>
         <w:rPr>
           <w:lang w:val="fr-FR"/>
@@ -160,190 +251,184 @@
         <w:rPr>
           <w:lang w:val="fr-FR"/>
         </w:rPr>
-        <w:t xml:space="preserve">ALTUI ( </w:t>
-      </w:r>
-      <w:r>
-        <w:rPr>
-          <w:lang w:val="fr-FR"/>
-        </w:rPr>
-        <w:t xml:space="preserve">une </w:t>
-      </w:r>
-      <w:r>
-        <w:rPr>
-          <w:lang w:val="fr-FR"/>
-        </w:rPr>
-        <w:t xml:space="preserve">interface utilisateur </w:t>
-      </w:r>
-      <w:r>
-        <w:rPr>
-          <w:lang w:val="fr-FR"/>
-        </w:rPr>
-        <w:t xml:space="preserve"> alternative à UI7 et recommandée</w:t>
-      </w:r>
-      <w:r>
-        <w:rPr>
-          <w:lang w:val="fr-FR"/>
-        </w:rPr>
-        <w:t xml:space="preserve"> car bien plus puissante que UI 7 ) . </w:t>
-      </w:r>
-      <w:r>
-        <w:rPr>
-          <w:lang w:val="fr-FR"/>
-        </w:rPr>
-        <w:t xml:space="preserve"> Pour mes besoin</w:t>
-      </w:r>
-      <w:r>
-        <w:rPr>
-          <w:lang w:val="fr-FR"/>
-        </w:rPr>
-        <w:t>s</w:t>
-      </w:r>
-      <w:r>
-        <w:rPr>
-          <w:lang w:val="fr-FR"/>
-        </w:rPr>
-        <w:t xml:space="preserve"> </w:t>
-      </w:r>
-      <w:r>
-        <w:rPr>
-          <w:lang w:val="fr-FR"/>
-        </w:rPr>
-        <w:t xml:space="preserve">personnels </w:t>
-      </w:r>
-      <w:r>
-        <w:rPr>
-          <w:lang w:val="fr-FR"/>
-        </w:rPr>
-        <w:t xml:space="preserve"> je </w:t>
-      </w:r>
-      <w:r>
-        <w:rPr>
-          <w:lang w:val="fr-FR"/>
-        </w:rPr>
-        <w:t>mets</w:t>
-      </w:r>
-      <w:r>
-        <w:rPr>
-          <w:lang w:val="fr-FR"/>
-        </w:rPr>
-        <w:t xml:space="preserve"> en place un serveur WES et j’</w:t>
-      </w:r>
-      <w:r>
-        <w:rPr>
-          <w:lang w:val="fr-FR"/>
-        </w:rPr>
-        <w:t>écris</w:t>
-      </w:r>
-      <w:r>
-        <w:rPr>
-          <w:lang w:val="fr-FR"/>
-        </w:rPr>
-        <w:t xml:space="preserve"> donc un plugin VERA pour le WES</w:t>
-      </w:r>
-      <w:r>
-        <w:rPr>
-          <w:lang w:val="fr-FR"/>
-        </w:rPr>
-        <w:t xml:space="preserve"> que je partage ici</w:t>
-      </w:r>
-      <w:r>
-        <w:rPr>
-          <w:lang w:val="fr-FR"/>
-        </w:rPr>
-        <w:br/>
+        <w:t xml:space="preserve"> Ainsi les relais apparaissent comme un switch On/OFF, les mesures de </w:t>
+      </w:r>
+      <w:r>
+        <w:rPr>
+          <w:lang w:val="fr-FR"/>
+        </w:rPr>
+        <w:t>températures</w:t>
+      </w:r>
+      <w:r>
+        <w:rPr>
+          <w:lang w:val="fr-FR"/>
+        </w:rPr>
+        <w:t xml:space="preserve"> comme un senseur de température, etc… Rien n’empêche ensuite d’avoir des scènes et des conditions qui mêlent des périphériques  </w:t>
+      </w:r>
+      <w:proofErr w:type="spellStart"/>
+      <w:r>
+        <w:rPr>
+          <w:lang w:val="fr-FR"/>
+        </w:rPr>
+        <w:t>zWave</w:t>
+      </w:r>
+      <w:proofErr w:type="spellEnd"/>
+      <w:r>
+        <w:rPr>
+          <w:lang w:val="fr-FR"/>
+        </w:rPr>
+        <w:t>, RFX avec ceux du WES</w:t>
       </w:r>
     </w:p>
     <w:p>
       <w:pPr>
-        <w:pStyle w:val="Paragraphedeliste"/>
-        <w:numPr>
-          <w:ilvl w:val="0"/>
-          <w:numId w:val="5"/>
-        </w:numPr>
-        <w:rPr>
-          <w:lang w:val="fr-FR"/>
-        </w:rPr>
-      </w:pPr>
-      <w:r>
-        <w:rPr>
-          <w:lang w:val="fr-FR"/>
-        </w:rPr>
-        <w:t>Ce document montre l’i</w:t>
-      </w:r>
-      <w:r>
-        <w:rPr>
-          <w:lang w:val="fr-FR"/>
-        </w:rPr>
-        <w:t xml:space="preserve">nstallation </w:t>
-      </w:r>
-      <w:r>
-        <w:rPr>
-          <w:lang w:val="fr-FR"/>
-        </w:rPr>
-        <w:t>à</w:t>
-      </w:r>
-      <w:r>
-        <w:rPr>
-          <w:lang w:val="fr-FR"/>
-        </w:rPr>
-        <w:t xml:space="preserve"> partir de zéro </w:t>
-      </w:r>
-      <w:r>
-        <w:rPr>
-          <w:lang w:val="fr-FR"/>
-        </w:rPr>
-        <w:t>du périphérique WES sur la vera avec la version 0.</w:t>
-      </w:r>
-      <w:r>
-        <w:rPr>
-          <w:lang w:val="fr-FR"/>
-        </w:rPr>
-        <w:t>80</w:t>
+        <w:ind w:left="360"/>
+        <w:rPr>
+          <w:lang w:val="fr-FR"/>
+        </w:rPr>
+      </w:pPr>
+      <w:r>
+        <w:rPr>
+          <w:lang w:val="fr-FR"/>
+        </w:rPr>
+        <w:t xml:space="preserve">Un tel « plugin » est décrit dans ce document dans une </w:t>
+      </w:r>
+      <w:r>
+        <w:rPr>
+          <w:lang w:val="fr-FR"/>
+        </w:rPr>
+        <w:t>première</w:t>
+      </w:r>
+      <w:r>
+        <w:rPr>
+          <w:lang w:val="fr-FR"/>
+        </w:rPr>
+        <w:t xml:space="preserve"> version, des </w:t>
+      </w:r>
+      <w:r>
+        <w:rPr>
+          <w:lang w:val="fr-FR"/>
+        </w:rPr>
+        <w:t>évolutions</w:t>
+      </w:r>
+      <w:r>
+        <w:rPr>
+          <w:lang w:val="fr-FR"/>
+        </w:rPr>
+        <w:t xml:space="preserve"> viendront au fil du temps</w:t>
       </w:r>
     </w:p>
     <w:p>
       <w:pPr>
-        <w:pStyle w:val="Paragraphedeliste"/>
-        <w:rPr>
-          <w:lang w:val="fr-FR"/>
-        </w:rPr>
-      </w:pPr>
+        <w:ind w:left="360"/>
+        <w:rPr>
+          <w:lang w:val="fr-FR"/>
+        </w:rPr>
+      </w:pPr>
+      <w:r>
+        <w:rPr>
+          <w:lang w:val="fr-FR"/>
+        </w:rPr>
+        <w:t xml:space="preserve">Amg0 est l’auteur de </w:t>
+      </w:r>
+      <w:r>
+        <w:rPr>
+          <w:lang w:val="fr-FR"/>
+        </w:rPr>
+        <w:t>différents</w:t>
+      </w:r>
+      <w:r>
+        <w:rPr>
+          <w:lang w:val="fr-FR"/>
+        </w:rPr>
+        <w:t xml:space="preserve"> plugins pour VERA sur le store micasaverde dont : l’ipx800, le cube canal +, le </w:t>
+      </w:r>
+      <w:proofErr w:type="gramStart"/>
+      <w:r>
+        <w:rPr>
+          <w:lang w:val="fr-FR"/>
+        </w:rPr>
+        <w:t>IPhoneLocator ,</w:t>
+      </w:r>
+      <w:proofErr w:type="gramEnd"/>
+      <w:r>
+        <w:rPr>
+          <w:lang w:val="fr-FR"/>
+        </w:rPr>
+        <w:t xml:space="preserve"> l’alarme KES Seni</w:t>
+      </w:r>
+      <w:r>
+        <w:rPr>
+          <w:lang w:val="fr-FR"/>
+        </w:rPr>
+        <w:t xml:space="preserve">a </w:t>
+      </w:r>
+      <w:r>
+        <w:rPr>
+          <w:lang w:val="fr-FR"/>
+        </w:rPr>
+        <w:t xml:space="preserve"> et </w:t>
+      </w:r>
+      <w:r>
+        <w:rPr>
+          <w:lang w:val="fr-FR"/>
+        </w:rPr>
+        <w:t xml:space="preserve"> </w:t>
+      </w:r>
+      <w:r>
+        <w:rPr>
+          <w:lang w:val="fr-FR"/>
+        </w:rPr>
+        <w:t xml:space="preserve">ALTUI ( </w:t>
+      </w:r>
+      <w:r>
+        <w:rPr>
+          <w:lang w:val="fr-FR"/>
+        </w:rPr>
+        <w:t xml:space="preserve">une </w:t>
+      </w:r>
+      <w:r>
+        <w:rPr>
+          <w:lang w:val="fr-FR"/>
+        </w:rPr>
+        <w:t xml:space="preserve">interface utilisateur </w:t>
+      </w:r>
+      <w:r>
+        <w:rPr>
+          <w:lang w:val="fr-FR"/>
+        </w:rPr>
+        <w:t xml:space="preserve"> alternative à UI7 et recommandée</w:t>
+      </w:r>
+      <w:r>
+        <w:rPr>
+          <w:lang w:val="fr-FR"/>
+        </w:rPr>
+        <w:t xml:space="preserve"> car bien plus puissante que UI 7 ) . </w:t>
+      </w:r>
+      <w:r>
+        <w:rPr>
+          <w:lang w:val="fr-FR"/>
+        </w:rPr>
+        <w:t xml:space="preserve"> </w:t>
+      </w:r>
     </w:p>
     <w:p>
       <w:pPr>
-        <w:pStyle w:val="Paragraphedeliste"/>
-        <w:numPr>
-          <w:ilvl w:val="0"/>
-          <w:numId w:val="5"/>
-        </w:numPr>
-        <w:rPr>
-          <w:lang w:val="fr-FR"/>
-        </w:rPr>
-      </w:pPr>
-      <w:r>
-        <w:rPr>
-          <w:lang w:val="fr-FR"/>
-        </w:rPr>
-        <w:t>Prérequis</w:t>
-      </w:r>
-      <w:r>
-        <w:rPr>
-          <w:lang w:val="fr-FR"/>
-        </w:rPr>
-        <w:t> :</w:t>
+        <w:ind w:left="360"/>
+        <w:rPr>
+          <w:lang w:val="fr-FR"/>
+        </w:rPr>
+      </w:pPr>
+      <w:r>
+        <w:rPr>
+          <w:lang w:val="fr-FR"/>
+        </w:rPr>
+        <w:t xml:space="preserve">Pour utiliser cette solution il vous faudra </w:t>
       </w:r>
     </w:p>
     <w:p>
       <w:pPr>
-        <w:pStyle w:val="Paragraphedeliste"/>
-        <w:rPr>
-          <w:lang w:val="fr-FR"/>
-        </w:rPr>
-      </w:pPr>
-    </w:p>
-    <w:p>
-      <w:pPr>
-        <w:pStyle w:val="Paragraphedeliste"/>
+        <w:pStyle w:val="ListParagraph"/>
         <w:numPr>
           <w:ilvl w:val="1"/>
           <w:numId w:val="5"/>
@@ -358,10 +443,58 @@
         </w:rPr>
         <w:t>Une VERA sous UI7</w:t>
       </w:r>
+      <w:r>
+        <w:rPr>
+          <w:lang w:val="fr-FR"/>
+        </w:rPr>
+        <w:t xml:space="preserve">  ou bien un Linux tournant </w:t>
+      </w:r>
+      <w:proofErr w:type="spellStart"/>
+      <w:r>
+        <w:rPr>
+          <w:lang w:val="fr-FR"/>
+        </w:rPr>
+        <w:t>openLuup</w:t>
+      </w:r>
+      <w:proofErr w:type="spellEnd"/>
+      <w:r>
+        <w:rPr>
+          <w:lang w:val="fr-FR"/>
+        </w:rPr>
+        <w:t xml:space="preserve"> </w:t>
+      </w:r>
+      <w:proofErr w:type="gramStart"/>
+      <w:r>
+        <w:rPr>
+          <w:lang w:val="fr-FR"/>
+        </w:rPr>
+        <w:t>( version</w:t>
+      </w:r>
+      <w:proofErr w:type="gramEnd"/>
+      <w:r>
+        <w:rPr>
+          <w:lang w:val="fr-FR"/>
+        </w:rPr>
+        <w:t xml:space="preserve"> </w:t>
+      </w:r>
+      <w:proofErr w:type="spellStart"/>
+      <w:r>
+        <w:rPr>
+          <w:lang w:val="fr-FR"/>
+        </w:rPr>
+        <w:t>opensource</w:t>
+      </w:r>
+      <w:proofErr w:type="spellEnd"/>
+      <w:r>
+        <w:rPr>
+          <w:lang w:val="fr-FR"/>
+        </w:rPr>
+        <w:t xml:space="preserve"> compatible avec les API du moteur VERA ) </w:t>
+      </w:r>
     </w:p>
     <w:p>
       <w:pPr>
-        <w:pStyle w:val="Paragraphedeliste"/>
+        <w:pStyle w:val="ListParagraph"/>
         <w:numPr>
           <w:ilvl w:val="1"/>
           <w:numId w:val="5"/>
@@ -379,7 +512,7 @@
     </w:p>
     <w:p>
       <w:pPr>
-        <w:pStyle w:val="Paragraphedeliste"/>
+        <w:pStyle w:val="ListParagraph"/>
         <w:numPr>
           <w:ilvl w:val="1"/>
           <w:numId w:val="5"/>
@@ -409,7 +542,7 @@
       <w:hyperlink r:id="rId6" w:history="1">
         <w:r>
           <w:rPr>
-            <w:rStyle w:val="Lienhypertexte"/>
+            <w:rStyle w:val="Hyperlink"/>
             <w:lang w:val="fr-FR"/>
           </w:rPr>
           <w:t>http://apps.mios.com/plugin.php?id=8906</w:t>
@@ -417,16 +550,172 @@
       </w:hyperlink>
       <w:r>
         <w:rPr>
+          <w:rStyle w:val="Hyperlink"/>
+          <w:lang w:val="fr-FR"/>
+        </w:rPr>
+        <w:t xml:space="preserve">  </w:t>
+      </w:r>
+      <w:r>
+        <w:rPr>
+          <w:lang w:val="fr-FR"/>
+        </w:rPr>
+        <w:t xml:space="preserve"> ou manuellement </w:t>
+      </w:r>
+      <w:proofErr w:type="spellStart"/>
+      <w:r>
+        <w:rPr>
+          <w:lang w:val="fr-FR"/>
+        </w:rPr>
+        <w:t>a</w:t>
+      </w:r>
+      <w:proofErr w:type="spellEnd"/>
+      <w:r>
+        <w:rPr>
+          <w:lang w:val="fr-FR"/>
+        </w:rPr>
+        <w:t xml:space="preserve"> partir du </w:t>
+      </w:r>
+      <w:proofErr w:type="spellStart"/>
+      <w:r>
+        <w:rPr>
+          <w:lang w:val="fr-FR"/>
+        </w:rPr>
+        <w:t>repository</w:t>
+      </w:r>
+      <w:proofErr w:type="spellEnd"/>
+      <w:r>
+        <w:rPr>
           <w:lang w:val="fr-FR"/>
         </w:rPr>
         <w:t xml:space="preserve"> </w:t>
       </w:r>
-      <w:bookmarkStart w:id="0" w:name="_GoBack"/>
-      <w:bookmarkEnd w:id="0"/>
+      <w:proofErr w:type="spellStart"/>
+      <w:r>
+        <w:rPr>
+          <w:lang w:val="fr-FR"/>
+        </w:rPr>
+        <w:t>github</w:t>
+      </w:r>
+      <w:proofErr w:type="spellEnd"/>
+      <w:r>
+        <w:rPr>
+          <w:lang w:val="fr-FR"/>
+        </w:rPr>
+        <w:t xml:space="preserve"> </w:t>
+      </w:r>
+      <w:hyperlink r:id="rId7" w:history="1">
+        <w:r>
+          <w:rPr>
+            <w:rStyle w:val="Hyperlink"/>
+            <w:lang w:val="fr-FR"/>
+          </w:rPr>
+          <w:t>https://github.com/amg0/wes</w:t>
+        </w:r>
+      </w:hyperlink>
+      <w:r>
+        <w:rPr>
+          <w:lang w:val="fr-FR"/>
+        </w:rPr>
+        <w:t xml:space="preserve"> voire </w:t>
+      </w:r>
+      <w:proofErr w:type="spellStart"/>
+      <w:r>
+        <w:rPr>
+          <w:lang w:val="fr-FR"/>
+        </w:rPr>
+        <w:t>a</w:t>
+      </w:r>
+      <w:proofErr w:type="spellEnd"/>
+      <w:r>
+        <w:rPr>
+          <w:lang w:val="fr-FR"/>
+        </w:rPr>
+        <w:t xml:space="preserve"> partir de </w:t>
+      </w:r>
+      <w:proofErr w:type="spellStart"/>
+      <w:r>
+        <w:rPr>
+          <w:lang w:val="fr-FR"/>
+        </w:rPr>
+        <w:t>l’app</w:t>
+      </w:r>
+      <w:proofErr w:type="spellEnd"/>
+      <w:r>
+        <w:rPr>
+          <w:lang w:val="fr-FR"/>
+        </w:rPr>
+        <w:t xml:space="preserve"> Store pour ALTUI/</w:t>
+      </w:r>
+      <w:proofErr w:type="spellStart"/>
+      <w:r>
+        <w:rPr>
+          <w:lang w:val="fr-FR"/>
+        </w:rPr>
+        <w:t>OpenLuup</w:t>
+      </w:r>
+      <w:proofErr w:type="spellEnd"/>
+      <w:r>
+        <w:rPr>
+          <w:lang w:val="fr-FR"/>
+        </w:rPr>
+        <w:t xml:space="preserve"> intégré à ALTUI</w:t>
+      </w:r>
+      <w:r>
+        <w:rPr>
+          <w:lang w:val="fr-FR"/>
+        </w:rPr>
+        <w:t xml:space="preserve"> </w:t>
+      </w:r>
     </w:p>
     <w:p>
       <w:pPr>
-        <w:pStyle w:val="Titre1"/>
+        <w:ind w:left="360"/>
+        <w:rPr>
+          <w:lang w:val="fr-FR"/>
+        </w:rPr>
+      </w:pPr>
+      <w:r>
+        <w:rPr>
+          <w:lang w:val="fr-FR"/>
+        </w:rPr>
+        <w:t xml:space="preserve">Cet article explique pas </w:t>
+      </w:r>
+      <w:proofErr w:type="gramStart"/>
+      <w:r>
+        <w:rPr>
+          <w:lang w:val="fr-FR"/>
+        </w:rPr>
+        <w:t>a</w:t>
+      </w:r>
+      <w:proofErr w:type="gramEnd"/>
+      <w:r>
+        <w:rPr>
+          <w:lang w:val="fr-FR"/>
+        </w:rPr>
+        <w:t xml:space="preserve"> pas l’installation et la configuration du plugin ainsi que les </w:t>
+      </w:r>
+      <w:r>
+        <w:rPr>
+          <w:lang w:val="fr-FR"/>
+        </w:rPr>
+        <w:t>différentes</w:t>
+      </w:r>
+      <w:r>
+        <w:rPr>
+          <w:lang w:val="fr-FR"/>
+        </w:rPr>
+        <w:t xml:space="preserve"> « variables » des périphériques VERA exposée afin  de remonter les informations sur la VERA et de s’en servir dans les </w:t>
+      </w:r>
+      <w:r>
+        <w:rPr>
+          <w:lang w:val="fr-FR"/>
+        </w:rPr>
+        <w:t>scènes</w:t>
+      </w:r>
+    </w:p>
+    <w:p>
+      <w:pPr>
+        <w:pStyle w:val="Heading1"/>
         <w:numPr>
           <w:ilvl w:val="0"/>
           <w:numId w:val="1"/>
@@ -444,7 +733,7 @@
     </w:p>
     <w:p>
       <w:pPr>
-        <w:pStyle w:val="Paragraphedeliste"/>
+        <w:pStyle w:val="ListParagraph"/>
         <w:numPr>
           <w:ilvl w:val="0"/>
           <w:numId w:val="3"/>
@@ -462,7 +751,7 @@
     </w:p>
     <w:p>
       <w:pPr>
-        <w:pStyle w:val="Paragraphedeliste"/>
+        <w:pStyle w:val="ListParagraph"/>
         <w:numPr>
           <w:ilvl w:val="0"/>
           <w:numId w:val="3"/>
@@ -480,7 +769,7 @@
     </w:p>
     <w:p>
       <w:pPr>
-        <w:pStyle w:val="Paragraphedeliste"/>
+        <w:pStyle w:val="ListParagraph"/>
         <w:numPr>
           <w:ilvl w:val="1"/>
           <w:numId w:val="3"/>
@@ -493,6 +782,7 @@
         <w:rPr>
           <w:lang w:val="fr-FR"/>
         </w:rPr>
+        <w:lastRenderedPageBreak/>
         <w:t>User /password pour l’</w:t>
       </w:r>
       <w:r>
@@ -510,7 +800,7 @@
     </w:p>
     <w:p>
       <w:pPr>
-        <w:pStyle w:val="Paragraphedeliste"/>
+        <w:pStyle w:val="ListParagraph"/>
         <w:numPr>
           <w:ilvl w:val="1"/>
           <w:numId w:val="3"/>
@@ -540,7 +830,7 @@
     </w:p>
     <w:p>
       <w:pPr>
-        <w:pStyle w:val="Paragraphedeliste"/>
+        <w:pStyle w:val="ListParagraph"/>
         <w:numPr>
           <w:ilvl w:val="1"/>
           <w:numId w:val="3"/>
@@ -564,7 +854,7 @@
     </w:p>
     <w:p>
       <w:pPr>
-        <w:pStyle w:val="Paragraphedeliste"/>
+        <w:pStyle w:val="ListParagraph"/>
         <w:numPr>
           <w:ilvl w:val="0"/>
           <w:numId w:val="3"/>
@@ -624,7 +914,7 @@
     </w:p>
     <w:p>
       <w:pPr>
-        <w:pStyle w:val="Paragraphedeliste"/>
+        <w:pStyle w:val="ListParagraph"/>
         <w:numPr>
           <w:ilvl w:val="0"/>
           <w:numId w:val="3"/>
@@ -639,10 +929,10 @@
         </w:rPr>
         <w:t>Avoir une VERA sous UI7 ou ALTUI (</w:t>
       </w:r>
-      <w:hyperlink r:id="rId7" w:history="1">
+      <w:hyperlink r:id="rId8" w:history="1">
         <w:r>
           <w:rPr>
-            <w:rStyle w:val="Lienhypertexte"/>
+            <w:rStyle w:val="Hyperlink"/>
             <w:lang w:val="fr-FR"/>
           </w:rPr>
           <w:t>http://apps.mios.com/plugin.php?id=8246</w:t>
@@ -652,12 +942,42 @@
         <w:rPr>
           <w:lang w:val="fr-FR"/>
         </w:rPr>
-        <w:t>). UI5 n’est pas supporté</w:t>
+        <w:t xml:space="preserve">). </w:t>
+      </w:r>
+      <w:r>
+        <w:rPr>
+          <w:lang w:val="fr-FR"/>
+        </w:rPr>
+        <w:t xml:space="preserve">L’ancienne interface </w:t>
+      </w:r>
+      <w:r>
+        <w:rPr>
+          <w:lang w:val="fr-FR"/>
+        </w:rPr>
+        <w:t xml:space="preserve">UI5 n’est </w:t>
+      </w:r>
+      <w:r>
+        <w:rPr>
+          <w:lang w:val="fr-FR"/>
+        </w:rPr>
+        <w:t xml:space="preserve">plus </w:t>
+      </w:r>
+      <w:r>
+        <w:rPr>
+          <w:lang w:val="fr-FR"/>
+        </w:rPr>
+        <w:t>supporté</w:t>
+      </w:r>
+      <w:r>
+        <w:rPr>
+          <w:lang w:val="fr-FR"/>
+        </w:rPr>
+        <w:t>e</w:t>
       </w:r>
     </w:p>
     <w:p>
       <w:pPr>
-        <w:pStyle w:val="Paragraphedeliste"/>
+        <w:pStyle w:val="ListParagraph"/>
         <w:numPr>
           <w:ilvl w:val="0"/>
           <w:numId w:val="3"/>
@@ -687,7 +1007,7 @@
     </w:p>
     <w:p>
       <w:pPr>
-        <w:pStyle w:val="Titre1"/>
+        <w:pStyle w:val="Heading1"/>
         <w:numPr>
           <w:ilvl w:val="0"/>
           <w:numId w:val="1"/>
@@ -705,7 +1025,7 @@
     </w:p>
     <w:p>
       <w:pPr>
-        <w:pStyle w:val="Paragraphedeliste"/>
+        <w:pStyle w:val="ListParagraph"/>
         <w:numPr>
           <w:ilvl w:val="0"/>
           <w:numId w:val="2"/>
@@ -729,7 +1049,7 @@
     </w:p>
     <w:p>
       <w:pPr>
-        <w:pStyle w:val="Paragraphedeliste"/>
+        <w:pStyle w:val="ListParagraph"/>
         <w:numPr>
           <w:ilvl w:val="1"/>
           <w:numId w:val="2"/>
@@ -741,106 +1061,12 @@
       <w:r>
         <w:rPr>
           <w:noProof/>
-          <w:lang w:val="fr-FR" w:eastAsia="fr-FR"/>
-        </w:rPr>
-        <w:lastRenderedPageBreak/>
+        </w:rPr>
         <w:drawing>
           <wp:inline distT="0" distB="0" distL="0" distR="0" wp14:anchorId="0974997F" wp14:editId="59314B11">
             <wp:extent cx="5972810" cy="5304790"/>
             <wp:effectExtent l="0" t="0" r="8890" b="0"/>
             <wp:docPr id="5" name="Picture 5"/>
-            <wp:cNvGraphicFramePr>
-              <a:graphicFrameLocks xmlns:a="http://schemas.openxmlformats.org/drawingml/2006/main" noChangeAspect="1"/>
-            </wp:cNvGraphicFramePr>
-            <a:graphic xmlns:a="http://schemas.openxmlformats.org/drawingml/2006/main">
-              <a:graphicData uri="http://schemas.openxmlformats.org/drawingml/2006/picture">
-                <pic:pic xmlns:pic="http://schemas.openxmlformats.org/drawingml/2006/picture">
-                  <pic:nvPicPr>
-                    <pic:cNvPr id="0" name=""/>
-                    <pic:cNvPicPr/>
-                  </pic:nvPicPr>
-                  <pic:blipFill>
-                    <a:blip r:embed="rId8"/>
-                    <a:stretch>
-                      <a:fillRect/>
-                    </a:stretch>
-                  </pic:blipFill>
-                  <pic:spPr>
-                    <a:xfrm>
-                      <a:off x="0" y="0"/>
-                      <a:ext cx="5972810" cy="5304790"/>
-                    </a:xfrm>
-                    <a:prstGeom prst="rect">
-                      <a:avLst/>
-                    </a:prstGeom>
-                  </pic:spPr>
-                </pic:pic>
-              </a:graphicData>
-            </a:graphic>
-          </wp:inline>
-        </w:drawing>
-      </w:r>
-    </w:p>
-    <w:p>
-      <w:pPr>
-        <w:pStyle w:val="Paragraphedeliste"/>
-        <w:numPr>
-          <w:ilvl w:val="0"/>
-          <w:numId w:val="2"/>
-        </w:numPr>
-        <w:rPr>
-          <w:lang w:val="fr-FR"/>
-        </w:rPr>
-      </w:pPr>
-      <w:r>
-        <w:rPr>
-          <w:lang w:val="fr-FR"/>
-        </w:rPr>
-        <w:t xml:space="preserve">Cliquer </w:t>
-      </w:r>
-      <w:r>
-        <w:rPr>
-          <w:b/>
-          <w:lang w:val="fr-FR"/>
-        </w:rPr>
-        <w:t>Détails</w:t>
-      </w:r>
-      <w:r>
-        <w:rPr>
-          <w:lang w:val="fr-FR"/>
-        </w:rPr>
-        <w:t xml:space="preserve"> puis </w:t>
-      </w:r>
-      <w:r>
-        <w:rPr>
-          <w:b/>
-          <w:lang w:val="fr-FR"/>
-        </w:rPr>
-        <w:t>Install</w:t>
-      </w:r>
-    </w:p>
-    <w:p>
-      <w:pPr>
-        <w:pStyle w:val="Paragraphedeliste"/>
-        <w:numPr>
-          <w:ilvl w:val="1"/>
-          <w:numId w:val="2"/>
-        </w:numPr>
-        <w:rPr>
-          <w:lang w:val="fr-FR"/>
-        </w:rPr>
-      </w:pPr>
-      <w:r>
-        <w:rPr>
-          <w:noProof/>
-          <w:lang w:val="fr-FR" w:eastAsia="fr-FR"/>
-        </w:rPr>
-        <w:lastRenderedPageBreak/>
-        <w:drawing>
-          <wp:inline distT="0" distB="0" distL="0" distR="0" wp14:anchorId="5319B247" wp14:editId="1BD9253D">
-            <wp:extent cx="5400675" cy="4381500"/>
-            <wp:effectExtent l="0" t="0" r="9525" b="0"/>
-            <wp:docPr id="6" name="Picture 6"/>
             <wp:cNvGraphicFramePr>
               <a:graphicFrameLocks xmlns:a="http://schemas.openxmlformats.org/drawingml/2006/main" noChangeAspect="1"/>
             </wp:cNvGraphicFramePr>
@@ -860,7 +1086,7 @@
                   <pic:spPr>
                     <a:xfrm>
                       <a:off x="0" y="0"/>
-                      <a:ext cx="5400675" cy="4381500"/>
+                      <a:ext cx="5972810" cy="5304790"/>
                     </a:xfrm>
                     <a:prstGeom prst="rect">
                       <a:avLst/>
@@ -875,7 +1101,7 @@
     </w:p>
     <w:p>
       <w:pPr>
-        <w:pStyle w:val="Paragraphedeliste"/>
+        <w:pStyle w:val="ListParagraph"/>
         <w:numPr>
           <w:ilvl w:val="0"/>
           <w:numId w:val="2"/>
@@ -888,72 +1114,32 @@
         <w:rPr>
           <w:lang w:val="fr-FR"/>
         </w:rPr>
-        <w:t xml:space="preserve">Suivre les instructions, la VERA doit </w:t>
-      </w:r>
-      <w:r>
-        <w:rPr>
-          <w:lang w:val="fr-FR"/>
-        </w:rPr>
-        <w:t>redémarrer</w:t>
-      </w:r>
-      <w:r>
-        <w:rPr>
-          <w:lang w:val="fr-FR"/>
-        </w:rPr>
-        <w:t xml:space="preserve"> son moteur Luup</w:t>
+        <w:t xml:space="preserve">Cliquer </w:t>
+      </w:r>
+      <w:r>
+        <w:rPr>
+          <w:b/>
+          <w:lang w:val="fr-FR"/>
+        </w:rPr>
+        <w:t>Détails</w:t>
+      </w:r>
+      <w:r>
+        <w:rPr>
+          <w:lang w:val="fr-FR"/>
+        </w:rPr>
+        <w:t xml:space="preserve"> puis </w:t>
+      </w:r>
+      <w:r>
+        <w:rPr>
+          <w:b/>
+          <w:lang w:val="fr-FR"/>
+        </w:rPr>
+        <w:t>Install</w:t>
       </w:r>
     </w:p>
     <w:p>
       <w:pPr>
-        <w:pStyle w:val="Paragraphedeliste"/>
-        <w:numPr>
-          <w:ilvl w:val="0"/>
-          <w:numId w:val="2"/>
-        </w:numPr>
-        <w:rPr>
-          <w:lang w:val="fr-FR"/>
-        </w:rPr>
-      </w:pPr>
-      <w:r>
-        <w:rPr>
-          <w:lang w:val="fr-FR"/>
-        </w:rPr>
-        <w:t xml:space="preserve">Un message d’information doit </w:t>
-      </w:r>
-      <w:r>
-        <w:rPr>
-          <w:lang w:val="fr-FR"/>
-        </w:rPr>
-        <w:t>être</w:t>
-      </w:r>
-      <w:r>
-        <w:rPr>
-          <w:lang w:val="fr-FR"/>
-        </w:rPr>
-        <w:t xml:space="preserve"> visible en haut de </w:t>
-      </w:r>
-      <w:r>
-        <w:rPr>
-          <w:lang w:val="fr-FR"/>
-        </w:rPr>
-        <w:t>l’écran,</w:t>
-      </w:r>
-      <w:r>
-        <w:rPr>
-          <w:lang w:val="fr-FR"/>
-        </w:rPr>
-        <w:t xml:space="preserve"> ce message est normal tant que l’application n’est pas </w:t>
-      </w:r>
-      <w:r>
-        <w:rPr>
-          <w:lang w:val="fr-FR"/>
-        </w:rPr>
-        <w:t>configurée</w:t>
-      </w:r>
-    </w:p>
-    <w:p>
-      <w:pPr>
-        <w:pStyle w:val="Paragraphedeliste"/>
+        <w:pStyle w:val="ListParagraph"/>
         <w:numPr>
           <w:ilvl w:val="1"/>
           <w:numId w:val="2"/>
@@ -965,14 +1151,13 @@
       <w:r>
         <w:rPr>
           <w:noProof/>
-          <w:lang w:val="fr-FR" w:eastAsia="fr-FR"/>
         </w:rPr>
         <w:lastRenderedPageBreak/>
         <w:drawing>
-          <wp:inline distT="0" distB="0" distL="0" distR="0" wp14:anchorId="747647A9" wp14:editId="78A80891">
-            <wp:extent cx="5698043" cy="4819650"/>
-            <wp:effectExtent l="0" t="0" r="0" b="0"/>
-            <wp:docPr id="1" name="Picture 1"/>
+          <wp:inline distT="0" distB="0" distL="0" distR="0" wp14:anchorId="5319B247" wp14:editId="1BD9253D">
+            <wp:extent cx="5400675" cy="4381500"/>
+            <wp:effectExtent l="0" t="0" r="9525" b="0"/>
+            <wp:docPr id="6" name="Picture 6"/>
             <wp:cNvGraphicFramePr>
               <a:graphicFrameLocks xmlns:a="http://schemas.openxmlformats.org/drawingml/2006/main" noChangeAspect="1"/>
             </wp:cNvGraphicFramePr>
@@ -992,7 +1177,7 @@
                   <pic:spPr>
                     <a:xfrm>
                       <a:off x="0" y="0"/>
-                      <a:ext cx="5702343" cy="4823287"/>
+                      <a:ext cx="5400675" cy="4381500"/>
                     </a:xfrm>
                     <a:prstGeom prst="rect">
                       <a:avLst/>
@@ -1007,7 +1192,7 @@
     </w:p>
     <w:p>
       <w:pPr>
-        <w:pStyle w:val="Paragraphedeliste"/>
+        <w:pStyle w:val="ListParagraph"/>
         <w:numPr>
           <w:ilvl w:val="0"/>
           <w:numId w:val="2"/>
@@ -1020,78 +1205,72 @@
         <w:rPr>
           <w:lang w:val="fr-FR"/>
         </w:rPr>
-        <w:t xml:space="preserve">Aller dans la page « Devices » et trouver le serveur WES qui doit </w:t>
-      </w:r>
-      <w:r>
-        <w:rPr>
-          <w:lang w:val="fr-FR"/>
-        </w:rPr>
-        <w:t>être</w:t>
-      </w:r>
-      <w:r>
-        <w:rPr>
-          <w:lang w:val="fr-FR"/>
-        </w:rPr>
-        <w:t xml:space="preserve"> compose d’une </w:t>
-      </w:r>
-      <w:r>
-        <w:rPr>
-          <w:lang w:val="fr-FR"/>
-        </w:rPr>
-        <w:t>icône</w:t>
-      </w:r>
-      <w:r>
-        <w:rPr>
-          <w:lang w:val="fr-FR"/>
-        </w:rPr>
-        <w:t xml:space="preserve"> </w:t>
-      </w:r>
-      <w:r>
-        <w:rPr>
-          <w:lang w:val="fr-FR"/>
-        </w:rPr>
-        <w:t>entourée</w:t>
-      </w:r>
-      <w:r>
-        <w:rPr>
-          <w:lang w:val="fr-FR"/>
-        </w:rPr>
-        <w:t xml:space="preserve"> en rouge ainsi que des </w:t>
-      </w:r>
-      <w:r>
-        <w:rPr>
-          <w:lang w:val="fr-FR"/>
-        </w:rPr>
-        <w:t>périphériques</w:t>
-      </w:r>
-      <w:r>
-        <w:rPr>
-          <w:lang w:val="fr-FR"/>
-        </w:rPr>
-        <w:t xml:space="preserve"> « enfants » cré</w:t>
-      </w:r>
-      <w:r>
-        <w:rPr>
-          <w:lang w:val="fr-FR"/>
-        </w:rPr>
-        <w:t>é</w:t>
-      </w:r>
-      <w:r>
-        <w:rPr>
-          <w:lang w:val="fr-FR"/>
-        </w:rPr>
-        <w:t>s par default</w:t>
-      </w:r>
-      <w:r>
-        <w:rPr>
-          <w:lang w:val="fr-FR"/>
-        </w:rPr>
-        <w:t>. Le rouge indique un défaut de connectivité</w:t>
+        <w:t xml:space="preserve">Suivre les instructions, la VERA doit </w:t>
+      </w:r>
+      <w:r>
+        <w:rPr>
+          <w:lang w:val="fr-FR"/>
+        </w:rPr>
+        <w:t>redémarrer</w:t>
+      </w:r>
+      <w:r>
+        <w:rPr>
+          <w:lang w:val="fr-FR"/>
+        </w:rPr>
+        <w:t xml:space="preserve"> son moteur Luup</w:t>
       </w:r>
     </w:p>
     <w:p>
       <w:pPr>
-        <w:pStyle w:val="Paragraphedeliste"/>
+        <w:pStyle w:val="ListParagraph"/>
+        <w:numPr>
+          <w:ilvl w:val="0"/>
+          <w:numId w:val="2"/>
+        </w:numPr>
+        <w:rPr>
+          <w:lang w:val="fr-FR"/>
+        </w:rPr>
+      </w:pPr>
+      <w:r>
+        <w:rPr>
+          <w:lang w:val="fr-FR"/>
+        </w:rPr>
+        <w:t xml:space="preserve">Un message d’information doit </w:t>
+      </w:r>
+      <w:r>
+        <w:rPr>
+          <w:lang w:val="fr-FR"/>
+        </w:rPr>
+        <w:t>être</w:t>
+      </w:r>
+      <w:r>
+        <w:rPr>
+          <w:lang w:val="fr-FR"/>
+        </w:rPr>
+        <w:t xml:space="preserve"> visible en haut de </w:t>
+      </w:r>
+      <w:r>
+        <w:rPr>
+          <w:lang w:val="fr-FR"/>
+        </w:rPr>
+        <w:t>l’écran,</w:t>
+      </w:r>
+      <w:r>
+        <w:rPr>
+          <w:lang w:val="fr-FR"/>
+        </w:rPr>
+        <w:t xml:space="preserve"> ce message est normal tant que l’application n’est pas </w:t>
+      </w:r>
+      <w:r>
+        <w:rPr>
+          <w:lang w:val="fr-FR"/>
+        </w:rPr>
+        <w:t>configurée</w:t>
+      </w:r>
+    </w:p>
+    <w:p>
+      <w:pPr>
+        <w:pStyle w:val="ListParagraph"/>
         <w:numPr>
           <w:ilvl w:val="1"/>
           <w:numId w:val="2"/>
@@ -1103,14 +1282,13 @@
       <w:r>
         <w:rPr>
           <w:noProof/>
-          <w:lang w:val="fr-FR" w:eastAsia="fr-FR"/>
         </w:rPr>
         <w:lastRenderedPageBreak/>
         <w:drawing>
-          <wp:inline distT="0" distB="0" distL="0" distR="0" wp14:anchorId="615D8B59" wp14:editId="5CB7CC18">
-            <wp:extent cx="4933950" cy="3178270"/>
-            <wp:effectExtent l="0" t="0" r="0" b="3175"/>
-            <wp:docPr id="7" name="Picture 7"/>
+          <wp:inline distT="0" distB="0" distL="0" distR="0" wp14:anchorId="747647A9" wp14:editId="78A80891">
+            <wp:extent cx="5698043" cy="4819650"/>
+            <wp:effectExtent l="0" t="0" r="0" b="0"/>
+            <wp:docPr id="1" name="Picture 1"/>
             <wp:cNvGraphicFramePr>
               <a:graphicFrameLocks xmlns:a="http://schemas.openxmlformats.org/drawingml/2006/main" noChangeAspect="1"/>
             </wp:cNvGraphicFramePr>
@@ -1130,7 +1308,7 @@
                   <pic:spPr>
                     <a:xfrm>
                       <a:off x="0" y="0"/>
-                      <a:ext cx="4938868" cy="3181438"/>
+                      <a:ext cx="5702343" cy="4823287"/>
                     </a:xfrm>
                     <a:prstGeom prst="rect">
                       <a:avLst/>
@@ -1145,7 +1323,7 @@
     </w:p>
     <w:p>
       <w:pPr>
-        <w:pStyle w:val="Paragraphedeliste"/>
+        <w:pStyle w:val="ListParagraph"/>
         <w:numPr>
           <w:ilvl w:val="0"/>
           <w:numId w:val="2"/>
@@ -1158,24 +1336,78 @@
         <w:rPr>
           <w:lang w:val="fr-FR"/>
         </w:rPr>
-        <w:t xml:space="preserve">Aller dans les « Settings » du </w:t>
-      </w:r>
-      <w:r>
-        <w:rPr>
-          <w:lang w:val="fr-FR"/>
-        </w:rPr>
-        <w:t>périphérique</w:t>
-      </w:r>
-      <w:r>
-        <w:rPr>
-          <w:lang w:val="fr-FR"/>
-        </w:rPr>
-        <w:t xml:space="preserve"> « WES »</w:t>
+        <w:t xml:space="preserve">Aller dans la page « Devices » et trouver le serveur WES qui doit </w:t>
+      </w:r>
+      <w:r>
+        <w:rPr>
+          <w:lang w:val="fr-FR"/>
+        </w:rPr>
+        <w:t>être</w:t>
+      </w:r>
+      <w:r>
+        <w:rPr>
+          <w:lang w:val="fr-FR"/>
+        </w:rPr>
+        <w:t xml:space="preserve"> compose d’une </w:t>
+      </w:r>
+      <w:r>
+        <w:rPr>
+          <w:lang w:val="fr-FR"/>
+        </w:rPr>
+        <w:t>icône</w:t>
+      </w:r>
+      <w:r>
+        <w:rPr>
+          <w:lang w:val="fr-FR"/>
+        </w:rPr>
+        <w:t xml:space="preserve"> </w:t>
+      </w:r>
+      <w:r>
+        <w:rPr>
+          <w:lang w:val="fr-FR"/>
+        </w:rPr>
+        <w:t>entourée</w:t>
+      </w:r>
+      <w:r>
+        <w:rPr>
+          <w:lang w:val="fr-FR"/>
+        </w:rPr>
+        <w:t xml:space="preserve"> en rouge ainsi que des </w:t>
+      </w:r>
+      <w:r>
+        <w:rPr>
+          <w:lang w:val="fr-FR"/>
+        </w:rPr>
+        <w:t>périphériques</w:t>
+      </w:r>
+      <w:r>
+        <w:rPr>
+          <w:lang w:val="fr-FR"/>
+        </w:rPr>
+        <w:t xml:space="preserve"> « enfants » cré</w:t>
+      </w:r>
+      <w:r>
+        <w:rPr>
+          <w:lang w:val="fr-FR"/>
+        </w:rPr>
+        <w:t>é</w:t>
+      </w:r>
+      <w:r>
+        <w:rPr>
+          <w:lang w:val="fr-FR"/>
+        </w:rPr>
+        <w:t>s par default</w:t>
+      </w:r>
+      <w:r>
+        <w:rPr>
+          <w:lang w:val="fr-FR"/>
+        </w:rPr>
+        <w:t>. Le rouge indique un défaut de connectivité</w:t>
       </w:r>
     </w:p>
     <w:p>
       <w:pPr>
-        <w:pStyle w:val="Paragraphedeliste"/>
+        <w:pStyle w:val="ListParagraph"/>
         <w:numPr>
           <w:ilvl w:val="1"/>
           <w:numId w:val="2"/>
@@ -1187,13 +1419,13 @@
       <w:r>
         <w:rPr>
           <w:noProof/>
-          <w:lang w:val="fr-FR" w:eastAsia="fr-FR"/>
-        </w:rPr>
+        </w:rPr>
+        <w:lastRenderedPageBreak/>
         <w:drawing>
-          <wp:inline distT="0" distB="0" distL="0" distR="0" wp14:anchorId="56AA9577" wp14:editId="18D89213">
-            <wp:extent cx="5819775" cy="4368234"/>
-            <wp:effectExtent l="0" t="0" r="0" b="0"/>
-            <wp:docPr id="3" name="Image 3"/>
+          <wp:inline distT="0" distB="0" distL="0" distR="0" wp14:anchorId="615D8B59" wp14:editId="5CB7CC18">
+            <wp:extent cx="4933950" cy="3178270"/>
+            <wp:effectExtent l="0" t="0" r="0" b="3175"/>
+            <wp:docPr id="7" name="Picture 7"/>
             <wp:cNvGraphicFramePr>
               <a:graphicFrameLocks xmlns:a="http://schemas.openxmlformats.org/drawingml/2006/main" noChangeAspect="1"/>
             </wp:cNvGraphicFramePr>
@@ -1213,7 +1445,7 @@
                   <pic:spPr>
                     <a:xfrm>
                       <a:off x="0" y="0"/>
-                      <a:ext cx="5820394" cy="4368698"/>
+                      <a:ext cx="4938868" cy="3181438"/>
                     </a:xfrm>
                     <a:prstGeom prst="rect">
                       <a:avLst/>
@@ -1228,7 +1460,7 @@
     </w:p>
     <w:p>
       <w:pPr>
-        <w:pStyle w:val="Paragraphedeliste"/>
+        <w:pStyle w:val="ListParagraph"/>
         <w:numPr>
           <w:ilvl w:val="0"/>
           <w:numId w:val="2"/>
@@ -1241,200 +1473,24 @@
         <w:rPr>
           <w:lang w:val="fr-FR"/>
         </w:rPr>
-        <w:t xml:space="preserve">Choisir un </w:t>
-      </w:r>
-      <w:r>
-        <w:rPr>
-          <w:lang w:val="fr-FR"/>
-        </w:rPr>
-        <w:t>préfix</w:t>
-      </w:r>
-      <w:r>
-        <w:rPr>
-          <w:lang w:val="fr-FR"/>
-        </w:rPr>
-        <w:t xml:space="preserve"> a utiliser pour le nom des </w:t>
-      </w:r>
-      <w:r>
-        <w:rPr>
-          <w:lang w:val="fr-FR"/>
-        </w:rPr>
-        <w:t>périphériques</w:t>
-      </w:r>
-      <w:r>
-        <w:rPr>
-          <w:lang w:val="fr-FR"/>
-        </w:rPr>
-        <w:t xml:space="preserve"> « enfants » </w:t>
-      </w:r>
-      <w:r>
-        <w:rPr>
-          <w:lang w:val="fr-FR"/>
-        </w:rPr>
-        <w:t>(ou</w:t>
-      </w:r>
-      <w:r>
-        <w:rPr>
-          <w:lang w:val="fr-FR"/>
-        </w:rPr>
-        <w:t xml:space="preserve"> rien si on </w:t>
-      </w:r>
-      <w:r>
-        <w:rPr>
-          <w:lang w:val="fr-FR"/>
-        </w:rPr>
-        <w:t>préfère</w:t>
-      </w:r>
-      <w:r>
-        <w:rPr>
-          <w:lang w:val="fr-FR"/>
-        </w:rPr>
-        <w:t xml:space="preserve"> mais une convention de nommage rend les choses un peu plus facile). </w:t>
+        <w:t xml:space="preserve">Aller dans les « Settings » du </w:t>
+      </w:r>
+      <w:r>
+        <w:rPr>
+          <w:lang w:val="fr-FR"/>
+        </w:rPr>
+        <w:t>périphérique</w:t>
+      </w:r>
+      <w:r>
+        <w:rPr>
+          <w:lang w:val="fr-FR"/>
+        </w:rPr>
+        <w:t xml:space="preserve"> « WES »</w:t>
       </w:r>
     </w:p>
     <w:p>
       <w:pPr>
-        <w:pStyle w:val="Paragraphedeliste"/>
-        <w:numPr>
-          <w:ilvl w:val="0"/>
-          <w:numId w:val="2"/>
-        </w:numPr>
-        <w:rPr>
-          <w:lang w:val="fr-FR"/>
-        </w:rPr>
-      </w:pPr>
-      <w:r>
-        <w:rPr>
-          <w:lang w:val="fr-FR"/>
-        </w:rPr>
-        <w:lastRenderedPageBreak/>
-        <w:t xml:space="preserve">Choisir une fréquence de </w:t>
-      </w:r>
-      <w:r>
-        <w:rPr>
-          <w:lang w:val="fr-FR"/>
-        </w:rPr>
-        <w:t>rafraichissement</w:t>
-      </w:r>
-      <w:r>
-        <w:rPr>
-          <w:lang w:val="fr-FR"/>
-        </w:rPr>
-        <w:t xml:space="preserve"> des données </w:t>
-      </w:r>
-      <w:r>
-        <w:rPr>
-          <w:lang w:val="fr-FR"/>
-        </w:rPr>
-        <w:t>(30s</w:t>
-      </w:r>
-      <w:r>
-        <w:rPr>
-          <w:lang w:val="fr-FR"/>
-        </w:rPr>
-        <w:t xml:space="preserve"> ou plus est recommandé. Au besoin il y a une action UPNP « </w:t>
-      </w:r>
-      <w:r>
-        <w:rPr>
-          <w:b/>
-          <w:lang w:val="fr-FR"/>
-        </w:rPr>
-        <w:t>Refresh</w:t>
-      </w:r>
-      <w:r>
-        <w:rPr>
-          <w:lang w:val="fr-FR"/>
-        </w:rPr>
-        <w:t xml:space="preserve"> » pour forcer un rafraichissement instantané des donnes – dans le cadre d’une scène par </w:t>
-      </w:r>
-      <w:r>
-        <w:rPr>
-          <w:lang w:val="fr-FR"/>
-        </w:rPr>
-        <w:t>exemple)</w:t>
-      </w:r>
-    </w:p>
-    <w:p>
-      <w:pPr>
-        <w:pStyle w:val="Paragraphedeliste"/>
-        <w:numPr>
-          <w:ilvl w:val="0"/>
-          <w:numId w:val="2"/>
-        </w:numPr>
-        <w:rPr>
-          <w:lang w:val="fr-FR"/>
-        </w:rPr>
-      </w:pPr>
-      <w:r>
-        <w:rPr>
-          <w:lang w:val="fr-FR"/>
-        </w:rPr>
-        <w:t xml:space="preserve">Choisir les </w:t>
-      </w:r>
-      <w:r>
-        <w:rPr>
-          <w:lang w:val="fr-FR"/>
-        </w:rPr>
-        <w:t>périphériques</w:t>
-      </w:r>
-      <w:r>
-        <w:rPr>
-          <w:lang w:val="fr-FR"/>
-        </w:rPr>
-        <w:t xml:space="preserve"> que l’on veut exposer  </w:t>
-      </w:r>
-      <w:r>
-        <w:rPr>
-          <w:lang w:val="fr-FR"/>
-        </w:rPr>
-        <w:t>grâce</w:t>
-      </w:r>
-      <w:r>
-        <w:rPr>
-          <w:lang w:val="fr-FR"/>
-        </w:rPr>
-        <w:t xml:space="preserve"> </w:t>
-      </w:r>
-      <w:r>
-        <w:rPr>
-          <w:lang w:val="fr-FR"/>
-        </w:rPr>
-        <w:t>à</w:t>
-      </w:r>
-      <w:r>
-        <w:rPr>
-          <w:lang w:val="fr-FR"/>
-        </w:rPr>
-        <w:t xml:space="preserve"> une liste de </w:t>
-      </w:r>
-      <w:r>
-        <w:rPr>
-          <w:lang w:val="fr-FR"/>
-        </w:rPr>
-        <w:t>numéro</w:t>
-      </w:r>
-      <w:r>
-        <w:rPr>
-          <w:lang w:val="fr-FR"/>
-        </w:rPr>
-        <w:t xml:space="preserve">, </w:t>
-      </w:r>
-      <w:r>
-        <w:rPr>
-          <w:lang w:val="fr-FR"/>
-        </w:rPr>
-        <w:t>sépares</w:t>
-      </w:r>
-      <w:r>
-        <w:rPr>
-          <w:lang w:val="fr-FR"/>
-        </w:rPr>
-        <w:t xml:space="preserve"> par des virgules. Par exemple</w:t>
-      </w:r>
-    </w:p>
-    <w:p>
-      <w:pPr>
-        <w:pStyle w:val="Paragraphedeliste"/>
+        <w:pStyle w:val="ListParagraph"/>
         <w:numPr>
           <w:ilvl w:val="1"/>
           <w:numId w:val="2"/>
@@ -1445,248 +1501,13 @@
       </w:pPr>
       <w:r>
         <w:rPr>
-          <w:lang w:val="fr-FR"/>
-        </w:rPr>
-        <w:t>Pinces Analogique : 1,4 pour avoir la 1 et la 4</w:t>
-      </w:r>
-    </w:p>
-    <w:p>
-      <w:pPr>
-        <w:pStyle w:val="Paragraphedeliste"/>
-        <w:numPr>
-          <w:ilvl w:val="1"/>
-          <w:numId w:val="2"/>
-        </w:numPr>
-        <w:rPr>
-          <w:lang w:val="fr-FR"/>
-        </w:rPr>
-      </w:pPr>
-      <w:r>
-        <w:rPr>
-          <w:lang w:val="fr-FR"/>
-        </w:rPr>
-        <w:t xml:space="preserve">Senseur </w:t>
-      </w:r>
-      <w:r>
-        <w:rPr>
-          <w:lang w:val="fr-FR"/>
-        </w:rPr>
-        <w:t>Température</w:t>
-      </w:r>
-      <w:r>
-        <w:rPr>
-          <w:lang w:val="fr-FR"/>
-        </w:rPr>
-        <w:t> :  1 pour avoir que le 1</w:t>
-      </w:r>
-    </w:p>
-    <w:p>
-      <w:pPr>
-        <w:pStyle w:val="Paragraphedeliste"/>
-        <w:numPr>
-          <w:ilvl w:val="1"/>
-          <w:numId w:val="2"/>
-        </w:numPr>
-        <w:rPr>
-          <w:lang w:val="fr-FR"/>
-        </w:rPr>
-      </w:pPr>
-      <w:r>
-        <w:rPr>
-          <w:lang w:val="fr-FR"/>
-        </w:rPr>
-        <w:t>Etc.</w:t>
-      </w:r>
-    </w:p>
-    <w:p>
-      <w:pPr>
-        <w:pStyle w:val="Paragraphedeliste"/>
-        <w:numPr>
-          <w:ilvl w:val="0"/>
-          <w:numId w:val="2"/>
-        </w:numPr>
-        <w:rPr>
-          <w:lang w:val="fr-FR"/>
-        </w:rPr>
-      </w:pPr>
-      <w:r>
-        <w:rPr>
-          <w:lang w:val="fr-FR"/>
-        </w:rPr>
-        <w:t>Les relais, virtual switches et entrées digitale sont actionnable depuis la Vera comme le serait un switch normal ( zwave ou autre )</w:t>
-      </w:r>
-    </w:p>
-    <w:p>
-      <w:pPr>
-        <w:pStyle w:val="Paragraphedeliste"/>
-        <w:numPr>
-          <w:ilvl w:val="0"/>
-          <w:numId w:val="2"/>
-        </w:numPr>
-        <w:rPr>
-          <w:lang w:val="fr-FR"/>
-        </w:rPr>
-      </w:pPr>
-      <w:r>
-        <w:rPr>
-          <w:lang w:val="fr-FR"/>
-        </w:rPr>
-        <w:t xml:space="preserve">Cliquer sur « Submit » </w:t>
-      </w:r>
-      <w:r>
-        <w:rPr>
-          <w:lang w:val="fr-FR"/>
-        </w:rPr>
-        <w:t>après</w:t>
-      </w:r>
-      <w:r>
-        <w:rPr>
-          <w:lang w:val="fr-FR"/>
-        </w:rPr>
-        <w:t xml:space="preserve"> les changements, ceci  va provoquer un rechargement du moteur luup pour prendre en compte les nouveaux </w:t>
-      </w:r>
-      <w:r>
-        <w:rPr>
-          <w:lang w:val="fr-FR"/>
-        </w:rPr>
-        <w:t>paramètres</w:t>
-      </w:r>
-      <w:r>
-        <w:rPr>
-          <w:lang w:val="fr-FR"/>
-        </w:rPr>
-        <w:t xml:space="preserve"> et créer les nouveaux </w:t>
-      </w:r>
-      <w:r>
-        <w:rPr>
-          <w:lang w:val="fr-FR"/>
-        </w:rPr>
-        <w:t>périphériques</w:t>
-      </w:r>
-      <w:r>
-        <w:rPr>
-          <w:lang w:val="fr-FR"/>
-        </w:rPr>
-        <w:t xml:space="preserve"> « enfants »</w:t>
-      </w:r>
-    </w:p>
-    <w:p>
-      <w:pPr>
-        <w:pStyle w:val="Paragraphedeliste"/>
-        <w:numPr>
-          <w:ilvl w:val="0"/>
-          <w:numId w:val="2"/>
-        </w:numPr>
-        <w:rPr>
-          <w:lang w:val="fr-FR"/>
-        </w:rPr>
-      </w:pPr>
-      <w:r>
-        <w:rPr>
-          <w:lang w:val="fr-FR"/>
-        </w:rPr>
-        <w:t>Si l’</w:t>
-      </w:r>
-      <w:r>
-        <w:rPr>
-          <w:lang w:val="fr-FR"/>
-        </w:rPr>
-        <w:t>accès</w:t>
-      </w:r>
-      <w:r>
-        <w:rPr>
-          <w:lang w:val="fr-FR"/>
-        </w:rPr>
-        <w:t xml:space="preserve"> par FTP est activé sur le WES, l</w:t>
-      </w:r>
-      <w:r>
-        <w:rPr>
-          <w:lang w:val="fr-FR"/>
-        </w:rPr>
-        <w:t xml:space="preserve">a VERA va </w:t>
-      </w:r>
-      <w:r>
-        <w:rPr>
-          <w:lang w:val="fr-FR"/>
-        </w:rPr>
-        <w:t xml:space="preserve">pouvoir </w:t>
-      </w:r>
-      <w:r>
-        <w:rPr>
-          <w:lang w:val="fr-FR"/>
-        </w:rPr>
-        <w:t xml:space="preserve">s’occuper de charger un nouveau fichier vera.cgx sur le WES </w:t>
-      </w:r>
-      <w:r>
-        <w:rPr>
-          <w:lang w:val="fr-FR"/>
-        </w:rPr>
-        <w:t xml:space="preserve">automatiquement par FTP </w:t>
-      </w:r>
-      <w:r>
-        <w:rPr>
-          <w:lang w:val="fr-FR"/>
-        </w:rPr>
-        <w:t xml:space="preserve">comme vous pouvez le constater par un </w:t>
-      </w:r>
-      <w:r>
-        <w:rPr>
-          <w:lang w:val="fr-FR"/>
-        </w:rPr>
-        <w:t>accès</w:t>
-      </w:r>
-      <w:r>
-        <w:rPr>
-          <w:lang w:val="fr-FR"/>
-        </w:rPr>
-        <w:t xml:space="preserve"> </w:t>
-      </w:r>
-      <w:r>
-        <w:rPr>
-          <w:lang w:val="fr-FR"/>
-        </w:rPr>
-        <w:t xml:space="preserve">via une session </w:t>
-      </w:r>
-      <w:r>
-        <w:rPr>
-          <w:lang w:val="fr-FR"/>
-        </w:rPr>
-        <w:t xml:space="preserve">FTP </w:t>
-      </w:r>
-      <w:r>
-        <w:rPr>
-          <w:lang w:val="fr-FR"/>
-        </w:rPr>
-        <w:t xml:space="preserve">ouverte </w:t>
-      </w:r>
-      <w:r>
-        <w:rPr>
-          <w:lang w:val="fr-FR"/>
-        </w:rPr>
-        <w:t>sur le WES serveur</w:t>
-      </w:r>
-    </w:p>
-    <w:p>
-      <w:pPr>
-        <w:pStyle w:val="Paragraphedeliste"/>
-        <w:numPr>
-          <w:ilvl w:val="1"/>
-          <w:numId w:val="2"/>
-        </w:numPr>
-        <w:rPr>
-          <w:lang w:val="fr-FR"/>
-        </w:rPr>
-      </w:pPr>
-      <w:r>
-        <w:rPr>
           <w:noProof/>
-          <w:lang w:val="fr-FR" w:eastAsia="fr-FR"/>
         </w:rPr>
         <w:drawing>
-          <wp:inline distT="0" distB="0" distL="0" distR="0" wp14:anchorId="10F2F5BB" wp14:editId="53C9C20D">
-            <wp:extent cx="5242869" cy="3771900"/>
+          <wp:inline distT="0" distB="0" distL="0" distR="0" wp14:anchorId="56AA9577" wp14:editId="18D89213">
+            <wp:extent cx="5819775" cy="4368234"/>
             <wp:effectExtent l="0" t="0" r="0" b="0"/>
-            <wp:docPr id="10" name="Picture 10"/>
+            <wp:docPr id="3" name="Image 3"/>
             <wp:cNvGraphicFramePr>
               <a:graphicFrameLocks xmlns:a="http://schemas.openxmlformats.org/drawingml/2006/main" noChangeAspect="1"/>
             </wp:cNvGraphicFramePr>
@@ -1706,6 +1527,498 @@
                   <pic:spPr>
                     <a:xfrm>
                       <a:off x="0" y="0"/>
+                      <a:ext cx="5820394" cy="4368698"/>
+                    </a:xfrm>
+                    <a:prstGeom prst="rect">
+                      <a:avLst/>
+                    </a:prstGeom>
+                  </pic:spPr>
+                </pic:pic>
+              </a:graphicData>
+            </a:graphic>
+          </wp:inline>
+        </w:drawing>
+      </w:r>
+    </w:p>
+    <w:p>
+      <w:pPr>
+        <w:pStyle w:val="ListParagraph"/>
+        <w:numPr>
+          <w:ilvl w:val="0"/>
+          <w:numId w:val="2"/>
+        </w:numPr>
+        <w:rPr>
+          <w:lang w:val="fr-FR"/>
+        </w:rPr>
+      </w:pPr>
+      <w:r>
+        <w:rPr>
+          <w:lang w:val="fr-FR"/>
+        </w:rPr>
+        <w:t xml:space="preserve">Choisir un </w:t>
+      </w:r>
+      <w:r>
+        <w:rPr>
+          <w:lang w:val="fr-FR"/>
+        </w:rPr>
+        <w:t>préfix</w:t>
+      </w:r>
+      <w:r>
+        <w:rPr>
+          <w:lang w:val="fr-FR"/>
+        </w:rPr>
+        <w:t xml:space="preserve"> a utiliser pour le nom des </w:t>
+      </w:r>
+      <w:r>
+        <w:rPr>
+          <w:lang w:val="fr-FR"/>
+        </w:rPr>
+        <w:t>périphériques</w:t>
+      </w:r>
+      <w:r>
+        <w:rPr>
+          <w:lang w:val="fr-FR"/>
+        </w:rPr>
+        <w:t xml:space="preserve"> « enfants » </w:t>
+      </w:r>
+      <w:r>
+        <w:rPr>
+          <w:lang w:val="fr-FR"/>
+        </w:rPr>
+        <w:t>(ou</w:t>
+      </w:r>
+      <w:r>
+        <w:rPr>
+          <w:lang w:val="fr-FR"/>
+        </w:rPr>
+        <w:t xml:space="preserve"> rien si on </w:t>
+      </w:r>
+      <w:r>
+        <w:rPr>
+          <w:lang w:val="fr-FR"/>
+        </w:rPr>
+        <w:t>préfère</w:t>
+      </w:r>
+      <w:r>
+        <w:rPr>
+          <w:lang w:val="fr-FR"/>
+        </w:rPr>
+        <w:t xml:space="preserve"> mais une convention de nommage rend les choses un peu plus facile). </w:t>
+      </w:r>
+    </w:p>
+    <w:p>
+      <w:pPr>
+        <w:pStyle w:val="ListParagraph"/>
+        <w:numPr>
+          <w:ilvl w:val="0"/>
+          <w:numId w:val="2"/>
+        </w:numPr>
+        <w:rPr>
+          <w:lang w:val="fr-FR"/>
+        </w:rPr>
+      </w:pPr>
+      <w:r>
+        <w:rPr>
+          <w:lang w:val="fr-FR"/>
+        </w:rPr>
+        <w:lastRenderedPageBreak/>
+        <w:t xml:space="preserve">Choisir une fréquence de </w:t>
+      </w:r>
+      <w:r>
+        <w:rPr>
+          <w:lang w:val="fr-FR"/>
+        </w:rPr>
+        <w:t>rafraichissement</w:t>
+      </w:r>
+      <w:r>
+        <w:rPr>
+          <w:lang w:val="fr-FR"/>
+        </w:rPr>
+        <w:t xml:space="preserve"> des données </w:t>
+      </w:r>
+      <w:r>
+        <w:rPr>
+          <w:lang w:val="fr-FR"/>
+        </w:rPr>
+        <w:t>(30s</w:t>
+      </w:r>
+      <w:r>
+        <w:rPr>
+          <w:lang w:val="fr-FR"/>
+        </w:rPr>
+        <w:t xml:space="preserve"> ou plus est recommandé. Au besoin il y a une action UPNP « </w:t>
+      </w:r>
+      <w:r>
+        <w:rPr>
+          <w:b/>
+          <w:lang w:val="fr-FR"/>
+        </w:rPr>
+        <w:t>Refresh</w:t>
+      </w:r>
+      <w:r>
+        <w:rPr>
+          <w:lang w:val="fr-FR"/>
+        </w:rPr>
+        <w:t xml:space="preserve"> » pour forcer un rafraichissement instantané des donnes – dans le cadre d’une scène par </w:t>
+      </w:r>
+      <w:r>
+        <w:rPr>
+          <w:lang w:val="fr-FR"/>
+        </w:rPr>
+        <w:t>exemple)</w:t>
+      </w:r>
+    </w:p>
+    <w:p>
+      <w:pPr>
+        <w:pStyle w:val="ListParagraph"/>
+        <w:numPr>
+          <w:ilvl w:val="0"/>
+          <w:numId w:val="2"/>
+        </w:numPr>
+        <w:rPr>
+          <w:lang w:val="fr-FR"/>
+        </w:rPr>
+      </w:pPr>
+      <w:r>
+        <w:rPr>
+          <w:lang w:val="fr-FR"/>
+        </w:rPr>
+        <w:t xml:space="preserve">Choisir les </w:t>
+      </w:r>
+      <w:r>
+        <w:rPr>
+          <w:lang w:val="fr-FR"/>
+        </w:rPr>
+        <w:t>périphériques</w:t>
+      </w:r>
+      <w:r>
+        <w:rPr>
+          <w:lang w:val="fr-FR"/>
+        </w:rPr>
+        <w:t xml:space="preserve"> que l’on veut exposer  </w:t>
+      </w:r>
+      <w:r>
+        <w:rPr>
+          <w:lang w:val="fr-FR"/>
+        </w:rPr>
+        <w:t>grâce</w:t>
+      </w:r>
+      <w:r>
+        <w:rPr>
+          <w:lang w:val="fr-FR"/>
+        </w:rPr>
+        <w:t xml:space="preserve"> </w:t>
+      </w:r>
+      <w:r>
+        <w:rPr>
+          <w:lang w:val="fr-FR"/>
+        </w:rPr>
+        <w:t>à</w:t>
+      </w:r>
+      <w:r>
+        <w:rPr>
+          <w:lang w:val="fr-FR"/>
+        </w:rPr>
+        <w:t xml:space="preserve"> une liste de </w:t>
+      </w:r>
+      <w:r>
+        <w:rPr>
+          <w:lang w:val="fr-FR"/>
+        </w:rPr>
+        <w:t>numéro</w:t>
+      </w:r>
+      <w:r>
+        <w:rPr>
+          <w:lang w:val="fr-FR"/>
+        </w:rPr>
+        <w:t xml:space="preserve">, </w:t>
+      </w:r>
+      <w:r>
+        <w:rPr>
+          <w:lang w:val="fr-FR"/>
+        </w:rPr>
+        <w:t>sépares</w:t>
+      </w:r>
+      <w:r>
+        <w:rPr>
+          <w:lang w:val="fr-FR"/>
+        </w:rPr>
+        <w:t xml:space="preserve"> par des virgules. Par exemple</w:t>
+      </w:r>
+    </w:p>
+    <w:p>
+      <w:pPr>
+        <w:pStyle w:val="ListParagraph"/>
+        <w:numPr>
+          <w:ilvl w:val="1"/>
+          <w:numId w:val="2"/>
+        </w:numPr>
+        <w:rPr>
+          <w:lang w:val="fr-FR"/>
+        </w:rPr>
+      </w:pPr>
+      <w:r>
+        <w:rPr>
+          <w:lang w:val="fr-FR"/>
+        </w:rPr>
+        <w:t>Pinces Analogique : 1,4 pour avoir la 1 et la 4</w:t>
+      </w:r>
+    </w:p>
+    <w:p>
+      <w:pPr>
+        <w:pStyle w:val="ListParagraph"/>
+        <w:numPr>
+          <w:ilvl w:val="1"/>
+          <w:numId w:val="2"/>
+        </w:numPr>
+        <w:rPr>
+          <w:lang w:val="fr-FR"/>
+        </w:rPr>
+      </w:pPr>
+      <w:r>
+        <w:rPr>
+          <w:lang w:val="fr-FR"/>
+        </w:rPr>
+        <w:t xml:space="preserve">Senseur </w:t>
+      </w:r>
+      <w:r>
+        <w:rPr>
+          <w:lang w:val="fr-FR"/>
+        </w:rPr>
+        <w:t>Température</w:t>
+      </w:r>
+      <w:r>
+        <w:rPr>
+          <w:lang w:val="fr-FR"/>
+        </w:rPr>
+        <w:t> :  1 pour avoir que le 1</w:t>
+      </w:r>
+    </w:p>
+    <w:p>
+      <w:pPr>
+        <w:pStyle w:val="ListParagraph"/>
+        <w:numPr>
+          <w:ilvl w:val="1"/>
+          <w:numId w:val="2"/>
+        </w:numPr>
+        <w:rPr>
+          <w:lang w:val="fr-FR"/>
+        </w:rPr>
+      </w:pPr>
+      <w:r>
+        <w:rPr>
+          <w:lang w:val="fr-FR"/>
+        </w:rPr>
+        <w:t>Etc.</w:t>
+      </w:r>
+    </w:p>
+    <w:p>
+      <w:pPr>
+        <w:pStyle w:val="ListParagraph"/>
+        <w:numPr>
+          <w:ilvl w:val="0"/>
+          <w:numId w:val="2"/>
+        </w:numPr>
+        <w:rPr>
+          <w:lang w:val="fr-FR"/>
+        </w:rPr>
+      </w:pPr>
+      <w:r>
+        <w:rPr>
+          <w:lang w:val="fr-FR"/>
+        </w:rPr>
+        <w:t>Les relais, virtual switches et entrées digitale sont actionnable depuis la Vera comme le serait un switch normal ( zwave ou autre )</w:t>
+      </w:r>
+    </w:p>
+    <w:p>
+      <w:pPr>
+        <w:pStyle w:val="ListParagraph"/>
+        <w:numPr>
+          <w:ilvl w:val="0"/>
+          <w:numId w:val="2"/>
+        </w:numPr>
+        <w:rPr>
+          <w:lang w:val="fr-FR"/>
+        </w:rPr>
+      </w:pPr>
+      <w:r>
+        <w:rPr>
+          <w:lang w:val="fr-FR"/>
+        </w:rPr>
+        <w:t xml:space="preserve">Cliquer sur « Submit » </w:t>
+      </w:r>
+      <w:r>
+        <w:rPr>
+          <w:lang w:val="fr-FR"/>
+        </w:rPr>
+        <w:t>après</w:t>
+      </w:r>
+      <w:r>
+        <w:rPr>
+          <w:lang w:val="fr-FR"/>
+        </w:rPr>
+        <w:t xml:space="preserve"> les changements, ceci  va provoquer un rechargement du moteur luup pour prendre en compte les nouveaux </w:t>
+      </w:r>
+      <w:r>
+        <w:rPr>
+          <w:lang w:val="fr-FR"/>
+        </w:rPr>
+        <w:t>paramètres</w:t>
+      </w:r>
+      <w:r>
+        <w:rPr>
+          <w:lang w:val="fr-FR"/>
+        </w:rPr>
+        <w:t xml:space="preserve"> et créer les nouveaux </w:t>
+      </w:r>
+      <w:r>
+        <w:rPr>
+          <w:lang w:val="fr-FR"/>
+        </w:rPr>
+        <w:t>périphériques</w:t>
+      </w:r>
+      <w:r>
+        <w:rPr>
+          <w:lang w:val="fr-FR"/>
+        </w:rPr>
+        <w:t xml:space="preserve"> « enfants »</w:t>
+      </w:r>
+    </w:p>
+    <w:p>
+      <w:pPr>
+        <w:pStyle w:val="ListParagraph"/>
+        <w:numPr>
+          <w:ilvl w:val="0"/>
+          <w:numId w:val="2"/>
+        </w:numPr>
+        <w:rPr>
+          <w:lang w:val="fr-FR"/>
+        </w:rPr>
+      </w:pPr>
+      <w:r>
+        <w:rPr>
+          <w:lang w:val="fr-FR"/>
+        </w:rPr>
+        <w:t>Si l’</w:t>
+      </w:r>
+      <w:r>
+        <w:rPr>
+          <w:lang w:val="fr-FR"/>
+        </w:rPr>
+        <w:t>accès</w:t>
+      </w:r>
+      <w:r>
+        <w:rPr>
+          <w:lang w:val="fr-FR"/>
+        </w:rPr>
+        <w:t xml:space="preserve"> par FTP est activé sur le WES, l</w:t>
+      </w:r>
+      <w:r>
+        <w:rPr>
+          <w:lang w:val="fr-FR"/>
+        </w:rPr>
+        <w:t xml:space="preserve">a VERA va </w:t>
+      </w:r>
+      <w:r>
+        <w:rPr>
+          <w:lang w:val="fr-FR"/>
+        </w:rPr>
+        <w:t xml:space="preserve">pouvoir </w:t>
+      </w:r>
+      <w:r>
+        <w:rPr>
+          <w:lang w:val="fr-FR"/>
+        </w:rPr>
+        <w:t xml:space="preserve">s’occuper de charger un nouveau fichier vera.cgx sur le WES </w:t>
+      </w:r>
+      <w:r>
+        <w:rPr>
+          <w:lang w:val="fr-FR"/>
+        </w:rPr>
+        <w:t xml:space="preserve">automatiquement par FTP </w:t>
+      </w:r>
+      <w:r>
+        <w:rPr>
+          <w:lang w:val="fr-FR"/>
+        </w:rPr>
+        <w:t xml:space="preserve">comme vous pouvez le constater par un </w:t>
+      </w:r>
+      <w:r>
+        <w:rPr>
+          <w:lang w:val="fr-FR"/>
+        </w:rPr>
+        <w:t>accès</w:t>
+      </w:r>
+      <w:r>
+        <w:rPr>
+          <w:lang w:val="fr-FR"/>
+        </w:rPr>
+        <w:t xml:space="preserve"> </w:t>
+      </w:r>
+      <w:r>
+        <w:rPr>
+          <w:lang w:val="fr-FR"/>
+        </w:rPr>
+        <w:t xml:space="preserve">via une session </w:t>
+      </w:r>
+      <w:r>
+        <w:rPr>
+          <w:lang w:val="fr-FR"/>
+        </w:rPr>
+        <w:t xml:space="preserve">FTP </w:t>
+      </w:r>
+      <w:r>
+        <w:rPr>
+          <w:lang w:val="fr-FR"/>
+        </w:rPr>
+        <w:t xml:space="preserve">ouverte </w:t>
+      </w:r>
+      <w:r>
+        <w:rPr>
+          <w:lang w:val="fr-FR"/>
+        </w:rPr>
+        <w:t>sur le WES serveur</w:t>
+      </w:r>
+    </w:p>
+    <w:p>
+      <w:pPr>
+        <w:pStyle w:val="ListParagraph"/>
+        <w:numPr>
+          <w:ilvl w:val="1"/>
+          <w:numId w:val="2"/>
+        </w:numPr>
+        <w:rPr>
+          <w:lang w:val="fr-FR"/>
+        </w:rPr>
+      </w:pPr>
+      <w:r>
+        <w:rPr>
+          <w:noProof/>
+        </w:rPr>
+        <w:drawing>
+          <wp:inline distT="0" distB="0" distL="0" distR="0" wp14:anchorId="10F2F5BB" wp14:editId="53C9C20D">
+            <wp:extent cx="5242869" cy="3771900"/>
+            <wp:effectExtent l="0" t="0" r="0" b="0"/>
+            <wp:docPr id="10" name="Picture 10"/>
+            <wp:cNvGraphicFramePr>
+              <a:graphicFrameLocks xmlns:a="http://schemas.openxmlformats.org/drawingml/2006/main" noChangeAspect="1"/>
+            </wp:cNvGraphicFramePr>
+            <a:graphic xmlns:a="http://schemas.openxmlformats.org/drawingml/2006/main">
+              <a:graphicData uri="http://schemas.openxmlformats.org/drawingml/2006/picture">
+                <pic:pic xmlns:pic="http://schemas.openxmlformats.org/drawingml/2006/picture">
+                  <pic:nvPicPr>
+                    <pic:cNvPr id="0" name=""/>
+                    <pic:cNvPicPr/>
+                  </pic:nvPicPr>
+                  <pic:blipFill>
+                    <a:blip r:embed="rId14"/>
+                    <a:stretch>
+                      <a:fillRect/>
+                    </a:stretch>
+                  </pic:blipFill>
+                  <pic:spPr>
+                    <a:xfrm>
+                      <a:off x="0" y="0"/>
                       <a:ext cx="5244419" cy="3773015"/>
                     </a:xfrm>
                     <a:prstGeom prst="rect">
@@ -1721,7 +2034,7 @@
     </w:p>
     <w:p>
       <w:pPr>
-        <w:pStyle w:val="Paragraphedeliste"/>
+        <w:pStyle w:val="ListParagraph"/>
         <w:ind w:left="1440"/>
         <w:rPr>
           <w:lang w:val="fr-FR"/>
@@ -1730,7 +2043,7 @@
     </w:p>
     <w:p>
       <w:pPr>
-        <w:pStyle w:val="Paragraphedeliste"/>
+        <w:pStyle w:val="ListParagraph"/>
         <w:numPr>
           <w:ilvl w:val="1"/>
           <w:numId w:val="2"/>
@@ -1838,7 +2151,7 @@
     </w:p>
     <w:p>
       <w:pPr>
-        <w:pStyle w:val="Paragraphedeliste"/>
+        <w:pStyle w:val="ListParagraph"/>
         <w:numPr>
           <w:ilvl w:val="2"/>
           <w:numId w:val="2"/>
@@ -1916,7 +2229,7 @@
     </w:p>
     <w:p>
       <w:pPr>
-        <w:pStyle w:val="Paragraphedeliste"/>
+        <w:pStyle w:val="ListParagraph"/>
         <w:numPr>
           <w:ilvl w:val="1"/>
           <w:numId w:val="2"/>
@@ -1934,7 +2247,7 @@
     </w:p>
     <w:p>
       <w:pPr>
-        <w:pStyle w:val="Paragraphedeliste"/>
+        <w:pStyle w:val="ListParagraph"/>
         <w:numPr>
           <w:ilvl w:val="2"/>
           <w:numId w:val="2"/>
@@ -1946,90 +2259,12 @@
       <w:r>
         <w:rPr>
           <w:noProof/>
-          <w:lang w:val="fr-FR" w:eastAsia="fr-FR"/>
         </w:rPr>
         <w:drawing>
           <wp:inline distT="0" distB="0" distL="0" distR="0" wp14:anchorId="7E26529F" wp14:editId="1F3C9F2A">
             <wp:extent cx="5972810" cy="1889760"/>
             <wp:effectExtent l="0" t="0" r="8890" b="0"/>
             <wp:docPr id="12" name="Picture 12"/>
-            <wp:cNvGraphicFramePr>
-              <a:graphicFrameLocks xmlns:a="http://schemas.openxmlformats.org/drawingml/2006/main" noChangeAspect="1"/>
-            </wp:cNvGraphicFramePr>
-            <a:graphic xmlns:a="http://schemas.openxmlformats.org/drawingml/2006/main">
-              <a:graphicData uri="http://schemas.openxmlformats.org/drawingml/2006/picture">
-                <pic:pic xmlns:pic="http://schemas.openxmlformats.org/drawingml/2006/picture">
-                  <pic:nvPicPr>
-                    <pic:cNvPr id="0" name=""/>
-                    <pic:cNvPicPr/>
-                  </pic:nvPicPr>
-                  <pic:blipFill>
-                    <a:blip r:embed="rId14"/>
-                    <a:stretch>
-                      <a:fillRect/>
-                    </a:stretch>
-                  </pic:blipFill>
-                  <pic:spPr>
-                    <a:xfrm>
-                      <a:off x="0" y="0"/>
-                      <a:ext cx="5972810" cy="1889760"/>
-                    </a:xfrm>
-                    <a:prstGeom prst="rect">
-                      <a:avLst/>
-                    </a:prstGeom>
-                  </pic:spPr>
-                </pic:pic>
-              </a:graphicData>
-            </a:graphic>
-          </wp:inline>
-        </w:drawing>
-      </w:r>
-    </w:p>
-    <w:p>
-      <w:pPr>
-        <w:pStyle w:val="Paragraphedeliste"/>
-        <w:numPr>
-          <w:ilvl w:val="1"/>
-          <w:numId w:val="2"/>
-        </w:numPr>
-        <w:rPr>
-          <w:lang w:val="fr-FR"/>
-        </w:rPr>
-      </w:pPr>
-      <w:r>
-        <w:rPr>
-          <w:lang w:val="fr-FR"/>
-        </w:rPr>
-        <w:t xml:space="preserve">OU, par la dialog box ACTION </w:t>
-      </w:r>
-      <w:r>
-        <w:rPr>
-          <w:lang w:val="fr-FR"/>
-        </w:rPr>
-        <w:t>d’ALTUI</w:t>
-      </w:r>
-    </w:p>
-    <w:p>
-      <w:pPr>
-        <w:pStyle w:val="Paragraphedeliste"/>
-        <w:numPr>
-          <w:ilvl w:val="2"/>
-          <w:numId w:val="2"/>
-        </w:numPr>
-        <w:rPr>
-          <w:lang w:val="fr-FR"/>
-        </w:rPr>
-      </w:pPr>
-      <w:r>
-        <w:rPr>
-          <w:noProof/>
-          <w:lang w:val="fr-FR" w:eastAsia="fr-FR"/>
-        </w:rPr>
-        <w:drawing>
-          <wp:inline distT="0" distB="0" distL="0" distR="0" wp14:anchorId="73B2DC68" wp14:editId="2FBE6CEE">
-            <wp:extent cx="4352925" cy="2348751"/>
-            <wp:effectExtent l="0" t="0" r="0" b="0"/>
-            <wp:docPr id="13" name="Picture 13"/>
             <wp:cNvGraphicFramePr>
               <a:graphicFrameLocks xmlns:a="http://schemas.openxmlformats.org/drawingml/2006/main" noChangeAspect="1"/>
             </wp:cNvGraphicFramePr>
@@ -2049,7 +2284,7 @@
                   <pic:spPr>
                     <a:xfrm>
                       <a:off x="0" y="0"/>
-                      <a:ext cx="4352925" cy="2348751"/>
+                      <a:ext cx="5972810" cy="1889760"/>
                     </a:xfrm>
                     <a:prstGeom prst="rect">
                       <a:avLst/>
@@ -2064,7 +2299,7 @@
     </w:p>
     <w:p>
       <w:pPr>
-        <w:pStyle w:val="Paragraphedeliste"/>
+        <w:pStyle w:val="ListParagraph"/>
         <w:numPr>
           <w:ilvl w:val="1"/>
           <w:numId w:val="2"/>
@@ -2073,21 +2308,24 @@
           <w:lang w:val="fr-FR"/>
         </w:rPr>
       </w:pPr>
+      <w:r>
+        <w:rPr>
+          <w:lang w:val="fr-FR"/>
+        </w:rPr>
+        <w:t xml:space="preserve">OU, par la dialog box ACTION </w:t>
+      </w:r>
+      <w:r>
+        <w:rPr>
+          <w:lang w:val="fr-FR"/>
+        </w:rPr>
+        <w:t>d’ALTUI</w:t>
+      </w:r>
     </w:p>
     <w:p>
       <w:pPr>
-        <w:pStyle w:val="Paragraphedeliste"/>
-        <w:ind w:left="2160"/>
-        <w:rPr>
-          <w:lang w:val="fr-FR"/>
-        </w:rPr>
-      </w:pPr>
-    </w:p>
-    <w:p>
-      <w:pPr>
-        <w:pStyle w:val="Paragraphedeliste"/>
+        <w:pStyle w:val="ListParagraph"/>
         <w:numPr>
-          <w:ilvl w:val="0"/>
+          <w:ilvl w:val="2"/>
           <w:numId w:val="2"/>
         </w:numPr>
         <w:rPr>
@@ -2096,69 +2334,13 @@
       </w:pPr>
       <w:r>
         <w:rPr>
-          <w:lang w:val="fr-FR"/>
-        </w:rPr>
-        <w:t xml:space="preserve">Si tout est ok, </w:t>
-      </w:r>
-      <w:r>
-        <w:rPr>
-          <w:lang w:val="fr-FR"/>
-        </w:rPr>
-        <w:t xml:space="preserve">et après un ou deux redémarrage du moteur lua sur la VERA , </w:t>
-      </w:r>
-      <w:r>
-        <w:rPr>
-          <w:lang w:val="fr-FR"/>
-        </w:rPr>
-        <w:t>l’</w:t>
-      </w:r>
-      <w:r>
-        <w:rPr>
-          <w:lang w:val="fr-FR"/>
-        </w:rPr>
-        <w:t>icône</w:t>
-      </w:r>
-      <w:r>
-        <w:rPr>
-          <w:lang w:val="fr-FR"/>
-        </w:rPr>
-        <w:t xml:space="preserve"> du périphérique WES est maintenant verte et les </w:t>
-      </w:r>
-      <w:r>
-        <w:rPr>
-          <w:lang w:val="fr-FR"/>
-        </w:rPr>
-        <w:t>périphériques demandé</w:t>
-      </w:r>
-      <w:r>
-        <w:rPr>
-          <w:lang w:val="fr-FR"/>
-        </w:rPr>
-        <w:t>s sont maintenant créés</w:t>
-      </w:r>
-    </w:p>
-    <w:p>
-      <w:pPr>
-        <w:pStyle w:val="Paragraphedeliste"/>
-        <w:numPr>
-          <w:ilvl w:val="1"/>
-          <w:numId w:val="2"/>
-        </w:numPr>
-        <w:rPr>
-          <w:lang w:val="fr-FR"/>
-        </w:rPr>
-      </w:pPr>
-      <w:r>
-        <w:rPr>
           <w:noProof/>
-          <w:lang w:val="fr-FR" w:eastAsia="fr-FR"/>
-        </w:rPr>
-        <w:lastRenderedPageBreak/>
+        </w:rPr>
         <w:drawing>
-          <wp:inline distT="0" distB="0" distL="0" distR="0" wp14:anchorId="3765B6B6" wp14:editId="541F2C33">
-            <wp:extent cx="5189829" cy="3838575"/>
+          <wp:inline distT="0" distB="0" distL="0" distR="0" wp14:anchorId="73B2DC68" wp14:editId="2FBE6CEE">
+            <wp:extent cx="4352925" cy="2348751"/>
             <wp:effectExtent l="0" t="0" r="0" b="0"/>
-            <wp:docPr id="11" name="Picture 11"/>
+            <wp:docPr id="13" name="Picture 13"/>
             <wp:cNvGraphicFramePr>
               <a:graphicFrameLocks xmlns:a="http://schemas.openxmlformats.org/drawingml/2006/main" noChangeAspect="1"/>
             </wp:cNvGraphicFramePr>
@@ -2178,7 +2360,7 @@
                   <pic:spPr>
                     <a:xfrm>
                       <a:off x="0" y="0"/>
-                      <a:ext cx="5190381" cy="3838983"/>
+                      <a:ext cx="4352925" cy="2348751"/>
                     </a:xfrm>
                     <a:prstGeom prst="rect">
                       <a:avLst/>
@@ -2193,7 +2375,28 @@
     </w:p>
     <w:p>
       <w:pPr>
-        <w:pStyle w:val="Paragraphedeliste"/>
+        <w:pStyle w:val="ListParagraph"/>
+        <w:numPr>
+          <w:ilvl w:val="1"/>
+          <w:numId w:val="2"/>
+        </w:numPr>
+        <w:rPr>
+          <w:lang w:val="fr-FR"/>
+        </w:rPr>
+      </w:pPr>
+    </w:p>
+    <w:p>
+      <w:pPr>
+        <w:pStyle w:val="ListParagraph"/>
+        <w:ind w:left="2160"/>
+        <w:rPr>
+          <w:lang w:val="fr-FR"/>
+        </w:rPr>
+      </w:pPr>
+    </w:p>
+    <w:p>
+      <w:pPr>
+        <w:pStyle w:val="ListParagraph"/>
         <w:numPr>
           <w:ilvl w:val="0"/>
           <w:numId w:val="2"/>
@@ -2206,74 +2409,50 @@
         <w:rPr>
           <w:lang w:val="fr-FR"/>
         </w:rPr>
-        <w:t xml:space="preserve">Les 8 variables variables1 </w:t>
-      </w:r>
-      <w:r>
-        <w:rPr>
-          <w:lang w:val="fr-FR"/>
-        </w:rPr>
-        <w:t>à</w:t>
-      </w:r>
-      <w:r>
-        <w:rPr>
-          <w:lang w:val="fr-FR"/>
-        </w:rPr>
-        <w:t xml:space="preserve"> 8 sont </w:t>
-      </w:r>
-      <w:r>
-        <w:rPr>
-          <w:lang w:val="fr-FR"/>
-        </w:rPr>
-        <w:t xml:space="preserve">présentes </w:t>
-      </w:r>
-      <w:r>
-        <w:rPr>
-          <w:lang w:val="fr-FR"/>
-        </w:rPr>
-        <w:t xml:space="preserve"> sous la forme de </w:t>
-      </w:r>
-      <w:r>
-        <w:rPr>
-          <w:lang w:val="fr-FR"/>
-        </w:rPr>
-        <w:t>« </w:t>
-      </w:r>
-      <w:r>
-        <w:rPr>
-          <w:lang w:val="fr-FR"/>
-        </w:rPr>
-        <w:t>variable</w:t>
-      </w:r>
-      <w:r>
-        <w:rPr>
-          <w:lang w:val="fr-FR"/>
-        </w:rPr>
-        <w:t xml:space="preserve"> » </w:t>
-      </w:r>
-      <w:r>
-        <w:rPr>
-          <w:lang w:val="fr-FR"/>
-        </w:rPr>
-        <w:t xml:space="preserve"> </w:t>
-      </w:r>
-      <w:r>
-        <w:rPr>
-          <w:lang w:val="fr-FR"/>
-        </w:rPr>
-        <w:t>sur le périphérique</w:t>
-      </w:r>
-      <w:r>
-        <w:rPr>
-          <w:lang w:val="fr-FR"/>
-        </w:rPr>
-        <w:t xml:space="preserve"> WES</w:t>
+        <w:t xml:space="preserve">Si tout est ok, </w:t>
+      </w:r>
+      <w:r>
+        <w:rPr>
+          <w:lang w:val="fr-FR"/>
+        </w:rPr>
+        <w:t xml:space="preserve">et après un ou deux redémarrage du moteur lua sur la VERA , </w:t>
+      </w:r>
+      <w:r>
+        <w:rPr>
+          <w:lang w:val="fr-FR"/>
+        </w:rPr>
+        <w:t>l’</w:t>
+      </w:r>
+      <w:r>
+        <w:rPr>
+          <w:lang w:val="fr-FR"/>
+        </w:rPr>
+        <w:t>icône</w:t>
+      </w:r>
+      <w:r>
+        <w:rPr>
+          <w:lang w:val="fr-FR"/>
+        </w:rPr>
+        <w:t xml:space="preserve"> du périphérique WES est maintenant verte et les </w:t>
+      </w:r>
+      <w:r>
+        <w:rPr>
+          <w:lang w:val="fr-FR"/>
+        </w:rPr>
+        <w:t>périphériques demandé</w:t>
+      </w:r>
+      <w:r>
+        <w:rPr>
+          <w:lang w:val="fr-FR"/>
+        </w:rPr>
+        <w:t>s sont maintenant créés</w:t>
       </w:r>
     </w:p>
     <w:p>
       <w:pPr>
-        <w:pStyle w:val="Paragraphedeliste"/>
+        <w:pStyle w:val="ListParagraph"/>
         <w:numPr>
-          <w:ilvl w:val="0"/>
+          <w:ilvl w:val="1"/>
           <w:numId w:val="2"/>
         </w:numPr>
         <w:rPr>
@@ -2283,14 +2462,13 @@
       <w:r>
         <w:rPr>
           <w:noProof/>
-          <w:lang w:val="fr-FR" w:eastAsia="fr-FR"/>
         </w:rPr>
         <w:lastRenderedPageBreak/>
         <w:drawing>
-          <wp:inline distT="0" distB="0" distL="0" distR="0" wp14:anchorId="494713F2" wp14:editId="6B359CB3">
-            <wp:extent cx="5330825" cy="8258810"/>
-            <wp:effectExtent l="0" t="0" r="3175" b="8890"/>
-            <wp:docPr id="18" name="Picture 18"/>
+          <wp:inline distT="0" distB="0" distL="0" distR="0" wp14:anchorId="3765B6B6" wp14:editId="541F2C33">
+            <wp:extent cx="5189829" cy="3838575"/>
+            <wp:effectExtent l="0" t="0" r="0" b="0"/>
+            <wp:docPr id="11" name="Picture 11"/>
             <wp:cNvGraphicFramePr>
               <a:graphicFrameLocks xmlns:a="http://schemas.openxmlformats.org/drawingml/2006/main" noChangeAspect="1"/>
             </wp:cNvGraphicFramePr>
@@ -2310,6 +2488,137 @@
                   <pic:spPr>
                     <a:xfrm>
                       <a:off x="0" y="0"/>
+                      <a:ext cx="5190381" cy="3838983"/>
+                    </a:xfrm>
+                    <a:prstGeom prst="rect">
+                      <a:avLst/>
+                    </a:prstGeom>
+                  </pic:spPr>
+                </pic:pic>
+              </a:graphicData>
+            </a:graphic>
+          </wp:inline>
+        </w:drawing>
+      </w:r>
+    </w:p>
+    <w:p>
+      <w:pPr>
+        <w:pStyle w:val="ListParagraph"/>
+        <w:numPr>
+          <w:ilvl w:val="0"/>
+          <w:numId w:val="2"/>
+        </w:numPr>
+        <w:rPr>
+          <w:lang w:val="fr-FR"/>
+        </w:rPr>
+      </w:pPr>
+      <w:r>
+        <w:rPr>
+          <w:lang w:val="fr-FR"/>
+        </w:rPr>
+        <w:t xml:space="preserve">Les 8 variables variables1 </w:t>
+      </w:r>
+      <w:r>
+        <w:rPr>
+          <w:lang w:val="fr-FR"/>
+        </w:rPr>
+        <w:t>à</w:t>
+      </w:r>
+      <w:r>
+        <w:rPr>
+          <w:lang w:val="fr-FR"/>
+        </w:rPr>
+        <w:t xml:space="preserve"> 8 sont </w:t>
+      </w:r>
+      <w:r>
+        <w:rPr>
+          <w:lang w:val="fr-FR"/>
+        </w:rPr>
+        <w:t xml:space="preserve">présentes </w:t>
+      </w:r>
+      <w:r>
+        <w:rPr>
+          <w:lang w:val="fr-FR"/>
+        </w:rPr>
+        <w:t xml:space="preserve"> sous la forme de </w:t>
+      </w:r>
+      <w:r>
+        <w:rPr>
+          <w:lang w:val="fr-FR"/>
+        </w:rPr>
+        <w:t>« </w:t>
+      </w:r>
+      <w:r>
+        <w:rPr>
+          <w:lang w:val="fr-FR"/>
+        </w:rPr>
+        <w:t>variable</w:t>
+      </w:r>
+      <w:r>
+        <w:rPr>
+          <w:lang w:val="fr-FR"/>
+        </w:rPr>
+        <w:t xml:space="preserve"> » </w:t>
+      </w:r>
+      <w:r>
+        <w:rPr>
+          <w:lang w:val="fr-FR"/>
+        </w:rPr>
+        <w:t xml:space="preserve"> </w:t>
+      </w:r>
+      <w:r>
+        <w:rPr>
+          <w:lang w:val="fr-FR"/>
+        </w:rPr>
+        <w:t>sur le périphérique</w:t>
+      </w:r>
+      <w:r>
+        <w:rPr>
+          <w:lang w:val="fr-FR"/>
+        </w:rPr>
+        <w:t xml:space="preserve"> WES</w:t>
+      </w:r>
+    </w:p>
+    <w:p>
+      <w:pPr>
+        <w:pStyle w:val="ListParagraph"/>
+        <w:numPr>
+          <w:ilvl w:val="0"/>
+          <w:numId w:val="2"/>
+        </w:numPr>
+        <w:rPr>
+          <w:lang w:val="fr-FR"/>
+        </w:rPr>
+      </w:pPr>
+      <w:r>
+        <w:rPr>
+          <w:noProof/>
+        </w:rPr>
+        <w:lastRenderedPageBreak/>
+        <w:drawing>
+          <wp:inline distT="0" distB="0" distL="0" distR="0" wp14:anchorId="494713F2" wp14:editId="6B359CB3">
+            <wp:extent cx="5330825" cy="8258810"/>
+            <wp:effectExtent l="0" t="0" r="3175" b="8890"/>
+            <wp:docPr id="18" name="Picture 18"/>
+            <wp:cNvGraphicFramePr>
+              <a:graphicFrameLocks xmlns:a="http://schemas.openxmlformats.org/drawingml/2006/main" noChangeAspect="1"/>
+            </wp:cNvGraphicFramePr>
+            <a:graphic xmlns:a="http://schemas.openxmlformats.org/drawingml/2006/main">
+              <a:graphicData uri="http://schemas.openxmlformats.org/drawingml/2006/picture">
+                <pic:pic xmlns:pic="http://schemas.openxmlformats.org/drawingml/2006/picture">
+                  <pic:nvPicPr>
+                    <pic:cNvPr id="0" name=""/>
+                    <pic:cNvPicPr/>
+                  </pic:nvPicPr>
+                  <pic:blipFill>
+                    <a:blip r:embed="rId18"/>
+                    <a:stretch>
+                      <a:fillRect/>
+                    </a:stretch>
+                  </pic:blipFill>
+                  <pic:spPr>
+                    <a:xfrm>
+                      <a:off x="0" y="0"/>
                       <a:ext cx="5330825" cy="8258810"/>
                     </a:xfrm>
                     <a:prstGeom prst="rect">
@@ -2325,7 +2634,7 @@
     </w:p>
     <w:p>
       <w:pPr>
-        <w:pStyle w:val="Titre1"/>
+        <w:pStyle w:val="Heading1"/>
         <w:numPr>
           <w:ilvl w:val="0"/>
           <w:numId w:val="1"/>
@@ -2384,10 +2693,10 @@
         </w:rPr>
         <w:t xml:space="preserve"> a partir des sources disponibles sur </w:t>
       </w:r>
-      <w:hyperlink r:id="rId18" w:history="1">
+      <w:hyperlink r:id="rId19" w:history="1">
         <w:r>
           <w:rPr>
-            <w:rStyle w:val="Lienhypertexte"/>
+            <w:rStyle w:val="Hyperlink"/>
             <w:lang w:val="fr-FR"/>
           </w:rPr>
           <w:t>https://github.com/amg0/WES</w:t>
@@ -2428,82 +2737,12 @@
       <w:r>
         <w:rPr>
           <w:noProof/>
-          <w:lang w:val="fr-FR" w:eastAsia="fr-FR"/>
         </w:rPr>
         <w:drawing>
           <wp:inline distT="0" distB="0" distL="0" distR="0" wp14:anchorId="4AF263DC" wp14:editId="4FEDC9F6">
             <wp:extent cx="5972810" cy="4318000"/>
             <wp:effectExtent l="0" t="0" r="8890" b="6350"/>
             <wp:docPr id="14" name="Picture 14"/>
-            <wp:cNvGraphicFramePr>
-              <a:graphicFrameLocks xmlns:a="http://schemas.openxmlformats.org/drawingml/2006/main" noChangeAspect="1"/>
-            </wp:cNvGraphicFramePr>
-            <a:graphic xmlns:a="http://schemas.openxmlformats.org/drawingml/2006/main">
-              <a:graphicData uri="http://schemas.openxmlformats.org/drawingml/2006/picture">
-                <pic:pic xmlns:pic="http://schemas.openxmlformats.org/drawingml/2006/picture">
-                  <pic:nvPicPr>
-                    <pic:cNvPr id="0" name=""/>
-                    <pic:cNvPicPr/>
-                  </pic:nvPicPr>
-                  <pic:blipFill>
-                    <a:blip r:embed="rId19"/>
-                    <a:stretch>
-                      <a:fillRect/>
-                    </a:stretch>
-                  </pic:blipFill>
-                  <pic:spPr>
-                    <a:xfrm>
-                      <a:off x="0" y="0"/>
-                      <a:ext cx="5972810" cy="4318000"/>
-                    </a:xfrm>
-                    <a:prstGeom prst="rect">
-                      <a:avLst/>
-                    </a:prstGeom>
-                  </pic:spPr>
-                </pic:pic>
-              </a:graphicData>
-            </a:graphic>
-          </wp:inline>
-        </w:drawing>
-      </w:r>
-    </w:p>
-    <w:p>
-      <w:pPr>
-        <w:rPr>
-          <w:lang w:val="fr-FR"/>
-        </w:rPr>
-      </w:pPr>
-    </w:p>
-    <w:p>
-      <w:pPr>
-        <w:rPr>
-          <w:lang w:val="fr-FR"/>
-        </w:rPr>
-      </w:pPr>
-      <w:r>
-        <w:rPr>
-          <w:lang w:val="fr-FR"/>
-        </w:rPr>
-        <w:t>Le numéro de version est visible dans la variable « Version » du périphérique ou sur l’écran de contrôle</w:t>
-      </w:r>
-    </w:p>
-    <w:p>
-      <w:pPr>
-        <w:rPr>
-          <w:lang w:val="fr-FR"/>
-        </w:rPr>
-      </w:pPr>
-      <w:r>
-        <w:rPr>
-          <w:noProof/>
-          <w:lang w:val="fr-FR" w:eastAsia="fr-FR"/>
-        </w:rPr>
-        <w:lastRenderedPageBreak/>
-        <w:drawing>
-          <wp:inline distT="0" distB="0" distL="0" distR="0" wp14:anchorId="1C885389" wp14:editId="34F96BB0">
-            <wp:extent cx="4600575" cy="2972815"/>
-            <wp:effectExtent l="0" t="0" r="0" b="0"/>
-            <wp:docPr id="15" name="Picture 15"/>
             <wp:cNvGraphicFramePr>
               <a:graphicFrameLocks xmlns:a="http://schemas.openxmlformats.org/drawingml/2006/main" noChangeAspect="1"/>
             </wp:cNvGraphicFramePr>
@@ -2523,6 +2762,74 @@
                   <pic:spPr>
                     <a:xfrm>
                       <a:off x="0" y="0"/>
+                      <a:ext cx="5972810" cy="4318000"/>
+                    </a:xfrm>
+                    <a:prstGeom prst="rect">
+                      <a:avLst/>
+                    </a:prstGeom>
+                  </pic:spPr>
+                </pic:pic>
+              </a:graphicData>
+            </a:graphic>
+          </wp:inline>
+        </w:drawing>
+      </w:r>
+    </w:p>
+    <w:p>
+      <w:pPr>
+        <w:rPr>
+          <w:lang w:val="fr-FR"/>
+        </w:rPr>
+      </w:pPr>
+    </w:p>
+    <w:p>
+      <w:pPr>
+        <w:rPr>
+          <w:lang w:val="fr-FR"/>
+        </w:rPr>
+      </w:pPr>
+      <w:r>
+        <w:rPr>
+          <w:lang w:val="fr-FR"/>
+        </w:rPr>
+        <w:t>Le numéro de version est visible dans la variable « Version » du périphérique ou sur l’écran de contrôle</w:t>
+      </w:r>
+    </w:p>
+    <w:p>
+      <w:pPr>
+        <w:rPr>
+          <w:lang w:val="fr-FR"/>
+        </w:rPr>
+      </w:pPr>
+      <w:r>
+        <w:rPr>
+          <w:noProof/>
+        </w:rPr>
+        <w:lastRenderedPageBreak/>
+        <w:drawing>
+          <wp:inline distT="0" distB="0" distL="0" distR="0" wp14:anchorId="1C885389" wp14:editId="34F96BB0">
+            <wp:extent cx="4600575" cy="2972815"/>
+            <wp:effectExtent l="0" t="0" r="0" b="0"/>
+            <wp:docPr id="15" name="Picture 15"/>
+            <wp:cNvGraphicFramePr>
+              <a:graphicFrameLocks xmlns:a="http://schemas.openxmlformats.org/drawingml/2006/main" noChangeAspect="1"/>
+            </wp:cNvGraphicFramePr>
+            <a:graphic xmlns:a="http://schemas.openxmlformats.org/drawingml/2006/main">
+              <a:graphicData uri="http://schemas.openxmlformats.org/drawingml/2006/picture">
+                <pic:pic xmlns:pic="http://schemas.openxmlformats.org/drawingml/2006/picture">
+                  <pic:nvPicPr>
+                    <pic:cNvPr id="0" name=""/>
+                    <pic:cNvPicPr/>
+                  </pic:nvPicPr>
+                  <pic:blipFill>
+                    <a:blip r:embed="rId21"/>
+                    <a:stretch>
+                      <a:fillRect/>
+                    </a:stretch>
+                  </pic:blipFill>
+                  <pic:spPr>
+                    <a:xfrm>
+                      <a:off x="0" y="0"/>
                       <a:ext cx="4602847" cy="2974283"/>
                     </a:xfrm>
                     <a:prstGeom prst="rect">
@@ -2545,7 +2852,7 @@
     </w:p>
     <w:p>
       <w:pPr>
-        <w:pStyle w:val="Titre1"/>
+        <w:pStyle w:val="Heading1"/>
         <w:numPr>
           <w:ilvl w:val="0"/>
           <w:numId w:val="1"/>
@@ -2897,6 +3204,7 @@
                 <w:lang w:val="fr-FR" w:eastAsia="fr-FR"/>
               </w:rPr>
             </w:pPr>
+            <w:proofErr w:type="spellStart"/>
             <w:r>
               <w:rPr>
                 <w:rFonts w:ascii="Arial" w:eastAsia="Times New Roman" w:hAnsi="Arial" w:cs="Arial"/>
@@ -2905,6 +3213,7 @@
               </w:rPr>
               <w:t>AnalogInputs</w:t>
             </w:r>
+            <w:proofErr w:type="spellEnd"/>
           </w:p>
         </w:tc>
         <w:tc>
@@ -3021,6 +3330,7 @@
                 <w:lang w:val="fr-FR" w:eastAsia="fr-FR"/>
               </w:rPr>
             </w:pPr>
+            <w:proofErr w:type="spellStart"/>
             <w:r>
               <w:rPr>
                 <w:rFonts w:ascii="Arial" w:eastAsia="Times New Roman" w:hAnsi="Arial" w:cs="Arial"/>
@@ -3029,6 +3339,7 @@
               </w:rPr>
               <w:t>Credentials</w:t>
             </w:r>
+            <w:proofErr w:type="spellEnd"/>
           </w:p>
         </w:tc>
         <w:tc>
@@ -3321,6 +3632,7 @@
                 <w:lang w:val="fr-FR" w:eastAsia="fr-FR"/>
               </w:rPr>
             </w:pPr>
+            <w:proofErr w:type="spellStart"/>
             <w:r>
               <w:rPr>
                 <w:rFonts w:ascii="Arial" w:eastAsia="Times New Roman" w:hAnsi="Arial" w:cs="Arial"/>
@@ -3329,6 +3641,7 @@
               </w:rPr>
               <w:t>IconCode</w:t>
             </w:r>
+            <w:proofErr w:type="spellEnd"/>
           </w:p>
         </w:tc>
         <w:tc>
@@ -3437,6 +3750,7 @@
                 <w:lang w:val="fr-FR" w:eastAsia="fr-FR"/>
               </w:rPr>
             </w:pPr>
+            <w:proofErr w:type="spellStart"/>
             <w:r>
               <w:rPr>
                 <w:rFonts w:ascii="Arial" w:eastAsia="Times New Roman" w:hAnsi="Arial" w:cs="Arial"/>
@@ -3445,6 +3759,7 @@
               </w:rPr>
               <w:t>NamePrefix</w:t>
             </w:r>
+            <w:proofErr w:type="spellEnd"/>
           </w:p>
         </w:tc>
         <w:tc>
@@ -3561,6 +3876,7 @@
                 <w:lang w:val="fr-FR" w:eastAsia="fr-FR"/>
               </w:rPr>
             </w:pPr>
+            <w:proofErr w:type="spellStart"/>
             <w:r>
               <w:rPr>
                 <w:rFonts w:ascii="Arial" w:eastAsia="Times New Roman" w:hAnsi="Arial" w:cs="Arial"/>
@@ -3569,6 +3885,7 @@
               </w:rPr>
               <w:t>PasswordFTP</w:t>
             </w:r>
+            <w:proofErr w:type="spellEnd"/>
           </w:p>
         </w:tc>
         <w:tc>
@@ -3785,6 +4102,7 @@
                 <w:lang w:val="fr-FR" w:eastAsia="fr-FR"/>
               </w:rPr>
             </w:pPr>
+            <w:proofErr w:type="spellStart"/>
             <w:r>
               <w:rPr>
                 <w:rFonts w:ascii="Arial" w:eastAsia="Times New Roman" w:hAnsi="Arial" w:cs="Arial"/>
@@ -3793,6 +4111,7 @@
               </w:rPr>
               <w:t>RefreshPeriod</w:t>
             </w:r>
+            <w:proofErr w:type="spellEnd"/>
           </w:p>
         </w:tc>
         <w:tc>
@@ -4009,6 +4328,7 @@
                 <w:lang w:val="fr-FR" w:eastAsia="fr-FR"/>
               </w:rPr>
             </w:pPr>
+            <w:proofErr w:type="spellStart"/>
             <w:r>
               <w:rPr>
                 <w:rFonts w:ascii="Arial" w:eastAsia="Times New Roman" w:hAnsi="Arial" w:cs="Arial"/>
@@ -4017,6 +4337,7 @@
               </w:rPr>
               <w:t>TempSensors</w:t>
             </w:r>
+            <w:proofErr w:type="spellEnd"/>
           </w:p>
         </w:tc>
         <w:tc>
@@ -5475,7 +5796,7 @@
     </w:p>
     <w:p>
       <w:pPr>
-        <w:pStyle w:val="Titre1"/>
+        <w:pStyle w:val="Heading1"/>
         <w:numPr>
           <w:ilvl w:val="0"/>
           <w:numId w:val="1"/>
@@ -5513,7 +5834,7 @@
     </w:p>
     <w:tbl>
       <w:tblPr>
-        <w:tblStyle w:val="Grilledutableau"/>
+        <w:tblStyle w:val="TableGrid"/>
         <w:tblW w:w="0" w:type="auto"/>
         <w:tblLook w:val="04A0" w:firstRow="1" w:lastRow="0" w:firstColumn="1" w:lastColumn="0" w:noHBand="0" w:noVBand="1"/>
       </w:tblPr>
@@ -7175,7 +7496,7 @@
     </w:p>
     <w:p>
       <w:pPr>
-        <w:pStyle w:val="Titre1"/>
+        <w:pStyle w:val="Heading1"/>
         <w:numPr>
           <w:ilvl w:val="0"/>
           <w:numId w:val="1"/>
@@ -7200,7 +7521,7 @@
     </w:p>
     <w:tbl>
       <w:tblPr>
-        <w:tblStyle w:val="Grilledutableau"/>
+        <w:tblStyle w:val="TableGrid"/>
         <w:tblW w:w="0" w:type="auto"/>
         <w:tblLook w:val="04A0" w:firstRow="1" w:lastRow="0" w:firstColumn="1" w:lastColumn="0" w:noHBand="0" w:noVBand="1"/>
       </w:tblPr>
@@ -7942,7 +8263,7 @@
     </w:p>
     <w:p>
       <w:pPr>
-        <w:pStyle w:val="Titre1"/>
+        <w:pStyle w:val="Heading1"/>
         <w:numPr>
           <w:ilvl w:val="0"/>
           <w:numId w:val="1"/>
@@ -7967,7 +8288,7 @@
     </w:p>
     <w:tbl>
       <w:tblPr>
-        <w:tblStyle w:val="Grilledutableau"/>
+        <w:tblStyle w:val="TableGrid"/>
         <w:tblW w:w="5421" w:type="dxa"/>
         <w:tblLook w:val="04A0" w:firstRow="1" w:lastRow="0" w:firstColumn="1" w:lastColumn="0" w:noHBand="0" w:noVBand="1"/>
       </w:tblPr>
@@ -8372,6 +8693,7 @@
                 <w:lang w:val="fr-FR" w:eastAsia="fr-FR"/>
               </w:rPr>
             </w:pPr>
+            <w:proofErr w:type="spellStart"/>
             <w:r>
               <w:rPr>
                 <w:rFonts w:ascii="Arial" w:eastAsia="Times New Roman" w:hAnsi="Arial" w:cs="Arial"/>
@@ -8380,6 +8702,7 @@
               </w:rPr>
               <w:t>Monthly</w:t>
             </w:r>
+            <w:proofErr w:type="spellEnd"/>
           </w:p>
         </w:tc>
         <w:tc>
@@ -8662,7 +8985,7 @@
     </w:p>
     <w:p>
       <w:pPr>
-        <w:pStyle w:val="Titre1"/>
+        <w:pStyle w:val="Heading1"/>
         <w:numPr>
           <w:ilvl w:val="0"/>
           <w:numId w:val="1"/>
@@ -8687,7 +9010,7 @@
     </w:p>
     <w:p>
       <w:pPr>
-        <w:pStyle w:val="Paragraphedeliste"/>
+        <w:pStyle w:val="ListParagraph"/>
         <w:numPr>
           <w:ilvl w:val="0"/>
           <w:numId w:val="4"/>
@@ -8711,7 +9034,7 @@
     </w:p>
     <w:p>
       <w:pPr>
-        <w:pStyle w:val="Paragraphedeliste"/>
+        <w:pStyle w:val="ListParagraph"/>
         <w:numPr>
           <w:ilvl w:val="0"/>
           <w:numId w:val="4"/>
@@ -8729,7 +9052,7 @@
     </w:p>
     <w:p>
       <w:pPr>
-        <w:pStyle w:val="Paragraphedeliste"/>
+        <w:pStyle w:val="ListParagraph"/>
         <w:numPr>
           <w:ilvl w:val="0"/>
           <w:numId w:val="4"/>
@@ -8744,10 +9067,10 @@
         </w:rPr>
         <w:t xml:space="preserve">Vérifier que </w:t>
       </w:r>
-      <w:hyperlink r:id="rId21" w:history="1">
+      <w:hyperlink r:id="rId22" w:history="1">
         <w:r>
           <w:rPr>
-            <w:rStyle w:val="Lienhypertexte"/>
+            <w:rStyle w:val="Hyperlink"/>
             <w:lang w:val="fr-FR"/>
           </w:rPr>
           <w:t>http://</w:t>
@@ -8758,26 +9081,51 @@
           </w:rPr>
           <w:t xml:space="preserve"> </w:t>
         </w:r>
+        <w:proofErr w:type="spellStart"/>
         <w:r>
           <w:rPr>
             <w:lang w:val="fr-FR"/>
           </w:rPr>
-          <w:t>addr_ip _du_wes</w:t>
+          <w:t>addr_ip</w:t>
         </w:r>
+        <w:proofErr w:type="spellEnd"/>
         <w:r>
           <w:rPr>
-            <w:rStyle w:val="Lienhypertexte"/>
+            <w:lang w:val="fr-FR"/>
+          </w:rPr>
+          <w:t xml:space="preserve"> _</w:t>
+        </w:r>
+        <w:proofErr w:type="spellStart"/>
+        <w:r>
+          <w:rPr>
+            <w:lang w:val="fr-FR"/>
+          </w:rPr>
+          <w:t>du_wes</w:t>
+        </w:r>
+        <w:proofErr w:type="spellEnd"/>
+        <w:r>
+          <w:rPr>
+            <w:rStyle w:val="Hyperlink"/>
             <w:lang w:val="fr-FR"/>
           </w:rPr>
           <w:t xml:space="preserve"> </w:t>
         </w:r>
         <w:r>
           <w:rPr>
-            <w:rStyle w:val="Lienhypertexte"/>
+            <w:rStyle w:val="Hyperlink"/>
             <w:lang w:val="fr-FR"/>
           </w:rPr>
-          <w:t>/vera.cgx</w:t>
+          <w:t>/</w:t>
         </w:r>
+        <w:proofErr w:type="spellStart"/>
+        <w:r>
+          <w:rPr>
+            <w:rStyle w:val="Hyperlink"/>
+            <w:lang w:val="fr-FR"/>
+          </w:rPr>
+          <w:t>vera.cgx</w:t>
+        </w:r>
+        <w:proofErr w:type="spellEnd"/>
       </w:hyperlink>
       <w:r>
         <w:rPr>
@@ -8800,7 +9148,7 @@
     </w:p>
     <w:p>
       <w:pPr>
-        <w:pStyle w:val="Paragraphedeliste"/>
+        <w:pStyle w:val="ListParagraph"/>
         <w:numPr>
           <w:ilvl w:val="0"/>
           <w:numId w:val="4"/>
@@ -8854,7 +9202,7 @@
     </w:p>
     <w:p>
       <w:pPr>
-        <w:pStyle w:val="Paragraphedeliste"/>
+        <w:pStyle w:val="ListParagraph"/>
         <w:numPr>
           <w:ilvl w:val="0"/>
           <w:numId w:val="4"/>
@@ -8872,7 +9220,7 @@
     </w:p>
     <w:p>
       <w:pPr>
-        <w:pStyle w:val="Paragraphedeliste"/>
+        <w:pStyle w:val="ListParagraph"/>
         <w:numPr>
           <w:ilvl w:val="1"/>
           <w:numId w:val="4"/>
@@ -8890,7 +9238,7 @@
     </w:p>
     <w:p>
       <w:pPr>
-        <w:pStyle w:val="Paragraphedeliste"/>
+        <w:pStyle w:val="ListParagraph"/>
         <w:numPr>
           <w:ilvl w:val="1"/>
           <w:numId w:val="4"/>
@@ -8908,7 +9256,7 @@
     </w:p>
     <w:p>
       <w:pPr>
-        <w:pStyle w:val="Paragraphedeliste"/>
+        <w:pStyle w:val="ListParagraph"/>
         <w:numPr>
           <w:ilvl w:val="1"/>
           <w:numId w:val="4"/>
@@ -8938,7 +9286,7 @@
     </w:p>
     <w:p>
       <w:pPr>
-        <w:pStyle w:val="Paragraphedeliste"/>
+        <w:pStyle w:val="ListParagraph"/>
         <w:rPr>
           <w:lang w:val="fr-FR"/>
         </w:rPr>
@@ -8946,7 +9294,7 @@
     </w:p>
     <w:p>
       <w:pPr>
-        <w:pStyle w:val="Titre1"/>
+        <w:pStyle w:val="Heading1"/>
         <w:numPr>
           <w:ilvl w:val="0"/>
           <w:numId w:val="1"/>
@@ -8971,7 +9319,7 @@
     </w:p>
     <w:p>
       <w:pPr>
-        <w:pStyle w:val="Paragraphedeliste"/>
+        <w:pStyle w:val="ListParagraph"/>
         <w:numPr>
           <w:ilvl w:val="0"/>
           <w:numId w:val="7"/>
@@ -8992,10 +9340,10 @@
         </w:rPr>
         <w:t xml:space="preserve"> </w:t>
       </w:r>
-      <w:hyperlink r:id="rId22" w:history="1">
+      <w:hyperlink r:id="rId23" w:history="1">
         <w:r>
           <w:rPr>
-            <w:rStyle w:val="Lienhypertexte"/>
+            <w:rStyle w:val="Hyperlink"/>
             <w:lang w:val="fr-FR"/>
           </w:rPr>
           <w:t>http://apps.mios.com/plugin.php?id=8246</w:t>
@@ -9004,7 +9352,7 @@
     </w:p>
     <w:p>
       <w:pPr>
-        <w:pStyle w:val="Paragraphedeliste"/>
+        <w:pStyle w:val="ListParagraph"/>
         <w:numPr>
           <w:ilvl w:val="0"/>
           <w:numId w:val="7"/>
@@ -9021,7 +9369,6 @@
       <w:r>
         <w:rPr>
           <w:noProof/>
-          <w:lang w:val="fr-FR" w:eastAsia="fr-FR"/>
         </w:rPr>
         <w:lastRenderedPageBreak/>
         <w:drawing>
@@ -9029,53 +9376,6 @@
             <wp:extent cx="5972810" cy="5661025"/>
             <wp:effectExtent l="0" t="0" r="8890" b="0"/>
             <wp:docPr id="16" name="Picture 16"/>
-            <wp:cNvGraphicFramePr>
-              <a:graphicFrameLocks xmlns:a="http://schemas.openxmlformats.org/drawingml/2006/main" noChangeAspect="1"/>
-            </wp:cNvGraphicFramePr>
-            <a:graphic xmlns:a="http://schemas.openxmlformats.org/drawingml/2006/main">
-              <a:graphicData uri="http://schemas.openxmlformats.org/drawingml/2006/picture">
-                <pic:pic xmlns:pic="http://schemas.openxmlformats.org/drawingml/2006/picture">
-                  <pic:nvPicPr>
-                    <pic:cNvPr id="0" name=""/>
-                    <pic:cNvPicPr/>
-                  </pic:nvPicPr>
-                  <pic:blipFill>
-                    <a:blip r:embed="rId23"/>
-                    <a:stretch>
-                      <a:fillRect/>
-                    </a:stretch>
-                  </pic:blipFill>
-                  <pic:spPr>
-                    <a:xfrm>
-                      <a:off x="0" y="0"/>
-                      <a:ext cx="5972810" cy="5661025"/>
-                    </a:xfrm>
-                    <a:prstGeom prst="rect">
-                      <a:avLst/>
-                    </a:prstGeom>
-                  </pic:spPr>
-                </pic:pic>
-              </a:graphicData>
-            </a:graphic>
-          </wp:inline>
-        </w:drawing>
-      </w:r>
-    </w:p>
-    <w:p>
-      <w:pPr>
-        <w:ind w:left="360"/>
-      </w:pPr>
-      <w:r>
-        <w:rPr>
-          <w:noProof/>
-          <w:lang w:val="fr-FR" w:eastAsia="fr-FR"/>
-        </w:rPr>
-        <w:lastRenderedPageBreak/>
-        <w:drawing>
-          <wp:inline distT="0" distB="0" distL="0" distR="0" wp14:anchorId="0AA3288E" wp14:editId="30578323">
-            <wp:extent cx="5972810" cy="5330190"/>
-            <wp:effectExtent l="0" t="0" r="8890" b="3810"/>
-            <wp:docPr id="17" name="Picture 17"/>
             <wp:cNvGraphicFramePr>
               <a:graphicFrameLocks xmlns:a="http://schemas.openxmlformats.org/drawingml/2006/main" noChangeAspect="1"/>
             </wp:cNvGraphicFramePr>
@@ -9095,7 +9395,7 @@
                   <pic:spPr>
                     <a:xfrm>
                       <a:off x="0" y="0"/>
-                      <a:ext cx="5972810" cy="5330190"/>
+                      <a:ext cx="5972810" cy="5661025"/>
                     </a:xfrm>
                     <a:prstGeom prst="rect">
                       <a:avLst/>
@@ -9115,14 +9415,13 @@
       <w:r>
         <w:rPr>
           <w:noProof/>
-          <w:lang w:val="fr-FR" w:eastAsia="fr-FR"/>
         </w:rPr>
         <w:lastRenderedPageBreak/>
         <w:drawing>
-          <wp:inline distT="0" distB="0" distL="0" distR="0" wp14:anchorId="2F3DBA3E" wp14:editId="6E1E9877">
-            <wp:extent cx="5972810" cy="6252210"/>
-            <wp:effectExtent l="0" t="0" r="8890" b="0"/>
-            <wp:docPr id="19" name="Picture 19"/>
+          <wp:inline distT="0" distB="0" distL="0" distR="0" wp14:anchorId="0AA3288E" wp14:editId="30578323">
+            <wp:extent cx="5972810" cy="5330190"/>
+            <wp:effectExtent l="0" t="0" r="8890" b="3810"/>
+            <wp:docPr id="17" name="Picture 17"/>
             <wp:cNvGraphicFramePr>
               <a:graphicFrameLocks xmlns:a="http://schemas.openxmlformats.org/drawingml/2006/main" noChangeAspect="1"/>
             </wp:cNvGraphicFramePr>
@@ -9142,7 +9441,7 @@
                   <pic:spPr>
                     <a:xfrm>
                       <a:off x="0" y="0"/>
-                      <a:ext cx="5972810" cy="6252210"/>
+                      <a:ext cx="5972810" cy="5330190"/>
                     </a:xfrm>
                     <a:prstGeom prst="rect">
                       <a:avLst/>
@@ -9162,14 +9461,13 @@
       <w:r>
         <w:rPr>
           <w:noProof/>
-          <w:lang w:val="fr-FR" w:eastAsia="fr-FR"/>
         </w:rPr>
         <w:lastRenderedPageBreak/>
         <w:drawing>
-          <wp:inline distT="0" distB="0" distL="0" distR="0" wp14:anchorId="6CF04761" wp14:editId="58EF50EB">
-            <wp:extent cx="5972810" cy="3302635"/>
+          <wp:inline distT="0" distB="0" distL="0" distR="0" wp14:anchorId="2F3DBA3E" wp14:editId="6E1E9877">
+            <wp:extent cx="5972810" cy="6252210"/>
             <wp:effectExtent l="0" t="0" r="8890" b="0"/>
-            <wp:docPr id="20" name="Picture 20"/>
+            <wp:docPr id="19" name="Picture 19"/>
             <wp:cNvGraphicFramePr>
               <a:graphicFrameLocks xmlns:a="http://schemas.openxmlformats.org/drawingml/2006/main" noChangeAspect="1"/>
             </wp:cNvGraphicFramePr>
@@ -9189,6 +9487,52 @@
                   <pic:spPr>
                     <a:xfrm>
                       <a:off x="0" y="0"/>
+                      <a:ext cx="5972810" cy="6252210"/>
+                    </a:xfrm>
+                    <a:prstGeom prst="rect">
+                      <a:avLst/>
+                    </a:prstGeom>
+                  </pic:spPr>
+                </pic:pic>
+              </a:graphicData>
+            </a:graphic>
+          </wp:inline>
+        </w:drawing>
+      </w:r>
+    </w:p>
+    <w:p>
+      <w:pPr>
+        <w:ind w:left="360"/>
+      </w:pPr>
+      <w:r>
+        <w:rPr>
+          <w:noProof/>
+        </w:rPr>
+        <w:lastRenderedPageBreak/>
+        <w:drawing>
+          <wp:inline distT="0" distB="0" distL="0" distR="0" wp14:anchorId="6CF04761" wp14:editId="58EF50EB">
+            <wp:extent cx="5972810" cy="3302635"/>
+            <wp:effectExtent l="0" t="0" r="8890" b="0"/>
+            <wp:docPr id="20" name="Picture 20"/>
+            <wp:cNvGraphicFramePr>
+              <a:graphicFrameLocks xmlns:a="http://schemas.openxmlformats.org/drawingml/2006/main" noChangeAspect="1"/>
+            </wp:cNvGraphicFramePr>
+            <a:graphic xmlns:a="http://schemas.openxmlformats.org/drawingml/2006/main">
+              <a:graphicData uri="http://schemas.openxmlformats.org/drawingml/2006/picture">
+                <pic:pic xmlns:pic="http://schemas.openxmlformats.org/drawingml/2006/picture">
+                  <pic:nvPicPr>
+                    <pic:cNvPr id="0" name=""/>
+                    <pic:cNvPicPr/>
+                  </pic:nvPicPr>
+                  <pic:blipFill>
+                    <a:blip r:embed="rId27"/>
+                    <a:stretch>
+                      <a:fillRect/>
+                    </a:stretch>
+                  </pic:blipFill>
+                  <pic:spPr>
+                    <a:xfrm>
+                      <a:off x="0" y="0"/>
                       <a:ext cx="5972810" cy="3302635"/>
                     </a:xfrm>
                     <a:prstGeom prst="rect">
@@ -9204,7 +9548,7 @@
     </w:p>
     <w:p>
       <w:pPr>
-        <w:pStyle w:val="Paragraphedeliste"/>
+        <w:pStyle w:val="ListParagraph"/>
       </w:pPr>
     </w:p>
     <w:p>
@@ -9214,7 +9558,6 @@
       <w:r>
         <w:rPr>
           <w:noProof/>
-          <w:lang w:val="fr-FR" w:eastAsia="fr-FR"/>
         </w:rPr>
         <w:drawing>
           <wp:inline distT="0" distB="0" distL="0" distR="0" wp14:anchorId="51BE32D1" wp14:editId="08B0583E">
@@ -9232,7 +9575,7 @@
                     <pic:cNvPicPr/>
                   </pic:nvPicPr>
                   <pic:blipFill>
-                    <a:blip r:embed="rId27"/>
+                    <a:blip r:embed="rId28"/>
                     <a:stretch>
                       <a:fillRect/>
                     </a:stretch>
@@ -10329,11 +10672,11 @@
     <w:name w:val="Normal"/>
     <w:qFormat/>
   </w:style>
-  <w:style w:type="paragraph" w:styleId="Titre1">
+  <w:style w:type="paragraph" w:styleId="Heading1">
     <w:name w:val="heading 1"/>
     <w:basedOn w:val="Normal"/>
     <w:next w:val="Normal"/>
-    <w:link w:val="Titre1Car"/>
+    <w:link w:val="Heading1Char"/>
     <w:uiPriority w:val="9"/>
     <w:qFormat/>
     <w:rsid w:val="003B70EC"/>
@@ -10352,11 +10695,11 @@
       <w:szCs w:val="28"/>
     </w:rPr>
   </w:style>
-  <w:style w:type="paragraph" w:styleId="Titre2">
+  <w:style w:type="paragraph" w:styleId="Heading2">
     <w:name w:val="heading 2"/>
     <w:basedOn w:val="Normal"/>
     <w:next w:val="Normal"/>
-    <w:link w:val="Titre2Car"/>
+    <w:link w:val="Heading2Char"/>
     <w:uiPriority w:val="9"/>
     <w:unhideWhenUsed/>
     <w:qFormat/>
@@ -10376,13 +10719,13 @@
       <w:szCs w:val="26"/>
     </w:rPr>
   </w:style>
-  <w:style w:type="character" w:default="1" w:styleId="Policepardfaut">
+  <w:style w:type="character" w:default="1" w:styleId="DefaultParagraphFont">
     <w:name w:val="Default Paragraph Font"/>
     <w:uiPriority w:val="1"/>
     <w:semiHidden/>
     <w:unhideWhenUsed/>
   </w:style>
-  <w:style w:type="table" w:default="1" w:styleId="TableauNormal">
+  <w:style w:type="table" w:default="1" w:styleId="TableNormal">
     <w:name w:val="Normal Table"/>
     <w:uiPriority w:val="99"/>
     <w:semiHidden/>
@@ -10397,13 +10740,13 @@
       </w:tblCellMar>
     </w:tblPr>
   </w:style>
-  <w:style w:type="numbering" w:default="1" w:styleId="Aucuneliste">
+  <w:style w:type="numbering" w:default="1" w:styleId="NoList">
     <w:name w:val="No List"/>
     <w:uiPriority w:val="99"/>
     <w:semiHidden/>
     <w:unhideWhenUsed/>
   </w:style>
-  <w:style w:type="paragraph" w:styleId="Paragraphedeliste">
+  <w:style w:type="paragraph" w:styleId="ListParagraph">
     <w:name w:val="List Paragraph"/>
     <w:basedOn w:val="Normal"/>
     <w:uiPriority w:val="34"/>
@@ -10414,10 +10757,10 @@
       <w:contextualSpacing/>
     </w:pPr>
   </w:style>
-  <w:style w:type="character" w:customStyle="1" w:styleId="Titre1Car">
-    <w:name w:val="Titre 1 Car"/>
-    <w:basedOn w:val="Policepardfaut"/>
-    <w:link w:val="Titre1"/>
+  <w:style w:type="character" w:customStyle="1" w:styleId="Heading1Char">
+    <w:name w:val="Heading 1 Char"/>
+    <w:basedOn w:val="DefaultParagraphFont"/>
+    <w:link w:val="Heading1"/>
     <w:uiPriority w:val="9"/>
     <w:rsid w:val="003B70EC"/>
     <w:rPr>
@@ -10429,9 +10772,9 @@
       <w:szCs w:val="28"/>
     </w:rPr>
   </w:style>
-  <w:style w:type="character" w:styleId="Lienhypertexte">
+  <w:style w:type="character" w:styleId="Hyperlink">
     <w:name w:val="Hyperlink"/>
-    <w:basedOn w:val="Policepardfaut"/>
+    <w:basedOn w:val="DefaultParagraphFont"/>
     <w:uiPriority w:val="99"/>
     <w:unhideWhenUsed/>
     <w:rsid w:val="003B70EC"/>
@@ -10440,10 +10783,10 @@
       <w:u w:val="single"/>
     </w:rPr>
   </w:style>
-  <w:style w:type="paragraph" w:styleId="Textedebulles">
+  <w:style w:type="paragraph" w:styleId="BalloonText">
     <w:name w:val="Balloon Text"/>
     <w:basedOn w:val="Normal"/>
-    <w:link w:val="TextedebullesCar"/>
+    <w:link w:val="BalloonTextChar"/>
     <w:uiPriority w:val="99"/>
     <w:semiHidden/>
     <w:unhideWhenUsed/>
@@ -10457,10 +10800,10 @@
       <w:szCs w:val="16"/>
     </w:rPr>
   </w:style>
-  <w:style w:type="character" w:customStyle="1" w:styleId="TextedebullesCar">
-    <w:name w:val="Texte de bulles Car"/>
-    <w:basedOn w:val="Policepardfaut"/>
-    <w:link w:val="Textedebulles"/>
+  <w:style w:type="character" w:customStyle="1" w:styleId="BalloonTextChar">
+    <w:name w:val="Balloon Text Char"/>
+    <w:basedOn w:val="DefaultParagraphFont"/>
+    <w:link w:val="BalloonText"/>
     <w:uiPriority w:val="99"/>
     <w:semiHidden/>
     <w:rsid w:val="003B70EC"/>
@@ -10470,10 +10813,10 @@
       <w:szCs w:val="16"/>
     </w:rPr>
   </w:style>
-  <w:style w:type="paragraph" w:styleId="PrformatHTML">
+  <w:style w:type="paragraph" w:styleId="HTMLPreformatted">
     <w:name w:val="HTML Preformatted"/>
     <w:basedOn w:val="Normal"/>
-    <w:link w:val="PrformatHTMLCar"/>
+    <w:link w:val="HTMLPreformattedChar"/>
     <w:uiPriority w:val="99"/>
     <w:semiHidden/>
     <w:unhideWhenUsed/>
@@ -10505,10 +10848,10 @@
       <w:szCs w:val="20"/>
     </w:rPr>
   </w:style>
-  <w:style w:type="character" w:customStyle="1" w:styleId="PrformatHTMLCar">
-    <w:name w:val="Préformaté HTML Car"/>
-    <w:basedOn w:val="Policepardfaut"/>
-    <w:link w:val="PrformatHTML"/>
+  <w:style w:type="character" w:customStyle="1" w:styleId="HTMLPreformattedChar">
+    <w:name w:val="HTML Preformatted Char"/>
+    <w:basedOn w:val="DefaultParagraphFont"/>
+    <w:link w:val="HTMLPreformatted"/>
     <w:uiPriority w:val="99"/>
     <w:semiHidden/>
     <w:rsid w:val="003845F5"/>
@@ -10520,28 +10863,28 @@
   </w:style>
   <w:style w:type="character" w:customStyle="1" w:styleId="br0">
     <w:name w:val="br0"/>
-    <w:basedOn w:val="Policepardfaut"/>
+    <w:basedOn w:val="DefaultParagraphFont"/>
     <w:rsid w:val="003845F5"/>
   </w:style>
   <w:style w:type="character" w:customStyle="1" w:styleId="st0">
     <w:name w:val="st0"/>
-    <w:basedOn w:val="Policepardfaut"/>
+    <w:basedOn w:val="DefaultParagraphFont"/>
     <w:rsid w:val="003845F5"/>
   </w:style>
   <w:style w:type="character" w:customStyle="1" w:styleId="sy0">
     <w:name w:val="sy0"/>
-    <w:basedOn w:val="Policepardfaut"/>
+    <w:basedOn w:val="DefaultParagraphFont"/>
     <w:rsid w:val="003845F5"/>
   </w:style>
   <w:style w:type="character" w:customStyle="1" w:styleId="nu0">
     <w:name w:val="nu0"/>
-    <w:basedOn w:val="Policepardfaut"/>
+    <w:basedOn w:val="DefaultParagraphFont"/>
     <w:rsid w:val="003845F5"/>
   </w:style>
-  <w:style w:type="character" w:customStyle="1" w:styleId="Titre2Car">
-    <w:name w:val="Titre 2 Car"/>
-    <w:basedOn w:val="Policepardfaut"/>
-    <w:link w:val="Titre2"/>
+  <w:style w:type="character" w:customStyle="1" w:styleId="Heading2Char">
+    <w:name w:val="Heading 2 Char"/>
+    <w:basedOn w:val="DefaultParagraphFont"/>
+    <w:link w:val="Heading2"/>
     <w:uiPriority w:val="9"/>
     <w:rsid w:val="008E10E2"/>
     <w:rPr>
@@ -10553,9 +10896,9 @@
       <w:szCs w:val="26"/>
     </w:rPr>
   </w:style>
-  <w:style w:type="table" w:styleId="Grilledutableau">
+  <w:style w:type="table" w:styleId="TableGrid">
     <w:name w:val="Table Grid"/>
-    <w:basedOn w:val="TableauNormal"/>
+    <w:basedOn w:val="TableNormal"/>
     <w:uiPriority w:val="59"/>
     <w:rsid w:val="00E6126E"/>
     <w:pPr>
@@ -10735,11 +11078,11 @@
     <w:name w:val="Normal"/>
     <w:qFormat/>
   </w:style>
-  <w:style w:type="paragraph" w:styleId="Titre1">
+  <w:style w:type="paragraph" w:styleId="Heading1">
     <w:name w:val="heading 1"/>
     <w:basedOn w:val="Normal"/>
     <w:next w:val="Normal"/>
-    <w:link w:val="Titre1Car"/>
+    <w:link w:val="Heading1Char"/>
     <w:uiPriority w:val="9"/>
     <w:qFormat/>
     <w:rsid w:val="003B70EC"/>
@@ -10758,11 +11101,11 @@
       <w:szCs w:val="28"/>
     </w:rPr>
   </w:style>
-  <w:style w:type="paragraph" w:styleId="Titre2">
+  <w:style w:type="paragraph" w:styleId="Heading2">
     <w:name w:val="heading 2"/>
     <w:basedOn w:val="Normal"/>
     <w:next w:val="Normal"/>
-    <w:link w:val="Titre2Car"/>
+    <w:link w:val="Heading2Char"/>
     <w:uiPriority w:val="9"/>
     <w:unhideWhenUsed/>
     <w:qFormat/>
@@ -10782,13 +11125,13 @@
       <w:szCs w:val="26"/>
     </w:rPr>
   </w:style>
-  <w:style w:type="character" w:default="1" w:styleId="Policepardfaut">
+  <w:style w:type="character" w:default="1" w:styleId="DefaultParagraphFont">
     <w:name w:val="Default Paragraph Font"/>
     <w:uiPriority w:val="1"/>
     <w:semiHidden/>
     <w:unhideWhenUsed/>
   </w:style>
-  <w:style w:type="table" w:default="1" w:styleId="TableauNormal">
+  <w:style w:type="table" w:default="1" w:styleId="TableNormal">
     <w:name w:val="Normal Table"/>
     <w:uiPriority w:val="99"/>
     <w:semiHidden/>
@@ -10803,13 +11146,13 @@
       </w:tblCellMar>
     </w:tblPr>
   </w:style>
-  <w:style w:type="numbering" w:default="1" w:styleId="Aucuneliste">
+  <w:style w:type="numbering" w:default="1" w:styleId="NoList">
     <w:name w:val="No List"/>
     <w:uiPriority w:val="99"/>
     <w:semiHidden/>
     <w:unhideWhenUsed/>
   </w:style>
-  <w:style w:type="paragraph" w:styleId="Paragraphedeliste">
+  <w:style w:type="paragraph" w:styleId="ListParagraph">
     <w:name w:val="List Paragraph"/>
     <w:basedOn w:val="Normal"/>
     <w:uiPriority w:val="34"/>
@@ -10820,10 +11163,10 @@
       <w:contextualSpacing/>
     </w:pPr>
   </w:style>
-  <w:style w:type="character" w:customStyle="1" w:styleId="Titre1Car">
-    <w:name w:val="Titre 1 Car"/>
-    <w:basedOn w:val="Policepardfaut"/>
-    <w:link w:val="Titre1"/>
+  <w:style w:type="character" w:customStyle="1" w:styleId="Heading1Char">
+    <w:name w:val="Heading 1 Char"/>
+    <w:basedOn w:val="DefaultParagraphFont"/>
+    <w:link w:val="Heading1"/>
     <w:uiPriority w:val="9"/>
     <w:rsid w:val="003B70EC"/>
     <w:rPr>
@@ -10835,9 +11178,9 @@
       <w:szCs w:val="28"/>
     </w:rPr>
   </w:style>
-  <w:style w:type="character" w:styleId="Lienhypertexte">
+  <w:style w:type="character" w:styleId="Hyperlink">
     <w:name w:val="Hyperlink"/>
-    <w:basedOn w:val="Policepardfaut"/>
+    <w:basedOn w:val="DefaultParagraphFont"/>
     <w:uiPriority w:val="99"/>
     <w:unhideWhenUsed/>
     <w:rsid w:val="003B70EC"/>
@@ -10846,10 +11189,10 @@
       <w:u w:val="single"/>
     </w:rPr>
   </w:style>
-  <w:style w:type="paragraph" w:styleId="Textedebulles">
+  <w:style w:type="paragraph" w:styleId="BalloonText">
     <w:name w:val="Balloon Text"/>
     <w:basedOn w:val="Normal"/>
-    <w:link w:val="TextedebullesCar"/>
+    <w:link w:val="BalloonTextChar"/>
     <w:uiPriority w:val="99"/>
     <w:semiHidden/>
     <w:unhideWhenUsed/>
@@ -10863,10 +11206,10 @@
       <w:szCs w:val="16"/>
     </w:rPr>
   </w:style>
-  <w:style w:type="character" w:customStyle="1" w:styleId="TextedebullesCar">
-    <w:name w:val="Texte de bulles Car"/>
-    <w:basedOn w:val="Policepardfaut"/>
-    <w:link w:val="Textedebulles"/>
+  <w:style w:type="character" w:customStyle="1" w:styleId="BalloonTextChar">
+    <w:name w:val="Balloon Text Char"/>
+    <w:basedOn w:val="DefaultParagraphFont"/>
+    <w:link w:val="BalloonText"/>
     <w:uiPriority w:val="99"/>
     <w:semiHidden/>
     <w:rsid w:val="003B70EC"/>
@@ -10876,10 +11219,10 @@
       <w:szCs w:val="16"/>
     </w:rPr>
   </w:style>
-  <w:style w:type="paragraph" w:styleId="PrformatHTML">
+  <w:style w:type="paragraph" w:styleId="HTMLPreformatted">
     <w:name w:val="HTML Preformatted"/>
     <w:basedOn w:val="Normal"/>
-    <w:link w:val="PrformatHTMLCar"/>
+    <w:link w:val="HTMLPreformattedChar"/>
     <w:uiPriority w:val="99"/>
     <w:semiHidden/>
     <w:unhideWhenUsed/>
@@ -10911,10 +11254,10 @@
       <w:szCs w:val="20"/>
     </w:rPr>
   </w:style>
-  <w:style w:type="character" w:customStyle="1" w:styleId="PrformatHTMLCar">
-    <w:name w:val="Préformaté HTML Car"/>
-    <w:basedOn w:val="Policepardfaut"/>
-    <w:link w:val="PrformatHTML"/>
+  <w:style w:type="character" w:customStyle="1" w:styleId="HTMLPreformattedChar">
+    <w:name w:val="HTML Preformatted Char"/>
+    <w:basedOn w:val="DefaultParagraphFont"/>
+    <w:link w:val="HTMLPreformatted"/>
     <w:uiPriority w:val="99"/>
     <w:semiHidden/>
     <w:rsid w:val="003845F5"/>
@@ -10926,28 +11269,28 @@
   </w:style>
   <w:style w:type="character" w:customStyle="1" w:styleId="br0">
     <w:name w:val="br0"/>
-    <w:basedOn w:val="Policepardfaut"/>
+    <w:basedOn w:val="DefaultParagraphFont"/>
     <w:rsid w:val="003845F5"/>
   </w:style>
   <w:style w:type="character" w:customStyle="1" w:styleId="st0">
     <w:name w:val="st0"/>
-    <w:basedOn w:val="Policepardfaut"/>
+    <w:basedOn w:val="DefaultParagraphFont"/>
     <w:rsid w:val="003845F5"/>
   </w:style>
   <w:style w:type="character" w:customStyle="1" w:styleId="sy0">
     <w:name w:val="sy0"/>
-    <w:basedOn w:val="Policepardfaut"/>
+    <w:basedOn w:val="DefaultParagraphFont"/>
     <w:rsid w:val="003845F5"/>
   </w:style>
   <w:style w:type="character" w:customStyle="1" w:styleId="nu0">
     <w:name w:val="nu0"/>
-    <w:basedOn w:val="Policepardfaut"/>
+    <w:basedOn w:val="DefaultParagraphFont"/>
     <w:rsid w:val="003845F5"/>
   </w:style>
-  <w:style w:type="character" w:customStyle="1" w:styleId="Titre2Car">
-    <w:name w:val="Titre 2 Car"/>
-    <w:basedOn w:val="Policepardfaut"/>
-    <w:link w:val="Titre2"/>
+  <w:style w:type="character" w:customStyle="1" w:styleId="Heading2Char">
+    <w:name w:val="Heading 2 Char"/>
+    <w:basedOn w:val="DefaultParagraphFont"/>
+    <w:link w:val="Heading2"/>
     <w:uiPriority w:val="9"/>
     <w:rsid w:val="008E10E2"/>
     <w:rPr>
@@ -10959,9 +11302,9 @@
       <w:szCs w:val="26"/>
     </w:rPr>
   </w:style>
-  <w:style w:type="table" w:styleId="Grilledutableau">
+  <w:style w:type="table" w:styleId="TableGrid">
     <w:name w:val="Table Grid"/>
-    <w:basedOn w:val="TableauNormal"/>
+    <w:basedOn w:val="TableNormal"/>
     <w:uiPriority w:val="59"/>
     <w:rsid w:val="00E6126E"/>
     <w:pPr>

--- a/Docs/Documentation Installation WES.docx
+++ b/Docs/Documentation Installation WES.docx
@@ -1,6 +1,6 @@
 
 <file path=word/document.xml><?xml version="1.0" encoding="utf-8"?>
-<w:document xmlns:wpc="http://schemas.microsoft.com/office/word/2010/wordprocessingCanvas" xmlns:mc="http://schemas.openxmlformats.org/markup-compatibility/2006" xmlns:o="urn:schemas-microsoft-com:office:office" xmlns:r="http://schemas.openxmlformats.org/officeDocument/2006/relationships" xmlns:m="http://schemas.openxmlformats.org/officeDocument/2006/math" xmlns:v="urn:schemas-microsoft-com:vml" xmlns:wp14="http://schemas.microsoft.com/office/word/2010/wordprocessingDrawing" xmlns:wp="http://schemas.openxmlformats.org/drawingml/2006/wordprocessingDrawing" xmlns:w10="urn:schemas-microsoft-com:office:word" xmlns:w="http://schemas.openxmlformats.org/wordprocessingml/2006/main" xmlns:w14="http://schemas.microsoft.com/office/word/2010/wordml" xmlns:wpg="http://schemas.microsoft.com/office/word/2010/wordprocessingGroup" xmlns:wpi="http://schemas.microsoft.com/office/word/2010/wordprocessingInk" xmlns:wne="http://schemas.microsoft.com/office/word/2006/wordml" xmlns:wps="http://schemas.microsoft.com/office/word/2010/wordprocessingShape" mc:Ignorable="w14 wp14">
+<w:document xmlns:wpc="http://schemas.microsoft.com/office/word/2010/wordprocessingCanvas" xmlns:cx="http://schemas.microsoft.com/office/drawing/2014/chartex" xmlns:cx1="http://schemas.microsoft.com/office/drawing/2015/9/8/chartex" xmlns:cx2="http://schemas.microsoft.com/office/drawing/2015/10/21/chartex" xmlns:cx3="http://schemas.microsoft.com/office/drawing/2016/5/9/chartex" xmlns:cx4="http://schemas.microsoft.com/office/drawing/2016/5/10/chartex" xmlns:cx5="http://schemas.microsoft.com/office/drawing/2016/5/11/chartex" xmlns:cx6="http://schemas.microsoft.com/office/drawing/2016/5/12/chartex" xmlns:cx7="http://schemas.microsoft.com/office/drawing/2016/5/13/chartex" xmlns:cx8="http://schemas.microsoft.com/office/drawing/2016/5/14/chartex" xmlns:mc="http://schemas.openxmlformats.org/markup-compatibility/2006" xmlns:aink="http://schemas.microsoft.com/office/drawing/2016/ink" xmlns:am3d="http://schemas.microsoft.com/office/drawing/2017/model3d" xmlns:o="urn:schemas-microsoft-com:office:office" xmlns:r="http://schemas.openxmlformats.org/officeDocument/2006/relationships" xmlns:m="http://schemas.openxmlformats.org/officeDocument/2006/math" xmlns:v="urn:schemas-microsoft-com:vml" xmlns:wp14="http://schemas.microsoft.com/office/word/2010/wordprocessingDrawing" xmlns:wp="http://schemas.openxmlformats.org/drawingml/2006/wordprocessingDrawing" xmlns:w10="urn:schemas-microsoft-com:office:word" xmlns:w="http://schemas.openxmlformats.org/wordprocessingml/2006/main" xmlns:w14="http://schemas.microsoft.com/office/word/2010/wordml" xmlns:w15="http://schemas.microsoft.com/office/word/2012/wordml" xmlns:w16se="http://schemas.microsoft.com/office/word/2015/wordml/symex" xmlns:wpg="http://schemas.microsoft.com/office/word/2010/wordprocessingGroup" xmlns:wpi="http://schemas.microsoft.com/office/word/2010/wordprocessingInk" xmlns:wne="http://schemas.microsoft.com/office/word/2006/wordml" xmlns:wps="http://schemas.microsoft.com/office/word/2010/wordprocessingShape" mc:Ignorable="w14 w15 w16se wp14">
   <w:body>
     <w:p>
       <w:pPr>
@@ -58,8 +58,6 @@
           <w:lang w:val="fr-FR"/>
         </w:rPr>
       </w:pPr>
-      <w:bookmarkStart w:id="0" w:name="_GoBack"/>
-      <w:bookmarkEnd w:id="0"/>
     </w:p>
     <w:p>
       <w:pPr>
@@ -428,7 +426,7 @@
     </w:p>
     <w:p>
       <w:pPr>
-        <w:pStyle w:val="ListParagraph"/>
+        <w:pStyle w:val="Paragraphedeliste"/>
         <w:numPr>
           <w:ilvl w:val="1"/>
           <w:numId w:val="5"/>
@@ -441,19 +439,59 @@
         <w:rPr>
           <w:lang w:val="fr-FR"/>
         </w:rPr>
-        <w:t>Une VERA sous UI7</w:t>
-      </w:r>
-      <w:r>
-        <w:rPr>
-          <w:lang w:val="fr-FR"/>
-        </w:rPr>
-        <w:t xml:space="preserve">  ou bien un Linux tournant </w:t>
+        <w:t>Une VERA sous UI</w:t>
+      </w:r>
+      <w:r>
+        <w:rPr>
+          <w:lang w:val="fr-FR"/>
+        </w:rPr>
+        <w:t>7 ou</w:t>
+      </w:r>
+      <w:r>
+        <w:rPr>
+          <w:lang w:val="fr-FR"/>
+        </w:rPr>
+        <w:t xml:space="preserve"> bien </w:t>
+      </w:r>
+      <w:r>
+        <w:rPr>
+          <w:lang w:val="fr-FR"/>
+        </w:rPr>
+        <w:t>une machine (</w:t>
       </w:r>
       <w:proofErr w:type="spellStart"/>
       <w:r>
         <w:rPr>
           <w:lang w:val="fr-FR"/>
         </w:rPr>
+        <w:t>raspberry</w:t>
+      </w:r>
+      <w:proofErr w:type="spellEnd"/>
+      <w:r>
+        <w:rPr>
+          <w:lang w:val="fr-FR"/>
+        </w:rPr>
+        <w:t xml:space="preserve"> ou </w:t>
+      </w:r>
+      <w:proofErr w:type="gramStart"/>
+      <w:r>
+        <w:rPr>
+          <w:lang w:val="fr-FR"/>
+        </w:rPr>
+        <w:t>VM )</w:t>
+      </w:r>
+      <w:proofErr w:type="gramEnd"/>
+      <w:r>
+        <w:rPr>
+          <w:lang w:val="fr-FR"/>
+        </w:rPr>
+        <w:t xml:space="preserve"> exécutant </w:t>
+      </w:r>
+      <w:proofErr w:type="spellStart"/>
+      <w:r>
+        <w:rPr>
+          <w:lang w:val="fr-FR"/>
+        </w:rPr>
         <w:t>openLuup</w:t>
       </w:r>
       <w:proofErr w:type="spellEnd"/>
@@ -463,38 +501,48 @@
         </w:rPr>
         <w:t xml:space="preserve"> </w:t>
       </w:r>
-      <w:proofErr w:type="gramStart"/>
-      <w:r>
-        <w:rPr>
-          <w:lang w:val="fr-FR"/>
-        </w:rPr>
-        <w:t>( version</w:t>
-      </w:r>
-      <w:proofErr w:type="gramEnd"/>
+      <w:r>
+        <w:rPr>
+          <w:lang w:val="fr-FR"/>
+        </w:rPr>
+        <w:t xml:space="preserve">qui est la </w:t>
+      </w:r>
+      <w:r>
+        <w:rPr>
+          <w:lang w:val="fr-FR"/>
+        </w:rPr>
+        <w:t xml:space="preserve">version </w:t>
+      </w:r>
+      <w:proofErr w:type="spellStart"/>
+      <w:r>
+        <w:rPr>
+          <w:lang w:val="fr-FR"/>
+        </w:rPr>
+        <w:t>opensource</w:t>
+      </w:r>
+      <w:proofErr w:type="spellEnd"/>
+      <w:r>
+        <w:rPr>
+          <w:lang w:val="fr-FR"/>
+        </w:rPr>
+        <w:t xml:space="preserve"> compatib</w:t>
+      </w:r>
+      <w:r>
+        <w:rPr>
+          <w:lang w:val="fr-FR"/>
+        </w:rPr>
+        <w:t>le avec les API du moteur VERA</w:t>
+      </w:r>
       <w:r>
         <w:rPr>
           <w:lang w:val="fr-FR"/>
         </w:rPr>
         <w:t xml:space="preserve"> </w:t>
-      </w:r>
-      <w:proofErr w:type="spellStart"/>
-      <w:r>
-        <w:rPr>
-          <w:lang w:val="fr-FR"/>
-        </w:rPr>
-        <w:t>opensource</w:t>
-      </w:r>
-      <w:proofErr w:type="spellEnd"/>
-      <w:r>
-        <w:rPr>
-          <w:lang w:val="fr-FR"/>
-        </w:rPr>
-        <w:t xml:space="preserve"> compatible avec les API du moteur VERA ) </w:t>
       </w:r>
     </w:p>
     <w:p>
       <w:pPr>
-        <w:pStyle w:val="ListParagraph"/>
+        <w:pStyle w:val="Paragraphedeliste"/>
         <w:numPr>
           <w:ilvl w:val="1"/>
           <w:numId w:val="5"/>
@@ -512,7 +560,7 @@
     </w:p>
     <w:p>
       <w:pPr>
-        <w:pStyle w:val="ListParagraph"/>
+        <w:pStyle w:val="Paragraphedeliste"/>
         <w:numPr>
           <w:ilvl w:val="1"/>
           <w:numId w:val="5"/>
@@ -539,10 +587,10 @@
         </w:rPr>
         <w:t xml:space="preserve"> partir de l’app store MCV : </w:t>
       </w:r>
-      <w:hyperlink r:id="rId6" w:history="1">
+      <w:hyperlink r:id="rId5" w:history="1">
         <w:r>
           <w:rPr>
-            <w:rStyle w:val="Hyperlink"/>
+            <w:rStyle w:val="Lienhypertexte"/>
             <w:lang w:val="fr-FR"/>
           </w:rPr>
           <w:t>http://apps.mios.com/plugin.php?id=8906</w:t>
@@ -550,7 +598,7 @@
       </w:hyperlink>
       <w:r>
         <w:rPr>
-          <w:rStyle w:val="Hyperlink"/>
+          <w:rStyle w:val="Lienhypertexte"/>
           <w:lang w:val="fr-FR"/>
         </w:rPr>
         <w:t xml:space="preserve">  </w:t>
@@ -561,52 +609,36 @@
         </w:rPr>
         <w:t xml:space="preserve"> ou manuellement </w:t>
       </w:r>
+      <w:r>
+        <w:rPr>
+          <w:lang w:val="fr-FR"/>
+        </w:rPr>
+        <w:t>à</w:t>
+      </w:r>
+      <w:r>
+        <w:rPr>
+          <w:lang w:val="fr-FR"/>
+        </w:rPr>
+        <w:t xml:space="preserve"> partir du repository </w:t>
+      </w:r>
       <w:proofErr w:type="spellStart"/>
       <w:r>
         <w:rPr>
           <w:lang w:val="fr-FR"/>
         </w:rPr>
-        <w:t>a</w:t>
+        <w:t>github</w:t>
       </w:r>
       <w:proofErr w:type="spellEnd"/>
       <w:r>
         <w:rPr>
           <w:lang w:val="fr-FR"/>
         </w:rPr>
-        <w:t xml:space="preserve"> partir du </w:t>
-      </w:r>
-      <w:proofErr w:type="spellStart"/>
-      <w:r>
-        <w:rPr>
-          <w:lang w:val="fr-FR"/>
-        </w:rPr>
-        <w:t>repository</w:t>
-      </w:r>
-      <w:proofErr w:type="spellEnd"/>
-      <w:r>
-        <w:rPr>
-          <w:lang w:val="fr-FR"/>
-        </w:rPr>
         <w:t xml:space="preserve"> </w:t>
       </w:r>
-      <w:proofErr w:type="spellStart"/>
-      <w:r>
-        <w:rPr>
-          <w:lang w:val="fr-FR"/>
-        </w:rPr>
-        <w:t>github</w:t>
-      </w:r>
-      <w:proofErr w:type="spellEnd"/>
-      <w:r>
-        <w:rPr>
-          <w:lang w:val="fr-FR"/>
-        </w:rPr>
-        <w:t xml:space="preserve"> </w:t>
-      </w:r>
-      <w:hyperlink r:id="rId7" w:history="1">
+      <w:hyperlink r:id="rId6" w:history="1">
         <w:r>
           <w:rPr>
-            <w:rStyle w:val="Hyperlink"/>
+            <w:rStyle w:val="Lienhypertexte"/>
             <w:lang w:val="fr-FR"/>
           </w:rPr>
           <w:t>https://github.com/amg0/wes</w:t>
@@ -618,33 +650,17 @@
         </w:rPr>
         <w:t xml:space="preserve"> voire </w:t>
       </w:r>
-      <w:proofErr w:type="spellStart"/>
-      <w:r>
-        <w:rPr>
-          <w:lang w:val="fr-FR"/>
-        </w:rPr>
-        <w:t>a</w:t>
-      </w:r>
-      <w:proofErr w:type="spellEnd"/>
-      <w:r>
-        <w:rPr>
-          <w:lang w:val="fr-FR"/>
-        </w:rPr>
-        <w:t xml:space="preserve"> partir de </w:t>
-      </w:r>
-      <w:proofErr w:type="spellStart"/>
-      <w:r>
-        <w:rPr>
-          <w:lang w:val="fr-FR"/>
-        </w:rPr>
-        <w:t>l’app</w:t>
-      </w:r>
-      <w:proofErr w:type="spellEnd"/>
-      <w:r>
-        <w:rPr>
-          <w:lang w:val="fr-FR"/>
-        </w:rPr>
-        <w:t xml:space="preserve"> Store pour ALTUI/</w:t>
+      <w:r>
+        <w:rPr>
+          <w:lang w:val="fr-FR"/>
+        </w:rPr>
+        <w:t>à</w:t>
+      </w:r>
+      <w:r>
+        <w:rPr>
+          <w:lang w:val="fr-FR"/>
+        </w:rPr>
+        <w:t xml:space="preserve"> partir de l’app Store pour ALTUI/</w:t>
       </w:r>
       <w:proofErr w:type="spellStart"/>
       <w:r>
@@ -678,16 +694,38 @@
         <w:rPr>
           <w:lang w:val="fr-FR"/>
         </w:rPr>
-        <w:t xml:space="preserve">Cet article explique pas </w:t>
-      </w:r>
-      <w:proofErr w:type="gramStart"/>
-      <w:r>
-        <w:rPr>
-          <w:lang w:val="fr-FR"/>
-        </w:rPr>
-        <w:t>a</w:t>
-      </w:r>
-      <w:proofErr w:type="gramEnd"/>
+        <w:t xml:space="preserve">Cet </w:t>
+      </w:r>
+      <w:r>
+        <w:rPr>
+          <w:lang w:val="fr-FR"/>
+        </w:rPr>
+        <w:t xml:space="preserve">article </w:t>
+      </w:r>
+      <w:r>
+        <w:rPr>
+          <w:lang w:val="fr-FR"/>
+        </w:rPr>
+        <w:t xml:space="preserve">explique, </w:t>
+      </w:r>
+      <w:r>
+        <w:rPr>
+          <w:lang w:val="fr-FR"/>
+        </w:rPr>
+        <w:t>pas</w:t>
+      </w:r>
+      <w:r>
+        <w:rPr>
+          <w:lang w:val="fr-FR"/>
+        </w:rPr>
+        <w:t xml:space="preserve"> </w:t>
+      </w:r>
+      <w:r>
+        <w:rPr>
+          <w:lang w:val="fr-FR"/>
+        </w:rPr>
+        <w:t>à</w:t>
+      </w:r>
       <w:r>
         <w:rPr>
           <w:lang w:val="fr-FR"/>
@@ -704,7 +742,19 @@
         <w:rPr>
           <w:lang w:val="fr-FR"/>
         </w:rPr>
-        <w:t xml:space="preserve"> « variables » des périphériques VERA exposée afin  de remonter les informations sur la VERA et de s’en servir dans les </w:t>
+        <w:t xml:space="preserve"> « variables » des périphériques VERA exposée </w:t>
+      </w:r>
+      <w:r>
+        <w:rPr>
+          <w:lang w:val="fr-FR"/>
+        </w:rPr>
+        <w:t>afin de</w:t>
+      </w:r>
+      <w:r>
+        <w:rPr>
+          <w:lang w:val="fr-FR"/>
+        </w:rPr>
+        <w:t xml:space="preserve"> remonter les informations sur la VERA et de s’en servir dans les </w:t>
       </w:r>
       <w:r>
         <w:rPr>
@@ -715,7 +765,7 @@
     </w:p>
     <w:p>
       <w:pPr>
-        <w:pStyle w:val="Heading1"/>
+        <w:pStyle w:val="Titre1"/>
         <w:numPr>
           <w:ilvl w:val="0"/>
           <w:numId w:val="1"/>
@@ -733,7 +783,7 @@
     </w:p>
     <w:p>
       <w:pPr>
-        <w:pStyle w:val="ListParagraph"/>
+        <w:pStyle w:val="Paragraphedeliste"/>
         <w:numPr>
           <w:ilvl w:val="0"/>
           <w:numId w:val="3"/>
@@ -751,7 +801,7 @@
     </w:p>
     <w:p>
       <w:pPr>
-        <w:pStyle w:val="ListParagraph"/>
+        <w:pStyle w:val="Paragraphedeliste"/>
         <w:numPr>
           <w:ilvl w:val="0"/>
           <w:numId w:val="3"/>
@@ -769,7 +819,7 @@
     </w:p>
     <w:p>
       <w:pPr>
-        <w:pStyle w:val="ListParagraph"/>
+        <w:pStyle w:val="Paragraphedeliste"/>
         <w:numPr>
           <w:ilvl w:val="1"/>
           <w:numId w:val="3"/>
@@ -800,7 +850,7 @@
     </w:p>
     <w:p>
       <w:pPr>
-        <w:pStyle w:val="ListParagraph"/>
+        <w:pStyle w:val="Paragraphedeliste"/>
         <w:numPr>
           <w:ilvl w:val="1"/>
           <w:numId w:val="3"/>
@@ -830,7 +880,7 @@
     </w:p>
     <w:p>
       <w:pPr>
-        <w:pStyle w:val="ListParagraph"/>
+        <w:pStyle w:val="Paragraphedeliste"/>
         <w:numPr>
           <w:ilvl w:val="1"/>
           <w:numId w:val="3"/>
@@ -854,7 +904,7 @@
     </w:p>
     <w:p>
       <w:pPr>
-        <w:pStyle w:val="ListParagraph"/>
+        <w:pStyle w:val="Paragraphedeliste"/>
         <w:numPr>
           <w:ilvl w:val="0"/>
           <w:numId w:val="3"/>
@@ -914,7 +964,7 @@
     </w:p>
     <w:p>
       <w:pPr>
-        <w:pStyle w:val="ListParagraph"/>
+        <w:pStyle w:val="Paragraphedeliste"/>
         <w:numPr>
           <w:ilvl w:val="0"/>
           <w:numId w:val="3"/>
@@ -929,10 +979,10 @@
         </w:rPr>
         <w:t>Avoir une VERA sous UI7 ou ALTUI (</w:t>
       </w:r>
-      <w:hyperlink r:id="rId8" w:history="1">
+      <w:hyperlink r:id="rId7" w:history="1">
         <w:r>
           <w:rPr>
-            <w:rStyle w:val="Hyperlink"/>
+            <w:rStyle w:val="Lienhypertexte"/>
             <w:lang w:val="fr-FR"/>
           </w:rPr>
           <w:t>http://apps.mios.com/plugin.php?id=8246</w:t>
@@ -977,7 +1027,7 @@
     </w:p>
     <w:p>
       <w:pPr>
-        <w:pStyle w:val="ListParagraph"/>
+        <w:pStyle w:val="Paragraphedeliste"/>
         <w:numPr>
           <w:ilvl w:val="0"/>
           <w:numId w:val="3"/>
@@ -1007,7 +1057,7 @@
     </w:p>
     <w:p>
       <w:pPr>
-        <w:pStyle w:val="Heading1"/>
+        <w:pStyle w:val="Titre1"/>
         <w:numPr>
           <w:ilvl w:val="0"/>
           <w:numId w:val="1"/>
@@ -1025,7 +1075,7 @@
     </w:p>
     <w:p>
       <w:pPr>
-        <w:pStyle w:val="ListParagraph"/>
+        <w:pStyle w:val="Paragraphedeliste"/>
         <w:numPr>
           <w:ilvl w:val="0"/>
           <w:numId w:val="2"/>
@@ -1049,7 +1099,7 @@
     </w:p>
     <w:p>
       <w:pPr>
-        <w:pStyle w:val="ListParagraph"/>
+        <w:pStyle w:val="Paragraphedeliste"/>
         <w:numPr>
           <w:ilvl w:val="1"/>
           <w:numId w:val="2"/>
@@ -1067,6 +1117,97 @@
             <wp:extent cx="5972810" cy="5304790"/>
             <wp:effectExtent l="0" t="0" r="8890" b="0"/>
             <wp:docPr id="5" name="Picture 5"/>
+            <wp:cNvGraphicFramePr>
+              <a:graphicFrameLocks xmlns:a="http://schemas.openxmlformats.org/drawingml/2006/main" noChangeAspect="1"/>
+            </wp:cNvGraphicFramePr>
+            <a:graphic xmlns:a="http://schemas.openxmlformats.org/drawingml/2006/main">
+              <a:graphicData uri="http://schemas.openxmlformats.org/drawingml/2006/picture">
+                <pic:pic xmlns:pic="http://schemas.openxmlformats.org/drawingml/2006/picture">
+                  <pic:nvPicPr>
+                    <pic:cNvPr id="0" name=""/>
+                    <pic:cNvPicPr/>
+                  </pic:nvPicPr>
+                  <pic:blipFill>
+                    <a:blip r:embed="rId8"/>
+                    <a:stretch>
+                      <a:fillRect/>
+                    </a:stretch>
+                  </pic:blipFill>
+                  <pic:spPr>
+                    <a:xfrm>
+                      <a:off x="0" y="0"/>
+                      <a:ext cx="5972810" cy="5304790"/>
+                    </a:xfrm>
+                    <a:prstGeom prst="rect">
+                      <a:avLst/>
+                    </a:prstGeom>
+                  </pic:spPr>
+                </pic:pic>
+              </a:graphicData>
+            </a:graphic>
+          </wp:inline>
+        </w:drawing>
+      </w:r>
+    </w:p>
+    <w:p>
+      <w:pPr>
+        <w:pStyle w:val="Paragraphedeliste"/>
+        <w:numPr>
+          <w:ilvl w:val="0"/>
+          <w:numId w:val="2"/>
+        </w:numPr>
+        <w:rPr>
+          <w:lang w:val="fr-FR"/>
+        </w:rPr>
+      </w:pPr>
+      <w:r>
+        <w:rPr>
+          <w:lang w:val="fr-FR"/>
+        </w:rPr>
+        <w:t xml:space="preserve">Cliquer </w:t>
+      </w:r>
+      <w:r>
+        <w:rPr>
+          <w:b/>
+          <w:lang w:val="fr-FR"/>
+        </w:rPr>
+        <w:t>Détails</w:t>
+      </w:r>
+      <w:r>
+        <w:rPr>
+          <w:lang w:val="fr-FR"/>
+        </w:rPr>
+        <w:t xml:space="preserve"> puis </w:t>
+      </w:r>
+      <w:r>
+        <w:rPr>
+          <w:b/>
+          <w:lang w:val="fr-FR"/>
+        </w:rPr>
+        <w:t>Install</w:t>
+      </w:r>
+    </w:p>
+    <w:p>
+      <w:pPr>
+        <w:pStyle w:val="Paragraphedeliste"/>
+        <w:numPr>
+          <w:ilvl w:val="1"/>
+          <w:numId w:val="2"/>
+        </w:numPr>
+        <w:rPr>
+          <w:lang w:val="fr-FR"/>
+        </w:rPr>
+      </w:pPr>
+      <w:r>
+        <w:rPr>
+          <w:noProof/>
+        </w:rPr>
+        <w:lastRenderedPageBreak/>
+        <w:drawing>
+          <wp:inline distT="0" distB="0" distL="0" distR="0" wp14:anchorId="5319B247" wp14:editId="1BD9253D">
+            <wp:extent cx="5400675" cy="4381500"/>
+            <wp:effectExtent l="0" t="0" r="9525" b="0"/>
+            <wp:docPr id="6" name="Picture 6"/>
             <wp:cNvGraphicFramePr>
               <a:graphicFrameLocks xmlns:a="http://schemas.openxmlformats.org/drawingml/2006/main" noChangeAspect="1"/>
             </wp:cNvGraphicFramePr>
@@ -1086,7 +1227,7 @@
                   <pic:spPr>
                     <a:xfrm>
                       <a:off x="0" y="0"/>
-                      <a:ext cx="5972810" cy="5304790"/>
+                      <a:ext cx="5400675" cy="4381500"/>
                     </a:xfrm>
                     <a:prstGeom prst="rect">
                       <a:avLst/>
@@ -1101,7 +1242,7 @@
     </w:p>
     <w:p>
       <w:pPr>
-        <w:pStyle w:val="ListParagraph"/>
+        <w:pStyle w:val="Paragraphedeliste"/>
         <w:numPr>
           <w:ilvl w:val="0"/>
           <w:numId w:val="2"/>
@@ -1114,32 +1255,72 @@
         <w:rPr>
           <w:lang w:val="fr-FR"/>
         </w:rPr>
-        <w:t xml:space="preserve">Cliquer </w:t>
-      </w:r>
-      <w:r>
-        <w:rPr>
-          <w:b/>
-          <w:lang w:val="fr-FR"/>
-        </w:rPr>
-        <w:t>Détails</w:t>
-      </w:r>
-      <w:r>
-        <w:rPr>
-          <w:lang w:val="fr-FR"/>
-        </w:rPr>
-        <w:t xml:space="preserve"> puis </w:t>
-      </w:r>
-      <w:r>
-        <w:rPr>
-          <w:b/>
-          <w:lang w:val="fr-FR"/>
-        </w:rPr>
-        <w:t>Install</w:t>
+        <w:t xml:space="preserve">Suivre les instructions, la VERA doit </w:t>
+      </w:r>
+      <w:r>
+        <w:rPr>
+          <w:lang w:val="fr-FR"/>
+        </w:rPr>
+        <w:t>redémarrer</w:t>
+      </w:r>
+      <w:r>
+        <w:rPr>
+          <w:lang w:val="fr-FR"/>
+        </w:rPr>
+        <w:t xml:space="preserve"> son moteur Luup</w:t>
       </w:r>
     </w:p>
     <w:p>
       <w:pPr>
-        <w:pStyle w:val="ListParagraph"/>
+        <w:pStyle w:val="Paragraphedeliste"/>
+        <w:numPr>
+          <w:ilvl w:val="0"/>
+          <w:numId w:val="2"/>
+        </w:numPr>
+        <w:rPr>
+          <w:lang w:val="fr-FR"/>
+        </w:rPr>
+      </w:pPr>
+      <w:r>
+        <w:rPr>
+          <w:lang w:val="fr-FR"/>
+        </w:rPr>
+        <w:t xml:space="preserve">Un message d’information doit </w:t>
+      </w:r>
+      <w:r>
+        <w:rPr>
+          <w:lang w:val="fr-FR"/>
+        </w:rPr>
+        <w:t>être</w:t>
+      </w:r>
+      <w:r>
+        <w:rPr>
+          <w:lang w:val="fr-FR"/>
+        </w:rPr>
+        <w:t xml:space="preserve"> visible en haut de </w:t>
+      </w:r>
+      <w:r>
+        <w:rPr>
+          <w:lang w:val="fr-FR"/>
+        </w:rPr>
+        <w:t>l’écran,</w:t>
+      </w:r>
+      <w:r>
+        <w:rPr>
+          <w:lang w:val="fr-FR"/>
+        </w:rPr>
+        <w:t xml:space="preserve"> ce message est normal tant que l’application n’est pas </w:t>
+      </w:r>
+      <w:r>
+        <w:rPr>
+          <w:lang w:val="fr-FR"/>
+        </w:rPr>
+        <w:t>configurée</w:t>
+      </w:r>
+    </w:p>
+    <w:p>
+      <w:pPr>
+        <w:pStyle w:val="Paragraphedeliste"/>
         <w:numPr>
           <w:ilvl w:val="1"/>
           <w:numId w:val="2"/>
@@ -1154,10 +1335,10 @@
         </w:rPr>
         <w:lastRenderedPageBreak/>
         <w:drawing>
-          <wp:inline distT="0" distB="0" distL="0" distR="0" wp14:anchorId="5319B247" wp14:editId="1BD9253D">
-            <wp:extent cx="5400675" cy="4381500"/>
-            <wp:effectExtent l="0" t="0" r="9525" b="0"/>
-            <wp:docPr id="6" name="Picture 6"/>
+          <wp:inline distT="0" distB="0" distL="0" distR="0" wp14:anchorId="747647A9" wp14:editId="78A80891">
+            <wp:extent cx="5698043" cy="4819650"/>
+            <wp:effectExtent l="0" t="0" r="0" b="0"/>
+            <wp:docPr id="1" name="Picture 1"/>
             <wp:cNvGraphicFramePr>
               <a:graphicFrameLocks xmlns:a="http://schemas.openxmlformats.org/drawingml/2006/main" noChangeAspect="1"/>
             </wp:cNvGraphicFramePr>
@@ -1177,7 +1358,7 @@
                   <pic:spPr>
                     <a:xfrm>
                       <a:off x="0" y="0"/>
-                      <a:ext cx="5400675" cy="4381500"/>
+                      <a:ext cx="5702343" cy="4823287"/>
                     </a:xfrm>
                     <a:prstGeom prst="rect">
                       <a:avLst/>
@@ -1192,7 +1373,7 @@
     </w:p>
     <w:p>
       <w:pPr>
-        <w:pStyle w:val="ListParagraph"/>
+        <w:pStyle w:val="Paragraphedeliste"/>
         <w:numPr>
           <w:ilvl w:val="0"/>
           <w:numId w:val="2"/>
@@ -1205,72 +1386,78 @@
         <w:rPr>
           <w:lang w:val="fr-FR"/>
         </w:rPr>
-        <w:t xml:space="preserve">Suivre les instructions, la VERA doit </w:t>
-      </w:r>
-      <w:r>
-        <w:rPr>
-          <w:lang w:val="fr-FR"/>
-        </w:rPr>
-        <w:t>redémarrer</w:t>
-      </w:r>
-      <w:r>
-        <w:rPr>
-          <w:lang w:val="fr-FR"/>
-        </w:rPr>
-        <w:t xml:space="preserve"> son moteur Luup</w:t>
+        <w:t xml:space="preserve">Aller dans la page « Devices » et trouver le serveur WES qui doit </w:t>
+      </w:r>
+      <w:r>
+        <w:rPr>
+          <w:lang w:val="fr-FR"/>
+        </w:rPr>
+        <w:t>être</w:t>
+      </w:r>
+      <w:r>
+        <w:rPr>
+          <w:lang w:val="fr-FR"/>
+        </w:rPr>
+        <w:t xml:space="preserve"> compose d’une </w:t>
+      </w:r>
+      <w:r>
+        <w:rPr>
+          <w:lang w:val="fr-FR"/>
+        </w:rPr>
+        <w:t>icône</w:t>
+      </w:r>
+      <w:r>
+        <w:rPr>
+          <w:lang w:val="fr-FR"/>
+        </w:rPr>
+        <w:t xml:space="preserve"> </w:t>
+      </w:r>
+      <w:r>
+        <w:rPr>
+          <w:lang w:val="fr-FR"/>
+        </w:rPr>
+        <w:t>entourée</w:t>
+      </w:r>
+      <w:r>
+        <w:rPr>
+          <w:lang w:val="fr-FR"/>
+        </w:rPr>
+        <w:t xml:space="preserve"> en rouge ainsi que des </w:t>
+      </w:r>
+      <w:r>
+        <w:rPr>
+          <w:lang w:val="fr-FR"/>
+        </w:rPr>
+        <w:t>périphériques</w:t>
+      </w:r>
+      <w:r>
+        <w:rPr>
+          <w:lang w:val="fr-FR"/>
+        </w:rPr>
+        <w:t xml:space="preserve"> « enfants » cré</w:t>
+      </w:r>
+      <w:r>
+        <w:rPr>
+          <w:lang w:val="fr-FR"/>
+        </w:rPr>
+        <w:t>é</w:t>
+      </w:r>
+      <w:r>
+        <w:rPr>
+          <w:lang w:val="fr-FR"/>
+        </w:rPr>
+        <w:t>s par default</w:t>
+      </w:r>
+      <w:r>
+        <w:rPr>
+          <w:lang w:val="fr-FR"/>
+        </w:rPr>
+        <w:t>. Le rouge indique un défaut de connectivité</w:t>
       </w:r>
     </w:p>
     <w:p>
       <w:pPr>
-        <w:pStyle w:val="ListParagraph"/>
-        <w:numPr>
-          <w:ilvl w:val="0"/>
-          <w:numId w:val="2"/>
-        </w:numPr>
-        <w:rPr>
-          <w:lang w:val="fr-FR"/>
-        </w:rPr>
-      </w:pPr>
-      <w:r>
-        <w:rPr>
-          <w:lang w:val="fr-FR"/>
-        </w:rPr>
-        <w:t xml:space="preserve">Un message d’information doit </w:t>
-      </w:r>
-      <w:r>
-        <w:rPr>
-          <w:lang w:val="fr-FR"/>
-        </w:rPr>
-        <w:t>être</w:t>
-      </w:r>
-      <w:r>
-        <w:rPr>
-          <w:lang w:val="fr-FR"/>
-        </w:rPr>
-        <w:t xml:space="preserve"> visible en haut de </w:t>
-      </w:r>
-      <w:r>
-        <w:rPr>
-          <w:lang w:val="fr-FR"/>
-        </w:rPr>
-        <w:t>l’écran,</w:t>
-      </w:r>
-      <w:r>
-        <w:rPr>
-          <w:lang w:val="fr-FR"/>
-        </w:rPr>
-        <w:t xml:space="preserve"> ce message est normal tant que l’application n’est pas </w:t>
-      </w:r>
-      <w:r>
-        <w:rPr>
-          <w:lang w:val="fr-FR"/>
-        </w:rPr>
-        <w:t>configurée</w:t>
-      </w:r>
-    </w:p>
-    <w:p>
-      <w:pPr>
-        <w:pStyle w:val="ListParagraph"/>
+        <w:pStyle w:val="Paragraphedeliste"/>
         <w:numPr>
           <w:ilvl w:val="1"/>
           <w:numId w:val="2"/>
@@ -1285,10 +1472,10 @@
         </w:rPr>
         <w:lastRenderedPageBreak/>
         <w:drawing>
-          <wp:inline distT="0" distB="0" distL="0" distR="0" wp14:anchorId="747647A9" wp14:editId="78A80891">
-            <wp:extent cx="5698043" cy="4819650"/>
-            <wp:effectExtent l="0" t="0" r="0" b="0"/>
-            <wp:docPr id="1" name="Picture 1"/>
+          <wp:inline distT="0" distB="0" distL="0" distR="0" wp14:anchorId="615D8B59" wp14:editId="5CB7CC18">
+            <wp:extent cx="4933950" cy="3178270"/>
+            <wp:effectExtent l="0" t="0" r="0" b="3175"/>
+            <wp:docPr id="7" name="Picture 7"/>
             <wp:cNvGraphicFramePr>
               <a:graphicFrameLocks xmlns:a="http://schemas.openxmlformats.org/drawingml/2006/main" noChangeAspect="1"/>
             </wp:cNvGraphicFramePr>
@@ -1308,7 +1495,7 @@
                   <pic:spPr>
                     <a:xfrm>
                       <a:off x="0" y="0"/>
-                      <a:ext cx="5702343" cy="4823287"/>
+                      <a:ext cx="4938868" cy="3181438"/>
                     </a:xfrm>
                     <a:prstGeom prst="rect">
                       <a:avLst/>
@@ -1323,7 +1510,7 @@
     </w:p>
     <w:p>
       <w:pPr>
-        <w:pStyle w:val="ListParagraph"/>
+        <w:pStyle w:val="Paragraphedeliste"/>
         <w:numPr>
           <w:ilvl w:val="0"/>
           <w:numId w:val="2"/>
@@ -1336,78 +1523,24 @@
         <w:rPr>
           <w:lang w:val="fr-FR"/>
         </w:rPr>
-        <w:t xml:space="preserve">Aller dans la page « Devices » et trouver le serveur WES qui doit </w:t>
-      </w:r>
-      <w:r>
-        <w:rPr>
-          <w:lang w:val="fr-FR"/>
-        </w:rPr>
-        <w:t>être</w:t>
-      </w:r>
-      <w:r>
-        <w:rPr>
-          <w:lang w:val="fr-FR"/>
-        </w:rPr>
-        <w:t xml:space="preserve"> compose d’une </w:t>
-      </w:r>
-      <w:r>
-        <w:rPr>
-          <w:lang w:val="fr-FR"/>
-        </w:rPr>
-        <w:t>icône</w:t>
-      </w:r>
-      <w:r>
-        <w:rPr>
-          <w:lang w:val="fr-FR"/>
-        </w:rPr>
-        <w:t xml:space="preserve"> </w:t>
-      </w:r>
-      <w:r>
-        <w:rPr>
-          <w:lang w:val="fr-FR"/>
-        </w:rPr>
-        <w:t>entourée</w:t>
-      </w:r>
-      <w:r>
-        <w:rPr>
-          <w:lang w:val="fr-FR"/>
-        </w:rPr>
-        <w:t xml:space="preserve"> en rouge ainsi que des </w:t>
-      </w:r>
-      <w:r>
-        <w:rPr>
-          <w:lang w:val="fr-FR"/>
-        </w:rPr>
-        <w:t>périphériques</w:t>
-      </w:r>
-      <w:r>
-        <w:rPr>
-          <w:lang w:val="fr-FR"/>
-        </w:rPr>
-        <w:t xml:space="preserve"> « enfants » cré</w:t>
-      </w:r>
-      <w:r>
-        <w:rPr>
-          <w:lang w:val="fr-FR"/>
-        </w:rPr>
-        <w:t>é</w:t>
-      </w:r>
-      <w:r>
-        <w:rPr>
-          <w:lang w:val="fr-FR"/>
-        </w:rPr>
-        <w:t>s par default</w:t>
-      </w:r>
-      <w:r>
-        <w:rPr>
-          <w:lang w:val="fr-FR"/>
-        </w:rPr>
-        <w:t>. Le rouge indique un défaut de connectivité</w:t>
+        <w:t xml:space="preserve">Aller dans les « Settings » du </w:t>
+      </w:r>
+      <w:r>
+        <w:rPr>
+          <w:lang w:val="fr-FR"/>
+        </w:rPr>
+        <w:t>périphérique</w:t>
+      </w:r>
+      <w:r>
+        <w:rPr>
+          <w:lang w:val="fr-FR"/>
+        </w:rPr>
+        <w:t xml:space="preserve"> « WES »</w:t>
       </w:r>
     </w:p>
     <w:p>
       <w:pPr>
-        <w:pStyle w:val="ListParagraph"/>
+        <w:pStyle w:val="Paragraphedeliste"/>
         <w:numPr>
           <w:ilvl w:val="1"/>
           <w:numId w:val="2"/>
@@ -1420,12 +1553,11 @@
         <w:rPr>
           <w:noProof/>
         </w:rPr>
-        <w:lastRenderedPageBreak/>
         <w:drawing>
-          <wp:inline distT="0" distB="0" distL="0" distR="0" wp14:anchorId="615D8B59" wp14:editId="5CB7CC18">
-            <wp:extent cx="4933950" cy="3178270"/>
-            <wp:effectExtent l="0" t="0" r="0" b="3175"/>
-            <wp:docPr id="7" name="Picture 7"/>
+          <wp:inline distT="0" distB="0" distL="0" distR="0" wp14:anchorId="56AA9577" wp14:editId="18D89213">
+            <wp:extent cx="5819775" cy="4368234"/>
+            <wp:effectExtent l="0" t="0" r="0" b="0"/>
+            <wp:docPr id="3" name="Image 3"/>
             <wp:cNvGraphicFramePr>
               <a:graphicFrameLocks xmlns:a="http://schemas.openxmlformats.org/drawingml/2006/main" noChangeAspect="1"/>
             </wp:cNvGraphicFramePr>
@@ -1445,7 +1577,7 @@
                   <pic:spPr>
                     <a:xfrm>
                       <a:off x="0" y="0"/>
-                      <a:ext cx="4938868" cy="3181438"/>
+                      <a:ext cx="5820394" cy="4368698"/>
                     </a:xfrm>
                     <a:prstGeom prst="rect">
                       <a:avLst/>
@@ -1460,7 +1592,7 @@
     </w:p>
     <w:p>
       <w:pPr>
-        <w:pStyle w:val="ListParagraph"/>
+        <w:pStyle w:val="Paragraphedeliste"/>
         <w:numPr>
           <w:ilvl w:val="0"/>
           <w:numId w:val="2"/>
@@ -1473,24 +1605,200 @@
         <w:rPr>
           <w:lang w:val="fr-FR"/>
         </w:rPr>
-        <w:t xml:space="preserve">Aller dans les « Settings » du </w:t>
-      </w:r>
-      <w:r>
-        <w:rPr>
-          <w:lang w:val="fr-FR"/>
-        </w:rPr>
-        <w:t>périphérique</w:t>
-      </w:r>
-      <w:r>
-        <w:rPr>
-          <w:lang w:val="fr-FR"/>
-        </w:rPr>
-        <w:t xml:space="preserve"> « WES »</w:t>
+        <w:t xml:space="preserve">Choisir un </w:t>
+      </w:r>
+      <w:r>
+        <w:rPr>
+          <w:lang w:val="fr-FR"/>
+        </w:rPr>
+        <w:t>préfix</w:t>
+      </w:r>
+      <w:r>
+        <w:rPr>
+          <w:lang w:val="fr-FR"/>
+        </w:rPr>
+        <w:t xml:space="preserve"> a utiliser pour le nom des </w:t>
+      </w:r>
+      <w:r>
+        <w:rPr>
+          <w:lang w:val="fr-FR"/>
+        </w:rPr>
+        <w:t>périphériques</w:t>
+      </w:r>
+      <w:r>
+        <w:rPr>
+          <w:lang w:val="fr-FR"/>
+        </w:rPr>
+        <w:t xml:space="preserve"> « enfants » </w:t>
+      </w:r>
+      <w:r>
+        <w:rPr>
+          <w:lang w:val="fr-FR"/>
+        </w:rPr>
+        <w:t>(ou</w:t>
+      </w:r>
+      <w:r>
+        <w:rPr>
+          <w:lang w:val="fr-FR"/>
+        </w:rPr>
+        <w:t xml:space="preserve"> rien si on </w:t>
+      </w:r>
+      <w:r>
+        <w:rPr>
+          <w:lang w:val="fr-FR"/>
+        </w:rPr>
+        <w:t>préfère</w:t>
+      </w:r>
+      <w:r>
+        <w:rPr>
+          <w:lang w:val="fr-FR"/>
+        </w:rPr>
+        <w:t xml:space="preserve"> mais une convention de nommage rend les choses un peu plus facile). </w:t>
       </w:r>
     </w:p>
     <w:p>
       <w:pPr>
-        <w:pStyle w:val="ListParagraph"/>
+        <w:pStyle w:val="Paragraphedeliste"/>
+        <w:numPr>
+          <w:ilvl w:val="0"/>
+          <w:numId w:val="2"/>
+        </w:numPr>
+        <w:rPr>
+          <w:lang w:val="fr-FR"/>
+        </w:rPr>
+      </w:pPr>
+      <w:r>
+        <w:rPr>
+          <w:lang w:val="fr-FR"/>
+        </w:rPr>
+        <w:lastRenderedPageBreak/>
+        <w:t xml:space="preserve">Choisir une fréquence de </w:t>
+      </w:r>
+      <w:r>
+        <w:rPr>
+          <w:lang w:val="fr-FR"/>
+        </w:rPr>
+        <w:t>rafraichissement</w:t>
+      </w:r>
+      <w:r>
+        <w:rPr>
+          <w:lang w:val="fr-FR"/>
+        </w:rPr>
+        <w:t xml:space="preserve"> des données </w:t>
+      </w:r>
+      <w:r>
+        <w:rPr>
+          <w:lang w:val="fr-FR"/>
+        </w:rPr>
+        <w:t>(30s</w:t>
+      </w:r>
+      <w:r>
+        <w:rPr>
+          <w:lang w:val="fr-FR"/>
+        </w:rPr>
+        <w:t xml:space="preserve"> ou plus est recommandé. Au besoin il y a une action UPNP « </w:t>
+      </w:r>
+      <w:r>
+        <w:rPr>
+          <w:b/>
+          <w:lang w:val="fr-FR"/>
+        </w:rPr>
+        <w:t>Refresh</w:t>
+      </w:r>
+      <w:r>
+        <w:rPr>
+          <w:lang w:val="fr-FR"/>
+        </w:rPr>
+        <w:t xml:space="preserve"> » pour forcer un rafraichissement instantané des donnes – dans le cadre d’une scène par </w:t>
+      </w:r>
+      <w:r>
+        <w:rPr>
+          <w:lang w:val="fr-FR"/>
+        </w:rPr>
+        <w:t>exemple)</w:t>
+      </w:r>
+    </w:p>
+    <w:p>
+      <w:pPr>
+        <w:pStyle w:val="Paragraphedeliste"/>
+        <w:numPr>
+          <w:ilvl w:val="0"/>
+          <w:numId w:val="2"/>
+        </w:numPr>
+        <w:rPr>
+          <w:lang w:val="fr-FR"/>
+        </w:rPr>
+      </w:pPr>
+      <w:r>
+        <w:rPr>
+          <w:lang w:val="fr-FR"/>
+        </w:rPr>
+        <w:t xml:space="preserve">Choisir les </w:t>
+      </w:r>
+      <w:r>
+        <w:rPr>
+          <w:lang w:val="fr-FR"/>
+        </w:rPr>
+        <w:t>périphériques</w:t>
+      </w:r>
+      <w:r>
+        <w:rPr>
+          <w:lang w:val="fr-FR"/>
+        </w:rPr>
+        <w:t xml:space="preserve"> que l’on veut exposer  </w:t>
+      </w:r>
+      <w:r>
+        <w:rPr>
+          <w:lang w:val="fr-FR"/>
+        </w:rPr>
+        <w:t>grâce</w:t>
+      </w:r>
+      <w:r>
+        <w:rPr>
+          <w:lang w:val="fr-FR"/>
+        </w:rPr>
+        <w:t xml:space="preserve"> </w:t>
+      </w:r>
+      <w:r>
+        <w:rPr>
+          <w:lang w:val="fr-FR"/>
+        </w:rPr>
+        <w:t>à</w:t>
+      </w:r>
+      <w:r>
+        <w:rPr>
+          <w:lang w:val="fr-FR"/>
+        </w:rPr>
+        <w:t xml:space="preserve"> une liste de </w:t>
+      </w:r>
+      <w:r>
+        <w:rPr>
+          <w:lang w:val="fr-FR"/>
+        </w:rPr>
+        <w:t>numéro</w:t>
+      </w:r>
+      <w:r>
+        <w:rPr>
+          <w:lang w:val="fr-FR"/>
+        </w:rPr>
+        <w:t xml:space="preserve">, </w:t>
+      </w:r>
+      <w:r>
+        <w:rPr>
+          <w:lang w:val="fr-FR"/>
+        </w:rPr>
+        <w:t>sépares</w:t>
+      </w:r>
+      <w:r>
+        <w:rPr>
+          <w:lang w:val="fr-FR"/>
+        </w:rPr>
+        <w:t xml:space="preserve"> par des virgules. Par exemple</w:t>
+      </w:r>
+    </w:p>
+    <w:p>
+      <w:pPr>
+        <w:pStyle w:val="Paragraphedeliste"/>
         <w:numPr>
           <w:ilvl w:val="1"/>
           <w:numId w:val="2"/>
@@ -1501,13 +1809,256 @@
       </w:pPr>
       <w:r>
         <w:rPr>
+          <w:lang w:val="fr-FR"/>
+        </w:rPr>
+        <w:t>Pinces Analogique : 1,4 pour avoir la 1 et la 4</w:t>
+      </w:r>
+    </w:p>
+    <w:p>
+      <w:pPr>
+        <w:pStyle w:val="Paragraphedeliste"/>
+        <w:numPr>
+          <w:ilvl w:val="1"/>
+          <w:numId w:val="2"/>
+        </w:numPr>
+        <w:rPr>
+          <w:lang w:val="fr-FR"/>
+        </w:rPr>
+      </w:pPr>
+      <w:r>
+        <w:rPr>
+          <w:lang w:val="fr-FR"/>
+        </w:rPr>
+        <w:t xml:space="preserve">Senseur </w:t>
+      </w:r>
+      <w:r>
+        <w:rPr>
+          <w:lang w:val="fr-FR"/>
+        </w:rPr>
+        <w:t>Température</w:t>
+      </w:r>
+      <w:r>
+        <w:rPr>
+          <w:lang w:val="fr-FR"/>
+        </w:rPr>
+        <w:t> :  1 pour avoir que le 1</w:t>
+      </w:r>
+    </w:p>
+    <w:p>
+      <w:pPr>
+        <w:pStyle w:val="Paragraphedeliste"/>
+        <w:numPr>
+          <w:ilvl w:val="1"/>
+          <w:numId w:val="2"/>
+        </w:numPr>
+        <w:rPr>
+          <w:lang w:val="fr-FR"/>
+        </w:rPr>
+      </w:pPr>
+      <w:r>
+        <w:rPr>
+          <w:lang w:val="fr-FR"/>
+        </w:rPr>
+        <w:t>Etc.</w:t>
+      </w:r>
+    </w:p>
+    <w:p>
+      <w:pPr>
+        <w:pStyle w:val="Paragraphedeliste"/>
+        <w:numPr>
+          <w:ilvl w:val="0"/>
+          <w:numId w:val="2"/>
+        </w:numPr>
+        <w:rPr>
+          <w:lang w:val="fr-FR"/>
+        </w:rPr>
+      </w:pPr>
+      <w:r>
+        <w:rPr>
+          <w:lang w:val="fr-FR"/>
+        </w:rPr>
+        <w:t>Les relais, virtual switches et entrées digitale sont actionnable depuis la Vera comme le serait un switch normal ( zwave ou autre )</w:t>
+      </w:r>
+    </w:p>
+    <w:p>
+      <w:pPr>
+        <w:pStyle w:val="Paragraphedeliste"/>
+        <w:numPr>
+          <w:ilvl w:val="0"/>
+          <w:numId w:val="2"/>
+        </w:numPr>
+        <w:rPr>
+          <w:lang w:val="fr-FR"/>
+        </w:rPr>
+      </w:pPr>
+      <w:r>
+        <w:rPr>
+          <w:lang w:val="fr-FR"/>
+        </w:rPr>
+        <w:t xml:space="preserve">Cliquer sur « Submit » </w:t>
+      </w:r>
+      <w:r>
+        <w:rPr>
+          <w:lang w:val="fr-FR"/>
+        </w:rPr>
+        <w:t>après</w:t>
+      </w:r>
+      <w:r>
+        <w:rPr>
+          <w:lang w:val="fr-FR"/>
+        </w:rPr>
+        <w:t xml:space="preserve"> les changements, ceci  va provoquer un rechargement du moteur luup pour prendre en compte les nouveaux </w:t>
+      </w:r>
+      <w:r>
+        <w:rPr>
+          <w:lang w:val="fr-FR"/>
+        </w:rPr>
+        <w:t>paramètres</w:t>
+      </w:r>
+      <w:r>
+        <w:rPr>
+          <w:lang w:val="fr-FR"/>
+        </w:rPr>
+        <w:t xml:space="preserve"> et créer les nouveaux </w:t>
+      </w:r>
+      <w:r>
+        <w:rPr>
+          <w:lang w:val="fr-FR"/>
+        </w:rPr>
+        <w:t>périphériques</w:t>
+      </w:r>
+      <w:r>
+        <w:rPr>
+          <w:lang w:val="fr-FR"/>
+        </w:rPr>
+        <w:t xml:space="preserve"> « enfants »</w:t>
+      </w:r>
+    </w:p>
+    <w:p>
+      <w:pPr>
+        <w:pStyle w:val="Paragraphedeliste"/>
+        <w:numPr>
+          <w:ilvl w:val="0"/>
+          <w:numId w:val="2"/>
+        </w:numPr>
+        <w:rPr>
+          <w:lang w:val="fr-FR"/>
+        </w:rPr>
+      </w:pPr>
+      <w:r>
+        <w:rPr>
+          <w:color w:val="FF0000"/>
+          <w:lang w:val="fr-FR"/>
+        </w:rPr>
+        <w:t>Si l’</w:t>
+      </w:r>
+      <w:r>
+        <w:rPr>
+          <w:color w:val="FF0000"/>
+          <w:lang w:val="fr-FR"/>
+        </w:rPr>
+        <w:t>accès</w:t>
+      </w:r>
+      <w:r>
+        <w:rPr>
+          <w:color w:val="FF0000"/>
+          <w:lang w:val="fr-FR"/>
+        </w:rPr>
+        <w:t xml:space="preserve"> par FTP est activé</w:t>
+      </w:r>
+      <w:r>
+        <w:rPr>
+          <w:lang w:val="fr-FR"/>
+        </w:rPr>
+        <w:t xml:space="preserve"> sur le WES, l</w:t>
+      </w:r>
+      <w:r>
+        <w:rPr>
+          <w:lang w:val="fr-FR"/>
+        </w:rPr>
+        <w:t xml:space="preserve">a VERA va </w:t>
+      </w:r>
+      <w:r>
+        <w:rPr>
+          <w:lang w:val="fr-FR"/>
+        </w:rPr>
+        <w:t xml:space="preserve">pouvoir </w:t>
+      </w:r>
+      <w:r>
+        <w:rPr>
+          <w:lang w:val="fr-FR"/>
+        </w:rPr>
+        <w:t xml:space="preserve">s’occuper de charger un nouveau fichier vera.cgx sur le WES </w:t>
+      </w:r>
+      <w:r>
+        <w:rPr>
+          <w:lang w:val="fr-FR"/>
+        </w:rPr>
+        <w:t xml:space="preserve">automatiquement par FTP </w:t>
+      </w:r>
+      <w:r>
+        <w:rPr>
+          <w:lang w:val="fr-FR"/>
+        </w:rPr>
+        <w:t xml:space="preserve">comme vous pouvez le constater par un </w:t>
+      </w:r>
+      <w:r>
+        <w:rPr>
+          <w:lang w:val="fr-FR"/>
+        </w:rPr>
+        <w:t>accès</w:t>
+      </w:r>
+      <w:r>
+        <w:rPr>
+          <w:lang w:val="fr-FR"/>
+        </w:rPr>
+        <w:t xml:space="preserve"> </w:t>
+      </w:r>
+      <w:r>
+        <w:rPr>
+          <w:lang w:val="fr-FR"/>
+        </w:rPr>
+        <w:t xml:space="preserve">via une session </w:t>
+      </w:r>
+      <w:r>
+        <w:rPr>
+          <w:lang w:val="fr-FR"/>
+        </w:rPr>
+        <w:t xml:space="preserve">FTP </w:t>
+      </w:r>
+      <w:r>
+        <w:rPr>
+          <w:lang w:val="fr-FR"/>
+        </w:rPr>
+        <w:t xml:space="preserve">ouverte </w:t>
+      </w:r>
+      <w:r>
+        <w:rPr>
+          <w:lang w:val="fr-FR"/>
+        </w:rPr>
+        <w:t>sur le WES serveur</w:t>
+      </w:r>
+    </w:p>
+    <w:p>
+      <w:pPr>
+        <w:pStyle w:val="Paragraphedeliste"/>
+        <w:numPr>
+          <w:ilvl w:val="1"/>
+          <w:numId w:val="2"/>
+        </w:numPr>
+        <w:rPr>
+          <w:lang w:val="fr-FR"/>
+        </w:rPr>
+      </w:pPr>
+      <w:r>
+        <w:rPr>
           <w:noProof/>
         </w:rPr>
         <w:drawing>
-          <wp:inline distT="0" distB="0" distL="0" distR="0" wp14:anchorId="56AA9577" wp14:editId="18D89213">
-            <wp:extent cx="5819775" cy="4368234"/>
+          <wp:inline distT="0" distB="0" distL="0" distR="0" wp14:anchorId="10F2F5BB" wp14:editId="53C9C20D">
+            <wp:extent cx="5242869" cy="3771900"/>
             <wp:effectExtent l="0" t="0" r="0" b="0"/>
-            <wp:docPr id="3" name="Image 3"/>
+            <wp:docPr id="10" name="Picture 10"/>
             <wp:cNvGraphicFramePr>
               <a:graphicFrameLocks xmlns:a="http://schemas.openxmlformats.org/drawingml/2006/main" noChangeAspect="1"/>
             </wp:cNvGraphicFramePr>
@@ -1527,498 +2078,6 @@
                   <pic:spPr>
                     <a:xfrm>
                       <a:off x="0" y="0"/>
-                      <a:ext cx="5820394" cy="4368698"/>
-                    </a:xfrm>
-                    <a:prstGeom prst="rect">
-                      <a:avLst/>
-                    </a:prstGeom>
-                  </pic:spPr>
-                </pic:pic>
-              </a:graphicData>
-            </a:graphic>
-          </wp:inline>
-        </w:drawing>
-      </w:r>
-    </w:p>
-    <w:p>
-      <w:pPr>
-        <w:pStyle w:val="ListParagraph"/>
-        <w:numPr>
-          <w:ilvl w:val="0"/>
-          <w:numId w:val="2"/>
-        </w:numPr>
-        <w:rPr>
-          <w:lang w:val="fr-FR"/>
-        </w:rPr>
-      </w:pPr>
-      <w:r>
-        <w:rPr>
-          <w:lang w:val="fr-FR"/>
-        </w:rPr>
-        <w:t xml:space="preserve">Choisir un </w:t>
-      </w:r>
-      <w:r>
-        <w:rPr>
-          <w:lang w:val="fr-FR"/>
-        </w:rPr>
-        <w:t>préfix</w:t>
-      </w:r>
-      <w:r>
-        <w:rPr>
-          <w:lang w:val="fr-FR"/>
-        </w:rPr>
-        <w:t xml:space="preserve"> a utiliser pour le nom des </w:t>
-      </w:r>
-      <w:r>
-        <w:rPr>
-          <w:lang w:val="fr-FR"/>
-        </w:rPr>
-        <w:t>périphériques</w:t>
-      </w:r>
-      <w:r>
-        <w:rPr>
-          <w:lang w:val="fr-FR"/>
-        </w:rPr>
-        <w:t xml:space="preserve"> « enfants » </w:t>
-      </w:r>
-      <w:r>
-        <w:rPr>
-          <w:lang w:val="fr-FR"/>
-        </w:rPr>
-        <w:t>(ou</w:t>
-      </w:r>
-      <w:r>
-        <w:rPr>
-          <w:lang w:val="fr-FR"/>
-        </w:rPr>
-        <w:t xml:space="preserve"> rien si on </w:t>
-      </w:r>
-      <w:r>
-        <w:rPr>
-          <w:lang w:val="fr-FR"/>
-        </w:rPr>
-        <w:t>préfère</w:t>
-      </w:r>
-      <w:r>
-        <w:rPr>
-          <w:lang w:val="fr-FR"/>
-        </w:rPr>
-        <w:t xml:space="preserve"> mais une convention de nommage rend les choses un peu plus facile). </w:t>
-      </w:r>
-    </w:p>
-    <w:p>
-      <w:pPr>
-        <w:pStyle w:val="ListParagraph"/>
-        <w:numPr>
-          <w:ilvl w:val="0"/>
-          <w:numId w:val="2"/>
-        </w:numPr>
-        <w:rPr>
-          <w:lang w:val="fr-FR"/>
-        </w:rPr>
-      </w:pPr>
-      <w:r>
-        <w:rPr>
-          <w:lang w:val="fr-FR"/>
-        </w:rPr>
-        <w:lastRenderedPageBreak/>
-        <w:t xml:space="preserve">Choisir une fréquence de </w:t>
-      </w:r>
-      <w:r>
-        <w:rPr>
-          <w:lang w:val="fr-FR"/>
-        </w:rPr>
-        <w:t>rafraichissement</w:t>
-      </w:r>
-      <w:r>
-        <w:rPr>
-          <w:lang w:val="fr-FR"/>
-        </w:rPr>
-        <w:t xml:space="preserve"> des données </w:t>
-      </w:r>
-      <w:r>
-        <w:rPr>
-          <w:lang w:val="fr-FR"/>
-        </w:rPr>
-        <w:t>(30s</w:t>
-      </w:r>
-      <w:r>
-        <w:rPr>
-          <w:lang w:val="fr-FR"/>
-        </w:rPr>
-        <w:t xml:space="preserve"> ou plus est recommandé. Au besoin il y a une action UPNP « </w:t>
-      </w:r>
-      <w:r>
-        <w:rPr>
-          <w:b/>
-          <w:lang w:val="fr-FR"/>
-        </w:rPr>
-        <w:t>Refresh</w:t>
-      </w:r>
-      <w:r>
-        <w:rPr>
-          <w:lang w:val="fr-FR"/>
-        </w:rPr>
-        <w:t xml:space="preserve"> » pour forcer un rafraichissement instantané des donnes – dans le cadre d’une scène par </w:t>
-      </w:r>
-      <w:r>
-        <w:rPr>
-          <w:lang w:val="fr-FR"/>
-        </w:rPr>
-        <w:t>exemple)</w:t>
-      </w:r>
-    </w:p>
-    <w:p>
-      <w:pPr>
-        <w:pStyle w:val="ListParagraph"/>
-        <w:numPr>
-          <w:ilvl w:val="0"/>
-          <w:numId w:val="2"/>
-        </w:numPr>
-        <w:rPr>
-          <w:lang w:val="fr-FR"/>
-        </w:rPr>
-      </w:pPr>
-      <w:r>
-        <w:rPr>
-          <w:lang w:val="fr-FR"/>
-        </w:rPr>
-        <w:t xml:space="preserve">Choisir les </w:t>
-      </w:r>
-      <w:r>
-        <w:rPr>
-          <w:lang w:val="fr-FR"/>
-        </w:rPr>
-        <w:t>périphériques</w:t>
-      </w:r>
-      <w:r>
-        <w:rPr>
-          <w:lang w:val="fr-FR"/>
-        </w:rPr>
-        <w:t xml:space="preserve"> que l’on veut exposer  </w:t>
-      </w:r>
-      <w:r>
-        <w:rPr>
-          <w:lang w:val="fr-FR"/>
-        </w:rPr>
-        <w:t>grâce</w:t>
-      </w:r>
-      <w:r>
-        <w:rPr>
-          <w:lang w:val="fr-FR"/>
-        </w:rPr>
-        <w:t xml:space="preserve"> </w:t>
-      </w:r>
-      <w:r>
-        <w:rPr>
-          <w:lang w:val="fr-FR"/>
-        </w:rPr>
-        <w:t>à</w:t>
-      </w:r>
-      <w:r>
-        <w:rPr>
-          <w:lang w:val="fr-FR"/>
-        </w:rPr>
-        <w:t xml:space="preserve"> une liste de </w:t>
-      </w:r>
-      <w:r>
-        <w:rPr>
-          <w:lang w:val="fr-FR"/>
-        </w:rPr>
-        <w:t>numéro</w:t>
-      </w:r>
-      <w:r>
-        <w:rPr>
-          <w:lang w:val="fr-FR"/>
-        </w:rPr>
-        <w:t xml:space="preserve">, </w:t>
-      </w:r>
-      <w:r>
-        <w:rPr>
-          <w:lang w:val="fr-FR"/>
-        </w:rPr>
-        <w:t>sépares</w:t>
-      </w:r>
-      <w:r>
-        <w:rPr>
-          <w:lang w:val="fr-FR"/>
-        </w:rPr>
-        <w:t xml:space="preserve"> par des virgules. Par exemple</w:t>
-      </w:r>
-    </w:p>
-    <w:p>
-      <w:pPr>
-        <w:pStyle w:val="ListParagraph"/>
-        <w:numPr>
-          <w:ilvl w:val="1"/>
-          <w:numId w:val="2"/>
-        </w:numPr>
-        <w:rPr>
-          <w:lang w:val="fr-FR"/>
-        </w:rPr>
-      </w:pPr>
-      <w:r>
-        <w:rPr>
-          <w:lang w:val="fr-FR"/>
-        </w:rPr>
-        <w:t>Pinces Analogique : 1,4 pour avoir la 1 et la 4</w:t>
-      </w:r>
-    </w:p>
-    <w:p>
-      <w:pPr>
-        <w:pStyle w:val="ListParagraph"/>
-        <w:numPr>
-          <w:ilvl w:val="1"/>
-          <w:numId w:val="2"/>
-        </w:numPr>
-        <w:rPr>
-          <w:lang w:val="fr-FR"/>
-        </w:rPr>
-      </w:pPr>
-      <w:r>
-        <w:rPr>
-          <w:lang w:val="fr-FR"/>
-        </w:rPr>
-        <w:t xml:space="preserve">Senseur </w:t>
-      </w:r>
-      <w:r>
-        <w:rPr>
-          <w:lang w:val="fr-FR"/>
-        </w:rPr>
-        <w:t>Température</w:t>
-      </w:r>
-      <w:r>
-        <w:rPr>
-          <w:lang w:val="fr-FR"/>
-        </w:rPr>
-        <w:t> :  1 pour avoir que le 1</w:t>
-      </w:r>
-    </w:p>
-    <w:p>
-      <w:pPr>
-        <w:pStyle w:val="ListParagraph"/>
-        <w:numPr>
-          <w:ilvl w:val="1"/>
-          <w:numId w:val="2"/>
-        </w:numPr>
-        <w:rPr>
-          <w:lang w:val="fr-FR"/>
-        </w:rPr>
-      </w:pPr>
-      <w:r>
-        <w:rPr>
-          <w:lang w:val="fr-FR"/>
-        </w:rPr>
-        <w:t>Etc.</w:t>
-      </w:r>
-    </w:p>
-    <w:p>
-      <w:pPr>
-        <w:pStyle w:val="ListParagraph"/>
-        <w:numPr>
-          <w:ilvl w:val="0"/>
-          <w:numId w:val="2"/>
-        </w:numPr>
-        <w:rPr>
-          <w:lang w:val="fr-FR"/>
-        </w:rPr>
-      </w:pPr>
-      <w:r>
-        <w:rPr>
-          <w:lang w:val="fr-FR"/>
-        </w:rPr>
-        <w:t>Les relais, virtual switches et entrées digitale sont actionnable depuis la Vera comme le serait un switch normal ( zwave ou autre )</w:t>
-      </w:r>
-    </w:p>
-    <w:p>
-      <w:pPr>
-        <w:pStyle w:val="ListParagraph"/>
-        <w:numPr>
-          <w:ilvl w:val="0"/>
-          <w:numId w:val="2"/>
-        </w:numPr>
-        <w:rPr>
-          <w:lang w:val="fr-FR"/>
-        </w:rPr>
-      </w:pPr>
-      <w:r>
-        <w:rPr>
-          <w:lang w:val="fr-FR"/>
-        </w:rPr>
-        <w:t xml:space="preserve">Cliquer sur « Submit » </w:t>
-      </w:r>
-      <w:r>
-        <w:rPr>
-          <w:lang w:val="fr-FR"/>
-        </w:rPr>
-        <w:t>après</w:t>
-      </w:r>
-      <w:r>
-        <w:rPr>
-          <w:lang w:val="fr-FR"/>
-        </w:rPr>
-        <w:t xml:space="preserve"> les changements, ceci  va provoquer un rechargement du moteur luup pour prendre en compte les nouveaux </w:t>
-      </w:r>
-      <w:r>
-        <w:rPr>
-          <w:lang w:val="fr-FR"/>
-        </w:rPr>
-        <w:t>paramètres</w:t>
-      </w:r>
-      <w:r>
-        <w:rPr>
-          <w:lang w:val="fr-FR"/>
-        </w:rPr>
-        <w:t xml:space="preserve"> et créer les nouveaux </w:t>
-      </w:r>
-      <w:r>
-        <w:rPr>
-          <w:lang w:val="fr-FR"/>
-        </w:rPr>
-        <w:t>périphériques</w:t>
-      </w:r>
-      <w:r>
-        <w:rPr>
-          <w:lang w:val="fr-FR"/>
-        </w:rPr>
-        <w:t xml:space="preserve"> « enfants »</w:t>
-      </w:r>
-    </w:p>
-    <w:p>
-      <w:pPr>
-        <w:pStyle w:val="ListParagraph"/>
-        <w:numPr>
-          <w:ilvl w:val="0"/>
-          <w:numId w:val="2"/>
-        </w:numPr>
-        <w:rPr>
-          <w:lang w:val="fr-FR"/>
-        </w:rPr>
-      </w:pPr>
-      <w:r>
-        <w:rPr>
-          <w:lang w:val="fr-FR"/>
-        </w:rPr>
-        <w:t>Si l’</w:t>
-      </w:r>
-      <w:r>
-        <w:rPr>
-          <w:lang w:val="fr-FR"/>
-        </w:rPr>
-        <w:t>accès</w:t>
-      </w:r>
-      <w:r>
-        <w:rPr>
-          <w:lang w:val="fr-FR"/>
-        </w:rPr>
-        <w:t xml:space="preserve"> par FTP est activé sur le WES, l</w:t>
-      </w:r>
-      <w:r>
-        <w:rPr>
-          <w:lang w:val="fr-FR"/>
-        </w:rPr>
-        <w:t xml:space="preserve">a VERA va </w:t>
-      </w:r>
-      <w:r>
-        <w:rPr>
-          <w:lang w:val="fr-FR"/>
-        </w:rPr>
-        <w:t xml:space="preserve">pouvoir </w:t>
-      </w:r>
-      <w:r>
-        <w:rPr>
-          <w:lang w:val="fr-FR"/>
-        </w:rPr>
-        <w:t xml:space="preserve">s’occuper de charger un nouveau fichier vera.cgx sur le WES </w:t>
-      </w:r>
-      <w:r>
-        <w:rPr>
-          <w:lang w:val="fr-FR"/>
-        </w:rPr>
-        <w:t xml:space="preserve">automatiquement par FTP </w:t>
-      </w:r>
-      <w:r>
-        <w:rPr>
-          <w:lang w:val="fr-FR"/>
-        </w:rPr>
-        <w:t xml:space="preserve">comme vous pouvez le constater par un </w:t>
-      </w:r>
-      <w:r>
-        <w:rPr>
-          <w:lang w:val="fr-FR"/>
-        </w:rPr>
-        <w:t>accès</w:t>
-      </w:r>
-      <w:r>
-        <w:rPr>
-          <w:lang w:val="fr-FR"/>
-        </w:rPr>
-        <w:t xml:space="preserve"> </w:t>
-      </w:r>
-      <w:r>
-        <w:rPr>
-          <w:lang w:val="fr-FR"/>
-        </w:rPr>
-        <w:t xml:space="preserve">via une session </w:t>
-      </w:r>
-      <w:r>
-        <w:rPr>
-          <w:lang w:val="fr-FR"/>
-        </w:rPr>
-        <w:t xml:space="preserve">FTP </w:t>
-      </w:r>
-      <w:r>
-        <w:rPr>
-          <w:lang w:val="fr-FR"/>
-        </w:rPr>
-        <w:t xml:space="preserve">ouverte </w:t>
-      </w:r>
-      <w:r>
-        <w:rPr>
-          <w:lang w:val="fr-FR"/>
-        </w:rPr>
-        <w:t>sur le WES serveur</w:t>
-      </w:r>
-    </w:p>
-    <w:p>
-      <w:pPr>
-        <w:pStyle w:val="ListParagraph"/>
-        <w:numPr>
-          <w:ilvl w:val="1"/>
-          <w:numId w:val="2"/>
-        </w:numPr>
-        <w:rPr>
-          <w:lang w:val="fr-FR"/>
-        </w:rPr>
-      </w:pPr>
-      <w:r>
-        <w:rPr>
-          <w:noProof/>
-        </w:rPr>
-        <w:drawing>
-          <wp:inline distT="0" distB="0" distL="0" distR="0" wp14:anchorId="10F2F5BB" wp14:editId="53C9C20D">
-            <wp:extent cx="5242869" cy="3771900"/>
-            <wp:effectExtent l="0" t="0" r="0" b="0"/>
-            <wp:docPr id="10" name="Picture 10"/>
-            <wp:cNvGraphicFramePr>
-              <a:graphicFrameLocks xmlns:a="http://schemas.openxmlformats.org/drawingml/2006/main" noChangeAspect="1"/>
-            </wp:cNvGraphicFramePr>
-            <a:graphic xmlns:a="http://schemas.openxmlformats.org/drawingml/2006/main">
-              <a:graphicData uri="http://schemas.openxmlformats.org/drawingml/2006/picture">
-                <pic:pic xmlns:pic="http://schemas.openxmlformats.org/drawingml/2006/picture">
-                  <pic:nvPicPr>
-                    <pic:cNvPr id="0" name=""/>
-                    <pic:cNvPicPr/>
-                  </pic:nvPicPr>
-                  <pic:blipFill>
-                    <a:blip r:embed="rId14"/>
-                    <a:stretch>
-                      <a:fillRect/>
-                    </a:stretch>
-                  </pic:blipFill>
-                  <pic:spPr>
-                    <a:xfrm>
-                      <a:off x="0" y="0"/>
                       <a:ext cx="5244419" cy="3773015"/>
                     </a:xfrm>
                     <a:prstGeom prst="rect">
@@ -2034,7 +2093,7 @@
     </w:p>
     <w:p>
       <w:pPr>
-        <w:pStyle w:val="ListParagraph"/>
+        <w:pStyle w:val="Paragraphedeliste"/>
         <w:ind w:left="1440"/>
         <w:rPr>
           <w:lang w:val="fr-FR"/>
@@ -2043,7 +2102,7 @@
     </w:p>
     <w:p>
       <w:pPr>
-        <w:pStyle w:val="ListParagraph"/>
+        <w:pStyle w:val="Paragraphedeliste"/>
         <w:numPr>
           <w:ilvl w:val="1"/>
           <w:numId w:val="2"/>
@@ -2151,7 +2210,7 @@
     </w:p>
     <w:p>
       <w:pPr>
-        <w:pStyle w:val="ListParagraph"/>
+        <w:pStyle w:val="Paragraphedeliste"/>
         <w:numPr>
           <w:ilvl w:val="2"/>
           <w:numId w:val="2"/>
@@ -2229,7 +2288,7 @@
     </w:p>
     <w:p>
       <w:pPr>
-        <w:pStyle w:val="ListParagraph"/>
+        <w:pStyle w:val="Paragraphedeliste"/>
         <w:numPr>
           <w:ilvl w:val="1"/>
           <w:numId w:val="2"/>
@@ -2247,7 +2306,7 @@
     </w:p>
     <w:p>
       <w:pPr>
-        <w:pStyle w:val="ListParagraph"/>
+        <w:pStyle w:val="Paragraphedeliste"/>
         <w:numPr>
           <w:ilvl w:val="2"/>
           <w:numId w:val="2"/>
@@ -2265,6 +2324,82 @@
             <wp:extent cx="5972810" cy="1889760"/>
             <wp:effectExtent l="0" t="0" r="8890" b="0"/>
             <wp:docPr id="12" name="Picture 12"/>
+            <wp:cNvGraphicFramePr>
+              <a:graphicFrameLocks xmlns:a="http://schemas.openxmlformats.org/drawingml/2006/main" noChangeAspect="1"/>
+            </wp:cNvGraphicFramePr>
+            <a:graphic xmlns:a="http://schemas.openxmlformats.org/drawingml/2006/main">
+              <a:graphicData uri="http://schemas.openxmlformats.org/drawingml/2006/picture">
+                <pic:pic xmlns:pic="http://schemas.openxmlformats.org/drawingml/2006/picture">
+                  <pic:nvPicPr>
+                    <pic:cNvPr id="0" name=""/>
+                    <pic:cNvPicPr/>
+                  </pic:nvPicPr>
+                  <pic:blipFill>
+                    <a:blip r:embed="rId14"/>
+                    <a:stretch>
+                      <a:fillRect/>
+                    </a:stretch>
+                  </pic:blipFill>
+                  <pic:spPr>
+                    <a:xfrm>
+                      <a:off x="0" y="0"/>
+                      <a:ext cx="5972810" cy="1889760"/>
+                    </a:xfrm>
+                    <a:prstGeom prst="rect">
+                      <a:avLst/>
+                    </a:prstGeom>
+                  </pic:spPr>
+                </pic:pic>
+              </a:graphicData>
+            </a:graphic>
+          </wp:inline>
+        </w:drawing>
+      </w:r>
+    </w:p>
+    <w:p>
+      <w:pPr>
+        <w:pStyle w:val="Paragraphedeliste"/>
+        <w:numPr>
+          <w:ilvl w:val="1"/>
+          <w:numId w:val="2"/>
+        </w:numPr>
+        <w:rPr>
+          <w:lang w:val="fr-FR"/>
+        </w:rPr>
+      </w:pPr>
+      <w:r>
+        <w:rPr>
+          <w:lang w:val="fr-FR"/>
+        </w:rPr>
+        <w:t xml:space="preserve">OU, par la dialog box ACTION </w:t>
+      </w:r>
+      <w:r>
+        <w:rPr>
+          <w:lang w:val="fr-FR"/>
+        </w:rPr>
+        <w:t>d’ALTUI</w:t>
+      </w:r>
+    </w:p>
+    <w:p>
+      <w:pPr>
+        <w:pStyle w:val="Paragraphedeliste"/>
+        <w:numPr>
+          <w:ilvl w:val="2"/>
+          <w:numId w:val="2"/>
+        </w:numPr>
+        <w:rPr>
+          <w:lang w:val="fr-FR"/>
+        </w:rPr>
+      </w:pPr>
+      <w:r>
+        <w:rPr>
+          <w:noProof/>
+        </w:rPr>
+        <w:drawing>
+          <wp:inline distT="0" distB="0" distL="0" distR="0" wp14:anchorId="73B2DC68" wp14:editId="2FBE6CEE">
+            <wp:extent cx="4352925" cy="2348751"/>
+            <wp:effectExtent l="0" t="0" r="0" b="0"/>
+            <wp:docPr id="13" name="Picture 13"/>
             <wp:cNvGraphicFramePr>
               <a:graphicFrameLocks xmlns:a="http://schemas.openxmlformats.org/drawingml/2006/main" noChangeAspect="1"/>
             </wp:cNvGraphicFramePr>
@@ -2284,7 +2419,7 @@
                   <pic:spPr>
                     <a:xfrm>
                       <a:off x="0" y="0"/>
-                      <a:ext cx="5972810" cy="1889760"/>
+                      <a:ext cx="4352925" cy="2348751"/>
                     </a:xfrm>
                     <a:prstGeom prst="rect">
                       <a:avLst/>
@@ -2299,7 +2434,108 @@
     </w:p>
     <w:p>
       <w:pPr>
-        <w:pStyle w:val="ListParagraph"/>
+        <w:pStyle w:val="Paragraphedeliste"/>
+        <w:ind w:left="2160"/>
+        <w:rPr>
+          <w:lang w:val="fr-FR"/>
+        </w:rPr>
+      </w:pPr>
+    </w:p>
+    <w:p>
+      <w:pPr>
+        <w:pStyle w:val="Paragraphedeliste"/>
+        <w:numPr>
+          <w:ilvl w:val="0"/>
+          <w:numId w:val="2"/>
+        </w:numPr>
+        <w:rPr>
+          <w:lang w:val="fr-FR"/>
+        </w:rPr>
+      </w:pPr>
+      <w:r>
+        <w:rPr>
+          <w:lang w:val="fr-FR"/>
+        </w:rPr>
+        <w:t>Si tout est conforme</w:t>
+      </w:r>
+      <w:r>
+        <w:rPr>
+          <w:lang w:val="fr-FR"/>
+        </w:rPr>
+        <w:t xml:space="preserve">, </w:t>
+      </w:r>
+      <w:r>
+        <w:rPr>
+          <w:lang w:val="fr-FR"/>
+        </w:rPr>
+        <w:t xml:space="preserve">et après un ou deux redémarrage du moteur lua sur la </w:t>
+      </w:r>
+      <w:proofErr w:type="gramStart"/>
+      <w:r>
+        <w:rPr>
+          <w:lang w:val="fr-FR"/>
+        </w:rPr>
+        <w:t>VERA ,</w:t>
+      </w:r>
+      <w:proofErr w:type="gramEnd"/>
+      <w:r>
+        <w:rPr>
+          <w:lang w:val="fr-FR"/>
+        </w:rPr>
+        <w:t xml:space="preserve"> </w:t>
+      </w:r>
+      <w:r>
+        <w:rPr>
+          <w:lang w:val="fr-FR"/>
+        </w:rPr>
+        <w:t>l’</w:t>
+      </w:r>
+      <w:r>
+        <w:rPr>
+          <w:lang w:val="fr-FR"/>
+        </w:rPr>
+        <w:t>icône</w:t>
+      </w:r>
+      <w:r>
+        <w:rPr>
+          <w:lang w:val="fr-FR"/>
+        </w:rPr>
+        <w:t xml:space="preserve"> du périphérique WES est maintenant verte et les </w:t>
+      </w:r>
+      <w:r>
+        <w:rPr>
+          <w:lang w:val="fr-FR"/>
+        </w:rPr>
+        <w:t>périphériques demandé</w:t>
+      </w:r>
+      <w:r>
+        <w:rPr>
+          <w:lang w:val="fr-FR"/>
+        </w:rPr>
+        <w:t xml:space="preserve">s </w:t>
+      </w:r>
+      <w:r>
+        <w:rPr>
+          <w:lang w:val="fr-FR"/>
+        </w:rPr>
+        <w:t xml:space="preserve">selon les « settings » </w:t>
+      </w:r>
+      <w:r>
+        <w:rPr>
+          <w:lang w:val="fr-FR"/>
+        </w:rPr>
+        <w:t>sont maintenant créés</w:t>
+      </w:r>
+      <w:r>
+        <w:rPr>
+          <w:lang w:val="fr-FR"/>
+        </w:rPr>
+        <w:t xml:space="preserve"> sur la VERA</w:t>
+      </w:r>
+    </w:p>
+    <w:p>
+      <w:pPr>
+        <w:pStyle w:val="Paragraphedeliste"/>
         <w:numPr>
           <w:ilvl w:val="1"/>
           <w:numId w:val="2"/>
@@ -2310,37 +2546,14 @@
       </w:pPr>
       <w:r>
         <w:rPr>
-          <w:lang w:val="fr-FR"/>
-        </w:rPr>
-        <w:t xml:space="preserve">OU, par la dialog box ACTION </w:t>
-      </w:r>
-      <w:r>
-        <w:rPr>
-          <w:lang w:val="fr-FR"/>
-        </w:rPr>
-        <w:t>d’ALTUI</w:t>
-      </w:r>
-    </w:p>
-    <w:p>
-      <w:pPr>
-        <w:pStyle w:val="ListParagraph"/>
-        <w:numPr>
-          <w:ilvl w:val="2"/>
-          <w:numId w:val="2"/>
-        </w:numPr>
-        <w:rPr>
-          <w:lang w:val="fr-FR"/>
-        </w:rPr>
-      </w:pPr>
-      <w:r>
-        <w:rPr>
           <w:noProof/>
         </w:rPr>
+        <w:lastRenderedPageBreak/>
         <w:drawing>
-          <wp:inline distT="0" distB="0" distL="0" distR="0" wp14:anchorId="73B2DC68" wp14:editId="2FBE6CEE">
-            <wp:extent cx="4352925" cy="2348751"/>
+          <wp:inline distT="0" distB="0" distL="0" distR="0" wp14:anchorId="3765B6B6" wp14:editId="541F2C33">
+            <wp:extent cx="5189829" cy="3838575"/>
             <wp:effectExtent l="0" t="0" r="0" b="0"/>
-            <wp:docPr id="13" name="Picture 13"/>
+            <wp:docPr id="11" name="Picture 11"/>
             <wp:cNvGraphicFramePr>
               <a:graphicFrameLocks xmlns:a="http://schemas.openxmlformats.org/drawingml/2006/main" noChangeAspect="1"/>
             </wp:cNvGraphicFramePr>
@@ -2360,7 +2573,7 @@
                   <pic:spPr>
                     <a:xfrm>
                       <a:off x="0" y="0"/>
-                      <a:ext cx="4352925" cy="2348751"/>
+                      <a:ext cx="5190381" cy="3838983"/>
                     </a:xfrm>
                     <a:prstGeom prst="rect">
                       <a:avLst/>
@@ -2375,28 +2588,7 @@
     </w:p>
     <w:p>
       <w:pPr>
-        <w:pStyle w:val="ListParagraph"/>
-        <w:numPr>
-          <w:ilvl w:val="1"/>
-          <w:numId w:val="2"/>
-        </w:numPr>
-        <w:rPr>
-          <w:lang w:val="fr-FR"/>
-        </w:rPr>
-      </w:pPr>
-    </w:p>
-    <w:p>
-      <w:pPr>
-        <w:pStyle w:val="ListParagraph"/>
-        <w:ind w:left="2160"/>
-        <w:rPr>
-          <w:lang w:val="fr-FR"/>
-        </w:rPr>
-      </w:pPr>
-    </w:p>
-    <w:p>
-      <w:pPr>
-        <w:pStyle w:val="ListParagraph"/>
+        <w:pStyle w:val="Paragraphedeliste"/>
         <w:numPr>
           <w:ilvl w:val="0"/>
           <w:numId w:val="2"/>
@@ -2409,50 +2601,74 @@
         <w:rPr>
           <w:lang w:val="fr-FR"/>
         </w:rPr>
-        <w:t xml:space="preserve">Si tout est ok, </w:t>
-      </w:r>
-      <w:r>
-        <w:rPr>
-          <w:lang w:val="fr-FR"/>
-        </w:rPr>
-        <w:t xml:space="preserve">et après un ou deux redémarrage du moteur lua sur la VERA , </w:t>
-      </w:r>
-      <w:r>
-        <w:rPr>
-          <w:lang w:val="fr-FR"/>
-        </w:rPr>
-        <w:t>l’</w:t>
-      </w:r>
-      <w:r>
-        <w:rPr>
-          <w:lang w:val="fr-FR"/>
-        </w:rPr>
-        <w:t>icône</w:t>
-      </w:r>
-      <w:r>
-        <w:rPr>
-          <w:lang w:val="fr-FR"/>
-        </w:rPr>
-        <w:t xml:space="preserve"> du périphérique WES est maintenant verte et les </w:t>
-      </w:r>
-      <w:r>
-        <w:rPr>
-          <w:lang w:val="fr-FR"/>
-        </w:rPr>
-        <w:t>périphériques demandé</w:t>
-      </w:r>
-      <w:r>
-        <w:rPr>
-          <w:lang w:val="fr-FR"/>
-        </w:rPr>
-        <w:t>s sont maintenant créés</w:t>
+        <w:t xml:space="preserve">Les 8 variables variables1 </w:t>
+      </w:r>
+      <w:r>
+        <w:rPr>
+          <w:lang w:val="fr-FR"/>
+        </w:rPr>
+        <w:t>à</w:t>
+      </w:r>
+      <w:r>
+        <w:rPr>
+          <w:lang w:val="fr-FR"/>
+        </w:rPr>
+        <w:t xml:space="preserve"> 8 sont </w:t>
+      </w:r>
+      <w:r>
+        <w:rPr>
+          <w:lang w:val="fr-FR"/>
+        </w:rPr>
+        <w:t xml:space="preserve">présentes </w:t>
+      </w:r>
+      <w:r>
+        <w:rPr>
+          <w:lang w:val="fr-FR"/>
+        </w:rPr>
+        <w:t xml:space="preserve"> sous la forme de </w:t>
+      </w:r>
+      <w:r>
+        <w:rPr>
+          <w:lang w:val="fr-FR"/>
+        </w:rPr>
+        <w:t>« </w:t>
+      </w:r>
+      <w:r>
+        <w:rPr>
+          <w:lang w:val="fr-FR"/>
+        </w:rPr>
+        <w:t>variable</w:t>
+      </w:r>
+      <w:r>
+        <w:rPr>
+          <w:lang w:val="fr-FR"/>
+        </w:rPr>
+        <w:t xml:space="preserve"> » </w:t>
+      </w:r>
+      <w:r>
+        <w:rPr>
+          <w:lang w:val="fr-FR"/>
+        </w:rPr>
+        <w:t xml:space="preserve"> </w:t>
+      </w:r>
+      <w:r>
+        <w:rPr>
+          <w:lang w:val="fr-FR"/>
+        </w:rPr>
+        <w:t>sur le périphérique</w:t>
+      </w:r>
+      <w:r>
+        <w:rPr>
+          <w:lang w:val="fr-FR"/>
+        </w:rPr>
+        <w:t xml:space="preserve"> WES</w:t>
       </w:r>
     </w:p>
     <w:p>
       <w:pPr>
-        <w:pStyle w:val="ListParagraph"/>
+        <w:pStyle w:val="Paragraphedeliste"/>
         <w:numPr>
-          <w:ilvl w:val="1"/>
+          <w:ilvl w:val="0"/>
           <w:numId w:val="2"/>
         </w:numPr>
         <w:rPr>
@@ -2465,10 +2681,10 @@
         </w:rPr>
         <w:lastRenderedPageBreak/>
         <w:drawing>
-          <wp:inline distT="0" distB="0" distL="0" distR="0" wp14:anchorId="3765B6B6" wp14:editId="541F2C33">
-            <wp:extent cx="5189829" cy="3838575"/>
-            <wp:effectExtent l="0" t="0" r="0" b="0"/>
-            <wp:docPr id="11" name="Picture 11"/>
+          <wp:inline distT="0" distB="0" distL="0" distR="0" wp14:anchorId="494713F2" wp14:editId="6B359CB3">
+            <wp:extent cx="5330825" cy="8258810"/>
+            <wp:effectExtent l="0" t="0" r="3175" b="8890"/>
+            <wp:docPr id="18" name="Picture 18"/>
             <wp:cNvGraphicFramePr>
               <a:graphicFrameLocks xmlns:a="http://schemas.openxmlformats.org/drawingml/2006/main" noChangeAspect="1"/>
             </wp:cNvGraphicFramePr>
@@ -2488,7 +2704,7 @@
                   <pic:spPr>
                     <a:xfrm>
                       <a:off x="0" y="0"/>
-                      <a:ext cx="5190381" cy="3838983"/>
+                      <a:ext cx="5330825" cy="8258810"/>
                     </a:xfrm>
                     <a:prstGeom prst="rect">
                       <a:avLst/>
@@ -2503,10 +2719,10 @@
     </w:p>
     <w:p>
       <w:pPr>
-        <w:pStyle w:val="ListParagraph"/>
+        <w:pStyle w:val="Titre1"/>
         <w:numPr>
           <w:ilvl w:val="0"/>
-          <w:numId w:val="2"/>
+          <w:numId w:val="1"/>
         </w:numPr>
         <w:rPr>
           <w:lang w:val="fr-FR"/>
@@ -2516,76 +2732,97 @@
         <w:rPr>
           <w:lang w:val="fr-FR"/>
         </w:rPr>
-        <w:t xml:space="preserve">Les 8 variables variables1 </w:t>
-      </w:r>
-      <w:r>
-        <w:rPr>
-          <w:lang w:val="fr-FR"/>
-        </w:rPr>
-        <w:t>à</w:t>
-      </w:r>
-      <w:r>
-        <w:rPr>
-          <w:lang w:val="fr-FR"/>
-        </w:rPr>
-        <w:t xml:space="preserve"> 8 sont </w:t>
-      </w:r>
-      <w:r>
-        <w:rPr>
-          <w:lang w:val="fr-FR"/>
-        </w:rPr>
-        <w:t xml:space="preserve">présentes </w:t>
-      </w:r>
-      <w:r>
-        <w:rPr>
-          <w:lang w:val="fr-FR"/>
-        </w:rPr>
-        <w:t xml:space="preserve"> sous la forme de </w:t>
-      </w:r>
-      <w:r>
-        <w:rPr>
-          <w:lang w:val="fr-FR"/>
-        </w:rPr>
-        <w:t>« </w:t>
-      </w:r>
-      <w:r>
-        <w:rPr>
-          <w:lang w:val="fr-FR"/>
-        </w:rPr>
-        <w:t>variable</w:t>
-      </w:r>
-      <w:r>
-        <w:rPr>
-          <w:lang w:val="fr-FR"/>
-        </w:rPr>
-        <w:t xml:space="preserve"> » </w:t>
-      </w:r>
-      <w:r>
-        <w:rPr>
-          <w:lang w:val="fr-FR"/>
-        </w:rPr>
-        <w:t xml:space="preserve"> </w:t>
-      </w:r>
-      <w:r>
-        <w:rPr>
-          <w:lang w:val="fr-FR"/>
-        </w:rPr>
-        <w:t>sur le périphérique</w:t>
-      </w:r>
-      <w:r>
-        <w:rPr>
-          <w:lang w:val="fr-FR"/>
-        </w:rPr>
-        <w:t xml:space="preserve"> WES</w:t>
+        <w:lastRenderedPageBreak/>
+        <w:t xml:space="preserve">Installer une version plus </w:t>
+      </w:r>
+      <w:r>
+        <w:rPr>
+          <w:lang w:val="fr-FR"/>
+        </w:rPr>
+        <w:t>récente</w:t>
       </w:r>
     </w:p>
     <w:p>
       <w:pPr>
-        <w:pStyle w:val="ListParagraph"/>
-        <w:numPr>
-          <w:ilvl w:val="0"/>
-          <w:numId w:val="2"/>
-        </w:numPr>
+        <w:rPr>
+          <w:lang w:val="fr-FR"/>
+        </w:rPr>
+      </w:pPr>
+      <w:proofErr w:type="gramStart"/>
+      <w:r>
+        <w:rPr>
+          <w:lang w:val="fr-FR"/>
+        </w:rPr>
+        <w:t>Apres</w:t>
+      </w:r>
+      <w:proofErr w:type="gramEnd"/>
+      <w:r>
+        <w:rPr>
+          <w:lang w:val="fr-FR"/>
+        </w:rPr>
+        <w:t xml:space="preserve"> une première installation par le store MCV, il est possible d’upgrader </w:t>
+      </w:r>
+      <w:r>
+        <w:rPr>
+          <w:lang w:val="fr-FR"/>
+        </w:rPr>
+        <w:t>à</w:t>
+      </w:r>
+      <w:r>
+        <w:rPr>
+          <w:lang w:val="fr-FR"/>
+        </w:rPr>
+        <w:t xml:space="preserve"> une version plus </w:t>
+      </w:r>
+      <w:r>
+        <w:rPr>
+          <w:lang w:val="fr-FR"/>
+        </w:rPr>
+        <w:t>récente</w:t>
+      </w:r>
+      <w:r>
+        <w:rPr>
+          <w:lang w:val="fr-FR"/>
+        </w:rPr>
+        <w:t xml:space="preserve"> a partir des sources disponibles sur </w:t>
+      </w:r>
+      <w:hyperlink r:id="rId18" w:history="1">
+        <w:r>
+          <w:rPr>
+            <w:rStyle w:val="Lienhypertexte"/>
+            <w:lang w:val="fr-FR"/>
+          </w:rPr>
+          <w:t>https://github.com/amg0/WES</w:t>
+        </w:r>
+      </w:hyperlink>
+      <w:r>
+        <w:rPr>
+          <w:lang w:val="fr-FR"/>
+        </w:rPr>
+        <w:t xml:space="preserve"> </w:t>
+      </w:r>
+    </w:p>
+    <w:p>
+      <w:pPr>
+        <w:rPr>
+          <w:lang w:val="fr-FR"/>
+        </w:rPr>
+      </w:pPr>
+      <w:r>
+        <w:rPr>
+          <w:lang w:val="fr-FR"/>
+        </w:rPr>
+        <w:t>Pour</w:t>
+      </w:r>
+      <w:r>
+        <w:rPr>
+          <w:lang w:val="fr-FR"/>
+        </w:rPr>
+        <w:t xml:space="preserve"> cela il suffit de télécharger les fichiers  et de les installer sur la vera par l’intermédiaire de l’écran Apps/Develop Apps de UI7 et de demander un reload. Seuls les fichiers .XML, .Lua, .JS, et .JSON sont nécessaires.</w:t>
+      </w:r>
+    </w:p>
+    <w:p>
+      <w:pPr>
         <w:rPr>
           <w:lang w:val="fr-FR"/>
         </w:rPr>
@@ -2594,12 +2831,11 @@
         <w:rPr>
           <w:noProof/>
         </w:rPr>
-        <w:lastRenderedPageBreak/>
         <w:drawing>
-          <wp:inline distT="0" distB="0" distL="0" distR="0" wp14:anchorId="494713F2" wp14:editId="6B359CB3">
-            <wp:extent cx="5330825" cy="8258810"/>
-            <wp:effectExtent l="0" t="0" r="3175" b="8890"/>
-            <wp:docPr id="18" name="Picture 18"/>
+          <wp:inline distT="0" distB="0" distL="0" distR="0" wp14:anchorId="4AF263DC" wp14:editId="4FEDC9F6">
+            <wp:extent cx="5972810" cy="4318000"/>
+            <wp:effectExtent l="0" t="0" r="8890" b="6350"/>
+            <wp:docPr id="14" name="Picture 14"/>
             <wp:cNvGraphicFramePr>
               <a:graphicFrameLocks xmlns:a="http://schemas.openxmlformats.org/drawingml/2006/main" noChangeAspect="1"/>
             </wp:cNvGraphicFramePr>
@@ -2611,7 +2847,7 @@
                     <pic:cNvPicPr/>
                   </pic:nvPicPr>
                   <pic:blipFill>
-                    <a:blip r:embed="rId18"/>
+                    <a:blip r:embed="rId19"/>
                     <a:stretch>
                       <a:fillRect/>
                     </a:stretch>
@@ -2619,7 +2855,7 @@
                   <pic:spPr>
                     <a:xfrm>
                       <a:off x="0" y="0"/>
-                      <a:ext cx="5330825" cy="8258810"/>
+                      <a:ext cx="5972810" cy="4318000"/>
                     </a:xfrm>
                     <a:prstGeom prst="rect">
                       <a:avLst/>
@@ -2634,28 +2870,10 @@
     </w:p>
     <w:p>
       <w:pPr>
-        <w:pStyle w:val="Heading1"/>
-        <w:numPr>
-          <w:ilvl w:val="0"/>
-          <w:numId w:val="1"/>
-        </w:numPr>
-        <w:rPr>
-          <w:lang w:val="fr-FR"/>
-        </w:rPr>
-      </w:pPr>
-      <w:r>
-        <w:rPr>
-          <w:lang w:val="fr-FR"/>
-        </w:rPr>
-        <w:lastRenderedPageBreak/>
-        <w:t xml:space="preserve">Installer une version plus </w:t>
-      </w:r>
-      <w:r>
-        <w:rPr>
-          <w:lang w:val="fr-FR"/>
-        </w:rPr>
-        <w:t>récente</w:t>
-      </w:r>
+        <w:rPr>
+          <w:lang w:val="fr-FR"/>
+        </w:rPr>
+      </w:pPr>
     </w:p>
     <w:p>
       <w:pPr>
@@ -2667,46 +2885,7 @@
         <w:rPr>
           <w:lang w:val="fr-FR"/>
         </w:rPr>
-        <w:t xml:space="preserve">Apres une première installation par le store MCV, il est possible d’upgrader </w:t>
-      </w:r>
-      <w:r>
-        <w:rPr>
-          <w:lang w:val="fr-FR"/>
-        </w:rPr>
-        <w:t>à</w:t>
-      </w:r>
-      <w:r>
-        <w:rPr>
-          <w:lang w:val="fr-FR"/>
-        </w:rPr>
-        <w:t xml:space="preserve"> une version plus </w:t>
-      </w:r>
-      <w:r>
-        <w:rPr>
-          <w:lang w:val="fr-FR"/>
-        </w:rPr>
-        <w:t>récente</w:t>
-      </w:r>
-      <w:r>
-        <w:rPr>
-          <w:lang w:val="fr-FR"/>
-        </w:rPr>
-        <w:t xml:space="preserve"> a partir des sources disponibles sur </w:t>
-      </w:r>
-      <w:hyperlink r:id="rId19" w:history="1">
-        <w:r>
-          <w:rPr>
-            <w:rStyle w:val="Hyperlink"/>
-            <w:lang w:val="fr-FR"/>
-          </w:rPr>
-          <w:t>https://github.com/amg0/WES</w:t>
-        </w:r>
-      </w:hyperlink>
-      <w:r>
-        <w:rPr>
-          <w:lang w:val="fr-FR"/>
-        </w:rPr>
-        <w:t xml:space="preserve"> </w:t>
+        <w:t>Le numéro de version est visible dans la variable « Version » du périphérique ou sur l’écran de contrôle</w:t>
       </w:r>
     </w:p>
     <w:p>
@@ -2717,32 +2896,14 @@
       </w:pPr>
       <w:r>
         <w:rPr>
-          <w:lang w:val="fr-FR"/>
-        </w:rPr>
-        <w:t>Pour</w:t>
-      </w:r>
-      <w:r>
-        <w:rPr>
-          <w:lang w:val="fr-FR"/>
-        </w:rPr>
-        <w:t xml:space="preserve"> cela il suffit de télécharger les fichiers  et de les installer sur la vera par l’intermédiaire de l’écran Apps/Develop Apps de UI7 et de demander un reload. Seuls les fichiers .XML, .Lua, .JS, et .JSON sont nécessaires.</w:t>
-      </w:r>
-    </w:p>
-    <w:p>
-      <w:pPr>
-        <w:rPr>
-          <w:lang w:val="fr-FR"/>
-        </w:rPr>
-      </w:pPr>
-      <w:r>
-        <w:rPr>
           <w:noProof/>
         </w:rPr>
+        <w:lastRenderedPageBreak/>
         <w:drawing>
-          <wp:inline distT="0" distB="0" distL="0" distR="0" wp14:anchorId="4AF263DC" wp14:editId="4FEDC9F6">
-            <wp:extent cx="5972810" cy="4318000"/>
-            <wp:effectExtent l="0" t="0" r="8890" b="6350"/>
-            <wp:docPr id="14" name="Picture 14"/>
+          <wp:inline distT="0" distB="0" distL="0" distR="0" wp14:anchorId="1C885389" wp14:editId="34F96BB0">
+            <wp:extent cx="4600575" cy="2972815"/>
+            <wp:effectExtent l="0" t="0" r="0" b="0"/>
+            <wp:docPr id="15" name="Picture 15"/>
             <wp:cNvGraphicFramePr>
               <a:graphicFrameLocks xmlns:a="http://schemas.openxmlformats.org/drawingml/2006/main" noChangeAspect="1"/>
             </wp:cNvGraphicFramePr>
@@ -2762,74 +2923,6 @@
                   <pic:spPr>
                     <a:xfrm>
                       <a:off x="0" y="0"/>
-                      <a:ext cx="5972810" cy="4318000"/>
-                    </a:xfrm>
-                    <a:prstGeom prst="rect">
-                      <a:avLst/>
-                    </a:prstGeom>
-                  </pic:spPr>
-                </pic:pic>
-              </a:graphicData>
-            </a:graphic>
-          </wp:inline>
-        </w:drawing>
-      </w:r>
-    </w:p>
-    <w:p>
-      <w:pPr>
-        <w:rPr>
-          <w:lang w:val="fr-FR"/>
-        </w:rPr>
-      </w:pPr>
-    </w:p>
-    <w:p>
-      <w:pPr>
-        <w:rPr>
-          <w:lang w:val="fr-FR"/>
-        </w:rPr>
-      </w:pPr>
-      <w:r>
-        <w:rPr>
-          <w:lang w:val="fr-FR"/>
-        </w:rPr>
-        <w:t>Le numéro de version est visible dans la variable « Version » du périphérique ou sur l’écran de contrôle</w:t>
-      </w:r>
-    </w:p>
-    <w:p>
-      <w:pPr>
-        <w:rPr>
-          <w:lang w:val="fr-FR"/>
-        </w:rPr>
-      </w:pPr>
-      <w:r>
-        <w:rPr>
-          <w:noProof/>
-        </w:rPr>
-        <w:lastRenderedPageBreak/>
-        <w:drawing>
-          <wp:inline distT="0" distB="0" distL="0" distR="0" wp14:anchorId="1C885389" wp14:editId="34F96BB0">
-            <wp:extent cx="4600575" cy="2972815"/>
-            <wp:effectExtent l="0" t="0" r="0" b="0"/>
-            <wp:docPr id="15" name="Picture 15"/>
-            <wp:cNvGraphicFramePr>
-              <a:graphicFrameLocks xmlns:a="http://schemas.openxmlformats.org/drawingml/2006/main" noChangeAspect="1"/>
-            </wp:cNvGraphicFramePr>
-            <a:graphic xmlns:a="http://schemas.openxmlformats.org/drawingml/2006/main">
-              <a:graphicData uri="http://schemas.openxmlformats.org/drawingml/2006/picture">
-                <pic:pic xmlns:pic="http://schemas.openxmlformats.org/drawingml/2006/picture">
-                  <pic:nvPicPr>
-                    <pic:cNvPr id="0" name=""/>
-                    <pic:cNvPicPr/>
-                  </pic:nvPicPr>
-                  <pic:blipFill>
-                    <a:blip r:embed="rId21"/>
-                    <a:stretch>
-                      <a:fillRect/>
-                    </a:stretch>
-                  </pic:blipFill>
-                  <pic:spPr>
-                    <a:xfrm>
-                      <a:off x="0" y="0"/>
                       <a:ext cx="4602847" cy="2974283"/>
                     </a:xfrm>
                     <a:prstGeom prst="rect">
@@ -2852,7 +2945,7 @@
     </w:p>
     <w:p>
       <w:pPr>
-        <w:pStyle w:val="Heading1"/>
+        <w:pStyle w:val="Titre1"/>
         <w:numPr>
           <w:ilvl w:val="0"/>
           <w:numId w:val="1"/>
@@ -5695,13 +5788,23 @@
                 <w:lang w:val="fr-FR" w:eastAsia="fr-FR"/>
               </w:rPr>
             </w:pPr>
-            <w:r>
-              <w:rPr>
-                <w:rFonts w:ascii="Arial" w:eastAsia="Times New Roman" w:hAnsi="Arial" w:cs="Arial"/>
-                <w:color w:val="333333"/>
-                <w:lang w:val="fr-FR" w:eastAsia="fr-FR"/>
-              </w:rPr>
-              <w:t>nCartesRelais1W</w:t>
+            <w:proofErr w:type="gramStart"/>
+            <w:r>
+              <w:rPr>
+                <w:rFonts w:ascii="Arial" w:eastAsia="Times New Roman" w:hAnsi="Arial" w:cs="Arial"/>
+                <w:color w:val="333333"/>
+                <w:lang w:val="fr-FR" w:eastAsia="fr-FR"/>
+              </w:rPr>
+              <w:t>nCartesRelais</w:t>
+            </w:r>
+            <w:proofErr w:type="gramEnd"/>
+            <w:r>
+              <w:rPr>
+                <w:rFonts w:ascii="Arial" w:eastAsia="Times New Roman" w:hAnsi="Arial" w:cs="Arial"/>
+                <w:color w:val="333333"/>
+                <w:lang w:val="fr-FR" w:eastAsia="fr-FR"/>
+              </w:rPr>
+              <w:t>1W</w:t>
             </w:r>
           </w:p>
         </w:tc>
@@ -5796,7 +5899,7 @@
     </w:p>
     <w:p>
       <w:pPr>
-        <w:pStyle w:val="Heading1"/>
+        <w:pStyle w:val="Titre1"/>
         <w:numPr>
           <w:ilvl w:val="0"/>
           <w:numId w:val="1"/>
@@ -5834,7 +5937,7 @@
     </w:p>
     <w:tbl>
       <w:tblPr>
-        <w:tblStyle w:val="TableGrid"/>
+        <w:tblStyle w:val="Grilledutableau"/>
         <w:tblW w:w="0" w:type="auto"/>
         <w:tblLook w:val="04A0" w:firstRow="1" w:lastRow="0" w:firstColumn="1" w:lastColumn="0" w:noHBand="0" w:noVBand="1"/>
       </w:tblPr>
@@ -7496,7 +7599,7 @@
     </w:p>
     <w:p>
       <w:pPr>
-        <w:pStyle w:val="Heading1"/>
+        <w:pStyle w:val="Titre1"/>
         <w:numPr>
           <w:ilvl w:val="0"/>
           <w:numId w:val="1"/>
@@ -7521,7 +7624,7 @@
     </w:p>
     <w:tbl>
       <w:tblPr>
-        <w:tblStyle w:val="TableGrid"/>
+        <w:tblStyle w:val="Grilledutableau"/>
         <w:tblW w:w="0" w:type="auto"/>
         <w:tblLook w:val="04A0" w:firstRow="1" w:lastRow="0" w:firstColumn="1" w:lastColumn="0" w:noHBand="0" w:noVBand="1"/>
       </w:tblPr>
@@ -8263,7 +8366,7 @@
     </w:p>
     <w:p>
       <w:pPr>
-        <w:pStyle w:val="Heading1"/>
+        <w:pStyle w:val="Titre1"/>
         <w:numPr>
           <w:ilvl w:val="0"/>
           <w:numId w:val="1"/>
@@ -8288,7 +8391,7 @@
     </w:p>
     <w:tbl>
       <w:tblPr>
-        <w:tblStyle w:val="TableGrid"/>
+        <w:tblStyle w:val="Grilledutableau"/>
         <w:tblW w:w="5421" w:type="dxa"/>
         <w:tblLook w:val="04A0" w:firstRow="1" w:lastRow="0" w:firstColumn="1" w:lastColumn="0" w:noHBand="0" w:noVBand="1"/>
       </w:tblPr>
@@ -8985,7 +9088,7 @@
     </w:p>
     <w:p>
       <w:pPr>
-        <w:pStyle w:val="Heading1"/>
+        <w:pStyle w:val="Titre1"/>
         <w:numPr>
           <w:ilvl w:val="0"/>
           <w:numId w:val="1"/>
@@ -9010,7 +9113,7 @@
     </w:p>
     <w:p>
       <w:pPr>
-        <w:pStyle w:val="ListParagraph"/>
+        <w:pStyle w:val="Paragraphedeliste"/>
         <w:numPr>
           <w:ilvl w:val="0"/>
           <w:numId w:val="4"/>
@@ -9034,7 +9137,7 @@
     </w:p>
     <w:p>
       <w:pPr>
-        <w:pStyle w:val="ListParagraph"/>
+        <w:pStyle w:val="Paragraphedeliste"/>
         <w:numPr>
           <w:ilvl w:val="0"/>
           <w:numId w:val="4"/>
@@ -9052,7 +9155,7 @@
     </w:p>
     <w:p>
       <w:pPr>
-        <w:pStyle w:val="ListParagraph"/>
+        <w:pStyle w:val="Paragraphedeliste"/>
         <w:numPr>
           <w:ilvl w:val="0"/>
           <w:numId w:val="4"/>
@@ -9067,10 +9170,10 @@
         </w:rPr>
         <w:t xml:space="preserve">Vérifier que </w:t>
       </w:r>
-      <w:hyperlink r:id="rId22" w:history="1">
+      <w:hyperlink r:id="rId21" w:history="1">
         <w:r>
           <w:rPr>
-            <w:rStyle w:val="Hyperlink"/>
+            <w:rStyle w:val="Lienhypertexte"/>
             <w:lang w:val="fr-FR"/>
           </w:rPr>
           <w:t>http://</w:t>
@@ -9105,14 +9208,14 @@
         <w:proofErr w:type="spellEnd"/>
         <w:r>
           <w:rPr>
-            <w:rStyle w:val="Hyperlink"/>
+            <w:rStyle w:val="Lienhypertexte"/>
             <w:lang w:val="fr-FR"/>
           </w:rPr>
           <w:t xml:space="preserve"> </w:t>
         </w:r>
         <w:r>
           <w:rPr>
-            <w:rStyle w:val="Hyperlink"/>
+            <w:rStyle w:val="Lienhypertexte"/>
             <w:lang w:val="fr-FR"/>
           </w:rPr>
           <w:t>/</w:t>
@@ -9120,7 +9223,7 @@
         <w:proofErr w:type="spellStart"/>
         <w:r>
           <w:rPr>
-            <w:rStyle w:val="Hyperlink"/>
+            <w:rStyle w:val="Lienhypertexte"/>
             <w:lang w:val="fr-FR"/>
           </w:rPr>
           <w:t>vera.cgx</w:t>
@@ -9148,7 +9251,7 @@
     </w:p>
     <w:p>
       <w:pPr>
-        <w:pStyle w:val="ListParagraph"/>
+        <w:pStyle w:val="Paragraphedeliste"/>
         <w:numPr>
           <w:ilvl w:val="0"/>
           <w:numId w:val="4"/>
@@ -9202,7 +9305,7 @@
     </w:p>
     <w:p>
       <w:pPr>
-        <w:pStyle w:val="ListParagraph"/>
+        <w:pStyle w:val="Paragraphedeliste"/>
         <w:numPr>
           <w:ilvl w:val="0"/>
           <w:numId w:val="4"/>
@@ -9220,7 +9323,7 @@
     </w:p>
     <w:p>
       <w:pPr>
-        <w:pStyle w:val="ListParagraph"/>
+        <w:pStyle w:val="Paragraphedeliste"/>
         <w:numPr>
           <w:ilvl w:val="1"/>
           <w:numId w:val="4"/>
@@ -9238,7 +9341,7 @@
     </w:p>
     <w:p>
       <w:pPr>
-        <w:pStyle w:val="ListParagraph"/>
+        <w:pStyle w:val="Paragraphedeliste"/>
         <w:numPr>
           <w:ilvl w:val="1"/>
           <w:numId w:val="4"/>
@@ -9256,7 +9359,7 @@
     </w:p>
     <w:p>
       <w:pPr>
-        <w:pStyle w:val="ListParagraph"/>
+        <w:pStyle w:val="Paragraphedeliste"/>
         <w:numPr>
           <w:ilvl w:val="1"/>
           <w:numId w:val="4"/>
@@ -9286,7 +9389,7 @@
     </w:p>
     <w:p>
       <w:pPr>
-        <w:pStyle w:val="ListParagraph"/>
+        <w:pStyle w:val="Paragraphedeliste"/>
         <w:rPr>
           <w:lang w:val="fr-FR"/>
         </w:rPr>
@@ -9294,7 +9397,7 @@
     </w:p>
     <w:p>
       <w:pPr>
-        <w:pStyle w:val="Heading1"/>
+        <w:pStyle w:val="Titre1"/>
         <w:numPr>
           <w:ilvl w:val="0"/>
           <w:numId w:val="1"/>
@@ -9319,7 +9422,7 @@
     </w:p>
     <w:p>
       <w:pPr>
-        <w:pStyle w:val="ListParagraph"/>
+        <w:pStyle w:val="Paragraphedeliste"/>
         <w:numPr>
           <w:ilvl w:val="0"/>
           <w:numId w:val="7"/>
@@ -9340,10 +9443,10 @@
         </w:rPr>
         <w:t xml:space="preserve"> </w:t>
       </w:r>
-      <w:hyperlink r:id="rId23" w:history="1">
+      <w:hyperlink r:id="rId22" w:history="1">
         <w:r>
           <w:rPr>
-            <w:rStyle w:val="Hyperlink"/>
+            <w:rStyle w:val="Lienhypertexte"/>
             <w:lang w:val="fr-FR"/>
           </w:rPr>
           <w:t>http://apps.mios.com/plugin.php?id=8246</w:t>
@@ -9352,7 +9455,7 @@
     </w:p>
     <w:p>
       <w:pPr>
-        <w:pStyle w:val="ListParagraph"/>
+        <w:pStyle w:val="Paragraphedeliste"/>
         <w:numPr>
           <w:ilvl w:val="0"/>
           <w:numId w:val="7"/>
@@ -9372,10 +9475,10 @@
         </w:rPr>
         <w:lastRenderedPageBreak/>
         <w:drawing>
-          <wp:inline distT="0" distB="0" distL="0" distR="0" wp14:anchorId="2EE61F47" wp14:editId="4D4ABB3D">
-            <wp:extent cx="5972810" cy="5661025"/>
+          <wp:inline distT="0" distB="0" distL="0" distR="0" wp14:anchorId="71142019" wp14:editId="428DB8D9">
+            <wp:extent cx="5972810" cy="4991100"/>
             <wp:effectExtent l="0" t="0" r="8890" b="0"/>
-            <wp:docPr id="16" name="Picture 16"/>
+            <wp:docPr id="2" name="Image 2"/>
             <wp:cNvGraphicFramePr>
               <a:graphicFrameLocks xmlns:a="http://schemas.openxmlformats.org/drawingml/2006/main" noChangeAspect="1"/>
             </wp:cNvGraphicFramePr>
@@ -9383,7 +9486,53 @@
               <a:graphicData uri="http://schemas.openxmlformats.org/drawingml/2006/picture">
                 <pic:pic xmlns:pic="http://schemas.openxmlformats.org/drawingml/2006/picture">
                   <pic:nvPicPr>
-                    <pic:cNvPr id="0" name=""/>
+                    <pic:cNvPr id="1" name=""/>
+                    <pic:cNvPicPr/>
+                  </pic:nvPicPr>
+                  <pic:blipFill>
+                    <a:blip r:embed="rId23"/>
+                    <a:stretch>
+                      <a:fillRect/>
+                    </a:stretch>
+                  </pic:blipFill>
+                  <pic:spPr>
+                    <a:xfrm>
+                      <a:off x="0" y="0"/>
+                      <a:ext cx="5972810" cy="4991100"/>
+                    </a:xfrm>
+                    <a:prstGeom prst="rect">
+                      <a:avLst/>
+                    </a:prstGeom>
+                  </pic:spPr>
+                </pic:pic>
+              </a:graphicData>
+            </a:graphic>
+          </wp:inline>
+        </w:drawing>
+      </w:r>
+    </w:p>
+    <w:p>
+      <w:pPr>
+        <w:ind w:left="360"/>
+      </w:pPr>
+      <w:r>
+        <w:rPr>
+          <w:noProof/>
+        </w:rPr>
+        <w:lastRenderedPageBreak/>
+        <w:drawing>
+          <wp:inline distT="0" distB="0" distL="0" distR="0" wp14:anchorId="51C2CE28" wp14:editId="75C86E20">
+            <wp:extent cx="5972810" cy="5128895"/>
+            <wp:effectExtent l="0" t="0" r="8890" b="0"/>
+            <wp:docPr id="4" name="Image 4"/>
+            <wp:cNvGraphicFramePr>
+              <a:graphicFrameLocks xmlns:a="http://schemas.openxmlformats.org/drawingml/2006/main" noChangeAspect="1"/>
+            </wp:cNvGraphicFramePr>
+            <a:graphic xmlns:a="http://schemas.openxmlformats.org/drawingml/2006/main">
+              <a:graphicData uri="http://schemas.openxmlformats.org/drawingml/2006/picture">
+                <pic:pic xmlns:pic="http://schemas.openxmlformats.org/drawingml/2006/picture">
+                  <pic:nvPicPr>
+                    <pic:cNvPr id="1" name=""/>
                     <pic:cNvPicPr/>
                   </pic:nvPicPr>
                   <pic:blipFill>
@@ -9395,7 +9544,7 @@
                   <pic:spPr>
                     <a:xfrm>
                       <a:off x="0" y="0"/>
-                      <a:ext cx="5972810" cy="5661025"/>
+                      <a:ext cx="5972810" cy="5128895"/>
                     </a:xfrm>
                     <a:prstGeom prst="rect">
                       <a:avLst/>
@@ -9407,6 +9556,8 @@
           </wp:inline>
         </w:drawing>
       </w:r>
+      <w:bookmarkStart w:id="0" w:name="_GoBack"/>
+      <w:bookmarkEnd w:id="0"/>
     </w:p>
     <w:p>
       <w:pPr>
@@ -9418,10 +9569,10 @@
         </w:rPr>
         <w:lastRenderedPageBreak/>
         <w:drawing>
-          <wp:inline distT="0" distB="0" distL="0" distR="0" wp14:anchorId="0AA3288E" wp14:editId="30578323">
-            <wp:extent cx="5972810" cy="5330190"/>
-            <wp:effectExtent l="0" t="0" r="8890" b="3810"/>
-            <wp:docPr id="17" name="Picture 17"/>
+          <wp:inline distT="0" distB="0" distL="0" distR="0" wp14:anchorId="2F3DBA3E" wp14:editId="6E1E9877">
+            <wp:extent cx="5972810" cy="6252210"/>
+            <wp:effectExtent l="0" t="0" r="8890" b="0"/>
+            <wp:docPr id="19" name="Picture 19"/>
             <wp:cNvGraphicFramePr>
               <a:graphicFrameLocks xmlns:a="http://schemas.openxmlformats.org/drawingml/2006/main" noChangeAspect="1"/>
             </wp:cNvGraphicFramePr>
@@ -9441,7 +9592,7 @@
                   <pic:spPr>
                     <a:xfrm>
                       <a:off x="0" y="0"/>
-                      <a:ext cx="5972810" cy="5330190"/>
+                      <a:ext cx="5972810" cy="6252210"/>
                     </a:xfrm>
                     <a:prstGeom prst="rect">
                       <a:avLst/>
@@ -9464,10 +9615,10 @@
         </w:rPr>
         <w:lastRenderedPageBreak/>
         <w:drawing>
-          <wp:inline distT="0" distB="0" distL="0" distR="0" wp14:anchorId="2F3DBA3E" wp14:editId="6E1E9877">
-            <wp:extent cx="5972810" cy="6252210"/>
+          <wp:inline distT="0" distB="0" distL="0" distR="0" wp14:anchorId="6CF04761" wp14:editId="58EF50EB">
+            <wp:extent cx="5972810" cy="3302635"/>
             <wp:effectExtent l="0" t="0" r="8890" b="0"/>
-            <wp:docPr id="19" name="Picture 19"/>
+            <wp:docPr id="20" name="Picture 20"/>
             <wp:cNvGraphicFramePr>
               <a:graphicFrameLocks xmlns:a="http://schemas.openxmlformats.org/drawingml/2006/main" noChangeAspect="1"/>
             </wp:cNvGraphicFramePr>
@@ -9487,7 +9638,7 @@
                   <pic:spPr>
                     <a:xfrm>
                       <a:off x="0" y="0"/>
-                      <a:ext cx="5972810" cy="6252210"/>
+                      <a:ext cx="5972810" cy="3302635"/>
                     </a:xfrm>
                     <a:prstGeom prst="rect">
                       <a:avLst/>
@@ -9502,18 +9653,22 @@
     </w:p>
     <w:p>
       <w:pPr>
+        <w:pStyle w:val="Paragraphedeliste"/>
+      </w:pPr>
+    </w:p>
+    <w:p>
+      <w:pPr>
         <w:ind w:left="360"/>
       </w:pPr>
       <w:r>
         <w:rPr>
           <w:noProof/>
         </w:rPr>
-        <w:lastRenderedPageBreak/>
         <w:drawing>
-          <wp:inline distT="0" distB="0" distL="0" distR="0" wp14:anchorId="6CF04761" wp14:editId="58EF50EB">
-            <wp:extent cx="5972810" cy="3302635"/>
+          <wp:inline distT="0" distB="0" distL="0" distR="0" wp14:anchorId="51BE32D1" wp14:editId="08B0583E">
+            <wp:extent cx="5972810" cy="3415030"/>
             <wp:effectExtent l="0" t="0" r="8890" b="0"/>
-            <wp:docPr id="20" name="Picture 20"/>
+            <wp:docPr id="21" name="Picture 21"/>
             <wp:cNvGraphicFramePr>
               <a:graphicFrameLocks xmlns:a="http://schemas.openxmlformats.org/drawingml/2006/main" noChangeAspect="1"/>
             </wp:cNvGraphicFramePr>
@@ -9533,56 +9688,6 @@
                   <pic:spPr>
                     <a:xfrm>
                       <a:off x="0" y="0"/>
-                      <a:ext cx="5972810" cy="3302635"/>
-                    </a:xfrm>
-                    <a:prstGeom prst="rect">
-                      <a:avLst/>
-                    </a:prstGeom>
-                  </pic:spPr>
-                </pic:pic>
-              </a:graphicData>
-            </a:graphic>
-          </wp:inline>
-        </w:drawing>
-      </w:r>
-    </w:p>
-    <w:p>
-      <w:pPr>
-        <w:pStyle w:val="ListParagraph"/>
-      </w:pPr>
-    </w:p>
-    <w:p>
-      <w:pPr>
-        <w:ind w:left="360"/>
-      </w:pPr>
-      <w:r>
-        <w:rPr>
-          <w:noProof/>
-        </w:rPr>
-        <w:drawing>
-          <wp:inline distT="0" distB="0" distL="0" distR="0" wp14:anchorId="51BE32D1" wp14:editId="08B0583E">
-            <wp:extent cx="5972810" cy="3415030"/>
-            <wp:effectExtent l="0" t="0" r="8890" b="0"/>
-            <wp:docPr id="21" name="Picture 21"/>
-            <wp:cNvGraphicFramePr>
-              <a:graphicFrameLocks xmlns:a="http://schemas.openxmlformats.org/drawingml/2006/main" noChangeAspect="1"/>
-            </wp:cNvGraphicFramePr>
-            <a:graphic xmlns:a="http://schemas.openxmlformats.org/drawingml/2006/main">
-              <a:graphicData uri="http://schemas.openxmlformats.org/drawingml/2006/picture">
-                <pic:pic xmlns:pic="http://schemas.openxmlformats.org/drawingml/2006/picture">
-                  <pic:nvPicPr>
-                    <pic:cNvPr id="0" name=""/>
-                    <pic:cNvPicPr/>
-                  </pic:nvPicPr>
-                  <pic:blipFill>
-                    <a:blip r:embed="rId28"/>
-                    <a:stretch>
-                      <a:fillRect/>
-                    </a:stretch>
-                  </pic:blipFill>
-                  <pic:spPr>
-                    <a:xfrm>
-                      <a:off x="0" y="0"/>
                       <a:ext cx="5972810" cy="3415030"/>
                     </a:xfrm>
                     <a:prstGeom prst="rect">
@@ -9607,8 +9712,8 @@
 </file>
 
 <file path=word/numbering.xml><?xml version="1.0" encoding="utf-8"?>
-<w:numbering xmlns:wpc="http://schemas.microsoft.com/office/word/2010/wordprocessingCanvas" xmlns:mc="http://schemas.openxmlformats.org/markup-compatibility/2006" xmlns:o="urn:schemas-microsoft-com:office:office" xmlns:r="http://schemas.openxmlformats.org/officeDocument/2006/relationships" xmlns:m="http://schemas.openxmlformats.org/officeDocument/2006/math" xmlns:v="urn:schemas-microsoft-com:vml" xmlns:wp14="http://schemas.microsoft.com/office/word/2010/wordprocessingDrawing" xmlns:wp="http://schemas.openxmlformats.org/drawingml/2006/wordprocessingDrawing" xmlns:w10="urn:schemas-microsoft-com:office:word" xmlns:w="http://schemas.openxmlformats.org/wordprocessingml/2006/main" xmlns:w14="http://schemas.microsoft.com/office/word/2010/wordml" xmlns:wpg="http://schemas.microsoft.com/office/word/2010/wordprocessingGroup" xmlns:wpi="http://schemas.microsoft.com/office/word/2010/wordprocessingInk" xmlns:wne="http://schemas.microsoft.com/office/word/2006/wordml" xmlns:wps="http://schemas.microsoft.com/office/word/2010/wordprocessingShape" mc:Ignorable="w14 wp14">
-  <w:abstractNum w:abstractNumId="0">
+<w:numbering xmlns:wpc="http://schemas.microsoft.com/office/word/2010/wordprocessingCanvas" xmlns:cx="http://schemas.microsoft.com/office/drawing/2014/chartex" xmlns:cx1="http://schemas.microsoft.com/office/drawing/2015/9/8/chartex" xmlns:cx2="http://schemas.microsoft.com/office/drawing/2015/10/21/chartex" xmlns:cx3="http://schemas.microsoft.com/office/drawing/2016/5/9/chartex" xmlns:cx4="http://schemas.microsoft.com/office/drawing/2016/5/10/chartex" xmlns:cx5="http://schemas.microsoft.com/office/drawing/2016/5/11/chartex" xmlns:cx6="http://schemas.microsoft.com/office/drawing/2016/5/12/chartex" xmlns:cx7="http://schemas.microsoft.com/office/drawing/2016/5/13/chartex" xmlns:cx8="http://schemas.microsoft.com/office/drawing/2016/5/14/chartex" xmlns:mc="http://schemas.openxmlformats.org/markup-compatibility/2006" xmlns:aink="http://schemas.microsoft.com/office/drawing/2016/ink" xmlns:am3d="http://schemas.microsoft.com/office/drawing/2017/model3d" xmlns:o="urn:schemas-microsoft-com:office:office" xmlns:r="http://schemas.openxmlformats.org/officeDocument/2006/relationships" xmlns:m="http://schemas.openxmlformats.org/officeDocument/2006/math" xmlns:v="urn:schemas-microsoft-com:vml" xmlns:wp14="http://schemas.microsoft.com/office/word/2010/wordprocessingDrawing" xmlns:wp="http://schemas.openxmlformats.org/drawingml/2006/wordprocessingDrawing" xmlns:w10="urn:schemas-microsoft-com:office:word" xmlns:w="http://schemas.openxmlformats.org/wordprocessingml/2006/main" xmlns:w14="http://schemas.microsoft.com/office/word/2010/wordml" xmlns:w15="http://schemas.microsoft.com/office/word/2012/wordml" xmlns:w16se="http://schemas.microsoft.com/office/word/2015/wordml/symex" xmlns:wpg="http://schemas.microsoft.com/office/word/2010/wordprocessingGroup" xmlns:wpi="http://schemas.microsoft.com/office/word/2010/wordprocessingInk" xmlns:wne="http://schemas.microsoft.com/office/word/2006/wordml" xmlns:wps="http://schemas.microsoft.com/office/word/2010/wordprocessingShape" mc:Ignorable="w14 w15 w16se wp14">
+  <w:abstractNum w:abstractNumId="0" w15:restartNumberingAfterBreak="0">
     <w:nsid w:val="012925D4"/>
     <w:multiLevelType w:val="hybridMultilevel"/>
     <w:tmpl w:val="EFE02686"/>
@@ -9721,7 +9826,7 @@
       </w:rPr>
     </w:lvl>
   </w:abstractNum>
-  <w:abstractNum w:abstractNumId="1">
+  <w:abstractNum w:abstractNumId="1" w15:restartNumberingAfterBreak="0">
     <w:nsid w:val="04AE3385"/>
     <w:multiLevelType w:val="hybridMultilevel"/>
     <w:tmpl w:val="7B9EDEE8"/>
@@ -9834,7 +9939,7 @@
       </w:rPr>
     </w:lvl>
   </w:abstractNum>
-  <w:abstractNum w:abstractNumId="2">
+  <w:abstractNum w:abstractNumId="2" w15:restartNumberingAfterBreak="0">
     <w:nsid w:val="16D21FE6"/>
     <w:multiLevelType w:val="hybridMultilevel"/>
     <w:tmpl w:val="FA4CD8F6"/>
@@ -9947,7 +10052,7 @@
       </w:rPr>
     </w:lvl>
   </w:abstractNum>
-  <w:abstractNum w:abstractNumId="3">
+  <w:abstractNum w:abstractNumId="3" w15:restartNumberingAfterBreak="0">
     <w:nsid w:val="259E5E7F"/>
     <w:multiLevelType w:val="hybridMultilevel"/>
     <w:tmpl w:val="F5BCD964"/>
@@ -10060,7 +10165,7 @@
       </w:rPr>
     </w:lvl>
   </w:abstractNum>
-  <w:abstractNum w:abstractNumId="4">
+  <w:abstractNum w:abstractNumId="4" w15:restartNumberingAfterBreak="0">
     <w:nsid w:val="655241E7"/>
     <w:multiLevelType w:val="hybridMultilevel"/>
     <w:tmpl w:val="E58CBF24"/>
@@ -10173,7 +10278,7 @@
       </w:rPr>
     </w:lvl>
   </w:abstractNum>
-  <w:abstractNum w:abstractNumId="5">
+  <w:abstractNum w:abstractNumId="5" w15:restartNumberingAfterBreak="0">
     <w:nsid w:val="65703535"/>
     <w:multiLevelType w:val="hybridMultilevel"/>
     <w:tmpl w:val="07327E54"/>
@@ -10286,7 +10391,7 @@
       </w:rPr>
     </w:lvl>
   </w:abstractNum>
-  <w:abstractNum w:abstractNumId="6">
+  <w:abstractNum w:abstractNumId="6" w15:restartNumberingAfterBreak="0">
     <w:nsid w:val="73427693"/>
     <w:multiLevelType w:val="hybridMultilevel"/>
     <w:tmpl w:val="5776C2C8"/>
@@ -10399,7 +10504,7 @@
       </w:rPr>
     </w:lvl>
   </w:abstractNum>
-  <w:abstractNum w:abstractNumId="7">
+  <w:abstractNum w:abstractNumId="7" w15:restartNumberingAfterBreak="0">
     <w:nsid w:val="75D40B4E"/>
     <w:multiLevelType w:val="multilevel"/>
     <w:tmpl w:val="0409001F"/>
@@ -10513,7 +10618,7 @@
 </file>
 
 <file path=word/styles.xml><?xml version="1.0" encoding="utf-8"?>
-<w:styles xmlns:mc="http://schemas.openxmlformats.org/markup-compatibility/2006" xmlns:r="http://schemas.openxmlformats.org/officeDocument/2006/relationships" xmlns:w="http://schemas.openxmlformats.org/wordprocessingml/2006/main" xmlns:w14="http://schemas.microsoft.com/office/word/2010/wordml" mc:Ignorable="w14">
+<w:styles xmlns:mc="http://schemas.openxmlformats.org/markup-compatibility/2006" xmlns:r="http://schemas.openxmlformats.org/officeDocument/2006/relationships" xmlns:w="http://schemas.openxmlformats.org/wordprocessingml/2006/main" xmlns:w14="http://schemas.microsoft.com/office/word/2010/wordml" xmlns:w15="http://schemas.microsoft.com/office/word/2012/wordml" xmlns:w16se="http://schemas.microsoft.com/office/word/2015/wordml/symex" mc:Ignorable="w14 w15 w16se">
   <w:docDefaults>
     <w:rPrDefault>
       <w:rPr>
@@ -10529,154 +10634,392 @@
       </w:pPr>
     </w:pPrDefault>
   </w:docDefaults>
-  <w:latentStyles w:defLockedState="0" w:defUIPriority="99" w:defSemiHidden="1" w:defUnhideWhenUsed="1" w:defQFormat="0" w:count="267">
-    <w:lsdException w:name="Normal" w:semiHidden="0" w:uiPriority="0" w:unhideWhenUsed="0" w:qFormat="1"/>
-    <w:lsdException w:name="heading 1" w:semiHidden="0" w:uiPriority="9" w:unhideWhenUsed="0" w:qFormat="1"/>
-    <w:lsdException w:name="heading 2" w:uiPriority="9" w:qFormat="1"/>
-    <w:lsdException w:name="heading 3" w:uiPriority="9" w:qFormat="1"/>
-    <w:lsdException w:name="heading 4" w:uiPriority="9" w:qFormat="1"/>
-    <w:lsdException w:name="heading 5" w:uiPriority="9" w:qFormat="1"/>
-    <w:lsdException w:name="heading 6" w:uiPriority="9" w:qFormat="1"/>
-    <w:lsdException w:name="heading 7" w:uiPriority="9" w:qFormat="1"/>
-    <w:lsdException w:name="heading 8" w:uiPriority="9" w:qFormat="1"/>
-    <w:lsdException w:name="heading 9" w:uiPriority="9" w:qFormat="1"/>
-    <w:lsdException w:name="toc 1" w:uiPriority="39"/>
-    <w:lsdException w:name="toc 2" w:uiPriority="39"/>
-    <w:lsdException w:name="toc 3" w:uiPriority="39"/>
-    <w:lsdException w:name="toc 4" w:uiPriority="39"/>
-    <w:lsdException w:name="toc 5" w:uiPriority="39"/>
-    <w:lsdException w:name="toc 6" w:uiPriority="39"/>
-    <w:lsdException w:name="toc 7" w:uiPriority="39"/>
-    <w:lsdException w:name="toc 8" w:uiPriority="39"/>
-    <w:lsdException w:name="toc 9" w:uiPriority="39"/>
-    <w:lsdException w:name="caption" w:uiPriority="35" w:qFormat="1"/>
-    <w:lsdException w:name="Title" w:semiHidden="0" w:uiPriority="10" w:unhideWhenUsed="0" w:qFormat="1"/>
-    <w:lsdException w:name="Default Paragraph Font" w:uiPriority="1"/>
-    <w:lsdException w:name="Subtitle" w:semiHidden="0" w:uiPriority="11" w:unhideWhenUsed="0" w:qFormat="1"/>
-    <w:lsdException w:name="Strong" w:semiHidden="0" w:uiPriority="22" w:unhideWhenUsed="0" w:qFormat="1"/>
-    <w:lsdException w:name="Emphasis" w:semiHidden="0" w:uiPriority="20" w:unhideWhenUsed="0" w:qFormat="1"/>
-    <w:lsdException w:name="Table Grid" w:semiHidden="0" w:uiPriority="59" w:unhideWhenUsed="0"/>
-    <w:lsdException w:name="Placeholder Text" w:unhideWhenUsed="0"/>
-    <w:lsdException w:name="No Spacing" w:semiHidden="0" w:uiPriority="1" w:unhideWhenUsed="0" w:qFormat="1"/>
-    <w:lsdException w:name="Light Shading" w:semiHidden="0" w:uiPriority="60" w:unhideWhenUsed="0"/>
-    <w:lsdException w:name="Light List" w:semiHidden="0" w:uiPriority="61" w:unhideWhenUsed="0"/>
-    <w:lsdException w:name="Light Grid" w:semiHidden="0" w:uiPriority="62" w:unhideWhenUsed="0"/>
-    <w:lsdException w:name="Medium Shading 1" w:semiHidden="0" w:uiPriority="63" w:unhideWhenUsed="0"/>
-    <w:lsdException w:name="Medium Shading 2" w:semiHidden="0" w:uiPriority="64" w:unhideWhenUsed="0"/>
-    <w:lsdException w:name="Medium List 1" w:semiHidden="0" w:uiPriority="65" w:unhideWhenUsed="0"/>
-    <w:lsdException w:name="Medium List 2" w:semiHidden="0" w:uiPriority="66" w:unhideWhenUsed="0"/>
-    <w:lsdException w:name="Medium Grid 1" w:semiHidden="0" w:uiPriority="67" w:unhideWhenUsed="0"/>
-    <w:lsdException w:name="Medium Grid 2" w:semiHidden="0" w:uiPriority="68" w:unhideWhenUsed="0"/>
-    <w:lsdException w:name="Medium Grid 3" w:semiHidden="0" w:uiPriority="69" w:unhideWhenUsed="0"/>
-    <w:lsdException w:name="Dark List" w:semiHidden="0" w:uiPriority="70" w:unhideWhenUsed="0"/>
-    <w:lsdException w:name="Colorful Shading" w:semiHidden="0" w:uiPriority="71" w:unhideWhenUsed="0"/>
-    <w:lsdException w:name="Colorful List" w:semiHidden="0" w:uiPriority="72" w:unhideWhenUsed="0"/>
-    <w:lsdException w:name="Colorful Grid" w:semiHidden="0" w:uiPriority="73" w:unhideWhenUsed="0"/>
-    <w:lsdException w:name="Light Shading Accent 1" w:semiHidden="0" w:uiPriority="60" w:unhideWhenUsed="0"/>
-    <w:lsdException w:name="Light List Accent 1" w:semiHidden="0" w:uiPriority="61" w:unhideWhenUsed="0"/>
-    <w:lsdException w:name="Light Grid Accent 1" w:semiHidden="0" w:uiPriority="62" w:unhideWhenUsed="0"/>
-    <w:lsdException w:name="Medium Shading 1 Accent 1" w:semiHidden="0" w:uiPriority="63" w:unhideWhenUsed="0"/>
-    <w:lsdException w:name="Medium Shading 2 Accent 1" w:semiHidden="0" w:uiPriority="64" w:unhideWhenUsed="0"/>
-    <w:lsdException w:name="Medium List 1 Accent 1" w:semiHidden="0" w:uiPriority="65" w:unhideWhenUsed="0"/>
-    <w:lsdException w:name="Revision" w:unhideWhenUsed="0"/>
-    <w:lsdException w:name="List Paragraph" w:semiHidden="0" w:uiPriority="34" w:unhideWhenUsed="0" w:qFormat="1"/>
-    <w:lsdException w:name="Quote" w:semiHidden="0" w:uiPriority="29" w:unhideWhenUsed="0" w:qFormat="1"/>
-    <w:lsdException w:name="Intense Quote" w:semiHidden="0" w:uiPriority="30" w:unhideWhenUsed="0" w:qFormat="1"/>
-    <w:lsdException w:name="Medium List 2 Accent 1" w:semiHidden="0" w:uiPriority="66" w:unhideWhenUsed="0"/>
-    <w:lsdException w:name="Medium Grid 1 Accent 1" w:semiHidden="0" w:uiPriority="67" w:unhideWhenUsed="0"/>
-    <w:lsdException w:name="Medium Grid 2 Accent 1" w:semiHidden="0" w:uiPriority="68" w:unhideWhenUsed="0"/>
-    <w:lsdException w:name="Medium Grid 3 Accent 1" w:semiHidden="0" w:uiPriority="69" w:unhideWhenUsed="0"/>
-    <w:lsdException w:name="Dark List Accent 1" w:semiHidden="0" w:uiPriority="70" w:unhideWhenUsed="0"/>
-    <w:lsdException w:name="Colorful Shading Accent 1" w:semiHidden="0" w:uiPriority="71" w:unhideWhenUsed="0"/>
-    <w:lsdException w:name="Colorful List Accent 1" w:semiHidden="0" w:uiPriority="72" w:unhideWhenUsed="0"/>
-    <w:lsdException w:name="Colorful Grid Accent 1" w:semiHidden="0" w:uiPriority="73" w:unhideWhenUsed="0"/>
-    <w:lsdException w:name="Light Shading Accent 2" w:semiHidden="0" w:uiPriority="60" w:unhideWhenUsed="0"/>
-    <w:lsdException w:name="Light List Accent 2" w:semiHidden="0" w:uiPriority="61" w:unhideWhenUsed="0"/>
-    <w:lsdException w:name="Light Grid Accent 2" w:semiHidden="0" w:uiPriority="62" w:unhideWhenUsed="0"/>
-    <w:lsdException w:name="Medium Shading 1 Accent 2" w:semiHidden="0" w:uiPriority="63" w:unhideWhenUsed="0"/>
-    <w:lsdException w:name="Medium Shading 2 Accent 2" w:semiHidden="0" w:uiPriority="64" w:unhideWhenUsed="0"/>
-    <w:lsdException w:name="Medium List 1 Accent 2" w:semiHidden="0" w:uiPriority="65" w:unhideWhenUsed="0"/>
-    <w:lsdException w:name="Medium List 2 Accent 2" w:semiHidden="0" w:uiPriority="66" w:unhideWhenUsed="0"/>
-    <w:lsdException w:name="Medium Grid 1 Accent 2" w:semiHidden="0" w:uiPriority="67" w:unhideWhenUsed="0"/>
-    <w:lsdException w:name="Medium Grid 2 Accent 2" w:semiHidden="0" w:uiPriority="68" w:unhideWhenUsed="0"/>
-    <w:lsdException w:name="Medium Grid 3 Accent 2" w:semiHidden="0" w:uiPriority="69" w:unhideWhenUsed="0"/>
-    <w:lsdException w:name="Dark List Accent 2" w:semiHidden="0" w:uiPriority="70" w:unhideWhenUsed="0"/>
-    <w:lsdException w:name="Colorful Shading Accent 2" w:semiHidden="0" w:uiPriority="71" w:unhideWhenUsed="0"/>
-    <w:lsdException w:name="Colorful List Accent 2" w:semiHidden="0" w:uiPriority="72" w:unhideWhenUsed="0"/>
-    <w:lsdException w:name="Colorful Grid Accent 2" w:semiHidden="0" w:uiPriority="73" w:unhideWhenUsed="0"/>
-    <w:lsdException w:name="Light Shading Accent 3" w:semiHidden="0" w:uiPriority="60" w:unhideWhenUsed="0"/>
-    <w:lsdException w:name="Light List Accent 3" w:semiHidden="0" w:uiPriority="61" w:unhideWhenUsed="0"/>
-    <w:lsdException w:name="Light Grid Accent 3" w:semiHidden="0" w:uiPriority="62" w:unhideWhenUsed="0"/>
-    <w:lsdException w:name="Medium Shading 1 Accent 3" w:semiHidden="0" w:uiPriority="63" w:unhideWhenUsed="0"/>
-    <w:lsdException w:name="Medium Shading 2 Accent 3" w:semiHidden="0" w:uiPriority="64" w:unhideWhenUsed="0"/>
-    <w:lsdException w:name="Medium List 1 Accent 3" w:semiHidden="0" w:uiPriority="65" w:unhideWhenUsed="0"/>
-    <w:lsdException w:name="Medium List 2 Accent 3" w:semiHidden="0" w:uiPriority="66" w:unhideWhenUsed="0"/>
-    <w:lsdException w:name="Medium Grid 1 Accent 3" w:semiHidden="0" w:uiPriority="67" w:unhideWhenUsed="0"/>
-    <w:lsdException w:name="Medium Grid 2 Accent 3" w:semiHidden="0" w:uiPriority="68" w:unhideWhenUsed="0"/>
-    <w:lsdException w:name="Medium Grid 3 Accent 3" w:semiHidden="0" w:uiPriority="69" w:unhideWhenUsed="0"/>
-    <w:lsdException w:name="Dark List Accent 3" w:semiHidden="0" w:uiPriority="70" w:unhideWhenUsed="0"/>
-    <w:lsdException w:name="Colorful Shading Accent 3" w:semiHidden="0" w:uiPriority="71" w:unhideWhenUsed="0"/>
-    <w:lsdException w:name="Colorful List Accent 3" w:semiHidden="0" w:uiPriority="72" w:unhideWhenUsed="0"/>
-    <w:lsdException w:name="Colorful Grid Accent 3" w:semiHidden="0" w:uiPriority="73" w:unhideWhenUsed="0"/>
-    <w:lsdException w:name="Light Shading Accent 4" w:semiHidden="0" w:uiPriority="60" w:unhideWhenUsed="0"/>
-    <w:lsdException w:name="Light List Accent 4" w:semiHidden="0" w:uiPriority="61" w:unhideWhenUsed="0"/>
-    <w:lsdException w:name="Light Grid Accent 4" w:semiHidden="0" w:uiPriority="62" w:unhideWhenUsed="0"/>
-    <w:lsdException w:name="Medium Shading 1 Accent 4" w:semiHidden="0" w:uiPriority="63" w:unhideWhenUsed="0"/>
-    <w:lsdException w:name="Medium Shading 2 Accent 4" w:semiHidden="0" w:uiPriority="64" w:unhideWhenUsed="0"/>
-    <w:lsdException w:name="Medium List 1 Accent 4" w:semiHidden="0" w:uiPriority="65" w:unhideWhenUsed="0"/>
-    <w:lsdException w:name="Medium List 2 Accent 4" w:semiHidden="0" w:uiPriority="66" w:unhideWhenUsed="0"/>
-    <w:lsdException w:name="Medium Grid 1 Accent 4" w:semiHidden="0" w:uiPriority="67" w:unhideWhenUsed="0"/>
-    <w:lsdException w:name="Medium Grid 2 Accent 4" w:semiHidden="0" w:uiPriority="68" w:unhideWhenUsed="0"/>
-    <w:lsdException w:name="Medium Grid 3 Accent 4" w:semiHidden="0" w:uiPriority="69" w:unhideWhenUsed="0"/>
-    <w:lsdException w:name="Dark List Accent 4" w:semiHidden="0" w:uiPriority="70" w:unhideWhenUsed="0"/>
-    <w:lsdException w:name="Colorful Shading Accent 4" w:semiHidden="0" w:uiPriority="71" w:unhideWhenUsed="0"/>
-    <w:lsdException w:name="Colorful List Accent 4" w:semiHidden="0" w:uiPriority="72" w:unhideWhenUsed="0"/>
-    <w:lsdException w:name="Colorful Grid Accent 4" w:semiHidden="0" w:uiPriority="73" w:unhideWhenUsed="0"/>
-    <w:lsdException w:name="Light Shading Accent 5" w:semiHidden="0" w:uiPriority="60" w:unhideWhenUsed="0"/>
-    <w:lsdException w:name="Light List Accent 5" w:semiHidden="0" w:uiPriority="61" w:unhideWhenUsed="0"/>
-    <w:lsdException w:name="Light Grid Accent 5" w:semiHidden="0" w:uiPriority="62" w:unhideWhenUsed="0"/>
-    <w:lsdException w:name="Medium Shading 1 Accent 5" w:semiHidden="0" w:uiPriority="63" w:unhideWhenUsed="0"/>
-    <w:lsdException w:name="Medium Shading 2 Accent 5" w:semiHidden="0" w:uiPriority="64" w:unhideWhenUsed="0"/>
-    <w:lsdException w:name="Medium List 1 Accent 5" w:semiHidden="0" w:uiPriority="65" w:unhideWhenUsed="0"/>
-    <w:lsdException w:name="Medium List 2 Accent 5" w:semiHidden="0" w:uiPriority="66" w:unhideWhenUsed="0"/>
-    <w:lsdException w:name="Medium Grid 1 Accent 5" w:semiHidden="0" w:uiPriority="67" w:unhideWhenUsed="0"/>
-    <w:lsdException w:name="Medium Grid 2 Accent 5" w:semiHidden="0" w:uiPriority="68" w:unhideWhenUsed="0"/>
-    <w:lsdException w:name="Medium Grid 3 Accent 5" w:semiHidden="0" w:uiPriority="69" w:unhideWhenUsed="0"/>
-    <w:lsdException w:name="Dark List Accent 5" w:semiHidden="0" w:uiPriority="70" w:unhideWhenUsed="0"/>
-    <w:lsdException w:name="Colorful Shading Accent 5" w:semiHidden="0" w:uiPriority="71" w:unhideWhenUsed="0"/>
-    <w:lsdException w:name="Colorful List Accent 5" w:semiHidden="0" w:uiPriority="72" w:unhideWhenUsed="0"/>
-    <w:lsdException w:name="Colorful Grid Accent 5" w:semiHidden="0" w:uiPriority="73" w:unhideWhenUsed="0"/>
-    <w:lsdException w:name="Light Shading Accent 6" w:semiHidden="0" w:uiPriority="60" w:unhideWhenUsed="0"/>
-    <w:lsdException w:name="Light List Accent 6" w:semiHidden="0" w:uiPriority="61" w:unhideWhenUsed="0"/>
-    <w:lsdException w:name="Light Grid Accent 6" w:semiHidden="0" w:uiPriority="62" w:unhideWhenUsed="0"/>
-    <w:lsdException w:name="Medium Shading 1 Accent 6" w:semiHidden="0" w:uiPriority="63" w:unhideWhenUsed="0"/>
-    <w:lsdException w:name="Medium Shading 2 Accent 6" w:semiHidden="0" w:uiPriority="64" w:unhideWhenUsed="0"/>
-    <w:lsdException w:name="Medium List 1 Accent 6" w:semiHidden="0" w:uiPriority="65" w:unhideWhenUsed="0"/>
-    <w:lsdException w:name="Medium List 2 Accent 6" w:semiHidden="0" w:uiPriority="66" w:unhideWhenUsed="0"/>
-    <w:lsdException w:name="Medium Grid 1 Accent 6" w:semiHidden="0" w:uiPriority="67" w:unhideWhenUsed="0"/>
-    <w:lsdException w:name="Medium Grid 2 Accent 6" w:semiHidden="0" w:uiPriority="68" w:unhideWhenUsed="0"/>
-    <w:lsdException w:name="Medium Grid 3 Accent 6" w:semiHidden="0" w:uiPriority="69" w:unhideWhenUsed="0"/>
-    <w:lsdException w:name="Dark List Accent 6" w:semiHidden="0" w:uiPriority="70" w:unhideWhenUsed="0"/>
-    <w:lsdException w:name="Colorful Shading Accent 6" w:semiHidden="0" w:uiPriority="71" w:unhideWhenUsed="0"/>
-    <w:lsdException w:name="Colorful List Accent 6" w:semiHidden="0" w:uiPriority="72" w:unhideWhenUsed="0"/>
-    <w:lsdException w:name="Colorful Grid Accent 6" w:semiHidden="0" w:uiPriority="73" w:unhideWhenUsed="0"/>
-    <w:lsdException w:name="Subtle Emphasis" w:semiHidden="0" w:uiPriority="19" w:unhideWhenUsed="0" w:qFormat="1"/>
-    <w:lsdException w:name="Intense Emphasis" w:semiHidden="0" w:uiPriority="21" w:unhideWhenUsed="0" w:qFormat="1"/>
-    <w:lsdException w:name="Subtle Reference" w:semiHidden="0" w:uiPriority="31" w:unhideWhenUsed="0" w:qFormat="1"/>
-    <w:lsdException w:name="Intense Reference" w:semiHidden="0" w:uiPriority="32" w:unhideWhenUsed="0" w:qFormat="1"/>
-    <w:lsdException w:name="Book Title" w:semiHidden="0" w:uiPriority="33" w:unhideWhenUsed="0" w:qFormat="1"/>
-    <w:lsdException w:name="Bibliography" w:uiPriority="37"/>
-    <w:lsdException w:name="TOC Heading" w:uiPriority="39" w:qFormat="1"/>
+  <w:latentStyles w:defLockedState="0" w:defUIPriority="99" w:defSemiHidden="0" w:defUnhideWhenUsed="0" w:defQFormat="0" w:count="375">
+    <w:lsdException w:name="Normal" w:uiPriority="0" w:qFormat="1"/>
+    <w:lsdException w:name="heading 1" w:uiPriority="9" w:qFormat="1"/>
+    <w:lsdException w:name="heading 2" w:semiHidden="1" w:uiPriority="9" w:unhideWhenUsed="1" w:qFormat="1"/>
+    <w:lsdException w:name="heading 3" w:semiHidden="1" w:uiPriority="9" w:unhideWhenUsed="1" w:qFormat="1"/>
+    <w:lsdException w:name="heading 4" w:semiHidden="1" w:uiPriority="9" w:unhideWhenUsed="1" w:qFormat="1"/>
+    <w:lsdException w:name="heading 5" w:semiHidden="1" w:uiPriority="9" w:unhideWhenUsed="1" w:qFormat="1"/>
+    <w:lsdException w:name="heading 6" w:semiHidden="1" w:uiPriority="9" w:unhideWhenUsed="1" w:qFormat="1"/>
+    <w:lsdException w:name="heading 7" w:semiHidden="1" w:uiPriority="9" w:unhideWhenUsed="1" w:qFormat="1"/>
+    <w:lsdException w:name="heading 8" w:semiHidden="1" w:uiPriority="9" w:unhideWhenUsed="1" w:qFormat="1"/>
+    <w:lsdException w:name="heading 9" w:semiHidden="1" w:uiPriority="9" w:unhideWhenUsed="1" w:qFormat="1"/>
+    <w:lsdException w:name="index 1" w:semiHidden="1" w:unhideWhenUsed="1"/>
+    <w:lsdException w:name="index 2" w:semiHidden="1" w:unhideWhenUsed="1"/>
+    <w:lsdException w:name="index 3" w:semiHidden="1" w:unhideWhenUsed="1"/>
+    <w:lsdException w:name="index 4" w:semiHidden="1" w:unhideWhenUsed="1"/>
+    <w:lsdException w:name="index 5" w:semiHidden="1" w:unhideWhenUsed="1"/>
+    <w:lsdException w:name="index 6" w:semiHidden="1" w:unhideWhenUsed="1"/>
+    <w:lsdException w:name="index 7" w:semiHidden="1" w:unhideWhenUsed="1"/>
+    <w:lsdException w:name="index 8" w:semiHidden="1" w:unhideWhenUsed="1"/>
+    <w:lsdException w:name="index 9" w:semiHidden="1" w:unhideWhenUsed="1"/>
+    <w:lsdException w:name="toc 1" w:semiHidden="1" w:uiPriority="39" w:unhideWhenUsed="1"/>
+    <w:lsdException w:name="toc 2" w:semiHidden="1" w:uiPriority="39" w:unhideWhenUsed="1"/>
+    <w:lsdException w:name="toc 3" w:semiHidden="1" w:uiPriority="39" w:unhideWhenUsed="1"/>
+    <w:lsdException w:name="toc 4" w:semiHidden="1" w:uiPriority="39" w:unhideWhenUsed="1"/>
+    <w:lsdException w:name="toc 5" w:semiHidden="1" w:uiPriority="39" w:unhideWhenUsed="1"/>
+    <w:lsdException w:name="toc 6" w:semiHidden="1" w:uiPriority="39" w:unhideWhenUsed="1"/>
+    <w:lsdException w:name="toc 7" w:semiHidden="1" w:uiPriority="39" w:unhideWhenUsed="1"/>
+    <w:lsdException w:name="toc 8" w:semiHidden="1" w:uiPriority="39" w:unhideWhenUsed="1"/>
+    <w:lsdException w:name="toc 9" w:semiHidden="1" w:uiPriority="39" w:unhideWhenUsed="1"/>
+    <w:lsdException w:name="Normal Indent" w:semiHidden="1" w:unhideWhenUsed="1"/>
+    <w:lsdException w:name="footnote text" w:semiHidden="1" w:unhideWhenUsed="1"/>
+    <w:lsdException w:name="annotation text" w:semiHidden="1" w:unhideWhenUsed="1"/>
+    <w:lsdException w:name="header" w:semiHidden="1" w:unhideWhenUsed="1"/>
+    <w:lsdException w:name="footer" w:semiHidden="1" w:unhideWhenUsed="1"/>
+    <w:lsdException w:name="index heading" w:semiHidden="1" w:unhideWhenUsed="1"/>
+    <w:lsdException w:name="caption" w:semiHidden="1" w:uiPriority="35" w:unhideWhenUsed="1" w:qFormat="1"/>
+    <w:lsdException w:name="table of figures" w:semiHidden="1" w:unhideWhenUsed="1"/>
+    <w:lsdException w:name="envelope address" w:semiHidden="1" w:unhideWhenUsed="1"/>
+    <w:lsdException w:name="envelope return" w:semiHidden="1" w:unhideWhenUsed="1"/>
+    <w:lsdException w:name="footnote reference" w:semiHidden="1" w:unhideWhenUsed="1"/>
+    <w:lsdException w:name="annotation reference" w:semiHidden="1" w:unhideWhenUsed="1"/>
+    <w:lsdException w:name="line number" w:semiHidden="1" w:unhideWhenUsed="1"/>
+    <w:lsdException w:name="page number" w:semiHidden="1" w:unhideWhenUsed="1"/>
+    <w:lsdException w:name="endnote reference" w:semiHidden="1" w:unhideWhenUsed="1"/>
+    <w:lsdException w:name="endnote text" w:semiHidden="1" w:unhideWhenUsed="1"/>
+    <w:lsdException w:name="table of authorities" w:semiHidden="1" w:unhideWhenUsed="1"/>
+    <w:lsdException w:name="macro" w:semiHidden="1" w:unhideWhenUsed="1"/>
+    <w:lsdException w:name="toa heading" w:semiHidden="1" w:unhideWhenUsed="1"/>
+    <w:lsdException w:name="List" w:semiHidden="1" w:unhideWhenUsed="1"/>
+    <w:lsdException w:name="List Bullet" w:semiHidden="1" w:unhideWhenUsed="1"/>
+    <w:lsdException w:name="List Number" w:semiHidden="1" w:unhideWhenUsed="1"/>
+    <w:lsdException w:name="List 2" w:semiHidden="1" w:unhideWhenUsed="1"/>
+    <w:lsdException w:name="List 3" w:semiHidden="1" w:unhideWhenUsed="1"/>
+    <w:lsdException w:name="List 4" w:semiHidden="1" w:unhideWhenUsed="1"/>
+    <w:lsdException w:name="List 5" w:semiHidden="1" w:unhideWhenUsed="1"/>
+    <w:lsdException w:name="List Bullet 2" w:semiHidden="1" w:unhideWhenUsed="1"/>
+    <w:lsdException w:name="List Bullet 3" w:semiHidden="1" w:unhideWhenUsed="1"/>
+    <w:lsdException w:name="List Bullet 4" w:semiHidden="1" w:unhideWhenUsed="1"/>
+    <w:lsdException w:name="List Bullet 5" w:semiHidden="1" w:unhideWhenUsed="1"/>
+    <w:lsdException w:name="List Number 2" w:semiHidden="1" w:unhideWhenUsed="1"/>
+    <w:lsdException w:name="List Number 3" w:semiHidden="1" w:unhideWhenUsed="1"/>
+    <w:lsdException w:name="List Number 4" w:semiHidden="1" w:unhideWhenUsed="1"/>
+    <w:lsdException w:name="List Number 5" w:semiHidden="1" w:unhideWhenUsed="1"/>
+    <w:lsdException w:name="Title" w:uiPriority="10" w:qFormat="1"/>
+    <w:lsdException w:name="Closing" w:semiHidden="1" w:unhideWhenUsed="1"/>
+    <w:lsdException w:name="Signature" w:semiHidden="1" w:unhideWhenUsed="1"/>
+    <w:lsdException w:name="Default Paragraph Font" w:semiHidden="1" w:uiPriority="1" w:unhideWhenUsed="1"/>
+    <w:lsdException w:name="Body Text" w:semiHidden="1" w:unhideWhenUsed="1"/>
+    <w:lsdException w:name="Body Text Indent" w:semiHidden="1" w:unhideWhenUsed="1"/>
+    <w:lsdException w:name="List Continue" w:semiHidden="1" w:unhideWhenUsed="1"/>
+    <w:lsdException w:name="List Continue 2" w:semiHidden="1" w:unhideWhenUsed="1"/>
+    <w:lsdException w:name="List Continue 3" w:semiHidden="1" w:unhideWhenUsed="1"/>
+    <w:lsdException w:name="List Continue 4" w:semiHidden="1" w:unhideWhenUsed="1"/>
+    <w:lsdException w:name="List Continue 5" w:semiHidden="1" w:unhideWhenUsed="1"/>
+    <w:lsdException w:name="Message Header" w:semiHidden="1" w:unhideWhenUsed="1"/>
+    <w:lsdException w:name="Subtitle" w:uiPriority="11" w:qFormat="1"/>
+    <w:lsdException w:name="Salutation" w:semiHidden="1" w:unhideWhenUsed="1"/>
+    <w:lsdException w:name="Date" w:semiHidden="1" w:unhideWhenUsed="1"/>
+    <w:lsdException w:name="Body Text First Indent" w:semiHidden="1" w:unhideWhenUsed="1"/>
+    <w:lsdException w:name="Body Text First Indent 2" w:semiHidden="1" w:unhideWhenUsed="1"/>
+    <w:lsdException w:name="Note Heading" w:semiHidden="1" w:unhideWhenUsed="1"/>
+    <w:lsdException w:name="Body Text 2" w:semiHidden="1" w:unhideWhenUsed="1"/>
+    <w:lsdException w:name="Body Text 3" w:semiHidden="1" w:unhideWhenUsed="1"/>
+    <w:lsdException w:name="Body Text Indent 2" w:semiHidden="1" w:unhideWhenUsed="1"/>
+    <w:lsdException w:name="Body Text Indent 3" w:semiHidden="1" w:unhideWhenUsed="1"/>
+    <w:lsdException w:name="Block Text" w:semiHidden="1" w:unhideWhenUsed="1"/>
+    <w:lsdException w:name="Hyperlink" w:semiHidden="1" w:unhideWhenUsed="1"/>
+    <w:lsdException w:name="FollowedHyperlink" w:semiHidden="1" w:unhideWhenUsed="1"/>
+    <w:lsdException w:name="Strong" w:uiPriority="22" w:qFormat="1"/>
+    <w:lsdException w:name="Emphasis" w:uiPriority="20" w:qFormat="1"/>
+    <w:lsdException w:name="Document Map" w:semiHidden="1" w:unhideWhenUsed="1"/>
+    <w:lsdException w:name="Plain Text" w:semiHidden="1" w:unhideWhenUsed="1"/>
+    <w:lsdException w:name="E-mail Signature" w:semiHidden="1" w:unhideWhenUsed="1"/>
+    <w:lsdException w:name="HTML Top of Form" w:semiHidden="1" w:unhideWhenUsed="1"/>
+    <w:lsdException w:name="HTML Bottom of Form" w:semiHidden="1" w:unhideWhenUsed="1"/>
+    <w:lsdException w:name="Normal (Web)" w:semiHidden="1" w:unhideWhenUsed="1"/>
+    <w:lsdException w:name="HTML Acronym" w:semiHidden="1" w:unhideWhenUsed="1"/>
+    <w:lsdException w:name="HTML Address" w:semiHidden="1" w:unhideWhenUsed="1"/>
+    <w:lsdException w:name="HTML Cite" w:semiHidden="1" w:unhideWhenUsed="1"/>
+    <w:lsdException w:name="HTML Code" w:semiHidden="1" w:unhideWhenUsed="1"/>
+    <w:lsdException w:name="HTML Definition" w:semiHidden="1" w:unhideWhenUsed="1"/>
+    <w:lsdException w:name="HTML Keyboard" w:semiHidden="1" w:unhideWhenUsed="1"/>
+    <w:lsdException w:name="HTML Preformatted" w:semiHidden="1" w:unhideWhenUsed="1"/>
+    <w:lsdException w:name="HTML Sample" w:semiHidden="1" w:unhideWhenUsed="1"/>
+    <w:lsdException w:name="HTML Typewriter" w:semiHidden="1" w:unhideWhenUsed="1"/>
+    <w:lsdException w:name="HTML Variable" w:semiHidden="1" w:unhideWhenUsed="1"/>
+    <w:lsdException w:name="Normal Table" w:semiHidden="1" w:unhideWhenUsed="1"/>
+    <w:lsdException w:name="annotation subject" w:semiHidden="1" w:unhideWhenUsed="1"/>
+    <w:lsdException w:name="No List" w:semiHidden="1" w:unhideWhenUsed="1"/>
+    <w:lsdException w:name="Outline List 1" w:semiHidden="1" w:unhideWhenUsed="1"/>
+    <w:lsdException w:name="Outline List 2" w:semiHidden="1" w:unhideWhenUsed="1"/>
+    <w:lsdException w:name="Outline List 3" w:semiHidden="1" w:unhideWhenUsed="1"/>
+    <w:lsdException w:name="Table Simple 1" w:semiHidden="1" w:unhideWhenUsed="1"/>
+    <w:lsdException w:name="Table Simple 2" w:semiHidden="1" w:unhideWhenUsed="1"/>
+    <w:lsdException w:name="Table Simple 3" w:semiHidden="1" w:unhideWhenUsed="1"/>
+    <w:lsdException w:name="Table Classic 1" w:semiHidden="1" w:unhideWhenUsed="1"/>
+    <w:lsdException w:name="Table Classic 2" w:semiHidden="1" w:unhideWhenUsed="1"/>
+    <w:lsdException w:name="Table Classic 3" w:semiHidden="1" w:unhideWhenUsed="1"/>
+    <w:lsdException w:name="Table Classic 4" w:semiHidden="1" w:unhideWhenUsed="1"/>
+    <w:lsdException w:name="Table Colorful 1" w:semiHidden="1" w:unhideWhenUsed="1"/>
+    <w:lsdException w:name="Table Colorful 2" w:semiHidden="1" w:unhideWhenUsed="1"/>
+    <w:lsdException w:name="Table Colorful 3" w:semiHidden="1" w:unhideWhenUsed="1"/>
+    <w:lsdException w:name="Table Columns 1" w:semiHidden="1" w:unhideWhenUsed="1"/>
+    <w:lsdException w:name="Table Columns 2" w:semiHidden="1" w:unhideWhenUsed="1"/>
+    <w:lsdException w:name="Table Columns 3" w:semiHidden="1" w:unhideWhenUsed="1"/>
+    <w:lsdException w:name="Table Columns 4" w:semiHidden="1" w:unhideWhenUsed="1"/>
+    <w:lsdException w:name="Table Columns 5" w:semiHidden="1" w:unhideWhenUsed="1"/>
+    <w:lsdException w:name="Table Grid 1" w:semiHidden="1" w:unhideWhenUsed="1"/>
+    <w:lsdException w:name="Table Grid 2" w:semiHidden="1" w:unhideWhenUsed="1"/>
+    <w:lsdException w:name="Table Grid 3" w:semiHidden="1" w:unhideWhenUsed="1"/>
+    <w:lsdException w:name="Table Grid 4" w:semiHidden="1" w:unhideWhenUsed="1"/>
+    <w:lsdException w:name="Table Grid 5" w:semiHidden="1" w:unhideWhenUsed="1"/>
+    <w:lsdException w:name="Table Grid 6" w:semiHidden="1" w:unhideWhenUsed="1"/>
+    <w:lsdException w:name="Table Grid 7" w:semiHidden="1" w:unhideWhenUsed="1"/>
+    <w:lsdException w:name="Table Grid 8" w:semiHidden="1" w:unhideWhenUsed="1"/>
+    <w:lsdException w:name="Table List 1" w:semiHidden="1" w:unhideWhenUsed="1"/>
+    <w:lsdException w:name="Table List 2" w:semiHidden="1" w:unhideWhenUsed="1"/>
+    <w:lsdException w:name="Table List 3" w:semiHidden="1" w:unhideWhenUsed="1"/>
+    <w:lsdException w:name="Table List 4" w:semiHidden="1" w:unhideWhenUsed="1"/>
+    <w:lsdException w:name="Table List 5" w:semiHidden="1" w:unhideWhenUsed="1"/>
+    <w:lsdException w:name="Table List 6" w:semiHidden="1" w:unhideWhenUsed="1"/>
+    <w:lsdException w:name="Table List 7" w:semiHidden="1" w:unhideWhenUsed="1"/>
+    <w:lsdException w:name="Table List 8" w:semiHidden="1" w:unhideWhenUsed="1"/>
+    <w:lsdException w:name="Table 3D effects 1" w:semiHidden="1" w:unhideWhenUsed="1"/>
+    <w:lsdException w:name="Table 3D effects 2" w:semiHidden="1" w:unhideWhenUsed="1"/>
+    <w:lsdException w:name="Table 3D effects 3" w:semiHidden="1" w:unhideWhenUsed="1"/>
+    <w:lsdException w:name="Table Contemporary" w:semiHidden="1" w:unhideWhenUsed="1"/>
+    <w:lsdException w:name="Table Elegant" w:semiHidden="1" w:unhideWhenUsed="1"/>
+    <w:lsdException w:name="Table Professional" w:semiHidden="1" w:unhideWhenUsed="1"/>
+    <w:lsdException w:name="Table Subtle 1" w:semiHidden="1" w:unhideWhenUsed="1"/>
+    <w:lsdException w:name="Table Subtle 2" w:semiHidden="1" w:unhideWhenUsed="1"/>
+    <w:lsdException w:name="Table Web 1" w:semiHidden="1" w:unhideWhenUsed="1"/>
+    <w:lsdException w:name="Table Web 2" w:semiHidden="1" w:unhideWhenUsed="1"/>
+    <w:lsdException w:name="Table Web 3" w:semiHidden="1" w:unhideWhenUsed="1"/>
+    <w:lsdException w:name="Balloon Text" w:semiHidden="1" w:unhideWhenUsed="1"/>
+    <w:lsdException w:name="Table Grid" w:semiHidden="1" w:uiPriority="59" w:unhideWhenUsed="1"/>
+    <w:lsdException w:name="Table Theme" w:semiHidden="1" w:unhideWhenUsed="1"/>
+    <w:lsdException w:name="Placeholder Text" w:semiHidden="1"/>
+    <w:lsdException w:name="No Spacing" w:uiPriority="1" w:qFormat="1"/>
+    <w:lsdException w:name="Light Shading" w:uiPriority="60"/>
+    <w:lsdException w:name="Light List" w:uiPriority="61"/>
+    <w:lsdException w:name="Light Grid" w:uiPriority="62"/>
+    <w:lsdException w:name="Medium Shading 1" w:uiPriority="63"/>
+    <w:lsdException w:name="Medium Shading 2" w:uiPriority="64"/>
+    <w:lsdException w:name="Medium List 1" w:uiPriority="65"/>
+    <w:lsdException w:name="Medium List 2" w:uiPriority="66"/>
+    <w:lsdException w:name="Medium Grid 1" w:uiPriority="67"/>
+    <w:lsdException w:name="Medium Grid 2" w:uiPriority="68"/>
+    <w:lsdException w:name="Medium Grid 3" w:uiPriority="69"/>
+    <w:lsdException w:name="Dark List" w:uiPriority="70"/>
+    <w:lsdException w:name="Colorful Shading" w:uiPriority="71"/>
+    <w:lsdException w:name="Colorful List" w:uiPriority="72"/>
+    <w:lsdException w:name="Colorful Grid" w:uiPriority="73"/>
+    <w:lsdException w:name="Light Shading Accent 1" w:uiPriority="60"/>
+    <w:lsdException w:name="Light List Accent 1" w:uiPriority="61"/>
+    <w:lsdException w:name="Light Grid Accent 1" w:uiPriority="62"/>
+    <w:lsdException w:name="Medium Shading 1 Accent 1" w:uiPriority="63"/>
+    <w:lsdException w:name="Medium Shading 2 Accent 1" w:uiPriority="64"/>
+    <w:lsdException w:name="Medium List 1 Accent 1" w:uiPriority="65"/>
+    <w:lsdException w:name="Revision" w:semiHidden="1"/>
+    <w:lsdException w:name="List Paragraph" w:uiPriority="34" w:qFormat="1"/>
+    <w:lsdException w:name="Quote" w:uiPriority="29" w:qFormat="1"/>
+    <w:lsdException w:name="Intense Quote" w:uiPriority="30" w:qFormat="1"/>
+    <w:lsdException w:name="Medium List 2 Accent 1" w:uiPriority="66"/>
+    <w:lsdException w:name="Medium Grid 1 Accent 1" w:uiPriority="67"/>
+    <w:lsdException w:name="Medium Grid 2 Accent 1" w:uiPriority="68"/>
+    <w:lsdException w:name="Medium Grid 3 Accent 1" w:uiPriority="69"/>
+    <w:lsdException w:name="Dark List Accent 1" w:uiPriority="70"/>
+    <w:lsdException w:name="Colorful Shading Accent 1" w:uiPriority="71"/>
+    <w:lsdException w:name="Colorful List Accent 1" w:uiPriority="72"/>
+    <w:lsdException w:name="Colorful Grid Accent 1" w:uiPriority="73"/>
+    <w:lsdException w:name="Light Shading Accent 2" w:uiPriority="60"/>
+    <w:lsdException w:name="Light List Accent 2" w:uiPriority="61"/>
+    <w:lsdException w:name="Light Grid Accent 2" w:uiPriority="62"/>
+    <w:lsdException w:name="Medium Shading 1 Accent 2" w:uiPriority="63"/>
+    <w:lsdException w:name="Medium Shading 2 Accent 2" w:uiPriority="64"/>
+    <w:lsdException w:name="Medium List 1 Accent 2" w:uiPriority="65"/>
+    <w:lsdException w:name="Medium List 2 Accent 2" w:uiPriority="66"/>
+    <w:lsdException w:name="Medium Grid 1 Accent 2" w:uiPriority="67"/>
+    <w:lsdException w:name="Medium Grid 2 Accent 2" w:uiPriority="68"/>
+    <w:lsdException w:name="Medium Grid 3 Accent 2" w:uiPriority="69"/>
+    <w:lsdException w:name="Dark List Accent 2" w:uiPriority="70"/>
+    <w:lsdException w:name="Colorful Shading Accent 2" w:uiPriority="71"/>
+    <w:lsdException w:name="Colorful List Accent 2" w:uiPriority="72"/>
+    <w:lsdException w:name="Colorful Grid Accent 2" w:uiPriority="73"/>
+    <w:lsdException w:name="Light Shading Accent 3" w:uiPriority="60"/>
+    <w:lsdException w:name="Light List Accent 3" w:uiPriority="61"/>
+    <w:lsdException w:name="Light Grid Accent 3" w:uiPriority="62"/>
+    <w:lsdException w:name="Medium Shading 1 Accent 3" w:uiPriority="63"/>
+    <w:lsdException w:name="Medium Shading 2 Accent 3" w:uiPriority="64"/>
+    <w:lsdException w:name="Medium List 1 Accent 3" w:uiPriority="65"/>
+    <w:lsdException w:name="Medium List 2 Accent 3" w:uiPriority="66"/>
+    <w:lsdException w:name="Medium Grid 1 Accent 3" w:uiPriority="67"/>
+    <w:lsdException w:name="Medium Grid 2 Accent 3" w:uiPriority="68"/>
+    <w:lsdException w:name="Medium Grid 3 Accent 3" w:uiPriority="69"/>
+    <w:lsdException w:name="Dark List Accent 3" w:uiPriority="70"/>
+    <w:lsdException w:name="Colorful Shading Accent 3" w:uiPriority="71"/>
+    <w:lsdException w:name="Colorful List Accent 3" w:uiPriority="72"/>
+    <w:lsdException w:name="Colorful Grid Accent 3" w:uiPriority="73"/>
+    <w:lsdException w:name="Light Shading Accent 4" w:uiPriority="60"/>
+    <w:lsdException w:name="Light List Accent 4" w:uiPriority="61"/>
+    <w:lsdException w:name="Light Grid Accent 4" w:uiPriority="62"/>
+    <w:lsdException w:name="Medium Shading 1 Accent 4" w:uiPriority="63"/>
+    <w:lsdException w:name="Medium Shading 2 Accent 4" w:uiPriority="64"/>
+    <w:lsdException w:name="Medium List 1 Accent 4" w:uiPriority="65"/>
+    <w:lsdException w:name="Medium List 2 Accent 4" w:uiPriority="66"/>
+    <w:lsdException w:name="Medium Grid 1 Accent 4" w:uiPriority="67"/>
+    <w:lsdException w:name="Medium Grid 2 Accent 4" w:uiPriority="68"/>
+    <w:lsdException w:name="Medium Grid 3 Accent 4" w:uiPriority="69"/>
+    <w:lsdException w:name="Dark List Accent 4" w:uiPriority="70"/>
+    <w:lsdException w:name="Colorful Shading Accent 4" w:uiPriority="71"/>
+    <w:lsdException w:name="Colorful List Accent 4" w:uiPriority="72"/>
+    <w:lsdException w:name="Colorful Grid Accent 4" w:uiPriority="73"/>
+    <w:lsdException w:name="Light Shading Accent 5" w:uiPriority="60"/>
+    <w:lsdException w:name="Light List Accent 5" w:uiPriority="61"/>
+    <w:lsdException w:name="Light Grid Accent 5" w:uiPriority="62"/>
+    <w:lsdException w:name="Medium Shading 1 Accent 5" w:uiPriority="63"/>
+    <w:lsdException w:name="Medium Shading 2 Accent 5" w:uiPriority="64"/>
+    <w:lsdException w:name="Medium List 1 Accent 5" w:uiPriority="65"/>
+    <w:lsdException w:name="Medium List 2 Accent 5" w:uiPriority="66"/>
+    <w:lsdException w:name="Medium Grid 1 Accent 5" w:uiPriority="67"/>
+    <w:lsdException w:name="Medium Grid 2 Accent 5" w:uiPriority="68"/>
+    <w:lsdException w:name="Medium Grid 3 Accent 5" w:uiPriority="69"/>
+    <w:lsdException w:name="Dark List Accent 5" w:uiPriority="70"/>
+    <w:lsdException w:name="Colorful Shading Accent 5" w:uiPriority="71"/>
+    <w:lsdException w:name="Colorful List Accent 5" w:uiPriority="72"/>
+    <w:lsdException w:name="Colorful Grid Accent 5" w:uiPriority="73"/>
+    <w:lsdException w:name="Light Shading Accent 6" w:uiPriority="60"/>
+    <w:lsdException w:name="Light List Accent 6" w:uiPriority="61"/>
+    <w:lsdException w:name="Light Grid Accent 6" w:uiPriority="62"/>
+    <w:lsdException w:name="Medium Shading 1 Accent 6" w:uiPriority="63"/>
+    <w:lsdException w:name="Medium Shading 2 Accent 6" w:uiPriority="64"/>
+    <w:lsdException w:name="Medium List 1 Accent 6" w:uiPriority="65"/>
+    <w:lsdException w:name="Medium List 2 Accent 6" w:uiPriority="66"/>
+    <w:lsdException w:name="Medium Grid 1 Accent 6" w:uiPriority="67"/>
+    <w:lsdException w:name="Medium Grid 2 Accent 6" w:uiPriority="68"/>
+    <w:lsdException w:name="Medium Grid 3 Accent 6" w:uiPriority="69"/>
+    <w:lsdException w:name="Dark List Accent 6" w:uiPriority="70"/>
+    <w:lsdException w:name="Colorful Shading Accent 6" w:uiPriority="71"/>
+    <w:lsdException w:name="Colorful List Accent 6" w:uiPriority="72"/>
+    <w:lsdException w:name="Colorful Grid Accent 6" w:uiPriority="73"/>
+    <w:lsdException w:name="Subtle Emphasis" w:uiPriority="19" w:qFormat="1"/>
+    <w:lsdException w:name="Intense Emphasis" w:uiPriority="21" w:qFormat="1"/>
+    <w:lsdException w:name="Subtle Reference" w:uiPriority="31" w:qFormat="1"/>
+    <w:lsdException w:name="Intense Reference" w:uiPriority="32" w:qFormat="1"/>
+    <w:lsdException w:name="Book Title" w:uiPriority="33" w:qFormat="1"/>
+    <w:lsdException w:name="Bibliography" w:semiHidden="1" w:uiPriority="37" w:unhideWhenUsed="1"/>
+    <w:lsdException w:name="TOC Heading" w:semiHidden="1" w:uiPriority="39" w:unhideWhenUsed="1" w:qFormat="1"/>
+    <w:lsdException w:name="Plain Table 1" w:uiPriority="41"/>
+    <w:lsdException w:name="Plain Table 2" w:uiPriority="42"/>
+    <w:lsdException w:name="Plain Table 3" w:uiPriority="43"/>
+    <w:lsdException w:name="Plain Table 4" w:uiPriority="44"/>
+    <w:lsdException w:name="Plain Table 5" w:uiPriority="45"/>
+    <w:lsdException w:name="Grid Table Light" w:uiPriority="40"/>
+    <w:lsdException w:name="Grid Table 1 Light" w:uiPriority="46"/>
+    <w:lsdException w:name="Grid Table 2" w:uiPriority="47"/>
+    <w:lsdException w:name="Grid Table 3" w:uiPriority="48"/>
+    <w:lsdException w:name="Grid Table 4" w:uiPriority="49"/>
+    <w:lsdException w:name="Grid Table 5 Dark" w:uiPriority="50"/>
+    <w:lsdException w:name="Grid Table 6 Colorful" w:uiPriority="51"/>
+    <w:lsdException w:name="Grid Table 7 Colorful" w:uiPriority="52"/>
+    <w:lsdException w:name="Grid Table 1 Light Accent 1" w:uiPriority="46"/>
+    <w:lsdException w:name="Grid Table 2 Accent 1" w:uiPriority="47"/>
+    <w:lsdException w:name="Grid Table 3 Accent 1" w:uiPriority="48"/>
+    <w:lsdException w:name="Grid Table 4 Accent 1" w:uiPriority="49"/>
+    <w:lsdException w:name="Grid Table 5 Dark Accent 1" w:uiPriority="50"/>
+    <w:lsdException w:name="Grid Table 6 Colorful Accent 1" w:uiPriority="51"/>
+    <w:lsdException w:name="Grid Table 7 Colorful Accent 1" w:uiPriority="52"/>
+    <w:lsdException w:name="Grid Table 1 Light Accent 2" w:uiPriority="46"/>
+    <w:lsdException w:name="Grid Table 2 Accent 2" w:uiPriority="47"/>
+    <w:lsdException w:name="Grid Table 3 Accent 2" w:uiPriority="48"/>
+    <w:lsdException w:name="Grid Table 4 Accent 2" w:uiPriority="49"/>
+    <w:lsdException w:name="Grid Table 5 Dark Accent 2" w:uiPriority="50"/>
+    <w:lsdException w:name="Grid Table 6 Colorful Accent 2" w:uiPriority="51"/>
+    <w:lsdException w:name="Grid Table 7 Colorful Accent 2" w:uiPriority="52"/>
+    <w:lsdException w:name="Grid Table 1 Light Accent 3" w:uiPriority="46"/>
+    <w:lsdException w:name="Grid Table 2 Accent 3" w:uiPriority="47"/>
+    <w:lsdException w:name="Grid Table 3 Accent 3" w:uiPriority="48"/>
+    <w:lsdException w:name="Grid Table 4 Accent 3" w:uiPriority="49"/>
+    <w:lsdException w:name="Grid Table 5 Dark Accent 3" w:uiPriority="50"/>
+    <w:lsdException w:name="Grid Table 6 Colorful Accent 3" w:uiPriority="51"/>
+    <w:lsdException w:name="Grid Table 7 Colorful Accent 3" w:uiPriority="52"/>
+    <w:lsdException w:name="Grid Table 1 Light Accent 4" w:uiPriority="46"/>
+    <w:lsdException w:name="Grid Table 2 Accent 4" w:uiPriority="47"/>
+    <w:lsdException w:name="Grid Table 3 Accent 4" w:uiPriority="48"/>
+    <w:lsdException w:name="Grid Table 4 Accent 4" w:uiPriority="49"/>
+    <w:lsdException w:name="Grid Table 5 Dark Accent 4" w:uiPriority="50"/>
+    <w:lsdException w:name="Grid Table 6 Colorful Accent 4" w:uiPriority="51"/>
+    <w:lsdException w:name="Grid Table 7 Colorful Accent 4" w:uiPriority="52"/>
+    <w:lsdException w:name="Grid Table 1 Light Accent 5" w:uiPriority="46"/>
+    <w:lsdException w:name="Grid Table 2 Accent 5" w:uiPriority="47"/>
+    <w:lsdException w:name="Grid Table 3 Accent 5" w:uiPriority="48"/>
+    <w:lsdException w:name="Grid Table 4 Accent 5" w:uiPriority="49"/>
+    <w:lsdException w:name="Grid Table 5 Dark Accent 5" w:uiPriority="50"/>
+    <w:lsdException w:name="Grid Table 6 Colorful Accent 5" w:uiPriority="51"/>
+    <w:lsdException w:name="Grid Table 7 Colorful Accent 5" w:uiPriority="52"/>
+    <w:lsdException w:name="Grid Table 1 Light Accent 6" w:uiPriority="46"/>
+    <w:lsdException w:name="Grid Table 2 Accent 6" w:uiPriority="47"/>
+    <w:lsdException w:name="Grid Table 3 Accent 6" w:uiPriority="48"/>
+    <w:lsdException w:name="Grid Table 4 Accent 6" w:uiPriority="49"/>
+    <w:lsdException w:name="Grid Table 5 Dark Accent 6" w:uiPriority="50"/>
+    <w:lsdException w:name="Grid Table 6 Colorful Accent 6" w:uiPriority="51"/>
+    <w:lsdException w:name="Grid Table 7 Colorful Accent 6" w:uiPriority="52"/>
+    <w:lsdException w:name="List Table 1 Light" w:uiPriority="46"/>
+    <w:lsdException w:name="List Table 2" w:uiPriority="47"/>
+    <w:lsdException w:name="List Table 3" w:uiPriority="48"/>
+    <w:lsdException w:name="List Table 4" w:uiPriority="49"/>
+    <w:lsdException w:name="List Table 5 Dark" w:uiPriority="50"/>
+    <w:lsdException w:name="List Table 6 Colorful" w:uiPriority="51"/>
+    <w:lsdException w:name="List Table 7 Colorful" w:uiPriority="52"/>
+    <w:lsdException w:name="List Table 1 Light Accent 1" w:uiPriority="46"/>
+    <w:lsdException w:name="List Table 2 Accent 1" w:uiPriority="47"/>
+    <w:lsdException w:name="List Table 3 Accent 1" w:uiPriority="48"/>
+    <w:lsdException w:name="List Table 4 Accent 1" w:uiPriority="49"/>
+    <w:lsdException w:name="List Table 5 Dark Accent 1" w:uiPriority="50"/>
+    <w:lsdException w:name="List Table 6 Colorful Accent 1" w:uiPriority="51"/>
+    <w:lsdException w:name="List Table 7 Colorful Accent 1" w:uiPriority="52"/>
+    <w:lsdException w:name="List Table 1 Light Accent 2" w:uiPriority="46"/>
+    <w:lsdException w:name="List Table 2 Accent 2" w:uiPriority="47"/>
+    <w:lsdException w:name="List Table 3 Accent 2" w:uiPriority="48"/>
+    <w:lsdException w:name="List Table 4 Accent 2" w:uiPriority="49"/>
+    <w:lsdException w:name="List Table 5 Dark Accent 2" w:uiPriority="50"/>
+    <w:lsdException w:name="List Table 6 Colorful Accent 2" w:uiPriority="51"/>
+    <w:lsdException w:name="List Table 7 Colorful Accent 2" w:uiPriority="52"/>
+    <w:lsdException w:name="List Table 1 Light Accent 3" w:uiPriority="46"/>
+    <w:lsdException w:name="List Table 2 Accent 3" w:uiPriority="47"/>
+    <w:lsdException w:name="List Table 3 Accent 3" w:uiPriority="48"/>
+    <w:lsdException w:name="List Table 4 Accent 3" w:uiPriority="49"/>
+    <w:lsdException w:name="List Table 5 Dark Accent 3" w:uiPriority="50"/>
+    <w:lsdException w:name="List Table 6 Colorful Accent 3" w:uiPriority="51"/>
+    <w:lsdException w:name="List Table 7 Colorful Accent 3" w:uiPriority="52"/>
+    <w:lsdException w:name="List Table 1 Light Accent 4" w:uiPriority="46"/>
+    <w:lsdException w:name="List Table 2 Accent 4" w:uiPriority="47"/>
+    <w:lsdException w:name="List Table 3 Accent 4" w:uiPriority="48"/>
+    <w:lsdException w:name="List Table 4 Accent 4" w:uiPriority="49"/>
+    <w:lsdException w:name="List Table 5 Dark Accent 4" w:uiPriority="50"/>
+    <w:lsdException w:name="List Table 6 Colorful Accent 4" w:uiPriority="51"/>
+    <w:lsdException w:name="List Table 7 Colorful Accent 4" w:uiPriority="52"/>
+    <w:lsdException w:name="List Table 1 Light Accent 5" w:uiPriority="46"/>
+    <w:lsdException w:name="List Table 2 Accent 5" w:uiPriority="47"/>
+    <w:lsdException w:name="List Table 3 Accent 5" w:uiPriority="48"/>
+    <w:lsdException w:name="List Table 4 Accent 5" w:uiPriority="49"/>
+    <w:lsdException w:name="List Table 5 Dark Accent 5" w:uiPriority="50"/>
+    <w:lsdException w:name="List Table 6 Colorful Accent 5" w:uiPriority="51"/>
+    <w:lsdException w:name="List Table 7 Colorful Accent 5" w:uiPriority="52"/>
+    <w:lsdException w:name="List Table 1 Light Accent 6" w:uiPriority="46"/>
+    <w:lsdException w:name="List Table 2 Accent 6" w:uiPriority="47"/>
+    <w:lsdException w:name="List Table 3 Accent 6" w:uiPriority="48"/>
+    <w:lsdException w:name="List Table 4 Accent 6" w:uiPriority="49"/>
+    <w:lsdException w:name="List Table 5 Dark Accent 6" w:uiPriority="50"/>
+    <w:lsdException w:name="List Table 6 Colorful Accent 6" w:uiPriority="51"/>
+    <w:lsdException w:name="List Table 7 Colorful Accent 6" w:uiPriority="52"/>
+    <w:lsdException w:name="Mention" w:semiHidden="1" w:unhideWhenUsed="1"/>
+    <w:lsdException w:name="Smart Hyperlink" w:semiHidden="1" w:unhideWhenUsed="1"/>
+    <w:lsdException w:name="Hashtag" w:semiHidden="1" w:unhideWhenUsed="1"/>
+    <w:lsdException w:name="Unresolved Mention" w:semiHidden="1" w:unhideWhenUsed="1"/>
   </w:latentStyles>
   <w:style w:type="paragraph" w:default="1" w:styleId="Normal">
     <w:name w:val="Normal"/>
     <w:qFormat/>
   </w:style>
-  <w:style w:type="paragraph" w:styleId="Heading1">
+  <w:style w:type="paragraph" w:styleId="Titre1">
     <w:name w:val="heading 1"/>
     <w:basedOn w:val="Normal"/>
     <w:next w:val="Normal"/>
-    <w:link w:val="Heading1Char"/>
+    <w:link w:val="Titre1Car"/>
     <w:uiPriority w:val="9"/>
     <w:qFormat/>
     <w:rsid w:val="003B70EC"/>
@@ -10695,11 +11038,11 @@
       <w:szCs w:val="28"/>
     </w:rPr>
   </w:style>
-  <w:style w:type="paragraph" w:styleId="Heading2">
+  <w:style w:type="paragraph" w:styleId="Titre2">
     <w:name w:val="heading 2"/>
     <w:basedOn w:val="Normal"/>
     <w:next w:val="Normal"/>
-    <w:link w:val="Heading2Char"/>
+    <w:link w:val="Titre2Car"/>
     <w:uiPriority w:val="9"/>
     <w:unhideWhenUsed/>
     <w:qFormat/>
@@ -10719,13 +11062,13 @@
       <w:szCs w:val="26"/>
     </w:rPr>
   </w:style>
-  <w:style w:type="character" w:default="1" w:styleId="DefaultParagraphFont">
+  <w:style w:type="character" w:default="1" w:styleId="Policepardfaut">
     <w:name w:val="Default Paragraph Font"/>
     <w:uiPriority w:val="1"/>
     <w:semiHidden/>
     <w:unhideWhenUsed/>
   </w:style>
-  <w:style w:type="table" w:default="1" w:styleId="TableNormal">
+  <w:style w:type="table" w:default="1" w:styleId="TableauNormal">
     <w:name w:val="Normal Table"/>
     <w:uiPriority w:val="99"/>
     <w:semiHidden/>
@@ -10740,13 +11083,13 @@
       </w:tblCellMar>
     </w:tblPr>
   </w:style>
-  <w:style w:type="numbering" w:default="1" w:styleId="NoList">
+  <w:style w:type="numbering" w:default="1" w:styleId="Aucuneliste">
     <w:name w:val="No List"/>
     <w:uiPriority w:val="99"/>
     <w:semiHidden/>
     <w:unhideWhenUsed/>
   </w:style>
-  <w:style w:type="paragraph" w:styleId="ListParagraph">
+  <w:style w:type="paragraph" w:styleId="Paragraphedeliste">
     <w:name w:val="List Paragraph"/>
     <w:basedOn w:val="Normal"/>
     <w:uiPriority w:val="34"/>
@@ -10757,10 +11100,10 @@
       <w:contextualSpacing/>
     </w:pPr>
   </w:style>
-  <w:style w:type="character" w:customStyle="1" w:styleId="Heading1Char">
-    <w:name w:val="Heading 1 Char"/>
-    <w:basedOn w:val="DefaultParagraphFont"/>
-    <w:link w:val="Heading1"/>
+  <w:style w:type="character" w:customStyle="1" w:styleId="Titre1Car">
+    <w:name w:val="Titre 1 Car"/>
+    <w:basedOn w:val="Policepardfaut"/>
+    <w:link w:val="Titre1"/>
     <w:uiPriority w:val="9"/>
     <w:rsid w:val="003B70EC"/>
     <w:rPr>
@@ -10772,9 +11115,9 @@
       <w:szCs w:val="28"/>
     </w:rPr>
   </w:style>
-  <w:style w:type="character" w:styleId="Hyperlink">
+  <w:style w:type="character" w:styleId="Lienhypertexte">
     <w:name w:val="Hyperlink"/>
-    <w:basedOn w:val="DefaultParagraphFont"/>
+    <w:basedOn w:val="Policepardfaut"/>
     <w:uiPriority w:val="99"/>
     <w:unhideWhenUsed/>
     <w:rsid w:val="003B70EC"/>
@@ -10783,10 +11126,10 @@
       <w:u w:val="single"/>
     </w:rPr>
   </w:style>
-  <w:style w:type="paragraph" w:styleId="BalloonText">
+  <w:style w:type="paragraph" w:styleId="Textedebulles">
     <w:name w:val="Balloon Text"/>
     <w:basedOn w:val="Normal"/>
-    <w:link w:val="BalloonTextChar"/>
+    <w:link w:val="TextedebullesCar"/>
     <w:uiPriority w:val="99"/>
     <w:semiHidden/>
     <w:unhideWhenUsed/>
@@ -10800,10 +11143,10 @@
       <w:szCs w:val="16"/>
     </w:rPr>
   </w:style>
-  <w:style w:type="character" w:customStyle="1" w:styleId="BalloonTextChar">
-    <w:name w:val="Balloon Text Char"/>
-    <w:basedOn w:val="DefaultParagraphFont"/>
-    <w:link w:val="BalloonText"/>
+  <w:style w:type="character" w:customStyle="1" w:styleId="TextedebullesCar">
+    <w:name w:val="Texte de bulles Car"/>
+    <w:basedOn w:val="Policepardfaut"/>
+    <w:link w:val="Textedebulles"/>
     <w:uiPriority w:val="99"/>
     <w:semiHidden/>
     <w:rsid w:val="003B70EC"/>
@@ -10813,10 +11156,10 @@
       <w:szCs w:val="16"/>
     </w:rPr>
   </w:style>
-  <w:style w:type="paragraph" w:styleId="HTMLPreformatted">
+  <w:style w:type="paragraph" w:styleId="PrformatHTML">
     <w:name w:val="HTML Preformatted"/>
     <w:basedOn w:val="Normal"/>
-    <w:link w:val="HTMLPreformattedChar"/>
+    <w:link w:val="PrformatHTMLCar"/>
     <w:uiPriority w:val="99"/>
     <w:semiHidden/>
     <w:unhideWhenUsed/>
@@ -10848,10 +11191,10 @@
       <w:szCs w:val="20"/>
     </w:rPr>
   </w:style>
-  <w:style w:type="character" w:customStyle="1" w:styleId="HTMLPreformattedChar">
-    <w:name w:val="HTML Preformatted Char"/>
-    <w:basedOn w:val="DefaultParagraphFont"/>
-    <w:link w:val="HTMLPreformatted"/>
+  <w:style w:type="character" w:customStyle="1" w:styleId="PrformatHTMLCar">
+    <w:name w:val="Préformaté HTML Car"/>
+    <w:basedOn w:val="Policepardfaut"/>
+    <w:link w:val="PrformatHTML"/>
     <w:uiPriority w:val="99"/>
     <w:semiHidden/>
     <w:rsid w:val="003845F5"/>
@@ -10863,28 +11206,28 @@
   </w:style>
   <w:style w:type="character" w:customStyle="1" w:styleId="br0">
     <w:name w:val="br0"/>
-    <w:basedOn w:val="DefaultParagraphFont"/>
+    <w:basedOn w:val="Policepardfaut"/>
     <w:rsid w:val="003845F5"/>
   </w:style>
   <w:style w:type="character" w:customStyle="1" w:styleId="st0">
     <w:name w:val="st0"/>
-    <w:basedOn w:val="DefaultParagraphFont"/>
+    <w:basedOn w:val="Policepardfaut"/>
     <w:rsid w:val="003845F5"/>
   </w:style>
   <w:style w:type="character" w:customStyle="1" w:styleId="sy0">
     <w:name w:val="sy0"/>
-    <w:basedOn w:val="DefaultParagraphFont"/>
+    <w:basedOn w:val="Policepardfaut"/>
     <w:rsid w:val="003845F5"/>
   </w:style>
   <w:style w:type="character" w:customStyle="1" w:styleId="nu0">
     <w:name w:val="nu0"/>
-    <w:basedOn w:val="DefaultParagraphFont"/>
+    <w:basedOn w:val="Policepardfaut"/>
     <w:rsid w:val="003845F5"/>
   </w:style>
-  <w:style w:type="character" w:customStyle="1" w:styleId="Heading2Char">
-    <w:name w:val="Heading 2 Char"/>
-    <w:basedOn w:val="DefaultParagraphFont"/>
-    <w:link w:val="Heading2"/>
+  <w:style w:type="character" w:customStyle="1" w:styleId="Titre2Car">
+    <w:name w:val="Titre 2 Car"/>
+    <w:basedOn w:val="Policepardfaut"/>
+    <w:link w:val="Titre2"/>
     <w:uiPriority w:val="9"/>
     <w:rsid w:val="008E10E2"/>
     <w:rPr>
@@ -10896,415 +11239,9 @@
       <w:szCs w:val="26"/>
     </w:rPr>
   </w:style>
-  <w:style w:type="table" w:styleId="TableGrid">
+  <w:style w:type="table" w:styleId="Grilledutableau">
     <w:name w:val="Table Grid"/>
-    <w:basedOn w:val="TableNormal"/>
-    <w:uiPriority w:val="59"/>
-    <w:rsid w:val="00E6126E"/>
-    <w:pPr>
-      <w:spacing w:after="0" w:line="240" w:lineRule="auto"/>
-    </w:pPr>
-    <w:tblPr>
-      <w:tblBorders>
-        <w:top w:val="single" w:sz="4" w:space="0" w:color="auto"/>
-        <w:left w:val="single" w:sz="4" w:space="0" w:color="auto"/>
-        <w:bottom w:val="single" w:sz="4" w:space="0" w:color="auto"/>
-        <w:right w:val="single" w:sz="4" w:space="0" w:color="auto"/>
-        <w:insideH w:val="single" w:sz="4" w:space="0" w:color="auto"/>
-        <w:insideV w:val="single" w:sz="4" w:space="0" w:color="auto"/>
-      </w:tblBorders>
-    </w:tblPr>
-  </w:style>
-</w:styles>
-</file>
-
-<file path=word/stylesWithEffects.xml><?xml version="1.0" encoding="utf-8"?>
-<w:styles xmlns:wpc="http://schemas.microsoft.com/office/word/2010/wordprocessingCanvas" xmlns:mc="http://schemas.openxmlformats.org/markup-compatibility/2006" xmlns:o="urn:schemas-microsoft-com:office:office" xmlns:r="http://schemas.openxmlformats.org/officeDocument/2006/relationships" xmlns:m="http://schemas.openxmlformats.org/officeDocument/2006/math" xmlns:v="urn:schemas-microsoft-com:vml" xmlns:wp14="http://schemas.microsoft.com/office/word/2010/wordprocessingDrawing" xmlns:wp="http://schemas.openxmlformats.org/drawingml/2006/wordprocessingDrawing" xmlns:w10="urn:schemas-microsoft-com:office:word" xmlns:w="http://schemas.openxmlformats.org/wordprocessingml/2006/main" xmlns:w14="http://schemas.microsoft.com/office/word/2010/wordml" xmlns:wpg="http://schemas.microsoft.com/office/word/2010/wordprocessingGroup" xmlns:wpi="http://schemas.microsoft.com/office/word/2010/wordprocessingInk" xmlns:wne="http://schemas.microsoft.com/office/word/2006/wordml" xmlns:wps="http://schemas.microsoft.com/office/word/2010/wordprocessingShape" mc:Ignorable="w14 wp14">
-  <w:docDefaults>
-    <w:rPrDefault>
-      <w:rPr>
-        <w:rFonts w:asciiTheme="minorHAnsi" w:eastAsiaTheme="minorHAnsi" w:hAnsiTheme="minorHAnsi" w:cstheme="minorBidi"/>
-        <w:sz w:val="22"/>
-        <w:szCs w:val="22"/>
-        <w:lang w:val="en-US" w:eastAsia="en-US" w:bidi="ar-SA"/>
-      </w:rPr>
-    </w:rPrDefault>
-    <w:pPrDefault>
-      <w:pPr>
-        <w:spacing w:after="200" w:line="276" w:lineRule="auto"/>
-      </w:pPr>
-    </w:pPrDefault>
-  </w:docDefaults>
-  <w:latentStyles w:defLockedState="0" w:defUIPriority="99" w:defSemiHidden="1" w:defUnhideWhenUsed="1" w:defQFormat="0" w:count="267">
-    <w:lsdException w:name="Normal" w:semiHidden="0" w:uiPriority="0" w:unhideWhenUsed="0" w:qFormat="1"/>
-    <w:lsdException w:name="heading 1" w:semiHidden="0" w:uiPriority="9" w:unhideWhenUsed="0" w:qFormat="1"/>
-    <w:lsdException w:name="heading 2" w:uiPriority="9" w:qFormat="1"/>
-    <w:lsdException w:name="heading 3" w:uiPriority="9" w:qFormat="1"/>
-    <w:lsdException w:name="heading 4" w:uiPriority="9" w:qFormat="1"/>
-    <w:lsdException w:name="heading 5" w:uiPriority="9" w:qFormat="1"/>
-    <w:lsdException w:name="heading 6" w:uiPriority="9" w:qFormat="1"/>
-    <w:lsdException w:name="heading 7" w:uiPriority="9" w:qFormat="1"/>
-    <w:lsdException w:name="heading 8" w:uiPriority="9" w:qFormat="1"/>
-    <w:lsdException w:name="heading 9" w:uiPriority="9" w:qFormat="1"/>
-    <w:lsdException w:name="toc 1" w:uiPriority="39"/>
-    <w:lsdException w:name="toc 2" w:uiPriority="39"/>
-    <w:lsdException w:name="toc 3" w:uiPriority="39"/>
-    <w:lsdException w:name="toc 4" w:uiPriority="39"/>
-    <w:lsdException w:name="toc 5" w:uiPriority="39"/>
-    <w:lsdException w:name="toc 6" w:uiPriority="39"/>
-    <w:lsdException w:name="toc 7" w:uiPriority="39"/>
-    <w:lsdException w:name="toc 8" w:uiPriority="39"/>
-    <w:lsdException w:name="toc 9" w:uiPriority="39"/>
-    <w:lsdException w:name="caption" w:uiPriority="35" w:qFormat="1"/>
-    <w:lsdException w:name="Title" w:semiHidden="0" w:uiPriority="10" w:unhideWhenUsed="0" w:qFormat="1"/>
-    <w:lsdException w:name="Default Paragraph Font" w:uiPriority="1"/>
-    <w:lsdException w:name="Subtitle" w:semiHidden="0" w:uiPriority="11" w:unhideWhenUsed="0" w:qFormat="1"/>
-    <w:lsdException w:name="Strong" w:semiHidden="0" w:uiPriority="22" w:unhideWhenUsed="0" w:qFormat="1"/>
-    <w:lsdException w:name="Emphasis" w:semiHidden="0" w:uiPriority="20" w:unhideWhenUsed="0" w:qFormat="1"/>
-    <w:lsdException w:name="Table Grid" w:semiHidden="0" w:uiPriority="59" w:unhideWhenUsed="0"/>
-    <w:lsdException w:name="Placeholder Text" w:unhideWhenUsed="0"/>
-    <w:lsdException w:name="No Spacing" w:semiHidden="0" w:uiPriority="1" w:unhideWhenUsed="0" w:qFormat="1"/>
-    <w:lsdException w:name="Light Shading" w:semiHidden="0" w:uiPriority="60" w:unhideWhenUsed="0"/>
-    <w:lsdException w:name="Light List" w:semiHidden="0" w:uiPriority="61" w:unhideWhenUsed="0"/>
-    <w:lsdException w:name="Light Grid" w:semiHidden="0" w:uiPriority="62" w:unhideWhenUsed="0"/>
-    <w:lsdException w:name="Medium Shading 1" w:semiHidden="0" w:uiPriority="63" w:unhideWhenUsed="0"/>
-    <w:lsdException w:name="Medium Shading 2" w:semiHidden="0" w:uiPriority="64" w:unhideWhenUsed="0"/>
-    <w:lsdException w:name="Medium List 1" w:semiHidden="0" w:uiPriority="65" w:unhideWhenUsed="0"/>
-    <w:lsdException w:name="Medium List 2" w:semiHidden="0" w:uiPriority="66" w:unhideWhenUsed="0"/>
-    <w:lsdException w:name="Medium Grid 1" w:semiHidden="0" w:uiPriority="67" w:unhideWhenUsed="0"/>
-    <w:lsdException w:name="Medium Grid 2" w:semiHidden="0" w:uiPriority="68" w:unhideWhenUsed="0"/>
-    <w:lsdException w:name="Medium Grid 3" w:semiHidden="0" w:uiPriority="69" w:unhideWhenUsed="0"/>
-    <w:lsdException w:name="Dark List" w:semiHidden="0" w:uiPriority="70" w:unhideWhenUsed="0"/>
-    <w:lsdException w:name="Colorful Shading" w:semiHidden="0" w:uiPriority="71" w:unhideWhenUsed="0"/>
-    <w:lsdException w:name="Colorful List" w:semiHidden="0" w:uiPriority="72" w:unhideWhenUsed="0"/>
-    <w:lsdException w:name="Colorful Grid" w:semiHidden="0" w:uiPriority="73" w:unhideWhenUsed="0"/>
-    <w:lsdException w:name="Light Shading Accent 1" w:semiHidden="0" w:uiPriority="60" w:unhideWhenUsed="0"/>
-    <w:lsdException w:name="Light List Accent 1" w:semiHidden="0" w:uiPriority="61" w:unhideWhenUsed="0"/>
-    <w:lsdException w:name="Light Grid Accent 1" w:semiHidden="0" w:uiPriority="62" w:unhideWhenUsed="0"/>
-    <w:lsdException w:name="Medium Shading 1 Accent 1" w:semiHidden="0" w:uiPriority="63" w:unhideWhenUsed="0"/>
-    <w:lsdException w:name="Medium Shading 2 Accent 1" w:semiHidden="0" w:uiPriority="64" w:unhideWhenUsed="0"/>
-    <w:lsdException w:name="Medium List 1 Accent 1" w:semiHidden="0" w:uiPriority="65" w:unhideWhenUsed="0"/>
-    <w:lsdException w:name="Revision" w:unhideWhenUsed="0"/>
-    <w:lsdException w:name="List Paragraph" w:semiHidden="0" w:uiPriority="34" w:unhideWhenUsed="0" w:qFormat="1"/>
-    <w:lsdException w:name="Quote" w:semiHidden="0" w:uiPriority="29" w:unhideWhenUsed="0" w:qFormat="1"/>
-    <w:lsdException w:name="Intense Quote" w:semiHidden="0" w:uiPriority="30" w:unhideWhenUsed="0" w:qFormat="1"/>
-    <w:lsdException w:name="Medium List 2 Accent 1" w:semiHidden="0" w:uiPriority="66" w:unhideWhenUsed="0"/>
-    <w:lsdException w:name="Medium Grid 1 Accent 1" w:semiHidden="0" w:uiPriority="67" w:unhideWhenUsed="0"/>
-    <w:lsdException w:name="Medium Grid 2 Accent 1" w:semiHidden="0" w:uiPriority="68" w:unhideWhenUsed="0"/>
-    <w:lsdException w:name="Medium Grid 3 Accent 1" w:semiHidden="0" w:uiPriority="69" w:unhideWhenUsed="0"/>
-    <w:lsdException w:name="Dark List Accent 1" w:semiHidden="0" w:uiPriority="70" w:unhideWhenUsed="0"/>
-    <w:lsdException w:name="Colorful Shading Accent 1" w:semiHidden="0" w:uiPriority="71" w:unhideWhenUsed="0"/>
-    <w:lsdException w:name="Colorful List Accent 1" w:semiHidden="0" w:uiPriority="72" w:unhideWhenUsed="0"/>
-    <w:lsdException w:name="Colorful Grid Accent 1" w:semiHidden="0" w:uiPriority="73" w:unhideWhenUsed="0"/>
-    <w:lsdException w:name="Light Shading Accent 2" w:semiHidden="0" w:uiPriority="60" w:unhideWhenUsed="0"/>
-    <w:lsdException w:name="Light List Accent 2" w:semiHidden="0" w:uiPriority="61" w:unhideWhenUsed="0"/>
-    <w:lsdException w:name="Light Grid Accent 2" w:semiHidden="0" w:uiPriority="62" w:unhideWhenUsed="0"/>
-    <w:lsdException w:name="Medium Shading 1 Accent 2" w:semiHidden="0" w:uiPriority="63" w:unhideWhenUsed="0"/>
-    <w:lsdException w:name="Medium Shading 2 Accent 2" w:semiHidden="0" w:uiPriority="64" w:unhideWhenUsed="0"/>
-    <w:lsdException w:name="Medium List 1 Accent 2" w:semiHidden="0" w:uiPriority="65" w:unhideWhenUsed="0"/>
-    <w:lsdException w:name="Medium List 2 Accent 2" w:semiHidden="0" w:uiPriority="66" w:unhideWhenUsed="0"/>
-    <w:lsdException w:name="Medium Grid 1 Accent 2" w:semiHidden="0" w:uiPriority="67" w:unhideWhenUsed="0"/>
-    <w:lsdException w:name="Medium Grid 2 Accent 2" w:semiHidden="0" w:uiPriority="68" w:unhideWhenUsed="0"/>
-    <w:lsdException w:name="Medium Grid 3 Accent 2" w:semiHidden="0" w:uiPriority="69" w:unhideWhenUsed="0"/>
-    <w:lsdException w:name="Dark List Accent 2" w:semiHidden="0" w:uiPriority="70" w:unhideWhenUsed="0"/>
-    <w:lsdException w:name="Colorful Shading Accent 2" w:semiHidden="0" w:uiPriority="71" w:unhideWhenUsed="0"/>
-    <w:lsdException w:name="Colorful List Accent 2" w:semiHidden="0" w:uiPriority="72" w:unhideWhenUsed="0"/>
-    <w:lsdException w:name="Colorful Grid Accent 2" w:semiHidden="0" w:uiPriority="73" w:unhideWhenUsed="0"/>
-    <w:lsdException w:name="Light Shading Accent 3" w:semiHidden="0" w:uiPriority="60" w:unhideWhenUsed="0"/>
-    <w:lsdException w:name="Light List Accent 3" w:semiHidden="0" w:uiPriority="61" w:unhideWhenUsed="0"/>
-    <w:lsdException w:name="Light Grid Accent 3" w:semiHidden="0" w:uiPriority="62" w:unhideWhenUsed="0"/>
-    <w:lsdException w:name="Medium Shading 1 Accent 3" w:semiHidden="0" w:uiPriority="63" w:unhideWhenUsed="0"/>
-    <w:lsdException w:name="Medium Shading 2 Accent 3" w:semiHidden="0" w:uiPriority="64" w:unhideWhenUsed="0"/>
-    <w:lsdException w:name="Medium List 1 Accent 3" w:semiHidden="0" w:uiPriority="65" w:unhideWhenUsed="0"/>
-    <w:lsdException w:name="Medium List 2 Accent 3" w:semiHidden="0" w:uiPriority="66" w:unhideWhenUsed="0"/>
-    <w:lsdException w:name="Medium Grid 1 Accent 3" w:semiHidden="0" w:uiPriority="67" w:unhideWhenUsed="0"/>
-    <w:lsdException w:name="Medium Grid 2 Accent 3" w:semiHidden="0" w:uiPriority="68" w:unhideWhenUsed="0"/>
-    <w:lsdException w:name="Medium Grid 3 Accent 3" w:semiHidden="0" w:uiPriority="69" w:unhideWhenUsed="0"/>
-    <w:lsdException w:name="Dark List Accent 3" w:semiHidden="0" w:uiPriority="70" w:unhideWhenUsed="0"/>
-    <w:lsdException w:name="Colorful Shading Accent 3" w:semiHidden="0" w:uiPriority="71" w:unhideWhenUsed="0"/>
-    <w:lsdException w:name="Colorful List Accent 3" w:semiHidden="0" w:uiPriority="72" w:unhideWhenUsed="0"/>
-    <w:lsdException w:name="Colorful Grid Accent 3" w:semiHidden="0" w:uiPriority="73" w:unhideWhenUsed="0"/>
-    <w:lsdException w:name="Light Shading Accent 4" w:semiHidden="0" w:uiPriority="60" w:unhideWhenUsed="0"/>
-    <w:lsdException w:name="Light List Accent 4" w:semiHidden="0" w:uiPriority="61" w:unhideWhenUsed="0"/>
-    <w:lsdException w:name="Light Grid Accent 4" w:semiHidden="0" w:uiPriority="62" w:unhideWhenUsed="0"/>
-    <w:lsdException w:name="Medium Shading 1 Accent 4" w:semiHidden="0" w:uiPriority="63" w:unhideWhenUsed="0"/>
-    <w:lsdException w:name="Medium Shading 2 Accent 4" w:semiHidden="0" w:uiPriority="64" w:unhideWhenUsed="0"/>
-    <w:lsdException w:name="Medium List 1 Accent 4" w:semiHidden="0" w:uiPriority="65" w:unhideWhenUsed="0"/>
-    <w:lsdException w:name="Medium List 2 Accent 4" w:semiHidden="0" w:uiPriority="66" w:unhideWhenUsed="0"/>
-    <w:lsdException w:name="Medium Grid 1 Accent 4" w:semiHidden="0" w:uiPriority="67" w:unhideWhenUsed="0"/>
-    <w:lsdException w:name="Medium Grid 2 Accent 4" w:semiHidden="0" w:uiPriority="68" w:unhideWhenUsed="0"/>
-    <w:lsdException w:name="Medium Grid 3 Accent 4" w:semiHidden="0" w:uiPriority="69" w:unhideWhenUsed="0"/>
-    <w:lsdException w:name="Dark List Accent 4" w:semiHidden="0" w:uiPriority="70" w:unhideWhenUsed="0"/>
-    <w:lsdException w:name="Colorful Shading Accent 4" w:semiHidden="0" w:uiPriority="71" w:unhideWhenUsed="0"/>
-    <w:lsdException w:name="Colorful List Accent 4" w:semiHidden="0" w:uiPriority="72" w:unhideWhenUsed="0"/>
-    <w:lsdException w:name="Colorful Grid Accent 4" w:semiHidden="0" w:uiPriority="73" w:unhideWhenUsed="0"/>
-    <w:lsdException w:name="Light Shading Accent 5" w:semiHidden="0" w:uiPriority="60" w:unhideWhenUsed="0"/>
-    <w:lsdException w:name="Light List Accent 5" w:semiHidden="0" w:uiPriority="61" w:unhideWhenUsed="0"/>
-    <w:lsdException w:name="Light Grid Accent 5" w:semiHidden="0" w:uiPriority="62" w:unhideWhenUsed="0"/>
-    <w:lsdException w:name="Medium Shading 1 Accent 5" w:semiHidden="0" w:uiPriority="63" w:unhideWhenUsed="0"/>
-    <w:lsdException w:name="Medium Shading 2 Accent 5" w:semiHidden="0" w:uiPriority="64" w:unhideWhenUsed="0"/>
-    <w:lsdException w:name="Medium List 1 Accent 5" w:semiHidden="0" w:uiPriority="65" w:unhideWhenUsed="0"/>
-    <w:lsdException w:name="Medium List 2 Accent 5" w:semiHidden="0" w:uiPriority="66" w:unhideWhenUsed="0"/>
-    <w:lsdException w:name="Medium Grid 1 Accent 5" w:semiHidden="0" w:uiPriority="67" w:unhideWhenUsed="0"/>
-    <w:lsdException w:name="Medium Grid 2 Accent 5" w:semiHidden="0" w:uiPriority="68" w:unhideWhenUsed="0"/>
-    <w:lsdException w:name="Medium Grid 3 Accent 5" w:semiHidden="0" w:uiPriority="69" w:unhideWhenUsed="0"/>
-    <w:lsdException w:name="Dark List Accent 5" w:semiHidden="0" w:uiPriority="70" w:unhideWhenUsed="0"/>
-    <w:lsdException w:name="Colorful Shading Accent 5" w:semiHidden="0" w:uiPriority="71" w:unhideWhenUsed="0"/>
-    <w:lsdException w:name="Colorful List Accent 5" w:semiHidden="0" w:uiPriority="72" w:unhideWhenUsed="0"/>
-    <w:lsdException w:name="Colorful Grid Accent 5" w:semiHidden="0" w:uiPriority="73" w:unhideWhenUsed="0"/>
-    <w:lsdException w:name="Light Shading Accent 6" w:semiHidden="0" w:uiPriority="60" w:unhideWhenUsed="0"/>
-    <w:lsdException w:name="Light List Accent 6" w:semiHidden="0" w:uiPriority="61" w:unhideWhenUsed="0"/>
-    <w:lsdException w:name="Light Grid Accent 6" w:semiHidden="0" w:uiPriority="62" w:unhideWhenUsed="0"/>
-    <w:lsdException w:name="Medium Shading 1 Accent 6" w:semiHidden="0" w:uiPriority="63" w:unhideWhenUsed="0"/>
-    <w:lsdException w:name="Medium Shading 2 Accent 6" w:semiHidden="0" w:uiPriority="64" w:unhideWhenUsed="0"/>
-    <w:lsdException w:name="Medium List 1 Accent 6" w:semiHidden="0" w:uiPriority="65" w:unhideWhenUsed="0"/>
-    <w:lsdException w:name="Medium List 2 Accent 6" w:semiHidden="0" w:uiPriority="66" w:unhideWhenUsed="0"/>
-    <w:lsdException w:name="Medium Grid 1 Accent 6" w:semiHidden="0" w:uiPriority="67" w:unhideWhenUsed="0"/>
-    <w:lsdException w:name="Medium Grid 2 Accent 6" w:semiHidden="0" w:uiPriority="68" w:unhideWhenUsed="0"/>
-    <w:lsdException w:name="Medium Grid 3 Accent 6" w:semiHidden="0" w:uiPriority="69" w:unhideWhenUsed="0"/>
-    <w:lsdException w:name="Dark List Accent 6" w:semiHidden="0" w:uiPriority="70" w:unhideWhenUsed="0"/>
-    <w:lsdException w:name="Colorful Shading Accent 6" w:semiHidden="0" w:uiPriority="71" w:unhideWhenUsed="0"/>
-    <w:lsdException w:name="Colorful List Accent 6" w:semiHidden="0" w:uiPriority="72" w:unhideWhenUsed="0"/>
-    <w:lsdException w:name="Colorful Grid Accent 6" w:semiHidden="0" w:uiPriority="73" w:unhideWhenUsed="0"/>
-    <w:lsdException w:name="Subtle Emphasis" w:semiHidden="0" w:uiPriority="19" w:unhideWhenUsed="0" w:qFormat="1"/>
-    <w:lsdException w:name="Intense Emphasis" w:semiHidden="0" w:uiPriority="21" w:unhideWhenUsed="0" w:qFormat="1"/>
-    <w:lsdException w:name="Subtle Reference" w:semiHidden="0" w:uiPriority="31" w:unhideWhenUsed="0" w:qFormat="1"/>
-    <w:lsdException w:name="Intense Reference" w:semiHidden="0" w:uiPriority="32" w:unhideWhenUsed="0" w:qFormat="1"/>
-    <w:lsdException w:name="Book Title" w:semiHidden="0" w:uiPriority="33" w:unhideWhenUsed="0" w:qFormat="1"/>
-    <w:lsdException w:name="Bibliography" w:uiPriority="37"/>
-    <w:lsdException w:name="TOC Heading" w:uiPriority="39" w:qFormat="1"/>
-  </w:latentStyles>
-  <w:style w:type="paragraph" w:default="1" w:styleId="Normal">
-    <w:name w:val="Normal"/>
-    <w:qFormat/>
-  </w:style>
-  <w:style w:type="paragraph" w:styleId="Heading1">
-    <w:name w:val="heading 1"/>
-    <w:basedOn w:val="Normal"/>
-    <w:next w:val="Normal"/>
-    <w:link w:val="Heading1Char"/>
-    <w:uiPriority w:val="9"/>
-    <w:qFormat/>
-    <w:rsid w:val="003B70EC"/>
-    <w:pPr>
-      <w:keepNext/>
-      <w:keepLines/>
-      <w:spacing w:before="480" w:after="0"/>
-      <w:outlineLvl w:val="0"/>
-    </w:pPr>
-    <w:rPr>
-      <w:rFonts w:asciiTheme="majorHAnsi" w:eastAsiaTheme="majorEastAsia" w:hAnsiTheme="majorHAnsi" w:cstheme="majorBidi"/>
-      <w:b/>
-      <w:bCs/>
-      <w:color w:val="365F91" w:themeColor="accent1" w:themeShade="BF"/>
-      <w:sz w:val="28"/>
-      <w:szCs w:val="28"/>
-    </w:rPr>
-  </w:style>
-  <w:style w:type="paragraph" w:styleId="Heading2">
-    <w:name w:val="heading 2"/>
-    <w:basedOn w:val="Normal"/>
-    <w:next w:val="Normal"/>
-    <w:link w:val="Heading2Char"/>
-    <w:uiPriority w:val="9"/>
-    <w:unhideWhenUsed/>
-    <w:qFormat/>
-    <w:rsid w:val="008E10E2"/>
-    <w:pPr>
-      <w:keepNext/>
-      <w:keepLines/>
-      <w:spacing w:before="200" w:after="0"/>
-      <w:outlineLvl w:val="1"/>
-    </w:pPr>
-    <w:rPr>
-      <w:rFonts w:asciiTheme="majorHAnsi" w:eastAsiaTheme="majorEastAsia" w:hAnsiTheme="majorHAnsi" w:cstheme="majorBidi"/>
-      <w:b/>
-      <w:bCs/>
-      <w:color w:val="4F81BD" w:themeColor="accent1"/>
-      <w:sz w:val="26"/>
-      <w:szCs w:val="26"/>
-    </w:rPr>
-  </w:style>
-  <w:style w:type="character" w:default="1" w:styleId="DefaultParagraphFont">
-    <w:name w:val="Default Paragraph Font"/>
-    <w:uiPriority w:val="1"/>
-    <w:semiHidden/>
-    <w:unhideWhenUsed/>
-  </w:style>
-  <w:style w:type="table" w:default="1" w:styleId="TableNormal">
-    <w:name w:val="Normal Table"/>
-    <w:uiPriority w:val="99"/>
-    <w:semiHidden/>
-    <w:unhideWhenUsed/>
-    <w:tblPr>
-      <w:tblInd w:w="0" w:type="dxa"/>
-      <w:tblCellMar>
-        <w:top w:w="0" w:type="dxa"/>
-        <w:left w:w="108" w:type="dxa"/>
-        <w:bottom w:w="0" w:type="dxa"/>
-        <w:right w:w="108" w:type="dxa"/>
-      </w:tblCellMar>
-    </w:tblPr>
-  </w:style>
-  <w:style w:type="numbering" w:default="1" w:styleId="NoList">
-    <w:name w:val="No List"/>
-    <w:uiPriority w:val="99"/>
-    <w:semiHidden/>
-    <w:unhideWhenUsed/>
-  </w:style>
-  <w:style w:type="paragraph" w:styleId="ListParagraph">
-    <w:name w:val="List Paragraph"/>
-    <w:basedOn w:val="Normal"/>
-    <w:uiPriority w:val="34"/>
-    <w:qFormat/>
-    <w:rsid w:val="003B70EC"/>
-    <w:pPr>
-      <w:ind w:left="720"/>
-      <w:contextualSpacing/>
-    </w:pPr>
-  </w:style>
-  <w:style w:type="character" w:customStyle="1" w:styleId="Heading1Char">
-    <w:name w:val="Heading 1 Char"/>
-    <w:basedOn w:val="DefaultParagraphFont"/>
-    <w:link w:val="Heading1"/>
-    <w:uiPriority w:val="9"/>
-    <w:rsid w:val="003B70EC"/>
-    <w:rPr>
-      <w:rFonts w:asciiTheme="majorHAnsi" w:eastAsiaTheme="majorEastAsia" w:hAnsiTheme="majorHAnsi" w:cstheme="majorBidi"/>
-      <w:b/>
-      <w:bCs/>
-      <w:color w:val="365F91" w:themeColor="accent1" w:themeShade="BF"/>
-      <w:sz w:val="28"/>
-      <w:szCs w:val="28"/>
-    </w:rPr>
-  </w:style>
-  <w:style w:type="character" w:styleId="Hyperlink">
-    <w:name w:val="Hyperlink"/>
-    <w:basedOn w:val="DefaultParagraphFont"/>
-    <w:uiPriority w:val="99"/>
-    <w:unhideWhenUsed/>
-    <w:rsid w:val="003B70EC"/>
-    <w:rPr>
-      <w:color w:val="0000FF" w:themeColor="hyperlink"/>
-      <w:u w:val="single"/>
-    </w:rPr>
-  </w:style>
-  <w:style w:type="paragraph" w:styleId="BalloonText">
-    <w:name w:val="Balloon Text"/>
-    <w:basedOn w:val="Normal"/>
-    <w:link w:val="BalloonTextChar"/>
-    <w:uiPriority w:val="99"/>
-    <w:semiHidden/>
-    <w:unhideWhenUsed/>
-    <w:rsid w:val="003B70EC"/>
-    <w:pPr>
-      <w:spacing w:after="0" w:line="240" w:lineRule="auto"/>
-    </w:pPr>
-    <w:rPr>
-      <w:rFonts w:ascii="Tahoma" w:hAnsi="Tahoma" w:cs="Tahoma"/>
-      <w:sz w:val="16"/>
-      <w:szCs w:val="16"/>
-    </w:rPr>
-  </w:style>
-  <w:style w:type="character" w:customStyle="1" w:styleId="BalloonTextChar">
-    <w:name w:val="Balloon Text Char"/>
-    <w:basedOn w:val="DefaultParagraphFont"/>
-    <w:link w:val="BalloonText"/>
-    <w:uiPriority w:val="99"/>
-    <w:semiHidden/>
-    <w:rsid w:val="003B70EC"/>
-    <w:rPr>
-      <w:rFonts w:ascii="Tahoma" w:hAnsi="Tahoma" w:cs="Tahoma"/>
-      <w:sz w:val="16"/>
-      <w:szCs w:val="16"/>
-    </w:rPr>
-  </w:style>
-  <w:style w:type="paragraph" w:styleId="HTMLPreformatted">
-    <w:name w:val="HTML Preformatted"/>
-    <w:basedOn w:val="Normal"/>
-    <w:link w:val="HTMLPreformattedChar"/>
-    <w:uiPriority w:val="99"/>
-    <w:semiHidden/>
-    <w:unhideWhenUsed/>
-    <w:rsid w:val="003845F5"/>
-    <w:pPr>
-      <w:tabs>
-        <w:tab w:val="left" w:pos="916"/>
-        <w:tab w:val="left" w:pos="1832"/>
-        <w:tab w:val="left" w:pos="2748"/>
-        <w:tab w:val="left" w:pos="3664"/>
-        <w:tab w:val="left" w:pos="4580"/>
-        <w:tab w:val="left" w:pos="5496"/>
-        <w:tab w:val="left" w:pos="6412"/>
-        <w:tab w:val="left" w:pos="7328"/>
-        <w:tab w:val="left" w:pos="8244"/>
-        <w:tab w:val="left" w:pos="9160"/>
-        <w:tab w:val="left" w:pos="10076"/>
-        <w:tab w:val="left" w:pos="10992"/>
-        <w:tab w:val="left" w:pos="11908"/>
-        <w:tab w:val="left" w:pos="12824"/>
-        <w:tab w:val="left" w:pos="13740"/>
-        <w:tab w:val="left" w:pos="14656"/>
-      </w:tabs>
-      <w:spacing w:after="0" w:line="240" w:lineRule="auto"/>
-    </w:pPr>
-    <w:rPr>
-      <w:rFonts w:ascii="Courier New" w:eastAsia="Times New Roman" w:hAnsi="Courier New" w:cs="Courier New"/>
-      <w:sz w:val="20"/>
-      <w:szCs w:val="20"/>
-    </w:rPr>
-  </w:style>
-  <w:style w:type="character" w:customStyle="1" w:styleId="HTMLPreformattedChar">
-    <w:name w:val="HTML Preformatted Char"/>
-    <w:basedOn w:val="DefaultParagraphFont"/>
-    <w:link w:val="HTMLPreformatted"/>
-    <w:uiPriority w:val="99"/>
-    <w:semiHidden/>
-    <w:rsid w:val="003845F5"/>
-    <w:rPr>
-      <w:rFonts w:ascii="Courier New" w:eastAsia="Times New Roman" w:hAnsi="Courier New" w:cs="Courier New"/>
-      <w:sz w:val="20"/>
-      <w:szCs w:val="20"/>
-    </w:rPr>
-  </w:style>
-  <w:style w:type="character" w:customStyle="1" w:styleId="br0">
-    <w:name w:val="br0"/>
-    <w:basedOn w:val="DefaultParagraphFont"/>
-    <w:rsid w:val="003845F5"/>
-  </w:style>
-  <w:style w:type="character" w:customStyle="1" w:styleId="st0">
-    <w:name w:val="st0"/>
-    <w:basedOn w:val="DefaultParagraphFont"/>
-    <w:rsid w:val="003845F5"/>
-  </w:style>
-  <w:style w:type="character" w:customStyle="1" w:styleId="sy0">
-    <w:name w:val="sy0"/>
-    <w:basedOn w:val="DefaultParagraphFont"/>
-    <w:rsid w:val="003845F5"/>
-  </w:style>
-  <w:style w:type="character" w:customStyle="1" w:styleId="nu0">
-    <w:name w:val="nu0"/>
-    <w:basedOn w:val="DefaultParagraphFont"/>
-    <w:rsid w:val="003845F5"/>
-  </w:style>
-  <w:style w:type="character" w:customStyle="1" w:styleId="Heading2Char">
-    <w:name w:val="Heading 2 Char"/>
-    <w:basedOn w:val="DefaultParagraphFont"/>
-    <w:link w:val="Heading2"/>
-    <w:uiPriority w:val="9"/>
-    <w:rsid w:val="008E10E2"/>
-    <w:rPr>
-      <w:rFonts w:asciiTheme="majorHAnsi" w:eastAsiaTheme="majorEastAsia" w:hAnsiTheme="majorHAnsi" w:cstheme="majorBidi"/>
-      <w:b/>
-      <w:bCs/>
-      <w:color w:val="4F81BD" w:themeColor="accent1"/>
-      <w:sz w:val="26"/>
-      <w:szCs w:val="26"/>
-    </w:rPr>
-  </w:style>
-  <w:style w:type="table" w:styleId="TableGrid">
-    <w:name w:val="Table Grid"/>
-    <w:basedOn w:val="TableNormal"/>
+    <w:basedOn w:val="TableauNormal"/>
     <w:uiPriority w:val="59"/>
     <w:rsid w:val="00E6126E"/>
     <w:pPr>
